--- a/4.Bab 3a.docx
+++ b/4.Bab 3a.docx
@@ -1,6 +1,6 @@
 
 <file path=word/document.xml><?xml version="1.0" encoding="utf-8"?>
-<w:document xmlns:wpc="http://schemas.microsoft.com/office/word/2010/wordprocessingCanvas" xmlns:mc="http://schemas.openxmlformats.org/markup-compatibility/2006" xmlns:o="urn:schemas-microsoft-com:office:office" xmlns:r="http://schemas.openxmlformats.org/officeDocument/2006/relationships" xmlns:m="http://schemas.openxmlformats.org/officeDocument/2006/math" xmlns:v="urn:schemas-microsoft-com:vml" xmlns:wp14="http://schemas.microsoft.com/office/word/2010/wordprocessingDrawing" xmlns:wp="http://schemas.openxmlformats.org/drawingml/2006/wordprocessingDrawing" xmlns:w10="urn:schemas-microsoft-com:office:word" xmlns:w="http://schemas.openxmlformats.org/wordprocessingml/2006/main" xmlns:w14="http://schemas.microsoft.com/office/word/2010/wordml" xmlns:w15="http://schemas.microsoft.com/office/word/2012/wordml" xmlns:wpg="http://schemas.microsoft.com/office/word/2010/wordprocessingGroup" xmlns:wpi="http://schemas.microsoft.com/office/word/2010/wordprocessingInk" xmlns:wne="http://schemas.microsoft.com/office/word/2006/wordml" xmlns:wps="http://schemas.microsoft.com/office/word/2010/wordprocessingShape" mc:Ignorable="w14 w15 wp14">
+<w:document xmlns:ve="http://schemas.openxmlformats.org/markup-compatibility/2006" xmlns:o="urn:schemas-microsoft-com:office:office" xmlns:r="http://schemas.openxmlformats.org/officeDocument/2006/relationships" xmlns:m="http://schemas.openxmlformats.org/officeDocument/2006/math" xmlns:v="urn:schemas-microsoft-com:vml" xmlns:wp="http://schemas.openxmlformats.org/drawingml/2006/wordprocessingDrawing" xmlns:w10="urn:schemas-microsoft-com:office:word" xmlns:w="http://schemas.openxmlformats.org/wordprocessingml/2006/main" xmlns:wne="http://schemas.microsoft.com/office/word/2006/wordml">
   <w:body>
     <w:p>
       <w:pPr>
@@ -94,19 +94,9 @@
         </w:rPr>
         <w:t xml:space="preserve">kendala pelaporan yang </w:t>
       </w:r>
-      <w:proofErr w:type="spellStart"/>
-      <w:r>
-        <w:t>belum</w:t>
-      </w:r>
-      <w:proofErr w:type="spellEnd"/>
-      <w:r>
-        <w:t xml:space="preserve"> </w:t>
-      </w:r>
-      <w:proofErr w:type="spellStart"/>
-      <w:r>
-        <w:t>sistematis</w:t>
-      </w:r>
-      <w:proofErr w:type="spellEnd"/>
+      <w:r>
+        <w:t>belum sistematis</w:t>
+      </w:r>
       <w:r>
         <w:rPr>
           <w:lang w:val="sv-SE"/>
@@ -139,7 +129,6 @@
         </w:rPr>
         <w:t>Aplikasi Monitoring Progres Keg</w:t>
       </w:r>
-      <w:proofErr w:type="spellStart"/>
       <w:r>
         <w:rPr>
           <w:i/>
@@ -147,7 +136,6 @@
         </w:rPr>
         <w:t>i</w:t>
       </w:r>
-      <w:proofErr w:type="spellEnd"/>
       <w:r>
         <w:rPr>
           <w:i/>
@@ -788,75 +776,12 @@
         </w:rPr>
         <w:t xml:space="preserve"> </w:t>
       </w:r>
-      <w:proofErr w:type="spellStart"/>
       <w:r>
         <w:t>Xampp</w:t>
       </w:r>
-      <w:proofErr w:type="spellEnd"/>
-      <w:r>
-        <w:t xml:space="preserve">, </w:t>
-      </w:r>
-      <w:proofErr w:type="spellStart"/>
-      <w:r>
-        <w:t>yaitu</w:t>
-      </w:r>
-      <w:proofErr w:type="spellEnd"/>
-      <w:r>
-        <w:t xml:space="preserve"> </w:t>
-      </w:r>
-      <w:proofErr w:type="spellStart"/>
-      <w:r>
-        <w:t>aplikasi</w:t>
-      </w:r>
-      <w:proofErr w:type="spellEnd"/>
-      <w:r>
-        <w:t xml:space="preserve"> server local </w:t>
-      </w:r>
-      <w:proofErr w:type="spellStart"/>
-      <w:r>
-        <w:t>berbasis</w:t>
-      </w:r>
-      <w:proofErr w:type="spellEnd"/>
-      <w:r>
-        <w:t xml:space="preserve"> </w:t>
-      </w:r>
-      <w:proofErr w:type="spellStart"/>
-      <w:r>
-        <w:t>php</w:t>
-      </w:r>
-      <w:proofErr w:type="spellEnd"/>
-      <w:r>
-        <w:t xml:space="preserve"> yang </w:t>
-      </w:r>
-      <w:proofErr w:type="spellStart"/>
-      <w:r>
-        <w:t>sudah</w:t>
-      </w:r>
-      <w:proofErr w:type="spellEnd"/>
-      <w:r>
-        <w:t xml:space="preserve"> </w:t>
-      </w:r>
-      <w:proofErr w:type="spellStart"/>
-      <w:r>
-        <w:t>terintegrasi</w:t>
-      </w:r>
-      <w:proofErr w:type="spellEnd"/>
-      <w:r>
-        <w:t xml:space="preserve"> </w:t>
-      </w:r>
-      <w:proofErr w:type="spellStart"/>
-      <w:r>
-        <w:t>dengan</w:t>
-      </w:r>
-      <w:proofErr w:type="spellEnd"/>
-      <w:r>
-        <w:t xml:space="preserve"> </w:t>
-      </w:r>
-      <w:proofErr w:type="spellStart"/>
-      <w:r>
-        <w:t>mysql</w:t>
-      </w:r>
-      <w:proofErr w:type="spellEnd"/>
+      <w:r>
+        <w:t>, yaitu aplikasi server local berbasis php yang sudah terintegrasi dengan mysql</w:t>
+      </w:r>
       <w:r>
         <w:rPr>
           <w:i/>
@@ -892,13 +817,8 @@
         </w:rPr>
         <w:t xml:space="preserve">, </w:t>
       </w:r>
-      <w:proofErr w:type="spellStart"/>
-      <w:r>
-        <w:t>sebagai</w:t>
-      </w:r>
-      <w:proofErr w:type="spellEnd"/>
-      <w:r>
-        <w:t xml:space="preserve"> text editor </w:t>
+      <w:r>
+        <w:t xml:space="preserve">sebagai text editor </w:t>
       </w:r>
       <w:r>
         <w:rPr>
@@ -1042,7 +962,6 @@
         </w:rPr>
         <w:t>Aplikasi Monitoring Progres Keg</w:t>
       </w:r>
-      <w:proofErr w:type="spellStart"/>
       <w:r>
         <w:rPr>
           <w:i/>
@@ -1050,7 +969,6 @@
         </w:rPr>
         <w:t>i</w:t>
       </w:r>
-      <w:proofErr w:type="spellEnd"/>
       <w:r>
         <w:rPr>
           <w:i/>
@@ -1070,33 +988,23 @@
         </w:rPr>
         <w:t xml:space="preserve">dibagi menjadi </w:t>
       </w:r>
-      <w:proofErr w:type="spellStart"/>
       <w:r>
         <w:rPr>
           <w:lang w:val="en-AU"/>
         </w:rPr>
         <w:t>beberapa</w:t>
       </w:r>
-      <w:proofErr w:type="spellEnd"/>
       <w:r>
         <w:rPr>
           <w:lang w:val="id-ID"/>
         </w:rPr>
         <w:t xml:space="preserve"> </w:t>
       </w:r>
-      <w:proofErr w:type="spellStart"/>
       <w:r>
         <w:rPr>
           <w:lang w:val="en-AU"/>
         </w:rPr>
-        <w:t>bagian</w:t>
-      </w:r>
-      <w:proofErr w:type="spellEnd"/>
-      <w:r>
-        <w:rPr>
-          <w:lang w:val="en-AU"/>
-        </w:rPr>
-        <w:t xml:space="preserve"> </w:t>
+        <w:t xml:space="preserve">bagian </w:t>
       </w:r>
       <w:r>
         <w:rPr>
@@ -1113,67 +1021,9 @@
         </w:rPr>
         <w:t xml:space="preserve"> Tujuan pengelompokan tersebut guna membantu </w:t>
       </w:r>
-      <w:proofErr w:type="spellStart"/>
-      <w:r>
-        <w:t>pengguna</w:t>
-      </w:r>
-      <w:proofErr w:type="spellEnd"/>
-      <w:r>
-        <w:t xml:space="preserve"> </w:t>
-      </w:r>
-      <w:proofErr w:type="spellStart"/>
-      <w:r>
-        <w:t>untuk</w:t>
-      </w:r>
-      <w:proofErr w:type="spellEnd"/>
-      <w:r>
-        <w:t xml:space="preserve"> </w:t>
-      </w:r>
-      <w:proofErr w:type="spellStart"/>
-      <w:r>
-        <w:t>mengolah</w:t>
-      </w:r>
-      <w:proofErr w:type="spellEnd"/>
-      <w:r>
-        <w:t xml:space="preserve"> </w:t>
-      </w:r>
-      <w:proofErr w:type="spellStart"/>
-      <w:r>
-        <w:t>dan</w:t>
-      </w:r>
-      <w:proofErr w:type="spellEnd"/>
-      <w:r>
-        <w:t xml:space="preserve"> </w:t>
-      </w:r>
-      <w:proofErr w:type="spellStart"/>
-      <w:r>
-        <w:t>mengawasi</w:t>
-      </w:r>
-      <w:proofErr w:type="spellEnd"/>
-      <w:r>
-        <w:t xml:space="preserve"> data yang </w:t>
-      </w:r>
-      <w:proofErr w:type="spellStart"/>
-      <w:r>
-        <w:t>ada</w:t>
-      </w:r>
-      <w:proofErr w:type="spellEnd"/>
-      <w:r>
-        <w:t xml:space="preserve"> di </w:t>
-      </w:r>
-      <w:proofErr w:type="spellStart"/>
-      <w:r>
-        <w:t>dalam</w:t>
-      </w:r>
-      <w:proofErr w:type="spellEnd"/>
-      <w:r>
-        <w:t xml:space="preserve"> </w:t>
-      </w:r>
-      <w:proofErr w:type="spellStart"/>
-      <w:r>
-        <w:t>sistem</w:t>
-      </w:r>
-      <w:proofErr w:type="spellEnd"/>
+      <w:r>
+        <w:t>pengguna untuk mengolah dan mengawasi data yang ada di dalam sistem</w:t>
+      </w:r>
       <w:r>
         <w:rPr>
           <w:lang w:val="id-ID"/>
@@ -1279,17 +1129,20 @@
         <w:pStyle w:val="BodyTextIndent2"/>
         <w:spacing w:line="240" w:lineRule="auto"/>
         <w:ind w:firstLine="0"/>
+        <w:rPr>
+          <w:lang w:val="id-ID"/>
+        </w:rPr>
       </w:pPr>
       <w:r>
         <w:rPr>
           <w:noProof/>
-        </w:rPr>
-        <w:lastRenderedPageBreak/>
+          <w:lang w:val="id-ID" w:eastAsia="id-ID"/>
+        </w:rPr>
         <w:drawing>
           <wp:inline distT="0" distB="0" distL="0" distR="0">
-            <wp:extent cx="5892567" cy="5324475"/>
+            <wp:extent cx="5041900" cy="3865245"/>
             <wp:effectExtent l="0" t="0" r="0" b="0"/>
-            <wp:docPr id="2" name="Picture 2" descr="C:\xampp\htdocs\ulp_geologi\ERDDiagram.jpg"/>
+            <wp:docPr id="1" name="Picture 0" descr="ERDDiagram1.png"/>
             <wp:cNvGraphicFramePr>
               <a:graphicFrameLocks xmlns:a="http://schemas.openxmlformats.org/drawingml/2006/main" noChangeAspect="1"/>
             </wp:cNvGraphicFramePr>
@@ -1297,36 +1150,23 @@
               <a:graphicData uri="http://schemas.openxmlformats.org/drawingml/2006/picture">
                 <pic:pic xmlns:pic="http://schemas.openxmlformats.org/drawingml/2006/picture">
                   <pic:nvPicPr>
-                    <pic:cNvPr id="0" name="Picture 2" descr="C:\xampp\htdocs\ulp_geologi\ERDDiagram.jpg"/>
-                    <pic:cNvPicPr>
-                      <a:picLocks noChangeAspect="1" noChangeArrowheads="1"/>
-                    </pic:cNvPicPr>
+                    <pic:cNvPr id="0" name="ERDDiagram1.png"/>
+                    <pic:cNvPicPr/>
                   </pic:nvPicPr>
                   <pic:blipFill>
-                    <a:blip r:embed="rId7">
-                      <a:extLst>
-                        <a:ext uri="{28A0092B-C50C-407E-A947-70E740481C1C}">
-                          <a14:useLocalDpi xmlns:a14="http://schemas.microsoft.com/office/drawing/2010/main" val="0"/>
-                        </a:ext>
-                      </a:extLst>
-                    </a:blip>
-                    <a:srcRect/>
+                    <a:blip r:embed="rId7"/>
                     <a:stretch>
                       <a:fillRect/>
                     </a:stretch>
                   </pic:blipFill>
-                  <pic:spPr bwMode="auto">
+                  <pic:spPr>
                     <a:xfrm>
                       <a:off x="0" y="0"/>
-                      <a:ext cx="5897414" cy="5328855"/>
+                      <a:ext cx="5041900" cy="3865245"/>
                     </a:xfrm>
                     <a:prstGeom prst="rect">
                       <a:avLst/>
                     </a:prstGeom>
-                    <a:noFill/>
-                    <a:ln>
-                      <a:noFill/>
-                    </a:ln>
                   </pic:spPr>
                 </pic:pic>
               </a:graphicData>
@@ -1338,12 +1178,9 @@
     <w:p>
       <w:pPr>
         <w:pStyle w:val="BodyTextIndent2"/>
-        <w:spacing w:line="480" w:lineRule="auto"/>
+        <w:spacing w:line="240" w:lineRule="auto"/>
         <w:ind w:firstLine="0"/>
-        <w:jc w:val="center"/>
-        <w:rPr>
-          <w:b/>
-          <w:bCs/>
+        <w:rPr>
           <w:lang w:val="id-ID"/>
         </w:rPr>
       </w:pPr>
@@ -1499,8 +1336,8 @@
           <w:lang w:val="id-ID"/>
         </w:rPr>
         <w:sectPr>
-          <w:pgSz w:w="16834" w:h="11909" w:orient="landscape" w:code="9"/>
-          <w:pgMar w:top="2274" w:right="2274" w:bottom="1701" w:left="1616" w:header="720" w:footer="720" w:gutter="0"/>
+          <w:pgSz w:w="11909" w:h="16834" w:code="9"/>
+          <w:pgMar w:top="2274" w:right="1701" w:bottom="1616" w:left="2274" w:header="720" w:footer="720" w:gutter="0"/>
           <w:cols w:space="720"/>
           <w:docGrid w:linePitch="360"/>
         </w:sectPr>
@@ -1542,6 +1379,9 @@
       <w:pPr>
         <w:spacing w:line="480" w:lineRule="auto"/>
         <w:jc w:val="both"/>
+        <w:rPr>
+          <w:lang w:val="id-ID"/>
+        </w:rPr>
       </w:pPr>
       <w:r>
         <w:rPr>
@@ -1556,12 +1396,6 @@
         </w:rPr>
         <w:t>Diagram konteks merupakan suatu model yang menjelaskan secara global bagaimana data digunakan dan ditransformasikan untuk proses. Berdasarkan database yang dibuat, maka diagram konteksnya sebagai berikut :</w:t>
       </w:r>
-    </w:p>
-    <w:p>
-      <w:pPr>
-        <w:spacing w:line="480" w:lineRule="auto"/>
-        <w:jc w:val="both"/>
-      </w:pPr>
     </w:p>
     <w:p>
       <w:pPr>
@@ -1570,10 +1404,95 @@
         <w:rPr>
           <w:b/>
           <w:bCs/>
-          <w:sz w:val="40"/>
-          <w:lang w:val="id-ID"/>
-        </w:rPr>
-      </w:pPr>
+          <w:sz w:val="20"/>
+          <w:szCs w:val="20"/>
+          <w:lang w:val="id-ID"/>
+        </w:rPr>
+      </w:pPr>
+      <w:r>
+        <w:rPr>
+          <w:b/>
+          <w:bCs/>
+          <w:noProof/>
+          <w:sz w:val="20"/>
+          <w:szCs w:val="20"/>
+          <w:lang w:val="id-ID" w:eastAsia="id-ID"/>
+        </w:rPr>
+        <w:drawing>
+          <wp:anchor distT="0" distB="0" distL="114300" distR="114300" simplePos="0" relativeHeight="251658240" behindDoc="1" locked="0" layoutInCell="1" allowOverlap="1">
+            <wp:simplePos x="0" y="0"/>
+            <wp:positionH relativeFrom="column">
+              <wp:posOffset>-220980</wp:posOffset>
+            </wp:positionH>
+            <wp:positionV relativeFrom="paragraph">
+              <wp:posOffset>-3810</wp:posOffset>
+            </wp:positionV>
+            <wp:extent cx="5467350" cy="3343275"/>
+            <wp:effectExtent l="0" t="0" r="0" b="0"/>
+            <wp:wrapTight wrapText="bothSides">
+              <wp:wrapPolygon edited="0">
+                <wp:start x="14826" y="369"/>
+                <wp:lineTo x="4591" y="985"/>
+                <wp:lineTo x="1279" y="1354"/>
+                <wp:lineTo x="1279" y="4308"/>
+                <wp:lineTo x="226" y="4800"/>
+                <wp:lineTo x="0" y="6400"/>
+                <wp:lineTo x="1204" y="8246"/>
+                <wp:lineTo x="1279" y="11815"/>
+                <wp:lineTo x="1731" y="12554"/>
+                <wp:lineTo x="1129" y="12677"/>
+                <wp:lineTo x="1129" y="18092"/>
+                <wp:lineTo x="151" y="18831"/>
+                <wp:lineTo x="151" y="20308"/>
+                <wp:lineTo x="17686" y="20308"/>
+                <wp:lineTo x="20923" y="20308"/>
+                <wp:lineTo x="20998" y="20062"/>
+                <wp:lineTo x="21073" y="18831"/>
+                <wp:lineTo x="20772" y="18215"/>
+                <wp:lineTo x="19869" y="18092"/>
+                <wp:lineTo x="19944" y="14154"/>
+                <wp:lineTo x="20622" y="12431"/>
+                <wp:lineTo x="20622" y="6277"/>
+                <wp:lineTo x="20923" y="5415"/>
+                <wp:lineTo x="20923" y="4554"/>
+                <wp:lineTo x="20772" y="985"/>
+                <wp:lineTo x="20170" y="738"/>
+                <wp:lineTo x="15880" y="369"/>
+                <wp:lineTo x="14826" y="369"/>
+              </wp:wrapPolygon>
+            </wp:wrapTight>
+            <wp:docPr id="3" name="Picture 2" descr="Context Diagram.png"/>
+            <wp:cNvGraphicFramePr>
+              <a:graphicFrameLocks xmlns:a="http://schemas.openxmlformats.org/drawingml/2006/main" noChangeAspect="1"/>
+            </wp:cNvGraphicFramePr>
+            <a:graphic xmlns:a="http://schemas.openxmlformats.org/drawingml/2006/main">
+              <a:graphicData uri="http://schemas.openxmlformats.org/drawingml/2006/picture">
+                <pic:pic xmlns:pic="http://schemas.openxmlformats.org/drawingml/2006/picture">
+                  <pic:nvPicPr>
+                    <pic:cNvPr id="0" name="Context Diagram.png"/>
+                    <pic:cNvPicPr/>
+                  </pic:nvPicPr>
+                  <pic:blipFill>
+                    <a:blip r:embed="rId14"/>
+                    <a:stretch>
+                      <a:fillRect/>
+                    </a:stretch>
+                  </pic:blipFill>
+                  <pic:spPr>
+                    <a:xfrm>
+                      <a:off x="0" y="0"/>
+                      <a:ext cx="5467350" cy="3343275"/>
+                    </a:xfrm>
+                    <a:prstGeom prst="rect">
+                      <a:avLst/>
+                    </a:prstGeom>
+                  </pic:spPr>
+                </pic:pic>
+              </a:graphicData>
+            </a:graphic>
+          </wp:anchor>
+        </w:drawing>
+      </w:r>
     </w:p>
     <w:p>
       <w:pPr>
@@ -1597,12 +1516,6 @@
         </w:rPr>
         <w:t>Konteks Diagram</w:t>
       </w:r>
-    </w:p>
-    <w:p>
-      <w:pPr>
-        <w:pStyle w:val="BodyText"/>
-        <w:spacing w:line="480" w:lineRule="auto"/>
-      </w:pPr>
     </w:p>
     <w:p>
       <w:pPr>
@@ -1619,19 +1532,11 @@
         </w:rPr>
         <w:t xml:space="preserve">Table 3.1  </w:t>
       </w:r>
-      <w:proofErr w:type="spellStart"/>
-      <w:r>
-        <w:rPr>
-          <w:i/>
-        </w:rPr>
-        <w:t>Kontek</w:t>
-      </w:r>
-      <w:proofErr w:type="spellEnd"/>
-      <w:r>
-        <w:rPr>
-          <w:i/>
-        </w:rPr>
-        <w:t xml:space="preserve"> diagram</w:t>
+      <w:r>
+        <w:rPr>
+          <w:i/>
+        </w:rPr>
+        <w:t>Kontek diagram</w:t>
       </w:r>
     </w:p>
     <w:tbl>
@@ -1646,7 +1551,7 @@
           <w:insideH w:val="single" w:sz="4" w:space="0" w:color="000000"/>
           <w:insideV w:val="single" w:sz="4" w:space="0" w:color="000000"/>
         </w:tblBorders>
-        <w:tblLook w:val="04A0" w:firstRow="1" w:lastRow="0" w:firstColumn="1" w:lastColumn="0" w:noHBand="0" w:noVBand="1"/>
+        <w:tblLook w:val="04A0"/>
       </w:tblPr>
       <w:tblGrid>
         <w:gridCol w:w="830"/>
@@ -1767,137 +1672,43 @@
                 <w:lang w:val="id-ID"/>
               </w:rPr>
             </w:pPr>
-            <w:proofErr w:type="spellStart"/>
             <w:r>
               <w:rPr>
                 <w:lang w:val="en-AU"/>
               </w:rPr>
-              <w:t>Aplikasi</w:t>
-            </w:r>
-            <w:proofErr w:type="spellEnd"/>
+              <w:t xml:space="preserve">Aplikasi </w:t>
+            </w:r>
+            <w:r>
+              <w:rPr>
+                <w:lang w:val="id-ID"/>
+              </w:rPr>
+              <w:t>Monitoring Progress Kegiatan Badan Geologi</w:t>
+            </w:r>
+          </w:p>
+        </w:tc>
+        <w:tc>
+          <w:tcPr>
+            <w:tcW w:w="3850" w:type="dxa"/>
+          </w:tcPr>
+          <w:p>
+            <w:pPr>
+              <w:pStyle w:val="BodyText"/>
+              <w:spacing w:line="480" w:lineRule="auto"/>
+              <w:rPr>
+                <w:lang w:val="id-ID"/>
+              </w:rPr>
+            </w:pPr>
             <w:r>
               <w:rPr>
                 <w:lang w:val="en-AU"/>
               </w:rPr>
-              <w:t xml:space="preserve"> </w:t>
-            </w:r>
-            <w:proofErr w:type="spellStart"/>
-            <w:r>
-              <w:rPr>
-                <w:lang w:val="en-AU"/>
-              </w:rPr>
-              <w:t>Progres</w:t>
-            </w:r>
-            <w:proofErr w:type="spellEnd"/>
-            <w:r>
-              <w:rPr>
-                <w:lang w:val="en-AU"/>
-              </w:rPr>
-              <w:t xml:space="preserve"> </w:t>
-            </w:r>
-            <w:proofErr w:type="spellStart"/>
-            <w:r>
-              <w:rPr>
-                <w:lang w:val="en-AU"/>
-              </w:rPr>
-              <w:t>Kegiatan</w:t>
-            </w:r>
-            <w:proofErr w:type="spellEnd"/>
-            <w:r>
-              <w:rPr>
-                <w:lang w:val="en-AU"/>
-              </w:rPr>
-              <w:t xml:space="preserve"> </w:t>
-            </w:r>
-            <w:proofErr w:type="spellStart"/>
-            <w:r>
-              <w:rPr>
-                <w:lang w:val="en-AU"/>
-              </w:rPr>
-              <w:t>Badan</w:t>
-            </w:r>
-            <w:proofErr w:type="spellEnd"/>
-            <w:r>
-              <w:rPr>
-                <w:lang w:val="id-ID"/>
-              </w:rPr>
-              <w:t xml:space="preserve"> Geologi</w:t>
-            </w:r>
-          </w:p>
-        </w:tc>
-        <w:tc>
-          <w:tcPr>
-            <w:tcW w:w="3850" w:type="dxa"/>
-          </w:tcPr>
-          <w:p>
-            <w:pPr>
-              <w:pStyle w:val="BodyText"/>
-              <w:spacing w:line="480" w:lineRule="auto"/>
-              <w:rPr>
-                <w:lang w:val="id-ID"/>
-              </w:rPr>
-            </w:pPr>
-            <w:proofErr w:type="spellStart"/>
-            <w:r>
-              <w:rPr>
-                <w:lang w:val="en-AU"/>
-              </w:rPr>
-              <w:t>Aplikasi</w:t>
-            </w:r>
-            <w:proofErr w:type="spellEnd"/>
-            <w:r>
-              <w:rPr>
-                <w:lang w:val="en-AU"/>
-              </w:rPr>
-              <w:t xml:space="preserve"> </w:t>
-            </w:r>
-            <w:proofErr w:type="spellStart"/>
-            <w:r>
-              <w:rPr>
-                <w:lang w:val="en-AU"/>
-              </w:rPr>
-              <w:t>Progres</w:t>
-            </w:r>
-            <w:proofErr w:type="spellEnd"/>
-            <w:r>
-              <w:rPr>
-                <w:lang w:val="en-AU"/>
-              </w:rPr>
-              <w:t xml:space="preserve"> </w:t>
-            </w:r>
-            <w:proofErr w:type="spellStart"/>
-            <w:r>
-              <w:rPr>
-                <w:lang w:val="en-AU"/>
-              </w:rPr>
-              <w:t>Kegiatan</w:t>
-            </w:r>
-            <w:proofErr w:type="spellEnd"/>
-            <w:r>
-              <w:rPr>
-                <w:lang w:val="en-AU"/>
-              </w:rPr>
-              <w:t xml:space="preserve"> </w:t>
-            </w:r>
-            <w:proofErr w:type="spellStart"/>
-            <w:r>
-              <w:rPr>
-                <w:lang w:val="en-AU"/>
-              </w:rPr>
-              <w:t>Badan</w:t>
-            </w:r>
-            <w:proofErr w:type="spellEnd"/>
-            <w:r>
-              <w:rPr>
-                <w:lang w:val="id-ID"/>
-              </w:rPr>
-              <w:t xml:space="preserve"> Geologi </w:t>
-            </w:r>
-            <w:r>
-              <w:rPr>
-                <w:lang w:val="id-ID"/>
-              </w:rPr>
-              <w:t>yang dibentuk menggunakan WEB</w:t>
+              <w:t xml:space="preserve">Aplikasi </w:t>
+            </w:r>
+            <w:r>
+              <w:rPr>
+                <w:lang w:val="id-ID"/>
+              </w:rPr>
+              <w:t>Monitoring Progress Kegiatan Badan Geologi berbasiskan web.</w:t>
             </w:r>
           </w:p>
         </w:tc>
@@ -1907,24 +1718,30 @@
       <w:pPr>
         <w:pStyle w:val="BodyTextIndent2"/>
         <w:spacing w:line="480" w:lineRule="auto"/>
-        <w:ind w:left="720" w:firstLine="0"/>
         <w:rPr>
           <w:b/>
           <w:bCs/>
-        </w:rPr>
-      </w:pPr>
-    </w:p>
-    <w:p>
-      <w:pPr>
-        <w:pStyle w:val="BodyTextIndent2"/>
-        <w:spacing w:line="276" w:lineRule="auto"/>
-        <w:ind w:left="720" w:firstLine="0"/>
+          <w:lang w:val="id-ID"/>
+        </w:rPr>
+      </w:pPr>
+    </w:p>
+    <w:p>
+      <w:pPr>
+        <w:spacing w:after="200" w:line="276" w:lineRule="auto"/>
         <w:rPr>
           <w:b/>
           <w:bCs/>
           <w:lang w:val="id-ID"/>
         </w:rPr>
       </w:pPr>
+      <w:r>
+        <w:rPr>
+          <w:b/>
+          <w:bCs/>
+          <w:lang w:val="id-ID"/>
+        </w:rPr>
+        <w:br w:type="page"/>
+      </w:r>
     </w:p>
     <w:p>
       <w:pPr>
@@ -1940,21 +1757,13 @@
           <w:lang w:val="id-ID"/>
         </w:rPr>
       </w:pPr>
-      <w:proofErr w:type="spellStart"/>
       <w:r>
         <w:rPr>
           <w:b/>
           <w:bCs/>
         </w:rPr>
-        <w:t>Struktur</w:t>
-      </w:r>
-      <w:proofErr w:type="spellEnd"/>
-      <w:r>
-        <w:rPr>
-          <w:b/>
-          <w:bCs/>
-        </w:rPr>
-        <w:t xml:space="preserve"> </w:t>
+        <w:lastRenderedPageBreak/>
+        <w:t xml:space="preserve">Struktur </w:t>
       </w:r>
       <w:r>
         <w:rPr>
@@ -2020,14 +1829,7 @@
         <w:rPr>
           <w:lang w:val="id-ID"/>
         </w:rPr>
-        <w:t xml:space="preserve">DFD atau singkatan dari Data Flow Diagram merupakan refresentasi grafik dari suatu sistem yang menunjukan proses/fungsi, aliran data, tempat penyimpanan </w:t>
-      </w:r>
-      <w:r>
-        <w:rPr>
-          <w:lang w:val="id-ID"/>
-        </w:rPr>
-        <w:lastRenderedPageBreak/>
-        <w:t>data dan entitas eksternal. DFD juga digunakan untuk menggambarkan suatu sistem yang telah ada atau sistem baru yang akan dikembangkan.</w:t>
+        <w:t>DFD atau singkatan dari Data Flow Diagram merupakan refresentasi grafik dari suatu sistem yang menunjukan proses/fungsi, aliran data, tempat penyimpanan data dan entitas eksternal. DFD juga digunakan untuk menggambarkan suatu sistem yang telah ada atau sistem baru yang akan dikembangkan.</w:t>
       </w:r>
     </w:p>
     <w:p>
@@ -2064,6 +1866,49 @@
           <w:lang w:val="id-ID"/>
         </w:rPr>
       </w:pPr>
+      <w:r>
+        <w:rPr>
+          <w:b/>
+          <w:noProof/>
+          <w:lang w:val="id-ID" w:eastAsia="id-ID"/>
+        </w:rPr>
+        <w:lastRenderedPageBreak/>
+        <w:drawing>
+          <wp:inline distT="0" distB="0" distL="0" distR="0">
+            <wp:extent cx="5410200" cy="5553381"/>
+            <wp:effectExtent l="0" t="0" r="0" b="0"/>
+            <wp:docPr id="4" name="Picture 3" descr="dfd level 0.png"/>
+            <wp:cNvGraphicFramePr>
+              <a:graphicFrameLocks xmlns:a="http://schemas.openxmlformats.org/drawingml/2006/main" noChangeAspect="1"/>
+            </wp:cNvGraphicFramePr>
+            <a:graphic xmlns:a="http://schemas.openxmlformats.org/drawingml/2006/main">
+              <a:graphicData uri="http://schemas.openxmlformats.org/drawingml/2006/picture">
+                <pic:pic xmlns:pic="http://schemas.openxmlformats.org/drawingml/2006/picture">
+                  <pic:nvPicPr>
+                    <pic:cNvPr id="0" name="dfd level 0.png"/>
+                    <pic:cNvPicPr/>
+                  </pic:nvPicPr>
+                  <pic:blipFill>
+                    <a:blip r:embed="rId15"/>
+                    <a:stretch>
+                      <a:fillRect/>
+                    </a:stretch>
+                  </pic:blipFill>
+                  <pic:spPr>
+                    <a:xfrm>
+                      <a:off x="0" y="0"/>
+                      <a:ext cx="5410200" cy="5553075"/>
+                    </a:xfrm>
+                    <a:prstGeom prst="rect">
+                      <a:avLst/>
+                    </a:prstGeom>
+                  </pic:spPr>
+                </pic:pic>
+              </a:graphicData>
+            </a:graphic>
+          </wp:inline>
+        </w:drawing>
+      </w:r>
     </w:p>
     <w:p>
       <w:pPr>
@@ -2082,7 +1927,15 @@
           <w:i/>
           <w:lang w:val="id-ID"/>
         </w:rPr>
-        <w:t>DFD Level 1</w:t>
+        <w:t xml:space="preserve">DFD Level </w:t>
+      </w:r>
+      <w:r>
+        <w:rPr>
+          <w:b w:val="0"/>
+          <w:i/>
+          <w:lang w:val="id-ID"/>
+        </w:rPr>
+        <w:t>0</w:t>
       </w:r>
     </w:p>
     <w:p/>
@@ -2093,6 +1946,7 @@
         <w:jc w:val="center"/>
         <w:rPr>
           <w:b/>
+          <w:lang w:val="id-ID"/>
         </w:rPr>
       </w:pPr>
       <w:r>
@@ -2105,7 +1959,14 @@
         <w:rPr>
           <w:i/>
         </w:rPr>
-        <w:t>DFD Level 1</w:t>
+        <w:t xml:space="preserve">DFD Level </w:t>
+      </w:r>
+      <w:r>
+        <w:rPr>
+          <w:i/>
+          <w:lang w:val="id-ID"/>
+        </w:rPr>
+        <w:t>0</w:t>
       </w:r>
     </w:p>
     <w:tbl>
@@ -2120,11 +1981,11 @@
           <w:insideH w:val="single" w:sz="4" w:space="0" w:color="000000"/>
           <w:insideV w:val="single" w:sz="4" w:space="0" w:color="000000"/>
         </w:tblBorders>
-        <w:tblLook w:val="04A0" w:firstRow="1" w:lastRow="0" w:firstColumn="1" w:lastColumn="0" w:noHBand="0" w:noVBand="1"/>
+        <w:tblLook w:val="04A0"/>
       </w:tblPr>
       <w:tblGrid>
-        <w:gridCol w:w="1003"/>
-        <w:gridCol w:w="2683"/>
+        <w:gridCol w:w="883"/>
+        <w:gridCol w:w="2803"/>
         <w:gridCol w:w="4178"/>
       </w:tblGrid>
       <w:tr>
@@ -2133,23 +1994,22 @@
         </w:trPr>
         <w:tc>
           <w:tcPr>
-            <w:tcW w:w="1003" w:type="dxa"/>
-          </w:tcPr>
-          <w:p>
-            <w:pPr>
-              <w:pStyle w:val="BodyText"/>
-              <w:spacing w:line="480" w:lineRule="auto"/>
+            <w:tcW w:w="883" w:type="dxa"/>
+          </w:tcPr>
+          <w:p>
+            <w:pPr>
+              <w:pStyle w:val="BodyText"/>
               <w:jc w:val="center"/>
               <w:rPr>
                 <w:b/>
-                <w:color w:val="C0504D" w:themeColor="accent2"/>
+                <w:color w:val="000000" w:themeColor="text1"/>
                 <w:lang w:val="id-ID"/>
               </w:rPr>
             </w:pPr>
             <w:r>
               <w:rPr>
                 <w:b/>
-                <w:color w:val="C0504D" w:themeColor="accent2"/>
+                <w:color w:val="000000" w:themeColor="text1"/>
                 <w:lang w:val="id-ID"/>
               </w:rPr>
               <w:t>Proses</w:t>
@@ -2158,23 +2018,22 @@
         </w:tc>
         <w:tc>
           <w:tcPr>
-            <w:tcW w:w="2683" w:type="dxa"/>
-          </w:tcPr>
-          <w:p>
-            <w:pPr>
-              <w:pStyle w:val="BodyText"/>
-              <w:spacing w:line="480" w:lineRule="auto"/>
+            <w:tcW w:w="2803" w:type="dxa"/>
+          </w:tcPr>
+          <w:p>
+            <w:pPr>
+              <w:pStyle w:val="BodyText"/>
               <w:jc w:val="center"/>
               <w:rPr>
                 <w:b/>
-                <w:color w:val="C0504D" w:themeColor="accent2"/>
+                <w:color w:val="000000" w:themeColor="text1"/>
                 <w:lang w:val="id-ID"/>
               </w:rPr>
             </w:pPr>
             <w:r>
               <w:rPr>
                 <w:b/>
-                <w:color w:val="C0504D" w:themeColor="accent2"/>
+                <w:color w:val="000000" w:themeColor="text1"/>
                 <w:lang w:val="id-ID"/>
               </w:rPr>
               <w:t>Nama Proses</w:t>
@@ -2188,18 +2047,17 @@
           <w:p>
             <w:pPr>
               <w:pStyle w:val="BodyText"/>
-              <w:spacing w:line="480" w:lineRule="auto"/>
               <w:jc w:val="center"/>
               <w:rPr>
                 <w:b/>
-                <w:color w:val="C0504D" w:themeColor="accent2"/>
+                <w:color w:val="000000" w:themeColor="text1"/>
                 <w:lang w:val="id-ID"/>
               </w:rPr>
             </w:pPr>
             <w:r>
               <w:rPr>
                 <w:b/>
-                <w:color w:val="C0504D" w:themeColor="accent2"/>
+                <w:color w:val="000000" w:themeColor="text1"/>
                 <w:lang w:val="id-ID"/>
               </w:rPr>
               <w:t>Keterangan</w:t>
@@ -2213,21 +2071,20 @@
         </w:trPr>
         <w:tc>
           <w:tcPr>
-            <w:tcW w:w="1003" w:type="dxa"/>
-          </w:tcPr>
-          <w:p>
-            <w:pPr>
-              <w:pStyle w:val="BodyText"/>
-              <w:spacing w:line="480" w:lineRule="auto"/>
-              <w:jc w:val="center"/>
-              <w:rPr>
-                <w:color w:val="C0504D" w:themeColor="accent2"/>
-                <w:lang w:val="id-ID"/>
-              </w:rPr>
-            </w:pPr>
-            <w:r>
-              <w:rPr>
-                <w:color w:val="C0504D" w:themeColor="accent2"/>
+            <w:tcW w:w="883" w:type="dxa"/>
+          </w:tcPr>
+          <w:p>
+            <w:pPr>
+              <w:pStyle w:val="BodyText"/>
+              <w:jc w:val="center"/>
+              <w:rPr>
+                <w:color w:val="000000" w:themeColor="text1"/>
+                <w:lang w:val="id-ID"/>
+              </w:rPr>
+            </w:pPr>
+            <w:r>
+              <w:rPr>
+                <w:color w:val="000000" w:themeColor="text1"/>
                 <w:lang w:val="id-ID"/>
               </w:rPr>
               <w:t>1.0</w:t>
@@ -2236,24 +2093,23 @@
         </w:tc>
         <w:tc>
           <w:tcPr>
-            <w:tcW w:w="2683" w:type="dxa"/>
-          </w:tcPr>
-          <w:p>
-            <w:pPr>
-              <w:pStyle w:val="BodyText"/>
-              <w:spacing w:line="480" w:lineRule="auto"/>
-              <w:jc w:val="center"/>
-              <w:rPr>
-                <w:color w:val="C0504D" w:themeColor="accent2"/>
-                <w:lang w:val="id-ID"/>
-              </w:rPr>
-            </w:pPr>
-            <w:r>
-              <w:rPr>
-                <w:color w:val="C0504D" w:themeColor="accent2"/>
-                <w:lang w:val="id-ID"/>
-              </w:rPr>
-              <w:t>Penyajian informasi</w:t>
+            <w:tcW w:w="2803" w:type="dxa"/>
+          </w:tcPr>
+          <w:p>
+            <w:pPr>
+              <w:pStyle w:val="BodyText"/>
+              <w:jc w:val="center"/>
+              <w:rPr>
+                <w:color w:val="000000" w:themeColor="text1"/>
+                <w:lang w:val="id-ID"/>
+              </w:rPr>
+            </w:pPr>
+            <w:r>
+              <w:rPr>
+                <w:color w:val="000000" w:themeColor="text1"/>
+                <w:lang w:val="id-ID"/>
+              </w:rPr>
+              <w:t>Login</w:t>
             </w:r>
           </w:p>
         </w:tc>
@@ -2265,49 +2121,16 @@
             <w:pPr>
               <w:pStyle w:val="BodyText"/>
               <w:rPr>
-                <w:color w:val="C0504D" w:themeColor="accent2"/>
-                <w:lang w:val="id-ID"/>
-              </w:rPr>
-            </w:pPr>
-            <w:r>
-              <w:rPr>
-                <w:color w:val="C0504D" w:themeColor="accent2"/>
-                <w:lang w:val="id-ID"/>
-              </w:rPr>
-              <w:t xml:space="preserve">Tampilan menu utama pada </w:t>
-            </w:r>
-            <w:r>
-              <w:rPr>
-                <w:i/>
-                <w:color w:val="C0504D" w:themeColor="accent2"/>
-                <w:lang w:val="id-ID"/>
-              </w:rPr>
-              <w:t>Aplikasi Monitoring Progres Keg</w:t>
-            </w:r>
-            <w:proofErr w:type="spellStart"/>
-            <w:r>
-              <w:rPr>
-                <w:i/>
-                <w:color w:val="C0504D" w:themeColor="accent2"/>
-                <w:lang w:val="en-AU"/>
-              </w:rPr>
-              <w:t>i</w:t>
-            </w:r>
-            <w:proofErr w:type="spellEnd"/>
-            <w:r>
-              <w:rPr>
-                <w:i/>
-                <w:color w:val="C0504D" w:themeColor="accent2"/>
-                <w:lang w:val="id-ID"/>
-              </w:rPr>
-              <w:t>atan Badan Geologi</w:t>
-            </w:r>
-            <w:r>
-              <w:rPr>
-                <w:color w:val="C0504D" w:themeColor="accent2"/>
-                <w:lang w:val="id-ID"/>
-              </w:rPr>
-              <w:t xml:space="preserve"> yang dapat di lihat oleh pengunjung</w:t>
+                <w:color w:val="000000" w:themeColor="text1"/>
+                <w:lang w:val="id-ID"/>
+              </w:rPr>
+            </w:pPr>
+            <w:r>
+              <w:rPr>
+                <w:color w:val="000000" w:themeColor="text1"/>
+                <w:lang w:val="id-ID"/>
+              </w:rPr>
+              <w:t>Proses yang menjadi pintu masuk bagi pengguna sesuai dengan hak aksesnya.</w:t>
             </w:r>
           </w:p>
         </w:tc>
@@ -2318,21 +2141,20 @@
         </w:trPr>
         <w:tc>
           <w:tcPr>
-            <w:tcW w:w="1003" w:type="dxa"/>
-          </w:tcPr>
-          <w:p>
-            <w:pPr>
-              <w:pStyle w:val="BodyText"/>
-              <w:spacing w:line="480" w:lineRule="auto"/>
-              <w:jc w:val="center"/>
-              <w:rPr>
-                <w:color w:val="C0504D" w:themeColor="accent2"/>
-                <w:lang w:val="id-ID"/>
-              </w:rPr>
-            </w:pPr>
-            <w:r>
-              <w:rPr>
-                <w:color w:val="C0504D" w:themeColor="accent2"/>
+            <w:tcW w:w="883" w:type="dxa"/>
+          </w:tcPr>
+          <w:p>
+            <w:pPr>
+              <w:pStyle w:val="BodyText"/>
+              <w:jc w:val="center"/>
+              <w:rPr>
+                <w:color w:val="000000" w:themeColor="text1"/>
+                <w:lang w:val="id-ID"/>
+              </w:rPr>
+            </w:pPr>
+            <w:r>
+              <w:rPr>
+                <w:color w:val="000000" w:themeColor="text1"/>
                 <w:lang w:val="id-ID"/>
               </w:rPr>
               <w:t>2.0</w:t>
@@ -2341,24 +2163,58 @@
         </w:tc>
         <w:tc>
           <w:tcPr>
-            <w:tcW w:w="2683" w:type="dxa"/>
-          </w:tcPr>
-          <w:p>
-            <w:pPr>
-              <w:pStyle w:val="BodyText"/>
-              <w:spacing w:line="480" w:lineRule="auto"/>
-              <w:jc w:val="center"/>
-              <w:rPr>
-                <w:color w:val="C0504D" w:themeColor="accent2"/>
-                <w:lang w:val="id-ID"/>
-              </w:rPr>
-            </w:pPr>
-            <w:r>
-              <w:rPr>
-                <w:color w:val="C0504D" w:themeColor="accent2"/>
-                <w:lang w:val="id-ID"/>
-              </w:rPr>
-              <w:t>Pengolahan data</w:t>
+            <w:tcW w:w="2803" w:type="dxa"/>
+          </w:tcPr>
+          <w:p>
+            <w:pPr>
+              <w:pStyle w:val="BodyText"/>
+              <w:jc w:val="center"/>
+              <w:rPr>
+                <w:color w:val="000000" w:themeColor="text1"/>
+                <w:lang w:val="id-ID"/>
+              </w:rPr>
+            </w:pPr>
+            <w:r>
+              <w:rPr>
+                <w:color w:val="000000" w:themeColor="text1"/>
+                <w:lang w:val="id-ID"/>
+              </w:rPr>
+              <w:t xml:space="preserve">Pengolahan </w:t>
+            </w:r>
+            <w:r>
+              <w:rPr>
+                <w:color w:val="000000" w:themeColor="text1"/>
+                <w:lang w:val="id-ID"/>
+              </w:rPr>
+              <w:t>D</w:t>
+            </w:r>
+            <w:r>
+              <w:rPr>
+                <w:color w:val="000000" w:themeColor="text1"/>
+                <w:lang w:val="id-ID"/>
+              </w:rPr>
+              <w:t>ata</w:t>
+            </w:r>
+            <w:r>
+              <w:rPr>
+                <w:color w:val="000000" w:themeColor="text1"/>
+                <w:lang w:val="id-ID"/>
+              </w:rPr>
+              <w:t xml:space="preserve"> </w:t>
+            </w:r>
+            <w:r>
+              <w:rPr>
+                <w:color w:val="000000" w:themeColor="text1"/>
+                <w:lang w:val="id-ID"/>
+              </w:rPr>
+              <w:t>P</w:t>
+            </w:r>
+            <w:r>
+              <w:rPr>
+                <w:color w:val="000000" w:themeColor="text1"/>
+                <w:lang w:val="id-ID"/>
+              </w:rPr>
+              <w:t>egawai</w:t>
             </w:r>
           </w:p>
         </w:tc>
@@ -2370,16 +2226,16 @@
             <w:pPr>
               <w:pStyle w:val="BodyText"/>
               <w:rPr>
-                <w:color w:val="C0504D" w:themeColor="accent2"/>
-                <w:lang w:val="id-ID"/>
-              </w:rPr>
-            </w:pPr>
-            <w:r>
-              <w:rPr>
-                <w:color w:val="C0504D" w:themeColor="accent2"/>
-                <w:lang w:val="id-ID"/>
-              </w:rPr>
-              <w:t>Proses Pengolahan data informasi yng di sediakan pada WEB di bantu oleh Administrator</w:t>
+                <w:color w:val="000000" w:themeColor="text1"/>
+                <w:lang w:val="id-ID"/>
+              </w:rPr>
+            </w:pPr>
+            <w:r>
+              <w:rPr>
+                <w:color w:val="000000" w:themeColor="text1"/>
+                <w:lang w:val="id-ID"/>
+              </w:rPr>
+              <w:t>Proses yang mengolah data pegawai</w:t>
             </w:r>
           </w:p>
         </w:tc>
@@ -2390,21 +2246,20 @@
         </w:trPr>
         <w:tc>
           <w:tcPr>
-            <w:tcW w:w="1003" w:type="dxa"/>
-          </w:tcPr>
-          <w:p>
-            <w:pPr>
-              <w:pStyle w:val="BodyText"/>
-              <w:spacing w:line="480" w:lineRule="auto"/>
-              <w:jc w:val="center"/>
-              <w:rPr>
-                <w:color w:val="C0504D" w:themeColor="accent2"/>
-                <w:lang w:val="id-ID"/>
-              </w:rPr>
-            </w:pPr>
-            <w:r>
-              <w:rPr>
-                <w:color w:val="C0504D" w:themeColor="accent2"/>
+            <w:tcW w:w="883" w:type="dxa"/>
+          </w:tcPr>
+          <w:p>
+            <w:pPr>
+              <w:pStyle w:val="BodyText"/>
+              <w:jc w:val="center"/>
+              <w:rPr>
+                <w:color w:val="000000" w:themeColor="text1"/>
+                <w:lang w:val="id-ID"/>
+              </w:rPr>
+            </w:pPr>
+            <w:r>
+              <w:rPr>
+                <w:color w:val="000000" w:themeColor="text1"/>
                 <w:lang w:val="id-ID"/>
               </w:rPr>
               <w:t>3.0</w:t>
@@ -2413,24 +2268,23 @@
         </w:tc>
         <w:tc>
           <w:tcPr>
-            <w:tcW w:w="2683" w:type="dxa"/>
-          </w:tcPr>
-          <w:p>
-            <w:pPr>
-              <w:pStyle w:val="BodyText"/>
-              <w:spacing w:line="480" w:lineRule="auto"/>
-              <w:jc w:val="center"/>
-              <w:rPr>
-                <w:color w:val="C0504D" w:themeColor="accent2"/>
-                <w:lang w:val="id-ID"/>
-              </w:rPr>
-            </w:pPr>
-            <w:r>
-              <w:rPr>
-                <w:color w:val="C0504D" w:themeColor="accent2"/>
-                <w:lang w:val="id-ID"/>
-              </w:rPr>
-              <w:t>Konfirmasi Login</w:t>
+            <w:tcW w:w="2803" w:type="dxa"/>
+          </w:tcPr>
+          <w:p>
+            <w:pPr>
+              <w:pStyle w:val="BodyText"/>
+              <w:jc w:val="center"/>
+              <w:rPr>
+                <w:color w:val="000000" w:themeColor="text1"/>
+                <w:lang w:val="id-ID"/>
+              </w:rPr>
+            </w:pPr>
+            <w:r>
+              <w:rPr>
+                <w:color w:val="000000" w:themeColor="text1"/>
+                <w:lang w:val="id-ID"/>
+              </w:rPr>
+              <w:t>Pengolahan Hak Akses</w:t>
             </w:r>
           </w:p>
         </w:tc>
@@ -2442,16 +2296,305 @@
             <w:pPr>
               <w:pStyle w:val="BodyText"/>
               <w:rPr>
-                <w:color w:val="C0504D" w:themeColor="accent2"/>
-                <w:lang w:val="id-ID"/>
-              </w:rPr>
-            </w:pPr>
-            <w:r>
-              <w:rPr>
-                <w:color w:val="C0504D" w:themeColor="accent2"/>
-                <w:lang w:val="id-ID"/>
-              </w:rPr>
-              <w:t>Dialog login yang terdapat pada proses pengisian informasi pada system Admin yang akan di isi oleh Administrator</w:t>
+                <w:color w:val="000000" w:themeColor="text1"/>
+                <w:lang w:val="id-ID"/>
+              </w:rPr>
+            </w:pPr>
+            <w:r>
+              <w:rPr>
+                <w:color w:val="000000" w:themeColor="text1"/>
+                <w:lang w:val="id-ID"/>
+              </w:rPr>
+              <w:t xml:space="preserve">Proses yang mengolah hak akses user </w:t>
+            </w:r>
+            <w:r>
+              <w:rPr>
+                <w:color w:val="000000" w:themeColor="text1"/>
+                <w:lang w:val="id-ID"/>
+              </w:rPr>
+              <w:lastRenderedPageBreak/>
+              <w:t>terhadap feature yang ada</w:t>
+            </w:r>
+          </w:p>
+        </w:tc>
+      </w:tr>
+      <w:tr>
+        <w:trPr>
+          <w:trHeight w:val="454"/>
+        </w:trPr>
+        <w:tc>
+          <w:tcPr>
+            <w:tcW w:w="883" w:type="dxa"/>
+          </w:tcPr>
+          <w:p>
+            <w:pPr>
+              <w:pStyle w:val="BodyText"/>
+              <w:jc w:val="center"/>
+              <w:rPr>
+                <w:color w:val="000000" w:themeColor="text1"/>
+                <w:lang w:val="id-ID"/>
+              </w:rPr>
+            </w:pPr>
+            <w:r>
+              <w:rPr>
+                <w:color w:val="000000" w:themeColor="text1"/>
+                <w:lang w:val="id-ID"/>
+              </w:rPr>
+              <w:lastRenderedPageBreak/>
+              <w:t>4.0</w:t>
+            </w:r>
+          </w:p>
+        </w:tc>
+        <w:tc>
+          <w:tcPr>
+            <w:tcW w:w="2803" w:type="dxa"/>
+          </w:tcPr>
+          <w:p>
+            <w:pPr>
+              <w:pStyle w:val="BodyText"/>
+              <w:jc w:val="center"/>
+              <w:rPr>
+                <w:color w:val="000000" w:themeColor="text1"/>
+                <w:lang w:val="id-ID"/>
+              </w:rPr>
+            </w:pPr>
+            <w:r>
+              <w:rPr>
+                <w:color w:val="000000" w:themeColor="text1"/>
+                <w:lang w:val="id-ID"/>
+              </w:rPr>
+              <w:t>Pengolahan Data Penyedia</w:t>
+            </w:r>
+          </w:p>
+        </w:tc>
+        <w:tc>
+          <w:tcPr>
+            <w:tcW w:w="4178" w:type="dxa"/>
+          </w:tcPr>
+          <w:p>
+            <w:pPr>
+              <w:pStyle w:val="BodyText"/>
+              <w:rPr>
+                <w:color w:val="000000" w:themeColor="text1"/>
+                <w:lang w:val="id-ID"/>
+              </w:rPr>
+            </w:pPr>
+            <w:r>
+              <w:rPr>
+                <w:color w:val="000000" w:themeColor="text1"/>
+                <w:lang w:val="id-ID"/>
+              </w:rPr>
+              <w:t>Proses untuk mengolah data  penyedia.</w:t>
+            </w:r>
+          </w:p>
+        </w:tc>
+      </w:tr>
+      <w:tr>
+        <w:trPr>
+          <w:trHeight w:val="454"/>
+        </w:trPr>
+        <w:tc>
+          <w:tcPr>
+            <w:tcW w:w="883" w:type="dxa"/>
+          </w:tcPr>
+          <w:p>
+            <w:pPr>
+              <w:pStyle w:val="BodyText"/>
+              <w:jc w:val="center"/>
+              <w:rPr>
+                <w:color w:val="000000" w:themeColor="text1"/>
+                <w:lang w:val="id-ID"/>
+              </w:rPr>
+            </w:pPr>
+            <w:r>
+              <w:rPr>
+                <w:color w:val="000000" w:themeColor="text1"/>
+                <w:lang w:val="id-ID"/>
+              </w:rPr>
+              <w:t>5.0</w:t>
+            </w:r>
+          </w:p>
+        </w:tc>
+        <w:tc>
+          <w:tcPr>
+            <w:tcW w:w="2803" w:type="dxa"/>
+          </w:tcPr>
+          <w:p>
+            <w:pPr>
+              <w:pStyle w:val="BodyText"/>
+              <w:jc w:val="center"/>
+              <w:rPr>
+                <w:color w:val="000000" w:themeColor="text1"/>
+                <w:lang w:val="id-ID"/>
+              </w:rPr>
+            </w:pPr>
+            <w:r>
+              <w:rPr>
+                <w:color w:val="000000" w:themeColor="text1"/>
+                <w:lang w:val="id-ID"/>
+              </w:rPr>
+              <w:t>Pengolahan Data Swakelola</w:t>
+            </w:r>
+          </w:p>
+        </w:tc>
+        <w:tc>
+          <w:tcPr>
+            <w:tcW w:w="4178" w:type="dxa"/>
+          </w:tcPr>
+          <w:p>
+            <w:pPr>
+              <w:pStyle w:val="BodyText"/>
+              <w:rPr>
+                <w:color w:val="000000" w:themeColor="text1"/>
+                <w:lang w:val="id-ID"/>
+              </w:rPr>
+            </w:pPr>
+            <w:r>
+              <w:rPr>
+                <w:color w:val="000000" w:themeColor="text1"/>
+                <w:lang w:val="id-ID"/>
+              </w:rPr>
+              <w:t>Proses untuk mengolah data swakelola</w:t>
+            </w:r>
+          </w:p>
+        </w:tc>
+      </w:tr>
+      <w:tr>
+        <w:trPr>
+          <w:trHeight w:val="454"/>
+        </w:trPr>
+        <w:tc>
+          <w:tcPr>
+            <w:tcW w:w="883" w:type="dxa"/>
+          </w:tcPr>
+          <w:p>
+            <w:pPr>
+              <w:pStyle w:val="BodyText"/>
+              <w:jc w:val="center"/>
+              <w:rPr>
+                <w:color w:val="000000" w:themeColor="text1"/>
+                <w:lang w:val="id-ID"/>
+              </w:rPr>
+            </w:pPr>
+            <w:r>
+              <w:rPr>
+                <w:color w:val="000000" w:themeColor="text1"/>
+                <w:lang w:val="id-ID"/>
+              </w:rPr>
+              <w:t>6.0</w:t>
+            </w:r>
+          </w:p>
+        </w:tc>
+        <w:tc>
+          <w:tcPr>
+            <w:tcW w:w="2803" w:type="dxa"/>
+          </w:tcPr>
+          <w:p>
+            <w:pPr>
+              <w:pStyle w:val="BodyText"/>
+              <w:jc w:val="center"/>
+              <w:rPr>
+                <w:color w:val="000000" w:themeColor="text1"/>
+                <w:lang w:val="id-ID"/>
+              </w:rPr>
+            </w:pPr>
+            <w:r>
+              <w:rPr>
+                <w:color w:val="000000" w:themeColor="text1"/>
+                <w:lang w:val="id-ID"/>
+              </w:rPr>
+              <w:t>Pengolahan Data Unit Satuan Kerja</w:t>
+            </w:r>
+          </w:p>
+        </w:tc>
+        <w:tc>
+          <w:tcPr>
+            <w:tcW w:w="4178" w:type="dxa"/>
+          </w:tcPr>
+          <w:p>
+            <w:pPr>
+              <w:pStyle w:val="BodyText"/>
+              <w:rPr>
+                <w:color w:val="000000" w:themeColor="text1"/>
+                <w:lang w:val="id-ID"/>
+              </w:rPr>
+            </w:pPr>
+            <w:r>
+              <w:rPr>
+                <w:color w:val="000000" w:themeColor="text1"/>
+                <w:lang w:val="id-ID"/>
+              </w:rPr>
+              <w:t>Proses untuk mengolah data unit satuan kerja yang ada.</w:t>
+            </w:r>
+          </w:p>
+        </w:tc>
+      </w:tr>
+      <w:tr>
+        <w:trPr>
+          <w:trHeight w:val="454"/>
+        </w:trPr>
+        <w:tc>
+          <w:tcPr>
+            <w:tcW w:w="883" w:type="dxa"/>
+          </w:tcPr>
+          <w:p>
+            <w:pPr>
+              <w:pStyle w:val="BodyText"/>
+              <w:jc w:val="center"/>
+              <w:rPr>
+                <w:color w:val="000000" w:themeColor="text1"/>
+                <w:lang w:val="id-ID"/>
+              </w:rPr>
+            </w:pPr>
+            <w:r>
+              <w:rPr>
+                <w:color w:val="000000" w:themeColor="text1"/>
+                <w:lang w:val="id-ID"/>
+              </w:rPr>
+              <w:t>7.0</w:t>
+            </w:r>
+          </w:p>
+        </w:tc>
+        <w:tc>
+          <w:tcPr>
+            <w:tcW w:w="2803" w:type="dxa"/>
+          </w:tcPr>
+          <w:p>
+            <w:pPr>
+              <w:pStyle w:val="BodyText"/>
+              <w:jc w:val="center"/>
+              <w:rPr>
+                <w:color w:val="000000" w:themeColor="text1"/>
+                <w:lang w:val="id-ID"/>
+              </w:rPr>
+            </w:pPr>
+            <w:r>
+              <w:rPr>
+                <w:color w:val="000000" w:themeColor="text1"/>
+                <w:lang w:val="id-ID"/>
+              </w:rPr>
+              <w:t>Pengolahan Kegiatan</w:t>
+            </w:r>
+          </w:p>
+        </w:tc>
+        <w:tc>
+          <w:tcPr>
+            <w:tcW w:w="4178" w:type="dxa"/>
+          </w:tcPr>
+          <w:p>
+            <w:pPr>
+              <w:pStyle w:val="BodyText"/>
+              <w:rPr>
+                <w:color w:val="000000" w:themeColor="text1"/>
+                <w:lang w:val="id-ID"/>
+              </w:rPr>
+            </w:pPr>
+            <w:r>
+              <w:rPr>
+                <w:color w:val="000000" w:themeColor="text1"/>
+                <w:lang w:val="id-ID"/>
+              </w:rPr>
+              <w:t>Proses untuk mengolah kegiatan yang dilakukan unit satuan kerja.</w:t>
             </w:r>
           </w:p>
         </w:tc>
@@ -2461,7 +2604,7 @@
       <w:pPr>
         <w:pStyle w:val="BodyText"/>
         <w:rPr>
-          <w:color w:val="C0504D" w:themeColor="accent2"/>
+          <w:color w:val="000000" w:themeColor="text1"/>
           <w:lang w:val="id-ID"/>
         </w:rPr>
       </w:pPr>
@@ -2471,10 +2614,62 @@
         <w:pStyle w:val="BodyText"/>
         <w:spacing w:line="240" w:lineRule="auto"/>
         <w:rPr>
-          <w:color w:val="C0504D" w:themeColor="accent2"/>
-          <w:lang w:val="id-ID"/>
-        </w:rPr>
-      </w:pPr>
+          <w:color w:val="000000" w:themeColor="text1"/>
+          <w:lang w:val="id-ID"/>
+        </w:rPr>
+      </w:pPr>
+    </w:p>
+    <w:p>
+      <w:pPr>
+        <w:pStyle w:val="BodyText"/>
+        <w:spacing w:line="240" w:lineRule="auto"/>
+        <w:rPr>
+          <w:color w:val="000000" w:themeColor="text1"/>
+          <w:lang w:val="id-ID"/>
+        </w:rPr>
+      </w:pPr>
+      <w:r>
+        <w:rPr>
+          <w:noProof/>
+          <w:color w:val="000000" w:themeColor="text1"/>
+          <w:lang w:val="id-ID" w:eastAsia="id-ID"/>
+        </w:rPr>
+        <w:drawing>
+          <wp:inline distT="0" distB="0" distL="0" distR="0">
+            <wp:extent cx="5257800" cy="3882429"/>
+            <wp:effectExtent l="19050" t="0" r="0" b="0"/>
+            <wp:docPr id="6" name="Picture 5" descr="dfd level 1 proses login.png"/>
+            <wp:cNvGraphicFramePr>
+              <a:graphicFrameLocks xmlns:a="http://schemas.openxmlformats.org/drawingml/2006/main" noChangeAspect="1"/>
+            </wp:cNvGraphicFramePr>
+            <a:graphic xmlns:a="http://schemas.openxmlformats.org/drawingml/2006/main">
+              <a:graphicData uri="http://schemas.openxmlformats.org/drawingml/2006/picture">
+                <pic:pic xmlns:pic="http://schemas.openxmlformats.org/drawingml/2006/picture">
+                  <pic:nvPicPr>
+                    <pic:cNvPr id="0" name="dfd level 1 proses login.png"/>
+                    <pic:cNvPicPr/>
+                  </pic:nvPicPr>
+                  <pic:blipFill>
+                    <a:blip r:embed="rId16"/>
+                    <a:stretch>
+                      <a:fillRect/>
+                    </a:stretch>
+                  </pic:blipFill>
+                  <pic:spPr>
+                    <a:xfrm>
+                      <a:off x="0" y="0"/>
+                      <a:ext cx="5261113" cy="3884875"/>
+                    </a:xfrm>
+                    <a:prstGeom prst="rect">
+                      <a:avLst/>
+                    </a:prstGeom>
+                  </pic:spPr>
+                </pic:pic>
+              </a:graphicData>
+            </a:graphic>
+          </wp:inline>
+        </w:drawing>
+      </w:r>
     </w:p>
     <w:p>
       <w:pPr>
@@ -2482,7 +2677,7 @@
         <w:spacing w:line="240" w:lineRule="auto"/>
         <w:jc w:val="center"/>
         <w:rPr>
-          <w:color w:val="C0504D" w:themeColor="accent2"/>
+          <w:color w:val="000000" w:themeColor="text1"/>
           <w:lang w:val="id-ID"/>
         </w:rPr>
       </w:pPr>
@@ -2493,25 +2688,26 @@
         <w:spacing w:line="480" w:lineRule="auto"/>
         <w:ind w:left="0"/>
         <w:rPr>
-          <w:color w:val="C0504D" w:themeColor="accent2"/>
-        </w:rPr>
-      </w:pPr>
-      <w:r>
-        <w:rPr>
-          <w:color w:val="C0504D" w:themeColor="accent2"/>
+          <w:color w:val="000000" w:themeColor="text1"/>
+          <w:lang w:val="id-ID"/>
+        </w:rPr>
+      </w:pPr>
+      <w:r>
+        <w:rPr>
+          <w:color w:val="000000" w:themeColor="text1"/>
           <w:lang w:val="id-ID"/>
         </w:rPr>
         <w:t>Gambar 3.</w:t>
       </w:r>
       <w:r>
         <w:rPr>
-          <w:color w:val="C0504D" w:themeColor="accent2"/>
+          <w:color w:val="000000" w:themeColor="text1"/>
         </w:rPr>
         <w:t>5</w:t>
       </w:r>
       <w:r>
         <w:rPr>
-          <w:color w:val="C0504D" w:themeColor="accent2"/>
+          <w:color w:val="000000" w:themeColor="text1"/>
           <w:lang w:val="id-ID"/>
         </w:rPr>
         <w:t xml:space="preserve"> </w:t>
@@ -2520,7 +2716,7 @@
         <w:rPr>
           <w:b w:val="0"/>
           <w:i/>
-          <w:color w:val="C0504D" w:themeColor="accent2"/>
+          <w:color w:val="000000" w:themeColor="text1"/>
           <w:lang w:val="id-ID"/>
         </w:rPr>
         <w:t>DFD Level 1</w:t>
@@ -2529,24 +2725,51 @@
         <w:rPr>
           <w:b w:val="0"/>
           <w:i/>
-          <w:color w:val="C0504D" w:themeColor="accent2"/>
-        </w:rPr>
-        <w:t xml:space="preserve"> Proses 2</w:t>
-      </w:r>
-    </w:p>
-    <w:p>
-      <w:pPr>
-        <w:rPr>
-          <w:color w:val="C0504D" w:themeColor="accent2"/>
-        </w:rPr>
-      </w:pPr>
-    </w:p>
-    <w:p>
-      <w:pPr>
-        <w:rPr>
-          <w:color w:val="C0504D" w:themeColor="accent2"/>
-        </w:rPr>
-      </w:pPr>
+          <w:color w:val="000000" w:themeColor="text1"/>
+        </w:rPr>
+        <w:t xml:space="preserve"> Proses </w:t>
+      </w:r>
+      <w:r>
+        <w:rPr>
+          <w:b w:val="0"/>
+          <w:i/>
+          <w:color w:val="000000" w:themeColor="text1"/>
+          <w:lang w:val="id-ID"/>
+        </w:rPr>
+        <w:t>1 (Login)</w:t>
+      </w:r>
+    </w:p>
+    <w:p>
+      <w:pPr>
+        <w:rPr>
+          <w:color w:val="000000" w:themeColor="text1"/>
+          <w:lang w:val="id-ID"/>
+        </w:rPr>
+      </w:pPr>
+    </w:p>
+    <w:p>
+      <w:pPr>
+        <w:rPr>
+          <w:color w:val="000000" w:themeColor="text1"/>
+          <w:lang w:val="id-ID"/>
+        </w:rPr>
+      </w:pPr>
+    </w:p>
+    <w:p>
+      <w:pPr>
+        <w:spacing w:after="200" w:line="276" w:lineRule="auto"/>
+        <w:rPr>
+          <w:color w:val="000000" w:themeColor="text1"/>
+          <w:lang w:val="id-ID"/>
+        </w:rPr>
+      </w:pPr>
+      <w:r>
+        <w:rPr>
+          <w:color w:val="000000" w:themeColor="text1"/>
+          <w:lang w:val="id-ID"/>
+        </w:rPr>
+        <w:br w:type="page"/>
+      </w:r>
     </w:p>
     <w:p>
       <w:pPr>
@@ -2558,22 +2781,32 @@
         <w:jc w:val="center"/>
         <w:rPr>
           <w:i/>
-          <w:color w:val="C0504D" w:themeColor="accent2"/>
+          <w:color w:val="000000" w:themeColor="text1"/>
+          <w:lang w:val="id-ID"/>
         </w:rPr>
       </w:pPr>
       <w:r>
         <w:rPr>
           <w:b/>
-          <w:color w:val="C0504D" w:themeColor="accent2"/>
-        </w:rPr>
+          <w:color w:val="000000" w:themeColor="text1"/>
+        </w:rPr>
+        <w:lastRenderedPageBreak/>
         <w:t xml:space="preserve">Table 3.2  </w:t>
       </w:r>
       <w:r>
         <w:rPr>
           <w:i/>
-          <w:color w:val="C0504D" w:themeColor="accent2"/>
-        </w:rPr>
-        <w:t>DFD Level 1 Proses2</w:t>
+          <w:color w:val="000000" w:themeColor="text1"/>
+        </w:rPr>
+        <w:t>DFD Level 1 Proses</w:t>
+      </w:r>
+      <w:r>
+        <w:rPr>
+          <w:i/>
+          <w:color w:val="000000" w:themeColor="text1"/>
+          <w:lang w:val="id-ID"/>
+        </w:rPr>
+        <w:t xml:space="preserve"> 1 (Login)</w:t>
       </w:r>
     </w:p>
     <w:p>
@@ -2586,7 +2819,7 @@
         <w:jc w:val="center"/>
         <w:rPr>
           <w:i/>
-          <w:color w:val="C0504D" w:themeColor="accent2"/>
+          <w:color w:val="000000" w:themeColor="text1"/>
         </w:rPr>
       </w:pPr>
     </w:p>
@@ -2602,7 +2835,7 @@
           <w:insideH w:val="single" w:sz="4" w:space="0" w:color="000000"/>
           <w:insideV w:val="single" w:sz="4" w:space="0" w:color="000000"/>
         </w:tblBorders>
-        <w:tblLook w:val="04A0" w:firstRow="1" w:lastRow="0" w:firstColumn="1" w:lastColumn="0" w:noHBand="0" w:noVBand="1"/>
+        <w:tblLook w:val="04A0"/>
       </w:tblPr>
       <w:tblGrid>
         <w:gridCol w:w="1015"/>
@@ -2620,18 +2853,17 @@
           <w:p>
             <w:pPr>
               <w:pStyle w:val="BodyText"/>
-              <w:spacing w:line="480" w:lineRule="auto"/>
               <w:jc w:val="center"/>
               <w:rPr>
                 <w:b/>
-                <w:color w:val="C0504D" w:themeColor="accent2"/>
+                <w:color w:val="000000" w:themeColor="text1"/>
                 <w:lang w:val="id-ID"/>
               </w:rPr>
             </w:pPr>
             <w:r>
               <w:rPr>
                 <w:b/>
-                <w:color w:val="C0504D" w:themeColor="accent2"/>
+                <w:color w:val="000000" w:themeColor="text1"/>
                 <w:lang w:val="id-ID"/>
               </w:rPr>
               <w:t>Proses</w:t>
@@ -2645,18 +2877,17 @@
           <w:p>
             <w:pPr>
               <w:pStyle w:val="BodyText"/>
-              <w:spacing w:line="480" w:lineRule="auto"/>
               <w:jc w:val="center"/>
               <w:rPr>
                 <w:b/>
-                <w:color w:val="C0504D" w:themeColor="accent2"/>
+                <w:color w:val="000000" w:themeColor="text1"/>
                 <w:lang w:val="id-ID"/>
               </w:rPr>
             </w:pPr>
             <w:r>
               <w:rPr>
                 <w:b/>
-                <w:color w:val="C0504D" w:themeColor="accent2"/>
+                <w:color w:val="000000" w:themeColor="text1"/>
                 <w:lang w:val="id-ID"/>
               </w:rPr>
               <w:t>Nama Proses</w:t>
@@ -2670,18 +2901,17 @@
           <w:p>
             <w:pPr>
               <w:pStyle w:val="BodyText"/>
-              <w:spacing w:line="480" w:lineRule="auto"/>
               <w:jc w:val="center"/>
               <w:rPr>
                 <w:b/>
-                <w:color w:val="C0504D" w:themeColor="accent2"/>
+                <w:color w:val="000000" w:themeColor="text1"/>
                 <w:lang w:val="id-ID"/>
               </w:rPr>
             </w:pPr>
             <w:r>
               <w:rPr>
                 <w:b/>
-                <w:color w:val="C0504D" w:themeColor="accent2"/>
+                <w:color w:val="000000" w:themeColor="text1"/>
                 <w:lang w:val="id-ID"/>
               </w:rPr>
               <w:t>Keterangan</w:t>
@@ -2700,16 +2930,15 @@
           <w:p>
             <w:pPr>
               <w:pStyle w:val="BodyText"/>
-              <w:spacing w:line="480" w:lineRule="auto"/>
-              <w:jc w:val="center"/>
-              <w:rPr>
-                <w:color w:val="C0504D" w:themeColor="accent2"/>
-                <w:lang w:val="id-ID"/>
-              </w:rPr>
-            </w:pPr>
-            <w:r>
-              <w:rPr>
-                <w:color w:val="C0504D" w:themeColor="accent2"/>
+              <w:jc w:val="center"/>
+              <w:rPr>
+                <w:color w:val="000000" w:themeColor="text1"/>
+                <w:lang w:val="id-ID"/>
+              </w:rPr>
+            </w:pPr>
+            <w:r>
+              <w:rPr>
+                <w:color w:val="000000" w:themeColor="text1"/>
                 <w:lang w:val="id-ID"/>
               </w:rPr>
               <w:t>1.1</w:t>
@@ -2723,19 +2952,18 @@
           <w:p>
             <w:pPr>
               <w:pStyle w:val="BodyText"/>
-              <w:spacing w:line="480" w:lineRule="auto"/>
-              <w:jc w:val="center"/>
-              <w:rPr>
-                <w:color w:val="C0504D" w:themeColor="accent2"/>
-                <w:lang w:val="id-ID"/>
-              </w:rPr>
-            </w:pPr>
-            <w:r>
-              <w:rPr>
-                <w:color w:val="C0504D" w:themeColor="accent2"/>
-                <w:lang w:val="id-ID"/>
-              </w:rPr>
-              <w:t>Informasi yang diperlukan</w:t>
+              <w:jc w:val="center"/>
+              <w:rPr>
+                <w:color w:val="000000" w:themeColor="text1"/>
+                <w:lang w:val="id-ID"/>
+              </w:rPr>
+            </w:pPr>
+            <w:r>
+              <w:rPr>
+                <w:color w:val="000000" w:themeColor="text1"/>
+                <w:lang w:val="id-ID"/>
+              </w:rPr>
+              <w:t>Cek data user</w:t>
             </w:r>
           </w:p>
         </w:tc>
@@ -2747,16 +2975,44 @@
             <w:pPr>
               <w:pStyle w:val="BodyText"/>
               <w:rPr>
-                <w:color w:val="C0504D" w:themeColor="accent2"/>
-                <w:lang w:val="id-ID"/>
-              </w:rPr>
-            </w:pPr>
-            <w:r>
-              <w:rPr>
-                <w:color w:val="C0504D" w:themeColor="accent2"/>
-                <w:lang w:val="id-ID"/>
-              </w:rPr>
-              <w:t>Pengunjung dapat mencari informasi pada WEB sesuai dengan yang diinginkan</w:t>
+                <w:color w:val="000000" w:themeColor="text1"/>
+                <w:lang w:val="id-ID"/>
+              </w:rPr>
+            </w:pPr>
+            <w:r>
+              <w:rPr>
+                <w:color w:val="000000" w:themeColor="text1"/>
+                <w:lang w:val="id-ID"/>
+              </w:rPr>
+              <w:t xml:space="preserve">Proses </w:t>
+            </w:r>
+            <w:r>
+              <w:rPr>
+                <w:color w:val="000000" w:themeColor="text1"/>
+                <w:lang w:val="id-ID"/>
+              </w:rPr>
+              <w:t xml:space="preserve">untuk </w:t>
+            </w:r>
+            <w:r>
+              <w:rPr>
+                <w:color w:val="000000" w:themeColor="text1"/>
+                <w:lang w:val="id-ID"/>
+              </w:rPr>
+              <w:t>mengecek data user</w:t>
+            </w:r>
+            <w:r>
+              <w:rPr>
+                <w:color w:val="000000" w:themeColor="text1"/>
+                <w:lang w:val="id-ID"/>
+              </w:rPr>
+              <w:t xml:space="preserve"> login</w:t>
+            </w:r>
+            <w:r>
+              <w:rPr>
+                <w:color w:val="000000" w:themeColor="text1"/>
+                <w:lang w:val="id-ID"/>
+              </w:rPr>
+              <w:t>.</w:t>
             </w:r>
           </w:p>
         </w:tc>
@@ -2772,13 +3028,19 @@
           <w:p>
             <w:pPr>
               <w:pStyle w:val="BodyText"/>
-              <w:spacing w:line="480" w:lineRule="auto"/>
-              <w:jc w:val="center"/>
-              <w:rPr>
-                <w:color w:val="C0504D" w:themeColor="accent2"/>
-                <w:lang w:val="id-ID"/>
-              </w:rPr>
-            </w:pPr>
+              <w:jc w:val="center"/>
+              <w:rPr>
+                <w:color w:val="000000" w:themeColor="text1"/>
+                <w:lang w:val="id-ID"/>
+              </w:rPr>
+            </w:pPr>
+            <w:r>
+              <w:rPr>
+                <w:color w:val="000000" w:themeColor="text1"/>
+                <w:lang w:val="id-ID"/>
+              </w:rPr>
+              <w:t>2.1</w:t>
+            </w:r>
           </w:p>
         </w:tc>
         <w:tc>
@@ -2788,13 +3050,19 @@
           <w:p>
             <w:pPr>
               <w:pStyle w:val="BodyText"/>
-              <w:spacing w:line="480" w:lineRule="auto"/>
-              <w:jc w:val="center"/>
-              <w:rPr>
-                <w:color w:val="C0504D" w:themeColor="accent2"/>
-                <w:lang w:val="id-ID"/>
-              </w:rPr>
-            </w:pPr>
+              <w:jc w:val="center"/>
+              <w:rPr>
+                <w:color w:val="000000" w:themeColor="text1"/>
+                <w:lang w:val="id-ID"/>
+              </w:rPr>
+            </w:pPr>
+            <w:r>
+              <w:rPr>
+                <w:color w:val="000000" w:themeColor="text1"/>
+                <w:lang w:val="id-ID"/>
+              </w:rPr>
+              <w:t>Cek role</w:t>
+            </w:r>
           </w:p>
         </w:tc>
         <w:tc>
@@ -2805,10 +3073,164 @@
             <w:pPr>
               <w:pStyle w:val="BodyText"/>
               <w:rPr>
-                <w:color w:val="C0504D" w:themeColor="accent2"/>
-                <w:lang w:val="id-ID"/>
-              </w:rPr>
-            </w:pPr>
+                <w:color w:val="000000" w:themeColor="text1"/>
+                <w:lang w:val="id-ID"/>
+              </w:rPr>
+            </w:pPr>
+            <w:r>
+              <w:rPr>
+                <w:color w:val="000000" w:themeColor="text1"/>
+                <w:lang w:val="id-ID"/>
+              </w:rPr>
+              <w:t xml:space="preserve">Proses mengecek role dari user yang </w:t>
+            </w:r>
+            <w:r>
+              <w:rPr>
+                <w:color w:val="000000" w:themeColor="text1"/>
+                <w:lang w:val="id-ID"/>
+              </w:rPr>
+              <w:t>akan melakukan login.</w:t>
+            </w:r>
+          </w:p>
+        </w:tc>
+      </w:tr>
+      <w:tr>
+        <w:trPr>
+          <w:trHeight w:val="490"/>
+        </w:trPr>
+        <w:tc>
+          <w:tcPr>
+            <w:tcW w:w="1015" w:type="dxa"/>
+          </w:tcPr>
+          <w:p>
+            <w:pPr>
+              <w:pStyle w:val="BodyText"/>
+              <w:jc w:val="center"/>
+              <w:rPr>
+                <w:color w:val="000000" w:themeColor="text1"/>
+                <w:lang w:val="id-ID"/>
+              </w:rPr>
+            </w:pPr>
+            <w:r>
+              <w:rPr>
+                <w:color w:val="000000" w:themeColor="text1"/>
+                <w:lang w:val="id-ID"/>
+              </w:rPr>
+              <w:t>3.1</w:t>
+            </w:r>
+          </w:p>
+        </w:tc>
+        <w:tc>
+          <w:tcPr>
+            <w:tcW w:w="2714" w:type="dxa"/>
+          </w:tcPr>
+          <w:p>
+            <w:pPr>
+              <w:pStyle w:val="BodyText"/>
+              <w:jc w:val="center"/>
+              <w:rPr>
+                <w:color w:val="000000" w:themeColor="text1"/>
+                <w:lang w:val="id-ID"/>
+              </w:rPr>
+            </w:pPr>
+            <w:r>
+              <w:rPr>
+                <w:color w:val="000000" w:themeColor="text1"/>
+                <w:lang w:val="id-ID"/>
+              </w:rPr>
+              <w:t>Cek feature</w:t>
+            </w:r>
+          </w:p>
+        </w:tc>
+        <w:tc>
+          <w:tcPr>
+            <w:tcW w:w="4226" w:type="dxa"/>
+          </w:tcPr>
+          <w:p>
+            <w:pPr>
+              <w:pStyle w:val="BodyText"/>
+              <w:rPr>
+                <w:color w:val="000000" w:themeColor="text1"/>
+                <w:lang w:val="id-ID"/>
+              </w:rPr>
+            </w:pPr>
+            <w:r>
+              <w:rPr>
+                <w:color w:val="000000" w:themeColor="text1"/>
+                <w:lang w:val="id-ID"/>
+              </w:rPr>
+              <w:t>Proses mengecek feature yang diperbolehkan untuk user sesuai role-nya</w:t>
+            </w:r>
+          </w:p>
+        </w:tc>
+      </w:tr>
+      <w:tr>
+        <w:trPr>
+          <w:trHeight w:val="490"/>
+        </w:trPr>
+        <w:tc>
+          <w:tcPr>
+            <w:tcW w:w="1015" w:type="dxa"/>
+          </w:tcPr>
+          <w:p>
+            <w:pPr>
+              <w:pStyle w:val="BodyText"/>
+              <w:jc w:val="center"/>
+              <w:rPr>
+                <w:color w:val="000000" w:themeColor="text1"/>
+                <w:lang w:val="id-ID"/>
+              </w:rPr>
+            </w:pPr>
+            <w:r>
+              <w:rPr>
+                <w:color w:val="000000" w:themeColor="text1"/>
+                <w:lang w:val="id-ID"/>
+              </w:rPr>
+              <w:t>4.1</w:t>
+            </w:r>
+          </w:p>
+        </w:tc>
+        <w:tc>
+          <w:tcPr>
+            <w:tcW w:w="2714" w:type="dxa"/>
+          </w:tcPr>
+          <w:p>
+            <w:pPr>
+              <w:pStyle w:val="BodyText"/>
+              <w:jc w:val="center"/>
+              <w:rPr>
+                <w:color w:val="000000" w:themeColor="text1"/>
+                <w:lang w:val="id-ID"/>
+              </w:rPr>
+            </w:pPr>
+            <w:r>
+              <w:rPr>
+                <w:color w:val="000000" w:themeColor="text1"/>
+                <w:lang w:val="id-ID"/>
+              </w:rPr>
+              <w:t>Get feature</w:t>
+            </w:r>
+          </w:p>
+        </w:tc>
+        <w:tc>
+          <w:tcPr>
+            <w:tcW w:w="4226" w:type="dxa"/>
+          </w:tcPr>
+          <w:p>
+            <w:pPr>
+              <w:pStyle w:val="BodyText"/>
+              <w:rPr>
+                <w:color w:val="000000" w:themeColor="text1"/>
+                <w:lang w:val="id-ID"/>
+              </w:rPr>
+            </w:pPr>
+            <w:r>
+              <w:rPr>
+                <w:color w:val="000000" w:themeColor="text1"/>
+                <w:lang w:val="id-ID"/>
+              </w:rPr>
+              <w:t>Proses mengambil data feature yang diperbolehkan untuk user sesuai role-nya.</w:t>
+            </w:r>
           </w:p>
         </w:tc>
       </w:tr>
@@ -2821,35 +3243,90 @@
         </w:tabs>
         <w:spacing w:line="480" w:lineRule="auto"/>
         <w:rPr>
-          <w:color w:val="C0504D" w:themeColor="accent2"/>
-          <w:lang w:val="id-ID"/>
-        </w:rPr>
-      </w:pPr>
+          <w:color w:val="000000" w:themeColor="text1"/>
+          <w:lang w:val="id-ID"/>
+        </w:rPr>
+      </w:pPr>
+    </w:p>
+    <w:p>
+      <w:pPr>
+        <w:pStyle w:val="BodyText"/>
+        <w:tabs>
+          <w:tab w:val="left" w:pos="1395"/>
+        </w:tabs>
+        <w:spacing w:line="480" w:lineRule="auto"/>
+        <w:rPr>
+          <w:color w:val="000000" w:themeColor="text1"/>
+          <w:lang w:val="id-ID"/>
+        </w:rPr>
+      </w:pPr>
+      <w:r>
+        <w:rPr>
+          <w:noProof/>
+          <w:color w:val="000000" w:themeColor="text1"/>
+          <w:lang w:val="id-ID" w:eastAsia="id-ID"/>
+        </w:rPr>
+        <w:drawing>
+          <wp:inline distT="0" distB="0" distL="0" distR="0">
+            <wp:extent cx="5041900" cy="3667125"/>
+            <wp:effectExtent l="0" t="0" r="0" b="0"/>
+            <wp:docPr id="7" name="Picture 6" descr="dfd level 1 proses pengolahan data pegawai.png"/>
+            <wp:cNvGraphicFramePr>
+              <a:graphicFrameLocks xmlns:a="http://schemas.openxmlformats.org/drawingml/2006/main" noChangeAspect="1"/>
+            </wp:cNvGraphicFramePr>
+            <a:graphic xmlns:a="http://schemas.openxmlformats.org/drawingml/2006/main">
+              <a:graphicData uri="http://schemas.openxmlformats.org/drawingml/2006/picture">
+                <pic:pic xmlns:pic="http://schemas.openxmlformats.org/drawingml/2006/picture">
+                  <pic:nvPicPr>
+                    <pic:cNvPr id="0" name="dfd level 1 proses pengolahan data pegawai.png"/>
+                    <pic:cNvPicPr/>
+                  </pic:nvPicPr>
+                  <pic:blipFill>
+                    <a:blip r:embed="rId17"/>
+                    <a:stretch>
+                      <a:fillRect/>
+                    </a:stretch>
+                  </pic:blipFill>
+                  <pic:spPr>
+                    <a:xfrm>
+                      <a:off x="0" y="0"/>
+                      <a:ext cx="5041900" cy="3667125"/>
+                    </a:xfrm>
+                    <a:prstGeom prst="rect">
+                      <a:avLst/>
+                    </a:prstGeom>
+                  </pic:spPr>
+                </pic:pic>
+              </a:graphicData>
+            </a:graphic>
+          </wp:inline>
+        </w:drawing>
+      </w:r>
     </w:p>
     <w:p>
       <w:pPr>
         <w:pStyle w:val="Caption"/>
         <w:spacing w:line="480" w:lineRule="auto"/>
         <w:rPr>
-          <w:color w:val="C0504D" w:themeColor="accent2"/>
-        </w:rPr>
-      </w:pPr>
-      <w:r>
-        <w:rPr>
-          <w:color w:val="C0504D" w:themeColor="accent2"/>
+          <w:color w:val="000000" w:themeColor="text1"/>
+        </w:rPr>
+      </w:pPr>
+      <w:r>
+        <w:rPr>
+          <w:color w:val="000000" w:themeColor="text1"/>
           <w:lang w:val="id-ID"/>
         </w:rPr>
         <w:t>Gambar 3.</w:t>
       </w:r>
       <w:r>
         <w:rPr>
-          <w:color w:val="C0504D" w:themeColor="accent2"/>
+          <w:color w:val="000000" w:themeColor="text1"/>
         </w:rPr>
         <w:t>6</w:t>
       </w:r>
       <w:r>
         <w:rPr>
-          <w:color w:val="C0504D" w:themeColor="accent2"/>
+          <w:color w:val="000000" w:themeColor="text1"/>
           <w:lang w:val="id-ID"/>
         </w:rPr>
         <w:t xml:space="preserve"> </w:t>
@@ -2858,23 +3335,91 @@
         <w:rPr>
           <w:b w:val="0"/>
           <w:i/>
-          <w:color w:val="C0504D" w:themeColor="accent2"/>
-          <w:lang w:val="id-ID"/>
-        </w:rPr>
-        <w:t>DFD Level 2 Proses 2</w:t>
-      </w:r>
-    </w:p>
-    <w:p>
-      <w:pPr>
-        <w:rPr>
-          <w:color w:val="C0504D" w:themeColor="accent2"/>
-        </w:rPr>
-      </w:pPr>
-    </w:p>
-    <w:p>
-      <w:pPr>
-        <w:rPr>
-          <w:color w:val="C0504D" w:themeColor="accent2"/>
+          <w:color w:val="000000" w:themeColor="text1"/>
+          <w:lang w:val="id-ID"/>
+        </w:rPr>
+        <w:t xml:space="preserve">DFD Level </w:t>
+      </w:r>
+      <w:r>
+        <w:rPr>
+          <w:b w:val="0"/>
+          <w:i/>
+          <w:color w:val="000000" w:themeColor="text1"/>
+          <w:lang w:val="id-ID"/>
+        </w:rPr>
+        <w:t>1</w:t>
+      </w:r>
+      <w:r>
+        <w:rPr>
+          <w:b w:val="0"/>
+          <w:i/>
+          <w:color w:val="000000" w:themeColor="text1"/>
+          <w:lang w:val="id-ID"/>
+        </w:rPr>
+        <w:t xml:space="preserve"> Proses 2</w:t>
+      </w:r>
+      <w:r>
+        <w:rPr>
+          <w:b w:val="0"/>
+          <w:i/>
+          <w:color w:val="000000" w:themeColor="text1"/>
+          <w:lang w:val="id-ID"/>
+        </w:rPr>
+        <w:t xml:space="preserve"> (Pengolahan data pegawai)</w:t>
+      </w:r>
+    </w:p>
+    <w:p>
+      <w:pPr>
+        <w:rPr>
+          <w:color w:val="000000" w:themeColor="text1"/>
+          <w:lang w:val="id-ID"/>
+        </w:rPr>
+      </w:pPr>
+    </w:p>
+    <w:p>
+      <w:pPr>
+        <w:rPr>
+          <w:color w:val="000000" w:themeColor="text1"/>
+          <w:lang w:val="id-ID"/>
+        </w:rPr>
+      </w:pPr>
+    </w:p>
+    <w:p>
+      <w:pPr>
+        <w:rPr>
+          <w:color w:val="000000" w:themeColor="text1"/>
+          <w:lang w:val="id-ID"/>
+        </w:rPr>
+      </w:pPr>
+    </w:p>
+    <w:p>
+      <w:pPr>
+        <w:rPr>
+          <w:color w:val="000000" w:themeColor="text1"/>
+          <w:lang w:val="id-ID"/>
+        </w:rPr>
+      </w:pPr>
+    </w:p>
+    <w:p>
+      <w:pPr>
+        <w:rPr>
+          <w:color w:val="000000" w:themeColor="text1"/>
+          <w:lang w:val="id-ID"/>
+        </w:rPr>
+      </w:pPr>
+    </w:p>
+    <w:p>
+      <w:pPr>
+        <w:rPr>
+          <w:color w:val="000000" w:themeColor="text1"/>
+          <w:lang w:val="id-ID"/>
+        </w:rPr>
+      </w:pPr>
+    </w:p>
+    <w:p>
+      <w:pPr>
+        <w:rPr>
+          <w:color w:val="000000" w:themeColor="text1"/>
         </w:rPr>
       </w:pPr>
     </w:p>
@@ -2885,22 +3430,46 @@
         <w:jc w:val="center"/>
         <w:rPr>
           <w:b/>
-          <w:color w:val="C0504D" w:themeColor="accent2"/>
+          <w:color w:val="000000" w:themeColor="text1"/>
+          <w:lang w:val="id-ID"/>
         </w:rPr>
       </w:pPr>
       <w:r>
         <w:rPr>
           <w:b/>
-          <w:color w:val="C0504D" w:themeColor="accent2"/>
+          <w:color w:val="000000" w:themeColor="text1"/>
         </w:rPr>
         <w:t xml:space="preserve">Table 3.2  </w:t>
       </w:r>
       <w:r>
         <w:rPr>
           <w:i/>
-          <w:color w:val="C0504D" w:themeColor="accent2"/>
-        </w:rPr>
-        <w:t>DFD Level 2 Proses 2</w:t>
+          <w:color w:val="000000" w:themeColor="text1"/>
+        </w:rPr>
+        <w:t xml:space="preserve">DFD Level </w:t>
+      </w:r>
+      <w:r>
+        <w:rPr>
+          <w:i/>
+          <w:color w:val="000000" w:themeColor="text1"/>
+          <w:lang w:val="id-ID"/>
+        </w:rPr>
+        <w:t>1</w:t>
+      </w:r>
+      <w:r>
+        <w:rPr>
+          <w:i/>
+          <w:color w:val="000000" w:themeColor="text1"/>
+        </w:rPr>
+        <w:t xml:space="preserve"> Proses 2</w:t>
+      </w:r>
+      <w:r>
+        <w:rPr>
+          <w:i/>
+          <w:color w:val="000000" w:themeColor="text1"/>
+          <w:lang w:val="id-ID"/>
+        </w:rPr>
+        <w:t xml:space="preserve"> (Pengolahan data pegawai)</w:t>
       </w:r>
     </w:p>
     <w:tbl>
@@ -2915,7 +3484,7 @@
           <w:insideH w:val="single" w:sz="4" w:space="0" w:color="000000"/>
           <w:insideV w:val="single" w:sz="4" w:space="0" w:color="000000"/>
         </w:tblBorders>
-        <w:tblLook w:val="04A0" w:firstRow="1" w:lastRow="0" w:firstColumn="1" w:lastColumn="0" w:noHBand="0" w:noVBand="1"/>
+        <w:tblLook w:val="04A0"/>
       </w:tblPr>
       <w:tblGrid>
         <w:gridCol w:w="1003"/>
@@ -2933,18 +3502,17 @@
           <w:p>
             <w:pPr>
               <w:pStyle w:val="BodyText"/>
-              <w:spacing w:line="480" w:lineRule="auto"/>
               <w:jc w:val="center"/>
               <w:rPr>
                 <w:b/>
-                <w:color w:val="C0504D" w:themeColor="accent2"/>
+                <w:color w:val="000000" w:themeColor="text1"/>
                 <w:lang w:val="id-ID"/>
               </w:rPr>
             </w:pPr>
             <w:r>
               <w:rPr>
                 <w:b/>
-                <w:color w:val="C0504D" w:themeColor="accent2"/>
+                <w:color w:val="000000" w:themeColor="text1"/>
                 <w:lang w:val="id-ID"/>
               </w:rPr>
               <w:t>Proses</w:t>
@@ -2958,18 +3526,17 @@
           <w:p>
             <w:pPr>
               <w:pStyle w:val="BodyText"/>
-              <w:spacing w:line="480" w:lineRule="auto"/>
               <w:jc w:val="center"/>
               <w:rPr>
                 <w:b/>
-                <w:color w:val="C0504D" w:themeColor="accent2"/>
+                <w:color w:val="000000" w:themeColor="text1"/>
                 <w:lang w:val="id-ID"/>
               </w:rPr>
             </w:pPr>
             <w:r>
               <w:rPr>
                 <w:b/>
-                <w:color w:val="C0504D" w:themeColor="accent2"/>
+                <w:color w:val="000000" w:themeColor="text1"/>
                 <w:lang w:val="id-ID"/>
               </w:rPr>
               <w:t>Nama Proses</w:t>
@@ -2983,18 +3550,17 @@
           <w:p>
             <w:pPr>
               <w:pStyle w:val="BodyText"/>
-              <w:spacing w:line="480" w:lineRule="auto"/>
               <w:jc w:val="center"/>
               <w:rPr>
                 <w:b/>
-                <w:color w:val="C0504D" w:themeColor="accent2"/>
+                <w:color w:val="000000" w:themeColor="text1"/>
                 <w:lang w:val="id-ID"/>
               </w:rPr>
             </w:pPr>
             <w:r>
               <w:rPr>
                 <w:b/>
-                <w:color w:val="C0504D" w:themeColor="accent2"/>
+                <w:color w:val="000000" w:themeColor="text1"/>
                 <w:lang w:val="id-ID"/>
               </w:rPr>
               <w:t>Keterangan</w:t>
@@ -3013,19 +3579,18 @@
           <w:p>
             <w:pPr>
               <w:pStyle w:val="BodyText"/>
-              <w:spacing w:line="480" w:lineRule="auto"/>
-              <w:jc w:val="center"/>
-              <w:rPr>
-                <w:color w:val="C0504D" w:themeColor="accent2"/>
-                <w:lang w:val="id-ID"/>
-              </w:rPr>
-            </w:pPr>
-            <w:r>
-              <w:rPr>
-                <w:color w:val="C0504D" w:themeColor="accent2"/>
-                <w:lang w:val="id-ID"/>
-              </w:rPr>
-              <w:t>2.1</w:t>
+              <w:jc w:val="center"/>
+              <w:rPr>
+                <w:color w:val="000000" w:themeColor="text1"/>
+                <w:lang w:val="id-ID"/>
+              </w:rPr>
+            </w:pPr>
+            <w:r>
+              <w:rPr>
+                <w:color w:val="000000" w:themeColor="text1"/>
+                <w:lang w:val="id-ID"/>
+              </w:rPr>
+              <w:t>1.2</w:t>
             </w:r>
           </w:p>
         </w:tc>
@@ -3036,19 +3601,18 @@
           <w:p>
             <w:pPr>
               <w:pStyle w:val="BodyText"/>
-              <w:spacing w:line="480" w:lineRule="auto"/>
-              <w:jc w:val="center"/>
-              <w:rPr>
-                <w:color w:val="C0504D" w:themeColor="accent2"/>
-                <w:lang w:val="id-ID"/>
-              </w:rPr>
-            </w:pPr>
-            <w:r>
-              <w:rPr>
-                <w:color w:val="C0504D" w:themeColor="accent2"/>
-                <w:lang w:val="id-ID"/>
-              </w:rPr>
-              <w:t>Edit Admin</w:t>
+              <w:jc w:val="center"/>
+              <w:rPr>
+                <w:color w:val="000000" w:themeColor="text1"/>
+                <w:lang w:val="id-ID"/>
+              </w:rPr>
+            </w:pPr>
+            <w:r>
+              <w:rPr>
+                <w:color w:val="000000" w:themeColor="text1"/>
+                <w:lang w:val="id-ID"/>
+              </w:rPr>
+              <w:t>Input data pegawai</w:t>
             </w:r>
           </w:p>
         </w:tc>
@@ -3059,18 +3623,24 @@
           <w:p>
             <w:pPr>
               <w:pStyle w:val="BodyText"/>
-              <w:spacing w:line="480" w:lineRule="auto"/>
-              <w:rPr>
-                <w:color w:val="C0504D" w:themeColor="accent2"/>
-                <w:lang w:val="id-ID"/>
-              </w:rPr>
-            </w:pPr>
-            <w:r>
-              <w:rPr>
-                <w:color w:val="C0504D" w:themeColor="accent2"/>
-                <w:lang w:val="id-ID"/>
-              </w:rPr>
-              <w:t>Password dan nama administrator dapat diubah dan hasilnya akan di masukan kedalam database admin</w:t>
+              <w:rPr>
+                <w:color w:val="000000" w:themeColor="text1"/>
+                <w:lang w:val="id-ID"/>
+              </w:rPr>
+            </w:pPr>
+            <w:r>
+              <w:rPr>
+                <w:color w:val="000000" w:themeColor="text1"/>
+                <w:lang w:val="id-ID"/>
+              </w:rPr>
+              <w:t>Proses untuk memasukkan data pegawai</w:t>
+            </w:r>
+            <w:r>
+              <w:rPr>
+                <w:color w:val="000000" w:themeColor="text1"/>
+                <w:lang w:val="id-ID"/>
+              </w:rPr>
+              <w:t xml:space="preserve"> yang diinput oleh user</w:t>
             </w:r>
           </w:p>
         </w:tc>
@@ -3086,16 +3656,15 @@
           <w:p>
             <w:pPr>
               <w:pStyle w:val="BodyText"/>
-              <w:spacing w:line="480" w:lineRule="auto"/>
-              <w:jc w:val="center"/>
-              <w:rPr>
-                <w:color w:val="C0504D" w:themeColor="accent2"/>
-                <w:lang w:val="id-ID"/>
-              </w:rPr>
-            </w:pPr>
-            <w:r>
-              <w:rPr>
-                <w:color w:val="C0504D" w:themeColor="accent2"/>
+              <w:jc w:val="center"/>
+              <w:rPr>
+                <w:color w:val="000000" w:themeColor="text1"/>
+                <w:lang w:val="id-ID"/>
+              </w:rPr>
+            </w:pPr>
+            <w:r>
+              <w:rPr>
+                <w:color w:val="000000" w:themeColor="text1"/>
                 <w:lang w:val="id-ID"/>
               </w:rPr>
               <w:t>2.2</w:t>
@@ -3109,19 +3678,18 @@
           <w:p>
             <w:pPr>
               <w:pStyle w:val="BodyText"/>
-              <w:spacing w:line="480" w:lineRule="auto"/>
-              <w:jc w:val="center"/>
-              <w:rPr>
-                <w:color w:val="C0504D" w:themeColor="accent2"/>
-                <w:lang w:val="id-ID"/>
-              </w:rPr>
-            </w:pPr>
-            <w:r>
-              <w:rPr>
-                <w:color w:val="C0504D" w:themeColor="accent2"/>
-                <w:lang w:val="id-ID"/>
-              </w:rPr>
-              <w:t>View hasil penelitian</w:t>
+              <w:jc w:val="center"/>
+              <w:rPr>
+                <w:color w:val="000000" w:themeColor="text1"/>
+                <w:lang w:val="id-ID"/>
+              </w:rPr>
+            </w:pPr>
+            <w:r>
+              <w:rPr>
+                <w:color w:val="000000" w:themeColor="text1"/>
+                <w:lang w:val="id-ID"/>
+              </w:rPr>
+              <w:t>Edit data pegawai</w:t>
             </w:r>
           </w:p>
         </w:tc>
@@ -3132,18 +3700,24 @@
           <w:p>
             <w:pPr>
               <w:pStyle w:val="BodyText"/>
-              <w:spacing w:line="480" w:lineRule="auto"/>
-              <w:rPr>
-                <w:color w:val="C0504D" w:themeColor="accent2"/>
-                <w:lang w:val="id-ID"/>
-              </w:rPr>
-            </w:pPr>
-            <w:r>
-              <w:rPr>
-                <w:color w:val="C0504D" w:themeColor="accent2"/>
-                <w:lang w:val="id-ID"/>
-              </w:rPr>
-              <w:t>Hasil dari data yang di masukan oleh admin berupa table yang di ambil dari seluruh database hasil penelitian</w:t>
+              <w:rPr>
+                <w:color w:val="000000" w:themeColor="text1"/>
+                <w:lang w:val="id-ID"/>
+              </w:rPr>
+            </w:pPr>
+            <w:r>
+              <w:rPr>
+                <w:color w:val="000000" w:themeColor="text1"/>
+                <w:lang w:val="id-ID"/>
+              </w:rPr>
+              <w:t>Proses untuk mengedit data pegawai</w:t>
+            </w:r>
+            <w:r>
+              <w:rPr>
+                <w:color w:val="000000" w:themeColor="text1"/>
+                <w:lang w:val="id-ID"/>
+              </w:rPr>
+              <w:t xml:space="preserve"> yang dilakukan oleh user</w:t>
             </w:r>
           </w:p>
         </w:tc>
@@ -3159,19 +3733,18 @@
           <w:p>
             <w:pPr>
               <w:pStyle w:val="BodyText"/>
-              <w:spacing w:line="480" w:lineRule="auto"/>
-              <w:jc w:val="center"/>
-              <w:rPr>
-                <w:color w:val="C0504D" w:themeColor="accent2"/>
-                <w:lang w:val="id-ID"/>
-              </w:rPr>
-            </w:pPr>
-            <w:r>
-              <w:rPr>
-                <w:color w:val="C0504D" w:themeColor="accent2"/>
-                <w:lang w:val="id-ID"/>
-              </w:rPr>
-              <w:t>2.3</w:t>
+              <w:jc w:val="center"/>
+              <w:rPr>
+                <w:color w:val="000000" w:themeColor="text1"/>
+                <w:lang w:val="id-ID"/>
+              </w:rPr>
+            </w:pPr>
+            <w:r>
+              <w:rPr>
+                <w:color w:val="000000" w:themeColor="text1"/>
+                <w:lang w:val="id-ID"/>
+              </w:rPr>
+              <w:t>3.2</w:t>
             </w:r>
           </w:p>
         </w:tc>
@@ -3182,19 +3755,18 @@
           <w:p>
             <w:pPr>
               <w:pStyle w:val="BodyText"/>
-              <w:spacing w:line="480" w:lineRule="auto"/>
-              <w:jc w:val="center"/>
-              <w:rPr>
-                <w:color w:val="C0504D" w:themeColor="accent2"/>
-                <w:lang w:val="id-ID"/>
-              </w:rPr>
-            </w:pPr>
-            <w:r>
-              <w:rPr>
-                <w:color w:val="C0504D" w:themeColor="accent2"/>
-                <w:lang w:val="id-ID"/>
-              </w:rPr>
-              <w:t>Insert hasil penelitian</w:t>
+              <w:jc w:val="center"/>
+              <w:rPr>
+                <w:color w:val="000000" w:themeColor="text1"/>
+                <w:lang w:val="id-ID"/>
+              </w:rPr>
+            </w:pPr>
+            <w:r>
+              <w:rPr>
+                <w:color w:val="000000" w:themeColor="text1"/>
+                <w:lang w:val="id-ID"/>
+              </w:rPr>
+              <w:t>Hapus data pegawai</w:t>
             </w:r>
           </w:p>
         </w:tc>
@@ -3205,18 +3777,171 @@
           <w:p>
             <w:pPr>
               <w:pStyle w:val="BodyText"/>
-              <w:spacing w:line="480" w:lineRule="auto"/>
-              <w:rPr>
-                <w:color w:val="C0504D" w:themeColor="accent2"/>
-                <w:lang w:val="id-ID"/>
-              </w:rPr>
-            </w:pPr>
-            <w:r>
-              <w:rPr>
-                <w:color w:val="C0504D" w:themeColor="accent2"/>
-                <w:lang w:val="id-ID"/>
-              </w:rPr>
-              <w:t xml:space="preserve">Data yang di masukan oleh administrator pada setiap database hasil penelitian </w:t>
+              <w:rPr>
+                <w:color w:val="000000" w:themeColor="text1"/>
+                <w:lang w:val="id-ID"/>
+              </w:rPr>
+            </w:pPr>
+            <w:r>
+              <w:rPr>
+                <w:color w:val="000000" w:themeColor="text1"/>
+                <w:lang w:val="id-ID"/>
+              </w:rPr>
+              <w:t>Proses untuk menghapus data pegawai</w:t>
+            </w:r>
+            <w:r>
+              <w:rPr>
+                <w:color w:val="000000" w:themeColor="text1"/>
+                <w:lang w:val="id-ID"/>
+              </w:rPr>
+              <w:t xml:space="preserve"> yang dilakukan oleh user.</w:t>
+            </w:r>
+          </w:p>
+        </w:tc>
+      </w:tr>
+      <w:tr>
+        <w:trPr>
+          <w:trHeight w:val="454"/>
+        </w:trPr>
+        <w:tc>
+          <w:tcPr>
+            <w:tcW w:w="1003" w:type="dxa"/>
+          </w:tcPr>
+          <w:p>
+            <w:pPr>
+              <w:pStyle w:val="BodyText"/>
+              <w:jc w:val="center"/>
+              <w:rPr>
+                <w:color w:val="000000" w:themeColor="text1"/>
+                <w:lang w:val="id-ID"/>
+              </w:rPr>
+            </w:pPr>
+            <w:r>
+              <w:rPr>
+                <w:color w:val="000000" w:themeColor="text1"/>
+                <w:lang w:val="id-ID"/>
+              </w:rPr>
+              <w:t>4.2</w:t>
+            </w:r>
+          </w:p>
+        </w:tc>
+        <w:tc>
+          <w:tcPr>
+            <w:tcW w:w="2683" w:type="dxa"/>
+          </w:tcPr>
+          <w:p>
+            <w:pPr>
+              <w:pStyle w:val="BodyText"/>
+              <w:jc w:val="center"/>
+              <w:rPr>
+                <w:color w:val="000000" w:themeColor="text1"/>
+                <w:lang w:val="id-ID"/>
+              </w:rPr>
+            </w:pPr>
+            <w:r>
+              <w:rPr>
+                <w:color w:val="000000" w:themeColor="text1"/>
+                <w:lang w:val="id-ID"/>
+              </w:rPr>
+              <w:t>Update data pegawai</w:t>
+            </w:r>
+          </w:p>
+        </w:tc>
+        <w:tc>
+          <w:tcPr>
+            <w:tcW w:w="4178" w:type="dxa"/>
+          </w:tcPr>
+          <w:p>
+            <w:pPr>
+              <w:pStyle w:val="BodyText"/>
+              <w:rPr>
+                <w:color w:val="000000" w:themeColor="text1"/>
+                <w:lang w:val="id-ID"/>
+              </w:rPr>
+            </w:pPr>
+            <w:r>
+              <w:rPr>
+                <w:color w:val="000000" w:themeColor="text1"/>
+                <w:lang w:val="id-ID"/>
+              </w:rPr>
+              <w:t>Proses untuk update data pegawai</w:t>
+            </w:r>
+          </w:p>
+        </w:tc>
+      </w:tr>
+      <w:tr>
+        <w:trPr>
+          <w:trHeight w:val="454"/>
+        </w:trPr>
+        <w:tc>
+          <w:tcPr>
+            <w:tcW w:w="1003" w:type="dxa"/>
+          </w:tcPr>
+          <w:p>
+            <w:pPr>
+              <w:pStyle w:val="BodyText"/>
+              <w:jc w:val="center"/>
+              <w:rPr>
+                <w:color w:val="000000" w:themeColor="text1"/>
+                <w:lang w:val="id-ID"/>
+              </w:rPr>
+            </w:pPr>
+            <w:r>
+              <w:rPr>
+                <w:color w:val="000000" w:themeColor="text1"/>
+                <w:lang w:val="id-ID"/>
+              </w:rPr>
+              <w:t>5.2</w:t>
+            </w:r>
+          </w:p>
+        </w:tc>
+        <w:tc>
+          <w:tcPr>
+            <w:tcW w:w="2683" w:type="dxa"/>
+          </w:tcPr>
+          <w:p>
+            <w:pPr>
+              <w:pStyle w:val="BodyText"/>
+              <w:jc w:val="center"/>
+              <w:rPr>
+                <w:color w:val="000000" w:themeColor="text1"/>
+                <w:lang w:val="id-ID"/>
+              </w:rPr>
+            </w:pPr>
+            <w:r>
+              <w:rPr>
+                <w:color w:val="000000" w:themeColor="text1"/>
+                <w:lang w:val="id-ID"/>
+              </w:rPr>
+              <w:t>View data pegawai</w:t>
+            </w:r>
+          </w:p>
+        </w:tc>
+        <w:tc>
+          <w:tcPr>
+            <w:tcW w:w="4178" w:type="dxa"/>
+          </w:tcPr>
+          <w:p>
+            <w:pPr>
+              <w:pStyle w:val="BodyText"/>
+              <w:rPr>
+                <w:color w:val="000000" w:themeColor="text1"/>
+                <w:lang w:val="id-ID"/>
+              </w:rPr>
+            </w:pPr>
+            <w:r>
+              <w:rPr>
+                <w:color w:val="000000" w:themeColor="text1"/>
+                <w:lang w:val="id-ID"/>
+              </w:rPr>
+              <w:t>Proses untuk melihat data-data pegawai</w:t>
+            </w:r>
+            <w:r>
+              <w:rPr>
+                <w:color w:val="000000" w:themeColor="text1"/>
+                <w:lang w:val="id-ID"/>
+              </w:rPr>
+              <w:t xml:space="preserve"> berupa table data pegawai</w:t>
             </w:r>
           </w:p>
         </w:tc>
@@ -3237,10 +3962,526 @@
           <w:lang w:val="id-ID"/>
         </w:rPr>
       </w:pPr>
+      <w:r>
+        <w:rPr>
+          <w:noProof/>
+          <w:lang w:val="id-ID" w:eastAsia="id-ID"/>
+        </w:rPr>
+        <w:drawing>
+          <wp:inline distT="0" distB="0" distL="0" distR="0">
+            <wp:extent cx="5041900" cy="3984625"/>
+            <wp:effectExtent l="0" t="0" r="0" b="0"/>
+            <wp:docPr id="8" name="Picture 7" descr="dfd level 1 proses pengolahan hak akses.png"/>
+            <wp:cNvGraphicFramePr>
+              <a:graphicFrameLocks xmlns:a="http://schemas.openxmlformats.org/drawingml/2006/main" noChangeAspect="1"/>
+            </wp:cNvGraphicFramePr>
+            <a:graphic xmlns:a="http://schemas.openxmlformats.org/drawingml/2006/main">
+              <a:graphicData uri="http://schemas.openxmlformats.org/drawingml/2006/picture">
+                <pic:pic xmlns:pic="http://schemas.openxmlformats.org/drawingml/2006/picture">
+                  <pic:nvPicPr>
+                    <pic:cNvPr id="0" name="dfd level 1 proses pengolahan hak akses.png"/>
+                    <pic:cNvPicPr/>
+                  </pic:nvPicPr>
+                  <pic:blipFill>
+                    <a:blip r:embed="rId18"/>
+                    <a:stretch>
+                      <a:fillRect/>
+                    </a:stretch>
+                  </pic:blipFill>
+                  <pic:spPr>
+                    <a:xfrm>
+                      <a:off x="0" y="0"/>
+                      <a:ext cx="5041900" cy="3984625"/>
+                    </a:xfrm>
+                    <a:prstGeom prst="rect">
+                      <a:avLst/>
+                    </a:prstGeom>
+                  </pic:spPr>
+                </pic:pic>
+              </a:graphicData>
+            </a:graphic>
+          </wp:inline>
+        </w:drawing>
+      </w:r>
+    </w:p>
+    <w:p>
+      <w:pPr>
+        <w:pStyle w:val="Caption"/>
+        <w:spacing w:line="480" w:lineRule="auto"/>
+        <w:rPr>
+          <w:b w:val="0"/>
+          <w:i/>
+          <w:color w:val="000000" w:themeColor="text1"/>
+          <w:lang w:val="id-ID"/>
+        </w:rPr>
+      </w:pPr>
+      <w:r>
+        <w:rPr>
+          <w:color w:val="000000" w:themeColor="text1"/>
+          <w:lang w:val="id-ID"/>
+        </w:rPr>
+        <w:t>Gambar 3.</w:t>
+      </w:r>
+      <w:r>
+        <w:rPr>
+          <w:color w:val="000000" w:themeColor="text1"/>
+          <w:lang w:val="id-ID"/>
+        </w:rPr>
+        <w:t>7</w:t>
+      </w:r>
+      <w:r>
+        <w:rPr>
+          <w:color w:val="000000" w:themeColor="text1"/>
+          <w:lang w:val="id-ID"/>
+        </w:rPr>
+        <w:t xml:space="preserve"> </w:t>
+      </w:r>
+      <w:r>
+        <w:rPr>
+          <w:b w:val="0"/>
+          <w:i/>
+          <w:color w:val="000000" w:themeColor="text1"/>
+          <w:lang w:val="id-ID"/>
+        </w:rPr>
+        <w:t xml:space="preserve">DFD Level </w:t>
+      </w:r>
+      <w:r>
+        <w:rPr>
+          <w:b w:val="0"/>
+          <w:i/>
+          <w:color w:val="000000" w:themeColor="text1"/>
+          <w:lang w:val="id-ID"/>
+        </w:rPr>
+        <w:t>1</w:t>
+      </w:r>
+      <w:r>
+        <w:rPr>
+          <w:b w:val="0"/>
+          <w:i/>
+          <w:color w:val="000000" w:themeColor="text1"/>
+          <w:lang w:val="id-ID"/>
+        </w:rPr>
+        <w:t xml:space="preserve"> Proses </w:t>
+      </w:r>
+      <w:r>
+        <w:rPr>
+          <w:b w:val="0"/>
+          <w:i/>
+          <w:color w:val="000000" w:themeColor="text1"/>
+          <w:lang w:val="id-ID"/>
+        </w:rPr>
+        <w:t>3 (Pengolahan Hak Akses)</w:t>
+      </w:r>
     </w:p>
     <w:p>
       <w:pPr>
         <w:pStyle w:val="BodyText"/>
+        <w:spacing w:line="480" w:lineRule="auto"/>
+        <w:jc w:val="center"/>
+        <w:rPr>
+          <w:b/>
+          <w:color w:val="000000" w:themeColor="text1"/>
+          <w:lang w:val="id-ID"/>
+        </w:rPr>
+      </w:pPr>
+      <w:r>
+        <w:rPr>
+          <w:b/>
+          <w:color w:val="000000" w:themeColor="text1"/>
+        </w:rPr>
+        <w:lastRenderedPageBreak/>
+        <w:t>Table 3.</w:t>
+      </w:r>
+      <w:r>
+        <w:rPr>
+          <w:b/>
+          <w:color w:val="000000" w:themeColor="text1"/>
+          <w:lang w:val="id-ID"/>
+        </w:rPr>
+        <w:t>3</w:t>
+      </w:r>
+      <w:r>
+        <w:rPr>
+          <w:b/>
+          <w:color w:val="000000" w:themeColor="text1"/>
+        </w:rPr>
+        <w:t xml:space="preserve">  </w:t>
+      </w:r>
+      <w:r>
+        <w:rPr>
+          <w:i/>
+          <w:color w:val="000000" w:themeColor="text1"/>
+        </w:rPr>
+        <w:t xml:space="preserve">DFD Level </w:t>
+      </w:r>
+      <w:r>
+        <w:rPr>
+          <w:i/>
+          <w:color w:val="000000" w:themeColor="text1"/>
+          <w:lang w:val="id-ID"/>
+        </w:rPr>
+        <w:t>1</w:t>
+      </w:r>
+      <w:r>
+        <w:rPr>
+          <w:i/>
+          <w:color w:val="000000" w:themeColor="text1"/>
+        </w:rPr>
+        <w:t xml:space="preserve"> Proses </w:t>
+      </w:r>
+      <w:r>
+        <w:rPr>
+          <w:i/>
+          <w:color w:val="000000" w:themeColor="text1"/>
+          <w:lang w:val="id-ID"/>
+        </w:rPr>
+        <w:t>3 (Pengolahan Hak Akses)</w:t>
+      </w:r>
+    </w:p>
+    <w:tbl>
+      <w:tblPr>
+        <w:tblW w:w="7864" w:type="dxa"/>
+        <w:tblInd w:w="108" w:type="dxa"/>
+        <w:tblBorders>
+          <w:top w:val="single" w:sz="4" w:space="0" w:color="000000"/>
+          <w:left w:val="single" w:sz="4" w:space="0" w:color="000000"/>
+          <w:bottom w:val="single" w:sz="4" w:space="0" w:color="000000"/>
+          <w:right w:val="single" w:sz="4" w:space="0" w:color="000000"/>
+          <w:insideH w:val="single" w:sz="4" w:space="0" w:color="000000"/>
+          <w:insideV w:val="single" w:sz="4" w:space="0" w:color="000000"/>
+        </w:tblBorders>
+        <w:tblLook w:val="04A0"/>
+      </w:tblPr>
+      <w:tblGrid>
+        <w:gridCol w:w="1003"/>
+        <w:gridCol w:w="2683"/>
+        <w:gridCol w:w="4178"/>
+      </w:tblGrid>
+      <w:tr>
+        <w:trPr>
+          <w:trHeight w:val="438"/>
+        </w:trPr>
+        <w:tc>
+          <w:tcPr>
+            <w:tcW w:w="1003" w:type="dxa"/>
+          </w:tcPr>
+          <w:p>
+            <w:pPr>
+              <w:pStyle w:val="BodyText"/>
+              <w:jc w:val="center"/>
+              <w:rPr>
+                <w:b/>
+                <w:color w:val="000000" w:themeColor="text1"/>
+                <w:lang w:val="id-ID"/>
+              </w:rPr>
+            </w:pPr>
+            <w:r>
+              <w:rPr>
+                <w:b/>
+                <w:color w:val="000000" w:themeColor="text1"/>
+                <w:lang w:val="id-ID"/>
+              </w:rPr>
+              <w:t>Proses</w:t>
+            </w:r>
+          </w:p>
+        </w:tc>
+        <w:tc>
+          <w:tcPr>
+            <w:tcW w:w="2683" w:type="dxa"/>
+          </w:tcPr>
+          <w:p>
+            <w:pPr>
+              <w:pStyle w:val="BodyText"/>
+              <w:jc w:val="center"/>
+              <w:rPr>
+                <w:b/>
+                <w:color w:val="000000" w:themeColor="text1"/>
+                <w:lang w:val="id-ID"/>
+              </w:rPr>
+            </w:pPr>
+            <w:r>
+              <w:rPr>
+                <w:b/>
+                <w:color w:val="000000" w:themeColor="text1"/>
+                <w:lang w:val="id-ID"/>
+              </w:rPr>
+              <w:t>Nama Proses</w:t>
+            </w:r>
+          </w:p>
+        </w:tc>
+        <w:tc>
+          <w:tcPr>
+            <w:tcW w:w="4178" w:type="dxa"/>
+          </w:tcPr>
+          <w:p>
+            <w:pPr>
+              <w:pStyle w:val="BodyText"/>
+              <w:jc w:val="center"/>
+              <w:rPr>
+                <w:b/>
+                <w:color w:val="000000" w:themeColor="text1"/>
+                <w:lang w:val="id-ID"/>
+              </w:rPr>
+            </w:pPr>
+            <w:r>
+              <w:rPr>
+                <w:b/>
+                <w:color w:val="000000" w:themeColor="text1"/>
+                <w:lang w:val="id-ID"/>
+              </w:rPr>
+              <w:t>Keterangan</w:t>
+            </w:r>
+          </w:p>
+        </w:tc>
+      </w:tr>
+      <w:tr>
+        <w:trPr>
+          <w:trHeight w:val="438"/>
+        </w:trPr>
+        <w:tc>
+          <w:tcPr>
+            <w:tcW w:w="1003" w:type="dxa"/>
+          </w:tcPr>
+          <w:p>
+            <w:pPr>
+              <w:pStyle w:val="BodyText"/>
+              <w:jc w:val="center"/>
+              <w:rPr>
+                <w:color w:val="000000" w:themeColor="text1"/>
+                <w:lang w:val="id-ID"/>
+              </w:rPr>
+            </w:pPr>
+            <w:r>
+              <w:rPr>
+                <w:color w:val="000000" w:themeColor="text1"/>
+                <w:lang w:val="id-ID"/>
+              </w:rPr>
+              <w:t>1.</w:t>
+            </w:r>
+            <w:r>
+              <w:rPr>
+                <w:color w:val="000000" w:themeColor="text1"/>
+                <w:lang w:val="id-ID"/>
+              </w:rPr>
+              <w:t>3</w:t>
+            </w:r>
+          </w:p>
+        </w:tc>
+        <w:tc>
+          <w:tcPr>
+            <w:tcW w:w="2683" w:type="dxa"/>
+          </w:tcPr>
+          <w:p>
+            <w:pPr>
+              <w:pStyle w:val="BodyText"/>
+              <w:jc w:val="center"/>
+              <w:rPr>
+                <w:color w:val="000000" w:themeColor="text1"/>
+                <w:lang w:val="id-ID"/>
+              </w:rPr>
+            </w:pPr>
+            <w:r>
+              <w:rPr>
+                <w:color w:val="000000" w:themeColor="text1"/>
+                <w:lang w:val="id-ID"/>
+              </w:rPr>
+              <w:t>Pengolahan data role</w:t>
+            </w:r>
+          </w:p>
+        </w:tc>
+        <w:tc>
+          <w:tcPr>
+            <w:tcW w:w="4178" w:type="dxa"/>
+          </w:tcPr>
+          <w:p>
+            <w:pPr>
+              <w:pStyle w:val="BodyText"/>
+              <w:rPr>
+                <w:color w:val="000000" w:themeColor="text1"/>
+                <w:lang w:val="id-ID"/>
+              </w:rPr>
+            </w:pPr>
+            <w:r>
+              <w:rPr>
+                <w:color w:val="000000" w:themeColor="text1"/>
+                <w:lang w:val="id-ID"/>
+              </w:rPr>
+              <w:t>Proses untuk mengolah data role yang akan diberikan kepada user</w:t>
+            </w:r>
+          </w:p>
+        </w:tc>
+      </w:tr>
+      <w:tr>
+        <w:trPr>
+          <w:trHeight w:val="438"/>
+        </w:trPr>
+        <w:tc>
+          <w:tcPr>
+            <w:tcW w:w="1003" w:type="dxa"/>
+          </w:tcPr>
+          <w:p>
+            <w:pPr>
+              <w:pStyle w:val="BodyText"/>
+              <w:jc w:val="center"/>
+              <w:rPr>
+                <w:color w:val="000000" w:themeColor="text1"/>
+                <w:lang w:val="id-ID"/>
+              </w:rPr>
+            </w:pPr>
+            <w:r>
+              <w:rPr>
+                <w:color w:val="000000" w:themeColor="text1"/>
+                <w:lang w:val="id-ID"/>
+              </w:rPr>
+              <w:t>2.</w:t>
+            </w:r>
+            <w:r>
+              <w:rPr>
+                <w:color w:val="000000" w:themeColor="text1"/>
+                <w:lang w:val="id-ID"/>
+              </w:rPr>
+              <w:t>3</w:t>
+            </w:r>
+          </w:p>
+        </w:tc>
+        <w:tc>
+          <w:tcPr>
+            <w:tcW w:w="2683" w:type="dxa"/>
+          </w:tcPr>
+          <w:p>
+            <w:pPr>
+              <w:pStyle w:val="BodyText"/>
+              <w:jc w:val="center"/>
+              <w:rPr>
+                <w:color w:val="000000" w:themeColor="text1"/>
+                <w:lang w:val="id-ID"/>
+              </w:rPr>
+            </w:pPr>
+            <w:r>
+              <w:rPr>
+                <w:color w:val="000000" w:themeColor="text1"/>
+                <w:lang w:val="id-ID"/>
+              </w:rPr>
+              <w:t>Pengolahan data user</w:t>
+            </w:r>
+          </w:p>
+        </w:tc>
+        <w:tc>
+          <w:tcPr>
+            <w:tcW w:w="4178" w:type="dxa"/>
+          </w:tcPr>
+          <w:p>
+            <w:pPr>
+              <w:pStyle w:val="BodyText"/>
+              <w:rPr>
+                <w:color w:val="000000" w:themeColor="text1"/>
+                <w:lang w:val="id-ID"/>
+              </w:rPr>
+            </w:pPr>
+            <w:r>
+              <w:rPr>
+                <w:color w:val="000000" w:themeColor="text1"/>
+                <w:lang w:val="id-ID"/>
+              </w:rPr>
+              <w:t>Proses untuk mengolah data user.</w:t>
+            </w:r>
+          </w:p>
+        </w:tc>
+      </w:tr>
+      <w:tr>
+        <w:trPr>
+          <w:trHeight w:val="454"/>
+        </w:trPr>
+        <w:tc>
+          <w:tcPr>
+            <w:tcW w:w="1003" w:type="dxa"/>
+          </w:tcPr>
+          <w:p>
+            <w:pPr>
+              <w:pStyle w:val="BodyText"/>
+              <w:jc w:val="center"/>
+              <w:rPr>
+                <w:color w:val="000000" w:themeColor="text1"/>
+                <w:lang w:val="id-ID"/>
+              </w:rPr>
+            </w:pPr>
+            <w:r>
+              <w:rPr>
+                <w:color w:val="000000" w:themeColor="text1"/>
+                <w:lang w:val="id-ID"/>
+              </w:rPr>
+              <w:t>3.</w:t>
+            </w:r>
+            <w:r>
+              <w:rPr>
+                <w:color w:val="000000" w:themeColor="text1"/>
+                <w:lang w:val="id-ID"/>
+              </w:rPr>
+              <w:t>3</w:t>
+            </w:r>
+          </w:p>
+        </w:tc>
+        <w:tc>
+          <w:tcPr>
+            <w:tcW w:w="2683" w:type="dxa"/>
+          </w:tcPr>
+          <w:p>
+            <w:pPr>
+              <w:pStyle w:val="BodyText"/>
+              <w:jc w:val="center"/>
+              <w:rPr>
+                <w:color w:val="000000" w:themeColor="text1"/>
+                <w:lang w:val="id-ID"/>
+              </w:rPr>
+            </w:pPr>
+            <w:r>
+              <w:rPr>
+                <w:color w:val="000000" w:themeColor="text1"/>
+                <w:lang w:val="id-ID"/>
+              </w:rPr>
+              <w:t>Assign feature to role</w:t>
+            </w:r>
+          </w:p>
+        </w:tc>
+        <w:tc>
+          <w:tcPr>
+            <w:tcW w:w="4178" w:type="dxa"/>
+          </w:tcPr>
+          <w:p>
+            <w:pPr>
+              <w:pStyle w:val="BodyText"/>
+              <w:rPr>
+                <w:color w:val="000000" w:themeColor="text1"/>
+                <w:lang w:val="id-ID"/>
+              </w:rPr>
+            </w:pPr>
+            <w:r>
+              <w:rPr>
+                <w:color w:val="000000" w:themeColor="text1"/>
+                <w:lang w:val="id-ID"/>
+              </w:rPr>
+              <w:t>Proses untuk memberikan feature yang tersedia untuk role yang sesuai user.</w:t>
+            </w:r>
+          </w:p>
+        </w:tc>
+      </w:tr>
+    </w:tbl>
+    <w:p>
+      <w:pPr>
+        <w:rPr>
+          <w:lang w:val="id-ID"/>
+        </w:rPr>
+      </w:pPr>
+    </w:p>
+    <w:p>
+      <w:pPr>
+        <w:rPr>
+          <w:lang w:val="id-ID"/>
+        </w:rPr>
+      </w:pPr>
+    </w:p>
+    <w:p>
+      <w:pPr>
         <w:rPr>
           <w:lang w:val="id-ID"/>
         </w:rPr>
@@ -3253,68 +4494,2815 @@
           <w:lang w:val="id-ID"/>
         </w:rPr>
       </w:pPr>
-    </w:p>
-    <w:p>
-      <w:pPr>
-        <w:rPr>
-          <w:lang w:val="id-ID"/>
-        </w:rPr>
-      </w:pPr>
-    </w:p>
-    <w:p>
-      <w:pPr>
-        <w:rPr>
-          <w:lang w:val="id-ID"/>
-        </w:rPr>
-      </w:pPr>
-    </w:p>
-    <w:p>
-      <w:r>
+      <w:r>
+        <w:rPr>
+          <w:noProof/>
+          <w:lang w:val="id-ID" w:eastAsia="id-ID"/>
+        </w:rPr>
+        <w:drawing>
+          <wp:inline distT="0" distB="0" distL="0" distR="0">
+            <wp:extent cx="5041900" cy="4053840"/>
+            <wp:effectExtent l="0" t="0" r="0" b="0"/>
+            <wp:docPr id="9" name="Picture 8" descr="dfd level 1 proses pengolahan data penyedia.png"/>
+            <wp:cNvGraphicFramePr>
+              <a:graphicFrameLocks xmlns:a="http://schemas.openxmlformats.org/drawingml/2006/main" noChangeAspect="1"/>
+            </wp:cNvGraphicFramePr>
+            <a:graphic xmlns:a="http://schemas.openxmlformats.org/drawingml/2006/main">
+              <a:graphicData uri="http://schemas.openxmlformats.org/drawingml/2006/picture">
+                <pic:pic xmlns:pic="http://schemas.openxmlformats.org/drawingml/2006/picture">
+                  <pic:nvPicPr>
+                    <pic:cNvPr id="0" name="dfd level 1 proses pengolahan data penyedia.png"/>
+                    <pic:cNvPicPr/>
+                  </pic:nvPicPr>
+                  <pic:blipFill>
+                    <a:blip r:embed="rId19"/>
+                    <a:stretch>
+                      <a:fillRect/>
+                    </a:stretch>
+                  </pic:blipFill>
+                  <pic:spPr>
+                    <a:xfrm>
+                      <a:off x="0" y="0"/>
+                      <a:ext cx="5041900" cy="4053840"/>
+                    </a:xfrm>
+                    <a:prstGeom prst="rect">
+                      <a:avLst/>
+                    </a:prstGeom>
+                  </pic:spPr>
+                </pic:pic>
+              </a:graphicData>
+            </a:graphic>
+          </wp:inline>
+        </w:drawing>
+      </w:r>
+    </w:p>
+    <w:p>
+      <w:pPr>
+        <w:pStyle w:val="Caption"/>
+        <w:spacing w:line="480" w:lineRule="auto"/>
+        <w:rPr>
+          <w:b w:val="0"/>
+          <w:i/>
+          <w:color w:val="000000" w:themeColor="text1"/>
+          <w:lang w:val="id-ID"/>
+        </w:rPr>
+      </w:pPr>
+      <w:r>
+        <w:rPr>
+          <w:color w:val="000000" w:themeColor="text1"/>
+          <w:lang w:val="id-ID"/>
+        </w:rPr>
+        <w:t>Gambar 3.</w:t>
+      </w:r>
+      <w:r>
+        <w:rPr>
+          <w:color w:val="000000" w:themeColor="text1"/>
+          <w:lang w:val="id-ID"/>
+        </w:rPr>
+        <w:t>8</w:t>
+      </w:r>
+      <w:r>
+        <w:rPr>
+          <w:color w:val="000000" w:themeColor="text1"/>
+          <w:lang w:val="id-ID"/>
+        </w:rPr>
+        <w:t xml:space="preserve"> </w:t>
+      </w:r>
+      <w:r>
+        <w:rPr>
+          <w:b w:val="0"/>
+          <w:i/>
+          <w:color w:val="000000" w:themeColor="text1"/>
+          <w:lang w:val="id-ID"/>
+        </w:rPr>
+        <w:t xml:space="preserve">DFD Level </w:t>
+      </w:r>
+      <w:r>
+        <w:rPr>
+          <w:b w:val="0"/>
+          <w:i/>
+          <w:color w:val="000000" w:themeColor="text1"/>
+          <w:lang w:val="id-ID"/>
+        </w:rPr>
+        <w:t>1</w:t>
+      </w:r>
+      <w:r>
+        <w:rPr>
+          <w:b w:val="0"/>
+          <w:i/>
+          <w:color w:val="000000" w:themeColor="text1"/>
+          <w:lang w:val="id-ID"/>
+        </w:rPr>
+        <w:t xml:space="preserve"> Proses </w:t>
+      </w:r>
+      <w:r>
+        <w:rPr>
+          <w:b w:val="0"/>
+          <w:i/>
+          <w:color w:val="000000" w:themeColor="text1"/>
+          <w:lang w:val="id-ID"/>
+        </w:rPr>
+        <w:t>4 (Pengolahan data penyedia)</w:t>
+      </w:r>
+    </w:p>
+    <w:p>
+      <w:pPr>
+        <w:rPr>
+          <w:lang w:val="id-ID"/>
+        </w:rPr>
+      </w:pPr>
+      <w:r>
+        <w:rPr>
+          <w:lang w:val="id-ID"/>
+        </w:rPr>
+        <w:br w:type="page"/>
+      </w:r>
+    </w:p>
+    <w:p>
+      <w:pPr>
+        <w:pStyle w:val="BodyText"/>
+        <w:spacing w:line="480" w:lineRule="auto"/>
+        <w:jc w:val="center"/>
+        <w:rPr>
+          <w:b/>
+          <w:color w:val="000000" w:themeColor="text1"/>
+          <w:lang w:val="id-ID"/>
+        </w:rPr>
+      </w:pPr>
+      <w:r>
+        <w:rPr>
+          <w:b/>
+          <w:color w:val="000000" w:themeColor="text1"/>
+        </w:rPr>
         <w:lastRenderedPageBreak/>
-        <w:t xml:space="preserve">3.4. </w:t>
-      </w:r>
-      <w:proofErr w:type="spellStart"/>
-      <w:r>
-        <w:t>Implementasi</w:t>
-      </w:r>
-      <w:proofErr w:type="spellEnd"/>
+        <w:t>Table 3.</w:t>
+      </w:r>
+      <w:r>
+        <w:rPr>
+          <w:b/>
+          <w:color w:val="000000" w:themeColor="text1"/>
+          <w:lang w:val="id-ID"/>
+        </w:rPr>
+        <w:t>4</w:t>
+      </w:r>
+      <w:r>
+        <w:rPr>
+          <w:b/>
+          <w:color w:val="000000" w:themeColor="text1"/>
+        </w:rPr>
+        <w:t xml:space="preserve">  </w:t>
+      </w:r>
+      <w:r>
+        <w:rPr>
+          <w:i/>
+          <w:color w:val="000000" w:themeColor="text1"/>
+        </w:rPr>
+        <w:t xml:space="preserve">DFD Level </w:t>
+      </w:r>
+      <w:r>
+        <w:rPr>
+          <w:i/>
+          <w:color w:val="000000" w:themeColor="text1"/>
+          <w:lang w:val="id-ID"/>
+        </w:rPr>
+        <w:t>1</w:t>
+      </w:r>
+      <w:r>
+        <w:rPr>
+          <w:i/>
+          <w:color w:val="000000" w:themeColor="text1"/>
+        </w:rPr>
+        <w:t xml:space="preserve"> Proses </w:t>
+      </w:r>
+      <w:r>
+        <w:rPr>
+          <w:i/>
+          <w:color w:val="000000" w:themeColor="text1"/>
+          <w:lang w:val="id-ID"/>
+        </w:rPr>
+        <w:t>4 (Pengolahan data penyedia)</w:t>
+      </w:r>
+    </w:p>
+    <w:tbl>
+      <w:tblPr>
+        <w:tblW w:w="7864" w:type="dxa"/>
+        <w:tblInd w:w="108" w:type="dxa"/>
+        <w:tblBorders>
+          <w:top w:val="single" w:sz="4" w:space="0" w:color="000000"/>
+          <w:left w:val="single" w:sz="4" w:space="0" w:color="000000"/>
+          <w:bottom w:val="single" w:sz="4" w:space="0" w:color="000000"/>
+          <w:right w:val="single" w:sz="4" w:space="0" w:color="000000"/>
+          <w:insideH w:val="single" w:sz="4" w:space="0" w:color="000000"/>
+          <w:insideV w:val="single" w:sz="4" w:space="0" w:color="000000"/>
+        </w:tblBorders>
+        <w:tblLook w:val="04A0"/>
+      </w:tblPr>
+      <w:tblGrid>
+        <w:gridCol w:w="1003"/>
+        <w:gridCol w:w="2683"/>
+        <w:gridCol w:w="4178"/>
+      </w:tblGrid>
+      <w:tr>
+        <w:trPr>
+          <w:trHeight w:val="438"/>
+        </w:trPr>
+        <w:tc>
+          <w:tcPr>
+            <w:tcW w:w="1003" w:type="dxa"/>
+          </w:tcPr>
+          <w:p>
+            <w:pPr>
+              <w:pStyle w:val="BodyText"/>
+              <w:jc w:val="center"/>
+              <w:rPr>
+                <w:b/>
+                <w:color w:val="000000" w:themeColor="text1"/>
+                <w:lang w:val="id-ID"/>
+              </w:rPr>
+            </w:pPr>
+            <w:r>
+              <w:rPr>
+                <w:b/>
+                <w:color w:val="000000" w:themeColor="text1"/>
+                <w:lang w:val="id-ID"/>
+              </w:rPr>
+              <w:t>Proses</w:t>
+            </w:r>
+          </w:p>
+        </w:tc>
+        <w:tc>
+          <w:tcPr>
+            <w:tcW w:w="2683" w:type="dxa"/>
+          </w:tcPr>
+          <w:p>
+            <w:pPr>
+              <w:pStyle w:val="BodyText"/>
+              <w:jc w:val="center"/>
+              <w:rPr>
+                <w:b/>
+                <w:color w:val="000000" w:themeColor="text1"/>
+                <w:lang w:val="id-ID"/>
+              </w:rPr>
+            </w:pPr>
+            <w:r>
+              <w:rPr>
+                <w:b/>
+                <w:color w:val="000000" w:themeColor="text1"/>
+                <w:lang w:val="id-ID"/>
+              </w:rPr>
+              <w:t>Nama Proses</w:t>
+            </w:r>
+          </w:p>
+        </w:tc>
+        <w:tc>
+          <w:tcPr>
+            <w:tcW w:w="4178" w:type="dxa"/>
+          </w:tcPr>
+          <w:p>
+            <w:pPr>
+              <w:pStyle w:val="BodyText"/>
+              <w:jc w:val="center"/>
+              <w:rPr>
+                <w:b/>
+                <w:color w:val="000000" w:themeColor="text1"/>
+                <w:lang w:val="id-ID"/>
+              </w:rPr>
+            </w:pPr>
+            <w:r>
+              <w:rPr>
+                <w:b/>
+                <w:color w:val="000000" w:themeColor="text1"/>
+                <w:lang w:val="id-ID"/>
+              </w:rPr>
+              <w:t>Keterangan</w:t>
+            </w:r>
+          </w:p>
+        </w:tc>
+      </w:tr>
+      <w:tr>
+        <w:trPr>
+          <w:trHeight w:val="438"/>
+        </w:trPr>
+        <w:tc>
+          <w:tcPr>
+            <w:tcW w:w="1003" w:type="dxa"/>
+          </w:tcPr>
+          <w:p>
+            <w:pPr>
+              <w:pStyle w:val="BodyText"/>
+              <w:jc w:val="center"/>
+              <w:rPr>
+                <w:color w:val="000000" w:themeColor="text1"/>
+                <w:lang w:val="id-ID"/>
+              </w:rPr>
+            </w:pPr>
+            <w:r>
+              <w:rPr>
+                <w:color w:val="000000" w:themeColor="text1"/>
+                <w:lang w:val="id-ID"/>
+              </w:rPr>
+              <w:t>1.</w:t>
+            </w:r>
+            <w:r>
+              <w:rPr>
+                <w:color w:val="000000" w:themeColor="text1"/>
+                <w:lang w:val="id-ID"/>
+              </w:rPr>
+              <w:t>4</w:t>
+            </w:r>
+          </w:p>
+        </w:tc>
+        <w:tc>
+          <w:tcPr>
+            <w:tcW w:w="2683" w:type="dxa"/>
+          </w:tcPr>
+          <w:p>
+            <w:pPr>
+              <w:pStyle w:val="BodyText"/>
+              <w:jc w:val="center"/>
+              <w:rPr>
+                <w:color w:val="000000" w:themeColor="text1"/>
+                <w:lang w:val="id-ID"/>
+              </w:rPr>
+            </w:pPr>
+            <w:r>
+              <w:rPr>
+                <w:color w:val="000000" w:themeColor="text1"/>
+                <w:lang w:val="id-ID"/>
+              </w:rPr>
+              <w:t>Input data penyedia</w:t>
+            </w:r>
+          </w:p>
+        </w:tc>
+        <w:tc>
+          <w:tcPr>
+            <w:tcW w:w="4178" w:type="dxa"/>
+          </w:tcPr>
+          <w:p>
+            <w:pPr>
+              <w:pStyle w:val="BodyText"/>
+              <w:rPr>
+                <w:color w:val="000000" w:themeColor="text1"/>
+                <w:lang w:val="id-ID"/>
+              </w:rPr>
+            </w:pPr>
+            <w:r>
+              <w:rPr>
+                <w:color w:val="000000" w:themeColor="text1"/>
+                <w:lang w:val="id-ID"/>
+              </w:rPr>
+              <w:t>Proses untuk input data penyedia</w:t>
+            </w:r>
+            <w:r>
+              <w:rPr>
+                <w:color w:val="000000" w:themeColor="text1"/>
+                <w:lang w:val="id-ID"/>
+              </w:rPr>
+              <w:t xml:space="preserve"> yang dilakukan oleh user</w:t>
+            </w:r>
+          </w:p>
+        </w:tc>
+      </w:tr>
+      <w:tr>
+        <w:trPr>
+          <w:trHeight w:val="438"/>
+        </w:trPr>
+        <w:tc>
+          <w:tcPr>
+            <w:tcW w:w="1003" w:type="dxa"/>
+          </w:tcPr>
+          <w:p>
+            <w:pPr>
+              <w:pStyle w:val="BodyText"/>
+              <w:jc w:val="center"/>
+              <w:rPr>
+                <w:color w:val="000000" w:themeColor="text1"/>
+                <w:lang w:val="id-ID"/>
+              </w:rPr>
+            </w:pPr>
+            <w:r>
+              <w:rPr>
+                <w:color w:val="000000" w:themeColor="text1"/>
+                <w:lang w:val="id-ID"/>
+              </w:rPr>
+              <w:t>2.</w:t>
+            </w:r>
+            <w:r>
+              <w:rPr>
+                <w:color w:val="000000" w:themeColor="text1"/>
+                <w:lang w:val="id-ID"/>
+              </w:rPr>
+              <w:t>4</w:t>
+            </w:r>
+          </w:p>
+        </w:tc>
+        <w:tc>
+          <w:tcPr>
+            <w:tcW w:w="2683" w:type="dxa"/>
+          </w:tcPr>
+          <w:p>
+            <w:pPr>
+              <w:pStyle w:val="BodyText"/>
+              <w:jc w:val="center"/>
+              <w:rPr>
+                <w:color w:val="000000" w:themeColor="text1"/>
+                <w:lang w:val="id-ID"/>
+              </w:rPr>
+            </w:pPr>
+            <w:r>
+              <w:rPr>
+                <w:color w:val="000000" w:themeColor="text1"/>
+                <w:lang w:val="id-ID"/>
+              </w:rPr>
+              <w:t>Edit data penyedia</w:t>
+            </w:r>
+          </w:p>
+        </w:tc>
+        <w:tc>
+          <w:tcPr>
+            <w:tcW w:w="4178" w:type="dxa"/>
+          </w:tcPr>
+          <w:p>
+            <w:pPr>
+              <w:pStyle w:val="BodyText"/>
+              <w:rPr>
+                <w:color w:val="000000" w:themeColor="text1"/>
+                <w:lang w:val="id-ID"/>
+              </w:rPr>
+            </w:pPr>
+            <w:r>
+              <w:rPr>
+                <w:color w:val="000000" w:themeColor="text1"/>
+                <w:lang w:val="id-ID"/>
+              </w:rPr>
+              <w:t>Proses untuk edit data penyedia</w:t>
+            </w:r>
+            <w:r>
+              <w:rPr>
+                <w:color w:val="000000" w:themeColor="text1"/>
+                <w:lang w:val="id-ID"/>
+              </w:rPr>
+              <w:t xml:space="preserve"> yang dilakukan oleh user</w:t>
+            </w:r>
+          </w:p>
+        </w:tc>
+      </w:tr>
+      <w:tr>
+        <w:trPr>
+          <w:trHeight w:val="454"/>
+        </w:trPr>
+        <w:tc>
+          <w:tcPr>
+            <w:tcW w:w="1003" w:type="dxa"/>
+          </w:tcPr>
+          <w:p>
+            <w:pPr>
+              <w:pStyle w:val="BodyText"/>
+              <w:jc w:val="center"/>
+              <w:rPr>
+                <w:color w:val="000000" w:themeColor="text1"/>
+                <w:lang w:val="id-ID"/>
+              </w:rPr>
+            </w:pPr>
+            <w:r>
+              <w:rPr>
+                <w:color w:val="000000" w:themeColor="text1"/>
+                <w:lang w:val="id-ID"/>
+              </w:rPr>
+              <w:t>3.</w:t>
+            </w:r>
+            <w:r>
+              <w:rPr>
+                <w:color w:val="000000" w:themeColor="text1"/>
+                <w:lang w:val="id-ID"/>
+              </w:rPr>
+              <w:t>4</w:t>
+            </w:r>
+          </w:p>
+        </w:tc>
+        <w:tc>
+          <w:tcPr>
+            <w:tcW w:w="2683" w:type="dxa"/>
+          </w:tcPr>
+          <w:p>
+            <w:pPr>
+              <w:pStyle w:val="BodyText"/>
+              <w:jc w:val="center"/>
+              <w:rPr>
+                <w:color w:val="000000" w:themeColor="text1"/>
+                <w:lang w:val="id-ID"/>
+              </w:rPr>
+            </w:pPr>
+            <w:r>
+              <w:rPr>
+                <w:color w:val="000000" w:themeColor="text1"/>
+                <w:lang w:val="id-ID"/>
+              </w:rPr>
+              <w:t>Hapus data penyedia</w:t>
+            </w:r>
+          </w:p>
+        </w:tc>
+        <w:tc>
+          <w:tcPr>
+            <w:tcW w:w="4178" w:type="dxa"/>
+          </w:tcPr>
+          <w:p>
+            <w:pPr>
+              <w:pStyle w:val="BodyText"/>
+              <w:rPr>
+                <w:color w:val="000000" w:themeColor="text1"/>
+                <w:lang w:val="id-ID"/>
+              </w:rPr>
+            </w:pPr>
+            <w:r>
+              <w:rPr>
+                <w:color w:val="000000" w:themeColor="text1"/>
+                <w:lang w:val="id-ID"/>
+              </w:rPr>
+              <w:t>Proses untuk menghapus data penyedia</w:t>
+            </w:r>
+            <w:r>
+              <w:rPr>
+                <w:color w:val="000000" w:themeColor="text1"/>
+                <w:lang w:val="id-ID"/>
+              </w:rPr>
+              <w:t xml:space="preserve"> yang dilakukan oleh user</w:t>
+            </w:r>
+          </w:p>
+        </w:tc>
+      </w:tr>
+      <w:tr>
+        <w:trPr>
+          <w:trHeight w:val="454"/>
+        </w:trPr>
+        <w:tc>
+          <w:tcPr>
+            <w:tcW w:w="1003" w:type="dxa"/>
+          </w:tcPr>
+          <w:p>
+            <w:pPr>
+              <w:pStyle w:val="BodyText"/>
+              <w:jc w:val="center"/>
+              <w:rPr>
+                <w:color w:val="000000" w:themeColor="text1"/>
+                <w:lang w:val="id-ID"/>
+              </w:rPr>
+            </w:pPr>
+            <w:r>
+              <w:rPr>
+                <w:color w:val="000000" w:themeColor="text1"/>
+                <w:lang w:val="id-ID"/>
+              </w:rPr>
+              <w:t>4.4</w:t>
+            </w:r>
+          </w:p>
+        </w:tc>
+        <w:tc>
+          <w:tcPr>
+            <w:tcW w:w="2683" w:type="dxa"/>
+          </w:tcPr>
+          <w:p>
+            <w:pPr>
+              <w:pStyle w:val="BodyText"/>
+              <w:jc w:val="center"/>
+              <w:rPr>
+                <w:color w:val="000000" w:themeColor="text1"/>
+                <w:lang w:val="id-ID"/>
+              </w:rPr>
+            </w:pPr>
+            <w:r>
+              <w:rPr>
+                <w:color w:val="000000" w:themeColor="text1"/>
+                <w:lang w:val="id-ID"/>
+              </w:rPr>
+              <w:t>Update data penyedia</w:t>
+            </w:r>
+          </w:p>
+        </w:tc>
+        <w:tc>
+          <w:tcPr>
+            <w:tcW w:w="4178" w:type="dxa"/>
+          </w:tcPr>
+          <w:p>
+            <w:pPr>
+              <w:pStyle w:val="BodyText"/>
+              <w:rPr>
+                <w:color w:val="000000" w:themeColor="text1"/>
+                <w:lang w:val="id-ID"/>
+              </w:rPr>
+            </w:pPr>
+            <w:r>
+              <w:rPr>
+                <w:color w:val="000000" w:themeColor="text1"/>
+                <w:lang w:val="id-ID"/>
+              </w:rPr>
+              <w:t xml:space="preserve">Proses untuk update data penyedia </w:t>
+            </w:r>
+          </w:p>
+        </w:tc>
+      </w:tr>
+      <w:tr>
+        <w:trPr>
+          <w:trHeight w:val="454"/>
+        </w:trPr>
+        <w:tc>
+          <w:tcPr>
+            <w:tcW w:w="1003" w:type="dxa"/>
+          </w:tcPr>
+          <w:p>
+            <w:pPr>
+              <w:pStyle w:val="BodyText"/>
+              <w:jc w:val="center"/>
+              <w:rPr>
+                <w:color w:val="000000" w:themeColor="text1"/>
+                <w:lang w:val="id-ID"/>
+              </w:rPr>
+            </w:pPr>
+            <w:r>
+              <w:rPr>
+                <w:color w:val="000000" w:themeColor="text1"/>
+                <w:lang w:val="id-ID"/>
+              </w:rPr>
+              <w:t>5.4</w:t>
+            </w:r>
+          </w:p>
+        </w:tc>
+        <w:tc>
+          <w:tcPr>
+            <w:tcW w:w="2683" w:type="dxa"/>
+          </w:tcPr>
+          <w:p>
+            <w:pPr>
+              <w:pStyle w:val="BodyText"/>
+              <w:jc w:val="center"/>
+              <w:rPr>
+                <w:color w:val="000000" w:themeColor="text1"/>
+                <w:lang w:val="id-ID"/>
+              </w:rPr>
+            </w:pPr>
+            <w:r>
+              <w:rPr>
+                <w:color w:val="000000" w:themeColor="text1"/>
+                <w:lang w:val="id-ID"/>
+              </w:rPr>
+              <w:t>View data penyedia</w:t>
+            </w:r>
+          </w:p>
+        </w:tc>
+        <w:tc>
+          <w:tcPr>
+            <w:tcW w:w="4178" w:type="dxa"/>
+          </w:tcPr>
+          <w:p>
+            <w:pPr>
+              <w:pStyle w:val="BodyText"/>
+              <w:rPr>
+                <w:color w:val="000000" w:themeColor="text1"/>
+                <w:lang w:val="id-ID"/>
+              </w:rPr>
+            </w:pPr>
+            <w:r>
+              <w:rPr>
+                <w:color w:val="000000" w:themeColor="text1"/>
+                <w:lang w:val="id-ID"/>
+              </w:rPr>
+              <w:t>Proses untuk melihat data penyedia yang telah dimasukkan oleh user berupa table</w:t>
+            </w:r>
+            <w:r>
+              <w:rPr>
+                <w:color w:val="000000" w:themeColor="text1"/>
+                <w:lang w:val="id-ID"/>
+              </w:rPr>
+              <w:t xml:space="preserve"> yang berisi data</w:t>
+            </w:r>
+            <w:r>
+              <w:rPr>
+                <w:color w:val="000000" w:themeColor="text1"/>
+                <w:lang w:val="id-ID"/>
+              </w:rPr>
+              <w:t xml:space="preserve"> penyedia.</w:t>
+            </w:r>
+          </w:p>
+        </w:tc>
+      </w:tr>
+    </w:tbl>
+    <w:p>
+      <w:pPr>
+        <w:rPr>
+          <w:lang w:val="id-ID"/>
+        </w:rPr>
+      </w:pPr>
+    </w:p>
+    <w:p>
+      <w:pPr>
+        <w:pStyle w:val="BodyText"/>
+        <w:rPr>
+          <w:b/>
+          <w:lang w:val="id-ID"/>
+        </w:rPr>
+      </w:pPr>
+      <w:r>
+        <w:rPr>
+          <w:b/>
+          <w:noProof/>
+          <w:lang w:val="id-ID" w:eastAsia="id-ID"/>
+        </w:rPr>
+        <w:drawing>
+          <wp:inline distT="0" distB="0" distL="0" distR="0">
+            <wp:extent cx="5324475" cy="3713050"/>
+            <wp:effectExtent l="19050" t="0" r="9525" b="0"/>
+            <wp:docPr id="10" name="Picture 9" descr="dfd level 1 proses pengolahan data swakelola.jpg"/>
+            <wp:cNvGraphicFramePr>
+              <a:graphicFrameLocks xmlns:a="http://schemas.openxmlformats.org/drawingml/2006/main" noChangeAspect="1"/>
+            </wp:cNvGraphicFramePr>
+            <a:graphic xmlns:a="http://schemas.openxmlformats.org/drawingml/2006/main">
+              <a:graphicData uri="http://schemas.openxmlformats.org/drawingml/2006/picture">
+                <pic:pic xmlns:pic="http://schemas.openxmlformats.org/drawingml/2006/picture">
+                  <pic:nvPicPr>
+                    <pic:cNvPr id="0" name="dfd level 1 proses pengolahan data swakelola.jpg"/>
+                    <pic:cNvPicPr/>
+                  </pic:nvPicPr>
+                  <pic:blipFill>
+                    <a:blip r:embed="rId20"/>
+                    <a:stretch>
+                      <a:fillRect/>
+                    </a:stretch>
+                  </pic:blipFill>
+                  <pic:spPr>
+                    <a:xfrm>
+                      <a:off x="0" y="0"/>
+                      <a:ext cx="5326399" cy="3714392"/>
+                    </a:xfrm>
+                    <a:prstGeom prst="rect">
+                      <a:avLst/>
+                    </a:prstGeom>
+                  </pic:spPr>
+                </pic:pic>
+              </a:graphicData>
+            </a:graphic>
+          </wp:inline>
+        </w:drawing>
+      </w:r>
+    </w:p>
+    <w:p>
+      <w:pPr>
+        <w:pStyle w:val="Caption"/>
+        <w:spacing w:line="480" w:lineRule="auto"/>
+        <w:rPr>
+          <w:b w:val="0"/>
+          <w:i/>
+          <w:color w:val="000000" w:themeColor="text1"/>
+          <w:lang w:val="id-ID"/>
+        </w:rPr>
+      </w:pPr>
+      <w:r>
+        <w:rPr>
+          <w:color w:val="000000" w:themeColor="text1"/>
+          <w:lang w:val="id-ID"/>
+        </w:rPr>
+        <w:t>Gambar 3.</w:t>
+      </w:r>
+      <w:r>
+        <w:rPr>
+          <w:color w:val="000000" w:themeColor="text1"/>
+          <w:lang w:val="id-ID"/>
+        </w:rPr>
+        <w:t>9</w:t>
+      </w:r>
+      <w:r>
+        <w:rPr>
+          <w:color w:val="000000" w:themeColor="text1"/>
+          <w:lang w:val="id-ID"/>
+        </w:rPr>
+        <w:t xml:space="preserve"> </w:t>
+      </w:r>
+      <w:r>
+        <w:rPr>
+          <w:b w:val="0"/>
+          <w:i/>
+          <w:color w:val="000000" w:themeColor="text1"/>
+          <w:lang w:val="id-ID"/>
+        </w:rPr>
+        <w:t xml:space="preserve">DFD Level </w:t>
+      </w:r>
+      <w:r>
+        <w:rPr>
+          <w:b w:val="0"/>
+          <w:i/>
+          <w:color w:val="000000" w:themeColor="text1"/>
+          <w:lang w:val="id-ID"/>
+        </w:rPr>
+        <w:t>1</w:t>
+      </w:r>
+      <w:r>
+        <w:rPr>
+          <w:b w:val="0"/>
+          <w:i/>
+          <w:color w:val="000000" w:themeColor="text1"/>
+          <w:lang w:val="id-ID"/>
+        </w:rPr>
+        <w:t xml:space="preserve"> Proses </w:t>
+      </w:r>
+      <w:r>
+        <w:rPr>
+          <w:b w:val="0"/>
+          <w:i/>
+          <w:color w:val="000000" w:themeColor="text1"/>
+          <w:lang w:val="id-ID"/>
+        </w:rPr>
+        <w:t>5 (Pengolahan data swakelola)</w:t>
+      </w:r>
+    </w:p>
+    <w:p>
+      <w:pPr>
+        <w:rPr>
+          <w:lang w:val="id-ID"/>
+        </w:rPr>
+      </w:pPr>
+    </w:p>
+    <w:p>
+      <w:pPr>
+        <w:rPr>
+          <w:lang w:val="id-ID"/>
+        </w:rPr>
+      </w:pPr>
+      <w:r>
+        <w:rPr>
+          <w:lang w:val="id-ID"/>
+        </w:rPr>
+        <w:br w:type="page"/>
+      </w:r>
+    </w:p>
+    <w:p>
+      <w:pPr>
+        <w:pStyle w:val="BodyText"/>
+        <w:spacing w:line="480" w:lineRule="auto"/>
+        <w:jc w:val="center"/>
+        <w:rPr>
+          <w:b/>
+          <w:color w:val="000000" w:themeColor="text1"/>
+          <w:lang w:val="id-ID"/>
+        </w:rPr>
+      </w:pPr>
+      <w:r>
+        <w:rPr>
+          <w:b/>
+          <w:color w:val="000000" w:themeColor="text1"/>
+        </w:rPr>
+        <w:lastRenderedPageBreak/>
+        <w:t>Table 3.</w:t>
+      </w:r>
+      <w:r>
+        <w:rPr>
+          <w:b/>
+          <w:color w:val="000000" w:themeColor="text1"/>
+          <w:lang w:val="id-ID"/>
+        </w:rPr>
+        <w:t>5</w:t>
+      </w:r>
+      <w:r>
+        <w:rPr>
+          <w:b/>
+          <w:color w:val="000000" w:themeColor="text1"/>
+        </w:rPr>
+        <w:t xml:space="preserve">  </w:t>
+      </w:r>
+      <w:r>
+        <w:rPr>
+          <w:i/>
+          <w:color w:val="000000" w:themeColor="text1"/>
+        </w:rPr>
+        <w:t xml:space="preserve">DFD Level </w:t>
+      </w:r>
+      <w:r>
+        <w:rPr>
+          <w:i/>
+          <w:color w:val="000000" w:themeColor="text1"/>
+          <w:lang w:val="id-ID"/>
+        </w:rPr>
+        <w:t>1</w:t>
+      </w:r>
+      <w:r>
+        <w:rPr>
+          <w:i/>
+          <w:color w:val="000000" w:themeColor="text1"/>
+        </w:rPr>
+        <w:t xml:space="preserve"> Proses </w:t>
+      </w:r>
+      <w:r>
+        <w:rPr>
+          <w:i/>
+          <w:color w:val="000000" w:themeColor="text1"/>
+          <w:lang w:val="id-ID"/>
+        </w:rPr>
+        <w:t>5 (Pengolahan data swakelola)</w:t>
+      </w:r>
+    </w:p>
+    <w:tbl>
+      <w:tblPr>
+        <w:tblW w:w="7864" w:type="dxa"/>
+        <w:tblInd w:w="108" w:type="dxa"/>
+        <w:tblBorders>
+          <w:top w:val="single" w:sz="4" w:space="0" w:color="000000"/>
+          <w:left w:val="single" w:sz="4" w:space="0" w:color="000000"/>
+          <w:bottom w:val="single" w:sz="4" w:space="0" w:color="000000"/>
+          <w:right w:val="single" w:sz="4" w:space="0" w:color="000000"/>
+          <w:insideH w:val="single" w:sz="4" w:space="0" w:color="000000"/>
+          <w:insideV w:val="single" w:sz="4" w:space="0" w:color="000000"/>
+        </w:tblBorders>
+        <w:tblLook w:val="04A0"/>
+      </w:tblPr>
+      <w:tblGrid>
+        <w:gridCol w:w="1003"/>
+        <w:gridCol w:w="2683"/>
+        <w:gridCol w:w="4178"/>
+      </w:tblGrid>
+      <w:tr>
+        <w:trPr>
+          <w:trHeight w:val="438"/>
+        </w:trPr>
+        <w:tc>
+          <w:tcPr>
+            <w:tcW w:w="1003" w:type="dxa"/>
+          </w:tcPr>
+          <w:p>
+            <w:pPr>
+              <w:pStyle w:val="BodyText"/>
+              <w:jc w:val="center"/>
+              <w:rPr>
+                <w:b/>
+                <w:color w:val="000000" w:themeColor="text1"/>
+                <w:lang w:val="id-ID"/>
+              </w:rPr>
+            </w:pPr>
+            <w:r>
+              <w:rPr>
+                <w:b/>
+                <w:color w:val="000000" w:themeColor="text1"/>
+                <w:lang w:val="id-ID"/>
+              </w:rPr>
+              <w:t>Proses</w:t>
+            </w:r>
+          </w:p>
+        </w:tc>
+        <w:tc>
+          <w:tcPr>
+            <w:tcW w:w="2683" w:type="dxa"/>
+          </w:tcPr>
+          <w:p>
+            <w:pPr>
+              <w:pStyle w:val="BodyText"/>
+              <w:jc w:val="center"/>
+              <w:rPr>
+                <w:b/>
+                <w:color w:val="000000" w:themeColor="text1"/>
+                <w:lang w:val="id-ID"/>
+              </w:rPr>
+            </w:pPr>
+            <w:r>
+              <w:rPr>
+                <w:b/>
+                <w:color w:val="000000" w:themeColor="text1"/>
+                <w:lang w:val="id-ID"/>
+              </w:rPr>
+              <w:t>Nama Proses</w:t>
+            </w:r>
+          </w:p>
+        </w:tc>
+        <w:tc>
+          <w:tcPr>
+            <w:tcW w:w="4178" w:type="dxa"/>
+          </w:tcPr>
+          <w:p>
+            <w:pPr>
+              <w:pStyle w:val="BodyText"/>
+              <w:jc w:val="center"/>
+              <w:rPr>
+                <w:b/>
+                <w:color w:val="000000" w:themeColor="text1"/>
+                <w:lang w:val="id-ID"/>
+              </w:rPr>
+            </w:pPr>
+            <w:r>
+              <w:rPr>
+                <w:b/>
+                <w:color w:val="000000" w:themeColor="text1"/>
+                <w:lang w:val="id-ID"/>
+              </w:rPr>
+              <w:t>Keterangan</w:t>
+            </w:r>
+          </w:p>
+        </w:tc>
+      </w:tr>
+      <w:tr>
+        <w:trPr>
+          <w:trHeight w:val="438"/>
+        </w:trPr>
+        <w:tc>
+          <w:tcPr>
+            <w:tcW w:w="1003" w:type="dxa"/>
+          </w:tcPr>
+          <w:p>
+            <w:pPr>
+              <w:pStyle w:val="BodyText"/>
+              <w:jc w:val="center"/>
+              <w:rPr>
+                <w:color w:val="000000" w:themeColor="text1"/>
+                <w:lang w:val="id-ID"/>
+              </w:rPr>
+            </w:pPr>
+            <w:r>
+              <w:rPr>
+                <w:color w:val="000000" w:themeColor="text1"/>
+                <w:lang w:val="id-ID"/>
+              </w:rPr>
+              <w:t>1.</w:t>
+            </w:r>
+            <w:r>
+              <w:rPr>
+                <w:color w:val="000000" w:themeColor="text1"/>
+                <w:lang w:val="id-ID"/>
+              </w:rPr>
+              <w:t>5</w:t>
+            </w:r>
+          </w:p>
+        </w:tc>
+        <w:tc>
+          <w:tcPr>
+            <w:tcW w:w="2683" w:type="dxa"/>
+          </w:tcPr>
+          <w:p>
+            <w:pPr>
+              <w:pStyle w:val="BodyText"/>
+              <w:jc w:val="center"/>
+              <w:rPr>
+                <w:color w:val="000000" w:themeColor="text1"/>
+                <w:lang w:val="id-ID"/>
+              </w:rPr>
+            </w:pPr>
+            <w:r>
+              <w:rPr>
+                <w:color w:val="000000" w:themeColor="text1"/>
+                <w:lang w:val="id-ID"/>
+              </w:rPr>
+              <w:t>Input data swakelola</w:t>
+            </w:r>
+          </w:p>
+        </w:tc>
+        <w:tc>
+          <w:tcPr>
+            <w:tcW w:w="4178" w:type="dxa"/>
+          </w:tcPr>
+          <w:p>
+            <w:pPr>
+              <w:pStyle w:val="BodyText"/>
+              <w:rPr>
+                <w:color w:val="000000" w:themeColor="text1"/>
+                <w:lang w:val="id-ID"/>
+              </w:rPr>
+            </w:pPr>
+            <w:r>
+              <w:rPr>
+                <w:color w:val="000000" w:themeColor="text1"/>
+                <w:lang w:val="id-ID"/>
+              </w:rPr>
+              <w:t>Proses memasukkan data swakelola yang terlibat di kegiatan yang dilakukan oleh user.</w:t>
+            </w:r>
+          </w:p>
+        </w:tc>
+      </w:tr>
+      <w:tr>
+        <w:trPr>
+          <w:trHeight w:val="438"/>
+        </w:trPr>
+        <w:tc>
+          <w:tcPr>
+            <w:tcW w:w="1003" w:type="dxa"/>
+          </w:tcPr>
+          <w:p>
+            <w:pPr>
+              <w:pStyle w:val="BodyText"/>
+              <w:jc w:val="center"/>
+              <w:rPr>
+                <w:color w:val="000000" w:themeColor="text1"/>
+                <w:lang w:val="id-ID"/>
+              </w:rPr>
+            </w:pPr>
+            <w:r>
+              <w:rPr>
+                <w:color w:val="000000" w:themeColor="text1"/>
+                <w:lang w:val="id-ID"/>
+              </w:rPr>
+              <w:t>2.</w:t>
+            </w:r>
+            <w:r>
+              <w:rPr>
+                <w:color w:val="000000" w:themeColor="text1"/>
+                <w:lang w:val="id-ID"/>
+              </w:rPr>
+              <w:t>5</w:t>
+            </w:r>
+          </w:p>
+        </w:tc>
+        <w:tc>
+          <w:tcPr>
+            <w:tcW w:w="2683" w:type="dxa"/>
+          </w:tcPr>
+          <w:p>
+            <w:pPr>
+              <w:pStyle w:val="BodyText"/>
+              <w:jc w:val="center"/>
+              <w:rPr>
+                <w:color w:val="000000" w:themeColor="text1"/>
+                <w:lang w:val="id-ID"/>
+              </w:rPr>
+            </w:pPr>
+            <w:r>
+              <w:rPr>
+                <w:color w:val="000000" w:themeColor="text1"/>
+                <w:lang w:val="id-ID"/>
+              </w:rPr>
+              <w:t>Edit data swakelola</w:t>
+            </w:r>
+          </w:p>
+        </w:tc>
+        <w:tc>
+          <w:tcPr>
+            <w:tcW w:w="4178" w:type="dxa"/>
+          </w:tcPr>
+          <w:p>
+            <w:pPr>
+              <w:pStyle w:val="BodyText"/>
+              <w:rPr>
+                <w:color w:val="000000" w:themeColor="text1"/>
+                <w:lang w:val="id-ID"/>
+              </w:rPr>
+            </w:pPr>
+            <w:r>
+              <w:rPr>
+                <w:color w:val="000000" w:themeColor="text1"/>
+                <w:lang w:val="id-ID"/>
+              </w:rPr>
+              <w:t>Proses untuk mengedit data swakelola yang telah dimasukkan oleh user.</w:t>
+            </w:r>
+          </w:p>
+        </w:tc>
+      </w:tr>
+      <w:tr>
+        <w:trPr>
+          <w:trHeight w:val="454"/>
+        </w:trPr>
+        <w:tc>
+          <w:tcPr>
+            <w:tcW w:w="1003" w:type="dxa"/>
+          </w:tcPr>
+          <w:p>
+            <w:pPr>
+              <w:pStyle w:val="BodyText"/>
+              <w:jc w:val="center"/>
+              <w:rPr>
+                <w:color w:val="000000" w:themeColor="text1"/>
+                <w:lang w:val="id-ID"/>
+              </w:rPr>
+            </w:pPr>
+            <w:r>
+              <w:rPr>
+                <w:color w:val="000000" w:themeColor="text1"/>
+                <w:lang w:val="id-ID"/>
+              </w:rPr>
+              <w:t>3.</w:t>
+            </w:r>
+            <w:r>
+              <w:rPr>
+                <w:color w:val="000000" w:themeColor="text1"/>
+                <w:lang w:val="id-ID"/>
+              </w:rPr>
+              <w:t>5</w:t>
+            </w:r>
+          </w:p>
+        </w:tc>
+        <w:tc>
+          <w:tcPr>
+            <w:tcW w:w="2683" w:type="dxa"/>
+          </w:tcPr>
+          <w:p>
+            <w:pPr>
+              <w:pStyle w:val="BodyText"/>
+              <w:jc w:val="center"/>
+              <w:rPr>
+                <w:color w:val="000000" w:themeColor="text1"/>
+                <w:lang w:val="id-ID"/>
+              </w:rPr>
+            </w:pPr>
+            <w:r>
+              <w:rPr>
+                <w:color w:val="000000" w:themeColor="text1"/>
+                <w:lang w:val="id-ID"/>
+              </w:rPr>
+              <w:t>Hapus data swakelola</w:t>
+            </w:r>
+          </w:p>
+        </w:tc>
+        <w:tc>
+          <w:tcPr>
+            <w:tcW w:w="4178" w:type="dxa"/>
+          </w:tcPr>
+          <w:p>
+            <w:pPr>
+              <w:pStyle w:val="BodyText"/>
+              <w:rPr>
+                <w:color w:val="000000" w:themeColor="text1"/>
+                <w:lang w:val="id-ID"/>
+              </w:rPr>
+            </w:pPr>
+            <w:r>
+              <w:rPr>
+                <w:color w:val="000000" w:themeColor="text1"/>
+                <w:lang w:val="id-ID"/>
+              </w:rPr>
+              <w:t>Proses untuk menghapus data swakelola yang dilakukan oleh user.</w:t>
+            </w:r>
+          </w:p>
+        </w:tc>
+      </w:tr>
+      <w:tr>
+        <w:trPr>
+          <w:trHeight w:val="454"/>
+        </w:trPr>
+        <w:tc>
+          <w:tcPr>
+            <w:tcW w:w="1003" w:type="dxa"/>
+          </w:tcPr>
+          <w:p>
+            <w:pPr>
+              <w:pStyle w:val="BodyText"/>
+              <w:jc w:val="center"/>
+              <w:rPr>
+                <w:color w:val="000000" w:themeColor="text1"/>
+                <w:lang w:val="id-ID"/>
+              </w:rPr>
+            </w:pPr>
+            <w:r>
+              <w:rPr>
+                <w:color w:val="000000" w:themeColor="text1"/>
+                <w:lang w:val="id-ID"/>
+              </w:rPr>
+              <w:t>4.</w:t>
+            </w:r>
+            <w:r>
+              <w:rPr>
+                <w:color w:val="000000" w:themeColor="text1"/>
+                <w:lang w:val="id-ID"/>
+              </w:rPr>
+              <w:t>5</w:t>
+            </w:r>
+          </w:p>
+        </w:tc>
+        <w:tc>
+          <w:tcPr>
+            <w:tcW w:w="2683" w:type="dxa"/>
+          </w:tcPr>
+          <w:p>
+            <w:pPr>
+              <w:pStyle w:val="BodyText"/>
+              <w:jc w:val="center"/>
+              <w:rPr>
+                <w:color w:val="000000" w:themeColor="text1"/>
+                <w:lang w:val="id-ID"/>
+              </w:rPr>
+            </w:pPr>
+            <w:r>
+              <w:rPr>
+                <w:color w:val="000000" w:themeColor="text1"/>
+                <w:lang w:val="id-ID"/>
+              </w:rPr>
+              <w:t>Update data swakelola</w:t>
+            </w:r>
+          </w:p>
+        </w:tc>
+        <w:tc>
+          <w:tcPr>
+            <w:tcW w:w="4178" w:type="dxa"/>
+          </w:tcPr>
+          <w:p>
+            <w:pPr>
+              <w:pStyle w:val="BodyText"/>
+              <w:rPr>
+                <w:color w:val="000000" w:themeColor="text1"/>
+                <w:lang w:val="id-ID"/>
+              </w:rPr>
+            </w:pPr>
+            <w:r>
+              <w:rPr>
+                <w:color w:val="000000" w:themeColor="text1"/>
+                <w:lang w:val="id-ID"/>
+              </w:rPr>
+              <w:t>Proses untuk update data swakelola</w:t>
+            </w:r>
+          </w:p>
+        </w:tc>
+      </w:tr>
+      <w:tr>
+        <w:trPr>
+          <w:trHeight w:val="454"/>
+        </w:trPr>
+        <w:tc>
+          <w:tcPr>
+            <w:tcW w:w="1003" w:type="dxa"/>
+          </w:tcPr>
+          <w:p>
+            <w:pPr>
+              <w:pStyle w:val="BodyText"/>
+              <w:jc w:val="center"/>
+              <w:rPr>
+                <w:color w:val="000000" w:themeColor="text1"/>
+                <w:lang w:val="id-ID"/>
+              </w:rPr>
+            </w:pPr>
+            <w:r>
+              <w:rPr>
+                <w:color w:val="000000" w:themeColor="text1"/>
+                <w:lang w:val="id-ID"/>
+              </w:rPr>
+              <w:t>5</w:t>
+            </w:r>
+            <w:r>
+              <w:rPr>
+                <w:color w:val="000000" w:themeColor="text1"/>
+                <w:lang w:val="id-ID"/>
+              </w:rPr>
+              <w:t>.5</w:t>
+            </w:r>
+          </w:p>
+        </w:tc>
+        <w:tc>
+          <w:tcPr>
+            <w:tcW w:w="2683" w:type="dxa"/>
+          </w:tcPr>
+          <w:p>
+            <w:pPr>
+              <w:pStyle w:val="BodyText"/>
+              <w:jc w:val="center"/>
+              <w:rPr>
+                <w:color w:val="000000" w:themeColor="text1"/>
+                <w:lang w:val="id-ID"/>
+              </w:rPr>
+            </w:pPr>
+            <w:r>
+              <w:rPr>
+                <w:color w:val="000000" w:themeColor="text1"/>
+                <w:lang w:val="id-ID"/>
+              </w:rPr>
+              <w:t>View data swakelola</w:t>
+            </w:r>
+          </w:p>
+        </w:tc>
+        <w:tc>
+          <w:tcPr>
+            <w:tcW w:w="4178" w:type="dxa"/>
+          </w:tcPr>
+          <w:p>
+            <w:pPr>
+              <w:pStyle w:val="BodyText"/>
+              <w:rPr>
+                <w:color w:val="000000" w:themeColor="text1"/>
+                <w:lang w:val="id-ID"/>
+              </w:rPr>
+            </w:pPr>
+            <w:r>
+              <w:rPr>
+                <w:color w:val="000000" w:themeColor="text1"/>
+                <w:lang w:val="id-ID"/>
+              </w:rPr>
+              <w:t>Proses untuk melihat data swakelola yang telah dimasukkan oleh user.</w:t>
+            </w:r>
+          </w:p>
+        </w:tc>
+      </w:tr>
+    </w:tbl>
+    <w:p>
+      <w:pPr>
+        <w:rPr>
+          <w:lang w:val="id-ID"/>
+        </w:rPr>
+      </w:pPr>
+    </w:p>
+    <w:p>
+      <w:pPr>
+        <w:pStyle w:val="BodyText"/>
+        <w:rPr>
+          <w:lang w:val="id-ID"/>
+        </w:rPr>
+      </w:pPr>
+      <w:r>
+        <w:rPr>
+          <w:noProof/>
+          <w:lang w:val="id-ID" w:eastAsia="id-ID"/>
+        </w:rPr>
+        <w:drawing>
+          <wp:inline distT="0" distB="0" distL="0" distR="0">
+            <wp:extent cx="5041900" cy="4314190"/>
+            <wp:effectExtent l="19050" t="0" r="0" b="0"/>
+            <wp:docPr id="11" name="Picture 10" descr="dfd level 1 proses pengolahan data unit satuan kerja.png"/>
+            <wp:cNvGraphicFramePr>
+              <a:graphicFrameLocks xmlns:a="http://schemas.openxmlformats.org/drawingml/2006/main" noChangeAspect="1"/>
+            </wp:cNvGraphicFramePr>
+            <a:graphic xmlns:a="http://schemas.openxmlformats.org/drawingml/2006/main">
+              <a:graphicData uri="http://schemas.openxmlformats.org/drawingml/2006/picture">
+                <pic:pic xmlns:pic="http://schemas.openxmlformats.org/drawingml/2006/picture">
+                  <pic:nvPicPr>
+                    <pic:cNvPr id="0" name="dfd level 1 proses pengolahan data unit satuan kerja.png"/>
+                    <pic:cNvPicPr/>
+                  </pic:nvPicPr>
+                  <pic:blipFill>
+                    <a:blip r:embed="rId21"/>
+                    <a:stretch>
+                      <a:fillRect/>
+                    </a:stretch>
+                  </pic:blipFill>
+                  <pic:spPr>
+                    <a:xfrm>
+                      <a:off x="0" y="0"/>
+                      <a:ext cx="5041900" cy="4314190"/>
+                    </a:xfrm>
+                    <a:prstGeom prst="rect">
+                      <a:avLst/>
+                    </a:prstGeom>
+                  </pic:spPr>
+                </pic:pic>
+              </a:graphicData>
+            </a:graphic>
+          </wp:inline>
+        </w:drawing>
+      </w:r>
+    </w:p>
+    <w:p>
+      <w:pPr>
+        <w:pStyle w:val="Caption"/>
+        <w:spacing w:line="480" w:lineRule="auto"/>
+        <w:rPr>
+          <w:b w:val="0"/>
+          <w:i/>
+          <w:color w:val="000000" w:themeColor="text1"/>
+          <w:lang w:val="id-ID"/>
+        </w:rPr>
+      </w:pPr>
+      <w:r>
+        <w:rPr>
+          <w:color w:val="000000" w:themeColor="text1"/>
+          <w:lang w:val="id-ID"/>
+        </w:rPr>
+        <w:t>Gambar 3.</w:t>
+      </w:r>
+      <w:r>
+        <w:rPr>
+          <w:color w:val="000000" w:themeColor="text1"/>
+          <w:lang w:val="id-ID"/>
+        </w:rPr>
+        <w:t>10</w:t>
+      </w:r>
+      <w:r>
+        <w:rPr>
+          <w:color w:val="000000" w:themeColor="text1"/>
+          <w:lang w:val="id-ID"/>
+        </w:rPr>
+        <w:t xml:space="preserve"> </w:t>
+      </w:r>
+      <w:r>
+        <w:rPr>
+          <w:b w:val="0"/>
+          <w:i/>
+          <w:color w:val="000000" w:themeColor="text1"/>
+          <w:lang w:val="id-ID"/>
+        </w:rPr>
+        <w:t xml:space="preserve">DFD Level </w:t>
+      </w:r>
+      <w:r>
+        <w:rPr>
+          <w:b w:val="0"/>
+          <w:i/>
+          <w:color w:val="000000" w:themeColor="text1"/>
+          <w:lang w:val="id-ID"/>
+        </w:rPr>
+        <w:t>1</w:t>
+      </w:r>
+      <w:r>
+        <w:rPr>
+          <w:b w:val="0"/>
+          <w:i/>
+          <w:color w:val="000000" w:themeColor="text1"/>
+          <w:lang w:val="id-ID"/>
+        </w:rPr>
+        <w:t xml:space="preserve"> Proses </w:t>
+      </w:r>
+      <w:r>
+        <w:rPr>
+          <w:b w:val="0"/>
+          <w:i/>
+          <w:color w:val="000000" w:themeColor="text1"/>
+          <w:lang w:val="id-ID"/>
+        </w:rPr>
+        <w:t>6 (Pengolahan data unit satuan kerja)</w:t>
+      </w:r>
+    </w:p>
+    <w:p>
+      <w:pPr>
+        <w:pStyle w:val="BodyText"/>
+        <w:spacing w:line="480" w:lineRule="auto"/>
+        <w:jc w:val="center"/>
+        <w:rPr>
+          <w:b/>
+          <w:color w:val="000000" w:themeColor="text1"/>
+          <w:lang w:val="id-ID"/>
+        </w:rPr>
+      </w:pPr>
+      <w:r>
+        <w:rPr>
+          <w:b/>
+          <w:color w:val="000000" w:themeColor="text1"/>
+        </w:rPr>
+        <w:lastRenderedPageBreak/>
+        <w:t>Table 3.</w:t>
+      </w:r>
+      <w:r>
+        <w:rPr>
+          <w:b/>
+          <w:color w:val="000000" w:themeColor="text1"/>
+          <w:lang w:val="id-ID"/>
+        </w:rPr>
+        <w:t>6</w:t>
+      </w:r>
+      <w:r>
+        <w:rPr>
+          <w:b/>
+          <w:color w:val="000000" w:themeColor="text1"/>
+        </w:rPr>
+        <w:t xml:space="preserve">  </w:t>
+      </w:r>
+      <w:r>
+        <w:rPr>
+          <w:i/>
+          <w:color w:val="000000" w:themeColor="text1"/>
+        </w:rPr>
+        <w:t xml:space="preserve">DFD Level </w:t>
+      </w:r>
+      <w:r>
+        <w:rPr>
+          <w:i/>
+          <w:color w:val="000000" w:themeColor="text1"/>
+          <w:lang w:val="id-ID"/>
+        </w:rPr>
+        <w:t>1</w:t>
+      </w:r>
+      <w:r>
+        <w:rPr>
+          <w:i/>
+          <w:color w:val="000000" w:themeColor="text1"/>
+        </w:rPr>
+        <w:t xml:space="preserve"> Proses </w:t>
+      </w:r>
+      <w:r>
+        <w:rPr>
+          <w:i/>
+          <w:color w:val="000000" w:themeColor="text1"/>
+          <w:lang w:val="id-ID"/>
+        </w:rPr>
+        <w:t>6</w:t>
+      </w:r>
+      <w:r>
+        <w:rPr>
+          <w:i/>
+          <w:color w:val="000000" w:themeColor="text1"/>
+          <w:lang w:val="id-ID"/>
+        </w:rPr>
+        <w:t xml:space="preserve"> (Pengolahan data unit satuan kerja)</w:t>
+      </w:r>
+    </w:p>
+    <w:tbl>
+      <w:tblPr>
+        <w:tblW w:w="7864" w:type="dxa"/>
+        <w:tblInd w:w="108" w:type="dxa"/>
+        <w:tblBorders>
+          <w:top w:val="single" w:sz="4" w:space="0" w:color="000000"/>
+          <w:left w:val="single" w:sz="4" w:space="0" w:color="000000"/>
+          <w:bottom w:val="single" w:sz="4" w:space="0" w:color="000000"/>
+          <w:right w:val="single" w:sz="4" w:space="0" w:color="000000"/>
+          <w:insideH w:val="single" w:sz="4" w:space="0" w:color="000000"/>
+          <w:insideV w:val="single" w:sz="4" w:space="0" w:color="000000"/>
+        </w:tblBorders>
+        <w:tblLook w:val="04A0"/>
+      </w:tblPr>
+      <w:tblGrid>
+        <w:gridCol w:w="1003"/>
+        <w:gridCol w:w="2683"/>
+        <w:gridCol w:w="4178"/>
+      </w:tblGrid>
+      <w:tr>
+        <w:trPr>
+          <w:trHeight w:val="438"/>
+        </w:trPr>
+        <w:tc>
+          <w:tcPr>
+            <w:tcW w:w="1003" w:type="dxa"/>
+          </w:tcPr>
+          <w:p>
+            <w:pPr>
+              <w:pStyle w:val="BodyText"/>
+              <w:jc w:val="center"/>
+              <w:rPr>
+                <w:b/>
+                <w:color w:val="000000" w:themeColor="text1"/>
+                <w:lang w:val="id-ID"/>
+              </w:rPr>
+            </w:pPr>
+            <w:r>
+              <w:rPr>
+                <w:b/>
+                <w:color w:val="000000" w:themeColor="text1"/>
+                <w:lang w:val="id-ID"/>
+              </w:rPr>
+              <w:t>Proses</w:t>
+            </w:r>
+          </w:p>
+        </w:tc>
+        <w:tc>
+          <w:tcPr>
+            <w:tcW w:w="2683" w:type="dxa"/>
+          </w:tcPr>
+          <w:p>
+            <w:pPr>
+              <w:pStyle w:val="BodyText"/>
+              <w:jc w:val="center"/>
+              <w:rPr>
+                <w:b/>
+                <w:color w:val="000000" w:themeColor="text1"/>
+                <w:lang w:val="id-ID"/>
+              </w:rPr>
+            </w:pPr>
+            <w:r>
+              <w:rPr>
+                <w:b/>
+                <w:color w:val="000000" w:themeColor="text1"/>
+                <w:lang w:val="id-ID"/>
+              </w:rPr>
+              <w:t>Nama Proses</w:t>
+            </w:r>
+          </w:p>
+        </w:tc>
+        <w:tc>
+          <w:tcPr>
+            <w:tcW w:w="4178" w:type="dxa"/>
+          </w:tcPr>
+          <w:p>
+            <w:pPr>
+              <w:pStyle w:val="BodyText"/>
+              <w:jc w:val="center"/>
+              <w:rPr>
+                <w:b/>
+                <w:color w:val="000000" w:themeColor="text1"/>
+                <w:lang w:val="id-ID"/>
+              </w:rPr>
+            </w:pPr>
+            <w:r>
+              <w:rPr>
+                <w:b/>
+                <w:color w:val="000000" w:themeColor="text1"/>
+                <w:lang w:val="id-ID"/>
+              </w:rPr>
+              <w:t>Keterangan</w:t>
+            </w:r>
+          </w:p>
+        </w:tc>
+      </w:tr>
+      <w:tr>
+        <w:trPr>
+          <w:trHeight w:val="438"/>
+        </w:trPr>
+        <w:tc>
+          <w:tcPr>
+            <w:tcW w:w="1003" w:type="dxa"/>
+          </w:tcPr>
+          <w:p>
+            <w:pPr>
+              <w:pStyle w:val="BodyText"/>
+              <w:jc w:val="center"/>
+              <w:rPr>
+                <w:color w:val="000000" w:themeColor="text1"/>
+                <w:lang w:val="id-ID"/>
+              </w:rPr>
+            </w:pPr>
+            <w:r>
+              <w:rPr>
+                <w:color w:val="000000" w:themeColor="text1"/>
+                <w:lang w:val="id-ID"/>
+              </w:rPr>
+              <w:t>1.</w:t>
+            </w:r>
+            <w:r>
+              <w:rPr>
+                <w:color w:val="000000" w:themeColor="text1"/>
+                <w:lang w:val="id-ID"/>
+              </w:rPr>
+              <w:t>6</w:t>
+            </w:r>
+          </w:p>
+        </w:tc>
+        <w:tc>
+          <w:tcPr>
+            <w:tcW w:w="2683" w:type="dxa"/>
+          </w:tcPr>
+          <w:p>
+            <w:pPr>
+              <w:pStyle w:val="BodyText"/>
+              <w:jc w:val="center"/>
+              <w:rPr>
+                <w:color w:val="000000" w:themeColor="text1"/>
+                <w:lang w:val="id-ID"/>
+              </w:rPr>
+            </w:pPr>
+            <w:r>
+              <w:rPr>
+                <w:color w:val="000000" w:themeColor="text1"/>
+                <w:lang w:val="id-ID"/>
+              </w:rPr>
+              <w:t xml:space="preserve">Input data </w:t>
+            </w:r>
+            <w:r>
+              <w:rPr>
+                <w:color w:val="000000" w:themeColor="text1"/>
+                <w:lang w:val="id-ID"/>
+              </w:rPr>
+              <w:t>unit satuan kerja</w:t>
+            </w:r>
+          </w:p>
+        </w:tc>
+        <w:tc>
+          <w:tcPr>
+            <w:tcW w:w="4178" w:type="dxa"/>
+          </w:tcPr>
+          <w:p>
+            <w:pPr>
+              <w:pStyle w:val="BodyText"/>
+              <w:rPr>
+                <w:color w:val="000000" w:themeColor="text1"/>
+                <w:lang w:val="id-ID"/>
+              </w:rPr>
+            </w:pPr>
+            <w:r>
+              <w:rPr>
+                <w:color w:val="000000" w:themeColor="text1"/>
+                <w:lang w:val="id-ID"/>
+              </w:rPr>
+              <w:t>Proses untuk memasukkan data unit satuan kerja yang terlibat di sistem yang dilakukan oleh user.</w:t>
+            </w:r>
+          </w:p>
+        </w:tc>
+      </w:tr>
+      <w:tr>
+        <w:trPr>
+          <w:trHeight w:val="438"/>
+        </w:trPr>
+        <w:tc>
+          <w:tcPr>
+            <w:tcW w:w="1003" w:type="dxa"/>
+          </w:tcPr>
+          <w:p>
+            <w:pPr>
+              <w:pStyle w:val="BodyText"/>
+              <w:jc w:val="center"/>
+              <w:rPr>
+                <w:color w:val="000000" w:themeColor="text1"/>
+                <w:lang w:val="id-ID"/>
+              </w:rPr>
+            </w:pPr>
+            <w:r>
+              <w:rPr>
+                <w:color w:val="000000" w:themeColor="text1"/>
+                <w:lang w:val="id-ID"/>
+              </w:rPr>
+              <w:t>2.</w:t>
+            </w:r>
+            <w:r>
+              <w:rPr>
+                <w:color w:val="000000" w:themeColor="text1"/>
+                <w:lang w:val="id-ID"/>
+              </w:rPr>
+              <w:t>6</w:t>
+            </w:r>
+          </w:p>
+        </w:tc>
+        <w:tc>
+          <w:tcPr>
+            <w:tcW w:w="2683" w:type="dxa"/>
+          </w:tcPr>
+          <w:p>
+            <w:pPr>
+              <w:pStyle w:val="BodyText"/>
+              <w:jc w:val="center"/>
+              <w:rPr>
+                <w:color w:val="000000" w:themeColor="text1"/>
+                <w:lang w:val="id-ID"/>
+              </w:rPr>
+            </w:pPr>
+            <w:r>
+              <w:rPr>
+                <w:color w:val="000000" w:themeColor="text1"/>
+                <w:lang w:val="id-ID"/>
+              </w:rPr>
+              <w:t xml:space="preserve">Edit data </w:t>
+            </w:r>
+            <w:r>
+              <w:rPr>
+                <w:color w:val="000000" w:themeColor="text1"/>
+                <w:lang w:val="id-ID"/>
+              </w:rPr>
+              <w:t>unit satuan kerja</w:t>
+            </w:r>
+          </w:p>
+        </w:tc>
+        <w:tc>
+          <w:tcPr>
+            <w:tcW w:w="4178" w:type="dxa"/>
+          </w:tcPr>
+          <w:p>
+            <w:pPr>
+              <w:pStyle w:val="BodyText"/>
+              <w:rPr>
+                <w:color w:val="000000" w:themeColor="text1"/>
+                <w:lang w:val="id-ID"/>
+              </w:rPr>
+            </w:pPr>
+            <w:r>
+              <w:rPr>
+                <w:color w:val="000000" w:themeColor="text1"/>
+                <w:lang w:val="id-ID"/>
+              </w:rPr>
+              <w:t>Proses untuk melakukan edit data unit satuan kerja yang dilakukan oleh user.</w:t>
+            </w:r>
+          </w:p>
+        </w:tc>
+      </w:tr>
+      <w:tr>
+        <w:trPr>
+          <w:trHeight w:val="454"/>
+        </w:trPr>
+        <w:tc>
+          <w:tcPr>
+            <w:tcW w:w="1003" w:type="dxa"/>
+          </w:tcPr>
+          <w:p>
+            <w:pPr>
+              <w:pStyle w:val="BodyText"/>
+              <w:jc w:val="center"/>
+              <w:rPr>
+                <w:color w:val="000000" w:themeColor="text1"/>
+                <w:lang w:val="id-ID"/>
+              </w:rPr>
+            </w:pPr>
+            <w:r>
+              <w:rPr>
+                <w:color w:val="000000" w:themeColor="text1"/>
+                <w:lang w:val="id-ID"/>
+              </w:rPr>
+              <w:t>3.</w:t>
+            </w:r>
+            <w:r>
+              <w:rPr>
+                <w:color w:val="000000" w:themeColor="text1"/>
+                <w:lang w:val="id-ID"/>
+              </w:rPr>
+              <w:t>6</w:t>
+            </w:r>
+          </w:p>
+        </w:tc>
+        <w:tc>
+          <w:tcPr>
+            <w:tcW w:w="2683" w:type="dxa"/>
+          </w:tcPr>
+          <w:p>
+            <w:pPr>
+              <w:pStyle w:val="BodyText"/>
+              <w:jc w:val="center"/>
+              <w:rPr>
+                <w:color w:val="000000" w:themeColor="text1"/>
+                <w:lang w:val="id-ID"/>
+              </w:rPr>
+            </w:pPr>
+            <w:r>
+              <w:rPr>
+                <w:color w:val="000000" w:themeColor="text1"/>
+                <w:lang w:val="id-ID"/>
+              </w:rPr>
+              <w:t xml:space="preserve">Hapus data </w:t>
+            </w:r>
+            <w:r>
+              <w:rPr>
+                <w:color w:val="000000" w:themeColor="text1"/>
+                <w:lang w:val="id-ID"/>
+              </w:rPr>
+              <w:t>unit satuan kerja</w:t>
+            </w:r>
+          </w:p>
+        </w:tc>
+        <w:tc>
+          <w:tcPr>
+            <w:tcW w:w="4178" w:type="dxa"/>
+          </w:tcPr>
+          <w:p>
+            <w:pPr>
+              <w:pStyle w:val="BodyText"/>
+              <w:rPr>
+                <w:color w:val="000000" w:themeColor="text1"/>
+                <w:lang w:val="id-ID"/>
+              </w:rPr>
+            </w:pPr>
+            <w:r>
+              <w:rPr>
+                <w:color w:val="000000" w:themeColor="text1"/>
+                <w:lang w:val="id-ID"/>
+              </w:rPr>
+              <w:t>Proses menghapus data unit satuan kerja.</w:t>
+            </w:r>
+          </w:p>
+        </w:tc>
+      </w:tr>
+      <w:tr>
+        <w:trPr>
+          <w:trHeight w:val="454"/>
+        </w:trPr>
+        <w:tc>
+          <w:tcPr>
+            <w:tcW w:w="1003" w:type="dxa"/>
+          </w:tcPr>
+          <w:p>
+            <w:pPr>
+              <w:pStyle w:val="BodyText"/>
+              <w:jc w:val="center"/>
+              <w:rPr>
+                <w:color w:val="000000" w:themeColor="text1"/>
+                <w:lang w:val="id-ID"/>
+              </w:rPr>
+            </w:pPr>
+            <w:r>
+              <w:rPr>
+                <w:color w:val="000000" w:themeColor="text1"/>
+                <w:lang w:val="id-ID"/>
+              </w:rPr>
+              <w:t>4.</w:t>
+            </w:r>
+            <w:r>
+              <w:rPr>
+                <w:color w:val="000000" w:themeColor="text1"/>
+                <w:lang w:val="id-ID"/>
+              </w:rPr>
+              <w:t>6</w:t>
+            </w:r>
+          </w:p>
+        </w:tc>
+        <w:tc>
+          <w:tcPr>
+            <w:tcW w:w="2683" w:type="dxa"/>
+          </w:tcPr>
+          <w:p>
+            <w:pPr>
+              <w:pStyle w:val="BodyText"/>
+              <w:jc w:val="center"/>
+              <w:rPr>
+                <w:color w:val="000000" w:themeColor="text1"/>
+                <w:lang w:val="id-ID"/>
+              </w:rPr>
+            </w:pPr>
+            <w:r>
+              <w:rPr>
+                <w:color w:val="000000" w:themeColor="text1"/>
+                <w:lang w:val="id-ID"/>
+              </w:rPr>
+              <w:t xml:space="preserve">Update data </w:t>
+            </w:r>
+            <w:r>
+              <w:rPr>
+                <w:color w:val="000000" w:themeColor="text1"/>
+                <w:lang w:val="id-ID"/>
+              </w:rPr>
+              <w:t>unit satuan kerja</w:t>
+            </w:r>
+          </w:p>
+        </w:tc>
+        <w:tc>
+          <w:tcPr>
+            <w:tcW w:w="4178" w:type="dxa"/>
+          </w:tcPr>
+          <w:p>
+            <w:pPr>
+              <w:pStyle w:val="BodyText"/>
+              <w:rPr>
+                <w:color w:val="000000" w:themeColor="text1"/>
+                <w:lang w:val="id-ID"/>
+              </w:rPr>
+            </w:pPr>
+            <w:r>
+              <w:rPr>
+                <w:color w:val="000000" w:themeColor="text1"/>
+                <w:lang w:val="id-ID"/>
+              </w:rPr>
+              <w:t>Proses update data unit satuan kerja.</w:t>
+            </w:r>
+          </w:p>
+        </w:tc>
+      </w:tr>
+      <w:tr>
+        <w:trPr>
+          <w:trHeight w:val="454"/>
+        </w:trPr>
+        <w:tc>
+          <w:tcPr>
+            <w:tcW w:w="1003" w:type="dxa"/>
+          </w:tcPr>
+          <w:p>
+            <w:pPr>
+              <w:pStyle w:val="BodyText"/>
+              <w:jc w:val="center"/>
+              <w:rPr>
+                <w:color w:val="000000" w:themeColor="text1"/>
+                <w:lang w:val="id-ID"/>
+              </w:rPr>
+            </w:pPr>
+            <w:r>
+              <w:rPr>
+                <w:color w:val="000000" w:themeColor="text1"/>
+                <w:lang w:val="id-ID"/>
+              </w:rPr>
+              <w:t>5.</w:t>
+            </w:r>
+            <w:r>
+              <w:rPr>
+                <w:color w:val="000000" w:themeColor="text1"/>
+                <w:lang w:val="id-ID"/>
+              </w:rPr>
+              <w:t>6</w:t>
+            </w:r>
+          </w:p>
+        </w:tc>
+        <w:tc>
+          <w:tcPr>
+            <w:tcW w:w="2683" w:type="dxa"/>
+          </w:tcPr>
+          <w:p>
+            <w:pPr>
+              <w:pStyle w:val="BodyText"/>
+              <w:jc w:val="center"/>
+              <w:rPr>
+                <w:color w:val="000000" w:themeColor="text1"/>
+                <w:lang w:val="id-ID"/>
+              </w:rPr>
+            </w:pPr>
+            <w:r>
+              <w:rPr>
+                <w:color w:val="000000" w:themeColor="text1"/>
+                <w:lang w:val="id-ID"/>
+              </w:rPr>
+              <w:t xml:space="preserve">View data </w:t>
+            </w:r>
+            <w:r>
+              <w:rPr>
+                <w:color w:val="000000" w:themeColor="text1"/>
+                <w:lang w:val="id-ID"/>
+              </w:rPr>
+              <w:t>unit satuan kerja</w:t>
+            </w:r>
+          </w:p>
+        </w:tc>
+        <w:tc>
+          <w:tcPr>
+            <w:tcW w:w="4178" w:type="dxa"/>
+          </w:tcPr>
+          <w:p>
+            <w:pPr>
+              <w:pStyle w:val="BodyText"/>
+              <w:rPr>
+                <w:color w:val="000000" w:themeColor="text1"/>
+                <w:lang w:val="id-ID"/>
+              </w:rPr>
+            </w:pPr>
+            <w:r>
+              <w:rPr>
+                <w:color w:val="000000" w:themeColor="text1"/>
+                <w:lang w:val="id-ID"/>
+              </w:rPr>
+              <w:t>Proses untuk melihat data unit satuan kerja yang telah diinput oleh user yang ditampilkan dalam bentuk table.</w:t>
+            </w:r>
+          </w:p>
+        </w:tc>
+      </w:tr>
+    </w:tbl>
+    <w:p>
+      <w:pPr>
+        <w:rPr>
+          <w:lang w:val="id-ID"/>
+        </w:rPr>
+      </w:pPr>
+    </w:p>
+    <w:p>
+      <w:pPr>
+        <w:rPr>
+          <w:lang w:val="id-ID"/>
+        </w:rPr>
+      </w:pPr>
+      <w:r>
+        <w:rPr>
+          <w:noProof/>
+          <w:lang w:val="id-ID" w:eastAsia="id-ID"/>
+        </w:rPr>
+        <w:lastRenderedPageBreak/>
+        <w:drawing>
+          <wp:inline distT="0" distB="0" distL="0" distR="0">
+            <wp:extent cx="5041900" cy="4738370"/>
+            <wp:effectExtent l="19050" t="0" r="0" b="0"/>
+            <wp:docPr id="12" name="Picture 11" descr="dfd level 1 proses pengolahan  kegiatan.png"/>
+            <wp:cNvGraphicFramePr>
+              <a:graphicFrameLocks xmlns:a="http://schemas.openxmlformats.org/drawingml/2006/main" noChangeAspect="1"/>
+            </wp:cNvGraphicFramePr>
+            <a:graphic xmlns:a="http://schemas.openxmlformats.org/drawingml/2006/main">
+              <a:graphicData uri="http://schemas.openxmlformats.org/drawingml/2006/picture">
+                <pic:pic xmlns:pic="http://schemas.openxmlformats.org/drawingml/2006/picture">
+                  <pic:nvPicPr>
+                    <pic:cNvPr id="0" name="dfd level 1 proses pengolahan  kegiatan.png"/>
+                    <pic:cNvPicPr/>
+                  </pic:nvPicPr>
+                  <pic:blipFill>
+                    <a:blip r:embed="rId22"/>
+                    <a:stretch>
+                      <a:fillRect/>
+                    </a:stretch>
+                  </pic:blipFill>
+                  <pic:spPr>
+                    <a:xfrm>
+                      <a:off x="0" y="0"/>
+                      <a:ext cx="5041900" cy="4738370"/>
+                    </a:xfrm>
+                    <a:prstGeom prst="rect">
+                      <a:avLst/>
+                    </a:prstGeom>
+                  </pic:spPr>
+                </pic:pic>
+              </a:graphicData>
+            </a:graphic>
+          </wp:inline>
+        </w:drawing>
+      </w:r>
+    </w:p>
+    <w:p>
+      <w:pPr>
+        <w:pStyle w:val="Caption"/>
+        <w:spacing w:line="480" w:lineRule="auto"/>
+        <w:rPr>
+          <w:b w:val="0"/>
+          <w:i/>
+          <w:color w:val="000000" w:themeColor="text1"/>
+          <w:lang w:val="id-ID"/>
+        </w:rPr>
+      </w:pPr>
+      <w:r>
+        <w:rPr>
+          <w:color w:val="000000" w:themeColor="text1"/>
+          <w:lang w:val="id-ID"/>
+        </w:rPr>
+        <w:t>Gambar 3.</w:t>
+      </w:r>
+      <w:r>
+        <w:rPr>
+          <w:color w:val="000000" w:themeColor="text1"/>
+          <w:lang w:val="id-ID"/>
+        </w:rPr>
+        <w:t>11</w:t>
+      </w:r>
+      <w:r>
+        <w:rPr>
+          <w:color w:val="000000" w:themeColor="text1"/>
+          <w:lang w:val="id-ID"/>
+        </w:rPr>
+        <w:t xml:space="preserve"> </w:t>
+      </w:r>
+      <w:r>
+        <w:rPr>
+          <w:b w:val="0"/>
+          <w:i/>
+          <w:color w:val="000000" w:themeColor="text1"/>
+          <w:lang w:val="id-ID"/>
+        </w:rPr>
+        <w:t xml:space="preserve">DFD Level </w:t>
+      </w:r>
+      <w:r>
+        <w:rPr>
+          <w:b w:val="0"/>
+          <w:i/>
+          <w:color w:val="000000" w:themeColor="text1"/>
+          <w:lang w:val="id-ID"/>
+        </w:rPr>
+        <w:t>1</w:t>
+      </w:r>
+      <w:r>
+        <w:rPr>
+          <w:b w:val="0"/>
+          <w:i/>
+          <w:color w:val="000000" w:themeColor="text1"/>
+          <w:lang w:val="id-ID"/>
+        </w:rPr>
+        <w:t xml:space="preserve"> Proses </w:t>
+      </w:r>
+      <w:r>
+        <w:rPr>
+          <w:b w:val="0"/>
+          <w:i/>
+          <w:color w:val="000000" w:themeColor="text1"/>
+          <w:lang w:val="id-ID"/>
+        </w:rPr>
+        <w:t>7 (Pengolahan kegiatan)</w:t>
+      </w:r>
+    </w:p>
+    <w:p>
+      <w:pPr>
+        <w:pStyle w:val="BodyText"/>
+        <w:spacing w:line="480" w:lineRule="auto"/>
+        <w:jc w:val="center"/>
+        <w:rPr>
+          <w:b/>
+          <w:color w:val="000000" w:themeColor="text1"/>
+          <w:lang w:val="id-ID"/>
+        </w:rPr>
+      </w:pPr>
+      <w:r>
+        <w:rPr>
+          <w:b/>
+          <w:color w:val="000000" w:themeColor="text1"/>
+        </w:rPr>
+        <w:t>Table 3.</w:t>
+      </w:r>
+      <w:r>
+        <w:rPr>
+          <w:b/>
+          <w:color w:val="000000" w:themeColor="text1"/>
+          <w:lang w:val="id-ID"/>
+        </w:rPr>
+        <w:t>4</w:t>
+      </w:r>
+      <w:r>
+        <w:rPr>
+          <w:b/>
+          <w:color w:val="000000" w:themeColor="text1"/>
+        </w:rPr>
+        <w:t xml:space="preserve">  </w:t>
+      </w:r>
+      <w:r>
+        <w:rPr>
+          <w:i/>
+          <w:color w:val="000000" w:themeColor="text1"/>
+        </w:rPr>
+        <w:t xml:space="preserve">DFD Level </w:t>
+      </w:r>
+      <w:r>
+        <w:rPr>
+          <w:i/>
+          <w:color w:val="000000" w:themeColor="text1"/>
+          <w:lang w:val="id-ID"/>
+        </w:rPr>
+        <w:t>1</w:t>
+      </w:r>
+      <w:r>
+        <w:rPr>
+          <w:i/>
+          <w:color w:val="000000" w:themeColor="text1"/>
+        </w:rPr>
+        <w:t xml:space="preserve"> Proses </w:t>
+      </w:r>
+      <w:r>
+        <w:rPr>
+          <w:i/>
+          <w:color w:val="000000" w:themeColor="text1"/>
+          <w:lang w:val="id-ID"/>
+        </w:rPr>
+        <w:t>7 (Pengolahan kegiatan)</w:t>
+      </w:r>
+    </w:p>
+    <w:tbl>
+      <w:tblPr>
+        <w:tblW w:w="7864" w:type="dxa"/>
+        <w:tblInd w:w="108" w:type="dxa"/>
+        <w:tblBorders>
+          <w:top w:val="single" w:sz="4" w:space="0" w:color="000000"/>
+          <w:left w:val="single" w:sz="4" w:space="0" w:color="000000"/>
+          <w:bottom w:val="single" w:sz="4" w:space="0" w:color="000000"/>
+          <w:right w:val="single" w:sz="4" w:space="0" w:color="000000"/>
+          <w:insideH w:val="single" w:sz="4" w:space="0" w:color="000000"/>
+          <w:insideV w:val="single" w:sz="4" w:space="0" w:color="000000"/>
+        </w:tblBorders>
+        <w:tblLook w:val="04A0"/>
+      </w:tblPr>
+      <w:tblGrid>
+        <w:gridCol w:w="1003"/>
+        <w:gridCol w:w="2683"/>
+        <w:gridCol w:w="4178"/>
+      </w:tblGrid>
+      <w:tr>
+        <w:trPr>
+          <w:trHeight w:val="438"/>
+        </w:trPr>
+        <w:tc>
+          <w:tcPr>
+            <w:tcW w:w="1003" w:type="dxa"/>
+          </w:tcPr>
+          <w:p>
+            <w:pPr>
+              <w:pStyle w:val="BodyText"/>
+              <w:jc w:val="center"/>
+              <w:rPr>
+                <w:b/>
+                <w:color w:val="000000" w:themeColor="text1"/>
+                <w:lang w:val="id-ID"/>
+              </w:rPr>
+            </w:pPr>
+            <w:r>
+              <w:rPr>
+                <w:b/>
+                <w:color w:val="000000" w:themeColor="text1"/>
+                <w:lang w:val="id-ID"/>
+              </w:rPr>
+              <w:t>Proses</w:t>
+            </w:r>
+          </w:p>
+        </w:tc>
+        <w:tc>
+          <w:tcPr>
+            <w:tcW w:w="2683" w:type="dxa"/>
+          </w:tcPr>
+          <w:p>
+            <w:pPr>
+              <w:pStyle w:val="BodyText"/>
+              <w:jc w:val="center"/>
+              <w:rPr>
+                <w:b/>
+                <w:color w:val="000000" w:themeColor="text1"/>
+                <w:lang w:val="id-ID"/>
+              </w:rPr>
+            </w:pPr>
+            <w:r>
+              <w:rPr>
+                <w:b/>
+                <w:color w:val="000000" w:themeColor="text1"/>
+                <w:lang w:val="id-ID"/>
+              </w:rPr>
+              <w:t>Nama Proses</w:t>
+            </w:r>
+          </w:p>
+        </w:tc>
+        <w:tc>
+          <w:tcPr>
+            <w:tcW w:w="4178" w:type="dxa"/>
+          </w:tcPr>
+          <w:p>
+            <w:pPr>
+              <w:pStyle w:val="BodyText"/>
+              <w:jc w:val="center"/>
+              <w:rPr>
+                <w:b/>
+                <w:color w:val="000000" w:themeColor="text1"/>
+                <w:lang w:val="id-ID"/>
+              </w:rPr>
+            </w:pPr>
+            <w:r>
+              <w:rPr>
+                <w:b/>
+                <w:color w:val="000000" w:themeColor="text1"/>
+                <w:lang w:val="id-ID"/>
+              </w:rPr>
+              <w:t>Keterangan</w:t>
+            </w:r>
+          </w:p>
+        </w:tc>
+      </w:tr>
+      <w:tr>
+        <w:trPr>
+          <w:trHeight w:val="438"/>
+        </w:trPr>
+        <w:tc>
+          <w:tcPr>
+            <w:tcW w:w="1003" w:type="dxa"/>
+          </w:tcPr>
+          <w:p>
+            <w:pPr>
+              <w:pStyle w:val="BodyText"/>
+              <w:jc w:val="center"/>
+              <w:rPr>
+                <w:color w:val="000000" w:themeColor="text1"/>
+                <w:lang w:val="id-ID"/>
+              </w:rPr>
+            </w:pPr>
+            <w:r>
+              <w:rPr>
+                <w:color w:val="000000" w:themeColor="text1"/>
+                <w:lang w:val="id-ID"/>
+              </w:rPr>
+              <w:t>1.</w:t>
+            </w:r>
+            <w:r>
+              <w:rPr>
+                <w:color w:val="000000" w:themeColor="text1"/>
+                <w:lang w:val="id-ID"/>
+              </w:rPr>
+              <w:t>7</w:t>
+            </w:r>
+          </w:p>
+        </w:tc>
+        <w:tc>
+          <w:tcPr>
+            <w:tcW w:w="2683" w:type="dxa"/>
+          </w:tcPr>
+          <w:p>
+            <w:pPr>
+              <w:pStyle w:val="BodyText"/>
+              <w:jc w:val="center"/>
+              <w:rPr>
+                <w:color w:val="000000" w:themeColor="text1"/>
+                <w:lang w:val="id-ID"/>
+              </w:rPr>
+            </w:pPr>
+            <w:r>
+              <w:rPr>
+                <w:color w:val="000000" w:themeColor="text1"/>
+                <w:lang w:val="id-ID"/>
+              </w:rPr>
+              <w:t>Membuat usulan kegiatan</w:t>
+            </w:r>
+          </w:p>
+        </w:tc>
+        <w:tc>
+          <w:tcPr>
+            <w:tcW w:w="4178" w:type="dxa"/>
+          </w:tcPr>
+          <w:p>
+            <w:pPr>
+              <w:pStyle w:val="BodyText"/>
+              <w:rPr>
+                <w:color w:val="000000" w:themeColor="text1"/>
+                <w:lang w:val="id-ID"/>
+              </w:rPr>
+            </w:pPr>
+            <w:r>
+              <w:rPr>
+                <w:color w:val="000000" w:themeColor="text1"/>
+                <w:lang w:val="id-ID"/>
+              </w:rPr>
+              <w:t>Proses untuk membuat usulan kegiatan yang akan dilakukan oleh unit satuan kerja.</w:t>
+            </w:r>
+          </w:p>
+        </w:tc>
+      </w:tr>
+      <w:tr>
+        <w:trPr>
+          <w:trHeight w:val="438"/>
+        </w:trPr>
+        <w:tc>
+          <w:tcPr>
+            <w:tcW w:w="1003" w:type="dxa"/>
+          </w:tcPr>
+          <w:p>
+            <w:pPr>
+              <w:pStyle w:val="BodyText"/>
+              <w:jc w:val="center"/>
+              <w:rPr>
+                <w:color w:val="000000" w:themeColor="text1"/>
+                <w:lang w:val="id-ID"/>
+              </w:rPr>
+            </w:pPr>
+            <w:r>
+              <w:rPr>
+                <w:color w:val="000000" w:themeColor="text1"/>
+                <w:lang w:val="id-ID"/>
+              </w:rPr>
+              <w:t>2.</w:t>
+            </w:r>
+            <w:r>
+              <w:rPr>
+                <w:color w:val="000000" w:themeColor="text1"/>
+                <w:lang w:val="id-ID"/>
+              </w:rPr>
+              <w:t>7</w:t>
+            </w:r>
+          </w:p>
+        </w:tc>
+        <w:tc>
+          <w:tcPr>
+            <w:tcW w:w="2683" w:type="dxa"/>
+          </w:tcPr>
+          <w:p>
+            <w:pPr>
+              <w:pStyle w:val="BodyText"/>
+              <w:jc w:val="center"/>
+              <w:rPr>
+                <w:color w:val="000000" w:themeColor="text1"/>
+                <w:lang w:val="id-ID"/>
+              </w:rPr>
+            </w:pPr>
+            <w:r>
+              <w:rPr>
+                <w:color w:val="000000" w:themeColor="text1"/>
+                <w:lang w:val="id-ID"/>
+              </w:rPr>
+              <w:t>Approvement usulan kegiatan</w:t>
+            </w:r>
+          </w:p>
+        </w:tc>
+        <w:tc>
+          <w:tcPr>
+            <w:tcW w:w="4178" w:type="dxa"/>
+          </w:tcPr>
+          <w:p>
+            <w:pPr>
+              <w:pStyle w:val="BodyText"/>
+              <w:rPr>
+                <w:color w:val="000000" w:themeColor="text1"/>
+                <w:lang w:val="id-ID"/>
+              </w:rPr>
+            </w:pPr>
+            <w:r>
+              <w:rPr>
+                <w:color w:val="000000" w:themeColor="text1"/>
+                <w:lang w:val="id-ID"/>
+              </w:rPr>
+              <w:t xml:space="preserve">Proses untuk melakukan approvement usulan kegiatan yang telah dibuat. </w:t>
+            </w:r>
+          </w:p>
+        </w:tc>
+      </w:tr>
+      <w:tr>
+        <w:trPr>
+          <w:trHeight w:val="454"/>
+        </w:trPr>
+        <w:tc>
+          <w:tcPr>
+            <w:tcW w:w="1003" w:type="dxa"/>
+          </w:tcPr>
+          <w:p>
+            <w:pPr>
+              <w:pStyle w:val="BodyText"/>
+              <w:jc w:val="center"/>
+              <w:rPr>
+                <w:color w:val="000000" w:themeColor="text1"/>
+                <w:lang w:val="id-ID"/>
+              </w:rPr>
+            </w:pPr>
+            <w:r>
+              <w:rPr>
+                <w:color w:val="000000" w:themeColor="text1"/>
+                <w:lang w:val="id-ID"/>
+              </w:rPr>
+              <w:t>3.</w:t>
+            </w:r>
+            <w:r>
+              <w:rPr>
+                <w:color w:val="000000" w:themeColor="text1"/>
+                <w:lang w:val="id-ID"/>
+              </w:rPr>
+              <w:t>7</w:t>
+            </w:r>
+          </w:p>
+        </w:tc>
+        <w:tc>
+          <w:tcPr>
+            <w:tcW w:w="2683" w:type="dxa"/>
+          </w:tcPr>
+          <w:p>
+            <w:pPr>
+              <w:pStyle w:val="BodyText"/>
+              <w:jc w:val="center"/>
+              <w:rPr>
+                <w:color w:val="000000" w:themeColor="text1"/>
+                <w:lang w:val="id-ID"/>
+              </w:rPr>
+            </w:pPr>
+            <w:r>
+              <w:rPr>
+                <w:color w:val="000000" w:themeColor="text1"/>
+                <w:lang w:val="id-ID"/>
+              </w:rPr>
+              <w:t>Pelaksanaan Kegiatan</w:t>
+            </w:r>
+          </w:p>
+        </w:tc>
+        <w:tc>
+          <w:tcPr>
+            <w:tcW w:w="4178" w:type="dxa"/>
+          </w:tcPr>
+          <w:p>
+            <w:pPr>
+              <w:pStyle w:val="BodyText"/>
+              <w:rPr>
+                <w:color w:val="000000" w:themeColor="text1"/>
+                <w:lang w:val="id-ID"/>
+              </w:rPr>
+            </w:pPr>
+            <w:r>
+              <w:rPr>
+                <w:color w:val="000000" w:themeColor="text1"/>
+                <w:lang w:val="id-ID"/>
+              </w:rPr>
+              <w:t>Proses menampilkan data kegiatan yang disetujui yang menampilkan penyedia, swakelola, nilai kontrak, tanggal awal dan akhir pelaksanaan.</w:t>
+            </w:r>
+          </w:p>
+        </w:tc>
+      </w:tr>
+      <w:tr>
+        <w:trPr>
+          <w:trHeight w:val="454"/>
+        </w:trPr>
+        <w:tc>
+          <w:tcPr>
+            <w:tcW w:w="1003" w:type="dxa"/>
+          </w:tcPr>
+          <w:p>
+            <w:pPr>
+              <w:pStyle w:val="BodyText"/>
+              <w:jc w:val="center"/>
+              <w:rPr>
+                <w:color w:val="000000" w:themeColor="text1"/>
+                <w:lang w:val="id-ID"/>
+              </w:rPr>
+            </w:pPr>
+            <w:r>
+              <w:rPr>
+                <w:color w:val="000000" w:themeColor="text1"/>
+                <w:lang w:val="id-ID"/>
+              </w:rPr>
+              <w:lastRenderedPageBreak/>
+              <w:t>4.</w:t>
+            </w:r>
+            <w:r>
+              <w:rPr>
+                <w:color w:val="000000" w:themeColor="text1"/>
+                <w:lang w:val="id-ID"/>
+              </w:rPr>
+              <w:t>7</w:t>
+            </w:r>
+          </w:p>
+        </w:tc>
+        <w:tc>
+          <w:tcPr>
+            <w:tcW w:w="2683" w:type="dxa"/>
+          </w:tcPr>
+          <w:p>
+            <w:pPr>
+              <w:pStyle w:val="BodyText"/>
+              <w:jc w:val="center"/>
+              <w:rPr>
+                <w:color w:val="000000" w:themeColor="text1"/>
+                <w:lang w:val="id-ID"/>
+              </w:rPr>
+            </w:pPr>
+            <w:r>
+              <w:rPr>
+                <w:color w:val="000000" w:themeColor="text1"/>
+                <w:lang w:val="id-ID"/>
+              </w:rPr>
+              <w:t xml:space="preserve">Update </w:t>
+            </w:r>
+            <w:r>
+              <w:rPr>
+                <w:color w:val="000000" w:themeColor="text1"/>
+                <w:lang w:val="id-ID"/>
+              </w:rPr>
+              <w:t>progress</w:t>
+            </w:r>
+          </w:p>
+        </w:tc>
+        <w:tc>
+          <w:tcPr>
+            <w:tcW w:w="4178" w:type="dxa"/>
+          </w:tcPr>
+          <w:p>
+            <w:pPr>
+              <w:pStyle w:val="BodyText"/>
+              <w:rPr>
+                <w:color w:val="000000" w:themeColor="text1"/>
+                <w:lang w:val="id-ID"/>
+              </w:rPr>
+            </w:pPr>
+            <w:r>
+              <w:rPr>
+                <w:color w:val="000000" w:themeColor="text1"/>
+                <w:lang w:val="id-ID"/>
+              </w:rPr>
+              <w:t>Proses yang menampilkan progress dari kegiatan yang telah dilaksanakan</w:t>
+            </w:r>
+          </w:p>
+        </w:tc>
+      </w:tr>
+      <w:tr>
+        <w:trPr>
+          <w:trHeight w:val="454"/>
+        </w:trPr>
+        <w:tc>
+          <w:tcPr>
+            <w:tcW w:w="1003" w:type="dxa"/>
+          </w:tcPr>
+          <w:p>
+            <w:pPr>
+              <w:pStyle w:val="BodyText"/>
+              <w:jc w:val="center"/>
+              <w:rPr>
+                <w:color w:val="000000" w:themeColor="text1"/>
+                <w:lang w:val="id-ID"/>
+              </w:rPr>
+            </w:pPr>
+            <w:r>
+              <w:rPr>
+                <w:color w:val="000000" w:themeColor="text1"/>
+                <w:lang w:val="id-ID"/>
+              </w:rPr>
+              <w:t>5.</w:t>
+            </w:r>
+            <w:r>
+              <w:rPr>
+                <w:color w:val="000000" w:themeColor="text1"/>
+                <w:lang w:val="id-ID"/>
+              </w:rPr>
+              <w:t>7</w:t>
+            </w:r>
+          </w:p>
+        </w:tc>
+        <w:tc>
+          <w:tcPr>
+            <w:tcW w:w="2683" w:type="dxa"/>
+          </w:tcPr>
+          <w:p>
+            <w:pPr>
+              <w:pStyle w:val="BodyText"/>
+              <w:jc w:val="center"/>
+              <w:rPr>
+                <w:color w:val="000000" w:themeColor="text1"/>
+                <w:lang w:val="id-ID"/>
+              </w:rPr>
+            </w:pPr>
+            <w:r>
+              <w:rPr>
+                <w:color w:val="000000" w:themeColor="text1"/>
+                <w:lang w:val="id-ID"/>
+              </w:rPr>
+              <w:t>Laporan pelaksanaan kegiatan</w:t>
+            </w:r>
+          </w:p>
+        </w:tc>
+        <w:tc>
+          <w:tcPr>
+            <w:tcW w:w="4178" w:type="dxa"/>
+          </w:tcPr>
+          <w:p>
+            <w:pPr>
+              <w:pStyle w:val="BodyText"/>
+              <w:rPr>
+                <w:color w:val="000000" w:themeColor="text1"/>
+                <w:lang w:val="id-ID"/>
+              </w:rPr>
+            </w:pPr>
+            <w:r>
+              <w:rPr>
+                <w:color w:val="000000" w:themeColor="text1"/>
+                <w:lang w:val="id-ID"/>
+              </w:rPr>
+              <w:t>Proses yang menampilkan laporan dari pelaksanaan kegiatan yang telah dilaksanakan yang menampilkan progress keuangan, progress fisik, dan data pelaksanaan kegiatan.</w:t>
+            </w:r>
+          </w:p>
+        </w:tc>
+      </w:tr>
+    </w:tbl>
+    <w:p>
+      <w:pPr>
+        <w:rPr>
+          <w:lang w:val="id-ID"/>
+        </w:rPr>
+      </w:pPr>
+    </w:p>
+    <w:p>
+      <w:pPr>
+        <w:rPr>
+          <w:lang w:val="id-ID"/>
+        </w:rPr>
+      </w:pPr>
+    </w:p>
+    <w:p>
+      <w:r>
+        <w:t>3.4. Implementasi</w:t>
+      </w:r>
     </w:p>
     <w:p/>
     <w:p>
       <w:r>
-        <w:t xml:space="preserve">3.4.1. </w:t>
-      </w:r>
-      <w:proofErr w:type="spellStart"/>
-      <w:r>
-        <w:t>Rancangan</w:t>
-      </w:r>
-      <w:proofErr w:type="spellEnd"/>
-      <w:r>
-        <w:t xml:space="preserve"> </w:t>
-      </w:r>
-      <w:proofErr w:type="spellStart"/>
-      <w:r>
-        <w:t>Antarmuka</w:t>
-      </w:r>
-      <w:proofErr w:type="spellEnd"/>
-    </w:p>
-    <w:p>
-      <w:r>
-        <w:t xml:space="preserve">3.4.2. </w:t>
-      </w:r>
-      <w:proofErr w:type="spellStart"/>
-      <w:r>
-        <w:t>Implementasi</w:t>
-      </w:r>
-      <w:proofErr w:type="spellEnd"/>
-      <w:r>
-        <w:t xml:space="preserve"> </w:t>
-      </w:r>
-      <w:proofErr w:type="spellStart"/>
-      <w:r>
-        <w:t>Antarmuka</w:t>
-      </w:r>
-      <w:proofErr w:type="spellEnd"/>
+        <w:t>3.4.1. Rancangan Antarmuka</w:t>
+      </w:r>
+    </w:p>
+    <w:p>
+      <w:r>
+        <w:t>3.4.2. Implementasi Antarmuka</w:t>
+      </w:r>
     </w:p>
     <w:p>
       <w:r>
@@ -3325,7 +7313,7 @@
     </w:p>
     <w:p/>
     <w:sectPr>
-      <w:footerReference w:type="default" r:id="rId14"/>
+      <w:footerReference w:type="default" r:id="rId23"/>
       <w:pgSz w:w="11909" w:h="16834" w:code="9"/>
       <w:pgMar w:top="2268" w:right="1701" w:bottom="1701" w:left="2268" w:header="720" w:footer="720" w:gutter="0"/>
       <w:cols w:space="720"/>
@@ -3336,15 +7324,15 @@
 </file>
 
 <file path=word/endnotes.xml><?xml version="1.0" encoding="utf-8"?>
-<w:endnotes xmlns:wpc="http://schemas.microsoft.com/office/word/2010/wordprocessingCanvas" xmlns:mc="http://schemas.openxmlformats.org/markup-compatibility/2006" xmlns:o="urn:schemas-microsoft-com:office:office" xmlns:r="http://schemas.openxmlformats.org/officeDocument/2006/relationships" xmlns:m="http://schemas.openxmlformats.org/officeDocument/2006/math" xmlns:v="urn:schemas-microsoft-com:vml" xmlns:wp14="http://schemas.microsoft.com/office/word/2010/wordprocessingDrawing" xmlns:wp="http://schemas.openxmlformats.org/drawingml/2006/wordprocessingDrawing" xmlns:w10="urn:schemas-microsoft-com:office:word" xmlns:w="http://schemas.openxmlformats.org/wordprocessingml/2006/main" xmlns:w14="http://schemas.microsoft.com/office/word/2010/wordml" xmlns:w15="http://schemas.microsoft.com/office/word/2012/wordml" xmlns:wpg="http://schemas.microsoft.com/office/word/2010/wordprocessingGroup" xmlns:wpi="http://schemas.microsoft.com/office/word/2010/wordprocessingInk" xmlns:wne="http://schemas.microsoft.com/office/word/2006/wordml" xmlns:wps="http://schemas.microsoft.com/office/word/2010/wordprocessingShape" mc:Ignorable="w14 w15 wp14">
-  <w:endnote w:type="separator" w:id="-1">
+<w:endnotes xmlns:ve="http://schemas.openxmlformats.org/markup-compatibility/2006" xmlns:o="urn:schemas-microsoft-com:office:office" xmlns:r="http://schemas.openxmlformats.org/officeDocument/2006/relationships" xmlns:m="http://schemas.openxmlformats.org/officeDocument/2006/math" xmlns:v="urn:schemas-microsoft-com:vml" xmlns:wp="http://schemas.openxmlformats.org/drawingml/2006/wordprocessingDrawing" xmlns:w10="urn:schemas-microsoft-com:office:word" xmlns:w="http://schemas.openxmlformats.org/wordprocessingml/2006/main" xmlns:wne="http://schemas.microsoft.com/office/word/2006/wordml">
+  <w:endnote w:type="separator" w:id="0">
     <w:p>
       <w:r>
         <w:separator/>
       </w:r>
     </w:p>
   </w:endnote>
-  <w:endnote w:type="continuationSeparator" w:id="0">
+  <w:endnote w:type="continuationSeparator" w:id="1">
     <w:p>
       <w:r>
         <w:continuationSeparator/>
@@ -3355,7 +7343,7 @@
 </file>
 
 <file path=word/footer1.xml><?xml version="1.0" encoding="utf-8"?>
-<w:ftr xmlns:wpc="http://schemas.microsoft.com/office/word/2010/wordprocessingCanvas" xmlns:mc="http://schemas.openxmlformats.org/markup-compatibility/2006" xmlns:o="urn:schemas-microsoft-com:office:office" xmlns:r="http://schemas.openxmlformats.org/officeDocument/2006/relationships" xmlns:m="http://schemas.openxmlformats.org/officeDocument/2006/math" xmlns:v="urn:schemas-microsoft-com:vml" xmlns:wp14="http://schemas.microsoft.com/office/word/2010/wordprocessingDrawing" xmlns:wp="http://schemas.openxmlformats.org/drawingml/2006/wordprocessingDrawing" xmlns:w10="urn:schemas-microsoft-com:office:word" xmlns:w="http://schemas.openxmlformats.org/wordprocessingml/2006/main" xmlns:w14="http://schemas.microsoft.com/office/word/2010/wordml" xmlns:w15="http://schemas.microsoft.com/office/word/2012/wordml" xmlns:wpg="http://schemas.microsoft.com/office/word/2010/wordprocessingGroup" xmlns:wpi="http://schemas.microsoft.com/office/word/2010/wordprocessingInk" xmlns:wne="http://schemas.microsoft.com/office/word/2006/wordml" xmlns:wps="http://schemas.microsoft.com/office/word/2010/wordprocessingShape" mc:Ignorable="w14 w15 wp14">
+<w:ftr xmlns:ve="http://schemas.openxmlformats.org/markup-compatibility/2006" xmlns:o="urn:schemas-microsoft-com:office:office" xmlns:r="http://schemas.openxmlformats.org/officeDocument/2006/relationships" xmlns:m="http://schemas.openxmlformats.org/officeDocument/2006/math" xmlns:v="urn:schemas-microsoft-com:vml" xmlns:wp="http://schemas.openxmlformats.org/drawingml/2006/wordprocessingDrawing" xmlns:w10="urn:schemas-microsoft-com:office:word" xmlns:w="http://schemas.openxmlformats.org/wordprocessingml/2006/main" xmlns:wne="http://schemas.microsoft.com/office/word/2006/wordml">
   <w:p>
     <w:pPr>
       <w:pStyle w:val="Footer"/>
@@ -3365,7 +7353,7 @@
 </file>
 
 <file path=word/footer2.xml><?xml version="1.0" encoding="utf-8"?>
-<w:ftr xmlns:wpc="http://schemas.microsoft.com/office/word/2010/wordprocessingCanvas" xmlns:mc="http://schemas.openxmlformats.org/markup-compatibility/2006" xmlns:o="urn:schemas-microsoft-com:office:office" xmlns:r="http://schemas.openxmlformats.org/officeDocument/2006/relationships" xmlns:m="http://schemas.openxmlformats.org/officeDocument/2006/math" xmlns:v="urn:schemas-microsoft-com:vml" xmlns:wp14="http://schemas.microsoft.com/office/word/2010/wordprocessingDrawing" xmlns:wp="http://schemas.openxmlformats.org/drawingml/2006/wordprocessingDrawing" xmlns:w10="urn:schemas-microsoft-com:office:word" xmlns:w="http://schemas.openxmlformats.org/wordprocessingml/2006/main" xmlns:w14="http://schemas.microsoft.com/office/word/2010/wordml" xmlns:w15="http://schemas.microsoft.com/office/word/2012/wordml" xmlns:wpg="http://schemas.microsoft.com/office/word/2010/wordprocessingGroup" xmlns:wpi="http://schemas.microsoft.com/office/word/2010/wordprocessingInk" xmlns:wne="http://schemas.microsoft.com/office/word/2006/wordml" xmlns:wps="http://schemas.microsoft.com/office/word/2010/wordprocessingShape" mc:Ignorable="w14 w15 wp14">
+<w:ftr xmlns:ve="http://schemas.openxmlformats.org/markup-compatibility/2006" xmlns:o="urn:schemas-microsoft-com:office:office" xmlns:r="http://schemas.openxmlformats.org/officeDocument/2006/relationships" xmlns:m="http://schemas.openxmlformats.org/officeDocument/2006/math" xmlns:v="urn:schemas-microsoft-com:vml" xmlns:wp="http://schemas.openxmlformats.org/drawingml/2006/wordprocessingDrawing" xmlns:w10="urn:schemas-microsoft-com:office:word" xmlns:w="http://schemas.openxmlformats.org/wordprocessingml/2006/main" xmlns:wne="http://schemas.microsoft.com/office/word/2006/wordml">
   <w:p>
     <w:pPr>
       <w:pStyle w:val="Footer"/>
@@ -3379,7 +7367,7 @@
 </file>
 
 <file path=word/footer3.xml><?xml version="1.0" encoding="utf-8"?>
-<w:ftr xmlns:wpc="http://schemas.microsoft.com/office/word/2010/wordprocessingCanvas" xmlns:mc="http://schemas.openxmlformats.org/markup-compatibility/2006" xmlns:o="urn:schemas-microsoft-com:office:office" xmlns:r="http://schemas.openxmlformats.org/officeDocument/2006/relationships" xmlns:m="http://schemas.openxmlformats.org/officeDocument/2006/math" xmlns:v="urn:schemas-microsoft-com:vml" xmlns:wp14="http://schemas.microsoft.com/office/word/2010/wordprocessingDrawing" xmlns:wp="http://schemas.openxmlformats.org/drawingml/2006/wordprocessingDrawing" xmlns:w10="urn:schemas-microsoft-com:office:word" xmlns:w="http://schemas.openxmlformats.org/wordprocessingml/2006/main" xmlns:w14="http://schemas.microsoft.com/office/word/2010/wordml" xmlns:w15="http://schemas.microsoft.com/office/word/2012/wordml" xmlns:wpg="http://schemas.microsoft.com/office/word/2010/wordprocessingGroup" xmlns:wpi="http://schemas.microsoft.com/office/word/2010/wordprocessingInk" xmlns:wne="http://schemas.microsoft.com/office/word/2006/wordml" xmlns:wps="http://schemas.microsoft.com/office/word/2010/wordprocessingShape" mc:Ignorable="w14 w15 wp14">
+<w:ftr xmlns:ve="http://schemas.openxmlformats.org/markup-compatibility/2006" xmlns:o="urn:schemas-microsoft-com:office:office" xmlns:r="http://schemas.openxmlformats.org/officeDocument/2006/relationships" xmlns:m="http://schemas.openxmlformats.org/officeDocument/2006/math" xmlns:v="urn:schemas-microsoft-com:vml" xmlns:wp="http://schemas.openxmlformats.org/drawingml/2006/wordprocessingDrawing" xmlns:w10="urn:schemas-microsoft-com:office:word" xmlns:w="http://schemas.openxmlformats.org/wordprocessingml/2006/main" xmlns:wne="http://schemas.microsoft.com/office/word/2006/wordml">
   <w:p>
     <w:pPr>
       <w:pStyle w:val="Footer"/>
@@ -3393,7 +7381,7 @@
 </file>
 
 <file path=word/footer4.xml><?xml version="1.0" encoding="utf-8"?>
-<w:ftr xmlns:wpc="http://schemas.microsoft.com/office/word/2010/wordprocessingCanvas" xmlns:mc="http://schemas.openxmlformats.org/markup-compatibility/2006" xmlns:o="urn:schemas-microsoft-com:office:office" xmlns:r="http://schemas.openxmlformats.org/officeDocument/2006/relationships" xmlns:m="http://schemas.openxmlformats.org/officeDocument/2006/math" xmlns:v="urn:schemas-microsoft-com:vml" xmlns:wp14="http://schemas.microsoft.com/office/word/2010/wordprocessingDrawing" xmlns:wp="http://schemas.openxmlformats.org/drawingml/2006/wordprocessingDrawing" xmlns:w10="urn:schemas-microsoft-com:office:word" xmlns:w="http://schemas.openxmlformats.org/wordprocessingml/2006/main" xmlns:w14="http://schemas.microsoft.com/office/word/2010/wordml" xmlns:w15="http://schemas.microsoft.com/office/word/2012/wordml" xmlns:wpg="http://schemas.microsoft.com/office/word/2010/wordprocessingGroup" xmlns:wpi="http://schemas.microsoft.com/office/word/2010/wordprocessingInk" xmlns:wne="http://schemas.microsoft.com/office/word/2006/wordml" xmlns:wps="http://schemas.microsoft.com/office/word/2010/wordprocessingShape" mc:Ignorable="w14 w15 wp14">
+<w:ftr xmlns:ve="http://schemas.openxmlformats.org/markup-compatibility/2006" xmlns:o="urn:schemas-microsoft-com:office:office" xmlns:r="http://schemas.openxmlformats.org/officeDocument/2006/relationships" xmlns:m="http://schemas.openxmlformats.org/officeDocument/2006/math" xmlns:v="urn:schemas-microsoft-com:vml" xmlns:wp="http://schemas.openxmlformats.org/drawingml/2006/wordprocessingDrawing" xmlns:w10="urn:schemas-microsoft-com:office:word" xmlns:w="http://schemas.openxmlformats.org/wordprocessingml/2006/main" xmlns:wne="http://schemas.microsoft.com/office/word/2006/wordml">
   <w:p>
     <w:pPr>
       <w:pStyle w:val="Footer"/>
@@ -3404,15 +7392,15 @@
 </file>
 
 <file path=word/footnotes.xml><?xml version="1.0" encoding="utf-8"?>
-<w:footnotes xmlns:wpc="http://schemas.microsoft.com/office/word/2010/wordprocessingCanvas" xmlns:mc="http://schemas.openxmlformats.org/markup-compatibility/2006" xmlns:o="urn:schemas-microsoft-com:office:office" xmlns:r="http://schemas.openxmlformats.org/officeDocument/2006/relationships" xmlns:m="http://schemas.openxmlformats.org/officeDocument/2006/math" xmlns:v="urn:schemas-microsoft-com:vml" xmlns:wp14="http://schemas.microsoft.com/office/word/2010/wordprocessingDrawing" xmlns:wp="http://schemas.openxmlformats.org/drawingml/2006/wordprocessingDrawing" xmlns:w10="urn:schemas-microsoft-com:office:word" xmlns:w="http://schemas.openxmlformats.org/wordprocessingml/2006/main" xmlns:w14="http://schemas.microsoft.com/office/word/2010/wordml" xmlns:w15="http://schemas.microsoft.com/office/word/2012/wordml" xmlns:wpg="http://schemas.microsoft.com/office/word/2010/wordprocessingGroup" xmlns:wpi="http://schemas.microsoft.com/office/word/2010/wordprocessingInk" xmlns:wne="http://schemas.microsoft.com/office/word/2006/wordml" xmlns:wps="http://schemas.microsoft.com/office/word/2010/wordprocessingShape" mc:Ignorable="w14 w15 wp14">
-  <w:footnote w:type="separator" w:id="-1">
+<w:footnotes xmlns:ve="http://schemas.openxmlformats.org/markup-compatibility/2006" xmlns:o="urn:schemas-microsoft-com:office:office" xmlns:r="http://schemas.openxmlformats.org/officeDocument/2006/relationships" xmlns:m="http://schemas.openxmlformats.org/officeDocument/2006/math" xmlns:v="urn:schemas-microsoft-com:vml" xmlns:wp="http://schemas.openxmlformats.org/drawingml/2006/wordprocessingDrawing" xmlns:w10="urn:schemas-microsoft-com:office:word" xmlns:w="http://schemas.openxmlformats.org/wordprocessingml/2006/main" xmlns:wne="http://schemas.microsoft.com/office/word/2006/wordml">
+  <w:footnote w:type="separator" w:id="0">
     <w:p>
       <w:r>
         <w:separator/>
       </w:r>
     </w:p>
   </w:footnote>
-  <w:footnote w:type="continuationSeparator" w:id="0">
+  <w:footnote w:type="continuationSeparator" w:id="1">
     <w:p>
       <w:r>
         <w:continuationSeparator/>
@@ -3423,7 +7411,7 @@
 </file>
 
 <file path=word/header1.xml><?xml version="1.0" encoding="utf-8"?>
-<w:hdr xmlns:wpc="http://schemas.microsoft.com/office/word/2010/wordprocessingCanvas" xmlns:mc="http://schemas.openxmlformats.org/markup-compatibility/2006" xmlns:o="urn:schemas-microsoft-com:office:office" xmlns:r="http://schemas.openxmlformats.org/officeDocument/2006/relationships" xmlns:m="http://schemas.openxmlformats.org/officeDocument/2006/math" xmlns:v="urn:schemas-microsoft-com:vml" xmlns:wp14="http://schemas.microsoft.com/office/word/2010/wordprocessingDrawing" xmlns:wp="http://schemas.openxmlformats.org/drawingml/2006/wordprocessingDrawing" xmlns:w10="urn:schemas-microsoft-com:office:word" xmlns:w="http://schemas.openxmlformats.org/wordprocessingml/2006/main" xmlns:w14="http://schemas.microsoft.com/office/word/2010/wordml" xmlns:w15="http://schemas.microsoft.com/office/word/2012/wordml" xmlns:wpg="http://schemas.microsoft.com/office/word/2010/wordprocessingGroup" xmlns:wpi="http://schemas.microsoft.com/office/word/2010/wordprocessingInk" xmlns:wne="http://schemas.microsoft.com/office/word/2006/wordml" xmlns:wps="http://schemas.microsoft.com/office/word/2010/wordprocessingShape" mc:Ignorable="w14 w15 wp14">
+<w:hdr xmlns:ve="http://schemas.openxmlformats.org/markup-compatibility/2006" xmlns:o="urn:schemas-microsoft-com:office:office" xmlns:r="http://schemas.openxmlformats.org/officeDocument/2006/relationships" xmlns:m="http://schemas.openxmlformats.org/officeDocument/2006/math" xmlns:v="urn:schemas-microsoft-com:vml" xmlns:wp="http://schemas.openxmlformats.org/drawingml/2006/wordprocessingDrawing" xmlns:w10="urn:schemas-microsoft-com:office:word" xmlns:w="http://schemas.openxmlformats.org/wordprocessingml/2006/main" xmlns:wne="http://schemas.microsoft.com/office/word/2006/wordml">
   <w:p>
     <w:pPr>
       <w:pStyle w:val="Header"/>
@@ -3433,7 +7421,7 @@
 </file>
 
 <file path=word/header2.xml><?xml version="1.0" encoding="utf-8"?>
-<w:hdr xmlns:wpc="http://schemas.microsoft.com/office/word/2010/wordprocessingCanvas" xmlns:mc="http://schemas.openxmlformats.org/markup-compatibility/2006" xmlns:o="urn:schemas-microsoft-com:office:office" xmlns:r="http://schemas.openxmlformats.org/officeDocument/2006/relationships" xmlns:m="http://schemas.openxmlformats.org/officeDocument/2006/math" xmlns:v="urn:schemas-microsoft-com:vml" xmlns:wp14="http://schemas.microsoft.com/office/word/2010/wordprocessingDrawing" xmlns:wp="http://schemas.openxmlformats.org/drawingml/2006/wordprocessingDrawing" xmlns:w10="urn:schemas-microsoft-com:office:word" xmlns:w="http://schemas.openxmlformats.org/wordprocessingml/2006/main" xmlns:w14="http://schemas.microsoft.com/office/word/2010/wordml" xmlns:w15="http://schemas.microsoft.com/office/word/2012/wordml" xmlns:wpg="http://schemas.microsoft.com/office/word/2010/wordprocessingGroup" xmlns:wpi="http://schemas.microsoft.com/office/word/2010/wordprocessingInk" xmlns:wne="http://schemas.microsoft.com/office/word/2006/wordml" xmlns:wps="http://schemas.microsoft.com/office/word/2010/wordprocessingShape" mc:Ignorable="w14 w15 wp14">
+<w:hdr xmlns:ve="http://schemas.openxmlformats.org/markup-compatibility/2006" xmlns:o="urn:schemas-microsoft-com:office:office" xmlns:r="http://schemas.openxmlformats.org/officeDocument/2006/relationships" xmlns:m="http://schemas.openxmlformats.org/officeDocument/2006/math" xmlns:v="urn:schemas-microsoft-com:vml" xmlns:wp="http://schemas.openxmlformats.org/drawingml/2006/wordprocessingDrawing" xmlns:w10="urn:schemas-microsoft-com:office:word" xmlns:w="http://schemas.openxmlformats.org/wordprocessingml/2006/main" xmlns:wne="http://schemas.microsoft.com/office/word/2006/wordml">
   <w:p>
     <w:pPr>
       <w:pStyle w:val="Header"/>
@@ -3452,7 +7440,7 @@
       <w:rPr>
         <w:noProof/>
       </w:rPr>
-      <w:t>41</w:t>
+      <w:t>48</w:t>
     </w:r>
     <w:r>
       <w:fldChar w:fldCharType="end"/>
@@ -3468,7 +7456,7 @@
 </file>
 
 <file path=word/header3.xml><?xml version="1.0" encoding="utf-8"?>
-<w:hdr xmlns:wpc="http://schemas.microsoft.com/office/word/2010/wordprocessingCanvas" xmlns:mc="http://schemas.openxmlformats.org/markup-compatibility/2006" xmlns:o="urn:schemas-microsoft-com:office:office" xmlns:r="http://schemas.openxmlformats.org/officeDocument/2006/relationships" xmlns:m="http://schemas.openxmlformats.org/officeDocument/2006/math" xmlns:v="urn:schemas-microsoft-com:vml" xmlns:wp14="http://schemas.microsoft.com/office/word/2010/wordprocessingDrawing" xmlns:wp="http://schemas.openxmlformats.org/drawingml/2006/wordprocessingDrawing" xmlns:w10="urn:schemas-microsoft-com:office:word" xmlns:w="http://schemas.openxmlformats.org/wordprocessingml/2006/main" xmlns:w14="http://schemas.microsoft.com/office/word/2010/wordml" xmlns:w15="http://schemas.microsoft.com/office/word/2012/wordml" xmlns:wpg="http://schemas.microsoft.com/office/word/2010/wordprocessingGroup" xmlns:wpi="http://schemas.microsoft.com/office/word/2010/wordprocessingInk" xmlns:wne="http://schemas.microsoft.com/office/word/2006/wordml" xmlns:wps="http://schemas.microsoft.com/office/word/2010/wordprocessingShape" mc:Ignorable="w14 w15 wp14">
+<w:hdr xmlns:ve="http://schemas.openxmlformats.org/markup-compatibility/2006" xmlns:o="urn:schemas-microsoft-com:office:office" xmlns:r="http://schemas.openxmlformats.org/officeDocument/2006/relationships" xmlns:m="http://schemas.openxmlformats.org/officeDocument/2006/math" xmlns:v="urn:schemas-microsoft-com:vml" xmlns:wp="http://schemas.openxmlformats.org/drawingml/2006/wordprocessingDrawing" xmlns:w10="urn:schemas-microsoft-com:office:word" xmlns:w="http://schemas.openxmlformats.org/wordprocessingml/2006/main" xmlns:wne="http://schemas.microsoft.com/office/word/2006/wordml">
   <w:p>
     <w:pPr>
       <w:pStyle w:val="Header"/>
@@ -3478,7 +7466,7 @@
 </file>
 
 <file path=word/numbering.xml><?xml version="1.0" encoding="utf-8"?>
-<w:numbering xmlns:wpc="http://schemas.microsoft.com/office/word/2010/wordprocessingCanvas" xmlns:mc="http://schemas.openxmlformats.org/markup-compatibility/2006" xmlns:o="urn:schemas-microsoft-com:office:office" xmlns:r="http://schemas.openxmlformats.org/officeDocument/2006/relationships" xmlns:m="http://schemas.openxmlformats.org/officeDocument/2006/math" xmlns:v="urn:schemas-microsoft-com:vml" xmlns:wp14="http://schemas.microsoft.com/office/word/2010/wordprocessingDrawing" xmlns:wp="http://schemas.openxmlformats.org/drawingml/2006/wordprocessingDrawing" xmlns:w10="urn:schemas-microsoft-com:office:word" xmlns:w="http://schemas.openxmlformats.org/wordprocessingml/2006/main" xmlns:w14="http://schemas.microsoft.com/office/word/2010/wordml" xmlns:w15="http://schemas.microsoft.com/office/word/2012/wordml" xmlns:wpg="http://schemas.microsoft.com/office/word/2010/wordprocessingGroup" xmlns:wpi="http://schemas.microsoft.com/office/word/2010/wordprocessingInk" xmlns:wne="http://schemas.microsoft.com/office/word/2006/wordml" xmlns:wps="http://schemas.microsoft.com/office/word/2010/wordprocessingShape" mc:Ignorable="w14 w15 wp14">
+<w:numbering xmlns:ve="http://schemas.openxmlformats.org/markup-compatibility/2006" xmlns:o="urn:schemas-microsoft-com:office:office" xmlns:r="http://schemas.openxmlformats.org/officeDocument/2006/relationships" xmlns:m="http://schemas.openxmlformats.org/officeDocument/2006/math" xmlns:v="urn:schemas-microsoft-com:vml" xmlns:wp="http://schemas.openxmlformats.org/drawingml/2006/wordprocessingDrawing" xmlns:w10="urn:schemas-microsoft-com:office:word" xmlns:w="http://schemas.openxmlformats.org/wordprocessingml/2006/main" xmlns:wne="http://schemas.microsoft.com/office/word/2006/wordml">
   <w:abstractNum w:abstractNumId="0">
     <w:nsid w:val="2F644F22"/>
     <w:multiLevelType w:val="hybridMultilevel"/>
@@ -3943,7 +7931,7 @@
 </file>
 
 <file path=word/styles.xml><?xml version="1.0" encoding="utf-8"?>
-<w:styles xmlns:mc="http://schemas.openxmlformats.org/markup-compatibility/2006" xmlns:r="http://schemas.openxmlformats.org/officeDocument/2006/relationships" xmlns:w="http://schemas.openxmlformats.org/wordprocessingml/2006/main" xmlns:w14="http://schemas.microsoft.com/office/word/2010/wordml" xmlns:w15="http://schemas.microsoft.com/office/word/2012/wordml" mc:Ignorable="w14 w15">
+<w:styles xmlns:r="http://schemas.openxmlformats.org/officeDocument/2006/relationships" xmlns:w="http://schemas.openxmlformats.org/wordprocessingml/2006/main">
   <w:docDefaults>
     <w:rPrDefault>
       <w:rPr>
@@ -3959,378 +7947,147 @@
       </w:pPr>
     </w:pPrDefault>
   </w:docDefaults>
-  <w:latentStyles w:defLockedState="0" w:defUIPriority="99" w:defSemiHidden="0" w:defUnhideWhenUsed="0" w:defQFormat="0" w:count="371">
-    <w:lsdException w:name="Normal" w:uiPriority="0" w:qFormat="1"/>
-    <w:lsdException w:name="heading 1" w:uiPriority="9" w:qFormat="1"/>
-    <w:lsdException w:name="heading 2" w:semiHidden="1" w:uiPriority="9" w:unhideWhenUsed="1" w:qFormat="1"/>
-    <w:lsdException w:name="heading 3" w:semiHidden="1" w:uiPriority="9" w:unhideWhenUsed="1" w:qFormat="1"/>
-    <w:lsdException w:name="heading 4" w:semiHidden="1" w:uiPriority="9" w:unhideWhenUsed="1" w:qFormat="1"/>
-    <w:lsdException w:name="heading 5" w:semiHidden="1" w:uiPriority="9" w:unhideWhenUsed="1" w:qFormat="1"/>
-    <w:lsdException w:name="heading 6" w:semiHidden="1" w:uiPriority="9" w:unhideWhenUsed="1" w:qFormat="1"/>
-    <w:lsdException w:name="heading 7" w:semiHidden="1" w:uiPriority="9" w:unhideWhenUsed="1" w:qFormat="1"/>
-    <w:lsdException w:name="heading 8" w:semiHidden="1" w:uiPriority="9" w:unhideWhenUsed="1" w:qFormat="1"/>
-    <w:lsdException w:name="heading 9" w:semiHidden="1" w:uiPriority="9" w:unhideWhenUsed="1" w:qFormat="1"/>
-    <w:lsdException w:name="index 1" w:semiHidden="1" w:unhideWhenUsed="1"/>
-    <w:lsdException w:name="index 2" w:semiHidden="1" w:unhideWhenUsed="1"/>
-    <w:lsdException w:name="index 3" w:semiHidden="1" w:unhideWhenUsed="1"/>
-    <w:lsdException w:name="index 4" w:semiHidden="1" w:unhideWhenUsed="1"/>
-    <w:lsdException w:name="index 5" w:semiHidden="1" w:unhideWhenUsed="1"/>
-    <w:lsdException w:name="index 6" w:semiHidden="1" w:unhideWhenUsed="1"/>
-    <w:lsdException w:name="index 7" w:semiHidden="1" w:unhideWhenUsed="1"/>
-    <w:lsdException w:name="index 8" w:semiHidden="1" w:unhideWhenUsed="1"/>
-    <w:lsdException w:name="index 9" w:semiHidden="1" w:unhideWhenUsed="1"/>
-    <w:lsdException w:name="toc 1" w:semiHidden="1" w:uiPriority="39" w:unhideWhenUsed="1"/>
-    <w:lsdException w:name="toc 2" w:semiHidden="1" w:uiPriority="39" w:unhideWhenUsed="1"/>
-    <w:lsdException w:name="toc 3" w:semiHidden="1" w:uiPriority="39" w:unhideWhenUsed="1"/>
-    <w:lsdException w:name="toc 4" w:semiHidden="1" w:uiPriority="39" w:unhideWhenUsed="1"/>
-    <w:lsdException w:name="toc 5" w:semiHidden="1" w:uiPriority="39" w:unhideWhenUsed="1"/>
-    <w:lsdException w:name="toc 6" w:semiHidden="1" w:uiPriority="39" w:unhideWhenUsed="1"/>
-    <w:lsdException w:name="toc 7" w:semiHidden="1" w:uiPriority="39" w:unhideWhenUsed="1"/>
-    <w:lsdException w:name="toc 8" w:semiHidden="1" w:uiPriority="39" w:unhideWhenUsed="1"/>
-    <w:lsdException w:name="toc 9" w:semiHidden="1" w:uiPriority="39" w:unhideWhenUsed="1"/>
-    <w:lsdException w:name="Normal Indent" w:semiHidden="1" w:unhideWhenUsed="1"/>
-    <w:lsdException w:name="footnote text" w:semiHidden="1" w:unhideWhenUsed="1"/>
-    <w:lsdException w:name="annotation text" w:semiHidden="1" w:unhideWhenUsed="1"/>
-    <w:lsdException w:name="header" w:semiHidden="1" w:unhideWhenUsed="1"/>
-    <w:lsdException w:name="footer" w:semiHidden="1" w:uiPriority="0" w:unhideWhenUsed="1"/>
-    <w:lsdException w:name="index heading" w:semiHidden="1" w:unhideWhenUsed="1"/>
-    <w:lsdException w:name="caption" w:semiHidden="1" w:uiPriority="0" w:unhideWhenUsed="1" w:qFormat="1"/>
-    <w:lsdException w:name="table of figures" w:semiHidden="1" w:unhideWhenUsed="1"/>
-    <w:lsdException w:name="envelope address" w:semiHidden="1" w:unhideWhenUsed="1"/>
-    <w:lsdException w:name="envelope return" w:semiHidden="1" w:unhideWhenUsed="1"/>
-    <w:lsdException w:name="footnote reference" w:semiHidden="1" w:unhideWhenUsed="1"/>
-    <w:lsdException w:name="annotation reference" w:semiHidden="1" w:unhideWhenUsed="1"/>
-    <w:lsdException w:name="line number" w:semiHidden="1" w:unhideWhenUsed="1"/>
-    <w:lsdException w:name="page number" w:semiHidden="1" w:unhideWhenUsed="1"/>
-    <w:lsdException w:name="endnote reference" w:semiHidden="1" w:unhideWhenUsed="1"/>
-    <w:lsdException w:name="endnote text" w:semiHidden="1" w:unhideWhenUsed="1"/>
-    <w:lsdException w:name="table of authorities" w:semiHidden="1" w:unhideWhenUsed="1"/>
-    <w:lsdException w:name="macro" w:semiHidden="1" w:unhideWhenUsed="1"/>
-    <w:lsdException w:name="toa heading" w:semiHidden="1" w:unhideWhenUsed="1"/>
-    <w:lsdException w:name="List" w:semiHidden="1" w:unhideWhenUsed="1"/>
-    <w:lsdException w:name="List Bullet" w:semiHidden="1" w:unhideWhenUsed="1"/>
-    <w:lsdException w:name="List Number" w:semiHidden="1" w:unhideWhenUsed="1"/>
-    <w:lsdException w:name="List 2" w:semiHidden="1" w:unhideWhenUsed="1"/>
-    <w:lsdException w:name="List 3" w:semiHidden="1" w:unhideWhenUsed="1"/>
-    <w:lsdException w:name="List 4" w:semiHidden="1" w:unhideWhenUsed="1"/>
-    <w:lsdException w:name="List 5" w:semiHidden="1" w:unhideWhenUsed="1"/>
-    <w:lsdException w:name="List Bullet 2" w:semiHidden="1" w:unhideWhenUsed="1"/>
-    <w:lsdException w:name="List Bullet 3" w:semiHidden="1" w:unhideWhenUsed="1"/>
-    <w:lsdException w:name="List Bullet 4" w:semiHidden="1" w:unhideWhenUsed="1"/>
-    <w:lsdException w:name="List Bullet 5" w:semiHidden="1" w:unhideWhenUsed="1"/>
-    <w:lsdException w:name="List Number 2" w:semiHidden="1" w:unhideWhenUsed="1"/>
-    <w:lsdException w:name="List Number 3" w:semiHidden="1" w:unhideWhenUsed="1"/>
-    <w:lsdException w:name="List Number 4" w:semiHidden="1" w:unhideWhenUsed="1"/>
-    <w:lsdException w:name="List Number 5" w:semiHidden="1" w:unhideWhenUsed="1"/>
-    <w:lsdException w:name="Title" w:uiPriority="0" w:qFormat="1"/>
-    <w:lsdException w:name="Closing" w:semiHidden="1" w:unhideWhenUsed="1"/>
-    <w:lsdException w:name="Signature" w:semiHidden="1" w:unhideWhenUsed="1"/>
-    <w:lsdException w:name="Default Paragraph Font" w:semiHidden="1" w:uiPriority="1" w:unhideWhenUsed="1"/>
-    <w:lsdException w:name="Body Text" w:semiHidden="1" w:uiPriority="0" w:unhideWhenUsed="1"/>
-    <w:lsdException w:name="Body Text Indent" w:semiHidden="1" w:unhideWhenUsed="1"/>
-    <w:lsdException w:name="List Continue" w:semiHidden="1" w:unhideWhenUsed="1"/>
-    <w:lsdException w:name="List Continue 2" w:semiHidden="1" w:unhideWhenUsed="1"/>
-    <w:lsdException w:name="List Continue 3" w:semiHidden="1" w:unhideWhenUsed="1"/>
-    <w:lsdException w:name="List Continue 4" w:semiHidden="1" w:unhideWhenUsed="1"/>
-    <w:lsdException w:name="List Continue 5" w:semiHidden="1" w:unhideWhenUsed="1"/>
-    <w:lsdException w:name="Message Header" w:semiHidden="1" w:unhideWhenUsed="1"/>
-    <w:lsdException w:name="Subtitle" w:uiPriority="11" w:qFormat="1"/>
-    <w:lsdException w:name="Salutation" w:semiHidden="1" w:unhideWhenUsed="1"/>
-    <w:lsdException w:name="Date" w:semiHidden="1" w:unhideWhenUsed="1"/>
-    <w:lsdException w:name="Body Text First Indent" w:semiHidden="1" w:unhideWhenUsed="1"/>
-    <w:lsdException w:name="Body Text First Indent 2" w:semiHidden="1" w:unhideWhenUsed="1"/>
-    <w:lsdException w:name="Note Heading" w:semiHidden="1" w:unhideWhenUsed="1"/>
-    <w:lsdException w:name="Body Text 2" w:semiHidden="1" w:unhideWhenUsed="1"/>
-    <w:lsdException w:name="Body Text 3" w:semiHidden="1" w:unhideWhenUsed="1"/>
-    <w:lsdException w:name="Body Text Indent 2" w:semiHidden="1" w:uiPriority="0" w:unhideWhenUsed="1"/>
-    <w:lsdException w:name="Body Text Indent 3" w:semiHidden="1" w:unhideWhenUsed="1"/>
-    <w:lsdException w:name="Block Text" w:semiHidden="1" w:unhideWhenUsed="1"/>
-    <w:lsdException w:name="Hyperlink" w:semiHidden="1" w:unhideWhenUsed="1"/>
-    <w:lsdException w:name="FollowedHyperlink" w:semiHidden="1" w:unhideWhenUsed="1"/>
-    <w:lsdException w:name="Strong" w:uiPriority="22" w:qFormat="1"/>
-    <w:lsdException w:name="Emphasis" w:uiPriority="20" w:qFormat="1"/>
-    <w:lsdException w:name="Document Map" w:semiHidden="1" w:unhideWhenUsed="1"/>
-    <w:lsdException w:name="Plain Text" w:semiHidden="1" w:unhideWhenUsed="1"/>
-    <w:lsdException w:name="E-mail Signature" w:semiHidden="1" w:unhideWhenUsed="1"/>
-    <w:lsdException w:name="HTML Top of Form" w:semiHidden="1" w:unhideWhenUsed="1"/>
-    <w:lsdException w:name="HTML Bottom of Form" w:semiHidden="1" w:unhideWhenUsed="1"/>
-    <w:lsdException w:name="Normal (Web)" w:semiHidden="1" w:unhideWhenUsed="1"/>
-    <w:lsdException w:name="HTML Acronym" w:semiHidden="1" w:unhideWhenUsed="1"/>
-    <w:lsdException w:name="HTML Address" w:semiHidden="1" w:unhideWhenUsed="1"/>
-    <w:lsdException w:name="HTML Cite" w:semiHidden="1" w:unhideWhenUsed="1"/>
-    <w:lsdException w:name="HTML Code" w:semiHidden="1" w:unhideWhenUsed="1"/>
-    <w:lsdException w:name="HTML Definition" w:semiHidden="1" w:unhideWhenUsed="1"/>
-    <w:lsdException w:name="HTML Keyboard" w:semiHidden="1" w:unhideWhenUsed="1"/>
-    <w:lsdException w:name="HTML Preformatted" w:semiHidden="1" w:unhideWhenUsed="1"/>
-    <w:lsdException w:name="HTML Sample" w:semiHidden="1" w:unhideWhenUsed="1"/>
-    <w:lsdException w:name="HTML Typewriter" w:semiHidden="1" w:unhideWhenUsed="1"/>
-    <w:lsdException w:name="HTML Variable" w:semiHidden="1" w:unhideWhenUsed="1"/>
-    <w:lsdException w:name="Normal Table" w:semiHidden="1" w:unhideWhenUsed="1"/>
-    <w:lsdException w:name="annotation subject" w:semiHidden="1" w:unhideWhenUsed="1"/>
-    <w:lsdException w:name="No List" w:semiHidden="1" w:unhideWhenUsed="1"/>
-    <w:lsdException w:name="Outline List 1" w:semiHidden="1" w:unhideWhenUsed="1"/>
-    <w:lsdException w:name="Outline List 2" w:semiHidden="1" w:unhideWhenUsed="1"/>
-    <w:lsdException w:name="Outline List 3" w:semiHidden="1" w:unhideWhenUsed="1"/>
-    <w:lsdException w:name="Table Simple 1" w:semiHidden="1" w:unhideWhenUsed="1"/>
-    <w:lsdException w:name="Table Simple 2" w:semiHidden="1" w:unhideWhenUsed="1"/>
-    <w:lsdException w:name="Table Simple 3" w:semiHidden="1" w:unhideWhenUsed="1"/>
-    <w:lsdException w:name="Table Classic 1" w:semiHidden="1" w:unhideWhenUsed="1"/>
-    <w:lsdException w:name="Table Classic 2" w:semiHidden="1" w:unhideWhenUsed="1"/>
-    <w:lsdException w:name="Table Classic 3" w:semiHidden="1" w:unhideWhenUsed="1"/>
-    <w:lsdException w:name="Table Classic 4" w:semiHidden="1" w:unhideWhenUsed="1"/>
-    <w:lsdException w:name="Table Colorful 1" w:semiHidden="1" w:unhideWhenUsed="1"/>
-    <w:lsdException w:name="Table Colorful 2" w:semiHidden="1" w:unhideWhenUsed="1"/>
-    <w:lsdException w:name="Table Colorful 3" w:semiHidden="1" w:unhideWhenUsed="1"/>
-    <w:lsdException w:name="Table Columns 1" w:semiHidden="1" w:unhideWhenUsed="1"/>
-    <w:lsdException w:name="Table Columns 2" w:semiHidden="1" w:unhideWhenUsed="1"/>
-    <w:lsdException w:name="Table Columns 3" w:semiHidden="1" w:unhideWhenUsed="1"/>
-    <w:lsdException w:name="Table Columns 4" w:semiHidden="1" w:unhideWhenUsed="1"/>
-    <w:lsdException w:name="Table Columns 5" w:semiHidden="1" w:unhideWhenUsed="1"/>
-    <w:lsdException w:name="Table Grid 1" w:semiHidden="1" w:unhideWhenUsed="1"/>
-    <w:lsdException w:name="Table Grid 2" w:semiHidden="1" w:unhideWhenUsed="1"/>
-    <w:lsdException w:name="Table Grid 3" w:semiHidden="1" w:unhideWhenUsed="1"/>
-    <w:lsdException w:name="Table Grid 4" w:semiHidden="1" w:unhideWhenUsed="1"/>
-    <w:lsdException w:name="Table Grid 5" w:semiHidden="1" w:unhideWhenUsed="1"/>
-    <w:lsdException w:name="Table Grid 6" w:semiHidden="1" w:unhideWhenUsed="1"/>
-    <w:lsdException w:name="Table Grid 7" w:semiHidden="1" w:unhideWhenUsed="1"/>
-    <w:lsdException w:name="Table Grid 8" w:semiHidden="1" w:unhideWhenUsed="1"/>
-    <w:lsdException w:name="Table List 1" w:semiHidden="1" w:unhideWhenUsed="1"/>
-    <w:lsdException w:name="Table List 2" w:semiHidden="1" w:unhideWhenUsed="1"/>
-    <w:lsdException w:name="Table List 3" w:semiHidden="1" w:unhideWhenUsed="1"/>
-    <w:lsdException w:name="Table List 4" w:semiHidden="1" w:unhideWhenUsed="1"/>
-    <w:lsdException w:name="Table List 5" w:semiHidden="1" w:unhideWhenUsed="1"/>
-    <w:lsdException w:name="Table List 6" w:semiHidden="1" w:unhideWhenUsed="1"/>
-    <w:lsdException w:name="Table List 7" w:semiHidden="1" w:unhideWhenUsed="1"/>
-    <w:lsdException w:name="Table List 8" w:semiHidden="1" w:unhideWhenUsed="1"/>
-    <w:lsdException w:name="Table 3D effects 1" w:semiHidden="1" w:unhideWhenUsed="1"/>
-    <w:lsdException w:name="Table 3D effects 2" w:semiHidden="1" w:unhideWhenUsed="1"/>
-    <w:lsdException w:name="Table 3D effects 3" w:semiHidden="1" w:unhideWhenUsed="1"/>
-    <w:lsdException w:name="Table Contemporary" w:semiHidden="1" w:unhideWhenUsed="1"/>
-    <w:lsdException w:name="Table Elegant" w:semiHidden="1" w:unhideWhenUsed="1"/>
-    <w:lsdException w:name="Table Professional" w:semiHidden="1" w:unhideWhenUsed="1"/>
-    <w:lsdException w:name="Table Subtle 1" w:semiHidden="1" w:unhideWhenUsed="1"/>
-    <w:lsdException w:name="Table Subtle 2" w:semiHidden="1" w:unhideWhenUsed="1"/>
-    <w:lsdException w:name="Table Web 1" w:semiHidden="1" w:unhideWhenUsed="1"/>
-    <w:lsdException w:name="Table Web 2" w:semiHidden="1" w:unhideWhenUsed="1"/>
-    <w:lsdException w:name="Table Web 3" w:semiHidden="1" w:unhideWhenUsed="1"/>
-    <w:lsdException w:name="Balloon Text" w:semiHidden="1" w:unhideWhenUsed="1"/>
-    <w:lsdException w:name="Table Grid" w:uiPriority="59"/>
-    <w:lsdException w:name="Table Theme" w:semiHidden="1" w:unhideWhenUsed="1"/>
-    <w:lsdException w:name="Placeholder Text" w:semiHidden="1"/>
-    <w:lsdException w:name="No Spacing" w:uiPriority="1" w:qFormat="1"/>
-    <w:lsdException w:name="Light Shading" w:uiPriority="60"/>
-    <w:lsdException w:name="Light List" w:uiPriority="61"/>
-    <w:lsdException w:name="Light Grid" w:uiPriority="62"/>
-    <w:lsdException w:name="Medium Shading 1" w:uiPriority="63"/>
-    <w:lsdException w:name="Medium Shading 2" w:uiPriority="64"/>
-    <w:lsdException w:name="Medium List 1" w:uiPriority="65"/>
-    <w:lsdException w:name="Medium List 2" w:uiPriority="66"/>
-    <w:lsdException w:name="Medium Grid 1" w:uiPriority="67"/>
-    <w:lsdException w:name="Medium Grid 2" w:uiPriority="68"/>
-    <w:lsdException w:name="Medium Grid 3" w:uiPriority="69"/>
-    <w:lsdException w:name="Dark List" w:uiPriority="70"/>
-    <w:lsdException w:name="Colorful Shading" w:uiPriority="71"/>
-    <w:lsdException w:name="Colorful List" w:uiPriority="72"/>
-    <w:lsdException w:name="Colorful Grid" w:uiPriority="73"/>
-    <w:lsdException w:name="Light Shading Accent 1" w:uiPriority="60"/>
-    <w:lsdException w:name="Light List Accent 1" w:uiPriority="61"/>
-    <w:lsdException w:name="Light Grid Accent 1" w:uiPriority="62"/>
-    <w:lsdException w:name="Medium Shading 1 Accent 1" w:uiPriority="63"/>
-    <w:lsdException w:name="Medium Shading 2 Accent 1" w:uiPriority="64"/>
-    <w:lsdException w:name="Medium List 1 Accent 1" w:uiPriority="65"/>
-    <w:lsdException w:name="Revision" w:semiHidden="1"/>
-    <w:lsdException w:name="List Paragraph" w:uiPriority="34" w:qFormat="1"/>
-    <w:lsdException w:name="Quote" w:uiPriority="29" w:qFormat="1"/>
-    <w:lsdException w:name="Intense Quote" w:uiPriority="30" w:qFormat="1"/>
-    <w:lsdException w:name="Medium List 2 Accent 1" w:uiPriority="66"/>
-    <w:lsdException w:name="Medium Grid 1 Accent 1" w:uiPriority="67"/>
-    <w:lsdException w:name="Medium Grid 2 Accent 1" w:uiPriority="68"/>
-    <w:lsdException w:name="Medium Grid 3 Accent 1" w:uiPriority="69"/>
-    <w:lsdException w:name="Dark List Accent 1" w:uiPriority="70"/>
-    <w:lsdException w:name="Colorful Shading Accent 1" w:uiPriority="71"/>
-    <w:lsdException w:name="Colorful List Accent 1" w:uiPriority="72"/>
-    <w:lsdException w:name="Colorful Grid Accent 1" w:uiPriority="73"/>
-    <w:lsdException w:name="Light Shading Accent 2" w:uiPriority="60"/>
-    <w:lsdException w:name="Light List Accent 2" w:uiPriority="61"/>
-    <w:lsdException w:name="Light Grid Accent 2" w:uiPriority="62"/>
-    <w:lsdException w:name="Medium Shading 1 Accent 2" w:uiPriority="63"/>
-    <w:lsdException w:name="Medium Shading 2 Accent 2" w:uiPriority="64"/>
-    <w:lsdException w:name="Medium List 1 Accent 2" w:uiPriority="65"/>
-    <w:lsdException w:name="Medium List 2 Accent 2" w:uiPriority="66"/>
-    <w:lsdException w:name="Medium Grid 1 Accent 2" w:uiPriority="67"/>
-    <w:lsdException w:name="Medium Grid 2 Accent 2" w:uiPriority="68"/>
-    <w:lsdException w:name="Medium Grid 3 Accent 2" w:uiPriority="69"/>
-    <w:lsdException w:name="Dark List Accent 2" w:uiPriority="70"/>
-    <w:lsdException w:name="Colorful Shading Accent 2" w:uiPriority="71"/>
-    <w:lsdException w:name="Colorful List Accent 2" w:uiPriority="72"/>
-    <w:lsdException w:name="Colorful Grid Accent 2" w:uiPriority="73"/>
-    <w:lsdException w:name="Light Shading Accent 3" w:uiPriority="60"/>
-    <w:lsdException w:name="Light List Accent 3" w:uiPriority="61"/>
-    <w:lsdException w:name="Light Grid Accent 3" w:uiPriority="62"/>
-    <w:lsdException w:name="Medium Shading 1 Accent 3" w:uiPriority="63"/>
-    <w:lsdException w:name="Medium Shading 2 Accent 3" w:uiPriority="64"/>
-    <w:lsdException w:name="Medium List 1 Accent 3" w:uiPriority="65"/>
-    <w:lsdException w:name="Medium List 2 Accent 3" w:uiPriority="66"/>
-    <w:lsdException w:name="Medium Grid 1 Accent 3" w:uiPriority="67"/>
-    <w:lsdException w:name="Medium Grid 2 Accent 3" w:uiPriority="68"/>
-    <w:lsdException w:name="Medium Grid 3 Accent 3" w:uiPriority="69"/>
-    <w:lsdException w:name="Dark List Accent 3" w:uiPriority="70"/>
-    <w:lsdException w:name="Colorful Shading Accent 3" w:uiPriority="71"/>
-    <w:lsdException w:name="Colorful List Accent 3" w:uiPriority="72"/>
-    <w:lsdException w:name="Colorful Grid Accent 3" w:uiPriority="73"/>
-    <w:lsdException w:name="Light Shading Accent 4" w:uiPriority="60"/>
-    <w:lsdException w:name="Light List Accent 4" w:uiPriority="61"/>
-    <w:lsdException w:name="Light Grid Accent 4" w:uiPriority="62"/>
-    <w:lsdException w:name="Medium Shading 1 Accent 4" w:uiPriority="63"/>
-    <w:lsdException w:name="Medium Shading 2 Accent 4" w:uiPriority="64"/>
-    <w:lsdException w:name="Medium List 1 Accent 4" w:uiPriority="65"/>
-    <w:lsdException w:name="Medium List 2 Accent 4" w:uiPriority="66"/>
-    <w:lsdException w:name="Medium Grid 1 Accent 4" w:uiPriority="67"/>
-    <w:lsdException w:name="Medium Grid 2 Accent 4" w:uiPriority="68"/>
-    <w:lsdException w:name="Medium Grid 3 Accent 4" w:uiPriority="69"/>
-    <w:lsdException w:name="Dark List Accent 4" w:uiPriority="70"/>
-    <w:lsdException w:name="Colorful Shading Accent 4" w:uiPriority="71"/>
-    <w:lsdException w:name="Colorful List Accent 4" w:uiPriority="72"/>
-    <w:lsdException w:name="Colorful Grid Accent 4" w:uiPriority="73"/>
-    <w:lsdException w:name="Light Shading Accent 5" w:uiPriority="60"/>
-    <w:lsdException w:name="Light List Accent 5" w:uiPriority="61"/>
-    <w:lsdException w:name="Light Grid Accent 5" w:uiPriority="62"/>
-    <w:lsdException w:name="Medium Shading 1 Accent 5" w:uiPriority="63"/>
-    <w:lsdException w:name="Medium Shading 2 Accent 5" w:uiPriority="64"/>
-    <w:lsdException w:name="Medium List 1 Accent 5" w:uiPriority="65"/>
-    <w:lsdException w:name="Medium List 2 Accent 5" w:uiPriority="66"/>
-    <w:lsdException w:name="Medium Grid 1 Accent 5" w:uiPriority="67"/>
-    <w:lsdException w:name="Medium Grid 2 Accent 5" w:uiPriority="68"/>
-    <w:lsdException w:name="Medium Grid 3 Accent 5" w:uiPriority="69"/>
-    <w:lsdException w:name="Dark List Accent 5" w:uiPriority="70"/>
-    <w:lsdException w:name="Colorful Shading Accent 5" w:uiPriority="71"/>
-    <w:lsdException w:name="Colorful List Accent 5" w:uiPriority="72"/>
-    <w:lsdException w:name="Colorful Grid Accent 5" w:uiPriority="73"/>
-    <w:lsdException w:name="Light Shading Accent 6" w:uiPriority="60"/>
-    <w:lsdException w:name="Light List Accent 6" w:uiPriority="61"/>
-    <w:lsdException w:name="Light Grid Accent 6" w:uiPriority="62"/>
-    <w:lsdException w:name="Medium Shading 1 Accent 6" w:uiPriority="63"/>
-    <w:lsdException w:name="Medium Shading 2 Accent 6" w:uiPriority="64"/>
-    <w:lsdException w:name="Medium List 1 Accent 6" w:uiPriority="65"/>
-    <w:lsdException w:name="Medium List 2 Accent 6" w:uiPriority="66"/>
-    <w:lsdException w:name="Medium Grid 1 Accent 6" w:uiPriority="67"/>
-    <w:lsdException w:name="Medium Grid 2 Accent 6" w:uiPriority="68"/>
-    <w:lsdException w:name="Medium Grid 3 Accent 6" w:uiPriority="69"/>
-    <w:lsdException w:name="Dark List Accent 6" w:uiPriority="70"/>
-    <w:lsdException w:name="Colorful Shading Accent 6" w:uiPriority="71"/>
-    <w:lsdException w:name="Colorful List Accent 6" w:uiPriority="72"/>
-    <w:lsdException w:name="Colorful Grid Accent 6" w:uiPriority="73"/>
-    <w:lsdException w:name="Subtle Emphasis" w:uiPriority="19" w:qFormat="1"/>
-    <w:lsdException w:name="Intense Emphasis" w:uiPriority="21" w:qFormat="1"/>
-    <w:lsdException w:name="Subtle Reference" w:uiPriority="31" w:qFormat="1"/>
-    <w:lsdException w:name="Intense Reference" w:uiPriority="32" w:qFormat="1"/>
-    <w:lsdException w:name="Book Title" w:uiPriority="33" w:qFormat="1"/>
-    <w:lsdException w:name="Bibliography" w:semiHidden="1" w:uiPriority="37" w:unhideWhenUsed="1"/>
-    <w:lsdException w:name="TOC Heading" w:semiHidden="1" w:uiPriority="39" w:unhideWhenUsed="1" w:qFormat="1"/>
-    <w:lsdException w:name="Plain Table 1" w:uiPriority="41"/>
-    <w:lsdException w:name="Plain Table 2" w:uiPriority="42"/>
-    <w:lsdException w:name="Plain Table 3" w:uiPriority="43"/>
-    <w:lsdException w:name="Plain Table 4" w:uiPriority="44"/>
-    <w:lsdException w:name="Plain Table 5" w:uiPriority="45"/>
-    <w:lsdException w:name="Grid Table Light" w:uiPriority="40"/>
-    <w:lsdException w:name="Grid Table 1 Light" w:uiPriority="46"/>
-    <w:lsdException w:name="Grid Table 2" w:uiPriority="47"/>
-    <w:lsdException w:name="Grid Table 3" w:uiPriority="48"/>
-    <w:lsdException w:name="Grid Table 4" w:uiPriority="49"/>
-    <w:lsdException w:name="Grid Table 5 Dark" w:uiPriority="50"/>
-    <w:lsdException w:name="Grid Table 6 Colorful" w:uiPriority="51"/>
-    <w:lsdException w:name="Grid Table 7 Colorful" w:uiPriority="52"/>
-    <w:lsdException w:name="Grid Table 1 Light Accent 1" w:uiPriority="46"/>
-    <w:lsdException w:name="Grid Table 2 Accent 1" w:uiPriority="47"/>
-    <w:lsdException w:name="Grid Table 3 Accent 1" w:uiPriority="48"/>
-    <w:lsdException w:name="Grid Table 4 Accent 1" w:uiPriority="49"/>
-    <w:lsdException w:name="Grid Table 5 Dark Accent 1" w:uiPriority="50"/>
-    <w:lsdException w:name="Grid Table 6 Colorful Accent 1" w:uiPriority="51"/>
-    <w:lsdException w:name="Grid Table 7 Colorful Accent 1" w:uiPriority="52"/>
-    <w:lsdException w:name="Grid Table 1 Light Accent 2" w:uiPriority="46"/>
-    <w:lsdException w:name="Grid Table 2 Accent 2" w:uiPriority="47"/>
-    <w:lsdException w:name="Grid Table 3 Accent 2" w:uiPriority="48"/>
-    <w:lsdException w:name="Grid Table 4 Accent 2" w:uiPriority="49"/>
-    <w:lsdException w:name="Grid Table 5 Dark Accent 2" w:uiPriority="50"/>
-    <w:lsdException w:name="Grid Table 6 Colorful Accent 2" w:uiPriority="51"/>
-    <w:lsdException w:name="Grid Table 7 Colorful Accent 2" w:uiPriority="52"/>
-    <w:lsdException w:name="Grid Table 1 Light Accent 3" w:uiPriority="46"/>
-    <w:lsdException w:name="Grid Table 2 Accent 3" w:uiPriority="47"/>
-    <w:lsdException w:name="Grid Table 3 Accent 3" w:uiPriority="48"/>
-    <w:lsdException w:name="Grid Table 4 Accent 3" w:uiPriority="49"/>
-    <w:lsdException w:name="Grid Table 5 Dark Accent 3" w:uiPriority="50"/>
-    <w:lsdException w:name="Grid Table 6 Colorful Accent 3" w:uiPriority="51"/>
-    <w:lsdException w:name="Grid Table 7 Colorful Accent 3" w:uiPriority="52"/>
-    <w:lsdException w:name="Grid Table 1 Light Accent 4" w:uiPriority="46"/>
-    <w:lsdException w:name="Grid Table 2 Accent 4" w:uiPriority="47"/>
-    <w:lsdException w:name="Grid Table 3 Accent 4" w:uiPriority="48"/>
-    <w:lsdException w:name="Grid Table 4 Accent 4" w:uiPriority="49"/>
-    <w:lsdException w:name="Grid Table 5 Dark Accent 4" w:uiPriority="50"/>
-    <w:lsdException w:name="Grid Table 6 Colorful Accent 4" w:uiPriority="51"/>
-    <w:lsdException w:name="Grid Table 7 Colorful Accent 4" w:uiPriority="52"/>
-    <w:lsdException w:name="Grid Table 1 Light Accent 5" w:uiPriority="46"/>
-    <w:lsdException w:name="Grid Table 2 Accent 5" w:uiPriority="47"/>
-    <w:lsdException w:name="Grid Table 3 Accent 5" w:uiPriority="48"/>
-    <w:lsdException w:name="Grid Table 4 Accent 5" w:uiPriority="49"/>
-    <w:lsdException w:name="Grid Table 5 Dark Accent 5" w:uiPriority="50"/>
-    <w:lsdException w:name="Grid Table 6 Colorful Accent 5" w:uiPriority="51"/>
-    <w:lsdException w:name="Grid Table 7 Colorful Accent 5" w:uiPriority="52"/>
-    <w:lsdException w:name="Grid Table 1 Light Accent 6" w:uiPriority="46"/>
-    <w:lsdException w:name="Grid Table 2 Accent 6" w:uiPriority="47"/>
-    <w:lsdException w:name="Grid Table 3 Accent 6" w:uiPriority="48"/>
-    <w:lsdException w:name="Grid Table 4 Accent 6" w:uiPriority="49"/>
-    <w:lsdException w:name="Grid Table 5 Dark Accent 6" w:uiPriority="50"/>
-    <w:lsdException w:name="Grid Table 6 Colorful Accent 6" w:uiPriority="51"/>
-    <w:lsdException w:name="Grid Table 7 Colorful Accent 6" w:uiPriority="52"/>
-    <w:lsdException w:name="List Table 1 Light" w:uiPriority="46"/>
-    <w:lsdException w:name="List Table 2" w:uiPriority="47"/>
-    <w:lsdException w:name="List Table 3" w:uiPriority="48"/>
-    <w:lsdException w:name="List Table 4" w:uiPriority="49"/>
-    <w:lsdException w:name="List Table 5 Dark" w:uiPriority="50"/>
-    <w:lsdException w:name="List Table 6 Colorful" w:uiPriority="51"/>
-    <w:lsdException w:name="List Table 7 Colorful" w:uiPriority="52"/>
-    <w:lsdException w:name="List Table 1 Light Accent 1" w:uiPriority="46"/>
-    <w:lsdException w:name="List Table 2 Accent 1" w:uiPriority="47"/>
-    <w:lsdException w:name="List Table 3 Accent 1" w:uiPriority="48"/>
-    <w:lsdException w:name="List Table 4 Accent 1" w:uiPriority="49"/>
-    <w:lsdException w:name="List Table 5 Dark Accent 1" w:uiPriority="50"/>
-    <w:lsdException w:name="List Table 6 Colorful Accent 1" w:uiPriority="51"/>
-    <w:lsdException w:name="List Table 7 Colorful Accent 1" w:uiPriority="52"/>
-    <w:lsdException w:name="List Table 1 Light Accent 2" w:uiPriority="46"/>
-    <w:lsdException w:name="List Table 2 Accent 2" w:uiPriority="47"/>
-    <w:lsdException w:name="List Table 3 Accent 2" w:uiPriority="48"/>
-    <w:lsdException w:name="List Table 4 Accent 2" w:uiPriority="49"/>
-    <w:lsdException w:name="List Table 5 Dark Accent 2" w:uiPriority="50"/>
-    <w:lsdException w:name="List Table 6 Colorful Accent 2" w:uiPriority="51"/>
-    <w:lsdException w:name="List Table 7 Colorful Accent 2" w:uiPriority="52"/>
-    <w:lsdException w:name="List Table 1 Light Accent 3" w:uiPriority="46"/>
-    <w:lsdException w:name="List Table 2 Accent 3" w:uiPriority="47"/>
-    <w:lsdException w:name="List Table 3 Accent 3" w:uiPriority="48"/>
-    <w:lsdException w:name="List Table 4 Accent 3" w:uiPriority="49"/>
-    <w:lsdException w:name="List Table 5 Dark Accent 3" w:uiPriority="50"/>
-    <w:lsdException w:name="List Table 6 Colorful Accent 3" w:uiPriority="51"/>
-    <w:lsdException w:name="List Table 7 Colorful Accent 3" w:uiPriority="52"/>
-    <w:lsdException w:name="List Table 1 Light Accent 4" w:uiPriority="46"/>
-    <w:lsdException w:name="List Table 2 Accent 4" w:uiPriority="47"/>
-    <w:lsdException w:name="List Table 3 Accent 4" w:uiPriority="48"/>
-    <w:lsdException w:name="List Table 4 Accent 4" w:uiPriority="49"/>
-    <w:lsdException w:name="List Table 5 Dark Accent 4" w:uiPriority="50"/>
-    <w:lsdException w:name="List Table 6 Colorful Accent 4" w:uiPriority="51"/>
-    <w:lsdException w:name="List Table 7 Colorful Accent 4" w:uiPriority="52"/>
-    <w:lsdException w:name="List Table 1 Light Accent 5" w:uiPriority="46"/>
-    <w:lsdException w:name="List Table 2 Accent 5" w:uiPriority="47"/>
-    <w:lsdException w:name="List Table 3 Accent 5" w:uiPriority="48"/>
-    <w:lsdException w:name="List Table 4 Accent 5" w:uiPriority="49"/>
-    <w:lsdException w:name="List Table 5 Dark Accent 5" w:uiPriority="50"/>
-    <w:lsdException w:name="List Table 6 Colorful Accent 5" w:uiPriority="51"/>
-    <w:lsdException w:name="List Table 7 Colorful Accent 5" w:uiPriority="52"/>
-    <w:lsdException w:name="List Table 1 Light Accent 6" w:uiPriority="46"/>
-    <w:lsdException w:name="List Table 2 Accent 6" w:uiPriority="47"/>
-    <w:lsdException w:name="List Table 3 Accent 6" w:uiPriority="48"/>
-    <w:lsdException w:name="List Table 4 Accent 6" w:uiPriority="49"/>
-    <w:lsdException w:name="List Table 5 Dark Accent 6" w:uiPriority="50"/>
-    <w:lsdException w:name="List Table 6 Colorful Accent 6" w:uiPriority="51"/>
-    <w:lsdException w:name="List Table 7 Colorful Accent 6" w:uiPriority="52"/>
+  <w:latentStyles w:defLockedState="0" w:defUIPriority="99" w:defSemiHidden="1" w:defUnhideWhenUsed="1" w:defQFormat="0" w:count="267">
+    <w:lsdException w:name="Normal" w:semiHidden="0" w:uiPriority="0" w:unhideWhenUsed="0" w:qFormat="1"/>
+    <w:lsdException w:name="heading 1" w:semiHidden="0" w:uiPriority="9" w:unhideWhenUsed="0" w:qFormat="1"/>
+    <w:lsdException w:name="heading 2" w:uiPriority="9" w:qFormat="1"/>
+    <w:lsdException w:name="heading 3" w:uiPriority="9" w:qFormat="1"/>
+    <w:lsdException w:name="heading 4" w:uiPriority="9" w:qFormat="1"/>
+    <w:lsdException w:name="heading 5" w:uiPriority="9" w:qFormat="1"/>
+    <w:lsdException w:name="heading 6" w:uiPriority="9" w:qFormat="1"/>
+    <w:lsdException w:name="heading 7" w:uiPriority="9" w:qFormat="1"/>
+    <w:lsdException w:name="heading 8" w:uiPriority="9" w:qFormat="1"/>
+    <w:lsdException w:name="heading 9" w:uiPriority="9" w:qFormat="1"/>
+    <w:lsdException w:name="toc 1" w:uiPriority="39"/>
+    <w:lsdException w:name="toc 2" w:uiPriority="39"/>
+    <w:lsdException w:name="toc 3" w:uiPriority="39"/>
+    <w:lsdException w:name="toc 4" w:uiPriority="39"/>
+    <w:lsdException w:name="toc 5" w:uiPriority="39"/>
+    <w:lsdException w:name="toc 6" w:uiPriority="39"/>
+    <w:lsdException w:name="toc 7" w:uiPriority="39"/>
+    <w:lsdException w:name="toc 8" w:uiPriority="39"/>
+    <w:lsdException w:name="toc 9" w:uiPriority="39"/>
+    <w:lsdException w:name="footer" w:uiPriority="0"/>
+    <w:lsdException w:name="caption" w:uiPriority="0" w:qFormat="1"/>
+    <w:lsdException w:name="Title" w:semiHidden="0" w:uiPriority="0" w:unhideWhenUsed="0" w:qFormat="1"/>
+    <w:lsdException w:name="Default Paragraph Font" w:uiPriority="1"/>
+    <w:lsdException w:name="Body Text" w:uiPriority="0"/>
+    <w:lsdException w:name="Subtitle" w:semiHidden="0" w:uiPriority="11" w:unhideWhenUsed="0" w:qFormat="1"/>
+    <w:lsdException w:name="Body Text Indent 2" w:uiPriority="0"/>
+    <w:lsdException w:name="Strong" w:semiHidden="0" w:uiPriority="22" w:unhideWhenUsed="0" w:qFormat="1"/>
+    <w:lsdException w:name="Emphasis" w:semiHidden="0" w:uiPriority="20" w:unhideWhenUsed="0" w:qFormat="1"/>
+    <w:lsdException w:name="Table Grid" w:semiHidden="0" w:uiPriority="59" w:unhideWhenUsed="0"/>
+    <w:lsdException w:name="Placeholder Text" w:unhideWhenUsed="0"/>
+    <w:lsdException w:name="No Spacing" w:semiHidden="0" w:uiPriority="1" w:unhideWhenUsed="0" w:qFormat="1"/>
+    <w:lsdException w:name="Light Shading" w:semiHidden="0" w:uiPriority="60" w:unhideWhenUsed="0"/>
+    <w:lsdException w:name="Light List" w:semiHidden="0" w:uiPriority="61" w:unhideWhenUsed="0"/>
+    <w:lsdException w:name="Light Grid" w:semiHidden="0" w:uiPriority="62" w:unhideWhenUsed="0"/>
+    <w:lsdException w:name="Medium Shading 1" w:semiHidden="0" w:uiPriority="63" w:unhideWhenUsed="0"/>
+    <w:lsdException w:name="Medium Shading 2" w:semiHidden="0" w:uiPriority="64" w:unhideWhenUsed="0"/>
+    <w:lsdException w:name="Medium List 1" w:semiHidden="0" w:uiPriority="65" w:unhideWhenUsed="0"/>
+    <w:lsdException w:name="Medium List 2" w:semiHidden="0" w:uiPriority="66" w:unhideWhenUsed="0"/>
+    <w:lsdException w:name="Medium Grid 1" w:semiHidden="0" w:uiPriority="67" w:unhideWhenUsed="0"/>
+    <w:lsdException w:name="Medium Grid 2" w:semiHidden="0" w:uiPriority="68" w:unhideWhenUsed="0"/>
+    <w:lsdException w:name="Medium Grid 3" w:semiHidden="0" w:uiPriority="69" w:unhideWhenUsed="0"/>
+    <w:lsdException w:name="Dark List" w:semiHidden="0" w:uiPriority="70" w:unhideWhenUsed="0"/>
+    <w:lsdException w:name="Colorful Shading" w:semiHidden="0" w:uiPriority="71" w:unhideWhenUsed="0"/>
+    <w:lsdException w:name="Colorful List" w:semiHidden="0" w:uiPriority="72" w:unhideWhenUsed="0"/>
+    <w:lsdException w:name="Colorful Grid" w:semiHidden="0" w:uiPriority="73" w:unhideWhenUsed="0"/>
+    <w:lsdException w:name="Light Shading Accent 1" w:semiHidden="0" w:uiPriority="60" w:unhideWhenUsed="0"/>
+    <w:lsdException w:name="Light List Accent 1" w:semiHidden="0" w:uiPriority="61" w:unhideWhenUsed="0"/>
+    <w:lsdException w:name="Light Grid Accent 1" w:semiHidden="0" w:uiPriority="62" w:unhideWhenUsed="0"/>
+    <w:lsdException w:name="Medium Shading 1 Accent 1" w:semiHidden="0" w:uiPriority="63" w:unhideWhenUsed="0"/>
+    <w:lsdException w:name="Medium Shading 2 Accent 1" w:semiHidden="0" w:uiPriority="64" w:unhideWhenUsed="0"/>
+    <w:lsdException w:name="Medium List 1 Accent 1" w:semiHidden="0" w:uiPriority="65" w:unhideWhenUsed="0"/>
+    <w:lsdException w:name="Revision" w:unhideWhenUsed="0"/>
+    <w:lsdException w:name="List Paragraph" w:semiHidden="0" w:uiPriority="34" w:unhideWhenUsed="0" w:qFormat="1"/>
+    <w:lsdException w:name="Quote" w:semiHidden="0" w:uiPriority="29" w:unhideWhenUsed="0" w:qFormat="1"/>
+    <w:lsdException w:name="Intense Quote" w:semiHidden="0" w:uiPriority="30" w:unhideWhenUsed="0" w:qFormat="1"/>
+    <w:lsdException w:name="Medium List 2 Accent 1" w:semiHidden="0" w:uiPriority="66" w:unhideWhenUsed="0"/>
+    <w:lsdException w:name="Medium Grid 1 Accent 1" w:semiHidden="0" w:uiPriority="67" w:unhideWhenUsed="0"/>
+    <w:lsdException w:name="Medium Grid 2 Accent 1" w:semiHidden="0" w:uiPriority="68" w:unhideWhenUsed="0"/>
+    <w:lsdException w:name="Medium Grid 3 Accent 1" w:semiHidden="0" w:uiPriority="69" w:unhideWhenUsed="0"/>
+    <w:lsdException w:name="Dark List Accent 1" w:semiHidden="0" w:uiPriority="70" w:unhideWhenUsed="0"/>
+    <w:lsdException w:name="Colorful Shading Accent 1" w:semiHidden="0" w:uiPriority="71" w:unhideWhenUsed="0"/>
+    <w:lsdException w:name="Colorful List Accent 1" w:semiHidden="0" w:uiPriority="72" w:unhideWhenUsed="0"/>
+    <w:lsdException w:name="Colorful Grid Accent 1" w:semiHidden="0" w:uiPriority="73" w:unhideWhenUsed="0"/>
+    <w:lsdException w:name="Light Shading Accent 2" w:semiHidden="0" w:uiPriority="60" w:unhideWhenUsed="0"/>
+    <w:lsdException w:name="Light List Accent 2" w:semiHidden="0" w:uiPriority="61" w:unhideWhenUsed="0"/>
+    <w:lsdException w:name="Light Grid Accent 2" w:semiHidden="0" w:uiPriority="62" w:unhideWhenUsed="0"/>
+    <w:lsdException w:name="Medium Shading 1 Accent 2" w:semiHidden="0" w:uiPriority="63" w:unhideWhenUsed="0"/>
+    <w:lsdException w:name="Medium Shading 2 Accent 2" w:semiHidden="0" w:uiPriority="64" w:unhideWhenUsed="0"/>
+    <w:lsdException w:name="Medium List 1 Accent 2" w:semiHidden="0" w:uiPriority="65" w:unhideWhenUsed="0"/>
+    <w:lsdException w:name="Medium List 2 Accent 2" w:semiHidden="0" w:uiPriority="66" w:unhideWhenUsed="0"/>
+    <w:lsdException w:name="Medium Grid 1 Accent 2" w:semiHidden="0" w:uiPriority="67" w:unhideWhenUsed="0"/>
+    <w:lsdException w:name="Medium Grid 2 Accent 2" w:semiHidden="0" w:uiPriority="68" w:unhideWhenUsed="0"/>
+    <w:lsdException w:name="Medium Grid 3 Accent 2" w:semiHidden="0" w:uiPriority="69" w:unhideWhenUsed="0"/>
+    <w:lsdException w:name="Dark List Accent 2" w:semiHidden="0" w:uiPriority="70" w:unhideWhenUsed="0"/>
+    <w:lsdException w:name="Colorful Shading Accent 2" w:semiHidden="0" w:uiPriority="71" w:unhideWhenUsed="0"/>
+    <w:lsdException w:name="Colorful List Accent 2" w:semiHidden="0" w:uiPriority="72" w:unhideWhenUsed="0"/>
+    <w:lsdException w:name="Colorful Grid Accent 2" w:semiHidden="0" w:uiPriority="73" w:unhideWhenUsed="0"/>
+    <w:lsdException w:name="Light Shading Accent 3" w:semiHidden="0" w:uiPriority="60" w:unhideWhenUsed="0"/>
+    <w:lsdException w:name="Light List Accent 3" w:semiHidden="0" w:uiPriority="61" w:unhideWhenUsed="0"/>
+    <w:lsdException w:name="Light Grid Accent 3" w:semiHidden="0" w:uiPriority="62" w:unhideWhenUsed="0"/>
+    <w:lsdException w:name="Medium Shading 1 Accent 3" w:semiHidden="0" w:uiPriority="63" w:unhideWhenUsed="0"/>
+    <w:lsdException w:name="Medium Shading 2 Accent 3" w:semiHidden="0" w:uiPriority="64" w:unhideWhenUsed="0"/>
+    <w:lsdException w:name="Medium List 1 Accent 3" w:semiHidden="0" w:uiPriority="65" w:unhideWhenUsed="0"/>
+    <w:lsdException w:name="Medium List 2 Accent 3" w:semiHidden="0" w:uiPriority="66" w:unhideWhenUsed="0"/>
+    <w:lsdException w:name="Medium Grid 1 Accent 3" w:semiHidden="0" w:uiPriority="67" w:unhideWhenUsed="0"/>
+    <w:lsdException w:name="Medium Grid 2 Accent 3" w:semiHidden="0" w:uiPriority="68" w:unhideWhenUsed="0"/>
+    <w:lsdException w:name="Medium Grid 3 Accent 3" w:semiHidden="0" w:uiPriority="69" w:unhideWhenUsed="0"/>
+    <w:lsdException w:name="Dark List Accent 3" w:semiHidden="0" w:uiPriority="70" w:unhideWhenUsed="0"/>
+    <w:lsdException w:name="Colorful Shading Accent 3" w:semiHidden="0" w:uiPriority="71" w:unhideWhenUsed="0"/>
+    <w:lsdException w:name="Colorful List Accent 3" w:semiHidden="0" w:uiPriority="72" w:unhideWhenUsed="0"/>
+    <w:lsdException w:name="Colorful Grid Accent 3" w:semiHidden="0" w:uiPriority="73" w:unhideWhenUsed="0"/>
+    <w:lsdException w:name="Light Shading Accent 4" w:semiHidden="0" w:uiPriority="60" w:unhideWhenUsed="0"/>
+    <w:lsdException w:name="Light List Accent 4" w:semiHidden="0" w:uiPriority="61" w:unhideWhenUsed="0"/>
+    <w:lsdException w:name="Light Grid Accent 4" w:semiHidden="0" w:uiPriority="62" w:unhideWhenUsed="0"/>
+    <w:lsdException w:name="Medium Shading 1 Accent 4" w:semiHidden="0" w:uiPriority="63" w:unhideWhenUsed="0"/>
+    <w:lsdException w:name="Medium Shading 2 Accent 4" w:semiHidden="0" w:uiPriority="64" w:unhideWhenUsed="0"/>
+    <w:lsdException w:name="Medium List 1 Accent 4" w:semiHidden="0" w:uiPriority="65" w:unhideWhenUsed="0"/>
+    <w:lsdException w:name="Medium List 2 Accent 4" w:semiHidden="0" w:uiPriority="66" w:unhideWhenUsed="0"/>
+    <w:lsdException w:name="Medium Grid 1 Accent 4" w:semiHidden="0" w:uiPriority="67" w:unhideWhenUsed="0"/>
+    <w:lsdException w:name="Medium Grid 2 Accent 4" w:semiHidden="0" w:uiPriority="68" w:unhideWhenUsed="0"/>
+    <w:lsdException w:name="Medium Grid 3 Accent 4" w:semiHidden="0" w:uiPriority="69" w:unhideWhenUsed="0"/>
+    <w:lsdException w:name="Dark List Accent 4" w:semiHidden="0" w:uiPriority="70" w:unhideWhenUsed="0"/>
+    <w:lsdException w:name="Colorful Shading Accent 4" w:semiHidden="0" w:uiPriority="71" w:unhideWhenUsed="0"/>
+    <w:lsdException w:name="Colorful List Accent 4" w:semiHidden="0" w:uiPriority="72" w:unhideWhenUsed="0"/>
+    <w:lsdException w:name="Colorful Grid Accent 4" w:semiHidden="0" w:uiPriority="73" w:unhideWhenUsed="0"/>
+    <w:lsdException w:name="Light Shading Accent 5" w:semiHidden="0" w:uiPriority="60" w:unhideWhenUsed="0"/>
+    <w:lsdException w:name="Light List Accent 5" w:semiHidden="0" w:uiPriority="61" w:unhideWhenUsed="0"/>
+    <w:lsdException w:name="Light Grid Accent 5" w:semiHidden="0" w:uiPriority="62" w:unhideWhenUsed="0"/>
+    <w:lsdException w:name="Medium Shading 1 Accent 5" w:semiHidden="0" w:uiPriority="63" w:unhideWhenUsed="0"/>
+    <w:lsdException w:name="Medium Shading 2 Accent 5" w:semiHidden="0" w:uiPriority="64" w:unhideWhenUsed="0"/>
+    <w:lsdException w:name="Medium List 1 Accent 5" w:semiHidden="0" w:uiPriority="65" w:unhideWhenUsed="0"/>
+    <w:lsdException w:name="Medium List 2 Accent 5" w:semiHidden="0" w:uiPriority="66" w:unhideWhenUsed="0"/>
+    <w:lsdException w:name="Medium Grid 1 Accent 5" w:semiHidden="0" w:uiPriority="67" w:unhideWhenUsed="0"/>
+    <w:lsdException w:name="Medium Grid 2 Accent 5" w:semiHidden="0" w:uiPriority="68" w:unhideWhenUsed="0"/>
+    <w:lsdException w:name="Medium Grid 3 Accent 5" w:semiHidden="0" w:uiPriority="69" w:unhideWhenUsed="0"/>
+    <w:lsdException w:name="Dark List Accent 5" w:semiHidden="0" w:uiPriority="70" w:unhideWhenUsed="0"/>
+    <w:lsdException w:name="Colorful Shading Accent 5" w:semiHidden="0" w:uiPriority="71" w:unhideWhenUsed="0"/>
+    <w:lsdException w:name="Colorful List Accent 5" w:semiHidden="0" w:uiPriority="72" w:unhideWhenUsed="0"/>
+    <w:lsdException w:name="Colorful Grid Accent 5" w:semiHidden="0" w:uiPriority="73" w:unhideWhenUsed="0"/>
+    <w:lsdException w:name="Light Shading Accent 6" w:semiHidden="0" w:uiPriority="60" w:unhideWhenUsed="0"/>
+    <w:lsdException w:name="Light List Accent 6" w:semiHidden="0" w:uiPriority="61" w:unhideWhenUsed="0"/>
+    <w:lsdException w:name="Light Grid Accent 6" w:semiHidden="0" w:uiPriority="62" w:unhideWhenUsed="0"/>
+    <w:lsdException w:name="Medium Shading 1 Accent 6" w:semiHidden="0" w:uiPriority="63" w:unhideWhenUsed="0"/>
+    <w:lsdException w:name="Medium Shading 2 Accent 6" w:semiHidden="0" w:uiPriority="64" w:unhideWhenUsed="0"/>
+    <w:lsdException w:name="Medium List 1 Accent 6" w:semiHidden="0" w:uiPriority="65" w:unhideWhenUsed="0"/>
+    <w:lsdException w:name="Medium List 2 Accent 6" w:semiHidden="0" w:uiPriority="66" w:unhideWhenUsed="0"/>
+    <w:lsdException w:name="Medium Grid 1 Accent 6" w:semiHidden="0" w:uiPriority="67" w:unhideWhenUsed="0"/>
+    <w:lsdException w:name="Medium Grid 2 Accent 6" w:semiHidden="0" w:uiPriority="68" w:unhideWhenUsed="0"/>
+    <w:lsdException w:name="Medium Grid 3 Accent 6" w:semiHidden="0" w:uiPriority="69" w:unhideWhenUsed="0"/>
+    <w:lsdException w:name="Dark List Accent 6" w:semiHidden="0" w:uiPriority="70" w:unhideWhenUsed="0"/>
+    <w:lsdException w:name="Colorful Shading Accent 6" w:semiHidden="0" w:uiPriority="71" w:unhideWhenUsed="0"/>
+    <w:lsdException w:name="Colorful List Accent 6" w:semiHidden="0" w:uiPriority="72" w:unhideWhenUsed="0"/>
+    <w:lsdException w:name="Colorful Grid Accent 6" w:semiHidden="0" w:uiPriority="73" w:unhideWhenUsed="0"/>
+    <w:lsdException w:name="Subtle Emphasis" w:semiHidden="0" w:uiPriority="19" w:unhideWhenUsed="0" w:qFormat="1"/>
+    <w:lsdException w:name="Intense Emphasis" w:semiHidden="0" w:uiPriority="21" w:unhideWhenUsed="0" w:qFormat="1"/>
+    <w:lsdException w:name="Subtle Reference" w:semiHidden="0" w:uiPriority="31" w:unhideWhenUsed="0" w:qFormat="1"/>
+    <w:lsdException w:name="Intense Reference" w:semiHidden="0" w:uiPriority="32" w:unhideWhenUsed="0" w:qFormat="1"/>
+    <w:lsdException w:name="Book Title" w:semiHidden="0" w:uiPriority="33" w:unhideWhenUsed="0" w:qFormat="1"/>
+    <w:lsdException w:name="Bibliography" w:uiPriority="37"/>
+    <w:lsdException w:name="TOC Heading" w:uiPriority="39" w:qFormat="1"/>
   </w:latentStyles>
   <w:style w:type="paragraph" w:default="1" w:styleId="Normal">
     <w:name w:val="Normal"/>
@@ -4357,6 +8114,7 @@
     <w:uiPriority w:val="99"/>
     <w:semiHidden/>
     <w:unhideWhenUsed/>
+    <w:qFormat/>
     <w:tblPr>
       <w:tblInd w:w="0" w:type="dxa"/>
       <w:tblCellMar>
@@ -4510,6 +8268,34 @@
     <w:rPr>
       <w:b/>
       <w:bCs/>
+    </w:rPr>
+  </w:style>
+  <w:style w:type="paragraph" w:styleId="BalloonText">
+    <w:name w:val="Balloon Text"/>
+    <w:basedOn w:val="Normal"/>
+    <w:link w:val="BalloonTextChar"/>
+    <w:uiPriority w:val="99"/>
+    <w:semiHidden/>
+    <w:unhideWhenUsed/>
+    <w:rsid w:val="008C226A"/>
+    <w:rPr>
+      <w:rFonts w:ascii="Tahoma" w:hAnsi="Tahoma" w:cs="Tahoma"/>
+      <w:sz w:val="16"/>
+      <w:szCs w:val="16"/>
+    </w:rPr>
+  </w:style>
+  <w:style w:type="character" w:customStyle="1" w:styleId="BalloonTextChar">
+    <w:name w:val="Balloon Text Char"/>
+    <w:basedOn w:val="DefaultParagraphFont"/>
+    <w:link w:val="BalloonText"/>
+    <w:uiPriority w:val="99"/>
+    <w:semiHidden/>
+    <w:rsid w:val="008C226A"/>
+    <w:rPr>
+      <w:rFonts w:ascii="Tahoma" w:eastAsia="Times New Roman" w:hAnsi="Tahoma" w:cs="Tahoma"/>
+      <w:sz w:val="16"/>
+      <w:szCs w:val="16"/>
+      <w:lang w:val="en-US"/>
     </w:rPr>
   </w:style>
 </w:styles>

--- a/4.Bab 3a.docx
+++ b/4.Bab 3a.docx
@@ -1520,7 +1520,6 @@
     <w:p>
       <w:pPr>
         <w:pStyle w:val="BodyText"/>
-        <w:spacing w:line="480" w:lineRule="auto"/>
         <w:jc w:val="center"/>
         <w:rPr>
           <w:b/>
@@ -1570,7 +1569,6 @@
           <w:p>
             <w:pPr>
               <w:pStyle w:val="BodyText"/>
-              <w:spacing w:line="480" w:lineRule="auto"/>
               <w:jc w:val="center"/>
               <w:rPr>
                 <w:b/>
@@ -1593,7 +1591,6 @@
           <w:p>
             <w:pPr>
               <w:pStyle w:val="BodyText"/>
-              <w:spacing w:line="480" w:lineRule="auto"/>
               <w:jc w:val="center"/>
               <w:rPr>
                 <w:b/>
@@ -1616,7 +1613,6 @@
           <w:p>
             <w:pPr>
               <w:pStyle w:val="BodyText"/>
-              <w:spacing w:line="480" w:lineRule="auto"/>
               <w:jc w:val="center"/>
               <w:rPr>
                 <w:b/>
@@ -1645,7 +1641,6 @@
           <w:p>
             <w:pPr>
               <w:pStyle w:val="BodyText"/>
-              <w:spacing w:line="480" w:lineRule="auto"/>
               <w:jc w:val="center"/>
               <w:rPr>
                 <w:lang w:val="id-ID"/>
@@ -1666,7 +1661,6 @@
           <w:p>
             <w:pPr>
               <w:pStyle w:val="BodyText"/>
-              <w:spacing w:line="480" w:lineRule="auto"/>
               <w:jc w:val="center"/>
               <w:rPr>
                 <w:lang w:val="id-ID"/>
@@ -1693,7 +1687,6 @@
           <w:p>
             <w:pPr>
               <w:pStyle w:val="BodyText"/>
-              <w:spacing w:line="480" w:lineRule="auto"/>
               <w:rPr>
                 <w:lang w:val="id-ID"/>
               </w:rPr>
@@ -6744,7 +6737,7 @@
           <w:color w:val="000000" w:themeColor="text1"/>
           <w:lang w:val="id-ID"/>
         </w:rPr>
-        <w:t>4</w:t>
+        <w:t>7</w:t>
       </w:r>
       <w:r>
         <w:rPr>
@@ -7295,18 +7288,8405 @@
     </w:p>
     <w:p/>
     <w:p>
-      <w:r>
-        <w:t>3.4.1. Rancangan Antarmuka</w:t>
+      <w:pPr>
+        <w:rPr>
+          <w:lang w:val="id-ID"/>
+        </w:rPr>
+      </w:pPr>
+      <w:r>
+        <w:t xml:space="preserve">3.4.1. Rancangan </w:t>
+      </w:r>
+      <w:r>
+        <w:rPr>
+          <w:lang w:val="id-ID"/>
+        </w:rPr>
+        <w:t>Table Basis Data</w:t>
       </w:r>
     </w:p>
     <w:p>
-      <w:r>
-        <w:t>3.4.2. Implementasi Antarmuka</w:t>
-      </w:r>
+      <w:pPr>
+        <w:rPr>
+          <w:lang w:val="id-ID"/>
+        </w:rPr>
+      </w:pPr>
     </w:p>
     <w:p>
-      <w:r>
-        <w:t>3.4.3. Testing</w:t>
+      <w:pPr>
+        <w:spacing w:line="360" w:lineRule="auto"/>
+        <w:jc w:val="center"/>
+        <w:rPr>
+          <w:lang w:val="id-ID"/>
+        </w:rPr>
+      </w:pPr>
+      <w:r>
+        <w:rPr>
+          <w:b/>
+          <w:lang w:val="id-ID"/>
+        </w:rPr>
+        <w:t>Tabel 3.8</w:t>
+      </w:r>
+      <w:r>
+        <w:rPr>
+          <w:lang w:val="id-ID"/>
+        </w:rPr>
+        <w:t xml:space="preserve"> Data User</w:t>
+      </w:r>
+    </w:p>
+    <w:tbl>
+      <w:tblPr>
+        <w:tblStyle w:val="TableGrid"/>
+        <w:tblW w:w="0" w:type="auto"/>
+        <w:tblLook w:val="04A0"/>
+      </w:tblPr>
+      <w:tblGrid>
+        <w:gridCol w:w="485"/>
+        <w:gridCol w:w="2175"/>
+        <w:gridCol w:w="1984"/>
+        <w:gridCol w:w="993"/>
+        <w:gridCol w:w="2519"/>
+      </w:tblGrid>
+      <w:tr>
+        <w:tc>
+          <w:tcPr>
+            <w:tcW w:w="485" w:type="dxa"/>
+          </w:tcPr>
+          <w:p>
+            <w:pPr>
+              <w:jc w:val="center"/>
+              <w:rPr>
+                <w:lang w:val="id-ID"/>
+              </w:rPr>
+            </w:pPr>
+            <w:r>
+              <w:rPr>
+                <w:lang w:val="id-ID"/>
+              </w:rPr>
+              <w:t>No</w:t>
+            </w:r>
+          </w:p>
+        </w:tc>
+        <w:tc>
+          <w:tcPr>
+            <w:tcW w:w="2175" w:type="dxa"/>
+          </w:tcPr>
+          <w:p>
+            <w:pPr>
+              <w:jc w:val="center"/>
+              <w:rPr>
+                <w:lang w:val="id-ID"/>
+              </w:rPr>
+            </w:pPr>
+            <w:r>
+              <w:rPr>
+                <w:lang w:val="id-ID"/>
+              </w:rPr>
+              <w:t>Nama Field</w:t>
+            </w:r>
+          </w:p>
+        </w:tc>
+        <w:tc>
+          <w:tcPr>
+            <w:tcW w:w="1984" w:type="dxa"/>
+          </w:tcPr>
+          <w:p>
+            <w:pPr>
+              <w:jc w:val="center"/>
+              <w:rPr>
+                <w:lang w:val="id-ID"/>
+              </w:rPr>
+            </w:pPr>
+            <w:r>
+              <w:rPr>
+                <w:lang w:val="id-ID"/>
+              </w:rPr>
+              <w:t>Tipe Data</w:t>
+            </w:r>
+          </w:p>
+        </w:tc>
+        <w:tc>
+          <w:tcPr>
+            <w:tcW w:w="993" w:type="dxa"/>
+          </w:tcPr>
+          <w:p>
+            <w:pPr>
+              <w:jc w:val="center"/>
+              <w:rPr>
+                <w:lang w:val="id-ID"/>
+              </w:rPr>
+            </w:pPr>
+            <w:r>
+              <w:rPr>
+                <w:lang w:val="id-ID"/>
+              </w:rPr>
+              <w:t xml:space="preserve">Ukuran </w:t>
+            </w:r>
+          </w:p>
+        </w:tc>
+        <w:tc>
+          <w:tcPr>
+            <w:tcW w:w="2519" w:type="dxa"/>
+          </w:tcPr>
+          <w:p>
+            <w:pPr>
+              <w:jc w:val="center"/>
+              <w:rPr>
+                <w:lang w:val="id-ID"/>
+              </w:rPr>
+            </w:pPr>
+            <w:r>
+              <w:rPr>
+                <w:lang w:val="id-ID"/>
+              </w:rPr>
+              <w:t>Keterangan</w:t>
+            </w:r>
+          </w:p>
+        </w:tc>
+      </w:tr>
+      <w:tr>
+        <w:tc>
+          <w:tcPr>
+            <w:tcW w:w="485" w:type="dxa"/>
+          </w:tcPr>
+          <w:p>
+            <w:pPr>
+              <w:jc w:val="center"/>
+              <w:rPr>
+                <w:lang w:val="id-ID"/>
+              </w:rPr>
+            </w:pPr>
+            <w:r>
+              <w:rPr>
+                <w:lang w:val="id-ID"/>
+              </w:rPr>
+              <w:t>1</w:t>
+            </w:r>
+          </w:p>
+        </w:tc>
+        <w:tc>
+          <w:tcPr>
+            <w:tcW w:w="2175" w:type="dxa"/>
+          </w:tcPr>
+          <w:p>
+            <w:pPr>
+              <w:jc w:val="center"/>
+              <w:rPr>
+                <w:lang w:val="id-ID"/>
+              </w:rPr>
+            </w:pPr>
+            <w:r>
+              <w:rPr>
+                <w:lang w:val="id-ID"/>
+              </w:rPr>
+              <w:t>Id_user</w:t>
+            </w:r>
+          </w:p>
+        </w:tc>
+        <w:tc>
+          <w:tcPr>
+            <w:tcW w:w="1984" w:type="dxa"/>
+          </w:tcPr>
+          <w:p>
+            <w:pPr>
+              <w:jc w:val="center"/>
+              <w:rPr>
+                <w:lang w:val="id-ID"/>
+              </w:rPr>
+            </w:pPr>
+            <w:r>
+              <w:rPr>
+                <w:lang w:val="id-ID"/>
+              </w:rPr>
+              <w:t>int</w:t>
+            </w:r>
+          </w:p>
+        </w:tc>
+        <w:tc>
+          <w:tcPr>
+            <w:tcW w:w="993" w:type="dxa"/>
+          </w:tcPr>
+          <w:p>
+            <w:pPr>
+              <w:jc w:val="center"/>
+              <w:rPr>
+                <w:lang w:val="id-ID"/>
+              </w:rPr>
+            </w:pPr>
+            <w:r>
+              <w:rPr>
+                <w:lang w:val="id-ID"/>
+              </w:rPr>
+              <w:t>11</w:t>
+            </w:r>
+          </w:p>
+        </w:tc>
+        <w:tc>
+          <w:tcPr>
+            <w:tcW w:w="2519" w:type="dxa"/>
+          </w:tcPr>
+          <w:p>
+            <w:pPr>
+              <w:jc w:val="center"/>
+              <w:rPr>
+                <w:lang w:val="id-ID"/>
+              </w:rPr>
+            </w:pPr>
+            <w:r>
+              <w:rPr>
+                <w:lang w:val="id-ID"/>
+              </w:rPr>
+              <w:t>Primary key</w:t>
+            </w:r>
+          </w:p>
+        </w:tc>
+      </w:tr>
+      <w:tr>
+        <w:tc>
+          <w:tcPr>
+            <w:tcW w:w="485" w:type="dxa"/>
+          </w:tcPr>
+          <w:p>
+            <w:pPr>
+              <w:jc w:val="center"/>
+              <w:rPr>
+                <w:lang w:val="id-ID"/>
+              </w:rPr>
+            </w:pPr>
+            <w:r>
+              <w:rPr>
+                <w:lang w:val="id-ID"/>
+              </w:rPr>
+              <w:t>2</w:t>
+            </w:r>
+          </w:p>
+        </w:tc>
+        <w:tc>
+          <w:tcPr>
+            <w:tcW w:w="2175" w:type="dxa"/>
+          </w:tcPr>
+          <w:p>
+            <w:pPr>
+              <w:jc w:val="center"/>
+              <w:rPr>
+                <w:lang w:val="id-ID"/>
+              </w:rPr>
+            </w:pPr>
+            <w:r>
+              <w:rPr>
+                <w:lang w:val="id-ID"/>
+              </w:rPr>
+              <w:t>Id_pegawai</w:t>
+            </w:r>
+          </w:p>
+        </w:tc>
+        <w:tc>
+          <w:tcPr>
+            <w:tcW w:w="1984" w:type="dxa"/>
+          </w:tcPr>
+          <w:p>
+            <w:pPr>
+              <w:jc w:val="center"/>
+              <w:rPr>
+                <w:lang w:val="id-ID"/>
+              </w:rPr>
+            </w:pPr>
+            <w:r>
+              <w:rPr>
+                <w:lang w:val="id-ID"/>
+              </w:rPr>
+              <w:t>Int</w:t>
+            </w:r>
+          </w:p>
+        </w:tc>
+        <w:tc>
+          <w:tcPr>
+            <w:tcW w:w="993" w:type="dxa"/>
+          </w:tcPr>
+          <w:p>
+            <w:pPr>
+              <w:jc w:val="center"/>
+              <w:rPr>
+                <w:lang w:val="id-ID"/>
+              </w:rPr>
+            </w:pPr>
+            <w:r>
+              <w:rPr>
+                <w:lang w:val="id-ID"/>
+              </w:rPr>
+              <w:t>11</w:t>
+            </w:r>
+          </w:p>
+        </w:tc>
+        <w:tc>
+          <w:tcPr>
+            <w:tcW w:w="2519" w:type="dxa"/>
+          </w:tcPr>
+          <w:p>
+            <w:pPr>
+              <w:jc w:val="center"/>
+              <w:rPr>
+                <w:lang w:val="id-ID"/>
+              </w:rPr>
+            </w:pPr>
+            <w:r>
+              <w:rPr>
+                <w:lang w:val="id-ID"/>
+              </w:rPr>
+              <w:t>Foreign key</w:t>
+            </w:r>
+          </w:p>
+        </w:tc>
+      </w:tr>
+      <w:tr>
+        <w:tc>
+          <w:tcPr>
+            <w:tcW w:w="485" w:type="dxa"/>
+          </w:tcPr>
+          <w:p>
+            <w:pPr>
+              <w:jc w:val="center"/>
+              <w:rPr>
+                <w:lang w:val="id-ID"/>
+              </w:rPr>
+            </w:pPr>
+            <w:r>
+              <w:rPr>
+                <w:lang w:val="id-ID"/>
+              </w:rPr>
+              <w:t>3</w:t>
+            </w:r>
+          </w:p>
+        </w:tc>
+        <w:tc>
+          <w:tcPr>
+            <w:tcW w:w="2175" w:type="dxa"/>
+          </w:tcPr>
+          <w:p>
+            <w:pPr>
+              <w:jc w:val="center"/>
+              <w:rPr>
+                <w:lang w:val="id-ID"/>
+              </w:rPr>
+            </w:pPr>
+            <w:r>
+              <w:rPr>
+                <w:lang w:val="id-ID"/>
+              </w:rPr>
+              <w:t>Id_role</w:t>
+            </w:r>
+          </w:p>
+        </w:tc>
+        <w:tc>
+          <w:tcPr>
+            <w:tcW w:w="1984" w:type="dxa"/>
+          </w:tcPr>
+          <w:p>
+            <w:pPr>
+              <w:jc w:val="center"/>
+              <w:rPr>
+                <w:lang w:val="id-ID"/>
+              </w:rPr>
+            </w:pPr>
+            <w:r>
+              <w:rPr>
+                <w:lang w:val="id-ID"/>
+              </w:rPr>
+              <w:t>Int</w:t>
+            </w:r>
+          </w:p>
+        </w:tc>
+        <w:tc>
+          <w:tcPr>
+            <w:tcW w:w="993" w:type="dxa"/>
+          </w:tcPr>
+          <w:p>
+            <w:pPr>
+              <w:jc w:val="center"/>
+              <w:rPr>
+                <w:lang w:val="id-ID"/>
+              </w:rPr>
+            </w:pPr>
+            <w:r>
+              <w:rPr>
+                <w:lang w:val="id-ID"/>
+              </w:rPr>
+              <w:t>11</w:t>
+            </w:r>
+          </w:p>
+        </w:tc>
+        <w:tc>
+          <w:tcPr>
+            <w:tcW w:w="2519" w:type="dxa"/>
+          </w:tcPr>
+          <w:p>
+            <w:pPr>
+              <w:jc w:val="center"/>
+              <w:rPr>
+                <w:lang w:val="id-ID"/>
+              </w:rPr>
+            </w:pPr>
+            <w:r>
+              <w:rPr>
+                <w:lang w:val="id-ID"/>
+              </w:rPr>
+              <w:t>Foreign key</w:t>
+            </w:r>
+          </w:p>
+        </w:tc>
+      </w:tr>
+      <w:tr>
+        <w:tc>
+          <w:tcPr>
+            <w:tcW w:w="485" w:type="dxa"/>
+          </w:tcPr>
+          <w:p>
+            <w:pPr>
+              <w:jc w:val="center"/>
+              <w:rPr>
+                <w:lang w:val="id-ID"/>
+              </w:rPr>
+            </w:pPr>
+            <w:r>
+              <w:rPr>
+                <w:lang w:val="id-ID"/>
+              </w:rPr>
+              <w:t>4</w:t>
+            </w:r>
+          </w:p>
+        </w:tc>
+        <w:tc>
+          <w:tcPr>
+            <w:tcW w:w="2175" w:type="dxa"/>
+          </w:tcPr>
+          <w:p>
+            <w:pPr>
+              <w:jc w:val="center"/>
+              <w:rPr>
+                <w:lang w:val="id-ID"/>
+              </w:rPr>
+            </w:pPr>
+            <w:r>
+              <w:rPr>
+                <w:lang w:val="id-ID"/>
+              </w:rPr>
+              <w:t>username</w:t>
+            </w:r>
+          </w:p>
+        </w:tc>
+        <w:tc>
+          <w:tcPr>
+            <w:tcW w:w="1984" w:type="dxa"/>
+          </w:tcPr>
+          <w:p>
+            <w:pPr>
+              <w:jc w:val="center"/>
+              <w:rPr>
+                <w:lang w:val="id-ID"/>
+              </w:rPr>
+            </w:pPr>
+            <w:r>
+              <w:rPr>
+                <w:lang w:val="id-ID"/>
+              </w:rPr>
+              <w:t>varchar</w:t>
+            </w:r>
+          </w:p>
+        </w:tc>
+        <w:tc>
+          <w:tcPr>
+            <w:tcW w:w="993" w:type="dxa"/>
+          </w:tcPr>
+          <w:p>
+            <w:pPr>
+              <w:jc w:val="center"/>
+              <w:rPr>
+                <w:lang w:val="id-ID"/>
+              </w:rPr>
+            </w:pPr>
+            <w:r>
+              <w:rPr>
+                <w:lang w:val="id-ID"/>
+              </w:rPr>
+              <w:t>100</w:t>
+            </w:r>
+          </w:p>
+        </w:tc>
+        <w:tc>
+          <w:tcPr>
+            <w:tcW w:w="2519" w:type="dxa"/>
+          </w:tcPr>
+          <w:p>
+            <w:pPr>
+              <w:jc w:val="center"/>
+              <w:rPr>
+                <w:lang w:val="id-ID"/>
+              </w:rPr>
+            </w:pPr>
+          </w:p>
+        </w:tc>
+      </w:tr>
+      <w:tr>
+        <w:tc>
+          <w:tcPr>
+            <w:tcW w:w="485" w:type="dxa"/>
+          </w:tcPr>
+          <w:p>
+            <w:pPr>
+              <w:jc w:val="center"/>
+              <w:rPr>
+                <w:lang w:val="id-ID"/>
+              </w:rPr>
+            </w:pPr>
+            <w:r>
+              <w:rPr>
+                <w:lang w:val="id-ID"/>
+              </w:rPr>
+              <w:t>5</w:t>
+            </w:r>
+          </w:p>
+        </w:tc>
+        <w:tc>
+          <w:tcPr>
+            <w:tcW w:w="2175" w:type="dxa"/>
+          </w:tcPr>
+          <w:p>
+            <w:pPr>
+              <w:jc w:val="center"/>
+              <w:rPr>
+                <w:lang w:val="id-ID"/>
+              </w:rPr>
+            </w:pPr>
+            <w:r>
+              <w:rPr>
+                <w:lang w:val="id-ID"/>
+              </w:rPr>
+              <w:t>password</w:t>
+            </w:r>
+          </w:p>
+        </w:tc>
+        <w:tc>
+          <w:tcPr>
+            <w:tcW w:w="1984" w:type="dxa"/>
+          </w:tcPr>
+          <w:p>
+            <w:pPr>
+              <w:jc w:val="center"/>
+              <w:rPr>
+                <w:lang w:val="id-ID"/>
+              </w:rPr>
+            </w:pPr>
+            <w:r>
+              <w:rPr>
+                <w:lang w:val="id-ID"/>
+              </w:rPr>
+              <w:t>varchar</w:t>
+            </w:r>
+          </w:p>
+        </w:tc>
+        <w:tc>
+          <w:tcPr>
+            <w:tcW w:w="993" w:type="dxa"/>
+          </w:tcPr>
+          <w:p>
+            <w:pPr>
+              <w:jc w:val="center"/>
+              <w:rPr>
+                <w:lang w:val="id-ID"/>
+              </w:rPr>
+            </w:pPr>
+            <w:r>
+              <w:rPr>
+                <w:lang w:val="id-ID"/>
+              </w:rPr>
+              <w:t>100</w:t>
+            </w:r>
+          </w:p>
+        </w:tc>
+        <w:tc>
+          <w:tcPr>
+            <w:tcW w:w="2519" w:type="dxa"/>
+          </w:tcPr>
+          <w:p>
+            <w:pPr>
+              <w:jc w:val="center"/>
+              <w:rPr>
+                <w:lang w:val="id-ID"/>
+              </w:rPr>
+            </w:pPr>
+          </w:p>
+        </w:tc>
+      </w:tr>
+    </w:tbl>
+    <w:p>
+      <w:pPr>
+        <w:jc w:val="center"/>
+        <w:rPr>
+          <w:lang w:val="id-ID"/>
+        </w:rPr>
+      </w:pPr>
+    </w:p>
+    <w:p>
+      <w:pPr>
+        <w:spacing w:line="360" w:lineRule="auto"/>
+        <w:jc w:val="center"/>
+        <w:rPr>
+          <w:lang w:val="id-ID"/>
+        </w:rPr>
+      </w:pPr>
+      <w:r>
+        <w:rPr>
+          <w:b/>
+          <w:lang w:val="id-ID"/>
+        </w:rPr>
+        <w:t>Tabel 3.9</w:t>
+      </w:r>
+      <w:r>
+        <w:rPr>
+          <w:lang w:val="id-ID"/>
+        </w:rPr>
+        <w:t xml:space="preserve"> Data Role</w:t>
+      </w:r>
+    </w:p>
+    <w:tbl>
+      <w:tblPr>
+        <w:tblStyle w:val="TableGrid"/>
+        <w:tblW w:w="0" w:type="auto"/>
+        <w:tblLook w:val="04A0"/>
+      </w:tblPr>
+      <w:tblGrid>
+        <w:gridCol w:w="485"/>
+        <w:gridCol w:w="2175"/>
+        <w:gridCol w:w="1984"/>
+        <w:gridCol w:w="993"/>
+        <w:gridCol w:w="2519"/>
+      </w:tblGrid>
+      <w:tr>
+        <w:tc>
+          <w:tcPr>
+            <w:tcW w:w="485" w:type="dxa"/>
+          </w:tcPr>
+          <w:p>
+            <w:pPr>
+              <w:jc w:val="center"/>
+              <w:rPr>
+                <w:lang w:val="id-ID"/>
+              </w:rPr>
+            </w:pPr>
+            <w:r>
+              <w:rPr>
+                <w:lang w:val="id-ID"/>
+              </w:rPr>
+              <w:t>No</w:t>
+            </w:r>
+          </w:p>
+        </w:tc>
+        <w:tc>
+          <w:tcPr>
+            <w:tcW w:w="2175" w:type="dxa"/>
+          </w:tcPr>
+          <w:p>
+            <w:pPr>
+              <w:jc w:val="center"/>
+              <w:rPr>
+                <w:lang w:val="id-ID"/>
+              </w:rPr>
+            </w:pPr>
+            <w:r>
+              <w:rPr>
+                <w:lang w:val="id-ID"/>
+              </w:rPr>
+              <w:t>Nama Field</w:t>
+            </w:r>
+          </w:p>
+        </w:tc>
+        <w:tc>
+          <w:tcPr>
+            <w:tcW w:w="1984" w:type="dxa"/>
+          </w:tcPr>
+          <w:p>
+            <w:pPr>
+              <w:jc w:val="center"/>
+              <w:rPr>
+                <w:lang w:val="id-ID"/>
+              </w:rPr>
+            </w:pPr>
+            <w:r>
+              <w:rPr>
+                <w:lang w:val="id-ID"/>
+              </w:rPr>
+              <w:t>Tipe Data</w:t>
+            </w:r>
+          </w:p>
+        </w:tc>
+        <w:tc>
+          <w:tcPr>
+            <w:tcW w:w="993" w:type="dxa"/>
+          </w:tcPr>
+          <w:p>
+            <w:pPr>
+              <w:jc w:val="center"/>
+              <w:rPr>
+                <w:lang w:val="id-ID"/>
+              </w:rPr>
+            </w:pPr>
+            <w:r>
+              <w:rPr>
+                <w:lang w:val="id-ID"/>
+              </w:rPr>
+              <w:t xml:space="preserve">Ukuran </w:t>
+            </w:r>
+          </w:p>
+        </w:tc>
+        <w:tc>
+          <w:tcPr>
+            <w:tcW w:w="2519" w:type="dxa"/>
+          </w:tcPr>
+          <w:p>
+            <w:pPr>
+              <w:jc w:val="center"/>
+              <w:rPr>
+                <w:lang w:val="id-ID"/>
+              </w:rPr>
+            </w:pPr>
+            <w:r>
+              <w:rPr>
+                <w:lang w:val="id-ID"/>
+              </w:rPr>
+              <w:t>Keterangan</w:t>
+            </w:r>
+          </w:p>
+        </w:tc>
+      </w:tr>
+      <w:tr>
+        <w:tc>
+          <w:tcPr>
+            <w:tcW w:w="485" w:type="dxa"/>
+          </w:tcPr>
+          <w:p>
+            <w:pPr>
+              <w:jc w:val="center"/>
+              <w:rPr>
+                <w:lang w:val="id-ID"/>
+              </w:rPr>
+            </w:pPr>
+            <w:r>
+              <w:rPr>
+                <w:lang w:val="id-ID"/>
+              </w:rPr>
+              <w:t>1</w:t>
+            </w:r>
+          </w:p>
+        </w:tc>
+        <w:tc>
+          <w:tcPr>
+            <w:tcW w:w="2175" w:type="dxa"/>
+          </w:tcPr>
+          <w:p>
+            <w:pPr>
+              <w:jc w:val="center"/>
+              <w:rPr>
+                <w:lang w:val="id-ID"/>
+              </w:rPr>
+            </w:pPr>
+            <w:r>
+              <w:rPr>
+                <w:lang w:val="id-ID"/>
+              </w:rPr>
+              <w:t>Id_</w:t>
+            </w:r>
+            <w:r>
+              <w:rPr>
+                <w:lang w:val="id-ID"/>
+              </w:rPr>
+              <w:t>role</w:t>
+            </w:r>
+          </w:p>
+        </w:tc>
+        <w:tc>
+          <w:tcPr>
+            <w:tcW w:w="1984" w:type="dxa"/>
+          </w:tcPr>
+          <w:p>
+            <w:pPr>
+              <w:jc w:val="center"/>
+              <w:rPr>
+                <w:lang w:val="id-ID"/>
+              </w:rPr>
+            </w:pPr>
+            <w:r>
+              <w:rPr>
+                <w:lang w:val="id-ID"/>
+              </w:rPr>
+              <w:t>int</w:t>
+            </w:r>
+          </w:p>
+        </w:tc>
+        <w:tc>
+          <w:tcPr>
+            <w:tcW w:w="993" w:type="dxa"/>
+          </w:tcPr>
+          <w:p>
+            <w:pPr>
+              <w:jc w:val="center"/>
+              <w:rPr>
+                <w:lang w:val="id-ID"/>
+              </w:rPr>
+            </w:pPr>
+            <w:r>
+              <w:rPr>
+                <w:lang w:val="id-ID"/>
+              </w:rPr>
+              <w:t>11</w:t>
+            </w:r>
+          </w:p>
+        </w:tc>
+        <w:tc>
+          <w:tcPr>
+            <w:tcW w:w="2519" w:type="dxa"/>
+          </w:tcPr>
+          <w:p>
+            <w:pPr>
+              <w:jc w:val="center"/>
+              <w:rPr>
+                <w:lang w:val="id-ID"/>
+              </w:rPr>
+            </w:pPr>
+            <w:r>
+              <w:rPr>
+                <w:lang w:val="id-ID"/>
+              </w:rPr>
+              <w:t>Primary key</w:t>
+            </w:r>
+          </w:p>
+        </w:tc>
+      </w:tr>
+      <w:tr>
+        <w:tc>
+          <w:tcPr>
+            <w:tcW w:w="485" w:type="dxa"/>
+          </w:tcPr>
+          <w:p>
+            <w:pPr>
+              <w:jc w:val="center"/>
+              <w:rPr>
+                <w:lang w:val="id-ID"/>
+              </w:rPr>
+            </w:pPr>
+            <w:r>
+              <w:rPr>
+                <w:lang w:val="id-ID"/>
+              </w:rPr>
+              <w:t>2</w:t>
+            </w:r>
+          </w:p>
+        </w:tc>
+        <w:tc>
+          <w:tcPr>
+            <w:tcW w:w="2175" w:type="dxa"/>
+          </w:tcPr>
+          <w:p>
+            <w:pPr>
+              <w:jc w:val="center"/>
+              <w:rPr>
+                <w:lang w:val="id-ID"/>
+              </w:rPr>
+            </w:pPr>
+            <w:r>
+              <w:rPr>
+                <w:lang w:val="id-ID"/>
+              </w:rPr>
+              <w:t>Role_name</w:t>
+            </w:r>
+          </w:p>
+        </w:tc>
+        <w:tc>
+          <w:tcPr>
+            <w:tcW w:w="1984" w:type="dxa"/>
+          </w:tcPr>
+          <w:p>
+            <w:pPr>
+              <w:jc w:val="center"/>
+              <w:rPr>
+                <w:lang w:val="id-ID"/>
+              </w:rPr>
+            </w:pPr>
+            <w:r>
+              <w:rPr>
+                <w:lang w:val="id-ID"/>
+              </w:rPr>
+              <w:t>varchar</w:t>
+            </w:r>
+          </w:p>
+        </w:tc>
+        <w:tc>
+          <w:tcPr>
+            <w:tcW w:w="993" w:type="dxa"/>
+          </w:tcPr>
+          <w:p>
+            <w:pPr>
+              <w:jc w:val="center"/>
+              <w:rPr>
+                <w:lang w:val="id-ID"/>
+              </w:rPr>
+            </w:pPr>
+            <w:r>
+              <w:rPr>
+                <w:lang w:val="id-ID"/>
+              </w:rPr>
+              <w:t>50</w:t>
+            </w:r>
+          </w:p>
+        </w:tc>
+        <w:tc>
+          <w:tcPr>
+            <w:tcW w:w="2519" w:type="dxa"/>
+          </w:tcPr>
+          <w:p>
+            <w:pPr>
+              <w:jc w:val="center"/>
+              <w:rPr>
+                <w:lang w:val="id-ID"/>
+              </w:rPr>
+            </w:pPr>
+          </w:p>
+        </w:tc>
+      </w:tr>
+    </w:tbl>
+    <w:p>
+      <w:pPr>
+        <w:rPr>
+          <w:lang w:val="id-ID"/>
+        </w:rPr>
+      </w:pPr>
+    </w:p>
+    <w:p>
+      <w:pPr>
+        <w:spacing w:line="360" w:lineRule="auto"/>
+        <w:jc w:val="center"/>
+        <w:rPr>
+          <w:lang w:val="id-ID"/>
+        </w:rPr>
+      </w:pPr>
+      <w:r>
+        <w:rPr>
+          <w:b/>
+          <w:lang w:val="id-ID"/>
+        </w:rPr>
+        <w:t>Tabel 3.10</w:t>
+      </w:r>
+      <w:r>
+        <w:rPr>
+          <w:lang w:val="id-ID"/>
+        </w:rPr>
+        <w:t xml:space="preserve"> Data Role Feature</w:t>
+      </w:r>
+    </w:p>
+    <w:tbl>
+      <w:tblPr>
+        <w:tblStyle w:val="TableGrid"/>
+        <w:tblW w:w="0" w:type="auto"/>
+        <w:tblLook w:val="04A0"/>
+      </w:tblPr>
+      <w:tblGrid>
+        <w:gridCol w:w="485"/>
+        <w:gridCol w:w="2175"/>
+        <w:gridCol w:w="1984"/>
+        <w:gridCol w:w="993"/>
+        <w:gridCol w:w="2519"/>
+      </w:tblGrid>
+      <w:tr>
+        <w:tc>
+          <w:tcPr>
+            <w:tcW w:w="485" w:type="dxa"/>
+          </w:tcPr>
+          <w:p>
+            <w:pPr>
+              <w:jc w:val="center"/>
+              <w:rPr>
+                <w:lang w:val="id-ID"/>
+              </w:rPr>
+            </w:pPr>
+            <w:r>
+              <w:rPr>
+                <w:lang w:val="id-ID"/>
+              </w:rPr>
+              <w:t>No</w:t>
+            </w:r>
+          </w:p>
+        </w:tc>
+        <w:tc>
+          <w:tcPr>
+            <w:tcW w:w="2175" w:type="dxa"/>
+          </w:tcPr>
+          <w:p>
+            <w:pPr>
+              <w:jc w:val="center"/>
+              <w:rPr>
+                <w:lang w:val="id-ID"/>
+              </w:rPr>
+            </w:pPr>
+            <w:r>
+              <w:rPr>
+                <w:lang w:val="id-ID"/>
+              </w:rPr>
+              <w:t>Nama Field</w:t>
+            </w:r>
+          </w:p>
+        </w:tc>
+        <w:tc>
+          <w:tcPr>
+            <w:tcW w:w="1984" w:type="dxa"/>
+          </w:tcPr>
+          <w:p>
+            <w:pPr>
+              <w:jc w:val="center"/>
+              <w:rPr>
+                <w:lang w:val="id-ID"/>
+              </w:rPr>
+            </w:pPr>
+            <w:r>
+              <w:rPr>
+                <w:lang w:val="id-ID"/>
+              </w:rPr>
+              <w:t>Tipe Data</w:t>
+            </w:r>
+          </w:p>
+        </w:tc>
+        <w:tc>
+          <w:tcPr>
+            <w:tcW w:w="993" w:type="dxa"/>
+          </w:tcPr>
+          <w:p>
+            <w:pPr>
+              <w:jc w:val="center"/>
+              <w:rPr>
+                <w:lang w:val="id-ID"/>
+              </w:rPr>
+            </w:pPr>
+            <w:r>
+              <w:rPr>
+                <w:lang w:val="id-ID"/>
+              </w:rPr>
+              <w:t xml:space="preserve">Ukuran </w:t>
+            </w:r>
+          </w:p>
+        </w:tc>
+        <w:tc>
+          <w:tcPr>
+            <w:tcW w:w="2519" w:type="dxa"/>
+          </w:tcPr>
+          <w:p>
+            <w:pPr>
+              <w:jc w:val="center"/>
+              <w:rPr>
+                <w:lang w:val="id-ID"/>
+              </w:rPr>
+            </w:pPr>
+            <w:r>
+              <w:rPr>
+                <w:lang w:val="id-ID"/>
+              </w:rPr>
+              <w:t>Keterangan</w:t>
+            </w:r>
+          </w:p>
+        </w:tc>
+      </w:tr>
+      <w:tr>
+        <w:tc>
+          <w:tcPr>
+            <w:tcW w:w="485" w:type="dxa"/>
+          </w:tcPr>
+          <w:p>
+            <w:pPr>
+              <w:jc w:val="center"/>
+              <w:rPr>
+                <w:lang w:val="id-ID"/>
+              </w:rPr>
+            </w:pPr>
+            <w:r>
+              <w:rPr>
+                <w:lang w:val="id-ID"/>
+              </w:rPr>
+              <w:t>1</w:t>
+            </w:r>
+          </w:p>
+        </w:tc>
+        <w:tc>
+          <w:tcPr>
+            <w:tcW w:w="2175" w:type="dxa"/>
+          </w:tcPr>
+          <w:p>
+            <w:pPr>
+              <w:jc w:val="center"/>
+              <w:rPr>
+                <w:lang w:val="id-ID"/>
+              </w:rPr>
+            </w:pPr>
+            <w:r>
+              <w:rPr>
+                <w:lang w:val="id-ID"/>
+              </w:rPr>
+              <w:t>Id_</w:t>
+            </w:r>
+            <w:r>
+              <w:rPr>
+                <w:lang w:val="id-ID"/>
+              </w:rPr>
+              <w:t>role_feature</w:t>
+            </w:r>
+          </w:p>
+        </w:tc>
+        <w:tc>
+          <w:tcPr>
+            <w:tcW w:w="1984" w:type="dxa"/>
+          </w:tcPr>
+          <w:p>
+            <w:pPr>
+              <w:jc w:val="center"/>
+              <w:rPr>
+                <w:lang w:val="id-ID"/>
+              </w:rPr>
+            </w:pPr>
+            <w:r>
+              <w:rPr>
+                <w:lang w:val="id-ID"/>
+              </w:rPr>
+              <w:t>int</w:t>
+            </w:r>
+          </w:p>
+        </w:tc>
+        <w:tc>
+          <w:tcPr>
+            <w:tcW w:w="993" w:type="dxa"/>
+          </w:tcPr>
+          <w:p>
+            <w:pPr>
+              <w:jc w:val="center"/>
+              <w:rPr>
+                <w:lang w:val="id-ID"/>
+              </w:rPr>
+            </w:pPr>
+            <w:r>
+              <w:rPr>
+                <w:lang w:val="id-ID"/>
+              </w:rPr>
+              <w:t>11</w:t>
+            </w:r>
+          </w:p>
+        </w:tc>
+        <w:tc>
+          <w:tcPr>
+            <w:tcW w:w="2519" w:type="dxa"/>
+          </w:tcPr>
+          <w:p>
+            <w:pPr>
+              <w:jc w:val="center"/>
+              <w:rPr>
+                <w:lang w:val="id-ID"/>
+              </w:rPr>
+            </w:pPr>
+            <w:r>
+              <w:rPr>
+                <w:lang w:val="id-ID"/>
+              </w:rPr>
+              <w:t>Primary key</w:t>
+            </w:r>
+          </w:p>
+        </w:tc>
+      </w:tr>
+      <w:tr>
+        <w:tc>
+          <w:tcPr>
+            <w:tcW w:w="485" w:type="dxa"/>
+          </w:tcPr>
+          <w:p>
+            <w:pPr>
+              <w:jc w:val="center"/>
+              <w:rPr>
+                <w:lang w:val="id-ID"/>
+              </w:rPr>
+            </w:pPr>
+            <w:r>
+              <w:rPr>
+                <w:lang w:val="id-ID"/>
+              </w:rPr>
+              <w:t>2</w:t>
+            </w:r>
+          </w:p>
+        </w:tc>
+        <w:tc>
+          <w:tcPr>
+            <w:tcW w:w="2175" w:type="dxa"/>
+          </w:tcPr>
+          <w:p>
+            <w:pPr>
+              <w:jc w:val="center"/>
+              <w:rPr>
+                <w:lang w:val="id-ID"/>
+              </w:rPr>
+            </w:pPr>
+            <w:r>
+              <w:rPr>
+                <w:lang w:val="id-ID"/>
+              </w:rPr>
+              <w:t>Id_</w:t>
+            </w:r>
+            <w:r>
+              <w:rPr>
+                <w:lang w:val="id-ID"/>
+              </w:rPr>
+              <w:t>role</w:t>
+            </w:r>
+          </w:p>
+        </w:tc>
+        <w:tc>
+          <w:tcPr>
+            <w:tcW w:w="1984" w:type="dxa"/>
+          </w:tcPr>
+          <w:p>
+            <w:pPr>
+              <w:jc w:val="center"/>
+              <w:rPr>
+                <w:lang w:val="id-ID"/>
+              </w:rPr>
+            </w:pPr>
+            <w:r>
+              <w:rPr>
+                <w:lang w:val="id-ID"/>
+              </w:rPr>
+              <w:t>Int</w:t>
+            </w:r>
+          </w:p>
+        </w:tc>
+        <w:tc>
+          <w:tcPr>
+            <w:tcW w:w="993" w:type="dxa"/>
+          </w:tcPr>
+          <w:p>
+            <w:pPr>
+              <w:jc w:val="center"/>
+              <w:rPr>
+                <w:lang w:val="id-ID"/>
+              </w:rPr>
+            </w:pPr>
+            <w:r>
+              <w:rPr>
+                <w:lang w:val="id-ID"/>
+              </w:rPr>
+              <w:t>11</w:t>
+            </w:r>
+          </w:p>
+        </w:tc>
+        <w:tc>
+          <w:tcPr>
+            <w:tcW w:w="2519" w:type="dxa"/>
+          </w:tcPr>
+          <w:p>
+            <w:pPr>
+              <w:jc w:val="center"/>
+              <w:rPr>
+                <w:lang w:val="id-ID"/>
+              </w:rPr>
+            </w:pPr>
+            <w:r>
+              <w:rPr>
+                <w:lang w:val="id-ID"/>
+              </w:rPr>
+              <w:t>Foreign key</w:t>
+            </w:r>
+          </w:p>
+        </w:tc>
+      </w:tr>
+      <w:tr>
+        <w:tc>
+          <w:tcPr>
+            <w:tcW w:w="485" w:type="dxa"/>
+          </w:tcPr>
+          <w:p>
+            <w:pPr>
+              <w:jc w:val="center"/>
+              <w:rPr>
+                <w:lang w:val="id-ID"/>
+              </w:rPr>
+            </w:pPr>
+            <w:r>
+              <w:rPr>
+                <w:lang w:val="id-ID"/>
+              </w:rPr>
+              <w:t>3</w:t>
+            </w:r>
+          </w:p>
+        </w:tc>
+        <w:tc>
+          <w:tcPr>
+            <w:tcW w:w="2175" w:type="dxa"/>
+          </w:tcPr>
+          <w:p>
+            <w:pPr>
+              <w:jc w:val="center"/>
+              <w:rPr>
+                <w:lang w:val="id-ID"/>
+              </w:rPr>
+            </w:pPr>
+            <w:r>
+              <w:rPr>
+                <w:lang w:val="id-ID"/>
+              </w:rPr>
+              <w:t>Id_</w:t>
+            </w:r>
+            <w:r>
+              <w:rPr>
+                <w:lang w:val="id-ID"/>
+              </w:rPr>
+              <w:t>feature</w:t>
+            </w:r>
+          </w:p>
+        </w:tc>
+        <w:tc>
+          <w:tcPr>
+            <w:tcW w:w="1984" w:type="dxa"/>
+          </w:tcPr>
+          <w:p>
+            <w:pPr>
+              <w:jc w:val="center"/>
+              <w:rPr>
+                <w:lang w:val="id-ID"/>
+              </w:rPr>
+            </w:pPr>
+            <w:r>
+              <w:rPr>
+                <w:lang w:val="id-ID"/>
+              </w:rPr>
+              <w:t>Int</w:t>
+            </w:r>
+          </w:p>
+        </w:tc>
+        <w:tc>
+          <w:tcPr>
+            <w:tcW w:w="993" w:type="dxa"/>
+          </w:tcPr>
+          <w:p>
+            <w:pPr>
+              <w:jc w:val="center"/>
+              <w:rPr>
+                <w:lang w:val="id-ID"/>
+              </w:rPr>
+            </w:pPr>
+            <w:r>
+              <w:rPr>
+                <w:lang w:val="id-ID"/>
+              </w:rPr>
+              <w:t>11</w:t>
+            </w:r>
+          </w:p>
+        </w:tc>
+        <w:tc>
+          <w:tcPr>
+            <w:tcW w:w="2519" w:type="dxa"/>
+          </w:tcPr>
+          <w:p>
+            <w:pPr>
+              <w:jc w:val="center"/>
+              <w:rPr>
+                <w:lang w:val="id-ID"/>
+              </w:rPr>
+            </w:pPr>
+            <w:r>
+              <w:rPr>
+                <w:lang w:val="id-ID"/>
+              </w:rPr>
+              <w:t>Foreign key</w:t>
+            </w:r>
+          </w:p>
+        </w:tc>
+      </w:tr>
+    </w:tbl>
+    <w:p>
+      <w:pPr>
+        <w:jc w:val="center"/>
+        <w:rPr>
+          <w:lang w:val="id-ID"/>
+        </w:rPr>
+      </w:pPr>
+    </w:p>
+    <w:p>
+      <w:pPr>
+        <w:spacing w:line="360" w:lineRule="auto"/>
+        <w:jc w:val="center"/>
+        <w:rPr>
+          <w:lang w:val="id-ID"/>
+        </w:rPr>
+      </w:pPr>
+      <w:r>
+        <w:rPr>
+          <w:b/>
+          <w:lang w:val="id-ID"/>
+        </w:rPr>
+        <w:t>Tabel 3.11</w:t>
+      </w:r>
+      <w:r>
+        <w:rPr>
+          <w:lang w:val="id-ID"/>
+        </w:rPr>
+        <w:t xml:space="preserve"> Data Feature</w:t>
+      </w:r>
+    </w:p>
+    <w:tbl>
+      <w:tblPr>
+        <w:tblStyle w:val="TableGrid"/>
+        <w:tblW w:w="0" w:type="auto"/>
+        <w:tblLook w:val="04A0"/>
+      </w:tblPr>
+      <w:tblGrid>
+        <w:gridCol w:w="485"/>
+        <w:gridCol w:w="2175"/>
+        <w:gridCol w:w="1984"/>
+        <w:gridCol w:w="993"/>
+        <w:gridCol w:w="2519"/>
+      </w:tblGrid>
+      <w:tr>
+        <w:tc>
+          <w:tcPr>
+            <w:tcW w:w="485" w:type="dxa"/>
+          </w:tcPr>
+          <w:p>
+            <w:pPr>
+              <w:jc w:val="center"/>
+              <w:rPr>
+                <w:lang w:val="id-ID"/>
+              </w:rPr>
+            </w:pPr>
+            <w:r>
+              <w:rPr>
+                <w:lang w:val="id-ID"/>
+              </w:rPr>
+              <w:t>No</w:t>
+            </w:r>
+          </w:p>
+        </w:tc>
+        <w:tc>
+          <w:tcPr>
+            <w:tcW w:w="2175" w:type="dxa"/>
+          </w:tcPr>
+          <w:p>
+            <w:pPr>
+              <w:jc w:val="center"/>
+              <w:rPr>
+                <w:lang w:val="id-ID"/>
+              </w:rPr>
+            </w:pPr>
+            <w:r>
+              <w:rPr>
+                <w:lang w:val="id-ID"/>
+              </w:rPr>
+              <w:t>Nama Field</w:t>
+            </w:r>
+          </w:p>
+        </w:tc>
+        <w:tc>
+          <w:tcPr>
+            <w:tcW w:w="1984" w:type="dxa"/>
+          </w:tcPr>
+          <w:p>
+            <w:pPr>
+              <w:jc w:val="center"/>
+              <w:rPr>
+                <w:lang w:val="id-ID"/>
+              </w:rPr>
+            </w:pPr>
+            <w:r>
+              <w:rPr>
+                <w:lang w:val="id-ID"/>
+              </w:rPr>
+              <w:t>Tipe Data</w:t>
+            </w:r>
+          </w:p>
+        </w:tc>
+        <w:tc>
+          <w:tcPr>
+            <w:tcW w:w="993" w:type="dxa"/>
+          </w:tcPr>
+          <w:p>
+            <w:pPr>
+              <w:jc w:val="center"/>
+              <w:rPr>
+                <w:lang w:val="id-ID"/>
+              </w:rPr>
+            </w:pPr>
+            <w:r>
+              <w:rPr>
+                <w:lang w:val="id-ID"/>
+              </w:rPr>
+              <w:t xml:space="preserve">Ukuran </w:t>
+            </w:r>
+          </w:p>
+        </w:tc>
+        <w:tc>
+          <w:tcPr>
+            <w:tcW w:w="2519" w:type="dxa"/>
+          </w:tcPr>
+          <w:p>
+            <w:pPr>
+              <w:jc w:val="center"/>
+              <w:rPr>
+                <w:lang w:val="id-ID"/>
+              </w:rPr>
+            </w:pPr>
+            <w:r>
+              <w:rPr>
+                <w:lang w:val="id-ID"/>
+              </w:rPr>
+              <w:t>Keterangan</w:t>
+            </w:r>
+          </w:p>
+        </w:tc>
+      </w:tr>
+      <w:tr>
+        <w:tc>
+          <w:tcPr>
+            <w:tcW w:w="485" w:type="dxa"/>
+          </w:tcPr>
+          <w:p>
+            <w:pPr>
+              <w:jc w:val="center"/>
+              <w:rPr>
+                <w:lang w:val="id-ID"/>
+              </w:rPr>
+            </w:pPr>
+            <w:r>
+              <w:rPr>
+                <w:lang w:val="id-ID"/>
+              </w:rPr>
+              <w:t>1</w:t>
+            </w:r>
+          </w:p>
+        </w:tc>
+        <w:tc>
+          <w:tcPr>
+            <w:tcW w:w="2175" w:type="dxa"/>
+          </w:tcPr>
+          <w:p>
+            <w:pPr>
+              <w:jc w:val="center"/>
+              <w:rPr>
+                <w:lang w:val="id-ID"/>
+              </w:rPr>
+            </w:pPr>
+            <w:r>
+              <w:rPr>
+                <w:lang w:val="id-ID"/>
+              </w:rPr>
+              <w:t>Id_</w:t>
+            </w:r>
+            <w:r>
+              <w:rPr>
+                <w:lang w:val="id-ID"/>
+              </w:rPr>
+              <w:t>feature</w:t>
+            </w:r>
+          </w:p>
+        </w:tc>
+        <w:tc>
+          <w:tcPr>
+            <w:tcW w:w="1984" w:type="dxa"/>
+          </w:tcPr>
+          <w:p>
+            <w:pPr>
+              <w:jc w:val="center"/>
+              <w:rPr>
+                <w:lang w:val="id-ID"/>
+              </w:rPr>
+            </w:pPr>
+            <w:r>
+              <w:rPr>
+                <w:lang w:val="id-ID"/>
+              </w:rPr>
+              <w:t>int</w:t>
+            </w:r>
+          </w:p>
+        </w:tc>
+        <w:tc>
+          <w:tcPr>
+            <w:tcW w:w="993" w:type="dxa"/>
+          </w:tcPr>
+          <w:p>
+            <w:pPr>
+              <w:jc w:val="center"/>
+              <w:rPr>
+                <w:lang w:val="id-ID"/>
+              </w:rPr>
+            </w:pPr>
+            <w:r>
+              <w:rPr>
+                <w:lang w:val="id-ID"/>
+              </w:rPr>
+              <w:t>11</w:t>
+            </w:r>
+          </w:p>
+        </w:tc>
+        <w:tc>
+          <w:tcPr>
+            <w:tcW w:w="2519" w:type="dxa"/>
+          </w:tcPr>
+          <w:p>
+            <w:pPr>
+              <w:jc w:val="center"/>
+              <w:rPr>
+                <w:lang w:val="id-ID"/>
+              </w:rPr>
+            </w:pPr>
+            <w:r>
+              <w:rPr>
+                <w:lang w:val="id-ID"/>
+              </w:rPr>
+              <w:t>Primary key</w:t>
+            </w:r>
+          </w:p>
+        </w:tc>
+      </w:tr>
+      <w:tr>
+        <w:tc>
+          <w:tcPr>
+            <w:tcW w:w="485" w:type="dxa"/>
+          </w:tcPr>
+          <w:p>
+            <w:pPr>
+              <w:jc w:val="center"/>
+              <w:rPr>
+                <w:lang w:val="id-ID"/>
+              </w:rPr>
+            </w:pPr>
+            <w:r>
+              <w:rPr>
+                <w:lang w:val="id-ID"/>
+              </w:rPr>
+              <w:t>2</w:t>
+            </w:r>
+          </w:p>
+        </w:tc>
+        <w:tc>
+          <w:tcPr>
+            <w:tcW w:w="2175" w:type="dxa"/>
+          </w:tcPr>
+          <w:p>
+            <w:pPr>
+              <w:jc w:val="center"/>
+              <w:rPr>
+                <w:lang w:val="id-ID"/>
+              </w:rPr>
+            </w:pPr>
+            <w:r>
+              <w:rPr>
+                <w:lang w:val="id-ID"/>
+              </w:rPr>
+              <w:t>Feature_name</w:t>
+            </w:r>
+          </w:p>
+        </w:tc>
+        <w:tc>
+          <w:tcPr>
+            <w:tcW w:w="1984" w:type="dxa"/>
+          </w:tcPr>
+          <w:p>
+            <w:pPr>
+              <w:jc w:val="center"/>
+              <w:rPr>
+                <w:lang w:val="id-ID"/>
+              </w:rPr>
+            </w:pPr>
+            <w:r>
+              <w:rPr>
+                <w:lang w:val="id-ID"/>
+              </w:rPr>
+              <w:t>varchar</w:t>
+            </w:r>
+          </w:p>
+        </w:tc>
+        <w:tc>
+          <w:tcPr>
+            <w:tcW w:w="993" w:type="dxa"/>
+          </w:tcPr>
+          <w:p>
+            <w:pPr>
+              <w:jc w:val="center"/>
+              <w:rPr>
+                <w:lang w:val="id-ID"/>
+              </w:rPr>
+            </w:pPr>
+            <w:r>
+              <w:rPr>
+                <w:lang w:val="id-ID"/>
+              </w:rPr>
+              <w:t>200</w:t>
+            </w:r>
+          </w:p>
+        </w:tc>
+        <w:tc>
+          <w:tcPr>
+            <w:tcW w:w="2519" w:type="dxa"/>
+          </w:tcPr>
+          <w:p>
+            <w:pPr>
+              <w:jc w:val="center"/>
+              <w:rPr>
+                <w:lang w:val="id-ID"/>
+              </w:rPr>
+            </w:pPr>
+          </w:p>
+        </w:tc>
+      </w:tr>
+      <w:tr>
+        <w:tc>
+          <w:tcPr>
+            <w:tcW w:w="485" w:type="dxa"/>
+          </w:tcPr>
+          <w:p>
+            <w:pPr>
+              <w:jc w:val="center"/>
+              <w:rPr>
+                <w:lang w:val="id-ID"/>
+              </w:rPr>
+            </w:pPr>
+            <w:r>
+              <w:rPr>
+                <w:lang w:val="id-ID"/>
+              </w:rPr>
+              <w:t>3</w:t>
+            </w:r>
+          </w:p>
+        </w:tc>
+        <w:tc>
+          <w:tcPr>
+            <w:tcW w:w="2175" w:type="dxa"/>
+          </w:tcPr>
+          <w:p>
+            <w:pPr>
+              <w:jc w:val="center"/>
+              <w:rPr>
+                <w:lang w:val="id-ID"/>
+              </w:rPr>
+            </w:pPr>
+            <w:r>
+              <w:rPr>
+                <w:lang w:val="id-ID"/>
+              </w:rPr>
+              <w:t>Controller</w:t>
+            </w:r>
+          </w:p>
+        </w:tc>
+        <w:tc>
+          <w:tcPr>
+            <w:tcW w:w="1984" w:type="dxa"/>
+          </w:tcPr>
+          <w:p>
+            <w:pPr>
+              <w:jc w:val="center"/>
+              <w:rPr>
+                <w:lang w:val="id-ID"/>
+              </w:rPr>
+            </w:pPr>
+            <w:r>
+              <w:rPr>
+                <w:lang w:val="id-ID"/>
+              </w:rPr>
+              <w:t>varchar</w:t>
+            </w:r>
+          </w:p>
+        </w:tc>
+        <w:tc>
+          <w:tcPr>
+            <w:tcW w:w="993" w:type="dxa"/>
+          </w:tcPr>
+          <w:p>
+            <w:pPr>
+              <w:jc w:val="center"/>
+              <w:rPr>
+                <w:lang w:val="id-ID"/>
+              </w:rPr>
+            </w:pPr>
+            <w:r>
+              <w:rPr>
+                <w:lang w:val="id-ID"/>
+              </w:rPr>
+              <w:t>200</w:t>
+            </w:r>
+          </w:p>
+        </w:tc>
+        <w:tc>
+          <w:tcPr>
+            <w:tcW w:w="2519" w:type="dxa"/>
+          </w:tcPr>
+          <w:p>
+            <w:pPr>
+              <w:jc w:val="center"/>
+              <w:rPr>
+                <w:lang w:val="id-ID"/>
+              </w:rPr>
+            </w:pPr>
+          </w:p>
+        </w:tc>
+      </w:tr>
+      <w:tr>
+        <w:tc>
+          <w:tcPr>
+            <w:tcW w:w="485" w:type="dxa"/>
+          </w:tcPr>
+          <w:p>
+            <w:pPr>
+              <w:jc w:val="center"/>
+              <w:rPr>
+                <w:lang w:val="id-ID"/>
+              </w:rPr>
+            </w:pPr>
+            <w:r>
+              <w:rPr>
+                <w:lang w:val="id-ID"/>
+              </w:rPr>
+              <w:t>4</w:t>
+            </w:r>
+          </w:p>
+        </w:tc>
+        <w:tc>
+          <w:tcPr>
+            <w:tcW w:w="2175" w:type="dxa"/>
+          </w:tcPr>
+          <w:p>
+            <w:pPr>
+              <w:jc w:val="center"/>
+              <w:rPr>
+                <w:lang w:val="id-ID"/>
+              </w:rPr>
+            </w:pPr>
+            <w:r>
+              <w:rPr>
+                <w:lang w:val="id-ID"/>
+              </w:rPr>
+              <w:t>icon</w:t>
+            </w:r>
+          </w:p>
+        </w:tc>
+        <w:tc>
+          <w:tcPr>
+            <w:tcW w:w="1984" w:type="dxa"/>
+          </w:tcPr>
+          <w:p>
+            <w:pPr>
+              <w:jc w:val="center"/>
+              <w:rPr>
+                <w:lang w:val="id-ID"/>
+              </w:rPr>
+            </w:pPr>
+            <w:r>
+              <w:rPr>
+                <w:lang w:val="id-ID"/>
+              </w:rPr>
+              <w:t>varchar</w:t>
+            </w:r>
+          </w:p>
+        </w:tc>
+        <w:tc>
+          <w:tcPr>
+            <w:tcW w:w="993" w:type="dxa"/>
+          </w:tcPr>
+          <w:p>
+            <w:pPr>
+              <w:jc w:val="center"/>
+              <w:rPr>
+                <w:lang w:val="id-ID"/>
+              </w:rPr>
+            </w:pPr>
+            <w:r>
+              <w:rPr>
+                <w:lang w:val="id-ID"/>
+              </w:rPr>
+              <w:t>200</w:t>
+            </w:r>
+          </w:p>
+        </w:tc>
+        <w:tc>
+          <w:tcPr>
+            <w:tcW w:w="2519" w:type="dxa"/>
+          </w:tcPr>
+          <w:p>
+            <w:pPr>
+              <w:jc w:val="center"/>
+              <w:rPr>
+                <w:lang w:val="id-ID"/>
+              </w:rPr>
+            </w:pPr>
+          </w:p>
+        </w:tc>
+      </w:tr>
+    </w:tbl>
+    <w:p>
+      <w:pPr>
+        <w:spacing w:line="360" w:lineRule="auto"/>
+        <w:jc w:val="center"/>
+        <w:rPr>
+          <w:lang w:val="id-ID"/>
+        </w:rPr>
+      </w:pPr>
+    </w:p>
+    <w:p>
+      <w:pPr>
+        <w:spacing w:after="200" w:line="276" w:lineRule="auto"/>
+        <w:rPr>
+          <w:lang w:val="id-ID"/>
+        </w:rPr>
+      </w:pPr>
+      <w:r>
+        <w:rPr>
+          <w:lang w:val="id-ID"/>
+        </w:rPr>
+        <w:br w:type="page"/>
+      </w:r>
+    </w:p>
+    <w:p>
+      <w:pPr>
+        <w:spacing w:line="360" w:lineRule="auto"/>
+        <w:jc w:val="center"/>
+        <w:rPr>
+          <w:lang w:val="id-ID"/>
+        </w:rPr>
+      </w:pPr>
+      <w:r>
+        <w:rPr>
+          <w:b/>
+          <w:lang w:val="id-ID"/>
+        </w:rPr>
+        <w:lastRenderedPageBreak/>
+        <w:t>Tabel 3.12</w:t>
+      </w:r>
+      <w:r>
+        <w:rPr>
+          <w:lang w:val="id-ID"/>
+        </w:rPr>
+        <w:t xml:space="preserve"> Data Pegawai</w:t>
+      </w:r>
+    </w:p>
+    <w:tbl>
+      <w:tblPr>
+        <w:tblStyle w:val="TableGrid"/>
+        <w:tblW w:w="0" w:type="auto"/>
+        <w:tblLook w:val="04A0"/>
+      </w:tblPr>
+      <w:tblGrid>
+        <w:gridCol w:w="485"/>
+        <w:gridCol w:w="2175"/>
+        <w:gridCol w:w="1984"/>
+        <w:gridCol w:w="993"/>
+        <w:gridCol w:w="2519"/>
+      </w:tblGrid>
+      <w:tr>
+        <w:tc>
+          <w:tcPr>
+            <w:tcW w:w="485" w:type="dxa"/>
+          </w:tcPr>
+          <w:p>
+            <w:pPr>
+              <w:jc w:val="center"/>
+              <w:rPr>
+                <w:lang w:val="id-ID"/>
+              </w:rPr>
+            </w:pPr>
+            <w:r>
+              <w:rPr>
+                <w:lang w:val="id-ID"/>
+              </w:rPr>
+              <w:t>No</w:t>
+            </w:r>
+          </w:p>
+        </w:tc>
+        <w:tc>
+          <w:tcPr>
+            <w:tcW w:w="2175" w:type="dxa"/>
+          </w:tcPr>
+          <w:p>
+            <w:pPr>
+              <w:jc w:val="center"/>
+              <w:rPr>
+                <w:lang w:val="id-ID"/>
+              </w:rPr>
+            </w:pPr>
+            <w:r>
+              <w:rPr>
+                <w:lang w:val="id-ID"/>
+              </w:rPr>
+              <w:t>Nama Field</w:t>
+            </w:r>
+          </w:p>
+        </w:tc>
+        <w:tc>
+          <w:tcPr>
+            <w:tcW w:w="1984" w:type="dxa"/>
+          </w:tcPr>
+          <w:p>
+            <w:pPr>
+              <w:jc w:val="center"/>
+              <w:rPr>
+                <w:lang w:val="id-ID"/>
+              </w:rPr>
+            </w:pPr>
+            <w:r>
+              <w:rPr>
+                <w:lang w:val="id-ID"/>
+              </w:rPr>
+              <w:t>Tipe Data</w:t>
+            </w:r>
+          </w:p>
+        </w:tc>
+        <w:tc>
+          <w:tcPr>
+            <w:tcW w:w="993" w:type="dxa"/>
+          </w:tcPr>
+          <w:p>
+            <w:pPr>
+              <w:jc w:val="center"/>
+              <w:rPr>
+                <w:lang w:val="id-ID"/>
+              </w:rPr>
+            </w:pPr>
+            <w:r>
+              <w:rPr>
+                <w:lang w:val="id-ID"/>
+              </w:rPr>
+              <w:t xml:space="preserve">Ukuran </w:t>
+            </w:r>
+          </w:p>
+        </w:tc>
+        <w:tc>
+          <w:tcPr>
+            <w:tcW w:w="2519" w:type="dxa"/>
+          </w:tcPr>
+          <w:p>
+            <w:pPr>
+              <w:jc w:val="center"/>
+              <w:rPr>
+                <w:lang w:val="id-ID"/>
+              </w:rPr>
+            </w:pPr>
+            <w:r>
+              <w:rPr>
+                <w:lang w:val="id-ID"/>
+              </w:rPr>
+              <w:t>Keterangan</w:t>
+            </w:r>
+          </w:p>
+        </w:tc>
+      </w:tr>
+      <w:tr>
+        <w:tc>
+          <w:tcPr>
+            <w:tcW w:w="485" w:type="dxa"/>
+          </w:tcPr>
+          <w:p>
+            <w:pPr>
+              <w:jc w:val="center"/>
+              <w:rPr>
+                <w:lang w:val="id-ID"/>
+              </w:rPr>
+            </w:pPr>
+            <w:r>
+              <w:rPr>
+                <w:lang w:val="id-ID"/>
+              </w:rPr>
+              <w:t>1</w:t>
+            </w:r>
+          </w:p>
+        </w:tc>
+        <w:tc>
+          <w:tcPr>
+            <w:tcW w:w="2175" w:type="dxa"/>
+          </w:tcPr>
+          <w:p>
+            <w:pPr>
+              <w:jc w:val="center"/>
+              <w:rPr>
+                <w:lang w:val="id-ID"/>
+              </w:rPr>
+            </w:pPr>
+            <w:r>
+              <w:rPr>
+                <w:lang w:val="id-ID"/>
+              </w:rPr>
+              <w:t>Id_pegawai</w:t>
+            </w:r>
+          </w:p>
+        </w:tc>
+        <w:tc>
+          <w:tcPr>
+            <w:tcW w:w="1984" w:type="dxa"/>
+          </w:tcPr>
+          <w:p>
+            <w:pPr>
+              <w:jc w:val="center"/>
+              <w:rPr>
+                <w:lang w:val="id-ID"/>
+              </w:rPr>
+            </w:pPr>
+            <w:r>
+              <w:rPr>
+                <w:lang w:val="id-ID"/>
+              </w:rPr>
+              <w:t>int</w:t>
+            </w:r>
+          </w:p>
+        </w:tc>
+        <w:tc>
+          <w:tcPr>
+            <w:tcW w:w="993" w:type="dxa"/>
+          </w:tcPr>
+          <w:p>
+            <w:pPr>
+              <w:jc w:val="center"/>
+              <w:rPr>
+                <w:lang w:val="id-ID"/>
+              </w:rPr>
+            </w:pPr>
+            <w:r>
+              <w:rPr>
+                <w:lang w:val="id-ID"/>
+              </w:rPr>
+              <w:t>11</w:t>
+            </w:r>
+          </w:p>
+        </w:tc>
+        <w:tc>
+          <w:tcPr>
+            <w:tcW w:w="2519" w:type="dxa"/>
+          </w:tcPr>
+          <w:p>
+            <w:pPr>
+              <w:jc w:val="center"/>
+              <w:rPr>
+                <w:lang w:val="id-ID"/>
+              </w:rPr>
+            </w:pPr>
+            <w:r>
+              <w:rPr>
+                <w:lang w:val="id-ID"/>
+              </w:rPr>
+              <w:t>Primary key</w:t>
+            </w:r>
+          </w:p>
+        </w:tc>
+      </w:tr>
+      <w:tr>
+        <w:tc>
+          <w:tcPr>
+            <w:tcW w:w="485" w:type="dxa"/>
+          </w:tcPr>
+          <w:p>
+            <w:pPr>
+              <w:jc w:val="center"/>
+              <w:rPr>
+                <w:lang w:val="id-ID"/>
+              </w:rPr>
+            </w:pPr>
+            <w:r>
+              <w:rPr>
+                <w:lang w:val="id-ID"/>
+              </w:rPr>
+              <w:t>2</w:t>
+            </w:r>
+          </w:p>
+        </w:tc>
+        <w:tc>
+          <w:tcPr>
+            <w:tcW w:w="2175" w:type="dxa"/>
+          </w:tcPr>
+          <w:p>
+            <w:pPr>
+              <w:jc w:val="center"/>
+              <w:rPr>
+                <w:lang w:val="id-ID"/>
+              </w:rPr>
+            </w:pPr>
+            <w:r>
+              <w:rPr>
+                <w:lang w:val="id-ID"/>
+              </w:rPr>
+              <w:t>Kode_pegawai</w:t>
+            </w:r>
+          </w:p>
+        </w:tc>
+        <w:tc>
+          <w:tcPr>
+            <w:tcW w:w="1984" w:type="dxa"/>
+          </w:tcPr>
+          <w:p>
+            <w:pPr>
+              <w:jc w:val="center"/>
+              <w:rPr>
+                <w:lang w:val="id-ID"/>
+              </w:rPr>
+            </w:pPr>
+            <w:r>
+              <w:rPr>
+                <w:lang w:val="id-ID"/>
+              </w:rPr>
+              <w:t>varchar</w:t>
+            </w:r>
+          </w:p>
+        </w:tc>
+        <w:tc>
+          <w:tcPr>
+            <w:tcW w:w="993" w:type="dxa"/>
+          </w:tcPr>
+          <w:p>
+            <w:pPr>
+              <w:jc w:val="center"/>
+              <w:rPr>
+                <w:lang w:val="id-ID"/>
+              </w:rPr>
+            </w:pPr>
+            <w:r>
+              <w:rPr>
+                <w:lang w:val="id-ID"/>
+              </w:rPr>
+              <w:t>100</w:t>
+            </w:r>
+          </w:p>
+        </w:tc>
+        <w:tc>
+          <w:tcPr>
+            <w:tcW w:w="2519" w:type="dxa"/>
+          </w:tcPr>
+          <w:p>
+            <w:pPr>
+              <w:jc w:val="center"/>
+              <w:rPr>
+                <w:lang w:val="id-ID"/>
+              </w:rPr>
+            </w:pPr>
+          </w:p>
+        </w:tc>
+      </w:tr>
+      <w:tr>
+        <w:tc>
+          <w:tcPr>
+            <w:tcW w:w="485" w:type="dxa"/>
+          </w:tcPr>
+          <w:p>
+            <w:pPr>
+              <w:jc w:val="center"/>
+              <w:rPr>
+                <w:lang w:val="id-ID"/>
+              </w:rPr>
+            </w:pPr>
+            <w:r>
+              <w:rPr>
+                <w:lang w:val="id-ID"/>
+              </w:rPr>
+              <w:t>3</w:t>
+            </w:r>
+          </w:p>
+        </w:tc>
+        <w:tc>
+          <w:tcPr>
+            <w:tcW w:w="2175" w:type="dxa"/>
+          </w:tcPr>
+          <w:p>
+            <w:pPr>
+              <w:jc w:val="center"/>
+              <w:rPr>
+                <w:lang w:val="id-ID"/>
+              </w:rPr>
+            </w:pPr>
+            <w:r>
+              <w:rPr>
+                <w:lang w:val="id-ID"/>
+              </w:rPr>
+              <w:t>Nama</w:t>
+            </w:r>
+          </w:p>
+        </w:tc>
+        <w:tc>
+          <w:tcPr>
+            <w:tcW w:w="1984" w:type="dxa"/>
+          </w:tcPr>
+          <w:p>
+            <w:pPr>
+              <w:jc w:val="center"/>
+              <w:rPr>
+                <w:lang w:val="id-ID"/>
+              </w:rPr>
+            </w:pPr>
+            <w:r>
+              <w:rPr>
+                <w:lang w:val="id-ID"/>
+              </w:rPr>
+              <w:t>varchar</w:t>
+            </w:r>
+          </w:p>
+        </w:tc>
+        <w:tc>
+          <w:tcPr>
+            <w:tcW w:w="993" w:type="dxa"/>
+          </w:tcPr>
+          <w:p>
+            <w:pPr>
+              <w:jc w:val="center"/>
+              <w:rPr>
+                <w:lang w:val="id-ID"/>
+              </w:rPr>
+            </w:pPr>
+            <w:r>
+              <w:rPr>
+                <w:lang w:val="id-ID"/>
+              </w:rPr>
+              <w:t>150</w:t>
+            </w:r>
+          </w:p>
+        </w:tc>
+        <w:tc>
+          <w:tcPr>
+            <w:tcW w:w="2519" w:type="dxa"/>
+          </w:tcPr>
+          <w:p>
+            <w:pPr>
+              <w:jc w:val="center"/>
+              <w:rPr>
+                <w:lang w:val="id-ID"/>
+              </w:rPr>
+            </w:pPr>
+          </w:p>
+        </w:tc>
+      </w:tr>
+      <w:tr>
+        <w:tc>
+          <w:tcPr>
+            <w:tcW w:w="485" w:type="dxa"/>
+          </w:tcPr>
+          <w:p>
+            <w:pPr>
+              <w:jc w:val="center"/>
+              <w:rPr>
+                <w:lang w:val="id-ID"/>
+              </w:rPr>
+            </w:pPr>
+            <w:r>
+              <w:rPr>
+                <w:lang w:val="id-ID"/>
+              </w:rPr>
+              <w:t>4</w:t>
+            </w:r>
+          </w:p>
+        </w:tc>
+        <w:tc>
+          <w:tcPr>
+            <w:tcW w:w="2175" w:type="dxa"/>
+          </w:tcPr>
+          <w:p>
+            <w:pPr>
+              <w:jc w:val="center"/>
+              <w:rPr>
+                <w:lang w:val="id-ID"/>
+              </w:rPr>
+            </w:pPr>
+            <w:r>
+              <w:rPr>
+                <w:lang w:val="id-ID"/>
+              </w:rPr>
+              <w:t>Alamat</w:t>
+            </w:r>
+          </w:p>
+        </w:tc>
+        <w:tc>
+          <w:tcPr>
+            <w:tcW w:w="1984" w:type="dxa"/>
+          </w:tcPr>
+          <w:p>
+            <w:pPr>
+              <w:jc w:val="center"/>
+              <w:rPr>
+                <w:lang w:val="id-ID"/>
+              </w:rPr>
+            </w:pPr>
+            <w:r>
+              <w:rPr>
+                <w:lang w:val="id-ID"/>
+              </w:rPr>
+              <w:t>varchar</w:t>
+            </w:r>
+          </w:p>
+        </w:tc>
+        <w:tc>
+          <w:tcPr>
+            <w:tcW w:w="993" w:type="dxa"/>
+          </w:tcPr>
+          <w:p>
+            <w:pPr>
+              <w:jc w:val="center"/>
+              <w:rPr>
+                <w:lang w:val="id-ID"/>
+              </w:rPr>
+            </w:pPr>
+            <w:r>
+              <w:rPr>
+                <w:lang w:val="id-ID"/>
+              </w:rPr>
+              <w:t>2</w:t>
+            </w:r>
+            <w:r>
+              <w:rPr>
+                <w:lang w:val="id-ID"/>
+              </w:rPr>
+              <w:t>00</w:t>
+            </w:r>
+          </w:p>
+        </w:tc>
+        <w:tc>
+          <w:tcPr>
+            <w:tcW w:w="2519" w:type="dxa"/>
+          </w:tcPr>
+          <w:p>
+            <w:pPr>
+              <w:jc w:val="center"/>
+              <w:rPr>
+                <w:lang w:val="id-ID"/>
+              </w:rPr>
+            </w:pPr>
+          </w:p>
+        </w:tc>
+      </w:tr>
+      <w:tr>
+        <w:tc>
+          <w:tcPr>
+            <w:tcW w:w="485" w:type="dxa"/>
+          </w:tcPr>
+          <w:p>
+            <w:pPr>
+              <w:jc w:val="center"/>
+              <w:rPr>
+                <w:lang w:val="id-ID"/>
+              </w:rPr>
+            </w:pPr>
+            <w:r>
+              <w:rPr>
+                <w:lang w:val="id-ID"/>
+              </w:rPr>
+              <w:t>5</w:t>
+            </w:r>
+          </w:p>
+        </w:tc>
+        <w:tc>
+          <w:tcPr>
+            <w:tcW w:w="2175" w:type="dxa"/>
+          </w:tcPr>
+          <w:p>
+            <w:pPr>
+              <w:jc w:val="center"/>
+              <w:rPr>
+                <w:lang w:val="id-ID"/>
+              </w:rPr>
+            </w:pPr>
+            <w:r>
+              <w:rPr>
+                <w:lang w:val="id-ID"/>
+              </w:rPr>
+              <w:t>Pendidikan</w:t>
+            </w:r>
+          </w:p>
+        </w:tc>
+        <w:tc>
+          <w:tcPr>
+            <w:tcW w:w="1984" w:type="dxa"/>
+          </w:tcPr>
+          <w:p>
+            <w:pPr>
+              <w:jc w:val="center"/>
+              <w:rPr>
+                <w:lang w:val="id-ID"/>
+              </w:rPr>
+            </w:pPr>
+            <w:r>
+              <w:rPr>
+                <w:lang w:val="id-ID"/>
+              </w:rPr>
+              <w:t>varchar</w:t>
+            </w:r>
+          </w:p>
+        </w:tc>
+        <w:tc>
+          <w:tcPr>
+            <w:tcW w:w="993" w:type="dxa"/>
+          </w:tcPr>
+          <w:p>
+            <w:pPr>
+              <w:jc w:val="center"/>
+              <w:rPr>
+                <w:lang w:val="id-ID"/>
+              </w:rPr>
+            </w:pPr>
+            <w:r>
+              <w:rPr>
+                <w:lang w:val="id-ID"/>
+              </w:rPr>
+              <w:t>100</w:t>
+            </w:r>
+          </w:p>
+        </w:tc>
+        <w:tc>
+          <w:tcPr>
+            <w:tcW w:w="2519" w:type="dxa"/>
+          </w:tcPr>
+          <w:p>
+            <w:pPr>
+              <w:jc w:val="center"/>
+              <w:rPr>
+                <w:lang w:val="id-ID"/>
+              </w:rPr>
+            </w:pPr>
+          </w:p>
+        </w:tc>
+      </w:tr>
+      <w:tr>
+        <w:tc>
+          <w:tcPr>
+            <w:tcW w:w="485" w:type="dxa"/>
+          </w:tcPr>
+          <w:p>
+            <w:pPr>
+              <w:jc w:val="center"/>
+              <w:rPr>
+                <w:lang w:val="id-ID"/>
+              </w:rPr>
+            </w:pPr>
+            <w:r>
+              <w:rPr>
+                <w:lang w:val="id-ID"/>
+              </w:rPr>
+              <w:t>6</w:t>
+            </w:r>
+          </w:p>
+        </w:tc>
+        <w:tc>
+          <w:tcPr>
+            <w:tcW w:w="2175" w:type="dxa"/>
+          </w:tcPr>
+          <w:p>
+            <w:pPr>
+              <w:jc w:val="center"/>
+              <w:rPr>
+                <w:lang w:val="id-ID"/>
+              </w:rPr>
+            </w:pPr>
+            <w:r>
+              <w:rPr>
+                <w:lang w:val="id-ID"/>
+              </w:rPr>
+              <w:t>Jenis_kelamin</w:t>
+            </w:r>
+          </w:p>
+        </w:tc>
+        <w:tc>
+          <w:tcPr>
+            <w:tcW w:w="1984" w:type="dxa"/>
+          </w:tcPr>
+          <w:p>
+            <w:pPr>
+              <w:jc w:val="center"/>
+              <w:rPr>
+                <w:lang w:val="id-ID"/>
+              </w:rPr>
+            </w:pPr>
+            <w:r>
+              <w:rPr>
+                <w:lang w:val="id-ID"/>
+              </w:rPr>
+              <w:t>varchar</w:t>
+            </w:r>
+          </w:p>
+        </w:tc>
+        <w:tc>
+          <w:tcPr>
+            <w:tcW w:w="993" w:type="dxa"/>
+          </w:tcPr>
+          <w:p>
+            <w:pPr>
+              <w:jc w:val="center"/>
+              <w:rPr>
+                <w:lang w:val="id-ID"/>
+              </w:rPr>
+            </w:pPr>
+            <w:r>
+              <w:rPr>
+                <w:lang w:val="id-ID"/>
+              </w:rPr>
+              <w:t>50</w:t>
+            </w:r>
+          </w:p>
+        </w:tc>
+        <w:tc>
+          <w:tcPr>
+            <w:tcW w:w="2519" w:type="dxa"/>
+          </w:tcPr>
+          <w:p>
+            <w:pPr>
+              <w:jc w:val="center"/>
+              <w:rPr>
+                <w:lang w:val="id-ID"/>
+              </w:rPr>
+            </w:pPr>
+          </w:p>
+        </w:tc>
+      </w:tr>
+      <w:tr>
+        <w:tc>
+          <w:tcPr>
+            <w:tcW w:w="485" w:type="dxa"/>
+          </w:tcPr>
+          <w:p>
+            <w:pPr>
+              <w:jc w:val="center"/>
+              <w:rPr>
+                <w:lang w:val="id-ID"/>
+              </w:rPr>
+            </w:pPr>
+            <w:r>
+              <w:rPr>
+                <w:lang w:val="id-ID"/>
+              </w:rPr>
+              <w:t>7</w:t>
+            </w:r>
+          </w:p>
+        </w:tc>
+        <w:tc>
+          <w:tcPr>
+            <w:tcW w:w="2175" w:type="dxa"/>
+          </w:tcPr>
+          <w:p>
+            <w:pPr>
+              <w:jc w:val="center"/>
+              <w:rPr>
+                <w:lang w:val="id-ID"/>
+              </w:rPr>
+            </w:pPr>
+            <w:r>
+              <w:rPr>
+                <w:lang w:val="id-ID"/>
+              </w:rPr>
+              <w:t>Id_jabatan</w:t>
+            </w:r>
+          </w:p>
+        </w:tc>
+        <w:tc>
+          <w:tcPr>
+            <w:tcW w:w="1984" w:type="dxa"/>
+          </w:tcPr>
+          <w:p>
+            <w:pPr>
+              <w:jc w:val="center"/>
+              <w:rPr>
+                <w:lang w:val="id-ID"/>
+              </w:rPr>
+            </w:pPr>
+            <w:r>
+              <w:rPr>
+                <w:lang w:val="id-ID"/>
+              </w:rPr>
+              <w:t>int</w:t>
+            </w:r>
+          </w:p>
+        </w:tc>
+        <w:tc>
+          <w:tcPr>
+            <w:tcW w:w="993" w:type="dxa"/>
+          </w:tcPr>
+          <w:p>
+            <w:pPr>
+              <w:jc w:val="center"/>
+              <w:rPr>
+                <w:lang w:val="id-ID"/>
+              </w:rPr>
+            </w:pPr>
+            <w:r>
+              <w:rPr>
+                <w:lang w:val="id-ID"/>
+              </w:rPr>
+              <w:t>11</w:t>
+            </w:r>
+          </w:p>
+        </w:tc>
+        <w:tc>
+          <w:tcPr>
+            <w:tcW w:w="2519" w:type="dxa"/>
+          </w:tcPr>
+          <w:p>
+            <w:pPr>
+              <w:jc w:val="center"/>
+              <w:rPr>
+                <w:lang w:val="id-ID"/>
+              </w:rPr>
+            </w:pPr>
+            <w:r>
+              <w:rPr>
+                <w:lang w:val="id-ID"/>
+              </w:rPr>
+              <w:t>Foreign_key</w:t>
+            </w:r>
+          </w:p>
+        </w:tc>
+      </w:tr>
+      <w:tr>
+        <w:tc>
+          <w:tcPr>
+            <w:tcW w:w="485" w:type="dxa"/>
+          </w:tcPr>
+          <w:p>
+            <w:pPr>
+              <w:jc w:val="center"/>
+              <w:rPr>
+                <w:lang w:val="id-ID"/>
+              </w:rPr>
+            </w:pPr>
+            <w:r>
+              <w:rPr>
+                <w:lang w:val="id-ID"/>
+              </w:rPr>
+              <w:t>8</w:t>
+            </w:r>
+          </w:p>
+        </w:tc>
+        <w:tc>
+          <w:tcPr>
+            <w:tcW w:w="2175" w:type="dxa"/>
+          </w:tcPr>
+          <w:p>
+            <w:pPr>
+              <w:jc w:val="center"/>
+              <w:rPr>
+                <w:lang w:val="id-ID"/>
+              </w:rPr>
+            </w:pPr>
+            <w:r>
+              <w:rPr>
+                <w:lang w:val="id-ID"/>
+              </w:rPr>
+              <w:t>Id_unit_satuan_kerja</w:t>
+            </w:r>
+          </w:p>
+        </w:tc>
+        <w:tc>
+          <w:tcPr>
+            <w:tcW w:w="1984" w:type="dxa"/>
+          </w:tcPr>
+          <w:p>
+            <w:pPr>
+              <w:jc w:val="center"/>
+              <w:rPr>
+                <w:lang w:val="id-ID"/>
+              </w:rPr>
+            </w:pPr>
+            <w:r>
+              <w:rPr>
+                <w:lang w:val="id-ID"/>
+              </w:rPr>
+              <w:t>int</w:t>
+            </w:r>
+          </w:p>
+        </w:tc>
+        <w:tc>
+          <w:tcPr>
+            <w:tcW w:w="993" w:type="dxa"/>
+          </w:tcPr>
+          <w:p>
+            <w:pPr>
+              <w:jc w:val="center"/>
+              <w:rPr>
+                <w:lang w:val="id-ID"/>
+              </w:rPr>
+            </w:pPr>
+            <w:r>
+              <w:rPr>
+                <w:lang w:val="id-ID"/>
+              </w:rPr>
+              <w:t>11</w:t>
+            </w:r>
+          </w:p>
+        </w:tc>
+        <w:tc>
+          <w:tcPr>
+            <w:tcW w:w="2519" w:type="dxa"/>
+          </w:tcPr>
+          <w:p>
+            <w:pPr>
+              <w:jc w:val="center"/>
+              <w:rPr>
+                <w:lang w:val="id-ID"/>
+              </w:rPr>
+            </w:pPr>
+            <w:r>
+              <w:rPr>
+                <w:lang w:val="id-ID"/>
+              </w:rPr>
+              <w:t>Foreign_key</w:t>
+            </w:r>
+          </w:p>
+        </w:tc>
+      </w:tr>
+    </w:tbl>
+    <w:p>
+      <w:pPr>
+        <w:jc w:val="center"/>
+        <w:rPr>
+          <w:lang w:val="id-ID"/>
+        </w:rPr>
+      </w:pPr>
+    </w:p>
+    <w:p>
+      <w:pPr>
+        <w:spacing w:line="360" w:lineRule="auto"/>
+        <w:jc w:val="center"/>
+        <w:rPr>
+          <w:lang w:val="id-ID"/>
+        </w:rPr>
+      </w:pPr>
+      <w:r>
+        <w:rPr>
+          <w:b/>
+          <w:lang w:val="id-ID"/>
+        </w:rPr>
+        <w:t>Tabel 3.13</w:t>
+      </w:r>
+      <w:r>
+        <w:rPr>
+          <w:lang w:val="id-ID"/>
+        </w:rPr>
+        <w:t xml:space="preserve"> Data Jabatan</w:t>
+      </w:r>
+    </w:p>
+    <w:tbl>
+      <w:tblPr>
+        <w:tblStyle w:val="TableGrid"/>
+        <w:tblW w:w="0" w:type="auto"/>
+        <w:tblLook w:val="04A0"/>
+      </w:tblPr>
+      <w:tblGrid>
+        <w:gridCol w:w="485"/>
+        <w:gridCol w:w="2175"/>
+        <w:gridCol w:w="1984"/>
+        <w:gridCol w:w="993"/>
+        <w:gridCol w:w="2519"/>
+      </w:tblGrid>
+      <w:tr>
+        <w:tc>
+          <w:tcPr>
+            <w:tcW w:w="485" w:type="dxa"/>
+          </w:tcPr>
+          <w:p>
+            <w:pPr>
+              <w:jc w:val="center"/>
+              <w:rPr>
+                <w:lang w:val="id-ID"/>
+              </w:rPr>
+            </w:pPr>
+            <w:r>
+              <w:rPr>
+                <w:lang w:val="id-ID"/>
+              </w:rPr>
+              <w:t>No</w:t>
+            </w:r>
+          </w:p>
+        </w:tc>
+        <w:tc>
+          <w:tcPr>
+            <w:tcW w:w="2175" w:type="dxa"/>
+          </w:tcPr>
+          <w:p>
+            <w:pPr>
+              <w:jc w:val="center"/>
+              <w:rPr>
+                <w:lang w:val="id-ID"/>
+              </w:rPr>
+            </w:pPr>
+            <w:r>
+              <w:rPr>
+                <w:lang w:val="id-ID"/>
+              </w:rPr>
+              <w:t>Nama Field</w:t>
+            </w:r>
+          </w:p>
+        </w:tc>
+        <w:tc>
+          <w:tcPr>
+            <w:tcW w:w="1984" w:type="dxa"/>
+          </w:tcPr>
+          <w:p>
+            <w:pPr>
+              <w:jc w:val="center"/>
+              <w:rPr>
+                <w:lang w:val="id-ID"/>
+              </w:rPr>
+            </w:pPr>
+            <w:r>
+              <w:rPr>
+                <w:lang w:val="id-ID"/>
+              </w:rPr>
+              <w:t>Tipe Data</w:t>
+            </w:r>
+          </w:p>
+        </w:tc>
+        <w:tc>
+          <w:tcPr>
+            <w:tcW w:w="993" w:type="dxa"/>
+          </w:tcPr>
+          <w:p>
+            <w:pPr>
+              <w:jc w:val="center"/>
+              <w:rPr>
+                <w:lang w:val="id-ID"/>
+              </w:rPr>
+            </w:pPr>
+            <w:r>
+              <w:rPr>
+                <w:lang w:val="id-ID"/>
+              </w:rPr>
+              <w:t xml:space="preserve">Ukuran </w:t>
+            </w:r>
+          </w:p>
+        </w:tc>
+        <w:tc>
+          <w:tcPr>
+            <w:tcW w:w="2519" w:type="dxa"/>
+          </w:tcPr>
+          <w:p>
+            <w:pPr>
+              <w:jc w:val="center"/>
+              <w:rPr>
+                <w:lang w:val="id-ID"/>
+              </w:rPr>
+            </w:pPr>
+            <w:r>
+              <w:rPr>
+                <w:lang w:val="id-ID"/>
+              </w:rPr>
+              <w:t>Keterangan</w:t>
+            </w:r>
+          </w:p>
+        </w:tc>
+      </w:tr>
+      <w:tr>
+        <w:tc>
+          <w:tcPr>
+            <w:tcW w:w="485" w:type="dxa"/>
+          </w:tcPr>
+          <w:p>
+            <w:pPr>
+              <w:jc w:val="center"/>
+              <w:rPr>
+                <w:lang w:val="id-ID"/>
+              </w:rPr>
+            </w:pPr>
+            <w:r>
+              <w:rPr>
+                <w:lang w:val="id-ID"/>
+              </w:rPr>
+              <w:t>1</w:t>
+            </w:r>
+          </w:p>
+        </w:tc>
+        <w:tc>
+          <w:tcPr>
+            <w:tcW w:w="2175" w:type="dxa"/>
+          </w:tcPr>
+          <w:p>
+            <w:pPr>
+              <w:jc w:val="center"/>
+              <w:rPr>
+                <w:lang w:val="id-ID"/>
+              </w:rPr>
+            </w:pPr>
+            <w:r>
+              <w:rPr>
+                <w:lang w:val="id-ID"/>
+              </w:rPr>
+              <w:t>Id_jabatan</w:t>
+            </w:r>
+          </w:p>
+        </w:tc>
+        <w:tc>
+          <w:tcPr>
+            <w:tcW w:w="1984" w:type="dxa"/>
+          </w:tcPr>
+          <w:p>
+            <w:pPr>
+              <w:jc w:val="center"/>
+              <w:rPr>
+                <w:lang w:val="id-ID"/>
+              </w:rPr>
+            </w:pPr>
+            <w:r>
+              <w:rPr>
+                <w:lang w:val="id-ID"/>
+              </w:rPr>
+              <w:t>int</w:t>
+            </w:r>
+          </w:p>
+        </w:tc>
+        <w:tc>
+          <w:tcPr>
+            <w:tcW w:w="993" w:type="dxa"/>
+          </w:tcPr>
+          <w:p>
+            <w:pPr>
+              <w:jc w:val="center"/>
+              <w:rPr>
+                <w:lang w:val="id-ID"/>
+              </w:rPr>
+            </w:pPr>
+            <w:r>
+              <w:rPr>
+                <w:lang w:val="id-ID"/>
+              </w:rPr>
+              <w:t>11</w:t>
+            </w:r>
+          </w:p>
+        </w:tc>
+        <w:tc>
+          <w:tcPr>
+            <w:tcW w:w="2519" w:type="dxa"/>
+          </w:tcPr>
+          <w:p>
+            <w:pPr>
+              <w:jc w:val="center"/>
+              <w:rPr>
+                <w:lang w:val="id-ID"/>
+              </w:rPr>
+            </w:pPr>
+            <w:r>
+              <w:rPr>
+                <w:lang w:val="id-ID"/>
+              </w:rPr>
+              <w:t>Primary key</w:t>
+            </w:r>
+          </w:p>
+        </w:tc>
+      </w:tr>
+      <w:tr>
+        <w:tc>
+          <w:tcPr>
+            <w:tcW w:w="485" w:type="dxa"/>
+          </w:tcPr>
+          <w:p>
+            <w:pPr>
+              <w:jc w:val="center"/>
+              <w:rPr>
+                <w:lang w:val="id-ID"/>
+              </w:rPr>
+            </w:pPr>
+            <w:r>
+              <w:rPr>
+                <w:lang w:val="id-ID"/>
+              </w:rPr>
+              <w:t>2</w:t>
+            </w:r>
+          </w:p>
+        </w:tc>
+        <w:tc>
+          <w:tcPr>
+            <w:tcW w:w="2175" w:type="dxa"/>
+          </w:tcPr>
+          <w:p>
+            <w:pPr>
+              <w:jc w:val="center"/>
+              <w:rPr>
+                <w:lang w:val="id-ID"/>
+              </w:rPr>
+            </w:pPr>
+            <w:r>
+              <w:rPr>
+                <w:lang w:val="id-ID"/>
+              </w:rPr>
+              <w:t>Nama_jabatan</w:t>
+            </w:r>
+          </w:p>
+        </w:tc>
+        <w:tc>
+          <w:tcPr>
+            <w:tcW w:w="1984" w:type="dxa"/>
+          </w:tcPr>
+          <w:p>
+            <w:pPr>
+              <w:jc w:val="center"/>
+              <w:rPr>
+                <w:lang w:val="id-ID"/>
+              </w:rPr>
+            </w:pPr>
+            <w:r>
+              <w:rPr>
+                <w:lang w:val="id-ID"/>
+              </w:rPr>
+              <w:t>varchar</w:t>
+            </w:r>
+          </w:p>
+        </w:tc>
+        <w:tc>
+          <w:tcPr>
+            <w:tcW w:w="993" w:type="dxa"/>
+          </w:tcPr>
+          <w:p>
+            <w:pPr>
+              <w:jc w:val="center"/>
+              <w:rPr>
+                <w:lang w:val="id-ID"/>
+              </w:rPr>
+            </w:pPr>
+            <w:r>
+              <w:rPr>
+                <w:lang w:val="id-ID"/>
+              </w:rPr>
+              <w:t>100</w:t>
+            </w:r>
+          </w:p>
+        </w:tc>
+        <w:tc>
+          <w:tcPr>
+            <w:tcW w:w="2519" w:type="dxa"/>
+          </w:tcPr>
+          <w:p>
+            <w:pPr>
+              <w:jc w:val="center"/>
+              <w:rPr>
+                <w:lang w:val="id-ID"/>
+              </w:rPr>
+            </w:pPr>
+          </w:p>
+        </w:tc>
+      </w:tr>
+      <w:tr>
+        <w:tc>
+          <w:tcPr>
+            <w:tcW w:w="485" w:type="dxa"/>
+          </w:tcPr>
+          <w:p>
+            <w:pPr>
+              <w:jc w:val="center"/>
+              <w:rPr>
+                <w:lang w:val="id-ID"/>
+              </w:rPr>
+            </w:pPr>
+            <w:r>
+              <w:rPr>
+                <w:lang w:val="id-ID"/>
+              </w:rPr>
+              <w:t>3</w:t>
+            </w:r>
+          </w:p>
+        </w:tc>
+        <w:tc>
+          <w:tcPr>
+            <w:tcW w:w="2175" w:type="dxa"/>
+          </w:tcPr>
+          <w:p>
+            <w:pPr>
+              <w:jc w:val="center"/>
+              <w:rPr>
+                <w:lang w:val="id-ID"/>
+              </w:rPr>
+            </w:pPr>
+            <w:r>
+              <w:rPr>
+                <w:lang w:val="id-ID"/>
+              </w:rPr>
+              <w:t>Kode_jabatan</w:t>
+            </w:r>
+          </w:p>
+        </w:tc>
+        <w:tc>
+          <w:tcPr>
+            <w:tcW w:w="1984" w:type="dxa"/>
+          </w:tcPr>
+          <w:p>
+            <w:pPr>
+              <w:jc w:val="center"/>
+              <w:rPr>
+                <w:lang w:val="id-ID"/>
+              </w:rPr>
+            </w:pPr>
+            <w:r>
+              <w:rPr>
+                <w:lang w:val="id-ID"/>
+              </w:rPr>
+              <w:t>varchar</w:t>
+            </w:r>
+          </w:p>
+        </w:tc>
+        <w:tc>
+          <w:tcPr>
+            <w:tcW w:w="993" w:type="dxa"/>
+          </w:tcPr>
+          <w:p>
+            <w:pPr>
+              <w:jc w:val="center"/>
+              <w:rPr>
+                <w:lang w:val="id-ID"/>
+              </w:rPr>
+            </w:pPr>
+            <w:r>
+              <w:rPr>
+                <w:lang w:val="id-ID"/>
+              </w:rPr>
+              <w:t>100</w:t>
+            </w:r>
+          </w:p>
+        </w:tc>
+        <w:tc>
+          <w:tcPr>
+            <w:tcW w:w="2519" w:type="dxa"/>
+          </w:tcPr>
+          <w:p>
+            <w:pPr>
+              <w:jc w:val="center"/>
+              <w:rPr>
+                <w:lang w:val="id-ID"/>
+              </w:rPr>
+            </w:pPr>
+          </w:p>
+        </w:tc>
+      </w:tr>
+    </w:tbl>
+    <w:p>
+      <w:pPr>
+        <w:rPr>
+          <w:lang w:val="id-ID"/>
+        </w:rPr>
+      </w:pPr>
+    </w:p>
+    <w:p>
+      <w:pPr>
+        <w:spacing w:line="360" w:lineRule="auto"/>
+        <w:jc w:val="center"/>
+        <w:rPr>
+          <w:lang w:val="id-ID"/>
+        </w:rPr>
+      </w:pPr>
+      <w:r>
+        <w:rPr>
+          <w:b/>
+          <w:lang w:val="id-ID"/>
+        </w:rPr>
+        <w:t>Tabel 3.14</w:t>
+      </w:r>
+      <w:r>
+        <w:rPr>
+          <w:lang w:val="id-ID"/>
+        </w:rPr>
+        <w:t xml:space="preserve"> Data Unit Satuan Kerja</w:t>
+      </w:r>
+    </w:p>
+    <w:tbl>
+      <w:tblPr>
+        <w:tblStyle w:val="TableGrid"/>
+        <w:tblW w:w="0" w:type="auto"/>
+        <w:tblLook w:val="04A0"/>
+      </w:tblPr>
+      <w:tblGrid>
+        <w:gridCol w:w="485"/>
+        <w:gridCol w:w="2367"/>
+        <w:gridCol w:w="1899"/>
+        <w:gridCol w:w="984"/>
+        <w:gridCol w:w="2421"/>
+      </w:tblGrid>
+      <w:tr>
+        <w:tc>
+          <w:tcPr>
+            <w:tcW w:w="485" w:type="dxa"/>
+          </w:tcPr>
+          <w:p>
+            <w:pPr>
+              <w:jc w:val="center"/>
+              <w:rPr>
+                <w:lang w:val="id-ID"/>
+              </w:rPr>
+            </w:pPr>
+            <w:r>
+              <w:rPr>
+                <w:lang w:val="id-ID"/>
+              </w:rPr>
+              <w:t>No</w:t>
+            </w:r>
+          </w:p>
+        </w:tc>
+        <w:tc>
+          <w:tcPr>
+            <w:tcW w:w="2175" w:type="dxa"/>
+          </w:tcPr>
+          <w:p>
+            <w:pPr>
+              <w:jc w:val="center"/>
+              <w:rPr>
+                <w:lang w:val="id-ID"/>
+              </w:rPr>
+            </w:pPr>
+            <w:r>
+              <w:rPr>
+                <w:lang w:val="id-ID"/>
+              </w:rPr>
+              <w:t>Nama Field</w:t>
+            </w:r>
+          </w:p>
+        </w:tc>
+        <w:tc>
+          <w:tcPr>
+            <w:tcW w:w="1984" w:type="dxa"/>
+          </w:tcPr>
+          <w:p>
+            <w:pPr>
+              <w:jc w:val="center"/>
+              <w:rPr>
+                <w:lang w:val="id-ID"/>
+              </w:rPr>
+            </w:pPr>
+            <w:r>
+              <w:rPr>
+                <w:lang w:val="id-ID"/>
+              </w:rPr>
+              <w:t>Tipe Data</w:t>
+            </w:r>
+          </w:p>
+        </w:tc>
+        <w:tc>
+          <w:tcPr>
+            <w:tcW w:w="993" w:type="dxa"/>
+          </w:tcPr>
+          <w:p>
+            <w:pPr>
+              <w:jc w:val="center"/>
+              <w:rPr>
+                <w:lang w:val="id-ID"/>
+              </w:rPr>
+            </w:pPr>
+            <w:r>
+              <w:rPr>
+                <w:lang w:val="id-ID"/>
+              </w:rPr>
+              <w:t xml:space="preserve">Ukuran </w:t>
+            </w:r>
+          </w:p>
+        </w:tc>
+        <w:tc>
+          <w:tcPr>
+            <w:tcW w:w="2519" w:type="dxa"/>
+          </w:tcPr>
+          <w:p>
+            <w:pPr>
+              <w:jc w:val="center"/>
+              <w:rPr>
+                <w:lang w:val="id-ID"/>
+              </w:rPr>
+            </w:pPr>
+            <w:r>
+              <w:rPr>
+                <w:lang w:val="id-ID"/>
+              </w:rPr>
+              <w:t>Keterangan</w:t>
+            </w:r>
+          </w:p>
+        </w:tc>
+      </w:tr>
+      <w:tr>
+        <w:tc>
+          <w:tcPr>
+            <w:tcW w:w="485" w:type="dxa"/>
+          </w:tcPr>
+          <w:p>
+            <w:pPr>
+              <w:jc w:val="center"/>
+              <w:rPr>
+                <w:lang w:val="id-ID"/>
+              </w:rPr>
+            </w:pPr>
+            <w:r>
+              <w:rPr>
+                <w:lang w:val="id-ID"/>
+              </w:rPr>
+              <w:t>1</w:t>
+            </w:r>
+          </w:p>
+        </w:tc>
+        <w:tc>
+          <w:tcPr>
+            <w:tcW w:w="2175" w:type="dxa"/>
+          </w:tcPr>
+          <w:p>
+            <w:pPr>
+              <w:jc w:val="center"/>
+              <w:rPr>
+                <w:lang w:val="id-ID"/>
+              </w:rPr>
+            </w:pPr>
+            <w:r>
+              <w:rPr>
+                <w:lang w:val="id-ID"/>
+              </w:rPr>
+              <w:t>Id_</w:t>
+            </w:r>
+            <w:r>
+              <w:rPr>
+                <w:lang w:val="id-ID"/>
+              </w:rPr>
+              <w:t>unit_satuan_kerja</w:t>
+            </w:r>
+          </w:p>
+        </w:tc>
+        <w:tc>
+          <w:tcPr>
+            <w:tcW w:w="1984" w:type="dxa"/>
+          </w:tcPr>
+          <w:p>
+            <w:pPr>
+              <w:jc w:val="center"/>
+              <w:rPr>
+                <w:lang w:val="id-ID"/>
+              </w:rPr>
+            </w:pPr>
+            <w:r>
+              <w:rPr>
+                <w:lang w:val="id-ID"/>
+              </w:rPr>
+              <w:t>int</w:t>
+            </w:r>
+          </w:p>
+        </w:tc>
+        <w:tc>
+          <w:tcPr>
+            <w:tcW w:w="993" w:type="dxa"/>
+          </w:tcPr>
+          <w:p>
+            <w:pPr>
+              <w:jc w:val="center"/>
+              <w:rPr>
+                <w:lang w:val="id-ID"/>
+              </w:rPr>
+            </w:pPr>
+            <w:r>
+              <w:rPr>
+                <w:lang w:val="id-ID"/>
+              </w:rPr>
+              <w:t>11</w:t>
+            </w:r>
+          </w:p>
+        </w:tc>
+        <w:tc>
+          <w:tcPr>
+            <w:tcW w:w="2519" w:type="dxa"/>
+          </w:tcPr>
+          <w:p>
+            <w:pPr>
+              <w:jc w:val="center"/>
+              <w:rPr>
+                <w:lang w:val="id-ID"/>
+              </w:rPr>
+            </w:pPr>
+            <w:r>
+              <w:rPr>
+                <w:lang w:val="id-ID"/>
+              </w:rPr>
+              <w:t>Primary key</w:t>
+            </w:r>
+          </w:p>
+        </w:tc>
+      </w:tr>
+      <w:tr>
+        <w:tc>
+          <w:tcPr>
+            <w:tcW w:w="485" w:type="dxa"/>
+          </w:tcPr>
+          <w:p>
+            <w:pPr>
+              <w:jc w:val="center"/>
+              <w:rPr>
+                <w:lang w:val="id-ID"/>
+              </w:rPr>
+            </w:pPr>
+            <w:r>
+              <w:rPr>
+                <w:lang w:val="id-ID"/>
+              </w:rPr>
+              <w:t>2</w:t>
+            </w:r>
+          </w:p>
+        </w:tc>
+        <w:tc>
+          <w:tcPr>
+            <w:tcW w:w="2175" w:type="dxa"/>
+          </w:tcPr>
+          <w:p>
+            <w:pPr>
+              <w:jc w:val="center"/>
+              <w:rPr>
+                <w:lang w:val="id-ID"/>
+              </w:rPr>
+            </w:pPr>
+            <w:r>
+              <w:rPr>
+                <w:lang w:val="id-ID"/>
+              </w:rPr>
+              <w:t>Kode_unit_satuan_kerja</w:t>
+            </w:r>
+          </w:p>
+        </w:tc>
+        <w:tc>
+          <w:tcPr>
+            <w:tcW w:w="1984" w:type="dxa"/>
+          </w:tcPr>
+          <w:p>
+            <w:pPr>
+              <w:jc w:val="center"/>
+              <w:rPr>
+                <w:lang w:val="id-ID"/>
+              </w:rPr>
+            </w:pPr>
+            <w:r>
+              <w:rPr>
+                <w:lang w:val="id-ID"/>
+              </w:rPr>
+              <w:t>varchar</w:t>
+            </w:r>
+          </w:p>
+        </w:tc>
+        <w:tc>
+          <w:tcPr>
+            <w:tcW w:w="993" w:type="dxa"/>
+          </w:tcPr>
+          <w:p>
+            <w:pPr>
+              <w:jc w:val="center"/>
+              <w:rPr>
+                <w:lang w:val="id-ID"/>
+              </w:rPr>
+            </w:pPr>
+            <w:r>
+              <w:rPr>
+                <w:lang w:val="id-ID"/>
+              </w:rPr>
+              <w:t>100</w:t>
+            </w:r>
+          </w:p>
+        </w:tc>
+        <w:tc>
+          <w:tcPr>
+            <w:tcW w:w="2519" w:type="dxa"/>
+          </w:tcPr>
+          <w:p>
+            <w:pPr>
+              <w:jc w:val="center"/>
+              <w:rPr>
+                <w:lang w:val="id-ID"/>
+              </w:rPr>
+            </w:pPr>
+          </w:p>
+        </w:tc>
+      </w:tr>
+      <w:tr>
+        <w:tc>
+          <w:tcPr>
+            <w:tcW w:w="485" w:type="dxa"/>
+          </w:tcPr>
+          <w:p>
+            <w:pPr>
+              <w:jc w:val="center"/>
+              <w:rPr>
+                <w:lang w:val="id-ID"/>
+              </w:rPr>
+            </w:pPr>
+            <w:r>
+              <w:rPr>
+                <w:lang w:val="id-ID"/>
+              </w:rPr>
+              <w:t>3</w:t>
+            </w:r>
+          </w:p>
+        </w:tc>
+        <w:tc>
+          <w:tcPr>
+            <w:tcW w:w="2175" w:type="dxa"/>
+          </w:tcPr>
+          <w:p>
+            <w:pPr>
+              <w:jc w:val="center"/>
+              <w:rPr>
+                <w:lang w:val="id-ID"/>
+              </w:rPr>
+            </w:pPr>
+            <w:r>
+              <w:rPr>
+                <w:lang w:val="id-ID"/>
+              </w:rPr>
+              <w:t>Nama_unit</w:t>
+            </w:r>
+          </w:p>
+        </w:tc>
+        <w:tc>
+          <w:tcPr>
+            <w:tcW w:w="1984" w:type="dxa"/>
+          </w:tcPr>
+          <w:p>
+            <w:pPr>
+              <w:jc w:val="center"/>
+              <w:rPr>
+                <w:lang w:val="id-ID"/>
+              </w:rPr>
+            </w:pPr>
+            <w:r>
+              <w:rPr>
+                <w:lang w:val="id-ID"/>
+              </w:rPr>
+              <w:t>varchar</w:t>
+            </w:r>
+          </w:p>
+        </w:tc>
+        <w:tc>
+          <w:tcPr>
+            <w:tcW w:w="993" w:type="dxa"/>
+          </w:tcPr>
+          <w:p>
+            <w:pPr>
+              <w:jc w:val="center"/>
+              <w:rPr>
+                <w:lang w:val="id-ID"/>
+              </w:rPr>
+            </w:pPr>
+            <w:r>
+              <w:rPr>
+                <w:lang w:val="id-ID"/>
+              </w:rPr>
+              <w:t>200</w:t>
+            </w:r>
+          </w:p>
+        </w:tc>
+        <w:tc>
+          <w:tcPr>
+            <w:tcW w:w="2519" w:type="dxa"/>
+          </w:tcPr>
+          <w:p>
+            <w:pPr>
+              <w:jc w:val="center"/>
+              <w:rPr>
+                <w:lang w:val="id-ID"/>
+              </w:rPr>
+            </w:pPr>
+          </w:p>
+        </w:tc>
+      </w:tr>
+      <w:tr>
+        <w:tc>
+          <w:tcPr>
+            <w:tcW w:w="485" w:type="dxa"/>
+          </w:tcPr>
+          <w:p>
+            <w:pPr>
+              <w:jc w:val="center"/>
+              <w:rPr>
+                <w:lang w:val="id-ID"/>
+              </w:rPr>
+            </w:pPr>
+            <w:r>
+              <w:rPr>
+                <w:lang w:val="id-ID"/>
+              </w:rPr>
+              <w:t>4</w:t>
+            </w:r>
+          </w:p>
+        </w:tc>
+        <w:tc>
+          <w:tcPr>
+            <w:tcW w:w="2175" w:type="dxa"/>
+          </w:tcPr>
+          <w:p>
+            <w:pPr>
+              <w:jc w:val="center"/>
+              <w:rPr>
+                <w:lang w:val="id-ID"/>
+              </w:rPr>
+            </w:pPr>
+            <w:r>
+              <w:rPr>
+                <w:lang w:val="id-ID"/>
+              </w:rPr>
+              <w:t>lokasi</w:t>
+            </w:r>
+          </w:p>
+        </w:tc>
+        <w:tc>
+          <w:tcPr>
+            <w:tcW w:w="1984" w:type="dxa"/>
+          </w:tcPr>
+          <w:p>
+            <w:pPr>
+              <w:jc w:val="center"/>
+              <w:rPr>
+                <w:lang w:val="id-ID"/>
+              </w:rPr>
+            </w:pPr>
+            <w:r>
+              <w:rPr>
+                <w:lang w:val="id-ID"/>
+              </w:rPr>
+              <w:t>varchar</w:t>
+            </w:r>
+          </w:p>
+        </w:tc>
+        <w:tc>
+          <w:tcPr>
+            <w:tcW w:w="993" w:type="dxa"/>
+          </w:tcPr>
+          <w:p>
+            <w:pPr>
+              <w:jc w:val="center"/>
+              <w:rPr>
+                <w:lang w:val="id-ID"/>
+              </w:rPr>
+            </w:pPr>
+            <w:r>
+              <w:rPr>
+                <w:lang w:val="id-ID"/>
+              </w:rPr>
+              <w:t>2</w:t>
+            </w:r>
+            <w:r>
+              <w:rPr>
+                <w:lang w:val="id-ID"/>
+              </w:rPr>
+              <w:t>00</w:t>
+            </w:r>
+          </w:p>
+        </w:tc>
+        <w:tc>
+          <w:tcPr>
+            <w:tcW w:w="2519" w:type="dxa"/>
+          </w:tcPr>
+          <w:p>
+            <w:pPr>
+              <w:jc w:val="center"/>
+              <w:rPr>
+                <w:lang w:val="id-ID"/>
+              </w:rPr>
+            </w:pPr>
+          </w:p>
+        </w:tc>
+      </w:tr>
+    </w:tbl>
+    <w:p>
+      <w:pPr>
+        <w:jc w:val="center"/>
+        <w:rPr>
+          <w:lang w:val="id-ID"/>
+        </w:rPr>
+      </w:pPr>
+    </w:p>
+    <w:p>
+      <w:pPr>
+        <w:spacing w:line="360" w:lineRule="auto"/>
+        <w:jc w:val="center"/>
+        <w:rPr>
+          <w:lang w:val="id-ID"/>
+        </w:rPr>
+      </w:pPr>
+      <w:r>
+        <w:rPr>
+          <w:b/>
+          <w:lang w:val="id-ID"/>
+        </w:rPr>
+        <w:t>Tabel 3.15</w:t>
+      </w:r>
+      <w:r>
+        <w:rPr>
+          <w:lang w:val="id-ID"/>
+        </w:rPr>
+        <w:t xml:space="preserve"> Data Usulan Kegiatan</w:t>
+      </w:r>
+    </w:p>
+    <w:tbl>
+      <w:tblPr>
+        <w:tblStyle w:val="TableGrid"/>
+        <w:tblW w:w="0" w:type="auto"/>
+        <w:tblLook w:val="04A0"/>
+      </w:tblPr>
+      <w:tblGrid>
+        <w:gridCol w:w="486"/>
+        <w:gridCol w:w="2233"/>
+        <w:gridCol w:w="1958"/>
+        <w:gridCol w:w="990"/>
+        <w:gridCol w:w="2489"/>
+      </w:tblGrid>
+      <w:tr>
+        <w:tc>
+          <w:tcPr>
+            <w:tcW w:w="485" w:type="dxa"/>
+          </w:tcPr>
+          <w:p>
+            <w:pPr>
+              <w:jc w:val="center"/>
+              <w:rPr>
+                <w:lang w:val="id-ID"/>
+              </w:rPr>
+            </w:pPr>
+            <w:r>
+              <w:rPr>
+                <w:lang w:val="id-ID"/>
+              </w:rPr>
+              <w:t>No</w:t>
+            </w:r>
+          </w:p>
+        </w:tc>
+        <w:tc>
+          <w:tcPr>
+            <w:tcW w:w="2175" w:type="dxa"/>
+          </w:tcPr>
+          <w:p>
+            <w:pPr>
+              <w:jc w:val="center"/>
+              <w:rPr>
+                <w:lang w:val="id-ID"/>
+              </w:rPr>
+            </w:pPr>
+            <w:r>
+              <w:rPr>
+                <w:lang w:val="id-ID"/>
+              </w:rPr>
+              <w:t>Nama Field</w:t>
+            </w:r>
+          </w:p>
+        </w:tc>
+        <w:tc>
+          <w:tcPr>
+            <w:tcW w:w="1984" w:type="dxa"/>
+          </w:tcPr>
+          <w:p>
+            <w:pPr>
+              <w:jc w:val="center"/>
+              <w:rPr>
+                <w:lang w:val="id-ID"/>
+              </w:rPr>
+            </w:pPr>
+            <w:r>
+              <w:rPr>
+                <w:lang w:val="id-ID"/>
+              </w:rPr>
+              <w:t>Tipe Data</w:t>
+            </w:r>
+          </w:p>
+        </w:tc>
+        <w:tc>
+          <w:tcPr>
+            <w:tcW w:w="993" w:type="dxa"/>
+          </w:tcPr>
+          <w:p>
+            <w:pPr>
+              <w:jc w:val="center"/>
+              <w:rPr>
+                <w:lang w:val="id-ID"/>
+              </w:rPr>
+            </w:pPr>
+            <w:r>
+              <w:rPr>
+                <w:lang w:val="id-ID"/>
+              </w:rPr>
+              <w:t xml:space="preserve">Ukuran </w:t>
+            </w:r>
+          </w:p>
+        </w:tc>
+        <w:tc>
+          <w:tcPr>
+            <w:tcW w:w="2519" w:type="dxa"/>
+          </w:tcPr>
+          <w:p>
+            <w:pPr>
+              <w:jc w:val="center"/>
+              <w:rPr>
+                <w:lang w:val="id-ID"/>
+              </w:rPr>
+            </w:pPr>
+            <w:r>
+              <w:rPr>
+                <w:lang w:val="id-ID"/>
+              </w:rPr>
+              <w:t>Keterangan</w:t>
+            </w:r>
+          </w:p>
+        </w:tc>
+      </w:tr>
+      <w:tr>
+        <w:tc>
+          <w:tcPr>
+            <w:tcW w:w="485" w:type="dxa"/>
+          </w:tcPr>
+          <w:p>
+            <w:pPr>
+              <w:jc w:val="center"/>
+              <w:rPr>
+                <w:lang w:val="id-ID"/>
+              </w:rPr>
+            </w:pPr>
+            <w:r>
+              <w:rPr>
+                <w:lang w:val="id-ID"/>
+              </w:rPr>
+              <w:t>1</w:t>
+            </w:r>
+          </w:p>
+        </w:tc>
+        <w:tc>
+          <w:tcPr>
+            <w:tcW w:w="2175" w:type="dxa"/>
+          </w:tcPr>
+          <w:p>
+            <w:pPr>
+              <w:jc w:val="center"/>
+              <w:rPr>
+                <w:lang w:val="id-ID"/>
+              </w:rPr>
+            </w:pPr>
+            <w:r>
+              <w:rPr>
+                <w:lang w:val="id-ID"/>
+              </w:rPr>
+              <w:t>Id_</w:t>
+            </w:r>
+            <w:r>
+              <w:rPr>
+                <w:lang w:val="id-ID"/>
+              </w:rPr>
+              <w:t>usulan_kegiatan</w:t>
+            </w:r>
+          </w:p>
+        </w:tc>
+        <w:tc>
+          <w:tcPr>
+            <w:tcW w:w="1984" w:type="dxa"/>
+          </w:tcPr>
+          <w:p>
+            <w:pPr>
+              <w:jc w:val="center"/>
+              <w:rPr>
+                <w:lang w:val="id-ID"/>
+              </w:rPr>
+            </w:pPr>
+            <w:r>
+              <w:rPr>
+                <w:lang w:val="id-ID"/>
+              </w:rPr>
+              <w:t>int</w:t>
+            </w:r>
+          </w:p>
+        </w:tc>
+        <w:tc>
+          <w:tcPr>
+            <w:tcW w:w="993" w:type="dxa"/>
+          </w:tcPr>
+          <w:p>
+            <w:pPr>
+              <w:jc w:val="center"/>
+              <w:rPr>
+                <w:lang w:val="id-ID"/>
+              </w:rPr>
+            </w:pPr>
+            <w:r>
+              <w:rPr>
+                <w:lang w:val="id-ID"/>
+              </w:rPr>
+              <w:t>11</w:t>
+            </w:r>
+          </w:p>
+        </w:tc>
+        <w:tc>
+          <w:tcPr>
+            <w:tcW w:w="2519" w:type="dxa"/>
+          </w:tcPr>
+          <w:p>
+            <w:pPr>
+              <w:jc w:val="center"/>
+              <w:rPr>
+                <w:lang w:val="id-ID"/>
+              </w:rPr>
+            </w:pPr>
+            <w:r>
+              <w:rPr>
+                <w:lang w:val="id-ID"/>
+              </w:rPr>
+              <w:t>Primary key</w:t>
+            </w:r>
+          </w:p>
+        </w:tc>
+      </w:tr>
+      <w:tr>
+        <w:tc>
+          <w:tcPr>
+            <w:tcW w:w="485" w:type="dxa"/>
+          </w:tcPr>
+          <w:p>
+            <w:pPr>
+              <w:jc w:val="center"/>
+              <w:rPr>
+                <w:lang w:val="id-ID"/>
+              </w:rPr>
+            </w:pPr>
+            <w:r>
+              <w:rPr>
+                <w:lang w:val="id-ID"/>
+              </w:rPr>
+              <w:t>2</w:t>
+            </w:r>
+          </w:p>
+        </w:tc>
+        <w:tc>
+          <w:tcPr>
+            <w:tcW w:w="2175" w:type="dxa"/>
+          </w:tcPr>
+          <w:p>
+            <w:pPr>
+              <w:jc w:val="center"/>
+              <w:rPr>
+                <w:lang w:val="id-ID"/>
+              </w:rPr>
+            </w:pPr>
+            <w:r>
+              <w:rPr>
+                <w:lang w:val="id-ID"/>
+              </w:rPr>
+              <w:t>Kode_usulan_kegiatan</w:t>
+            </w:r>
+          </w:p>
+        </w:tc>
+        <w:tc>
+          <w:tcPr>
+            <w:tcW w:w="1984" w:type="dxa"/>
+          </w:tcPr>
+          <w:p>
+            <w:pPr>
+              <w:jc w:val="center"/>
+              <w:rPr>
+                <w:lang w:val="id-ID"/>
+              </w:rPr>
+            </w:pPr>
+            <w:r>
+              <w:rPr>
+                <w:lang w:val="id-ID"/>
+              </w:rPr>
+              <w:t>varchar</w:t>
+            </w:r>
+          </w:p>
+        </w:tc>
+        <w:tc>
+          <w:tcPr>
+            <w:tcW w:w="993" w:type="dxa"/>
+          </w:tcPr>
+          <w:p>
+            <w:pPr>
+              <w:jc w:val="center"/>
+              <w:rPr>
+                <w:lang w:val="id-ID"/>
+              </w:rPr>
+            </w:pPr>
+            <w:r>
+              <w:rPr>
+                <w:lang w:val="id-ID"/>
+              </w:rPr>
+              <w:t>100</w:t>
+            </w:r>
+          </w:p>
+        </w:tc>
+        <w:tc>
+          <w:tcPr>
+            <w:tcW w:w="2519" w:type="dxa"/>
+          </w:tcPr>
+          <w:p>
+            <w:pPr>
+              <w:jc w:val="center"/>
+              <w:rPr>
+                <w:lang w:val="id-ID"/>
+              </w:rPr>
+            </w:pPr>
+          </w:p>
+        </w:tc>
+      </w:tr>
+      <w:tr>
+        <w:tc>
+          <w:tcPr>
+            <w:tcW w:w="485" w:type="dxa"/>
+          </w:tcPr>
+          <w:p>
+            <w:pPr>
+              <w:jc w:val="center"/>
+              <w:rPr>
+                <w:lang w:val="id-ID"/>
+              </w:rPr>
+            </w:pPr>
+            <w:r>
+              <w:rPr>
+                <w:lang w:val="id-ID"/>
+              </w:rPr>
+              <w:t>3</w:t>
+            </w:r>
+          </w:p>
+        </w:tc>
+        <w:tc>
+          <w:tcPr>
+            <w:tcW w:w="2175" w:type="dxa"/>
+          </w:tcPr>
+          <w:p>
+            <w:pPr>
+              <w:jc w:val="center"/>
+              <w:rPr>
+                <w:lang w:val="id-ID"/>
+              </w:rPr>
+            </w:pPr>
+            <w:r>
+              <w:rPr>
+                <w:lang w:val="id-ID"/>
+              </w:rPr>
+              <w:t>Id_unit_satuan_kerja</w:t>
+            </w:r>
+          </w:p>
+        </w:tc>
+        <w:tc>
+          <w:tcPr>
+            <w:tcW w:w="1984" w:type="dxa"/>
+          </w:tcPr>
+          <w:p>
+            <w:pPr>
+              <w:jc w:val="center"/>
+              <w:rPr>
+                <w:lang w:val="id-ID"/>
+              </w:rPr>
+            </w:pPr>
+            <w:r>
+              <w:rPr>
+                <w:lang w:val="id-ID"/>
+              </w:rPr>
+              <w:t>Int</w:t>
+            </w:r>
+          </w:p>
+        </w:tc>
+        <w:tc>
+          <w:tcPr>
+            <w:tcW w:w="993" w:type="dxa"/>
+          </w:tcPr>
+          <w:p>
+            <w:pPr>
+              <w:jc w:val="center"/>
+              <w:rPr>
+                <w:lang w:val="id-ID"/>
+              </w:rPr>
+            </w:pPr>
+            <w:r>
+              <w:rPr>
+                <w:lang w:val="id-ID"/>
+              </w:rPr>
+              <w:t>11</w:t>
+            </w:r>
+          </w:p>
+        </w:tc>
+        <w:tc>
+          <w:tcPr>
+            <w:tcW w:w="2519" w:type="dxa"/>
+          </w:tcPr>
+          <w:p>
+            <w:pPr>
+              <w:jc w:val="center"/>
+              <w:rPr>
+                <w:lang w:val="id-ID"/>
+              </w:rPr>
+            </w:pPr>
+            <w:r>
+              <w:rPr>
+                <w:lang w:val="id-ID"/>
+              </w:rPr>
+              <w:t>Foreign key</w:t>
+            </w:r>
+          </w:p>
+        </w:tc>
+      </w:tr>
+      <w:tr>
+        <w:tc>
+          <w:tcPr>
+            <w:tcW w:w="485" w:type="dxa"/>
+          </w:tcPr>
+          <w:p>
+            <w:pPr>
+              <w:jc w:val="center"/>
+              <w:rPr>
+                <w:lang w:val="id-ID"/>
+              </w:rPr>
+            </w:pPr>
+            <w:r>
+              <w:rPr>
+                <w:lang w:val="id-ID"/>
+              </w:rPr>
+              <w:t>4</w:t>
+            </w:r>
+          </w:p>
+        </w:tc>
+        <w:tc>
+          <w:tcPr>
+            <w:tcW w:w="2175" w:type="dxa"/>
+          </w:tcPr>
+          <w:p>
+            <w:pPr>
+              <w:jc w:val="center"/>
+              <w:rPr>
+                <w:lang w:val="id-ID"/>
+              </w:rPr>
+            </w:pPr>
+            <w:r>
+              <w:rPr>
+                <w:lang w:val="id-ID"/>
+              </w:rPr>
+              <w:t>Tanggal_usulan</w:t>
+            </w:r>
+          </w:p>
+        </w:tc>
+        <w:tc>
+          <w:tcPr>
+            <w:tcW w:w="1984" w:type="dxa"/>
+          </w:tcPr>
+          <w:p>
+            <w:pPr>
+              <w:jc w:val="center"/>
+              <w:rPr>
+                <w:lang w:val="id-ID"/>
+              </w:rPr>
+            </w:pPr>
+            <w:r>
+              <w:rPr>
+                <w:lang w:val="id-ID"/>
+              </w:rPr>
+              <w:t>date</w:t>
+            </w:r>
+          </w:p>
+        </w:tc>
+        <w:tc>
+          <w:tcPr>
+            <w:tcW w:w="993" w:type="dxa"/>
+          </w:tcPr>
+          <w:p>
+            <w:pPr>
+              <w:jc w:val="center"/>
+              <w:rPr>
+                <w:lang w:val="id-ID"/>
+              </w:rPr>
+            </w:pPr>
+          </w:p>
+        </w:tc>
+        <w:tc>
+          <w:tcPr>
+            <w:tcW w:w="2519" w:type="dxa"/>
+          </w:tcPr>
+          <w:p>
+            <w:pPr>
+              <w:jc w:val="center"/>
+              <w:rPr>
+                <w:lang w:val="id-ID"/>
+              </w:rPr>
+            </w:pPr>
+          </w:p>
+        </w:tc>
+      </w:tr>
+      <w:tr>
+        <w:tc>
+          <w:tcPr>
+            <w:tcW w:w="485" w:type="dxa"/>
+          </w:tcPr>
+          <w:p>
+            <w:pPr>
+              <w:jc w:val="center"/>
+              <w:rPr>
+                <w:lang w:val="id-ID"/>
+              </w:rPr>
+            </w:pPr>
+            <w:r>
+              <w:rPr>
+                <w:lang w:val="id-ID"/>
+              </w:rPr>
+              <w:t>5</w:t>
+            </w:r>
+          </w:p>
+        </w:tc>
+        <w:tc>
+          <w:tcPr>
+            <w:tcW w:w="2175" w:type="dxa"/>
+          </w:tcPr>
+          <w:p>
+            <w:pPr>
+              <w:jc w:val="center"/>
+              <w:rPr>
+                <w:lang w:val="id-ID"/>
+              </w:rPr>
+            </w:pPr>
+            <w:r>
+              <w:rPr>
+                <w:lang w:val="id-ID"/>
+              </w:rPr>
+              <w:t>Nama_kegiatan</w:t>
+            </w:r>
+          </w:p>
+        </w:tc>
+        <w:tc>
+          <w:tcPr>
+            <w:tcW w:w="1984" w:type="dxa"/>
+          </w:tcPr>
+          <w:p>
+            <w:pPr>
+              <w:jc w:val="center"/>
+              <w:rPr>
+                <w:lang w:val="id-ID"/>
+              </w:rPr>
+            </w:pPr>
+            <w:r>
+              <w:rPr>
+                <w:lang w:val="id-ID"/>
+              </w:rPr>
+              <w:t>varchar</w:t>
+            </w:r>
+          </w:p>
+        </w:tc>
+        <w:tc>
+          <w:tcPr>
+            <w:tcW w:w="993" w:type="dxa"/>
+          </w:tcPr>
+          <w:p>
+            <w:pPr>
+              <w:jc w:val="center"/>
+              <w:rPr>
+                <w:lang w:val="id-ID"/>
+              </w:rPr>
+            </w:pPr>
+            <w:r>
+              <w:rPr>
+                <w:lang w:val="id-ID"/>
+              </w:rPr>
+              <w:t>200</w:t>
+            </w:r>
+          </w:p>
+        </w:tc>
+        <w:tc>
+          <w:tcPr>
+            <w:tcW w:w="2519" w:type="dxa"/>
+          </w:tcPr>
+          <w:p>
+            <w:pPr>
+              <w:jc w:val="center"/>
+              <w:rPr>
+                <w:lang w:val="id-ID"/>
+              </w:rPr>
+            </w:pPr>
+          </w:p>
+        </w:tc>
+      </w:tr>
+      <w:tr>
+        <w:tc>
+          <w:tcPr>
+            <w:tcW w:w="485" w:type="dxa"/>
+          </w:tcPr>
+          <w:p>
+            <w:pPr>
+              <w:jc w:val="center"/>
+              <w:rPr>
+                <w:lang w:val="id-ID"/>
+              </w:rPr>
+            </w:pPr>
+            <w:r>
+              <w:rPr>
+                <w:lang w:val="id-ID"/>
+              </w:rPr>
+              <w:t>6</w:t>
+            </w:r>
+          </w:p>
+        </w:tc>
+        <w:tc>
+          <w:tcPr>
+            <w:tcW w:w="2175" w:type="dxa"/>
+          </w:tcPr>
+          <w:p>
+            <w:pPr>
+              <w:jc w:val="center"/>
+              <w:rPr>
+                <w:lang w:val="id-ID"/>
+              </w:rPr>
+            </w:pPr>
+            <w:r>
+              <w:rPr>
+                <w:lang w:val="id-ID"/>
+              </w:rPr>
+              <w:t>Pagu_anggaran</w:t>
+            </w:r>
+          </w:p>
+        </w:tc>
+        <w:tc>
+          <w:tcPr>
+            <w:tcW w:w="1984" w:type="dxa"/>
+          </w:tcPr>
+          <w:p>
+            <w:pPr>
+              <w:jc w:val="center"/>
+              <w:rPr>
+                <w:lang w:val="id-ID"/>
+              </w:rPr>
+            </w:pPr>
+            <w:r>
+              <w:rPr>
+                <w:lang w:val="id-ID"/>
+              </w:rPr>
+              <w:t>varchar</w:t>
+            </w:r>
+          </w:p>
+        </w:tc>
+        <w:tc>
+          <w:tcPr>
+            <w:tcW w:w="993" w:type="dxa"/>
+          </w:tcPr>
+          <w:p>
+            <w:pPr>
+              <w:jc w:val="center"/>
+              <w:rPr>
+                <w:lang w:val="id-ID"/>
+              </w:rPr>
+            </w:pPr>
+            <w:r>
+              <w:rPr>
+                <w:lang w:val="id-ID"/>
+              </w:rPr>
+              <w:t>255</w:t>
+            </w:r>
+          </w:p>
+        </w:tc>
+        <w:tc>
+          <w:tcPr>
+            <w:tcW w:w="2519" w:type="dxa"/>
+          </w:tcPr>
+          <w:p>
+            <w:pPr>
+              <w:jc w:val="center"/>
+              <w:rPr>
+                <w:lang w:val="id-ID"/>
+              </w:rPr>
+            </w:pPr>
+          </w:p>
+        </w:tc>
+      </w:tr>
+      <w:tr>
+        <w:tc>
+          <w:tcPr>
+            <w:tcW w:w="485" w:type="dxa"/>
+          </w:tcPr>
+          <w:p>
+            <w:pPr>
+              <w:jc w:val="center"/>
+              <w:rPr>
+                <w:lang w:val="id-ID"/>
+              </w:rPr>
+            </w:pPr>
+            <w:r>
+              <w:rPr>
+                <w:lang w:val="id-ID"/>
+              </w:rPr>
+              <w:t>7</w:t>
+            </w:r>
+          </w:p>
+        </w:tc>
+        <w:tc>
+          <w:tcPr>
+            <w:tcW w:w="2175" w:type="dxa"/>
+          </w:tcPr>
+          <w:p>
+            <w:pPr>
+              <w:jc w:val="center"/>
+              <w:rPr>
+                <w:lang w:val="id-ID"/>
+              </w:rPr>
+            </w:pPr>
+            <w:r>
+              <w:rPr>
+                <w:lang w:val="id-ID"/>
+              </w:rPr>
+              <w:t>Hps</w:t>
+            </w:r>
+          </w:p>
+        </w:tc>
+        <w:tc>
+          <w:tcPr>
+            <w:tcW w:w="1984" w:type="dxa"/>
+          </w:tcPr>
+          <w:p>
+            <w:pPr>
+              <w:jc w:val="center"/>
+              <w:rPr>
+                <w:lang w:val="id-ID"/>
+              </w:rPr>
+            </w:pPr>
+            <w:r>
+              <w:rPr>
+                <w:lang w:val="id-ID"/>
+              </w:rPr>
+              <w:t>varchar</w:t>
+            </w:r>
+          </w:p>
+        </w:tc>
+        <w:tc>
+          <w:tcPr>
+            <w:tcW w:w="993" w:type="dxa"/>
+          </w:tcPr>
+          <w:p>
+            <w:pPr>
+              <w:jc w:val="center"/>
+              <w:rPr>
+                <w:lang w:val="id-ID"/>
+              </w:rPr>
+            </w:pPr>
+            <w:r>
+              <w:rPr>
+                <w:lang w:val="id-ID"/>
+              </w:rPr>
+              <w:t>255</w:t>
+            </w:r>
+          </w:p>
+        </w:tc>
+        <w:tc>
+          <w:tcPr>
+            <w:tcW w:w="2519" w:type="dxa"/>
+          </w:tcPr>
+          <w:p>
+            <w:pPr>
+              <w:jc w:val="center"/>
+              <w:rPr>
+                <w:lang w:val="id-ID"/>
+              </w:rPr>
+            </w:pPr>
+          </w:p>
+        </w:tc>
+      </w:tr>
+      <w:tr>
+        <w:tc>
+          <w:tcPr>
+            <w:tcW w:w="485" w:type="dxa"/>
+          </w:tcPr>
+          <w:p>
+            <w:pPr>
+              <w:jc w:val="center"/>
+              <w:rPr>
+                <w:lang w:val="id-ID"/>
+              </w:rPr>
+            </w:pPr>
+            <w:r>
+              <w:rPr>
+                <w:lang w:val="id-ID"/>
+              </w:rPr>
+              <w:t>8</w:t>
+            </w:r>
+          </w:p>
+        </w:tc>
+        <w:tc>
+          <w:tcPr>
+            <w:tcW w:w="2175" w:type="dxa"/>
+          </w:tcPr>
+          <w:p>
+            <w:pPr>
+              <w:jc w:val="center"/>
+              <w:rPr>
+                <w:lang w:val="id-ID"/>
+              </w:rPr>
+            </w:pPr>
+            <w:r>
+              <w:rPr>
+                <w:lang w:val="id-ID"/>
+              </w:rPr>
+              <w:t>Status_kegiatan</w:t>
+            </w:r>
+          </w:p>
+        </w:tc>
+        <w:tc>
+          <w:tcPr>
+            <w:tcW w:w="1984" w:type="dxa"/>
+          </w:tcPr>
+          <w:p>
+            <w:pPr>
+              <w:jc w:val="center"/>
+              <w:rPr>
+                <w:lang w:val="id-ID"/>
+              </w:rPr>
+            </w:pPr>
+            <w:r>
+              <w:rPr>
+                <w:lang w:val="id-ID"/>
+              </w:rPr>
+              <w:t>varchar</w:t>
+            </w:r>
+          </w:p>
+        </w:tc>
+        <w:tc>
+          <w:tcPr>
+            <w:tcW w:w="993" w:type="dxa"/>
+          </w:tcPr>
+          <w:p>
+            <w:pPr>
+              <w:jc w:val="center"/>
+              <w:rPr>
+                <w:lang w:val="id-ID"/>
+              </w:rPr>
+            </w:pPr>
+            <w:r>
+              <w:rPr>
+                <w:lang w:val="id-ID"/>
+              </w:rPr>
+              <w:t>50</w:t>
+            </w:r>
+          </w:p>
+        </w:tc>
+        <w:tc>
+          <w:tcPr>
+            <w:tcW w:w="2519" w:type="dxa"/>
+          </w:tcPr>
+          <w:p>
+            <w:pPr>
+              <w:jc w:val="center"/>
+              <w:rPr>
+                <w:lang w:val="id-ID"/>
+              </w:rPr>
+            </w:pPr>
+          </w:p>
+        </w:tc>
+      </w:tr>
+      <w:tr>
+        <w:tc>
+          <w:tcPr>
+            <w:tcW w:w="485" w:type="dxa"/>
+          </w:tcPr>
+          <w:p>
+            <w:pPr>
+              <w:jc w:val="center"/>
+              <w:rPr>
+                <w:lang w:val="id-ID"/>
+              </w:rPr>
+            </w:pPr>
+            <w:r>
+              <w:rPr>
+                <w:lang w:val="id-ID"/>
+              </w:rPr>
+              <w:t>9</w:t>
+            </w:r>
+          </w:p>
+        </w:tc>
+        <w:tc>
+          <w:tcPr>
+            <w:tcW w:w="2175" w:type="dxa"/>
+          </w:tcPr>
+          <w:p>
+            <w:pPr>
+              <w:jc w:val="center"/>
+              <w:rPr>
+                <w:lang w:val="id-ID"/>
+              </w:rPr>
+            </w:pPr>
+            <w:r>
+              <w:rPr>
+                <w:lang w:val="id-ID"/>
+              </w:rPr>
+              <w:t>Keterangan</w:t>
+            </w:r>
+          </w:p>
+        </w:tc>
+        <w:tc>
+          <w:tcPr>
+            <w:tcW w:w="1984" w:type="dxa"/>
+          </w:tcPr>
+          <w:p>
+            <w:pPr>
+              <w:jc w:val="center"/>
+              <w:rPr>
+                <w:lang w:val="id-ID"/>
+              </w:rPr>
+            </w:pPr>
+            <w:r>
+              <w:rPr>
+                <w:lang w:val="id-ID"/>
+              </w:rPr>
+              <w:t>varchar</w:t>
+            </w:r>
+          </w:p>
+        </w:tc>
+        <w:tc>
+          <w:tcPr>
+            <w:tcW w:w="993" w:type="dxa"/>
+          </w:tcPr>
+          <w:p>
+            <w:pPr>
+              <w:jc w:val="center"/>
+              <w:rPr>
+                <w:lang w:val="id-ID"/>
+              </w:rPr>
+            </w:pPr>
+            <w:r>
+              <w:rPr>
+                <w:lang w:val="id-ID"/>
+              </w:rPr>
+              <w:t>200</w:t>
+            </w:r>
+          </w:p>
+        </w:tc>
+        <w:tc>
+          <w:tcPr>
+            <w:tcW w:w="2519" w:type="dxa"/>
+          </w:tcPr>
+          <w:p>
+            <w:pPr>
+              <w:jc w:val="center"/>
+              <w:rPr>
+                <w:lang w:val="id-ID"/>
+              </w:rPr>
+            </w:pPr>
+          </w:p>
+        </w:tc>
+      </w:tr>
+      <w:tr>
+        <w:tc>
+          <w:tcPr>
+            <w:tcW w:w="485" w:type="dxa"/>
+          </w:tcPr>
+          <w:p>
+            <w:pPr>
+              <w:jc w:val="center"/>
+              <w:rPr>
+                <w:lang w:val="id-ID"/>
+              </w:rPr>
+            </w:pPr>
+            <w:r>
+              <w:rPr>
+                <w:lang w:val="id-ID"/>
+              </w:rPr>
+              <w:t>10</w:t>
+            </w:r>
+          </w:p>
+        </w:tc>
+        <w:tc>
+          <w:tcPr>
+            <w:tcW w:w="2175" w:type="dxa"/>
+          </w:tcPr>
+          <w:p>
+            <w:pPr>
+              <w:jc w:val="center"/>
+              <w:rPr>
+                <w:lang w:val="id-ID"/>
+              </w:rPr>
+            </w:pPr>
+            <w:r>
+              <w:rPr>
+                <w:lang w:val="id-ID"/>
+              </w:rPr>
+              <w:t>Jenis_kegiatan</w:t>
+            </w:r>
+          </w:p>
+        </w:tc>
+        <w:tc>
+          <w:tcPr>
+            <w:tcW w:w="1984" w:type="dxa"/>
+          </w:tcPr>
+          <w:p>
+            <w:pPr>
+              <w:jc w:val="center"/>
+              <w:rPr>
+                <w:lang w:val="id-ID"/>
+              </w:rPr>
+            </w:pPr>
+            <w:r>
+              <w:rPr>
+                <w:lang w:val="id-ID"/>
+              </w:rPr>
+              <w:t>varchar</w:t>
+            </w:r>
+          </w:p>
+        </w:tc>
+        <w:tc>
+          <w:tcPr>
+            <w:tcW w:w="993" w:type="dxa"/>
+          </w:tcPr>
+          <w:p>
+            <w:pPr>
+              <w:jc w:val="center"/>
+              <w:rPr>
+                <w:lang w:val="id-ID"/>
+              </w:rPr>
+            </w:pPr>
+            <w:r>
+              <w:rPr>
+                <w:lang w:val="id-ID"/>
+              </w:rPr>
+              <w:t>80</w:t>
+            </w:r>
+          </w:p>
+        </w:tc>
+        <w:tc>
+          <w:tcPr>
+            <w:tcW w:w="2519" w:type="dxa"/>
+          </w:tcPr>
+          <w:p>
+            <w:pPr>
+              <w:jc w:val="center"/>
+              <w:rPr>
+                <w:lang w:val="id-ID"/>
+              </w:rPr>
+            </w:pPr>
+          </w:p>
+        </w:tc>
+      </w:tr>
+      <w:tr>
+        <w:tc>
+          <w:tcPr>
+            <w:tcW w:w="485" w:type="dxa"/>
+          </w:tcPr>
+          <w:p>
+            <w:pPr>
+              <w:jc w:val="center"/>
+              <w:rPr>
+                <w:lang w:val="id-ID"/>
+              </w:rPr>
+            </w:pPr>
+            <w:r>
+              <w:rPr>
+                <w:lang w:val="id-ID"/>
+              </w:rPr>
+              <w:t>11</w:t>
+            </w:r>
+          </w:p>
+        </w:tc>
+        <w:tc>
+          <w:tcPr>
+            <w:tcW w:w="2175" w:type="dxa"/>
+          </w:tcPr>
+          <w:p>
+            <w:pPr>
+              <w:jc w:val="center"/>
+              <w:rPr>
+                <w:lang w:val="id-ID"/>
+              </w:rPr>
+            </w:pPr>
+            <w:r>
+              <w:rPr>
+                <w:lang w:val="id-ID"/>
+              </w:rPr>
+              <w:t>Jenis_anggaran</w:t>
+            </w:r>
+          </w:p>
+        </w:tc>
+        <w:tc>
+          <w:tcPr>
+            <w:tcW w:w="1984" w:type="dxa"/>
+          </w:tcPr>
+          <w:p>
+            <w:pPr>
+              <w:jc w:val="center"/>
+              <w:rPr>
+                <w:lang w:val="id-ID"/>
+              </w:rPr>
+            </w:pPr>
+            <w:r>
+              <w:rPr>
+                <w:lang w:val="id-ID"/>
+              </w:rPr>
+              <w:t>varchar</w:t>
+            </w:r>
+          </w:p>
+        </w:tc>
+        <w:tc>
+          <w:tcPr>
+            <w:tcW w:w="993" w:type="dxa"/>
+          </w:tcPr>
+          <w:p>
+            <w:pPr>
+              <w:jc w:val="center"/>
+              <w:rPr>
+                <w:lang w:val="id-ID"/>
+              </w:rPr>
+            </w:pPr>
+            <w:r>
+              <w:rPr>
+                <w:lang w:val="id-ID"/>
+              </w:rPr>
+              <w:t>80</w:t>
+            </w:r>
+          </w:p>
+        </w:tc>
+        <w:tc>
+          <w:tcPr>
+            <w:tcW w:w="2519" w:type="dxa"/>
+          </w:tcPr>
+          <w:p>
+            <w:pPr>
+              <w:jc w:val="center"/>
+              <w:rPr>
+                <w:lang w:val="id-ID"/>
+              </w:rPr>
+            </w:pPr>
+          </w:p>
+        </w:tc>
+      </w:tr>
+      <w:tr>
+        <w:tc>
+          <w:tcPr>
+            <w:tcW w:w="485" w:type="dxa"/>
+          </w:tcPr>
+          <w:p>
+            <w:pPr>
+              <w:jc w:val="center"/>
+              <w:rPr>
+                <w:lang w:val="id-ID"/>
+              </w:rPr>
+            </w:pPr>
+            <w:r>
+              <w:rPr>
+                <w:lang w:val="id-ID"/>
+              </w:rPr>
+              <w:t>12</w:t>
+            </w:r>
+          </w:p>
+        </w:tc>
+        <w:tc>
+          <w:tcPr>
+            <w:tcW w:w="2175" w:type="dxa"/>
+          </w:tcPr>
+          <w:p>
+            <w:pPr>
+              <w:jc w:val="center"/>
+              <w:rPr>
+                <w:lang w:val="id-ID"/>
+              </w:rPr>
+            </w:pPr>
+            <w:r>
+              <w:rPr>
+                <w:lang w:val="id-ID"/>
+              </w:rPr>
+              <w:t>Jenis_belanja</w:t>
+            </w:r>
+          </w:p>
+        </w:tc>
+        <w:tc>
+          <w:tcPr>
+            <w:tcW w:w="1984" w:type="dxa"/>
+          </w:tcPr>
+          <w:p>
+            <w:pPr>
+              <w:jc w:val="center"/>
+              <w:rPr>
+                <w:lang w:val="id-ID"/>
+              </w:rPr>
+            </w:pPr>
+            <w:r>
+              <w:rPr>
+                <w:lang w:val="id-ID"/>
+              </w:rPr>
+              <w:t>varchar</w:t>
+            </w:r>
+          </w:p>
+        </w:tc>
+        <w:tc>
+          <w:tcPr>
+            <w:tcW w:w="993" w:type="dxa"/>
+          </w:tcPr>
+          <w:p>
+            <w:pPr>
+              <w:jc w:val="center"/>
+              <w:rPr>
+                <w:lang w:val="id-ID"/>
+              </w:rPr>
+            </w:pPr>
+            <w:r>
+              <w:rPr>
+                <w:lang w:val="id-ID"/>
+              </w:rPr>
+              <w:t>80</w:t>
+            </w:r>
+          </w:p>
+        </w:tc>
+        <w:tc>
+          <w:tcPr>
+            <w:tcW w:w="2519" w:type="dxa"/>
+          </w:tcPr>
+          <w:p>
+            <w:pPr>
+              <w:jc w:val="center"/>
+              <w:rPr>
+                <w:lang w:val="id-ID"/>
+              </w:rPr>
+            </w:pPr>
+          </w:p>
+        </w:tc>
+      </w:tr>
+    </w:tbl>
+    <w:p>
+      <w:pPr>
+        <w:jc w:val="center"/>
+        <w:rPr>
+          <w:lang w:val="id-ID"/>
+        </w:rPr>
+      </w:pPr>
+    </w:p>
+    <w:p>
+      <w:pPr>
+        <w:spacing w:line="360" w:lineRule="auto"/>
+        <w:jc w:val="center"/>
+        <w:rPr>
+          <w:lang w:val="id-ID"/>
+        </w:rPr>
+      </w:pPr>
+      <w:r>
+        <w:rPr>
+          <w:b/>
+          <w:lang w:val="id-ID"/>
+        </w:rPr>
+        <w:t>Tabel 3.16</w:t>
+      </w:r>
+      <w:r>
+        <w:rPr>
+          <w:lang w:val="id-ID"/>
+        </w:rPr>
+        <w:t xml:space="preserve"> Data Penyedia</w:t>
+      </w:r>
+    </w:p>
+    <w:tbl>
+      <w:tblPr>
+        <w:tblStyle w:val="TableGrid"/>
+        <w:tblW w:w="0" w:type="auto"/>
+        <w:tblLook w:val="04A0"/>
+      </w:tblPr>
+      <w:tblGrid>
+        <w:gridCol w:w="485"/>
+        <w:gridCol w:w="2175"/>
+        <w:gridCol w:w="1984"/>
+        <w:gridCol w:w="993"/>
+        <w:gridCol w:w="2519"/>
+      </w:tblGrid>
+      <w:tr>
+        <w:tc>
+          <w:tcPr>
+            <w:tcW w:w="485" w:type="dxa"/>
+          </w:tcPr>
+          <w:p>
+            <w:pPr>
+              <w:jc w:val="center"/>
+              <w:rPr>
+                <w:lang w:val="id-ID"/>
+              </w:rPr>
+            </w:pPr>
+            <w:r>
+              <w:rPr>
+                <w:lang w:val="id-ID"/>
+              </w:rPr>
+              <w:t>No</w:t>
+            </w:r>
+          </w:p>
+        </w:tc>
+        <w:tc>
+          <w:tcPr>
+            <w:tcW w:w="2175" w:type="dxa"/>
+          </w:tcPr>
+          <w:p>
+            <w:pPr>
+              <w:jc w:val="center"/>
+              <w:rPr>
+                <w:lang w:val="id-ID"/>
+              </w:rPr>
+            </w:pPr>
+            <w:r>
+              <w:rPr>
+                <w:lang w:val="id-ID"/>
+              </w:rPr>
+              <w:t>Nama Field</w:t>
+            </w:r>
+          </w:p>
+        </w:tc>
+        <w:tc>
+          <w:tcPr>
+            <w:tcW w:w="1984" w:type="dxa"/>
+          </w:tcPr>
+          <w:p>
+            <w:pPr>
+              <w:jc w:val="center"/>
+              <w:rPr>
+                <w:lang w:val="id-ID"/>
+              </w:rPr>
+            </w:pPr>
+            <w:r>
+              <w:rPr>
+                <w:lang w:val="id-ID"/>
+              </w:rPr>
+              <w:t>Tipe Data</w:t>
+            </w:r>
+          </w:p>
+        </w:tc>
+        <w:tc>
+          <w:tcPr>
+            <w:tcW w:w="993" w:type="dxa"/>
+          </w:tcPr>
+          <w:p>
+            <w:pPr>
+              <w:jc w:val="center"/>
+              <w:rPr>
+                <w:lang w:val="id-ID"/>
+              </w:rPr>
+            </w:pPr>
+            <w:r>
+              <w:rPr>
+                <w:lang w:val="id-ID"/>
+              </w:rPr>
+              <w:t xml:space="preserve">Ukuran </w:t>
+            </w:r>
+          </w:p>
+        </w:tc>
+        <w:tc>
+          <w:tcPr>
+            <w:tcW w:w="2519" w:type="dxa"/>
+          </w:tcPr>
+          <w:p>
+            <w:pPr>
+              <w:jc w:val="center"/>
+              <w:rPr>
+                <w:lang w:val="id-ID"/>
+              </w:rPr>
+            </w:pPr>
+            <w:r>
+              <w:rPr>
+                <w:lang w:val="id-ID"/>
+              </w:rPr>
+              <w:t>Keterangan</w:t>
+            </w:r>
+          </w:p>
+        </w:tc>
+      </w:tr>
+      <w:tr>
+        <w:tc>
+          <w:tcPr>
+            <w:tcW w:w="485" w:type="dxa"/>
+          </w:tcPr>
+          <w:p>
+            <w:pPr>
+              <w:jc w:val="center"/>
+              <w:rPr>
+                <w:lang w:val="id-ID"/>
+              </w:rPr>
+            </w:pPr>
+            <w:r>
+              <w:rPr>
+                <w:lang w:val="id-ID"/>
+              </w:rPr>
+              <w:t>1</w:t>
+            </w:r>
+          </w:p>
+        </w:tc>
+        <w:tc>
+          <w:tcPr>
+            <w:tcW w:w="2175" w:type="dxa"/>
+          </w:tcPr>
+          <w:p>
+            <w:pPr>
+              <w:jc w:val="center"/>
+              <w:rPr>
+                <w:lang w:val="id-ID"/>
+              </w:rPr>
+            </w:pPr>
+            <w:r>
+              <w:rPr>
+                <w:lang w:val="id-ID"/>
+              </w:rPr>
+              <w:t>Id_</w:t>
+            </w:r>
+            <w:r>
+              <w:rPr>
+                <w:lang w:val="id-ID"/>
+              </w:rPr>
+              <w:t>penyedia</w:t>
+            </w:r>
+          </w:p>
+        </w:tc>
+        <w:tc>
+          <w:tcPr>
+            <w:tcW w:w="1984" w:type="dxa"/>
+          </w:tcPr>
+          <w:p>
+            <w:pPr>
+              <w:jc w:val="center"/>
+              <w:rPr>
+                <w:lang w:val="id-ID"/>
+              </w:rPr>
+            </w:pPr>
+            <w:r>
+              <w:rPr>
+                <w:lang w:val="id-ID"/>
+              </w:rPr>
+              <w:t>int</w:t>
+            </w:r>
+          </w:p>
+        </w:tc>
+        <w:tc>
+          <w:tcPr>
+            <w:tcW w:w="993" w:type="dxa"/>
+          </w:tcPr>
+          <w:p>
+            <w:pPr>
+              <w:jc w:val="center"/>
+              <w:rPr>
+                <w:lang w:val="id-ID"/>
+              </w:rPr>
+            </w:pPr>
+            <w:r>
+              <w:rPr>
+                <w:lang w:val="id-ID"/>
+              </w:rPr>
+              <w:t>11</w:t>
+            </w:r>
+          </w:p>
+        </w:tc>
+        <w:tc>
+          <w:tcPr>
+            <w:tcW w:w="2519" w:type="dxa"/>
+          </w:tcPr>
+          <w:p>
+            <w:pPr>
+              <w:jc w:val="center"/>
+              <w:rPr>
+                <w:lang w:val="id-ID"/>
+              </w:rPr>
+            </w:pPr>
+            <w:r>
+              <w:rPr>
+                <w:lang w:val="id-ID"/>
+              </w:rPr>
+              <w:t>Primary key</w:t>
+            </w:r>
+          </w:p>
+        </w:tc>
+      </w:tr>
+      <w:tr>
+        <w:tc>
+          <w:tcPr>
+            <w:tcW w:w="485" w:type="dxa"/>
+          </w:tcPr>
+          <w:p>
+            <w:pPr>
+              <w:jc w:val="center"/>
+              <w:rPr>
+                <w:lang w:val="id-ID"/>
+              </w:rPr>
+            </w:pPr>
+            <w:r>
+              <w:rPr>
+                <w:lang w:val="id-ID"/>
+              </w:rPr>
+              <w:t>2</w:t>
+            </w:r>
+          </w:p>
+        </w:tc>
+        <w:tc>
+          <w:tcPr>
+            <w:tcW w:w="2175" w:type="dxa"/>
+          </w:tcPr>
+          <w:p>
+            <w:pPr>
+              <w:jc w:val="center"/>
+              <w:rPr>
+                <w:lang w:val="id-ID"/>
+              </w:rPr>
+            </w:pPr>
+            <w:r>
+              <w:rPr>
+                <w:lang w:val="id-ID"/>
+              </w:rPr>
+              <w:t>Nama_perusahaan</w:t>
+            </w:r>
+          </w:p>
+        </w:tc>
+        <w:tc>
+          <w:tcPr>
+            <w:tcW w:w="1984" w:type="dxa"/>
+          </w:tcPr>
+          <w:p>
+            <w:pPr>
+              <w:jc w:val="center"/>
+              <w:rPr>
+                <w:lang w:val="id-ID"/>
+              </w:rPr>
+            </w:pPr>
+            <w:r>
+              <w:rPr>
+                <w:lang w:val="id-ID"/>
+              </w:rPr>
+              <w:t>varchar</w:t>
+            </w:r>
+          </w:p>
+        </w:tc>
+        <w:tc>
+          <w:tcPr>
+            <w:tcW w:w="993" w:type="dxa"/>
+          </w:tcPr>
+          <w:p>
+            <w:pPr>
+              <w:jc w:val="center"/>
+              <w:rPr>
+                <w:lang w:val="id-ID"/>
+              </w:rPr>
+            </w:pPr>
+            <w:r>
+              <w:rPr>
+                <w:lang w:val="id-ID"/>
+              </w:rPr>
+              <w:t>150</w:t>
+            </w:r>
+          </w:p>
+        </w:tc>
+        <w:tc>
+          <w:tcPr>
+            <w:tcW w:w="2519" w:type="dxa"/>
+          </w:tcPr>
+          <w:p>
+            <w:pPr>
+              <w:jc w:val="center"/>
+              <w:rPr>
+                <w:lang w:val="id-ID"/>
+              </w:rPr>
+            </w:pPr>
+          </w:p>
+        </w:tc>
+      </w:tr>
+      <w:tr>
+        <w:tc>
+          <w:tcPr>
+            <w:tcW w:w="485" w:type="dxa"/>
+          </w:tcPr>
+          <w:p>
+            <w:pPr>
+              <w:jc w:val="center"/>
+              <w:rPr>
+                <w:lang w:val="id-ID"/>
+              </w:rPr>
+            </w:pPr>
+            <w:r>
+              <w:rPr>
+                <w:lang w:val="id-ID"/>
+              </w:rPr>
+              <w:t>3</w:t>
+            </w:r>
+          </w:p>
+        </w:tc>
+        <w:tc>
+          <w:tcPr>
+            <w:tcW w:w="2175" w:type="dxa"/>
+          </w:tcPr>
+          <w:p>
+            <w:pPr>
+              <w:jc w:val="center"/>
+              <w:rPr>
+                <w:lang w:val="id-ID"/>
+              </w:rPr>
+            </w:pPr>
+            <w:r>
+              <w:rPr>
+                <w:lang w:val="id-ID"/>
+              </w:rPr>
+              <w:t>No_siup</w:t>
+            </w:r>
+          </w:p>
+        </w:tc>
+        <w:tc>
+          <w:tcPr>
+            <w:tcW w:w="1984" w:type="dxa"/>
+          </w:tcPr>
+          <w:p>
+            <w:pPr>
+              <w:jc w:val="center"/>
+              <w:rPr>
+                <w:lang w:val="id-ID"/>
+              </w:rPr>
+            </w:pPr>
+            <w:r>
+              <w:rPr>
+                <w:lang w:val="id-ID"/>
+              </w:rPr>
+              <w:t>varchar</w:t>
+            </w:r>
+          </w:p>
+        </w:tc>
+        <w:tc>
+          <w:tcPr>
+            <w:tcW w:w="993" w:type="dxa"/>
+          </w:tcPr>
+          <w:p>
+            <w:pPr>
+              <w:jc w:val="center"/>
+              <w:rPr>
+                <w:lang w:val="id-ID"/>
+              </w:rPr>
+            </w:pPr>
+            <w:r>
+              <w:rPr>
+                <w:lang w:val="id-ID"/>
+              </w:rPr>
+              <w:t>150</w:t>
+            </w:r>
+          </w:p>
+        </w:tc>
+        <w:tc>
+          <w:tcPr>
+            <w:tcW w:w="2519" w:type="dxa"/>
+          </w:tcPr>
+          <w:p>
+            <w:pPr>
+              <w:jc w:val="center"/>
+              <w:rPr>
+                <w:lang w:val="id-ID"/>
+              </w:rPr>
+            </w:pPr>
+          </w:p>
+        </w:tc>
+      </w:tr>
+      <w:tr>
+        <w:tc>
+          <w:tcPr>
+            <w:tcW w:w="485" w:type="dxa"/>
+          </w:tcPr>
+          <w:p>
+            <w:pPr>
+              <w:jc w:val="center"/>
+              <w:rPr>
+                <w:lang w:val="id-ID"/>
+              </w:rPr>
+            </w:pPr>
+            <w:r>
+              <w:rPr>
+                <w:lang w:val="id-ID"/>
+              </w:rPr>
+              <w:t>4</w:t>
+            </w:r>
+          </w:p>
+        </w:tc>
+        <w:tc>
+          <w:tcPr>
+            <w:tcW w:w="2175" w:type="dxa"/>
+          </w:tcPr>
+          <w:p>
+            <w:pPr>
+              <w:jc w:val="center"/>
+              <w:rPr>
+                <w:lang w:val="id-ID"/>
+              </w:rPr>
+            </w:pPr>
+            <w:r>
+              <w:rPr>
+                <w:lang w:val="id-ID"/>
+              </w:rPr>
+              <w:t>Alamat</w:t>
+            </w:r>
+          </w:p>
+        </w:tc>
+        <w:tc>
+          <w:tcPr>
+            <w:tcW w:w="1984" w:type="dxa"/>
+          </w:tcPr>
+          <w:p>
+            <w:pPr>
+              <w:jc w:val="center"/>
+              <w:rPr>
+                <w:lang w:val="id-ID"/>
+              </w:rPr>
+            </w:pPr>
+            <w:r>
+              <w:rPr>
+                <w:lang w:val="id-ID"/>
+              </w:rPr>
+              <w:t>varchar</w:t>
+            </w:r>
+          </w:p>
+        </w:tc>
+        <w:tc>
+          <w:tcPr>
+            <w:tcW w:w="993" w:type="dxa"/>
+          </w:tcPr>
+          <w:p>
+            <w:pPr>
+              <w:jc w:val="center"/>
+              <w:rPr>
+                <w:lang w:val="id-ID"/>
+              </w:rPr>
+            </w:pPr>
+            <w:r>
+              <w:rPr>
+                <w:lang w:val="id-ID"/>
+              </w:rPr>
+              <w:t>255</w:t>
+            </w:r>
+          </w:p>
+        </w:tc>
+        <w:tc>
+          <w:tcPr>
+            <w:tcW w:w="2519" w:type="dxa"/>
+          </w:tcPr>
+          <w:p>
+            <w:pPr>
+              <w:jc w:val="center"/>
+              <w:rPr>
+                <w:lang w:val="id-ID"/>
+              </w:rPr>
+            </w:pPr>
+          </w:p>
+        </w:tc>
+      </w:tr>
+      <w:tr>
+        <w:tc>
+          <w:tcPr>
+            <w:tcW w:w="485" w:type="dxa"/>
+          </w:tcPr>
+          <w:p>
+            <w:pPr>
+              <w:jc w:val="center"/>
+              <w:rPr>
+                <w:lang w:val="id-ID"/>
+              </w:rPr>
+            </w:pPr>
+            <w:r>
+              <w:rPr>
+                <w:lang w:val="id-ID"/>
+              </w:rPr>
+              <w:lastRenderedPageBreak/>
+              <w:t>5</w:t>
+            </w:r>
+          </w:p>
+        </w:tc>
+        <w:tc>
+          <w:tcPr>
+            <w:tcW w:w="2175" w:type="dxa"/>
+          </w:tcPr>
+          <w:p>
+            <w:pPr>
+              <w:jc w:val="center"/>
+              <w:rPr>
+                <w:lang w:val="id-ID"/>
+              </w:rPr>
+            </w:pPr>
+            <w:r>
+              <w:rPr>
+                <w:lang w:val="id-ID"/>
+              </w:rPr>
+              <w:t>No_telpon</w:t>
+            </w:r>
+          </w:p>
+        </w:tc>
+        <w:tc>
+          <w:tcPr>
+            <w:tcW w:w="1984" w:type="dxa"/>
+          </w:tcPr>
+          <w:p>
+            <w:pPr>
+              <w:jc w:val="center"/>
+              <w:rPr>
+                <w:lang w:val="id-ID"/>
+              </w:rPr>
+            </w:pPr>
+            <w:r>
+              <w:rPr>
+                <w:lang w:val="id-ID"/>
+              </w:rPr>
+              <w:t>varchar</w:t>
+            </w:r>
+          </w:p>
+        </w:tc>
+        <w:tc>
+          <w:tcPr>
+            <w:tcW w:w="993" w:type="dxa"/>
+          </w:tcPr>
+          <w:p>
+            <w:pPr>
+              <w:jc w:val="center"/>
+              <w:rPr>
+                <w:lang w:val="id-ID"/>
+              </w:rPr>
+            </w:pPr>
+            <w:r>
+              <w:rPr>
+                <w:lang w:val="id-ID"/>
+              </w:rPr>
+              <w:t>100</w:t>
+            </w:r>
+          </w:p>
+        </w:tc>
+        <w:tc>
+          <w:tcPr>
+            <w:tcW w:w="2519" w:type="dxa"/>
+          </w:tcPr>
+          <w:p>
+            <w:pPr>
+              <w:jc w:val="center"/>
+              <w:rPr>
+                <w:lang w:val="id-ID"/>
+              </w:rPr>
+            </w:pPr>
+          </w:p>
+        </w:tc>
+      </w:tr>
+      <w:tr>
+        <w:tc>
+          <w:tcPr>
+            <w:tcW w:w="485" w:type="dxa"/>
+          </w:tcPr>
+          <w:p>
+            <w:pPr>
+              <w:jc w:val="center"/>
+              <w:rPr>
+                <w:lang w:val="id-ID"/>
+              </w:rPr>
+            </w:pPr>
+            <w:r>
+              <w:rPr>
+                <w:lang w:val="id-ID"/>
+              </w:rPr>
+              <w:t>6</w:t>
+            </w:r>
+          </w:p>
+        </w:tc>
+        <w:tc>
+          <w:tcPr>
+            <w:tcW w:w="2175" w:type="dxa"/>
+          </w:tcPr>
+          <w:p>
+            <w:pPr>
+              <w:jc w:val="center"/>
+              <w:rPr>
+                <w:lang w:val="id-ID"/>
+              </w:rPr>
+            </w:pPr>
+            <w:r>
+              <w:rPr>
+                <w:lang w:val="id-ID"/>
+              </w:rPr>
+              <w:t>Email</w:t>
+            </w:r>
+          </w:p>
+        </w:tc>
+        <w:tc>
+          <w:tcPr>
+            <w:tcW w:w="1984" w:type="dxa"/>
+          </w:tcPr>
+          <w:p>
+            <w:pPr>
+              <w:jc w:val="center"/>
+              <w:rPr>
+                <w:lang w:val="id-ID"/>
+              </w:rPr>
+            </w:pPr>
+            <w:r>
+              <w:rPr>
+                <w:lang w:val="id-ID"/>
+              </w:rPr>
+              <w:t>varchar</w:t>
+            </w:r>
+          </w:p>
+        </w:tc>
+        <w:tc>
+          <w:tcPr>
+            <w:tcW w:w="993" w:type="dxa"/>
+          </w:tcPr>
+          <w:p>
+            <w:pPr>
+              <w:jc w:val="center"/>
+              <w:rPr>
+                <w:lang w:val="id-ID"/>
+              </w:rPr>
+            </w:pPr>
+            <w:r>
+              <w:rPr>
+                <w:lang w:val="id-ID"/>
+              </w:rPr>
+              <w:t>100</w:t>
+            </w:r>
+          </w:p>
+        </w:tc>
+        <w:tc>
+          <w:tcPr>
+            <w:tcW w:w="2519" w:type="dxa"/>
+          </w:tcPr>
+          <w:p>
+            <w:pPr>
+              <w:jc w:val="center"/>
+              <w:rPr>
+                <w:lang w:val="id-ID"/>
+              </w:rPr>
+            </w:pPr>
+          </w:p>
+        </w:tc>
+      </w:tr>
+      <w:tr>
+        <w:tc>
+          <w:tcPr>
+            <w:tcW w:w="485" w:type="dxa"/>
+          </w:tcPr>
+          <w:p>
+            <w:pPr>
+              <w:jc w:val="center"/>
+              <w:rPr>
+                <w:lang w:val="id-ID"/>
+              </w:rPr>
+            </w:pPr>
+            <w:r>
+              <w:rPr>
+                <w:lang w:val="id-ID"/>
+              </w:rPr>
+              <w:t>7</w:t>
+            </w:r>
+          </w:p>
+        </w:tc>
+        <w:tc>
+          <w:tcPr>
+            <w:tcW w:w="2175" w:type="dxa"/>
+          </w:tcPr>
+          <w:p>
+            <w:pPr>
+              <w:jc w:val="center"/>
+              <w:rPr>
+                <w:lang w:val="id-ID"/>
+              </w:rPr>
+            </w:pPr>
+            <w:r>
+              <w:rPr>
+                <w:lang w:val="id-ID"/>
+              </w:rPr>
+              <w:t>Penanggung_jawab</w:t>
+            </w:r>
+          </w:p>
+        </w:tc>
+        <w:tc>
+          <w:tcPr>
+            <w:tcW w:w="1984" w:type="dxa"/>
+          </w:tcPr>
+          <w:p>
+            <w:pPr>
+              <w:jc w:val="center"/>
+              <w:rPr>
+                <w:lang w:val="id-ID"/>
+              </w:rPr>
+            </w:pPr>
+            <w:r>
+              <w:rPr>
+                <w:lang w:val="id-ID"/>
+              </w:rPr>
+              <w:t>varchar</w:t>
+            </w:r>
+          </w:p>
+        </w:tc>
+        <w:tc>
+          <w:tcPr>
+            <w:tcW w:w="993" w:type="dxa"/>
+          </w:tcPr>
+          <w:p>
+            <w:pPr>
+              <w:jc w:val="center"/>
+              <w:rPr>
+                <w:lang w:val="id-ID"/>
+              </w:rPr>
+            </w:pPr>
+            <w:r>
+              <w:rPr>
+                <w:lang w:val="id-ID"/>
+              </w:rPr>
+              <w:t>150</w:t>
+            </w:r>
+          </w:p>
+        </w:tc>
+        <w:tc>
+          <w:tcPr>
+            <w:tcW w:w="2519" w:type="dxa"/>
+          </w:tcPr>
+          <w:p>
+            <w:pPr>
+              <w:jc w:val="center"/>
+              <w:rPr>
+                <w:lang w:val="id-ID"/>
+              </w:rPr>
+            </w:pPr>
+          </w:p>
+        </w:tc>
+      </w:tr>
+    </w:tbl>
+    <w:p>
+      <w:pPr>
+        <w:jc w:val="center"/>
+        <w:rPr>
+          <w:lang w:val="id-ID"/>
+        </w:rPr>
+      </w:pPr>
+    </w:p>
+    <w:p>
+      <w:pPr>
+        <w:spacing w:line="360" w:lineRule="auto"/>
+        <w:jc w:val="center"/>
+        <w:rPr>
+          <w:lang w:val="id-ID"/>
+        </w:rPr>
+      </w:pPr>
+      <w:r>
+        <w:rPr>
+          <w:b/>
+          <w:lang w:val="id-ID"/>
+        </w:rPr>
+        <w:t>Tabel 3.17</w:t>
+      </w:r>
+      <w:r>
+        <w:rPr>
+          <w:lang w:val="id-ID"/>
+        </w:rPr>
+        <w:t xml:space="preserve"> Data Swakelola</w:t>
+      </w:r>
+    </w:p>
+    <w:tbl>
+      <w:tblPr>
+        <w:tblStyle w:val="TableGrid"/>
+        <w:tblW w:w="0" w:type="auto"/>
+        <w:tblLook w:val="04A0"/>
+      </w:tblPr>
+      <w:tblGrid>
+        <w:gridCol w:w="485"/>
+        <w:gridCol w:w="2175"/>
+        <w:gridCol w:w="1984"/>
+        <w:gridCol w:w="993"/>
+        <w:gridCol w:w="2519"/>
+      </w:tblGrid>
+      <w:tr>
+        <w:tc>
+          <w:tcPr>
+            <w:tcW w:w="485" w:type="dxa"/>
+          </w:tcPr>
+          <w:p>
+            <w:pPr>
+              <w:jc w:val="center"/>
+              <w:rPr>
+                <w:lang w:val="id-ID"/>
+              </w:rPr>
+            </w:pPr>
+            <w:r>
+              <w:rPr>
+                <w:lang w:val="id-ID"/>
+              </w:rPr>
+              <w:t>No</w:t>
+            </w:r>
+          </w:p>
+        </w:tc>
+        <w:tc>
+          <w:tcPr>
+            <w:tcW w:w="2175" w:type="dxa"/>
+          </w:tcPr>
+          <w:p>
+            <w:pPr>
+              <w:jc w:val="center"/>
+              <w:rPr>
+                <w:lang w:val="id-ID"/>
+              </w:rPr>
+            </w:pPr>
+            <w:r>
+              <w:rPr>
+                <w:lang w:val="id-ID"/>
+              </w:rPr>
+              <w:t>Nama Field</w:t>
+            </w:r>
+          </w:p>
+        </w:tc>
+        <w:tc>
+          <w:tcPr>
+            <w:tcW w:w="1984" w:type="dxa"/>
+          </w:tcPr>
+          <w:p>
+            <w:pPr>
+              <w:jc w:val="center"/>
+              <w:rPr>
+                <w:lang w:val="id-ID"/>
+              </w:rPr>
+            </w:pPr>
+            <w:r>
+              <w:rPr>
+                <w:lang w:val="id-ID"/>
+              </w:rPr>
+              <w:t>Tipe Data</w:t>
+            </w:r>
+          </w:p>
+        </w:tc>
+        <w:tc>
+          <w:tcPr>
+            <w:tcW w:w="993" w:type="dxa"/>
+          </w:tcPr>
+          <w:p>
+            <w:pPr>
+              <w:jc w:val="center"/>
+              <w:rPr>
+                <w:lang w:val="id-ID"/>
+              </w:rPr>
+            </w:pPr>
+            <w:r>
+              <w:rPr>
+                <w:lang w:val="id-ID"/>
+              </w:rPr>
+              <w:t xml:space="preserve">Ukuran </w:t>
+            </w:r>
+          </w:p>
+        </w:tc>
+        <w:tc>
+          <w:tcPr>
+            <w:tcW w:w="2519" w:type="dxa"/>
+          </w:tcPr>
+          <w:p>
+            <w:pPr>
+              <w:jc w:val="center"/>
+              <w:rPr>
+                <w:lang w:val="id-ID"/>
+              </w:rPr>
+            </w:pPr>
+            <w:r>
+              <w:rPr>
+                <w:lang w:val="id-ID"/>
+              </w:rPr>
+              <w:t>Keterangan</w:t>
+            </w:r>
+          </w:p>
+        </w:tc>
+      </w:tr>
+      <w:tr>
+        <w:tc>
+          <w:tcPr>
+            <w:tcW w:w="485" w:type="dxa"/>
+          </w:tcPr>
+          <w:p>
+            <w:pPr>
+              <w:jc w:val="center"/>
+              <w:rPr>
+                <w:lang w:val="id-ID"/>
+              </w:rPr>
+            </w:pPr>
+            <w:r>
+              <w:rPr>
+                <w:lang w:val="id-ID"/>
+              </w:rPr>
+              <w:t>1</w:t>
+            </w:r>
+          </w:p>
+        </w:tc>
+        <w:tc>
+          <w:tcPr>
+            <w:tcW w:w="2175" w:type="dxa"/>
+          </w:tcPr>
+          <w:p>
+            <w:pPr>
+              <w:jc w:val="center"/>
+              <w:rPr>
+                <w:lang w:val="id-ID"/>
+              </w:rPr>
+            </w:pPr>
+            <w:r>
+              <w:rPr>
+                <w:lang w:val="id-ID"/>
+              </w:rPr>
+              <w:t>Id</w:t>
+            </w:r>
+            <w:r>
+              <w:rPr>
+                <w:lang w:val="id-ID"/>
+              </w:rPr>
+              <w:t>_swakelola</w:t>
+            </w:r>
+          </w:p>
+        </w:tc>
+        <w:tc>
+          <w:tcPr>
+            <w:tcW w:w="1984" w:type="dxa"/>
+          </w:tcPr>
+          <w:p>
+            <w:pPr>
+              <w:jc w:val="center"/>
+              <w:rPr>
+                <w:lang w:val="id-ID"/>
+              </w:rPr>
+            </w:pPr>
+            <w:r>
+              <w:rPr>
+                <w:lang w:val="id-ID"/>
+              </w:rPr>
+              <w:t>int</w:t>
+            </w:r>
+          </w:p>
+        </w:tc>
+        <w:tc>
+          <w:tcPr>
+            <w:tcW w:w="993" w:type="dxa"/>
+          </w:tcPr>
+          <w:p>
+            <w:pPr>
+              <w:jc w:val="center"/>
+              <w:rPr>
+                <w:lang w:val="id-ID"/>
+              </w:rPr>
+            </w:pPr>
+            <w:r>
+              <w:rPr>
+                <w:lang w:val="id-ID"/>
+              </w:rPr>
+              <w:t>11</w:t>
+            </w:r>
+          </w:p>
+        </w:tc>
+        <w:tc>
+          <w:tcPr>
+            <w:tcW w:w="2519" w:type="dxa"/>
+          </w:tcPr>
+          <w:p>
+            <w:pPr>
+              <w:jc w:val="center"/>
+              <w:rPr>
+                <w:lang w:val="id-ID"/>
+              </w:rPr>
+            </w:pPr>
+            <w:r>
+              <w:rPr>
+                <w:lang w:val="id-ID"/>
+              </w:rPr>
+              <w:t>Primary key</w:t>
+            </w:r>
+          </w:p>
+        </w:tc>
+      </w:tr>
+      <w:tr>
+        <w:tc>
+          <w:tcPr>
+            <w:tcW w:w="485" w:type="dxa"/>
+          </w:tcPr>
+          <w:p>
+            <w:pPr>
+              <w:jc w:val="center"/>
+              <w:rPr>
+                <w:lang w:val="id-ID"/>
+              </w:rPr>
+            </w:pPr>
+            <w:r>
+              <w:rPr>
+                <w:lang w:val="id-ID"/>
+              </w:rPr>
+              <w:t>2</w:t>
+            </w:r>
+          </w:p>
+        </w:tc>
+        <w:tc>
+          <w:tcPr>
+            <w:tcW w:w="2175" w:type="dxa"/>
+          </w:tcPr>
+          <w:p>
+            <w:pPr>
+              <w:jc w:val="center"/>
+              <w:rPr>
+                <w:lang w:val="id-ID"/>
+              </w:rPr>
+            </w:pPr>
+            <w:r>
+              <w:rPr>
+                <w:lang w:val="id-ID"/>
+              </w:rPr>
+              <w:t>Jenis_swakelola</w:t>
+            </w:r>
+          </w:p>
+        </w:tc>
+        <w:tc>
+          <w:tcPr>
+            <w:tcW w:w="1984" w:type="dxa"/>
+          </w:tcPr>
+          <w:p>
+            <w:pPr>
+              <w:jc w:val="center"/>
+              <w:rPr>
+                <w:lang w:val="id-ID"/>
+              </w:rPr>
+            </w:pPr>
+            <w:r>
+              <w:rPr>
+                <w:lang w:val="id-ID"/>
+              </w:rPr>
+              <w:t>varchar</w:t>
+            </w:r>
+          </w:p>
+        </w:tc>
+        <w:tc>
+          <w:tcPr>
+            <w:tcW w:w="993" w:type="dxa"/>
+          </w:tcPr>
+          <w:p>
+            <w:pPr>
+              <w:jc w:val="center"/>
+              <w:rPr>
+                <w:lang w:val="id-ID"/>
+              </w:rPr>
+            </w:pPr>
+            <w:r>
+              <w:rPr>
+                <w:lang w:val="id-ID"/>
+              </w:rPr>
+              <w:t>100</w:t>
+            </w:r>
+          </w:p>
+        </w:tc>
+        <w:tc>
+          <w:tcPr>
+            <w:tcW w:w="2519" w:type="dxa"/>
+          </w:tcPr>
+          <w:p>
+            <w:pPr>
+              <w:jc w:val="center"/>
+              <w:rPr>
+                <w:lang w:val="id-ID"/>
+              </w:rPr>
+            </w:pPr>
+          </w:p>
+        </w:tc>
+      </w:tr>
+      <w:tr>
+        <w:tc>
+          <w:tcPr>
+            <w:tcW w:w="485" w:type="dxa"/>
+          </w:tcPr>
+          <w:p>
+            <w:pPr>
+              <w:jc w:val="center"/>
+              <w:rPr>
+                <w:lang w:val="id-ID"/>
+              </w:rPr>
+            </w:pPr>
+            <w:r>
+              <w:rPr>
+                <w:lang w:val="id-ID"/>
+              </w:rPr>
+              <w:t>3</w:t>
+            </w:r>
+          </w:p>
+        </w:tc>
+        <w:tc>
+          <w:tcPr>
+            <w:tcW w:w="2175" w:type="dxa"/>
+          </w:tcPr>
+          <w:p>
+            <w:pPr>
+              <w:jc w:val="center"/>
+              <w:rPr>
+                <w:lang w:val="id-ID"/>
+              </w:rPr>
+            </w:pPr>
+            <w:r>
+              <w:rPr>
+                <w:lang w:val="id-ID"/>
+              </w:rPr>
+              <w:t>Satuan_kerja</w:t>
+            </w:r>
+          </w:p>
+        </w:tc>
+        <w:tc>
+          <w:tcPr>
+            <w:tcW w:w="1984" w:type="dxa"/>
+          </w:tcPr>
+          <w:p>
+            <w:pPr>
+              <w:jc w:val="center"/>
+              <w:rPr>
+                <w:lang w:val="id-ID"/>
+              </w:rPr>
+            </w:pPr>
+            <w:r>
+              <w:rPr>
+                <w:lang w:val="id-ID"/>
+              </w:rPr>
+              <w:t>varchar</w:t>
+            </w:r>
+          </w:p>
+        </w:tc>
+        <w:tc>
+          <w:tcPr>
+            <w:tcW w:w="993" w:type="dxa"/>
+          </w:tcPr>
+          <w:p>
+            <w:pPr>
+              <w:jc w:val="center"/>
+              <w:rPr>
+                <w:lang w:val="id-ID"/>
+              </w:rPr>
+            </w:pPr>
+            <w:r>
+              <w:rPr>
+                <w:lang w:val="id-ID"/>
+              </w:rPr>
+              <w:t>100</w:t>
+            </w:r>
+          </w:p>
+        </w:tc>
+        <w:tc>
+          <w:tcPr>
+            <w:tcW w:w="2519" w:type="dxa"/>
+          </w:tcPr>
+          <w:p>
+            <w:pPr>
+              <w:jc w:val="center"/>
+              <w:rPr>
+                <w:lang w:val="id-ID"/>
+              </w:rPr>
+            </w:pPr>
+          </w:p>
+        </w:tc>
+      </w:tr>
+    </w:tbl>
+    <w:p>
+      <w:pPr>
+        <w:jc w:val="center"/>
+        <w:rPr>
+          <w:lang w:val="id-ID"/>
+        </w:rPr>
+      </w:pPr>
+    </w:p>
+    <w:p>
+      <w:pPr>
+        <w:spacing w:line="360" w:lineRule="auto"/>
+        <w:jc w:val="center"/>
+        <w:rPr>
+          <w:lang w:val="id-ID"/>
+        </w:rPr>
+      </w:pPr>
+      <w:r>
+        <w:rPr>
+          <w:b/>
+          <w:lang w:val="id-ID"/>
+        </w:rPr>
+        <w:t>Tabel 3.18</w:t>
+      </w:r>
+      <w:r>
+        <w:rPr>
+          <w:lang w:val="id-ID"/>
+        </w:rPr>
+        <w:t xml:space="preserve"> Data Pelaksanaan Kegiatan</w:t>
+      </w:r>
+    </w:p>
+    <w:tbl>
+      <w:tblPr>
+        <w:tblStyle w:val="TableGrid"/>
+        <w:tblW w:w="0" w:type="auto"/>
+        <w:tblLook w:val="04A0"/>
+      </w:tblPr>
+      <w:tblGrid>
+        <w:gridCol w:w="485"/>
+        <w:gridCol w:w="2684"/>
+        <w:gridCol w:w="1760"/>
+        <w:gridCol w:w="969"/>
+        <w:gridCol w:w="2258"/>
+      </w:tblGrid>
+      <w:tr>
+        <w:tc>
+          <w:tcPr>
+            <w:tcW w:w="485" w:type="dxa"/>
+          </w:tcPr>
+          <w:p>
+            <w:pPr>
+              <w:jc w:val="center"/>
+              <w:rPr>
+                <w:lang w:val="id-ID"/>
+              </w:rPr>
+            </w:pPr>
+            <w:r>
+              <w:rPr>
+                <w:lang w:val="id-ID"/>
+              </w:rPr>
+              <w:t>No</w:t>
+            </w:r>
+          </w:p>
+        </w:tc>
+        <w:tc>
+          <w:tcPr>
+            <w:tcW w:w="2175" w:type="dxa"/>
+          </w:tcPr>
+          <w:p>
+            <w:pPr>
+              <w:jc w:val="center"/>
+              <w:rPr>
+                <w:lang w:val="id-ID"/>
+              </w:rPr>
+            </w:pPr>
+            <w:r>
+              <w:rPr>
+                <w:lang w:val="id-ID"/>
+              </w:rPr>
+              <w:t>Nama Field</w:t>
+            </w:r>
+          </w:p>
+        </w:tc>
+        <w:tc>
+          <w:tcPr>
+            <w:tcW w:w="1984" w:type="dxa"/>
+          </w:tcPr>
+          <w:p>
+            <w:pPr>
+              <w:jc w:val="center"/>
+              <w:rPr>
+                <w:lang w:val="id-ID"/>
+              </w:rPr>
+            </w:pPr>
+            <w:r>
+              <w:rPr>
+                <w:lang w:val="id-ID"/>
+              </w:rPr>
+              <w:t>Tipe Data</w:t>
+            </w:r>
+          </w:p>
+        </w:tc>
+        <w:tc>
+          <w:tcPr>
+            <w:tcW w:w="993" w:type="dxa"/>
+          </w:tcPr>
+          <w:p>
+            <w:pPr>
+              <w:jc w:val="center"/>
+              <w:rPr>
+                <w:lang w:val="id-ID"/>
+              </w:rPr>
+            </w:pPr>
+            <w:r>
+              <w:rPr>
+                <w:lang w:val="id-ID"/>
+              </w:rPr>
+              <w:t xml:space="preserve">Ukuran </w:t>
+            </w:r>
+          </w:p>
+        </w:tc>
+        <w:tc>
+          <w:tcPr>
+            <w:tcW w:w="2519" w:type="dxa"/>
+          </w:tcPr>
+          <w:p>
+            <w:pPr>
+              <w:jc w:val="center"/>
+              <w:rPr>
+                <w:lang w:val="id-ID"/>
+              </w:rPr>
+            </w:pPr>
+            <w:r>
+              <w:rPr>
+                <w:lang w:val="id-ID"/>
+              </w:rPr>
+              <w:t>Keterangan</w:t>
+            </w:r>
+          </w:p>
+        </w:tc>
+      </w:tr>
+      <w:tr>
+        <w:tc>
+          <w:tcPr>
+            <w:tcW w:w="485" w:type="dxa"/>
+          </w:tcPr>
+          <w:p>
+            <w:pPr>
+              <w:jc w:val="center"/>
+              <w:rPr>
+                <w:lang w:val="id-ID"/>
+              </w:rPr>
+            </w:pPr>
+            <w:r>
+              <w:rPr>
+                <w:lang w:val="id-ID"/>
+              </w:rPr>
+              <w:t>1</w:t>
+            </w:r>
+          </w:p>
+        </w:tc>
+        <w:tc>
+          <w:tcPr>
+            <w:tcW w:w="2175" w:type="dxa"/>
+          </w:tcPr>
+          <w:p>
+            <w:pPr>
+              <w:jc w:val="center"/>
+              <w:rPr>
+                <w:lang w:val="id-ID"/>
+              </w:rPr>
+            </w:pPr>
+            <w:r>
+              <w:rPr>
+                <w:lang w:val="id-ID"/>
+              </w:rPr>
+              <w:t>Id_</w:t>
+            </w:r>
+            <w:r>
+              <w:rPr>
+                <w:lang w:val="id-ID"/>
+              </w:rPr>
+              <w:t>pelaksanaan_kegiatan</w:t>
+            </w:r>
+          </w:p>
+        </w:tc>
+        <w:tc>
+          <w:tcPr>
+            <w:tcW w:w="1984" w:type="dxa"/>
+          </w:tcPr>
+          <w:p>
+            <w:pPr>
+              <w:jc w:val="center"/>
+              <w:rPr>
+                <w:lang w:val="id-ID"/>
+              </w:rPr>
+            </w:pPr>
+            <w:r>
+              <w:rPr>
+                <w:lang w:val="id-ID"/>
+              </w:rPr>
+              <w:t>int</w:t>
+            </w:r>
+          </w:p>
+        </w:tc>
+        <w:tc>
+          <w:tcPr>
+            <w:tcW w:w="993" w:type="dxa"/>
+          </w:tcPr>
+          <w:p>
+            <w:pPr>
+              <w:jc w:val="center"/>
+              <w:rPr>
+                <w:lang w:val="id-ID"/>
+              </w:rPr>
+            </w:pPr>
+            <w:r>
+              <w:rPr>
+                <w:lang w:val="id-ID"/>
+              </w:rPr>
+              <w:t>11</w:t>
+            </w:r>
+          </w:p>
+        </w:tc>
+        <w:tc>
+          <w:tcPr>
+            <w:tcW w:w="2519" w:type="dxa"/>
+          </w:tcPr>
+          <w:p>
+            <w:pPr>
+              <w:jc w:val="center"/>
+              <w:rPr>
+                <w:lang w:val="id-ID"/>
+              </w:rPr>
+            </w:pPr>
+            <w:r>
+              <w:rPr>
+                <w:lang w:val="id-ID"/>
+              </w:rPr>
+              <w:t>Primary key</w:t>
+            </w:r>
+          </w:p>
+        </w:tc>
+      </w:tr>
+      <w:tr>
+        <w:tc>
+          <w:tcPr>
+            <w:tcW w:w="485" w:type="dxa"/>
+          </w:tcPr>
+          <w:p>
+            <w:pPr>
+              <w:jc w:val="center"/>
+              <w:rPr>
+                <w:lang w:val="id-ID"/>
+              </w:rPr>
+            </w:pPr>
+            <w:r>
+              <w:rPr>
+                <w:lang w:val="id-ID"/>
+              </w:rPr>
+              <w:t>2</w:t>
+            </w:r>
+          </w:p>
+        </w:tc>
+        <w:tc>
+          <w:tcPr>
+            <w:tcW w:w="2175" w:type="dxa"/>
+          </w:tcPr>
+          <w:p>
+            <w:pPr>
+              <w:jc w:val="center"/>
+              <w:rPr>
+                <w:lang w:val="id-ID"/>
+              </w:rPr>
+            </w:pPr>
+            <w:r>
+              <w:rPr>
+                <w:lang w:val="id-ID"/>
+              </w:rPr>
+              <w:t>Id</w:t>
+            </w:r>
+            <w:r>
+              <w:rPr>
+                <w:lang w:val="id-ID"/>
+              </w:rPr>
+              <w:t>_usulan_kegiatan</w:t>
+            </w:r>
+          </w:p>
+        </w:tc>
+        <w:tc>
+          <w:tcPr>
+            <w:tcW w:w="1984" w:type="dxa"/>
+          </w:tcPr>
+          <w:p>
+            <w:pPr>
+              <w:jc w:val="center"/>
+              <w:rPr>
+                <w:lang w:val="id-ID"/>
+              </w:rPr>
+            </w:pPr>
+            <w:r>
+              <w:rPr>
+                <w:lang w:val="id-ID"/>
+              </w:rPr>
+              <w:t>Int</w:t>
+            </w:r>
+          </w:p>
+        </w:tc>
+        <w:tc>
+          <w:tcPr>
+            <w:tcW w:w="993" w:type="dxa"/>
+          </w:tcPr>
+          <w:p>
+            <w:pPr>
+              <w:jc w:val="center"/>
+              <w:rPr>
+                <w:lang w:val="id-ID"/>
+              </w:rPr>
+            </w:pPr>
+            <w:r>
+              <w:rPr>
+                <w:lang w:val="id-ID"/>
+              </w:rPr>
+              <w:t>11</w:t>
+            </w:r>
+          </w:p>
+        </w:tc>
+        <w:tc>
+          <w:tcPr>
+            <w:tcW w:w="2519" w:type="dxa"/>
+          </w:tcPr>
+          <w:p>
+            <w:pPr>
+              <w:jc w:val="center"/>
+              <w:rPr>
+                <w:lang w:val="id-ID"/>
+              </w:rPr>
+            </w:pPr>
+          </w:p>
+        </w:tc>
+      </w:tr>
+      <w:tr>
+        <w:tc>
+          <w:tcPr>
+            <w:tcW w:w="485" w:type="dxa"/>
+          </w:tcPr>
+          <w:p>
+            <w:pPr>
+              <w:jc w:val="center"/>
+              <w:rPr>
+                <w:lang w:val="id-ID"/>
+              </w:rPr>
+            </w:pPr>
+            <w:r>
+              <w:rPr>
+                <w:lang w:val="id-ID"/>
+              </w:rPr>
+              <w:t>3</w:t>
+            </w:r>
+          </w:p>
+        </w:tc>
+        <w:tc>
+          <w:tcPr>
+            <w:tcW w:w="2175" w:type="dxa"/>
+          </w:tcPr>
+          <w:p>
+            <w:pPr>
+              <w:jc w:val="center"/>
+              <w:rPr>
+                <w:lang w:val="id-ID"/>
+              </w:rPr>
+            </w:pPr>
+            <w:r>
+              <w:rPr>
+                <w:lang w:val="id-ID"/>
+              </w:rPr>
+              <w:t>Nilai_kontrak</w:t>
+            </w:r>
+          </w:p>
+        </w:tc>
+        <w:tc>
+          <w:tcPr>
+            <w:tcW w:w="1984" w:type="dxa"/>
+          </w:tcPr>
+          <w:p>
+            <w:pPr>
+              <w:jc w:val="center"/>
+              <w:rPr>
+                <w:lang w:val="id-ID"/>
+              </w:rPr>
+            </w:pPr>
+            <w:r>
+              <w:rPr>
+                <w:lang w:val="id-ID"/>
+              </w:rPr>
+              <w:t>varchar</w:t>
+            </w:r>
+          </w:p>
+        </w:tc>
+        <w:tc>
+          <w:tcPr>
+            <w:tcW w:w="993" w:type="dxa"/>
+          </w:tcPr>
+          <w:p>
+            <w:pPr>
+              <w:jc w:val="center"/>
+              <w:rPr>
+                <w:lang w:val="id-ID"/>
+              </w:rPr>
+            </w:pPr>
+            <w:r>
+              <w:rPr>
+                <w:lang w:val="id-ID"/>
+              </w:rPr>
+              <w:t>255</w:t>
+            </w:r>
+          </w:p>
+        </w:tc>
+        <w:tc>
+          <w:tcPr>
+            <w:tcW w:w="2519" w:type="dxa"/>
+          </w:tcPr>
+          <w:p>
+            <w:pPr>
+              <w:jc w:val="center"/>
+              <w:rPr>
+                <w:lang w:val="id-ID"/>
+              </w:rPr>
+            </w:pPr>
+          </w:p>
+        </w:tc>
+      </w:tr>
+      <w:tr>
+        <w:tc>
+          <w:tcPr>
+            <w:tcW w:w="485" w:type="dxa"/>
+          </w:tcPr>
+          <w:p>
+            <w:pPr>
+              <w:jc w:val="center"/>
+              <w:rPr>
+                <w:lang w:val="id-ID"/>
+              </w:rPr>
+            </w:pPr>
+            <w:r>
+              <w:rPr>
+                <w:lang w:val="id-ID"/>
+              </w:rPr>
+              <w:t>4</w:t>
+            </w:r>
+          </w:p>
+        </w:tc>
+        <w:tc>
+          <w:tcPr>
+            <w:tcW w:w="2175" w:type="dxa"/>
+          </w:tcPr>
+          <w:p>
+            <w:pPr>
+              <w:jc w:val="center"/>
+              <w:rPr>
+                <w:lang w:val="id-ID"/>
+              </w:rPr>
+            </w:pPr>
+            <w:r>
+              <w:rPr>
+                <w:lang w:val="id-ID"/>
+              </w:rPr>
+              <w:t>Tahun_anggaran</w:t>
+            </w:r>
+          </w:p>
+        </w:tc>
+        <w:tc>
+          <w:tcPr>
+            <w:tcW w:w="1984" w:type="dxa"/>
+          </w:tcPr>
+          <w:p>
+            <w:pPr>
+              <w:jc w:val="center"/>
+              <w:rPr>
+                <w:lang w:val="id-ID"/>
+              </w:rPr>
+            </w:pPr>
+            <w:r>
+              <w:rPr>
+                <w:lang w:val="id-ID"/>
+              </w:rPr>
+              <w:t>varchar</w:t>
+            </w:r>
+          </w:p>
+        </w:tc>
+        <w:tc>
+          <w:tcPr>
+            <w:tcW w:w="993" w:type="dxa"/>
+          </w:tcPr>
+          <w:p>
+            <w:pPr>
+              <w:jc w:val="center"/>
+              <w:rPr>
+                <w:lang w:val="id-ID"/>
+              </w:rPr>
+            </w:pPr>
+            <w:r>
+              <w:rPr>
+                <w:lang w:val="id-ID"/>
+              </w:rPr>
+              <w:t>100</w:t>
+            </w:r>
+          </w:p>
+        </w:tc>
+        <w:tc>
+          <w:tcPr>
+            <w:tcW w:w="2519" w:type="dxa"/>
+          </w:tcPr>
+          <w:p>
+            <w:pPr>
+              <w:jc w:val="center"/>
+              <w:rPr>
+                <w:lang w:val="id-ID"/>
+              </w:rPr>
+            </w:pPr>
+          </w:p>
+        </w:tc>
+      </w:tr>
+      <w:tr>
+        <w:tc>
+          <w:tcPr>
+            <w:tcW w:w="485" w:type="dxa"/>
+          </w:tcPr>
+          <w:p>
+            <w:pPr>
+              <w:jc w:val="center"/>
+              <w:rPr>
+                <w:lang w:val="id-ID"/>
+              </w:rPr>
+            </w:pPr>
+            <w:r>
+              <w:rPr>
+                <w:lang w:val="id-ID"/>
+              </w:rPr>
+              <w:t>5</w:t>
+            </w:r>
+          </w:p>
+        </w:tc>
+        <w:tc>
+          <w:tcPr>
+            <w:tcW w:w="2175" w:type="dxa"/>
+          </w:tcPr>
+          <w:p>
+            <w:pPr>
+              <w:jc w:val="center"/>
+              <w:rPr>
+                <w:lang w:val="id-ID"/>
+              </w:rPr>
+            </w:pPr>
+            <w:r>
+              <w:rPr>
+                <w:lang w:val="id-ID"/>
+              </w:rPr>
+              <w:t>Metode_kegiatan</w:t>
+            </w:r>
+          </w:p>
+        </w:tc>
+        <w:tc>
+          <w:tcPr>
+            <w:tcW w:w="1984" w:type="dxa"/>
+          </w:tcPr>
+          <w:p>
+            <w:pPr>
+              <w:jc w:val="center"/>
+              <w:rPr>
+                <w:lang w:val="id-ID"/>
+              </w:rPr>
+            </w:pPr>
+            <w:r>
+              <w:rPr>
+                <w:lang w:val="id-ID"/>
+              </w:rPr>
+              <w:t>varchar</w:t>
+            </w:r>
+          </w:p>
+        </w:tc>
+        <w:tc>
+          <w:tcPr>
+            <w:tcW w:w="993" w:type="dxa"/>
+          </w:tcPr>
+          <w:p>
+            <w:pPr>
+              <w:jc w:val="center"/>
+              <w:rPr>
+                <w:lang w:val="id-ID"/>
+              </w:rPr>
+            </w:pPr>
+            <w:r>
+              <w:rPr>
+                <w:lang w:val="id-ID"/>
+              </w:rPr>
+              <w:t>100</w:t>
+            </w:r>
+          </w:p>
+        </w:tc>
+        <w:tc>
+          <w:tcPr>
+            <w:tcW w:w="2519" w:type="dxa"/>
+          </w:tcPr>
+          <w:p>
+            <w:pPr>
+              <w:jc w:val="center"/>
+              <w:rPr>
+                <w:lang w:val="id-ID"/>
+              </w:rPr>
+            </w:pPr>
+          </w:p>
+        </w:tc>
+      </w:tr>
+      <w:tr>
+        <w:tc>
+          <w:tcPr>
+            <w:tcW w:w="485" w:type="dxa"/>
+          </w:tcPr>
+          <w:p>
+            <w:pPr>
+              <w:jc w:val="center"/>
+              <w:rPr>
+                <w:lang w:val="id-ID"/>
+              </w:rPr>
+            </w:pPr>
+            <w:r>
+              <w:rPr>
+                <w:lang w:val="id-ID"/>
+              </w:rPr>
+              <w:t>6</w:t>
+            </w:r>
+          </w:p>
+        </w:tc>
+        <w:tc>
+          <w:tcPr>
+            <w:tcW w:w="2175" w:type="dxa"/>
+          </w:tcPr>
+          <w:p>
+            <w:pPr>
+              <w:jc w:val="center"/>
+              <w:rPr>
+                <w:lang w:val="id-ID"/>
+              </w:rPr>
+            </w:pPr>
+            <w:r>
+              <w:rPr>
+                <w:lang w:val="id-ID"/>
+              </w:rPr>
+              <w:t>Pemilihan_penyedia</w:t>
+            </w:r>
+          </w:p>
+        </w:tc>
+        <w:tc>
+          <w:tcPr>
+            <w:tcW w:w="1984" w:type="dxa"/>
+          </w:tcPr>
+          <w:p>
+            <w:pPr>
+              <w:jc w:val="center"/>
+              <w:rPr>
+                <w:lang w:val="id-ID"/>
+              </w:rPr>
+            </w:pPr>
+            <w:r>
+              <w:rPr>
+                <w:lang w:val="id-ID"/>
+              </w:rPr>
+              <w:t>varchar</w:t>
+            </w:r>
+          </w:p>
+        </w:tc>
+        <w:tc>
+          <w:tcPr>
+            <w:tcW w:w="993" w:type="dxa"/>
+          </w:tcPr>
+          <w:p>
+            <w:pPr>
+              <w:jc w:val="center"/>
+              <w:rPr>
+                <w:lang w:val="id-ID"/>
+              </w:rPr>
+            </w:pPr>
+            <w:r>
+              <w:rPr>
+                <w:lang w:val="id-ID"/>
+              </w:rPr>
+              <w:t>150</w:t>
+            </w:r>
+          </w:p>
+        </w:tc>
+        <w:tc>
+          <w:tcPr>
+            <w:tcW w:w="2519" w:type="dxa"/>
+          </w:tcPr>
+          <w:p>
+            <w:pPr>
+              <w:jc w:val="center"/>
+              <w:rPr>
+                <w:lang w:val="id-ID"/>
+              </w:rPr>
+            </w:pPr>
+          </w:p>
+        </w:tc>
+      </w:tr>
+      <w:tr>
+        <w:tc>
+          <w:tcPr>
+            <w:tcW w:w="485" w:type="dxa"/>
+          </w:tcPr>
+          <w:p>
+            <w:pPr>
+              <w:jc w:val="center"/>
+              <w:rPr>
+                <w:lang w:val="id-ID"/>
+              </w:rPr>
+            </w:pPr>
+            <w:r>
+              <w:rPr>
+                <w:lang w:val="id-ID"/>
+              </w:rPr>
+              <w:t>7</w:t>
+            </w:r>
+          </w:p>
+        </w:tc>
+        <w:tc>
+          <w:tcPr>
+            <w:tcW w:w="2175" w:type="dxa"/>
+          </w:tcPr>
+          <w:p>
+            <w:pPr>
+              <w:jc w:val="center"/>
+              <w:rPr>
+                <w:lang w:val="id-ID"/>
+              </w:rPr>
+            </w:pPr>
+            <w:r>
+              <w:rPr>
+                <w:lang w:val="id-ID"/>
+              </w:rPr>
+              <w:t>Id_penyedia</w:t>
+            </w:r>
+          </w:p>
+        </w:tc>
+        <w:tc>
+          <w:tcPr>
+            <w:tcW w:w="1984" w:type="dxa"/>
+          </w:tcPr>
+          <w:p>
+            <w:pPr>
+              <w:jc w:val="center"/>
+              <w:rPr>
+                <w:lang w:val="id-ID"/>
+              </w:rPr>
+            </w:pPr>
+            <w:r>
+              <w:rPr>
+                <w:lang w:val="id-ID"/>
+              </w:rPr>
+              <w:t>int</w:t>
+            </w:r>
+          </w:p>
+        </w:tc>
+        <w:tc>
+          <w:tcPr>
+            <w:tcW w:w="993" w:type="dxa"/>
+          </w:tcPr>
+          <w:p>
+            <w:pPr>
+              <w:jc w:val="center"/>
+              <w:rPr>
+                <w:lang w:val="id-ID"/>
+              </w:rPr>
+            </w:pPr>
+            <w:r>
+              <w:rPr>
+                <w:lang w:val="id-ID"/>
+              </w:rPr>
+              <w:t>11</w:t>
+            </w:r>
+          </w:p>
+        </w:tc>
+        <w:tc>
+          <w:tcPr>
+            <w:tcW w:w="2519" w:type="dxa"/>
+          </w:tcPr>
+          <w:p>
+            <w:pPr>
+              <w:jc w:val="center"/>
+              <w:rPr>
+                <w:lang w:val="id-ID"/>
+              </w:rPr>
+            </w:pPr>
+            <w:r>
+              <w:rPr>
+                <w:lang w:val="id-ID"/>
+              </w:rPr>
+              <w:t>Foreign key</w:t>
+            </w:r>
+          </w:p>
+        </w:tc>
+      </w:tr>
+      <w:tr>
+        <w:tc>
+          <w:tcPr>
+            <w:tcW w:w="485" w:type="dxa"/>
+          </w:tcPr>
+          <w:p>
+            <w:pPr>
+              <w:jc w:val="center"/>
+              <w:rPr>
+                <w:lang w:val="id-ID"/>
+              </w:rPr>
+            </w:pPr>
+            <w:r>
+              <w:rPr>
+                <w:lang w:val="id-ID"/>
+              </w:rPr>
+              <w:t>8</w:t>
+            </w:r>
+          </w:p>
+        </w:tc>
+        <w:tc>
+          <w:tcPr>
+            <w:tcW w:w="2175" w:type="dxa"/>
+          </w:tcPr>
+          <w:p>
+            <w:pPr>
+              <w:jc w:val="center"/>
+              <w:rPr>
+                <w:lang w:val="id-ID"/>
+              </w:rPr>
+            </w:pPr>
+            <w:r>
+              <w:rPr>
+                <w:lang w:val="id-ID"/>
+              </w:rPr>
+              <w:t>Tanggal_awal_pelaksanaan</w:t>
+            </w:r>
+          </w:p>
+        </w:tc>
+        <w:tc>
+          <w:tcPr>
+            <w:tcW w:w="1984" w:type="dxa"/>
+          </w:tcPr>
+          <w:p>
+            <w:pPr>
+              <w:jc w:val="center"/>
+              <w:rPr>
+                <w:lang w:val="id-ID"/>
+              </w:rPr>
+            </w:pPr>
+            <w:r>
+              <w:rPr>
+                <w:lang w:val="id-ID"/>
+              </w:rPr>
+              <w:t>date</w:t>
+            </w:r>
+          </w:p>
+        </w:tc>
+        <w:tc>
+          <w:tcPr>
+            <w:tcW w:w="993" w:type="dxa"/>
+          </w:tcPr>
+          <w:p>
+            <w:pPr>
+              <w:jc w:val="center"/>
+              <w:rPr>
+                <w:lang w:val="id-ID"/>
+              </w:rPr>
+            </w:pPr>
+          </w:p>
+        </w:tc>
+        <w:tc>
+          <w:tcPr>
+            <w:tcW w:w="2519" w:type="dxa"/>
+          </w:tcPr>
+          <w:p>
+            <w:pPr>
+              <w:jc w:val="center"/>
+              <w:rPr>
+                <w:lang w:val="id-ID"/>
+              </w:rPr>
+            </w:pPr>
+          </w:p>
+        </w:tc>
+      </w:tr>
+      <w:tr>
+        <w:tc>
+          <w:tcPr>
+            <w:tcW w:w="485" w:type="dxa"/>
+          </w:tcPr>
+          <w:p>
+            <w:pPr>
+              <w:jc w:val="center"/>
+              <w:rPr>
+                <w:lang w:val="id-ID"/>
+              </w:rPr>
+            </w:pPr>
+            <w:r>
+              <w:rPr>
+                <w:lang w:val="id-ID"/>
+              </w:rPr>
+              <w:t>9</w:t>
+            </w:r>
+          </w:p>
+        </w:tc>
+        <w:tc>
+          <w:tcPr>
+            <w:tcW w:w="2175" w:type="dxa"/>
+          </w:tcPr>
+          <w:p>
+            <w:pPr>
+              <w:jc w:val="center"/>
+              <w:rPr>
+                <w:lang w:val="id-ID"/>
+              </w:rPr>
+            </w:pPr>
+            <w:r>
+              <w:rPr>
+                <w:lang w:val="id-ID"/>
+              </w:rPr>
+              <w:t>Tanggal_akhir_pelaksanaan</w:t>
+            </w:r>
+          </w:p>
+        </w:tc>
+        <w:tc>
+          <w:tcPr>
+            <w:tcW w:w="1984" w:type="dxa"/>
+          </w:tcPr>
+          <w:p>
+            <w:pPr>
+              <w:jc w:val="center"/>
+              <w:rPr>
+                <w:lang w:val="id-ID"/>
+              </w:rPr>
+            </w:pPr>
+            <w:r>
+              <w:rPr>
+                <w:lang w:val="id-ID"/>
+              </w:rPr>
+              <w:t>date</w:t>
+            </w:r>
+          </w:p>
+        </w:tc>
+        <w:tc>
+          <w:tcPr>
+            <w:tcW w:w="993" w:type="dxa"/>
+          </w:tcPr>
+          <w:p>
+            <w:pPr>
+              <w:jc w:val="center"/>
+              <w:rPr>
+                <w:lang w:val="id-ID"/>
+              </w:rPr>
+            </w:pPr>
+          </w:p>
+        </w:tc>
+        <w:tc>
+          <w:tcPr>
+            <w:tcW w:w="2519" w:type="dxa"/>
+          </w:tcPr>
+          <w:p>
+            <w:pPr>
+              <w:jc w:val="center"/>
+              <w:rPr>
+                <w:lang w:val="id-ID"/>
+              </w:rPr>
+            </w:pPr>
+          </w:p>
+        </w:tc>
+      </w:tr>
+      <w:tr>
+        <w:tc>
+          <w:tcPr>
+            <w:tcW w:w="485" w:type="dxa"/>
+          </w:tcPr>
+          <w:p>
+            <w:pPr>
+              <w:jc w:val="center"/>
+              <w:rPr>
+                <w:lang w:val="id-ID"/>
+              </w:rPr>
+            </w:pPr>
+            <w:r>
+              <w:rPr>
+                <w:lang w:val="id-ID"/>
+              </w:rPr>
+              <w:t>10</w:t>
+            </w:r>
+          </w:p>
+        </w:tc>
+        <w:tc>
+          <w:tcPr>
+            <w:tcW w:w="2175" w:type="dxa"/>
+          </w:tcPr>
+          <w:p>
+            <w:pPr>
+              <w:jc w:val="center"/>
+              <w:rPr>
+                <w:lang w:val="id-ID"/>
+              </w:rPr>
+            </w:pPr>
+            <w:r>
+              <w:rPr>
+                <w:lang w:val="id-ID"/>
+              </w:rPr>
+              <w:t>Id_swakelola</w:t>
+            </w:r>
+          </w:p>
+        </w:tc>
+        <w:tc>
+          <w:tcPr>
+            <w:tcW w:w="1984" w:type="dxa"/>
+          </w:tcPr>
+          <w:p>
+            <w:pPr>
+              <w:jc w:val="center"/>
+              <w:rPr>
+                <w:lang w:val="id-ID"/>
+              </w:rPr>
+            </w:pPr>
+            <w:r>
+              <w:rPr>
+                <w:lang w:val="id-ID"/>
+              </w:rPr>
+              <w:t>int</w:t>
+            </w:r>
+          </w:p>
+        </w:tc>
+        <w:tc>
+          <w:tcPr>
+            <w:tcW w:w="993" w:type="dxa"/>
+          </w:tcPr>
+          <w:p>
+            <w:pPr>
+              <w:jc w:val="center"/>
+              <w:rPr>
+                <w:lang w:val="id-ID"/>
+              </w:rPr>
+            </w:pPr>
+            <w:r>
+              <w:rPr>
+                <w:lang w:val="id-ID"/>
+              </w:rPr>
+              <w:t>11</w:t>
+            </w:r>
+          </w:p>
+        </w:tc>
+        <w:tc>
+          <w:tcPr>
+            <w:tcW w:w="2519" w:type="dxa"/>
+          </w:tcPr>
+          <w:p>
+            <w:pPr>
+              <w:jc w:val="center"/>
+              <w:rPr>
+                <w:lang w:val="id-ID"/>
+              </w:rPr>
+            </w:pPr>
+            <w:r>
+              <w:rPr>
+                <w:lang w:val="id-ID"/>
+              </w:rPr>
+              <w:t>Foreign key</w:t>
+            </w:r>
+          </w:p>
+        </w:tc>
+      </w:tr>
+    </w:tbl>
+    <w:p>
+      <w:pPr>
+        <w:jc w:val="center"/>
+        <w:rPr>
+          <w:lang w:val="id-ID"/>
+        </w:rPr>
+      </w:pPr>
+    </w:p>
+    <w:p>
+      <w:pPr>
+        <w:spacing w:line="360" w:lineRule="auto"/>
+        <w:jc w:val="center"/>
+        <w:rPr>
+          <w:lang w:val="id-ID"/>
+        </w:rPr>
+      </w:pPr>
+      <w:r>
+        <w:rPr>
+          <w:b/>
+          <w:lang w:val="id-ID"/>
+        </w:rPr>
+        <w:t>Tabel 3.19</w:t>
+      </w:r>
+      <w:r>
+        <w:rPr>
+          <w:lang w:val="id-ID"/>
+        </w:rPr>
+        <w:t xml:space="preserve"> Data Progress Keuangan</w:t>
+      </w:r>
+    </w:p>
+    <w:tbl>
+      <w:tblPr>
+        <w:tblStyle w:val="TableGrid"/>
+        <w:tblW w:w="0" w:type="auto"/>
+        <w:tblLook w:val="04A0"/>
+      </w:tblPr>
+      <w:tblGrid>
+        <w:gridCol w:w="486"/>
+        <w:gridCol w:w="2746"/>
+        <w:gridCol w:w="1732"/>
+        <w:gridCol w:w="966"/>
+        <w:gridCol w:w="2226"/>
+      </w:tblGrid>
+      <w:tr>
+        <w:tc>
+          <w:tcPr>
+            <w:tcW w:w="485" w:type="dxa"/>
+          </w:tcPr>
+          <w:p>
+            <w:pPr>
+              <w:jc w:val="center"/>
+              <w:rPr>
+                <w:lang w:val="id-ID"/>
+              </w:rPr>
+            </w:pPr>
+            <w:r>
+              <w:rPr>
+                <w:lang w:val="id-ID"/>
+              </w:rPr>
+              <w:t>No</w:t>
+            </w:r>
+          </w:p>
+        </w:tc>
+        <w:tc>
+          <w:tcPr>
+            <w:tcW w:w="2175" w:type="dxa"/>
+          </w:tcPr>
+          <w:p>
+            <w:pPr>
+              <w:jc w:val="center"/>
+              <w:rPr>
+                <w:lang w:val="id-ID"/>
+              </w:rPr>
+            </w:pPr>
+            <w:r>
+              <w:rPr>
+                <w:lang w:val="id-ID"/>
+              </w:rPr>
+              <w:t>Nama Field</w:t>
+            </w:r>
+          </w:p>
+        </w:tc>
+        <w:tc>
+          <w:tcPr>
+            <w:tcW w:w="1984" w:type="dxa"/>
+          </w:tcPr>
+          <w:p>
+            <w:pPr>
+              <w:jc w:val="center"/>
+              <w:rPr>
+                <w:lang w:val="id-ID"/>
+              </w:rPr>
+            </w:pPr>
+            <w:r>
+              <w:rPr>
+                <w:lang w:val="id-ID"/>
+              </w:rPr>
+              <w:t>Tipe Data</w:t>
+            </w:r>
+          </w:p>
+        </w:tc>
+        <w:tc>
+          <w:tcPr>
+            <w:tcW w:w="993" w:type="dxa"/>
+          </w:tcPr>
+          <w:p>
+            <w:pPr>
+              <w:jc w:val="center"/>
+              <w:rPr>
+                <w:lang w:val="id-ID"/>
+              </w:rPr>
+            </w:pPr>
+            <w:r>
+              <w:rPr>
+                <w:lang w:val="id-ID"/>
+              </w:rPr>
+              <w:t xml:space="preserve">Ukuran </w:t>
+            </w:r>
+          </w:p>
+        </w:tc>
+        <w:tc>
+          <w:tcPr>
+            <w:tcW w:w="2519" w:type="dxa"/>
+          </w:tcPr>
+          <w:p>
+            <w:pPr>
+              <w:jc w:val="center"/>
+              <w:rPr>
+                <w:lang w:val="id-ID"/>
+              </w:rPr>
+            </w:pPr>
+            <w:r>
+              <w:rPr>
+                <w:lang w:val="id-ID"/>
+              </w:rPr>
+              <w:t>Keterangan</w:t>
+            </w:r>
+          </w:p>
+        </w:tc>
+      </w:tr>
+      <w:tr>
+        <w:tc>
+          <w:tcPr>
+            <w:tcW w:w="485" w:type="dxa"/>
+          </w:tcPr>
+          <w:p>
+            <w:pPr>
+              <w:jc w:val="center"/>
+              <w:rPr>
+                <w:lang w:val="id-ID"/>
+              </w:rPr>
+            </w:pPr>
+            <w:r>
+              <w:rPr>
+                <w:lang w:val="id-ID"/>
+              </w:rPr>
+              <w:t>1</w:t>
+            </w:r>
+          </w:p>
+        </w:tc>
+        <w:tc>
+          <w:tcPr>
+            <w:tcW w:w="2175" w:type="dxa"/>
+          </w:tcPr>
+          <w:p>
+            <w:pPr>
+              <w:jc w:val="center"/>
+              <w:rPr>
+                <w:lang w:val="id-ID"/>
+              </w:rPr>
+            </w:pPr>
+            <w:r>
+              <w:rPr>
+                <w:lang w:val="id-ID"/>
+              </w:rPr>
+              <w:t>Id_</w:t>
+            </w:r>
+            <w:r>
+              <w:rPr>
+                <w:lang w:val="id-ID"/>
+              </w:rPr>
+              <w:t>progres_keuangan</w:t>
+            </w:r>
+          </w:p>
+        </w:tc>
+        <w:tc>
+          <w:tcPr>
+            <w:tcW w:w="1984" w:type="dxa"/>
+          </w:tcPr>
+          <w:p>
+            <w:pPr>
+              <w:jc w:val="center"/>
+              <w:rPr>
+                <w:lang w:val="id-ID"/>
+              </w:rPr>
+            </w:pPr>
+            <w:r>
+              <w:rPr>
+                <w:lang w:val="id-ID"/>
+              </w:rPr>
+              <w:t>int</w:t>
+            </w:r>
+          </w:p>
+        </w:tc>
+        <w:tc>
+          <w:tcPr>
+            <w:tcW w:w="993" w:type="dxa"/>
+          </w:tcPr>
+          <w:p>
+            <w:pPr>
+              <w:jc w:val="center"/>
+              <w:rPr>
+                <w:lang w:val="id-ID"/>
+              </w:rPr>
+            </w:pPr>
+            <w:r>
+              <w:rPr>
+                <w:lang w:val="id-ID"/>
+              </w:rPr>
+              <w:t>11</w:t>
+            </w:r>
+          </w:p>
+        </w:tc>
+        <w:tc>
+          <w:tcPr>
+            <w:tcW w:w="2519" w:type="dxa"/>
+          </w:tcPr>
+          <w:p>
+            <w:pPr>
+              <w:jc w:val="center"/>
+              <w:rPr>
+                <w:lang w:val="id-ID"/>
+              </w:rPr>
+            </w:pPr>
+            <w:r>
+              <w:rPr>
+                <w:lang w:val="id-ID"/>
+              </w:rPr>
+              <w:t>Primary key</w:t>
+            </w:r>
+          </w:p>
+        </w:tc>
+      </w:tr>
+      <w:tr>
+        <w:tc>
+          <w:tcPr>
+            <w:tcW w:w="485" w:type="dxa"/>
+          </w:tcPr>
+          <w:p>
+            <w:pPr>
+              <w:jc w:val="center"/>
+              <w:rPr>
+                <w:lang w:val="id-ID"/>
+              </w:rPr>
+            </w:pPr>
+            <w:r>
+              <w:rPr>
+                <w:lang w:val="id-ID"/>
+              </w:rPr>
+              <w:t>2</w:t>
+            </w:r>
+          </w:p>
+        </w:tc>
+        <w:tc>
+          <w:tcPr>
+            <w:tcW w:w="2175" w:type="dxa"/>
+          </w:tcPr>
+          <w:p>
+            <w:pPr>
+              <w:jc w:val="center"/>
+              <w:rPr>
+                <w:lang w:val="id-ID"/>
+              </w:rPr>
+            </w:pPr>
+            <w:r>
+              <w:rPr>
+                <w:lang w:val="id-ID"/>
+              </w:rPr>
+              <w:t>Id_pelaksanaan_kegiatan</w:t>
+            </w:r>
+          </w:p>
+        </w:tc>
+        <w:tc>
+          <w:tcPr>
+            <w:tcW w:w="1984" w:type="dxa"/>
+          </w:tcPr>
+          <w:p>
+            <w:pPr>
+              <w:jc w:val="center"/>
+              <w:rPr>
+                <w:lang w:val="id-ID"/>
+              </w:rPr>
+            </w:pPr>
+            <w:r>
+              <w:rPr>
+                <w:lang w:val="id-ID"/>
+              </w:rPr>
+              <w:t>int</w:t>
+            </w:r>
+          </w:p>
+        </w:tc>
+        <w:tc>
+          <w:tcPr>
+            <w:tcW w:w="993" w:type="dxa"/>
+          </w:tcPr>
+          <w:p>
+            <w:pPr>
+              <w:jc w:val="center"/>
+              <w:rPr>
+                <w:lang w:val="id-ID"/>
+              </w:rPr>
+            </w:pPr>
+            <w:r>
+              <w:rPr>
+                <w:lang w:val="id-ID"/>
+              </w:rPr>
+              <w:t>11</w:t>
+            </w:r>
+          </w:p>
+        </w:tc>
+        <w:tc>
+          <w:tcPr>
+            <w:tcW w:w="2519" w:type="dxa"/>
+          </w:tcPr>
+          <w:p>
+            <w:pPr>
+              <w:jc w:val="center"/>
+              <w:rPr>
+                <w:lang w:val="id-ID"/>
+              </w:rPr>
+            </w:pPr>
+            <w:r>
+              <w:rPr>
+                <w:lang w:val="id-ID"/>
+              </w:rPr>
+              <w:t>Foreign key</w:t>
+            </w:r>
+          </w:p>
+        </w:tc>
+      </w:tr>
+      <w:tr>
+        <w:tc>
+          <w:tcPr>
+            <w:tcW w:w="485" w:type="dxa"/>
+          </w:tcPr>
+          <w:p>
+            <w:pPr>
+              <w:jc w:val="center"/>
+              <w:rPr>
+                <w:lang w:val="id-ID"/>
+              </w:rPr>
+            </w:pPr>
+            <w:r>
+              <w:rPr>
+                <w:lang w:val="id-ID"/>
+              </w:rPr>
+              <w:t>3</w:t>
+            </w:r>
+          </w:p>
+        </w:tc>
+        <w:tc>
+          <w:tcPr>
+            <w:tcW w:w="2175" w:type="dxa"/>
+          </w:tcPr>
+          <w:p>
+            <w:pPr>
+              <w:jc w:val="center"/>
+              <w:rPr>
+                <w:lang w:val="id-ID"/>
+              </w:rPr>
+            </w:pPr>
+            <w:r>
+              <w:rPr>
+                <w:lang w:val="id-ID"/>
+              </w:rPr>
+              <w:t>Tanggal_progress_keuangan</w:t>
+            </w:r>
+          </w:p>
+        </w:tc>
+        <w:tc>
+          <w:tcPr>
+            <w:tcW w:w="1984" w:type="dxa"/>
+          </w:tcPr>
+          <w:p>
+            <w:pPr>
+              <w:jc w:val="center"/>
+              <w:rPr>
+                <w:lang w:val="id-ID"/>
+              </w:rPr>
+            </w:pPr>
+            <w:r>
+              <w:rPr>
+                <w:lang w:val="id-ID"/>
+              </w:rPr>
+              <w:t>date</w:t>
+            </w:r>
+          </w:p>
+        </w:tc>
+        <w:tc>
+          <w:tcPr>
+            <w:tcW w:w="993" w:type="dxa"/>
+          </w:tcPr>
+          <w:p>
+            <w:pPr>
+              <w:jc w:val="center"/>
+              <w:rPr>
+                <w:lang w:val="id-ID"/>
+              </w:rPr>
+            </w:pPr>
+          </w:p>
+        </w:tc>
+        <w:tc>
+          <w:tcPr>
+            <w:tcW w:w="2519" w:type="dxa"/>
+          </w:tcPr>
+          <w:p>
+            <w:pPr>
+              <w:jc w:val="center"/>
+              <w:rPr>
+                <w:lang w:val="id-ID"/>
+              </w:rPr>
+            </w:pPr>
+          </w:p>
+        </w:tc>
+      </w:tr>
+      <w:tr>
+        <w:tc>
+          <w:tcPr>
+            <w:tcW w:w="485" w:type="dxa"/>
+          </w:tcPr>
+          <w:p>
+            <w:pPr>
+              <w:jc w:val="center"/>
+              <w:rPr>
+                <w:lang w:val="id-ID"/>
+              </w:rPr>
+            </w:pPr>
+            <w:r>
+              <w:rPr>
+                <w:lang w:val="id-ID"/>
+              </w:rPr>
+              <w:t>4</w:t>
+            </w:r>
+          </w:p>
+        </w:tc>
+        <w:tc>
+          <w:tcPr>
+            <w:tcW w:w="2175" w:type="dxa"/>
+          </w:tcPr>
+          <w:p>
+            <w:pPr>
+              <w:jc w:val="center"/>
+              <w:rPr>
+                <w:lang w:val="id-ID"/>
+              </w:rPr>
+            </w:pPr>
+            <w:r>
+              <w:rPr>
+                <w:lang w:val="id-ID"/>
+              </w:rPr>
+              <w:t>Jumlah_anggaran</w:t>
+            </w:r>
+          </w:p>
+        </w:tc>
+        <w:tc>
+          <w:tcPr>
+            <w:tcW w:w="1984" w:type="dxa"/>
+          </w:tcPr>
+          <w:p>
+            <w:pPr>
+              <w:jc w:val="center"/>
+              <w:rPr>
+                <w:lang w:val="id-ID"/>
+              </w:rPr>
+            </w:pPr>
+            <w:r>
+              <w:rPr>
+                <w:lang w:val="id-ID"/>
+              </w:rPr>
+              <w:t>varchar</w:t>
+            </w:r>
+          </w:p>
+        </w:tc>
+        <w:tc>
+          <w:tcPr>
+            <w:tcW w:w="993" w:type="dxa"/>
+          </w:tcPr>
+          <w:p>
+            <w:pPr>
+              <w:jc w:val="center"/>
+              <w:rPr>
+                <w:lang w:val="id-ID"/>
+              </w:rPr>
+            </w:pPr>
+            <w:r>
+              <w:rPr>
+                <w:lang w:val="id-ID"/>
+              </w:rPr>
+              <w:t>255</w:t>
+            </w:r>
+          </w:p>
+        </w:tc>
+        <w:tc>
+          <w:tcPr>
+            <w:tcW w:w="2519" w:type="dxa"/>
+          </w:tcPr>
+          <w:p>
+            <w:pPr>
+              <w:jc w:val="center"/>
+              <w:rPr>
+                <w:lang w:val="id-ID"/>
+              </w:rPr>
+            </w:pPr>
+          </w:p>
+        </w:tc>
+      </w:tr>
+    </w:tbl>
+    <w:p>
+      <w:pPr>
+        <w:jc w:val="center"/>
+        <w:rPr>
+          <w:lang w:val="id-ID"/>
+        </w:rPr>
+      </w:pPr>
+    </w:p>
+    <w:p>
+      <w:pPr>
+        <w:spacing w:line="360" w:lineRule="auto"/>
+        <w:jc w:val="center"/>
+        <w:rPr>
+          <w:lang w:val="id-ID"/>
+        </w:rPr>
+      </w:pPr>
+      <w:r>
+        <w:rPr>
+          <w:b/>
+          <w:lang w:val="id-ID"/>
+        </w:rPr>
+        <w:t>Tabel 3.20</w:t>
+      </w:r>
+      <w:r>
+        <w:rPr>
+          <w:lang w:val="id-ID"/>
+        </w:rPr>
+        <w:t xml:space="preserve"> Data Progress Fisik</w:t>
+      </w:r>
+    </w:p>
+    <w:tbl>
+      <w:tblPr>
+        <w:tblStyle w:val="TableGrid"/>
+        <w:tblW w:w="0" w:type="auto"/>
+        <w:tblLook w:val="04A0"/>
+      </w:tblPr>
+      <w:tblGrid>
+        <w:gridCol w:w="485"/>
+        <w:gridCol w:w="2440"/>
+        <w:gridCol w:w="1867"/>
+        <w:gridCol w:w="981"/>
+        <w:gridCol w:w="2383"/>
+      </w:tblGrid>
+      <w:tr>
+        <w:tc>
+          <w:tcPr>
+            <w:tcW w:w="485" w:type="dxa"/>
+          </w:tcPr>
+          <w:p>
+            <w:pPr>
+              <w:jc w:val="center"/>
+              <w:rPr>
+                <w:lang w:val="id-ID"/>
+              </w:rPr>
+            </w:pPr>
+            <w:r>
+              <w:rPr>
+                <w:lang w:val="id-ID"/>
+              </w:rPr>
+              <w:t>No</w:t>
+            </w:r>
+          </w:p>
+        </w:tc>
+        <w:tc>
+          <w:tcPr>
+            <w:tcW w:w="2175" w:type="dxa"/>
+          </w:tcPr>
+          <w:p>
+            <w:pPr>
+              <w:jc w:val="center"/>
+              <w:rPr>
+                <w:lang w:val="id-ID"/>
+              </w:rPr>
+            </w:pPr>
+            <w:r>
+              <w:rPr>
+                <w:lang w:val="id-ID"/>
+              </w:rPr>
+              <w:t>Nama Field</w:t>
+            </w:r>
+          </w:p>
+        </w:tc>
+        <w:tc>
+          <w:tcPr>
+            <w:tcW w:w="1984" w:type="dxa"/>
+          </w:tcPr>
+          <w:p>
+            <w:pPr>
+              <w:jc w:val="center"/>
+              <w:rPr>
+                <w:lang w:val="id-ID"/>
+              </w:rPr>
+            </w:pPr>
+            <w:r>
+              <w:rPr>
+                <w:lang w:val="id-ID"/>
+              </w:rPr>
+              <w:t>Tipe Data</w:t>
+            </w:r>
+          </w:p>
+        </w:tc>
+        <w:tc>
+          <w:tcPr>
+            <w:tcW w:w="993" w:type="dxa"/>
+          </w:tcPr>
+          <w:p>
+            <w:pPr>
+              <w:jc w:val="center"/>
+              <w:rPr>
+                <w:lang w:val="id-ID"/>
+              </w:rPr>
+            </w:pPr>
+            <w:r>
+              <w:rPr>
+                <w:lang w:val="id-ID"/>
+              </w:rPr>
+              <w:t xml:space="preserve">Ukuran </w:t>
+            </w:r>
+          </w:p>
+        </w:tc>
+        <w:tc>
+          <w:tcPr>
+            <w:tcW w:w="2519" w:type="dxa"/>
+          </w:tcPr>
+          <w:p>
+            <w:pPr>
+              <w:jc w:val="center"/>
+              <w:rPr>
+                <w:lang w:val="id-ID"/>
+              </w:rPr>
+            </w:pPr>
+            <w:r>
+              <w:rPr>
+                <w:lang w:val="id-ID"/>
+              </w:rPr>
+              <w:t>Keterangan</w:t>
+            </w:r>
+          </w:p>
+        </w:tc>
+      </w:tr>
+      <w:tr>
+        <w:tc>
+          <w:tcPr>
+            <w:tcW w:w="485" w:type="dxa"/>
+          </w:tcPr>
+          <w:p>
+            <w:pPr>
+              <w:jc w:val="center"/>
+              <w:rPr>
+                <w:lang w:val="id-ID"/>
+              </w:rPr>
+            </w:pPr>
+            <w:r>
+              <w:rPr>
+                <w:lang w:val="id-ID"/>
+              </w:rPr>
+              <w:t>1</w:t>
+            </w:r>
+          </w:p>
+        </w:tc>
+        <w:tc>
+          <w:tcPr>
+            <w:tcW w:w="2175" w:type="dxa"/>
+          </w:tcPr>
+          <w:p>
+            <w:pPr>
+              <w:jc w:val="center"/>
+              <w:rPr>
+                <w:lang w:val="id-ID"/>
+              </w:rPr>
+            </w:pPr>
+            <w:r>
+              <w:rPr>
+                <w:lang w:val="id-ID"/>
+              </w:rPr>
+              <w:t>Id_progres_</w:t>
+            </w:r>
+            <w:r>
+              <w:rPr>
+                <w:lang w:val="id-ID"/>
+              </w:rPr>
+              <w:t>fisik</w:t>
+            </w:r>
+          </w:p>
+        </w:tc>
+        <w:tc>
+          <w:tcPr>
+            <w:tcW w:w="1984" w:type="dxa"/>
+          </w:tcPr>
+          <w:p>
+            <w:pPr>
+              <w:jc w:val="center"/>
+              <w:rPr>
+                <w:lang w:val="id-ID"/>
+              </w:rPr>
+            </w:pPr>
+            <w:r>
+              <w:rPr>
+                <w:lang w:val="id-ID"/>
+              </w:rPr>
+              <w:t>int</w:t>
+            </w:r>
+          </w:p>
+        </w:tc>
+        <w:tc>
+          <w:tcPr>
+            <w:tcW w:w="993" w:type="dxa"/>
+          </w:tcPr>
+          <w:p>
+            <w:pPr>
+              <w:jc w:val="center"/>
+              <w:rPr>
+                <w:lang w:val="id-ID"/>
+              </w:rPr>
+            </w:pPr>
+            <w:r>
+              <w:rPr>
+                <w:lang w:val="id-ID"/>
+              </w:rPr>
+              <w:t>11</w:t>
+            </w:r>
+          </w:p>
+        </w:tc>
+        <w:tc>
+          <w:tcPr>
+            <w:tcW w:w="2519" w:type="dxa"/>
+          </w:tcPr>
+          <w:p>
+            <w:pPr>
+              <w:jc w:val="center"/>
+              <w:rPr>
+                <w:lang w:val="id-ID"/>
+              </w:rPr>
+            </w:pPr>
+            <w:r>
+              <w:rPr>
+                <w:lang w:val="id-ID"/>
+              </w:rPr>
+              <w:t>Primary key</w:t>
+            </w:r>
+          </w:p>
+        </w:tc>
+      </w:tr>
+      <w:tr>
+        <w:tc>
+          <w:tcPr>
+            <w:tcW w:w="485" w:type="dxa"/>
+          </w:tcPr>
+          <w:p>
+            <w:pPr>
+              <w:jc w:val="center"/>
+              <w:rPr>
+                <w:lang w:val="id-ID"/>
+              </w:rPr>
+            </w:pPr>
+            <w:r>
+              <w:rPr>
+                <w:lang w:val="id-ID"/>
+              </w:rPr>
+              <w:t>2</w:t>
+            </w:r>
+          </w:p>
+        </w:tc>
+        <w:tc>
+          <w:tcPr>
+            <w:tcW w:w="2175" w:type="dxa"/>
+          </w:tcPr>
+          <w:p>
+            <w:pPr>
+              <w:jc w:val="center"/>
+              <w:rPr>
+                <w:lang w:val="id-ID"/>
+              </w:rPr>
+            </w:pPr>
+            <w:r>
+              <w:rPr>
+                <w:lang w:val="id-ID"/>
+              </w:rPr>
+              <w:t>Id_pelaksanaan_kegiatan</w:t>
+            </w:r>
+          </w:p>
+        </w:tc>
+        <w:tc>
+          <w:tcPr>
+            <w:tcW w:w="1984" w:type="dxa"/>
+          </w:tcPr>
+          <w:p>
+            <w:pPr>
+              <w:jc w:val="center"/>
+              <w:rPr>
+                <w:lang w:val="id-ID"/>
+              </w:rPr>
+            </w:pPr>
+            <w:r>
+              <w:rPr>
+                <w:lang w:val="id-ID"/>
+              </w:rPr>
+              <w:t>int</w:t>
+            </w:r>
+          </w:p>
+        </w:tc>
+        <w:tc>
+          <w:tcPr>
+            <w:tcW w:w="993" w:type="dxa"/>
+          </w:tcPr>
+          <w:p>
+            <w:pPr>
+              <w:jc w:val="center"/>
+              <w:rPr>
+                <w:lang w:val="id-ID"/>
+              </w:rPr>
+            </w:pPr>
+            <w:r>
+              <w:rPr>
+                <w:lang w:val="id-ID"/>
+              </w:rPr>
+              <w:t>11</w:t>
+            </w:r>
+          </w:p>
+        </w:tc>
+        <w:tc>
+          <w:tcPr>
+            <w:tcW w:w="2519" w:type="dxa"/>
+          </w:tcPr>
+          <w:p>
+            <w:pPr>
+              <w:jc w:val="center"/>
+              <w:rPr>
+                <w:lang w:val="id-ID"/>
+              </w:rPr>
+            </w:pPr>
+            <w:r>
+              <w:rPr>
+                <w:lang w:val="id-ID"/>
+              </w:rPr>
+              <w:t>Foreign key</w:t>
+            </w:r>
+          </w:p>
+        </w:tc>
+      </w:tr>
+      <w:tr>
+        <w:tc>
+          <w:tcPr>
+            <w:tcW w:w="485" w:type="dxa"/>
+          </w:tcPr>
+          <w:p>
+            <w:pPr>
+              <w:jc w:val="center"/>
+              <w:rPr>
+                <w:lang w:val="id-ID"/>
+              </w:rPr>
+            </w:pPr>
+            <w:r>
+              <w:rPr>
+                <w:lang w:val="id-ID"/>
+              </w:rPr>
+              <w:t>3</w:t>
+            </w:r>
+          </w:p>
+        </w:tc>
+        <w:tc>
+          <w:tcPr>
+            <w:tcW w:w="2175" w:type="dxa"/>
+          </w:tcPr>
+          <w:p>
+            <w:pPr>
+              <w:jc w:val="center"/>
+              <w:rPr>
+                <w:lang w:val="id-ID"/>
+              </w:rPr>
+            </w:pPr>
+            <w:r>
+              <w:rPr>
+                <w:lang w:val="id-ID"/>
+              </w:rPr>
+              <w:t>Tanggal_progress_</w:t>
+            </w:r>
+            <w:r>
+              <w:rPr>
+                <w:lang w:val="id-ID"/>
+              </w:rPr>
+              <w:t>fisik</w:t>
+            </w:r>
+          </w:p>
+        </w:tc>
+        <w:tc>
+          <w:tcPr>
+            <w:tcW w:w="1984" w:type="dxa"/>
+          </w:tcPr>
+          <w:p>
+            <w:pPr>
+              <w:jc w:val="center"/>
+              <w:rPr>
+                <w:lang w:val="id-ID"/>
+              </w:rPr>
+            </w:pPr>
+            <w:r>
+              <w:rPr>
+                <w:lang w:val="id-ID"/>
+              </w:rPr>
+              <w:t>date</w:t>
+            </w:r>
+          </w:p>
+        </w:tc>
+        <w:tc>
+          <w:tcPr>
+            <w:tcW w:w="993" w:type="dxa"/>
+          </w:tcPr>
+          <w:p>
+            <w:pPr>
+              <w:jc w:val="center"/>
+              <w:rPr>
+                <w:lang w:val="id-ID"/>
+              </w:rPr>
+            </w:pPr>
+          </w:p>
+        </w:tc>
+        <w:tc>
+          <w:tcPr>
+            <w:tcW w:w="2519" w:type="dxa"/>
+          </w:tcPr>
+          <w:p>
+            <w:pPr>
+              <w:jc w:val="center"/>
+              <w:rPr>
+                <w:lang w:val="id-ID"/>
+              </w:rPr>
+            </w:pPr>
+          </w:p>
+        </w:tc>
+      </w:tr>
+      <w:tr>
+        <w:tc>
+          <w:tcPr>
+            <w:tcW w:w="485" w:type="dxa"/>
+          </w:tcPr>
+          <w:p>
+            <w:pPr>
+              <w:jc w:val="center"/>
+              <w:rPr>
+                <w:lang w:val="id-ID"/>
+              </w:rPr>
+            </w:pPr>
+            <w:r>
+              <w:rPr>
+                <w:lang w:val="id-ID"/>
+              </w:rPr>
+              <w:t>4</w:t>
+            </w:r>
+          </w:p>
+        </w:tc>
+        <w:tc>
+          <w:tcPr>
+            <w:tcW w:w="2175" w:type="dxa"/>
+          </w:tcPr>
+          <w:p>
+            <w:pPr>
+              <w:jc w:val="center"/>
+              <w:rPr>
+                <w:lang w:val="id-ID"/>
+              </w:rPr>
+            </w:pPr>
+            <w:r>
+              <w:rPr>
+                <w:lang w:val="id-ID"/>
+              </w:rPr>
+              <w:t>Persentase_progress</w:t>
+            </w:r>
+          </w:p>
+        </w:tc>
+        <w:tc>
+          <w:tcPr>
+            <w:tcW w:w="1984" w:type="dxa"/>
+          </w:tcPr>
+          <w:p>
+            <w:pPr>
+              <w:jc w:val="center"/>
+              <w:rPr>
+                <w:lang w:val="id-ID"/>
+              </w:rPr>
+            </w:pPr>
+            <w:r>
+              <w:rPr>
+                <w:lang w:val="id-ID"/>
+              </w:rPr>
+              <w:t>varchar</w:t>
+            </w:r>
+          </w:p>
+        </w:tc>
+        <w:tc>
+          <w:tcPr>
+            <w:tcW w:w="993" w:type="dxa"/>
+          </w:tcPr>
+          <w:p>
+            <w:pPr>
+              <w:jc w:val="center"/>
+              <w:rPr>
+                <w:lang w:val="id-ID"/>
+              </w:rPr>
+            </w:pPr>
+            <w:r>
+              <w:rPr>
+                <w:lang w:val="id-ID"/>
+              </w:rPr>
+              <w:t>255</w:t>
+            </w:r>
+          </w:p>
+        </w:tc>
+        <w:tc>
+          <w:tcPr>
+            <w:tcW w:w="2519" w:type="dxa"/>
+          </w:tcPr>
+          <w:p>
+            <w:pPr>
+              <w:jc w:val="center"/>
+              <w:rPr>
+                <w:lang w:val="id-ID"/>
+              </w:rPr>
+            </w:pPr>
+          </w:p>
+        </w:tc>
+      </w:tr>
+    </w:tbl>
+    <w:p>
+      <w:pPr>
+        <w:spacing w:line="360" w:lineRule="auto"/>
+        <w:jc w:val="center"/>
+        <w:rPr>
+          <w:lang w:val="id-ID"/>
+        </w:rPr>
+      </w:pPr>
+    </w:p>
+    <w:p>
+      <w:pPr>
+        <w:rPr>
+          <w:lang w:val="id-ID"/>
+        </w:rPr>
+      </w:pPr>
+      <w:r>
+        <w:rPr>
+          <w:lang w:val="id-ID"/>
+        </w:rPr>
+        <w:t xml:space="preserve">3.4.2. Rancangan Antarmuka </w:t>
+      </w:r>
+    </w:p>
+    <w:p>
+      <w:r>
+        <w:t>3.4.</w:t>
+      </w:r>
+      <w:r>
+        <w:rPr>
+          <w:lang w:val="id-ID"/>
+        </w:rPr>
+        <w:t>3</w:t>
+      </w:r>
+      <w:r>
+        <w:t>. Implementasi Antarmuka</w:t>
+      </w:r>
+    </w:p>
+    <w:p>
+      <w:r>
+        <w:t>3.4.</w:t>
+      </w:r>
+      <w:r>
+        <w:rPr>
+          <w:lang w:val="id-ID"/>
+        </w:rPr>
+        <w:t>4</w:t>
+      </w:r>
+      <w:r>
+        <w:t>. Testing</w:t>
       </w:r>
       <w:bookmarkStart w:id="0" w:name="_GoBack"/>
       <w:bookmarkEnd w:id="0"/>
@@ -7440,7 +15820,7 @@
       <w:rPr>
         <w:noProof/>
       </w:rPr>
-      <w:t>48</w:t>
+      <w:t>50</w:t>
     </w:r>
     <w:r>
       <w:fldChar w:fldCharType="end"/>
@@ -8298,6 +16678,32 @@
       <w:lang w:val="en-US"/>
     </w:rPr>
   </w:style>
+  <w:style w:type="table" w:styleId="TableGrid">
+    <w:name w:val="Table Grid"/>
+    <w:basedOn w:val="TableNormal"/>
+    <w:uiPriority w:val="59"/>
+    <w:rsid w:val="00CD28C4"/>
+    <w:pPr>
+      <w:spacing w:after="0" w:line="240" w:lineRule="auto"/>
+    </w:pPr>
+    <w:tblPr>
+      <w:tblInd w:w="0" w:type="dxa"/>
+      <w:tblBorders>
+        <w:top w:val="single" w:sz="4" w:space="0" w:color="000000" w:themeColor="text1"/>
+        <w:left w:val="single" w:sz="4" w:space="0" w:color="000000" w:themeColor="text1"/>
+        <w:bottom w:val="single" w:sz="4" w:space="0" w:color="000000" w:themeColor="text1"/>
+        <w:right w:val="single" w:sz="4" w:space="0" w:color="000000" w:themeColor="text1"/>
+        <w:insideH w:val="single" w:sz="4" w:space="0" w:color="000000" w:themeColor="text1"/>
+        <w:insideV w:val="single" w:sz="4" w:space="0" w:color="000000" w:themeColor="text1"/>
+      </w:tblBorders>
+      <w:tblCellMar>
+        <w:top w:w="0" w:type="dxa"/>
+        <w:left w:w="108" w:type="dxa"/>
+        <w:bottom w:w="0" w:type="dxa"/>
+        <w:right w:w="108" w:type="dxa"/>
+      </w:tblCellMar>
+    </w:tblPr>
+  </w:style>
 </w:styles>
 </file>
 

--- a/4.Bab 3a.docx
+++ b/4.Bab 3a.docx
@@ -1,6 +1,6 @@
 
 <file path=word/document.xml><?xml version="1.0" encoding="utf-8"?>
-<w:document xmlns:ve="http://schemas.openxmlformats.org/markup-compatibility/2006" xmlns:o="urn:schemas-microsoft-com:office:office" xmlns:r="http://schemas.openxmlformats.org/officeDocument/2006/relationships" xmlns:m="http://schemas.openxmlformats.org/officeDocument/2006/math" xmlns:v="urn:schemas-microsoft-com:vml" xmlns:wp="http://schemas.openxmlformats.org/drawingml/2006/wordprocessingDrawing" xmlns:w10="urn:schemas-microsoft-com:office:word" xmlns:w="http://schemas.openxmlformats.org/wordprocessingml/2006/main" xmlns:wne="http://schemas.microsoft.com/office/word/2006/wordml">
+<w:document xmlns:wpc="http://schemas.microsoft.com/office/word/2010/wordprocessingCanvas" xmlns:mc="http://schemas.openxmlformats.org/markup-compatibility/2006" xmlns:o="urn:schemas-microsoft-com:office:office" xmlns:r="http://schemas.openxmlformats.org/officeDocument/2006/relationships" xmlns:m="http://schemas.openxmlformats.org/officeDocument/2006/math" xmlns:v="urn:schemas-microsoft-com:vml" xmlns:wp14="http://schemas.microsoft.com/office/word/2010/wordprocessingDrawing" xmlns:wp="http://schemas.openxmlformats.org/drawingml/2006/wordprocessingDrawing" xmlns:w10="urn:schemas-microsoft-com:office:word" xmlns:w="http://schemas.openxmlformats.org/wordprocessingml/2006/main" xmlns:w14="http://schemas.microsoft.com/office/word/2010/wordml" xmlns:w15="http://schemas.microsoft.com/office/word/2012/wordml" xmlns:wpg="http://schemas.microsoft.com/office/word/2010/wordprocessingGroup" xmlns:wpi="http://schemas.microsoft.com/office/word/2010/wordprocessingInk" xmlns:wne="http://schemas.microsoft.com/office/word/2006/wordml" xmlns:wps="http://schemas.microsoft.com/office/word/2010/wordprocessingShape" mc:Ignorable="w14 w15 wp14">
   <w:body>
     <w:p>
       <w:pPr>
@@ -24,15 +24,9 @@
       <w:pPr>
         <w:pStyle w:val="Title"/>
         <w:spacing w:line="360" w:lineRule="auto"/>
-        <w:rPr>
-          <w:lang w:val="id-ID"/>
-        </w:rPr>
-      </w:pPr>
-      <w:r>
-        <w:rPr>
-          <w:lang w:val="id-ID"/>
-        </w:rPr>
-        <w:t>ANALISA MASALAH</w:t>
+      </w:pPr>
+      <w:r>
+        <w:t>PEMBAHASAN</w:t>
       </w:r>
     </w:p>
     <w:p>
@@ -932,9 +926,15 @@
       <w:r>
         <w:rPr>
           <w:b/>
-          <w:lang w:val="id-ID"/>
-        </w:rPr>
-        <w:t>Analisis Basis Data</w:t>
+        </w:rPr>
+        <w:t>Rancangan</w:t>
+      </w:r>
+      <w:r>
+        <w:rPr>
+          <w:b/>
+          <w:lang w:val="id-ID"/>
+        </w:rPr>
+        <w:t xml:space="preserve"> Basis Data</w:t>
       </w:r>
     </w:p>
     <w:p>
@@ -1136,7 +1136,6 @@
       <w:r>
         <w:rPr>
           <w:noProof/>
-          <w:lang w:val="id-ID" w:eastAsia="id-ID"/>
         </w:rPr>
         <w:drawing>
           <wp:inline distT="0" distB="0" distL="0" distR="0">
@@ -1225,9 +1224,8 @@
     </w:p>
     <w:p>
       <w:pPr>
-        <w:pStyle w:val="BodyTextIndent2"/>
         <w:spacing w:line="480" w:lineRule="auto"/>
-        <w:ind w:left="748" w:hanging="748"/>
+        <w:jc w:val="both"/>
         <w:rPr>
           <w:b/>
           <w:bCs/>
@@ -1241,102 +1239,6 @@
           <w:headerReference w:type="first" r:id="rId12"/>
           <w:footerReference w:type="first" r:id="rId13"/>
           <w:pgSz w:w="11909" w:h="16834" w:code="9"/>
-          <w:pgMar w:top="2268" w:right="1701" w:bottom="1701" w:left="2268" w:header="850" w:footer="850" w:gutter="0"/>
-          <w:pgNumType w:start="33"/>
-          <w:cols w:space="720"/>
-          <w:titlePg/>
-          <w:docGrid w:linePitch="360"/>
-        </w:sectPr>
-      </w:pPr>
-    </w:p>
-    <w:p>
-      <w:pPr>
-        <w:pStyle w:val="BodyTextIndent2"/>
-        <w:spacing w:line="480" w:lineRule="auto"/>
-        <w:ind w:left="748" w:hanging="748"/>
-        <w:jc w:val="left"/>
-        <w:rPr>
-          <w:b/>
-          <w:bCs/>
-          <w:lang w:val="id-ID"/>
-        </w:rPr>
-      </w:pPr>
-      <w:r>
-        <w:rPr>
-          <w:b/>
-          <w:bCs/>
-          <w:lang w:val="id-ID"/>
-        </w:rPr>
-        <w:lastRenderedPageBreak/>
-        <w:t>b.  Struktur Menu</w:t>
-      </w:r>
-    </w:p>
-    <w:p>
-      <w:pPr>
-        <w:pStyle w:val="BodyTextIndent2"/>
-        <w:spacing w:line="480" w:lineRule="auto"/>
-        <w:ind w:left="748" w:hanging="748"/>
-        <w:jc w:val="center"/>
-        <w:rPr>
-          <w:b/>
-          <w:bCs/>
-          <w:lang w:val="id-ID"/>
-        </w:rPr>
-      </w:pPr>
-    </w:p>
-    <w:p>
-      <w:pPr>
-        <w:pStyle w:val="BodyTextIndent2"/>
-        <w:spacing w:line="480" w:lineRule="auto"/>
-        <w:ind w:firstLine="0"/>
-        <w:jc w:val="center"/>
-        <w:rPr>
-          <w:b/>
-          <w:bCs/>
-          <w:lang w:val="id-ID"/>
-        </w:rPr>
-      </w:pPr>
-      <w:r>
-        <w:rPr>
-          <w:b/>
-          <w:bCs/>
-          <w:lang w:val="id-ID"/>
-        </w:rPr>
-        <w:t xml:space="preserve">Gambar 3.2 </w:t>
-      </w:r>
-      <w:r>
-        <w:rPr>
-          <w:bCs/>
-          <w:i/>
-          <w:lang w:val="id-ID"/>
-        </w:rPr>
-        <w:t>Struktur Menu</w:t>
-      </w:r>
-      <w:r>
-        <w:rPr>
-          <w:b/>
-          <w:bCs/>
-          <w:lang w:val="id-ID"/>
-        </w:rPr>
-        <w:tab/>
-      </w:r>
-    </w:p>
-    <w:p>
-      <w:pPr>
-        <w:numPr>
-          <w:ilvl w:val="1"/>
-          <w:numId w:val="1"/>
-        </w:numPr>
-        <w:spacing w:line="480" w:lineRule="auto"/>
-        <w:ind w:hanging="735"/>
-        <w:jc w:val="both"/>
-        <w:rPr>
-          <w:b/>
-          <w:bCs/>
-          <w:lang w:val="id-ID"/>
-        </w:rPr>
-        <w:sectPr>
-          <w:pgSz w:w="11909" w:h="16834" w:code="9"/>
           <w:pgMar w:top="2274" w:right="1701" w:bottom="1616" w:left="2274" w:header="720" w:footer="720" w:gutter="0"/>
           <w:cols w:space="720"/>
           <w:docGrid w:linePitch="360"/>
@@ -1416,7 +1318,6 @@
           <w:noProof/>
           <w:sz w:val="20"/>
           <w:szCs w:val="20"/>
-          <w:lang w:val="id-ID" w:eastAsia="id-ID"/>
         </w:rPr>
         <w:drawing>
           <wp:anchor distT="0" distB="0" distL="114300" distR="114300" simplePos="0" relativeHeight="251658240" behindDoc="1" locked="0" layoutInCell="1" allowOverlap="1">
@@ -1506,7 +1407,13 @@
         <w:rPr>
           <w:lang w:val="id-ID"/>
         </w:rPr>
-        <w:t xml:space="preserve">Gambar 3.3 </w:t>
+        <w:t>Gambar 3.2</w:t>
+      </w:r>
+      <w:r>
+        <w:rPr>
+          <w:lang w:val="id-ID"/>
+        </w:rPr>
+        <w:t xml:space="preserve"> </w:t>
       </w:r>
       <w:r>
         <w:rPr>
@@ -1530,13 +1437,27 @@
         <w:rPr>
           <w:b/>
         </w:rPr>
-        <w:t xml:space="preserve">Table 3.1  </w:t>
+        <w:t xml:space="preserve">Table </w:t>
+      </w:r>
+      <w:proofErr w:type="gramStart"/>
+      <w:r>
+        <w:rPr>
+          <w:b/>
+        </w:rPr>
+        <w:t xml:space="preserve">3.1  </w:t>
       </w:r>
       <w:r>
         <w:rPr>
           <w:i/>
         </w:rPr>
-        <w:t>Kontek diagram</w:t>
+        <w:t>Kontek</w:t>
+      </w:r>
+      <w:proofErr w:type="gramEnd"/>
+      <w:r>
+        <w:rPr>
+          <w:i/>
+        </w:rPr>
+        <w:t xml:space="preserve"> diagram</w:t>
       </w:r>
     </w:p>
     <w:tbl>
@@ -1551,7 +1472,7 @@
           <w:insideH w:val="single" w:sz="4" w:space="0" w:color="000000"/>
           <w:insideV w:val="single" w:sz="4" w:space="0" w:color="000000"/>
         </w:tblBorders>
-        <w:tblLook w:val="04A0"/>
+        <w:tblLook w:val="04A0" w:firstRow="1" w:lastRow="0" w:firstColumn="1" w:lastColumn="0" w:noHBand="0" w:noVBand="1"/>
       </w:tblPr>
       <w:tblGrid>
         <w:gridCol w:w="830"/>
@@ -1764,7 +1685,14 @@
           <w:bCs/>
         </w:rPr>
         <w:lastRenderedPageBreak/>
-        <w:t xml:space="preserve">Struktur </w:t>
+        <w:t xml:space="preserve"> Rancangan</w:t>
+      </w:r>
+      <w:r>
+        <w:rPr>
+          <w:b/>
+          <w:bCs/>
+        </w:rPr>
+        <w:t xml:space="preserve"> </w:t>
       </w:r>
       <w:r>
         <w:rPr>
@@ -1871,7 +1799,6 @@
         <w:rPr>
           <w:b/>
           <w:noProof/>
-          <w:lang w:val="id-ID" w:eastAsia="id-ID"/>
         </w:rPr>
         <w:lastRenderedPageBreak/>
         <w:drawing>
@@ -1920,7 +1847,13 @@
         <w:rPr>
           <w:lang w:val="id-ID"/>
         </w:rPr>
-        <w:t xml:space="preserve">Gambar 3.4 </w:t>
+        <w:t>Gambar 3.3</w:t>
+      </w:r>
+      <w:r>
+        <w:rPr>
+          <w:lang w:val="id-ID"/>
+        </w:rPr>
+        <w:t xml:space="preserve"> </w:t>
       </w:r>
       <w:r>
         <w:rPr>
@@ -1954,13 +1887,27 @@
         <w:rPr>
           <w:b/>
         </w:rPr>
-        <w:t xml:space="preserve">Table 3.2  </w:t>
+        <w:t xml:space="preserve">Table </w:t>
+      </w:r>
+      <w:proofErr w:type="gramStart"/>
+      <w:r>
+        <w:rPr>
+          <w:b/>
+        </w:rPr>
+        <w:t xml:space="preserve">3.2  </w:t>
       </w:r>
       <w:r>
         <w:rPr>
           <w:i/>
         </w:rPr>
-        <w:t xml:space="preserve">DFD Level </w:t>
+        <w:t>DFD</w:t>
+      </w:r>
+      <w:proofErr w:type="gramEnd"/>
+      <w:r>
+        <w:rPr>
+          <w:i/>
+        </w:rPr>
+        <w:t xml:space="preserve"> Level </w:t>
       </w:r>
       <w:r>
         <w:rPr>
@@ -1982,7 +1929,7 @@
           <w:insideH w:val="single" w:sz="4" w:space="0" w:color="000000"/>
           <w:insideV w:val="single" w:sz="4" w:space="0" w:color="000000"/>
         </w:tblBorders>
-        <w:tblLook w:val="04A0"/>
+        <w:tblLook w:val="04A0" w:firstRow="1" w:lastRow="0" w:firstColumn="1" w:lastColumn="0" w:noHBand="0" w:noVBand="1"/>
       </w:tblPr>
       <w:tblGrid>
         <w:gridCol w:w="883"/>
@@ -2633,7 +2580,6 @@
         <w:rPr>
           <w:noProof/>
           <w:color w:val="000000" w:themeColor="text1"/>
-          <w:lang w:val="id-ID" w:eastAsia="id-ID"/>
         </w:rPr>
         <w:drawing>
           <wp:inline distT="0" distB="0" distL="0" distR="0">
@@ -2704,7 +2650,7 @@
         <w:rPr>
           <w:color w:val="000000" w:themeColor="text1"/>
         </w:rPr>
-        <w:t>5</w:t>
+        <w:t>4</w:t>
       </w:r>
       <w:r>
         <w:rPr>
@@ -2792,14 +2738,30 @@
           <w:color w:val="000000" w:themeColor="text1"/>
         </w:rPr>
         <w:lastRenderedPageBreak/>
-        <w:t xml:space="preserve">Table 3.2  </w:t>
+        <w:t xml:space="preserve">Table </w:t>
+      </w:r>
+      <w:proofErr w:type="gramStart"/>
+      <w:r>
+        <w:rPr>
+          <w:b/>
+          <w:color w:val="000000" w:themeColor="text1"/>
+        </w:rPr>
+        <w:t xml:space="preserve">3.2  </w:t>
       </w:r>
       <w:r>
         <w:rPr>
           <w:i/>
           <w:color w:val="000000" w:themeColor="text1"/>
         </w:rPr>
-        <w:t>DFD Level 1 Proses</w:t>
+        <w:t>DFD</w:t>
+      </w:r>
+      <w:proofErr w:type="gramEnd"/>
+      <w:r>
+        <w:rPr>
+          <w:i/>
+          <w:color w:val="000000" w:themeColor="text1"/>
+        </w:rPr>
+        <w:t xml:space="preserve"> Level 1 Proses</w:t>
       </w:r>
       <w:r>
         <w:rPr>
@@ -2836,7 +2798,7 @@
           <w:insideH w:val="single" w:sz="4" w:space="0" w:color="000000"/>
           <w:insideV w:val="single" w:sz="4" w:space="0" w:color="000000"/>
         </w:tblBorders>
-        <w:tblLook w:val="04A0"/>
+        <w:tblLook w:val="04A0" w:firstRow="1" w:lastRow="0" w:firstColumn="1" w:lastColumn="0" w:noHBand="0" w:noVBand="1"/>
       </w:tblPr>
       <w:tblGrid>
         <w:gridCol w:w="1015"/>
@@ -3265,7 +3227,6 @@
         <w:rPr>
           <w:noProof/>
           <w:color w:val="000000" w:themeColor="text1"/>
-          <w:lang w:val="id-ID" w:eastAsia="id-ID"/>
         </w:rPr>
         <w:drawing>
           <wp:inline distT="0" distB="0" distL="0" distR="0">
@@ -3323,7 +3284,7 @@
         <w:rPr>
           <w:color w:val="000000" w:themeColor="text1"/>
         </w:rPr>
-        <w:t>6</w:t>
+        <w:t>5</w:t>
       </w:r>
       <w:r>
         <w:rPr>
@@ -3440,14 +3401,30 @@
           <w:b/>
           <w:color w:val="000000" w:themeColor="text1"/>
         </w:rPr>
-        <w:t xml:space="preserve">Table 3.2  </w:t>
+        <w:t xml:space="preserve">Table </w:t>
+      </w:r>
+      <w:proofErr w:type="gramStart"/>
+      <w:r>
+        <w:rPr>
+          <w:b/>
+          <w:color w:val="000000" w:themeColor="text1"/>
+        </w:rPr>
+        <w:t xml:space="preserve">3.2  </w:t>
       </w:r>
       <w:r>
         <w:rPr>
           <w:i/>
           <w:color w:val="000000" w:themeColor="text1"/>
         </w:rPr>
-        <w:t xml:space="preserve">DFD Level </w:t>
+        <w:t>DFD</w:t>
+      </w:r>
+      <w:proofErr w:type="gramEnd"/>
+      <w:r>
+        <w:rPr>
+          <w:i/>
+          <w:color w:val="000000" w:themeColor="text1"/>
+        </w:rPr>
+        <w:t xml:space="preserve"> Level </w:t>
       </w:r>
       <w:r>
         <w:rPr>
@@ -3485,7 +3462,7 @@
           <w:insideH w:val="single" w:sz="4" w:space="0" w:color="000000"/>
           <w:insideV w:val="single" w:sz="4" w:space="0" w:color="000000"/>
         </w:tblBorders>
-        <w:tblLook w:val="04A0"/>
+        <w:tblLook w:val="04A0" w:firstRow="1" w:lastRow="0" w:firstColumn="1" w:lastColumn="0" w:noHBand="0" w:noVBand="1"/>
       </w:tblPr>
       <w:tblGrid>
         <w:gridCol w:w="1003"/>
@@ -3966,7 +3943,6 @@
       <w:r>
         <w:rPr>
           <w:noProof/>
-          <w:lang w:val="id-ID" w:eastAsia="id-ID"/>
         </w:rPr>
         <w:drawing>
           <wp:inline distT="0" distB="0" distL="0" distR="0">
@@ -4028,7 +4004,7 @@
           <w:color w:val="000000" w:themeColor="text1"/>
           <w:lang w:val="id-ID"/>
         </w:rPr>
-        <w:t>7</w:t>
+        <w:t>6</w:t>
       </w:r>
       <w:r>
         <w:rPr>
@@ -4091,12 +4067,20 @@
           <w:color w:val="000000" w:themeColor="text1"/>
         </w:rPr>
         <w:lastRenderedPageBreak/>
-        <w:t>Table 3.</w:t>
-      </w:r>
+        <w:t xml:space="preserve">Table </w:t>
+      </w:r>
+      <w:proofErr w:type="gramStart"/>
       <w:r>
         <w:rPr>
           <w:b/>
           <w:color w:val="000000" w:themeColor="text1"/>
+        </w:rPr>
+        <w:t>3.</w:t>
+      </w:r>
+      <w:r>
+        <w:rPr>
+          <w:b/>
+          <w:color w:val="000000" w:themeColor="text1"/>
           <w:lang w:val="id-ID"/>
         </w:rPr>
         <w:t>3</w:t>
@@ -4113,7 +4097,15 @@
           <w:i/>
           <w:color w:val="000000" w:themeColor="text1"/>
         </w:rPr>
-        <w:t xml:space="preserve">DFD Level </w:t>
+        <w:t>DFD</w:t>
+      </w:r>
+      <w:proofErr w:type="gramEnd"/>
+      <w:r>
+        <w:rPr>
+          <w:i/>
+          <w:color w:val="000000" w:themeColor="text1"/>
+        </w:rPr>
+        <w:t xml:space="preserve"> Level </w:t>
       </w:r>
       <w:r>
         <w:rPr>
@@ -4151,7 +4143,7 @@
           <w:insideH w:val="single" w:sz="4" w:space="0" w:color="000000"/>
           <w:insideV w:val="single" w:sz="4" w:space="0" w:color="000000"/>
         </w:tblBorders>
-        <w:tblLook w:val="04A0"/>
+        <w:tblLook w:val="04A0" w:firstRow="1" w:lastRow="0" w:firstColumn="1" w:lastColumn="0" w:noHBand="0" w:noVBand="1"/>
       </w:tblPr>
       <w:tblGrid>
         <w:gridCol w:w="1003"/>
@@ -4498,7 +4490,6 @@
       <w:r>
         <w:rPr>
           <w:noProof/>
-          <w:lang w:val="id-ID" w:eastAsia="id-ID"/>
         </w:rPr>
         <w:drawing>
           <wp:inline distT="0" distB="0" distL="0" distR="0">
@@ -4560,7 +4551,7 @@
           <w:color w:val="000000" w:themeColor="text1"/>
           <w:lang w:val="id-ID"/>
         </w:rPr>
-        <w:t>8</w:t>
+        <w:t>7</w:t>
       </w:r>
       <w:r>
         <w:rPr>
@@ -4636,12 +4627,20 @@
           <w:color w:val="000000" w:themeColor="text1"/>
         </w:rPr>
         <w:lastRenderedPageBreak/>
-        <w:t>Table 3.</w:t>
-      </w:r>
+        <w:t xml:space="preserve">Table </w:t>
+      </w:r>
+      <w:proofErr w:type="gramStart"/>
       <w:r>
         <w:rPr>
           <w:b/>
           <w:color w:val="000000" w:themeColor="text1"/>
+        </w:rPr>
+        <w:t>3.</w:t>
+      </w:r>
+      <w:r>
+        <w:rPr>
+          <w:b/>
+          <w:color w:val="000000" w:themeColor="text1"/>
           <w:lang w:val="id-ID"/>
         </w:rPr>
         <w:t>4</w:t>
@@ -4658,7 +4657,15 @@
           <w:i/>
           <w:color w:val="000000" w:themeColor="text1"/>
         </w:rPr>
-        <w:t xml:space="preserve">DFD Level </w:t>
+        <w:t>DFD</w:t>
+      </w:r>
+      <w:proofErr w:type="gramEnd"/>
+      <w:r>
+        <w:rPr>
+          <w:i/>
+          <w:color w:val="000000" w:themeColor="text1"/>
+        </w:rPr>
+        <w:t xml:space="preserve"> Level </w:t>
       </w:r>
       <w:r>
         <w:rPr>
@@ -4696,7 +4703,7 @@
           <w:insideH w:val="single" w:sz="4" w:space="0" w:color="000000"/>
           <w:insideV w:val="single" w:sz="4" w:space="0" w:color="000000"/>
         </w:tblBorders>
-        <w:tblLook w:val="04A0"/>
+        <w:tblLook w:val="04A0" w:firstRow="1" w:lastRow="0" w:firstColumn="1" w:lastColumn="0" w:noHBand="0" w:noVBand="1"/>
       </w:tblPr>
       <w:tblGrid>
         <w:gridCol w:w="1003"/>
@@ -5206,7 +5213,6 @@
         <w:rPr>
           <w:b/>
           <w:noProof/>
-          <w:lang w:val="id-ID" w:eastAsia="id-ID"/>
         </w:rPr>
         <w:drawing>
           <wp:inline distT="0" distB="0" distL="0" distR="0">
@@ -5268,7 +5274,7 @@
           <w:color w:val="000000" w:themeColor="text1"/>
           <w:lang w:val="id-ID"/>
         </w:rPr>
-        <w:t>9</w:t>
+        <w:t>8</w:t>
       </w:r>
       <w:r>
         <w:rPr>
@@ -5351,12 +5357,20 @@
           <w:color w:val="000000" w:themeColor="text1"/>
         </w:rPr>
         <w:lastRenderedPageBreak/>
-        <w:t>Table 3.</w:t>
-      </w:r>
+        <w:t xml:space="preserve">Table </w:t>
+      </w:r>
+      <w:proofErr w:type="gramStart"/>
       <w:r>
         <w:rPr>
           <w:b/>
           <w:color w:val="000000" w:themeColor="text1"/>
+        </w:rPr>
+        <w:t>3.</w:t>
+      </w:r>
+      <w:r>
+        <w:rPr>
+          <w:b/>
+          <w:color w:val="000000" w:themeColor="text1"/>
           <w:lang w:val="id-ID"/>
         </w:rPr>
         <w:t>5</w:t>
@@ -5373,7 +5387,15 @@
           <w:i/>
           <w:color w:val="000000" w:themeColor="text1"/>
         </w:rPr>
-        <w:t xml:space="preserve">DFD Level </w:t>
+        <w:t>DFD</w:t>
+      </w:r>
+      <w:proofErr w:type="gramEnd"/>
+      <w:r>
+        <w:rPr>
+          <w:i/>
+          <w:color w:val="000000" w:themeColor="text1"/>
+        </w:rPr>
+        <w:t xml:space="preserve"> Level </w:t>
       </w:r>
       <w:r>
         <w:rPr>
@@ -5411,7 +5433,7 @@
           <w:insideH w:val="single" w:sz="4" w:space="0" w:color="000000"/>
           <w:insideV w:val="single" w:sz="4" w:space="0" w:color="000000"/>
         </w:tblBorders>
-        <w:tblLook w:val="04A0"/>
+        <w:tblLook w:val="04A0" w:firstRow="1" w:lastRow="0" w:firstColumn="1" w:lastColumn="0" w:noHBand="0" w:noVBand="1"/>
       </w:tblPr>
       <w:tblGrid>
         <w:gridCol w:w="1003"/>
@@ -5898,7 +5920,6 @@
       <w:r>
         <w:rPr>
           <w:noProof/>
-          <w:lang w:val="id-ID" w:eastAsia="id-ID"/>
         </w:rPr>
         <w:drawing>
           <wp:inline distT="0" distB="0" distL="0" distR="0">
@@ -5960,7 +5981,7 @@
           <w:color w:val="000000" w:themeColor="text1"/>
           <w:lang w:val="id-ID"/>
         </w:rPr>
-        <w:t>10</w:t>
+        <w:t>9</w:t>
       </w:r>
       <w:r>
         <w:rPr>
@@ -6023,12 +6044,20 @@
           <w:color w:val="000000" w:themeColor="text1"/>
         </w:rPr>
         <w:lastRenderedPageBreak/>
-        <w:t>Table 3.</w:t>
-      </w:r>
+        <w:t xml:space="preserve">Table </w:t>
+      </w:r>
+      <w:proofErr w:type="gramStart"/>
       <w:r>
         <w:rPr>
           <w:b/>
           <w:color w:val="000000" w:themeColor="text1"/>
+        </w:rPr>
+        <w:t>3.</w:t>
+      </w:r>
+      <w:r>
+        <w:rPr>
+          <w:b/>
+          <w:color w:val="000000" w:themeColor="text1"/>
           <w:lang w:val="id-ID"/>
         </w:rPr>
         <w:t>6</w:t>
@@ -6045,7 +6074,15 @@
           <w:i/>
           <w:color w:val="000000" w:themeColor="text1"/>
         </w:rPr>
-        <w:t xml:space="preserve">DFD Level </w:t>
+        <w:t>DFD</w:t>
+      </w:r>
+      <w:proofErr w:type="gramEnd"/>
+      <w:r>
+        <w:rPr>
+          <w:i/>
+          <w:color w:val="000000" w:themeColor="text1"/>
+        </w:rPr>
+        <w:t xml:space="preserve"> Level </w:t>
       </w:r>
       <w:r>
         <w:rPr>
@@ -6091,7 +6128,7 @@
           <w:insideH w:val="single" w:sz="4" w:space="0" w:color="000000"/>
           <w:insideV w:val="single" w:sz="4" w:space="0" w:color="000000"/>
         </w:tblBorders>
-        <w:tblLook w:val="04A0"/>
+        <w:tblLook w:val="04A0" w:firstRow="1" w:lastRow="0" w:firstColumn="1" w:lastColumn="0" w:noHBand="0" w:noVBand="1"/>
       </w:tblPr>
       <w:tblGrid>
         <w:gridCol w:w="1003"/>
@@ -6612,7 +6649,6 @@
       <w:r>
         <w:rPr>
           <w:noProof/>
-          <w:lang w:val="id-ID" w:eastAsia="id-ID"/>
         </w:rPr>
         <w:lastRenderedPageBreak/>
         <w:drawing>
@@ -6673,9 +6709,15 @@
       <w:r>
         <w:rPr>
           <w:color w:val="000000" w:themeColor="text1"/>
-          <w:lang w:val="id-ID"/>
-        </w:rPr>
-        <w:t>11</w:t>
+        </w:rPr>
+        <w:t>1</w:t>
+      </w:r>
+      <w:r>
+        <w:rPr>
+          <w:color w:val="000000" w:themeColor="text1"/>
+          <w:lang w:val="id-ID"/>
+        </w:rPr>
+        <w:t>0</w:t>
       </w:r>
       <w:r>
         <w:rPr>
@@ -6720,6 +6762,13 @@
         </w:rPr>
         <w:t>7 (Pengolahan kegiatan)</w:t>
       </w:r>
+    </w:p>
+    <w:p>
+      <w:pPr>
+        <w:rPr>
+          <w:lang w:val="id-ID"/>
+        </w:rPr>
+      </w:pPr>
     </w:p>
     <w:p>
       <w:pPr>
@@ -6797,7 +6846,7 @@
           <w:insideH w:val="single" w:sz="4" w:space="0" w:color="000000"/>
           <w:insideV w:val="single" w:sz="4" w:space="0" w:color="000000"/>
         </w:tblBorders>
-        <w:tblLook w:val="04A0"/>
+        <w:tblLook w:val="04A0" w:firstRow="1" w:lastRow="0" w:firstColumn="1" w:lastColumn="0" w:noHBand="0" w:noVBand="1"/>
       </w:tblPr>
       <w:tblGrid>
         <w:gridCol w:w="1003"/>
@@ -7107,7 +7156,15 @@
                 <w:color w:val="000000" w:themeColor="text1"/>
                 <w:lang w:val="id-ID"/>
               </w:rPr>
-              <w:t>Proses menampilkan data kegiatan yang disetujui yang menampilkan penyedia, swakelola, nilai kontrak, tanggal awal dan akhir pelaksanaan.</w:t>
+              <w:t xml:space="preserve">Proses menampilkan data kegiatan yang disetujui yang menampilkan penyedia, swakelola, nilai kontrak, tanggal awal </w:t>
+            </w:r>
+            <w:r>
+              <w:rPr>
+                <w:color w:val="000000" w:themeColor="text1"/>
+                <w:lang w:val="id-ID"/>
+              </w:rPr>
+              <w:lastRenderedPageBreak/>
+              <w:t>dan akhir pelaksanaan.</w:t>
             </w:r>
           </w:p>
         </w:tc>
@@ -7305,41 +7362,122 @@
         <w:rPr>
           <w:b/>
         </w:rPr>
-        <w:t xml:space="preserve"> Implementasi</w:t>
+        <w:t xml:space="preserve"> </w:t>
+      </w:r>
+      <w:r>
+        <w:rPr>
+          <w:b/>
+        </w:rPr>
+        <w:t>Kamus Data</w:t>
       </w:r>
     </w:p>
     <w:p/>
     <w:p>
       <w:pPr>
-        <w:spacing w:line="360" w:lineRule="auto"/>
+        <w:autoSpaceDE w:val="0"/>
+        <w:autoSpaceDN w:val="0"/>
+        <w:adjustRightInd w:val="0"/>
+        <w:spacing w:line="480" w:lineRule="auto"/>
         <w:ind w:firstLine="720"/>
         <w:jc w:val="both"/>
         <w:rPr>
-          <w:color w:val="000000" w:themeColor="text1"/>
-          <w:lang w:val="id-ID"/>
-        </w:rPr>
-      </w:pPr>
-      <w:r>
-        <w:rPr>
-          <w:color w:val="000000" w:themeColor="text1"/>
-          <w:lang w:val="id-ID"/>
-        </w:rPr>
-        <w:t xml:space="preserve">Pada dasarnya informasi aplikasi ini adalah aplikasi yang berbasis </w:t>
+          <w:color w:val="030003"/>
+        </w:rPr>
+      </w:pPr>
+      <w:r>
+        <w:rPr>
+          <w:color w:val="030003"/>
+          <w:lang w:val="id-ID"/>
+        </w:rPr>
+        <w:t>Kamus data adalah suatu daftar data elemen yang terorganisir dengan definisi</w:t>
+      </w:r>
+      <w:r>
+        <w:rPr>
+          <w:color w:val="030003"/>
+        </w:rPr>
+        <w:t xml:space="preserve"> </w:t>
+      </w:r>
+      <w:r>
+        <w:rPr>
+          <w:color w:val="030003"/>
+          <w:lang w:val="id-ID"/>
+        </w:rPr>
+        <w:t xml:space="preserve">yang tetap dan sesuai dengan sistem, sehingga </w:t>
       </w:r>
       <w:r>
         <w:rPr>
           <w:i/>
-          <w:color w:val="000000" w:themeColor="text1"/>
-          <w:lang w:val="id-ID"/>
-        </w:rPr>
-        <w:t>client-server</w:t>
-      </w:r>
-      <w:r>
-        <w:rPr>
-          <w:color w:val="000000" w:themeColor="text1"/>
-          <w:lang w:val="id-ID"/>
-        </w:rPr>
-        <w:t xml:space="preserve"> yang menggunakan media internet. Untuk berjalan dengan baik aplikasi ini membutuhkan beberapa komponen utama yaitu :</w:t>
+          <w:color w:val="030003"/>
+          <w:lang w:val="id-ID"/>
+        </w:rPr>
+        <w:t>user</w:t>
+      </w:r>
+      <w:r>
+        <w:rPr>
+          <w:color w:val="030003"/>
+          <w:lang w:val="id-ID"/>
+        </w:rPr>
+        <w:t xml:space="preserve"> dan analis sistem mempunyai</w:t>
+      </w:r>
+      <w:r>
+        <w:rPr>
+          <w:color w:val="030003"/>
+        </w:rPr>
+        <w:t xml:space="preserve"> </w:t>
+      </w:r>
+      <w:r>
+        <w:rPr>
+          <w:color w:val="030003"/>
+          <w:lang w:val="id-ID"/>
+        </w:rPr>
+        <w:t xml:space="preserve">pengertian yang sama tentang komponen </w:t>
+      </w:r>
+      <w:r>
+        <w:rPr>
+          <w:i/>
+          <w:color w:val="030003"/>
+          <w:lang w:val="id-ID"/>
+        </w:rPr>
+        <w:t>data strore</w:t>
+      </w:r>
+      <w:r>
+        <w:rPr>
+          <w:color w:val="030003"/>
+          <w:lang w:val="id-ID"/>
+        </w:rPr>
+        <w:t>.</w:t>
+      </w:r>
+      <w:r>
+        <w:rPr>
+          <w:color w:val="030003"/>
+        </w:rPr>
+        <w:t xml:space="preserve"> </w:t>
+      </w:r>
+      <w:r>
+        <w:rPr>
+          <w:color w:val="030003"/>
+          <w:lang w:val="id-ID"/>
+        </w:rPr>
+        <w:t xml:space="preserve">Kamus data dari </w:t>
+      </w:r>
+      <w:r>
+        <w:rPr>
+          <w:color w:val="030003"/>
+        </w:rPr>
+        <w:t>aplikasi monitoring progress kegiatan badan geologi</w:t>
+      </w:r>
+      <w:r>
+        <w:rPr>
+          <w:color w:val="030003"/>
+        </w:rPr>
+        <w:t xml:space="preserve"> </w:t>
+      </w:r>
+      <w:r>
+        <w:rPr>
+          <w:color w:val="030003"/>
+          <w:lang w:val="id-ID"/>
+        </w:rPr>
+        <w:t>adalah sebagai berikut :</w:t>
       </w:r>
     </w:p>
     <w:p>
@@ -7419,7 +7557,7 @@
       <w:tblPr>
         <w:tblStyle w:val="TableGrid"/>
         <w:tblW w:w="0" w:type="auto"/>
-        <w:tblLook w:val="04A0"/>
+        <w:tblLook w:val="04A0" w:firstRow="1" w:lastRow="0" w:firstColumn="1" w:lastColumn="0" w:noHBand="0" w:noVBand="1"/>
       </w:tblPr>
       <w:tblGrid>
         <w:gridCol w:w="485"/>
@@ -8033,7 +8171,7 @@
       <w:tblPr>
         <w:tblStyle w:val="TableGrid"/>
         <w:tblW w:w="0" w:type="auto"/>
-        <w:tblLook w:val="04A0"/>
+        <w:tblLook w:val="04A0" w:firstRow="1" w:lastRow="0" w:firstColumn="1" w:lastColumn="0" w:noHBand="0" w:noVBand="1"/>
       </w:tblPr>
       <w:tblGrid>
         <w:gridCol w:w="485"/>
@@ -8361,7 +8499,7 @@
       <w:tblPr>
         <w:tblStyle w:val="TableGrid"/>
         <w:tblW w:w="0" w:type="auto"/>
-        <w:tblLook w:val="04A0"/>
+        <w:tblLook w:val="04A0" w:firstRow="1" w:lastRow="0" w:firstColumn="1" w:lastColumn="0" w:noHBand="0" w:noVBand="1"/>
       </w:tblPr>
       <w:tblGrid>
         <w:gridCol w:w="485"/>
@@ -8793,7 +8931,7 @@
       <w:tblPr>
         <w:tblStyle w:val="TableGrid"/>
         <w:tblW w:w="0" w:type="auto"/>
-        <w:tblLook w:val="04A0"/>
+        <w:tblLook w:val="04A0" w:firstRow="1" w:lastRow="0" w:firstColumn="1" w:lastColumn="0" w:noHBand="0" w:noVBand="1"/>
       </w:tblPr>
       <w:tblGrid>
         <w:gridCol w:w="485"/>
@@ -9012,7 +9150,6 @@
               <w:rPr>
                 <w:lang w:val="id-ID"/>
               </w:rPr>
-              <w:lastRenderedPageBreak/>
               <w:t>2</w:t>
             </w:r>
           </w:p>
@@ -9305,7 +9442,7 @@
       <w:tblPr>
         <w:tblStyle w:val="TableGrid"/>
         <w:tblW w:w="0" w:type="auto"/>
-        <w:tblLook w:val="04A0"/>
+        <w:tblLook w:val="04A0" w:firstRow="1" w:lastRow="0" w:firstColumn="1" w:lastColumn="0" w:noHBand="0" w:noVBand="1"/>
       </w:tblPr>
       <w:tblGrid>
         <w:gridCol w:w="485"/>
@@ -10192,7 +10329,7 @@
       <w:tblPr>
         <w:tblStyle w:val="TableGrid"/>
         <w:tblW w:w="0" w:type="auto"/>
-        <w:tblLook w:val="04A0"/>
+        <w:tblLook w:val="04A0" w:firstRow="1" w:lastRow="0" w:firstColumn="1" w:lastColumn="0" w:noHBand="0" w:noVBand="1"/>
       </w:tblPr>
       <w:tblGrid>
         <w:gridCol w:w="485"/>
@@ -10611,7 +10748,7 @@
       <w:tblPr>
         <w:tblStyle w:val="TableGrid"/>
         <w:tblW w:w="0" w:type="auto"/>
-        <w:tblLook w:val="04A0"/>
+        <w:tblLook w:val="04A0" w:firstRow="1" w:lastRow="0" w:firstColumn="1" w:lastColumn="0" w:noHBand="0" w:noVBand="1"/>
       </w:tblPr>
       <w:tblGrid>
         <w:gridCol w:w="485"/>
@@ -11122,7 +11259,7 @@
       <w:tblPr>
         <w:tblStyle w:val="TableGrid"/>
         <w:tblW w:w="0" w:type="auto"/>
-        <w:tblLook w:val="04A0"/>
+        <w:tblLook w:val="04A0" w:firstRow="1" w:lastRow="0" w:firstColumn="1" w:lastColumn="0" w:noHBand="0" w:noVBand="1"/>
       </w:tblPr>
       <w:tblGrid>
         <w:gridCol w:w="486"/>
@@ -12069,6 +12206,7 @@
               <w:rPr>
                 <w:lang w:val="id-ID"/>
               </w:rPr>
+              <w:lastRenderedPageBreak/>
               <w:t>10</w:t>
             </w:r>
           </w:p>
@@ -12329,8 +12467,10 @@
     </w:tbl>
     <w:p>
       <w:pPr>
+        <w:spacing w:after="200" w:line="276" w:lineRule="auto"/>
         <w:jc w:val="center"/>
         <w:rPr>
+          <w:b/>
           <w:lang w:val="id-ID"/>
         </w:rPr>
       </w:pPr>
@@ -12338,20 +12478,6 @@
     <w:p>
       <w:pPr>
         <w:spacing w:after="200" w:line="276" w:lineRule="auto"/>
-        <w:rPr>
-          <w:lang w:val="id-ID"/>
-        </w:rPr>
-      </w:pPr>
-      <w:r>
-        <w:rPr>
-          <w:lang w:val="id-ID"/>
-        </w:rPr>
-        <w:br w:type="page"/>
-      </w:r>
-    </w:p>
-    <w:p>
-      <w:pPr>
-        <w:spacing w:line="360" w:lineRule="auto"/>
         <w:jc w:val="center"/>
         <w:rPr>
           <w:lang w:val="id-ID"/>
@@ -12362,7 +12488,6 @@
           <w:b/>
           <w:lang w:val="id-ID"/>
         </w:rPr>
-        <w:lastRenderedPageBreak/>
         <w:t>Tabel 3.16</w:t>
       </w:r>
       <w:r>
@@ -12376,7 +12501,7 @@
       <w:tblPr>
         <w:tblStyle w:val="TableGrid"/>
         <w:tblW w:w="0" w:type="auto"/>
-        <w:tblLook w:val="04A0"/>
+        <w:tblLook w:val="04A0" w:firstRow="1" w:lastRow="0" w:firstColumn="1" w:lastColumn="0" w:noHBand="0" w:noVBand="1"/>
       </w:tblPr>
       <w:tblGrid>
         <w:gridCol w:w="485"/>
@@ -13128,6 +13253,7 @@
     </w:tbl>
     <w:p>
       <w:pPr>
+        <w:spacing w:line="360" w:lineRule="auto"/>
         <w:jc w:val="center"/>
         <w:rPr>
           <w:lang w:val="id-ID"/>
@@ -13160,7 +13286,7 @@
       <w:tblPr>
         <w:tblStyle w:val="TableGrid"/>
         <w:tblW w:w="0" w:type="auto"/>
-        <w:tblLook w:val="04A0"/>
+        <w:tblLook w:val="04A0" w:firstRow="1" w:lastRow="0" w:firstColumn="1" w:lastColumn="0" w:noHBand="0" w:noVBand="1"/>
       </w:tblPr>
       <w:tblGrid>
         <w:gridCol w:w="485"/>
@@ -13548,6 +13674,7 @@
     </w:tbl>
     <w:p>
       <w:pPr>
+        <w:spacing w:line="360" w:lineRule="auto"/>
         <w:jc w:val="center"/>
         <w:rPr>
           <w:lang w:val="id-ID"/>
@@ -13580,7 +13707,7 @@
       <w:tblPr>
         <w:tblStyle w:val="TableGrid"/>
         <w:tblW w:w="0" w:type="auto"/>
-        <w:tblLook w:val="04A0"/>
+        <w:tblLook w:val="04A0" w:firstRow="1" w:lastRow="0" w:firstColumn="1" w:lastColumn="0" w:noHBand="0" w:noVBand="1"/>
       </w:tblPr>
       <w:tblGrid>
         <w:gridCol w:w="485"/>
@@ -14637,7 +14764,7 @@
       <w:tblPr>
         <w:tblStyle w:val="TableGrid"/>
         <w:tblW w:w="0" w:type="auto"/>
-        <w:tblLook w:val="04A0"/>
+        <w:tblLook w:val="04A0" w:firstRow="1" w:lastRow="0" w:firstColumn="1" w:lastColumn="0" w:noHBand="0" w:noVBand="1"/>
       </w:tblPr>
       <w:tblGrid>
         <w:gridCol w:w="486"/>
@@ -15148,7 +15275,7 @@
       <w:tblPr>
         <w:tblStyle w:val="TableGrid"/>
         <w:tblW w:w="0" w:type="auto"/>
-        <w:tblLook w:val="04A0"/>
+        <w:tblLook w:val="04A0" w:firstRow="1" w:lastRow="0" w:firstColumn="1" w:lastColumn="0" w:noHBand="0" w:noVBand="1"/>
       </w:tblPr>
       <w:tblGrid>
         <w:gridCol w:w="485"/>
@@ -15367,6 +15494,7 @@
               <w:rPr>
                 <w:lang w:val="id-ID"/>
               </w:rPr>
+              <w:lastRenderedPageBreak/>
               <w:t>2</w:t>
             </w:r>
           </w:p>
@@ -15647,6 +15775,29 @@
     </w:p>
     <w:p>
       <w:pPr>
+        <w:pStyle w:val="ListParagraph"/>
+        <w:numPr>
+          <w:ilvl w:val="1"/>
+          <w:numId w:val="7"/>
+        </w:numPr>
+        <w:spacing w:line="360" w:lineRule="auto"/>
+        <w:ind w:left="450" w:hanging="450"/>
+        <w:jc w:val="both"/>
+        <w:rPr>
+          <w:b/>
+          <w:color w:val="000000" w:themeColor="text1"/>
+        </w:rPr>
+      </w:pPr>
+      <w:r>
+        <w:rPr>
+          <w:b/>
+          <w:color w:val="000000" w:themeColor="text1"/>
+        </w:rPr>
+        <w:t>Perancangan Antar Muka</w:t>
+      </w:r>
+    </w:p>
+    <w:p>
+      <w:pPr>
         <w:spacing w:line="360" w:lineRule="auto"/>
         <w:jc w:val="both"/>
         <w:rPr>
@@ -15654,48 +15805,28 @@
           <w:color w:val="000000" w:themeColor="text1"/>
         </w:rPr>
       </w:pPr>
-      <w:r>
-        <w:rPr>
-          <w:b/>
-          <w:color w:val="000000" w:themeColor="text1"/>
-        </w:rPr>
-        <w:lastRenderedPageBreak/>
-        <w:t xml:space="preserve">3.5.2. </w:t>
-      </w:r>
-      <w:r>
-        <w:rPr>
-          <w:b/>
-          <w:color w:val="000000" w:themeColor="text1"/>
-        </w:rPr>
-        <w:tab/>
-        <w:t>Perancangan Antar Muka</w:t>
-      </w:r>
     </w:p>
     <w:p>
       <w:pPr>
+        <w:pStyle w:val="ListParagraph"/>
+        <w:numPr>
+          <w:ilvl w:val="2"/>
+          <w:numId w:val="7"/>
+        </w:numPr>
         <w:spacing w:line="360" w:lineRule="auto"/>
+        <w:ind w:left="720"/>
         <w:jc w:val="both"/>
         <w:rPr>
           <w:b/>
           <w:color w:val="000000" w:themeColor="text1"/>
         </w:rPr>
       </w:pPr>
-    </w:p>
-    <w:p>
-      <w:pPr>
-        <w:spacing w:line="360" w:lineRule="auto"/>
-        <w:jc w:val="both"/>
+      <w:r>
         <w:rPr>
           <w:b/>
           <w:color w:val="000000" w:themeColor="text1"/>
         </w:rPr>
-      </w:pPr>
-      <w:r>
-        <w:rPr>
-          <w:b/>
-          <w:color w:val="000000" w:themeColor="text1"/>
-        </w:rPr>
-        <w:t>1. Rancangan Antarmuka Halaman Utama</w:t>
+        <w:t>Rancangan Antarmuka Halaman Utama</w:t>
       </w:r>
     </w:p>
     <w:p>
@@ -15727,7 +15858,6 @@
         <w:rPr>
           <w:noProof/>
           <w:color w:val="000000" w:themeColor="text1"/>
-          <w:lang w:val="id-ID" w:eastAsia="id-ID"/>
         </w:rPr>
         <w:drawing>
           <wp:inline distT="0" distB="0" distL="0" distR="0">
@@ -15750,7 +15880,7 @@
                     <a:blip r:embed="rId23">
                       <a:extLst>
                         <a:ext uri="{28A0092B-C50C-407E-A947-70E740481C1C}">
-                          <a14:useLocalDpi xmlns:a14="http://schemas.microsoft.com/office/drawing/2010/main" xmlns:wps="http://schemas.microsoft.com/office/word/2010/wordprocessingShape" xmlns:wpi="http://schemas.microsoft.com/office/word/2010/wordprocessingInk" xmlns:wpg="http://schemas.microsoft.com/office/word/2010/wordprocessingGroup" xmlns:w15="http://schemas.microsoft.com/office/word/2012/wordml" xmlns:w14="http://schemas.microsoft.com/office/word/2010/wordml" xmlns:w="http://schemas.openxmlformats.org/wordprocessingml/2006/main" xmlns:w10="urn:schemas-microsoft-com:office:word" xmlns:wp14="http://schemas.microsoft.com/office/word/2010/wordprocessingDrawing" xmlns:v="urn:schemas-microsoft-com:vml" xmlns:o="urn:schemas-microsoft-com:office:office" xmlns:mc="http://schemas.openxmlformats.org/markup-compatibility/2006" xmlns:wpc="http://schemas.microsoft.com/office/word/2010/wordprocessingCanvas" xmlns="" val="0"/>
+                          <a14:useLocalDpi xmlns:a14="http://schemas.microsoft.com/office/drawing/2010/main" val="0"/>
                         </a:ext>
                       </a:extLst>
                     </a:blip>
@@ -15801,14 +15931,7 @@
           <w:b/>
           <w:color w:val="000000" w:themeColor="text1"/>
         </w:rPr>
-        <w:t>4.1</w:t>
-      </w:r>
-      <w:r>
-        <w:rPr>
-          <w:color w:val="000000" w:themeColor="text1"/>
-          <w:lang w:val="id-ID"/>
-        </w:rPr>
-        <w:t xml:space="preserve"> </w:t>
+        <w:t xml:space="preserve">3.11 </w:t>
       </w:r>
       <w:r>
         <w:rPr>
@@ -15868,7 +15991,13 @@
     </w:p>
     <w:p>
       <w:pPr>
+        <w:pStyle w:val="ListParagraph"/>
+        <w:numPr>
+          <w:ilvl w:val="2"/>
+          <w:numId w:val="7"/>
+        </w:numPr>
         <w:spacing w:line="360" w:lineRule="auto"/>
+        <w:ind w:left="720"/>
         <w:jc w:val="both"/>
         <w:rPr>
           <w:b/>
@@ -15880,7 +16009,7 @@
           <w:b/>
           <w:color w:val="000000" w:themeColor="text1"/>
         </w:rPr>
-        <w:t>2. Rancangan Antarmuka Halaman Login</w:t>
+        <w:t>Rancangan Antarmuka Halaman Login</w:t>
       </w:r>
     </w:p>
     <w:p>
@@ -15984,7 +16113,6 @@
         <w:rPr>
           <w:noProof/>
           <w:color w:val="000000" w:themeColor="text1"/>
-          <w:lang w:val="id-ID" w:eastAsia="id-ID"/>
         </w:rPr>
         <w:lastRenderedPageBreak/>
         <w:drawing>
@@ -16008,7 +16136,7 @@
                     <a:blip r:embed="rId24">
                       <a:extLst>
                         <a:ext uri="{28A0092B-C50C-407E-A947-70E740481C1C}">
-                          <a14:useLocalDpi xmlns:a14="http://schemas.microsoft.com/office/drawing/2010/main" xmlns:wps="http://schemas.microsoft.com/office/word/2010/wordprocessingShape" xmlns:wpi="http://schemas.microsoft.com/office/word/2010/wordprocessingInk" xmlns:wpg="http://schemas.microsoft.com/office/word/2010/wordprocessingGroup" xmlns:w15="http://schemas.microsoft.com/office/word/2012/wordml" xmlns:w14="http://schemas.microsoft.com/office/word/2010/wordml" xmlns:w="http://schemas.openxmlformats.org/wordprocessingml/2006/main" xmlns:w10="urn:schemas-microsoft-com:office:word" xmlns:wp14="http://schemas.microsoft.com/office/word/2010/wordprocessingDrawing" xmlns:v="urn:schemas-microsoft-com:vml" xmlns:o="urn:schemas-microsoft-com:office:office" xmlns:mc="http://schemas.openxmlformats.org/markup-compatibility/2006" xmlns:wpc="http://schemas.microsoft.com/office/word/2010/wordprocessingCanvas" xmlns="" val="0"/>
+                          <a14:useLocalDpi xmlns:a14="http://schemas.microsoft.com/office/drawing/2010/main" val="0"/>
                         </a:ext>
                       </a:extLst>
                     </a:blip>
@@ -16058,7 +16186,7 @@
           <w:b/>
           <w:color w:val="000000" w:themeColor="text1"/>
         </w:rPr>
-        <w:t>4.2</w:t>
+        <w:t>3.12</w:t>
       </w:r>
       <w:r>
         <w:rPr>
@@ -16097,11 +16225,11 @@
       <w:pPr>
         <w:pStyle w:val="ListParagraph"/>
         <w:numPr>
-          <w:ilvl w:val="0"/>
-          <w:numId w:val="8"/>
+          <w:ilvl w:val="2"/>
+          <w:numId w:val="7"/>
         </w:numPr>
         <w:spacing w:line="360" w:lineRule="auto"/>
-        <w:ind w:left="360"/>
+        <w:ind w:left="720"/>
         <w:jc w:val="both"/>
         <w:rPr>
           <w:b/>
@@ -16145,7 +16273,6 @@
           <w:b/>
           <w:noProof/>
           <w:color w:val="000000" w:themeColor="text1"/>
-          <w:lang w:val="id-ID" w:eastAsia="id-ID"/>
         </w:rPr>
         <w:drawing>
           <wp:inline distT="0" distB="0" distL="0" distR="0">
@@ -16168,7 +16295,7 @@
                     <a:blip r:embed="rId25">
                       <a:extLst>
                         <a:ext uri="{28A0092B-C50C-407E-A947-70E740481C1C}">
-                          <a14:useLocalDpi xmlns:a14="http://schemas.microsoft.com/office/drawing/2010/main" xmlns:wps="http://schemas.microsoft.com/office/word/2010/wordprocessingShape" xmlns:wpi="http://schemas.microsoft.com/office/word/2010/wordprocessingInk" xmlns:wpg="http://schemas.microsoft.com/office/word/2010/wordprocessingGroup" xmlns:w15="http://schemas.microsoft.com/office/word/2012/wordml" xmlns:w14="http://schemas.microsoft.com/office/word/2010/wordml" xmlns:w="http://schemas.openxmlformats.org/wordprocessingml/2006/main" xmlns:w10="urn:schemas-microsoft-com:office:word" xmlns:wp14="http://schemas.microsoft.com/office/word/2010/wordprocessingDrawing" xmlns:v="urn:schemas-microsoft-com:vml" xmlns:o="urn:schemas-microsoft-com:office:office" xmlns:mc="http://schemas.openxmlformats.org/markup-compatibility/2006" xmlns:wpc="http://schemas.microsoft.com/office/word/2010/wordprocessingCanvas" xmlns="" val="0"/>
+                          <a14:useLocalDpi xmlns:a14="http://schemas.microsoft.com/office/drawing/2010/main" val="0"/>
                         </a:ext>
                       </a:extLst>
                     </a:blip>
@@ -16218,7 +16345,7 @@
           <w:b/>
           <w:color w:val="000000" w:themeColor="text1"/>
         </w:rPr>
-        <w:t>4.3</w:t>
+        <w:t>3.13</w:t>
       </w:r>
       <w:r>
         <w:rPr>
@@ -16246,29 +16373,47 @@
     <w:p>
       <w:pPr>
         <w:spacing w:line="360" w:lineRule="auto"/>
-        <w:rPr>
-          <w:b/>
-          <w:color w:val="000000" w:themeColor="text1"/>
-        </w:rPr>
-      </w:pPr>
-      <w:r>
-        <w:rPr>
-          <w:b/>
-          <w:color w:val="000000" w:themeColor="text1"/>
-        </w:rPr>
-        <w:t>4</w:t>
-      </w:r>
-      <w:r>
-        <w:rPr>
-          <w:b/>
-          <w:color w:val="000000" w:themeColor="text1"/>
-        </w:rPr>
-        <w:t>. Rancangan Antarmuka Tabel Data</w:t>
-      </w:r>
+        <w:jc w:val="center"/>
+        <w:rPr>
+          <w:color w:val="000000" w:themeColor="text1"/>
+        </w:rPr>
+      </w:pPr>
     </w:p>
     <w:p>
       <w:pPr>
         <w:spacing w:line="360" w:lineRule="auto"/>
+        <w:jc w:val="center"/>
+        <w:rPr>
+          <w:color w:val="000000" w:themeColor="text1"/>
+        </w:rPr>
+      </w:pPr>
+    </w:p>
+    <w:p>
+      <w:pPr>
+        <w:pStyle w:val="ListParagraph"/>
+        <w:numPr>
+          <w:ilvl w:val="2"/>
+          <w:numId w:val="7"/>
+        </w:numPr>
+        <w:spacing w:line="360" w:lineRule="auto"/>
+        <w:ind w:left="720"/>
+        <w:rPr>
+          <w:b/>
+          <w:color w:val="000000" w:themeColor="text1"/>
+        </w:rPr>
+      </w:pPr>
+      <w:r>
+        <w:rPr>
+          <w:b/>
+          <w:color w:val="000000" w:themeColor="text1"/>
+        </w:rPr>
+        <w:lastRenderedPageBreak/>
+        <w:t>Rancangan Antarmuka Tabel Data</w:t>
+      </w:r>
+    </w:p>
+    <w:p>
+      <w:pPr>
+        <w:spacing w:line="360" w:lineRule="auto"/>
         <w:ind w:firstLine="709"/>
         <w:rPr>
           <w:color w:val="000000" w:themeColor="text1"/>
@@ -16278,7 +16423,6 @@
         <w:rPr>
           <w:color w:val="000000" w:themeColor="text1"/>
         </w:rPr>
-        <w:lastRenderedPageBreak/>
         <w:tab/>
       </w:r>
       <w:r>
@@ -16286,7 +16430,21 @@
           <w:color w:val="000000" w:themeColor="text1"/>
         </w:rPr>
         <w:tab/>
-        <w:t>Rancangan ini dibuat sebagai acuan untuk membuat table yang akan menampilkan data-data yang ada di aplikasi monitoring progress kegiatan badan geologi.</w:t>
+        <w:t xml:space="preserve">Rancangan ini dibuat sebagai acuan untuk membuat table yang </w:t>
+      </w:r>
+      <w:proofErr w:type="gramStart"/>
+      <w:r>
+        <w:rPr>
+          <w:color w:val="000000" w:themeColor="text1"/>
+        </w:rPr>
+        <w:t>akan</w:t>
+      </w:r>
+      <w:proofErr w:type="gramEnd"/>
+      <w:r>
+        <w:rPr>
+          <w:color w:val="000000" w:themeColor="text1"/>
+        </w:rPr>
+        <w:t xml:space="preserve"> menampilkan data-data yang ada di aplikasi monitoring progress kegiatan badan geologi.</w:t>
       </w:r>
     </w:p>
     <w:p>
@@ -16311,7 +16469,6 @@
         <w:rPr>
           <w:noProof/>
           <w:color w:val="000000" w:themeColor="text1"/>
-          <w:lang w:val="id-ID" w:eastAsia="id-ID"/>
         </w:rPr>
         <w:drawing>
           <wp:inline distT="0" distB="0" distL="0" distR="0">
@@ -16334,7 +16491,7 @@
                     <a:blip r:embed="rId26">
                       <a:extLst>
                         <a:ext uri="{28A0092B-C50C-407E-A947-70E740481C1C}">
-                          <a14:useLocalDpi xmlns:a14="http://schemas.microsoft.com/office/drawing/2010/main" xmlns:wps="http://schemas.microsoft.com/office/word/2010/wordprocessingShape" xmlns:wpi="http://schemas.microsoft.com/office/word/2010/wordprocessingInk" xmlns:wpg="http://schemas.microsoft.com/office/word/2010/wordprocessingGroup" xmlns:w15="http://schemas.microsoft.com/office/word/2012/wordml" xmlns:w14="http://schemas.microsoft.com/office/word/2010/wordml" xmlns:w="http://schemas.openxmlformats.org/wordprocessingml/2006/main" xmlns:w10="urn:schemas-microsoft-com:office:word" xmlns:wp14="http://schemas.microsoft.com/office/word/2010/wordprocessingDrawing" xmlns:v="urn:schemas-microsoft-com:vml" xmlns:o="urn:schemas-microsoft-com:office:office" xmlns:mc="http://schemas.openxmlformats.org/markup-compatibility/2006" xmlns:wpc="http://schemas.microsoft.com/office/word/2010/wordprocessingCanvas" xmlns="" val="0"/>
+                          <a14:useLocalDpi xmlns:a14="http://schemas.microsoft.com/office/drawing/2010/main" val="0"/>
                         </a:ext>
                       </a:extLst>
                     </a:blip>
@@ -16384,7 +16541,7 @@
           <w:b/>
           <w:color w:val="000000" w:themeColor="text1"/>
         </w:rPr>
-        <w:t>4.4</w:t>
+        <w:t>3.14</w:t>
       </w:r>
       <w:r>
         <w:rPr>
@@ -16426,7 +16583,13 @@
     </w:p>
     <w:p>
       <w:pPr>
+        <w:pStyle w:val="ListParagraph"/>
+        <w:numPr>
+          <w:ilvl w:val="2"/>
+          <w:numId w:val="7"/>
+        </w:numPr>
         <w:spacing w:line="360" w:lineRule="auto"/>
+        <w:ind w:left="720"/>
         <w:rPr>
           <w:b/>
           <w:color w:val="000000" w:themeColor="text1"/>
@@ -16437,7 +16600,7 @@
           <w:b/>
           <w:color w:val="000000" w:themeColor="text1"/>
         </w:rPr>
-        <w:t>5. Rancangan Antarmuka Graphic Chart</w:t>
+        <w:t>Rancangan Antarmuka Graphic Chart</w:t>
       </w:r>
     </w:p>
     <w:p>
@@ -16484,7 +16647,6 @@
         <w:rPr>
           <w:noProof/>
           <w:color w:val="000000" w:themeColor="text1"/>
-          <w:lang w:val="id-ID" w:eastAsia="id-ID"/>
         </w:rPr>
         <w:lastRenderedPageBreak/>
         <w:drawing>
@@ -16508,7 +16670,7 @@
                     <a:blip r:embed="rId27">
                       <a:extLst>
                         <a:ext uri="{28A0092B-C50C-407E-A947-70E740481C1C}">
-                          <a14:useLocalDpi xmlns:a14="http://schemas.microsoft.com/office/drawing/2010/main" xmlns:wps="http://schemas.microsoft.com/office/word/2010/wordprocessingShape" xmlns:wpi="http://schemas.microsoft.com/office/word/2010/wordprocessingInk" xmlns:wpg="http://schemas.microsoft.com/office/word/2010/wordprocessingGroup" xmlns:w15="http://schemas.microsoft.com/office/word/2012/wordml" xmlns:w14="http://schemas.microsoft.com/office/word/2010/wordml" xmlns:w="http://schemas.openxmlformats.org/wordprocessingml/2006/main" xmlns:w10="urn:schemas-microsoft-com:office:word" xmlns:wp14="http://schemas.microsoft.com/office/word/2010/wordprocessingDrawing" xmlns:v="urn:schemas-microsoft-com:vml" xmlns:o="urn:schemas-microsoft-com:office:office" xmlns:mc="http://schemas.openxmlformats.org/markup-compatibility/2006" xmlns:wpc="http://schemas.microsoft.com/office/word/2010/wordprocessingCanvas" xmlns="" val="0"/>
+                          <a14:useLocalDpi xmlns:a14="http://schemas.microsoft.com/office/drawing/2010/main" val="0"/>
                         </a:ext>
                       </a:extLst>
                     </a:blip>
@@ -16558,7 +16720,7 @@
           <w:b/>
           <w:color w:val="000000" w:themeColor="text1"/>
         </w:rPr>
-        <w:t>4.5</w:t>
+        <w:t>3.15</w:t>
       </w:r>
       <w:r>
         <w:rPr>
@@ -16599,13 +16761,545 @@
           <w:color w:val="000000" w:themeColor="text1"/>
         </w:rPr>
       </w:pPr>
+    </w:p>
+    <w:p>
+      <w:pPr>
+        <w:pStyle w:val="ListParagraph"/>
+        <w:numPr>
+          <w:ilvl w:val="1"/>
+          <w:numId w:val="7"/>
+        </w:numPr>
+        <w:spacing w:after="200" w:line="360" w:lineRule="auto"/>
+        <w:ind w:left="360"/>
+        <w:jc w:val="both"/>
+        <w:rPr>
+          <w:b/>
+          <w:color w:val="000000" w:themeColor="text1"/>
+          <w:lang w:val="id-ID"/>
+        </w:rPr>
+      </w:pPr>
+      <w:r>
+        <w:rPr>
+          <w:b/>
+          <w:color w:val="000000" w:themeColor="text1"/>
+        </w:rPr>
+        <w:t xml:space="preserve"> </w:t>
+      </w:r>
+      <w:r>
+        <w:rPr>
+          <w:b/>
+          <w:color w:val="000000" w:themeColor="text1"/>
+          <w:lang w:val="id-ID"/>
+        </w:rPr>
+        <w:t>Implementasi  Sistem</w:t>
+      </w:r>
+    </w:p>
+    <w:p>
+      <w:pPr>
+        <w:tabs>
+          <w:tab w:val="left" w:pos="720"/>
+        </w:tabs>
+        <w:autoSpaceDE w:val="0"/>
+        <w:autoSpaceDN w:val="0"/>
+        <w:adjustRightInd w:val="0"/>
+        <w:spacing w:line="480" w:lineRule="auto"/>
+        <w:jc w:val="both"/>
+      </w:pPr>
+      <w:r>
+        <w:tab/>
+      </w:r>
+      <w:r>
+        <w:t>Implementasi sistem adalah prosedur yang dilakukan dalam menyelesaikan desain sistem yang telah disetujui, untuk menguji, menginstall dan memulai sistem baru atau sistem yang diperbaiki untuk menggantikan sistem yang lama. Dapat juga diartikan sebagai perbaikan sistem lama menjadi sistem yang baru.</w:t>
+      </w:r>
     </w:p>
     <w:p>
       <w:pPr>
         <w:pStyle w:val="ListParagraph"/>
         <w:numPr>
           <w:ilvl w:val="2"/>
-          <w:numId w:val="8"/>
+          <w:numId w:val="7"/>
+        </w:numPr>
+        <w:tabs>
+          <w:tab w:val="left" w:pos="810"/>
+        </w:tabs>
+        <w:spacing w:after="200" w:line="480" w:lineRule="auto"/>
+        <w:ind w:left="720"/>
+        <w:rPr>
+          <w:b/>
+        </w:rPr>
+      </w:pPr>
+      <w:r>
+        <w:rPr>
+          <w:b/>
+        </w:rPr>
+        <w:t>Tujuan Implementasi Sistem</w:t>
+      </w:r>
+    </w:p>
+    <w:p>
+      <w:pPr>
+        <w:autoSpaceDE w:val="0"/>
+        <w:autoSpaceDN w:val="0"/>
+        <w:adjustRightInd w:val="0"/>
+        <w:spacing w:line="480" w:lineRule="auto"/>
+        <w:ind w:firstLine="360"/>
+        <w:jc w:val="both"/>
+      </w:pPr>
+      <w:r>
+        <w:t xml:space="preserve">Adapun tujuan dari implementasi sistem ini adalah sebagai </w:t>
+      </w:r>
+      <w:proofErr w:type="gramStart"/>
+      <w:r>
+        <w:t>berikut :</w:t>
+      </w:r>
+      <w:proofErr w:type="gramEnd"/>
+    </w:p>
+    <w:p>
+      <w:pPr>
+        <w:pStyle w:val="ListParagraph"/>
+        <w:numPr>
+          <w:ilvl w:val="1"/>
+          <w:numId w:val="10"/>
+        </w:numPr>
+        <w:autoSpaceDE w:val="0"/>
+        <w:autoSpaceDN w:val="0"/>
+        <w:adjustRightInd w:val="0"/>
+        <w:spacing w:line="480" w:lineRule="auto"/>
+        <w:ind w:left="360"/>
+        <w:jc w:val="both"/>
+      </w:pPr>
+      <w:r>
+        <w:t>Menyelesaikan desain sistem yang telah disetujui sebelumnya.</w:t>
+      </w:r>
+    </w:p>
+    <w:p>
+      <w:pPr>
+        <w:pStyle w:val="ListParagraph"/>
+        <w:numPr>
+          <w:ilvl w:val="1"/>
+          <w:numId w:val="10"/>
+        </w:numPr>
+        <w:autoSpaceDE w:val="0"/>
+        <w:autoSpaceDN w:val="0"/>
+        <w:adjustRightInd w:val="0"/>
+        <w:spacing w:line="480" w:lineRule="auto"/>
+        <w:ind w:left="360"/>
+        <w:jc w:val="both"/>
+      </w:pPr>
+      <w:r>
+        <w:t>Memastikan bahwa pengguna dapat mengoperasikan sistem.</w:t>
+      </w:r>
+    </w:p>
+    <w:p>
+      <w:pPr>
+        <w:pStyle w:val="ListParagraph"/>
+        <w:numPr>
+          <w:ilvl w:val="1"/>
+          <w:numId w:val="10"/>
+        </w:numPr>
+        <w:autoSpaceDE w:val="0"/>
+        <w:autoSpaceDN w:val="0"/>
+        <w:adjustRightInd w:val="0"/>
+        <w:spacing w:line="480" w:lineRule="auto"/>
+        <w:ind w:left="360"/>
+        <w:jc w:val="both"/>
+      </w:pPr>
+      <w:r>
+        <w:t>Menguji apakah sistem baru tersebut sesuai dengan pemakai.</w:t>
+      </w:r>
+    </w:p>
+    <w:p>
+      <w:pPr>
+        <w:pStyle w:val="ListParagraph"/>
+        <w:autoSpaceDE w:val="0"/>
+        <w:autoSpaceDN w:val="0"/>
+        <w:adjustRightInd w:val="0"/>
+        <w:spacing w:line="480" w:lineRule="auto"/>
+        <w:ind w:left="360"/>
+        <w:jc w:val="both"/>
+      </w:pPr>
+    </w:p>
+    <w:p>
+      <w:pPr>
+        <w:tabs>
+          <w:tab w:val="left" w:pos="810"/>
+        </w:tabs>
+        <w:rPr>
+          <w:b/>
+        </w:rPr>
+      </w:pPr>
+    </w:p>
+    <w:p>
+      <w:pPr>
+        <w:pStyle w:val="ListParagraph"/>
+        <w:numPr>
+          <w:ilvl w:val="2"/>
+          <w:numId w:val="7"/>
+        </w:numPr>
+        <w:tabs>
+          <w:tab w:val="left" w:pos="810"/>
+        </w:tabs>
+        <w:spacing w:after="200" w:line="480" w:lineRule="auto"/>
+        <w:ind w:left="720"/>
+        <w:rPr>
+          <w:b/>
+        </w:rPr>
+      </w:pPr>
+      <w:r>
+        <w:rPr>
+          <w:b/>
+        </w:rPr>
+        <w:lastRenderedPageBreak/>
+        <w:t>Implementasi Perangkat Lunak</w:t>
+      </w:r>
+    </w:p>
+    <w:p>
+      <w:pPr>
+        <w:autoSpaceDE w:val="0"/>
+        <w:autoSpaceDN w:val="0"/>
+        <w:adjustRightInd w:val="0"/>
+        <w:spacing w:line="480" w:lineRule="auto"/>
+        <w:ind w:firstLine="360"/>
+        <w:jc w:val="both"/>
+      </w:pPr>
+      <w:r>
+        <w:t xml:space="preserve">Perangkat lunak yang digunakan pada sistem komputer yang digunakan untuk membangun </w:t>
+      </w:r>
+      <w:r>
+        <w:t>aplikasi monitoring progress kegiatan badan geologi</w:t>
+      </w:r>
+      <w:r>
+        <w:t xml:space="preserve"> adalah sebagai berikut:</w:t>
+      </w:r>
+    </w:p>
+    <w:p>
+      <w:pPr>
+        <w:pStyle w:val="ListParagraph"/>
+        <w:numPr>
+          <w:ilvl w:val="2"/>
+          <w:numId w:val="10"/>
+        </w:numPr>
+        <w:autoSpaceDE w:val="0"/>
+        <w:autoSpaceDN w:val="0"/>
+        <w:adjustRightInd w:val="0"/>
+        <w:spacing w:line="480" w:lineRule="auto"/>
+        <w:ind w:left="360"/>
+        <w:jc w:val="both"/>
+      </w:pPr>
+      <w:r>
+        <w:rPr>
+          <w:iCs/>
+        </w:rPr>
+        <w:t xml:space="preserve">Sistem operasi </w:t>
+      </w:r>
+      <w:r>
+        <w:rPr>
+          <w:i/>
+          <w:iCs/>
+        </w:rPr>
+        <w:t>windows 7</w:t>
+      </w:r>
+      <w:r>
+        <w:rPr>
+          <w:iCs/>
+        </w:rPr>
+        <w:t xml:space="preserve"> untuk </w:t>
+      </w:r>
+    </w:p>
+    <w:p>
+      <w:pPr>
+        <w:pStyle w:val="ListParagraph"/>
+        <w:numPr>
+          <w:ilvl w:val="2"/>
+          <w:numId w:val="10"/>
+        </w:numPr>
+        <w:autoSpaceDE w:val="0"/>
+        <w:autoSpaceDN w:val="0"/>
+        <w:adjustRightInd w:val="0"/>
+        <w:spacing w:line="480" w:lineRule="auto"/>
+        <w:ind w:left="360"/>
+        <w:jc w:val="both"/>
+      </w:pPr>
+      <w:r>
+        <w:rPr>
+          <w:i/>
+          <w:iCs/>
+        </w:rPr>
+        <w:t>Apache web server</w:t>
+      </w:r>
+    </w:p>
+    <w:p>
+      <w:pPr>
+        <w:pStyle w:val="ListParagraph"/>
+        <w:numPr>
+          <w:ilvl w:val="2"/>
+          <w:numId w:val="10"/>
+        </w:numPr>
+        <w:autoSpaceDE w:val="0"/>
+        <w:autoSpaceDN w:val="0"/>
+        <w:adjustRightInd w:val="0"/>
+        <w:spacing w:line="480" w:lineRule="auto"/>
+        <w:ind w:left="360"/>
+        <w:jc w:val="both"/>
+      </w:pPr>
+      <w:r>
+        <w:rPr>
+          <w:i/>
+          <w:iCs/>
+        </w:rPr>
+        <w:t>MySQL</w:t>
+      </w:r>
+    </w:p>
+    <w:p>
+      <w:pPr>
+        <w:pStyle w:val="ListParagraph"/>
+        <w:numPr>
+          <w:ilvl w:val="2"/>
+          <w:numId w:val="10"/>
+        </w:numPr>
+        <w:autoSpaceDE w:val="0"/>
+        <w:autoSpaceDN w:val="0"/>
+        <w:adjustRightInd w:val="0"/>
+        <w:spacing w:line="480" w:lineRule="auto"/>
+        <w:ind w:left="360"/>
+        <w:jc w:val="both"/>
+        <w:rPr>
+          <w:i/>
+        </w:rPr>
+      </w:pPr>
+      <w:r>
+        <w:rPr>
+          <w:i/>
+          <w:iCs/>
+        </w:rPr>
+        <w:t>Web Browser</w:t>
+      </w:r>
+    </w:p>
+    <w:p>
+      <w:pPr>
+        <w:tabs>
+          <w:tab w:val="left" w:pos="810"/>
+        </w:tabs>
+        <w:rPr>
+          <w:b/>
+        </w:rPr>
+      </w:pPr>
+    </w:p>
+    <w:p>
+      <w:pPr>
+        <w:pStyle w:val="ListParagraph"/>
+        <w:numPr>
+          <w:ilvl w:val="2"/>
+          <w:numId w:val="7"/>
+        </w:numPr>
+        <w:tabs>
+          <w:tab w:val="left" w:pos="810"/>
+        </w:tabs>
+        <w:spacing w:after="200" w:line="480" w:lineRule="auto"/>
+        <w:ind w:left="720"/>
+        <w:rPr>
+          <w:b/>
+        </w:rPr>
+      </w:pPr>
+      <w:r>
+        <w:rPr>
+          <w:b/>
+        </w:rPr>
+        <w:t xml:space="preserve"> Implementasi Perangkat Keras</w:t>
+      </w:r>
+    </w:p>
+    <w:p>
+      <w:pPr>
+        <w:autoSpaceDE w:val="0"/>
+        <w:autoSpaceDN w:val="0"/>
+        <w:adjustRightInd w:val="0"/>
+        <w:spacing w:line="480" w:lineRule="auto"/>
+        <w:ind w:firstLine="360"/>
+        <w:jc w:val="both"/>
+      </w:pPr>
+      <w:r>
+        <w:t xml:space="preserve">Kebutuhan minimum perangkat </w:t>
+      </w:r>
+      <w:proofErr w:type="gramStart"/>
+      <w:r>
+        <w:t>keras(</w:t>
+      </w:r>
+      <w:proofErr w:type="gramEnd"/>
+      <w:r>
+        <w:rPr>
+          <w:i/>
+          <w:iCs/>
+        </w:rPr>
+        <w:t>hardwar</w:t>
+      </w:r>
+      <w:r>
+        <w:t>e) yang diperlukan untuk mengimplementasikan program aplikasi yang dibuat adalah perangkat keras komputer PC kompatibel dengan spesifikasi yang disebutkan dibawah ini.</w:t>
+      </w:r>
+    </w:p>
+    <w:p>
+      <w:pPr>
+        <w:pStyle w:val="Default"/>
+        <w:numPr>
+          <w:ilvl w:val="0"/>
+          <w:numId w:val="12"/>
+        </w:numPr>
+        <w:spacing w:after="167" w:line="480" w:lineRule="auto"/>
+        <w:ind w:left="360"/>
+      </w:pPr>
+      <w:r>
+        <w:rPr>
+          <w:i/>
+        </w:rPr>
+        <w:t>Processor</w:t>
+      </w:r>
+      <w:r>
+        <w:t xml:space="preserve"> : 1.8 GHz </w:t>
+      </w:r>
+    </w:p>
+    <w:p>
+      <w:pPr>
+        <w:pStyle w:val="Default"/>
+        <w:numPr>
+          <w:ilvl w:val="0"/>
+          <w:numId w:val="12"/>
+        </w:numPr>
+        <w:spacing w:line="480" w:lineRule="auto"/>
+        <w:ind w:left="360"/>
+      </w:pPr>
+      <w:r>
+        <w:rPr>
+          <w:i/>
+        </w:rPr>
+        <w:t>Harddsik</w:t>
+      </w:r>
+      <w:r>
+        <w:t xml:space="preserve"> : 80 GB</w:t>
+      </w:r>
+    </w:p>
+    <w:p>
+      <w:pPr>
+        <w:pStyle w:val="Default"/>
+        <w:numPr>
+          <w:ilvl w:val="0"/>
+          <w:numId w:val="12"/>
+        </w:numPr>
+        <w:spacing w:line="480" w:lineRule="auto"/>
+        <w:ind w:left="360"/>
+      </w:pPr>
+      <w:r>
+        <w:rPr>
+          <w:i/>
+        </w:rPr>
+        <w:t xml:space="preserve">Memory </w:t>
+      </w:r>
+      <w:r>
+        <w:t>: 512 MB</w:t>
+      </w:r>
+    </w:p>
+    <w:p>
+      <w:pPr>
+        <w:pStyle w:val="Default"/>
+        <w:numPr>
+          <w:ilvl w:val="0"/>
+          <w:numId w:val="12"/>
+        </w:numPr>
+        <w:spacing w:line="480" w:lineRule="auto"/>
+        <w:ind w:left="360"/>
+      </w:pPr>
+      <w:r>
+        <w:t>VGA : 128 MB</w:t>
+      </w:r>
+    </w:p>
+    <w:p>
+      <w:pPr>
+        <w:pStyle w:val="Default"/>
+        <w:numPr>
+          <w:ilvl w:val="0"/>
+          <w:numId w:val="12"/>
+        </w:numPr>
+        <w:spacing w:line="480" w:lineRule="auto"/>
+        <w:ind w:left="360"/>
+      </w:pPr>
+      <w:r>
+        <w:t>Monitor : 15’’</w:t>
+      </w:r>
+    </w:p>
+    <w:p>
+      <w:pPr>
+        <w:pStyle w:val="Default"/>
+        <w:numPr>
+          <w:ilvl w:val="0"/>
+          <w:numId w:val="12"/>
+        </w:numPr>
+        <w:spacing w:line="480" w:lineRule="auto"/>
+        <w:ind w:left="360"/>
+      </w:pPr>
+      <w:r>
+        <w:rPr>
+          <w:i/>
+        </w:rPr>
+        <w:t xml:space="preserve">Mouse </w:t>
+      </w:r>
+      <w:r>
+        <w:t xml:space="preserve">dan </w:t>
+      </w:r>
+      <w:r>
+        <w:rPr>
+          <w:i/>
+        </w:rPr>
+        <w:t>Keyboard</w:t>
+      </w:r>
+    </w:p>
+    <w:p>
+      <w:pPr>
+        <w:tabs>
+          <w:tab w:val="left" w:pos="720"/>
+        </w:tabs>
+        <w:autoSpaceDE w:val="0"/>
+        <w:autoSpaceDN w:val="0"/>
+        <w:adjustRightInd w:val="0"/>
+        <w:spacing w:line="480" w:lineRule="auto"/>
+        <w:jc w:val="both"/>
+      </w:pPr>
+    </w:p>
+    <w:p>
+      <w:pPr>
+        <w:spacing w:after="200" w:line="360" w:lineRule="auto"/>
+        <w:jc w:val="both"/>
+        <w:rPr>
+          <w:b/>
+          <w:color w:val="000000" w:themeColor="text1"/>
+          <w:lang w:val="id-ID"/>
+        </w:rPr>
+      </w:pPr>
+    </w:p>
+    <w:p>
+      <w:pPr>
+        <w:spacing w:after="200" w:line="360" w:lineRule="auto"/>
+        <w:jc w:val="both"/>
+        <w:rPr>
+          <w:b/>
+          <w:color w:val="000000" w:themeColor="text1"/>
+          <w:lang w:val="id-ID"/>
+        </w:rPr>
+      </w:pPr>
+    </w:p>
+    <w:p>
+      <w:pPr>
+        <w:spacing w:after="200" w:line="360" w:lineRule="auto"/>
+        <w:jc w:val="both"/>
+        <w:rPr>
+          <w:b/>
+          <w:color w:val="000000" w:themeColor="text1"/>
+          <w:lang w:val="id-ID"/>
+        </w:rPr>
+      </w:pPr>
+    </w:p>
+    <w:p>
+      <w:pPr>
+        <w:pStyle w:val="ListParagraph"/>
+        <w:numPr>
+          <w:ilvl w:val="2"/>
+          <w:numId w:val="7"/>
         </w:numPr>
         <w:spacing w:after="200" w:line="360" w:lineRule="auto"/>
         <w:ind w:left="720"/>
@@ -16613,16 +17307,38 @@
         <w:rPr>
           <w:b/>
           <w:color w:val="000000" w:themeColor="text1"/>
-          <w:lang w:val="id-ID"/>
         </w:rPr>
       </w:pPr>
       <w:r>
         <w:rPr>
           <w:b/>
           <w:color w:val="000000" w:themeColor="text1"/>
-          <w:lang w:val="id-ID"/>
-        </w:rPr>
-        <w:t>Implementasi  Sistem</w:t>
+        </w:rPr>
+        <w:lastRenderedPageBreak/>
+        <w:t>Implementasi Antarmuka</w:t>
+      </w:r>
+    </w:p>
+    <w:p>
+      <w:pPr>
+        <w:spacing w:after="200" w:line="360" w:lineRule="auto"/>
+        <w:ind w:firstLine="360"/>
+        <w:jc w:val="both"/>
+        <w:rPr>
+          <w:b/>
+          <w:color w:val="000000" w:themeColor="text1"/>
+        </w:rPr>
+      </w:pPr>
+      <w:r>
+        <w:t xml:space="preserve">Implementasi antarmuka dilakukan dengan setiap halaman program yang dibuat dan pengkodeaannya dalam bentuk </w:t>
+      </w:r>
+      <w:r>
+        <w:rPr>
+          <w:i/>
+        </w:rPr>
+        <w:t>file</w:t>
+      </w:r>
+      <w:r>
+        <w:t xml:space="preserve"> program. Berikut ini adalah implementasi antar muka</w:t>
       </w:r>
     </w:p>
     <w:p>
@@ -16635,13 +17351,11 @@
         <w:spacing w:line="360" w:lineRule="auto"/>
         <w:jc w:val="both"/>
         <w:rPr>
-          <w:b/>
-          <w:color w:val="000000" w:themeColor="text1"/>
-        </w:rPr>
-      </w:pPr>
-      <w:r>
-        <w:rPr>
-          <w:b/>
+          <w:color w:val="000000" w:themeColor="text1"/>
+        </w:rPr>
+      </w:pPr>
+      <w:r>
+        <w:rPr>
           <w:color w:val="000000" w:themeColor="text1"/>
         </w:rPr>
         <w:t>Halaman Login</w:t>
@@ -16661,7 +17375,21 @@
         <w:rPr>
           <w:color w:val="000000" w:themeColor="text1"/>
         </w:rPr>
-        <w:t>Halaman login merupakan halaman yang akan pertama kali di akses oleh user. Digunakan untuk user masuk kedalam sistem. User dapat masuk kedalam sistem jika memasukkan username dan password dengan benar.</w:t>
+        <w:t xml:space="preserve">Halaman login merupakan halaman yang </w:t>
+      </w:r>
+      <w:proofErr w:type="gramStart"/>
+      <w:r>
+        <w:rPr>
+          <w:color w:val="000000" w:themeColor="text1"/>
+        </w:rPr>
+        <w:t>akan</w:t>
+      </w:r>
+      <w:proofErr w:type="gramEnd"/>
+      <w:r>
+        <w:rPr>
+          <w:color w:val="000000" w:themeColor="text1"/>
+        </w:rPr>
+        <w:t xml:space="preserve"> pertama kali di akses oleh user. Digunakan untuk user masuk kedalam sistem. User dapat masuk kedalam sistem jika memasukkan username dan password dengan benar.</w:t>
       </w:r>
     </w:p>
     <w:p>
@@ -16687,7 +17415,6 @@
       <w:r>
         <w:rPr>
           <w:noProof/>
-          <w:lang w:val="id-ID" w:eastAsia="id-ID"/>
         </w:rPr>
         <w:drawing>
           <wp:inline distT="0" distB="0" distL="0" distR="0">
@@ -16722,7 +17449,7 @@
                     </a:ln>
                     <a:extLst>
                       <a:ext uri="{53640926-AAD7-44D8-BBD7-CCE9431645EC}">
-                        <a14:shadowObscured xmlns:a14="http://schemas.microsoft.com/office/drawing/2010/main" xmlns:wps="http://schemas.microsoft.com/office/word/2010/wordprocessingShape" xmlns:wpi="http://schemas.microsoft.com/office/word/2010/wordprocessingInk" xmlns:wpg="http://schemas.microsoft.com/office/word/2010/wordprocessingGroup" xmlns:w15="http://schemas.microsoft.com/office/word/2012/wordml" xmlns:w14="http://schemas.microsoft.com/office/word/2010/wordml" xmlns:w="http://schemas.openxmlformats.org/wordprocessingml/2006/main" xmlns:w10="urn:schemas-microsoft-com:office:word" xmlns:wp14="http://schemas.microsoft.com/office/word/2010/wordprocessingDrawing" xmlns:v="urn:schemas-microsoft-com:vml" xmlns:o="urn:schemas-microsoft-com:office:office" xmlns:mc="http://schemas.openxmlformats.org/markup-compatibility/2006" xmlns:wpc="http://schemas.microsoft.com/office/word/2010/wordprocessingCanvas" xmlns=""/>
+                        <a14:shadowObscured xmlns:a14="http://schemas.microsoft.com/office/drawing/2010/main"/>
                       </a:ext>
                     </a:extLst>
                   </pic:spPr>
@@ -16747,7 +17474,6 @@
           <w:color w:val="000000" w:themeColor="text1"/>
           <w:lang w:val="id-ID"/>
         </w:rPr>
-        <w:lastRenderedPageBreak/>
         <w:t xml:space="preserve">Gambar </w:t>
       </w:r>
       <w:r>
@@ -16755,7 +17481,7 @@
           <w:b/>
           <w:color w:val="000000" w:themeColor="text1"/>
         </w:rPr>
-        <w:t>4.6</w:t>
+        <w:t xml:space="preserve">3.16 </w:t>
       </w:r>
       <w:r>
         <w:rPr>
@@ -16790,14 +17516,12 @@
         <w:spacing w:after="200" w:line="360" w:lineRule="auto"/>
         <w:jc w:val="both"/>
         <w:rPr>
-          <w:b/>
-          <w:color w:val="000000" w:themeColor="text1"/>
-          <w:lang w:val="id-ID"/>
-        </w:rPr>
-      </w:pPr>
-      <w:r>
-        <w:rPr>
-          <w:b/>
+          <w:color w:val="000000" w:themeColor="text1"/>
+          <w:lang w:val="id-ID"/>
+        </w:rPr>
+      </w:pPr>
+      <w:r>
+        <w:rPr>
           <w:color w:val="000000" w:themeColor="text1"/>
         </w:rPr>
         <w:t>Form Login</w:t>
@@ -16836,8 +17560,8 @@
       <w:r>
         <w:rPr>
           <w:noProof/>
-          <w:lang w:val="id-ID" w:eastAsia="id-ID"/>
-        </w:rPr>
+        </w:rPr>
+        <w:lastRenderedPageBreak/>
         <w:drawing>
           <wp:inline distT="0" distB="0" distL="0" distR="0">
             <wp:extent cx="4972050" cy="2400300"/>
@@ -16871,7 +17595,7 @@
                     </a:ln>
                     <a:extLst>
                       <a:ext uri="{53640926-AAD7-44D8-BBD7-CCE9431645EC}">
-                        <a14:shadowObscured xmlns:a14="http://schemas.microsoft.com/office/drawing/2010/main" xmlns:wps="http://schemas.microsoft.com/office/word/2010/wordprocessingShape" xmlns:wpi="http://schemas.microsoft.com/office/word/2010/wordprocessingInk" xmlns:wpg="http://schemas.microsoft.com/office/word/2010/wordprocessingGroup" xmlns:w15="http://schemas.microsoft.com/office/word/2012/wordml" xmlns:w14="http://schemas.microsoft.com/office/word/2010/wordml" xmlns:w="http://schemas.openxmlformats.org/wordprocessingml/2006/main" xmlns:w10="urn:schemas-microsoft-com:office:word" xmlns:wp14="http://schemas.microsoft.com/office/word/2010/wordprocessingDrawing" xmlns:v="urn:schemas-microsoft-com:vml" xmlns:o="urn:schemas-microsoft-com:office:office" xmlns:mc="http://schemas.openxmlformats.org/markup-compatibility/2006" xmlns:wpc="http://schemas.microsoft.com/office/word/2010/wordprocessingCanvas" xmlns=""/>
+                        <a14:shadowObscured xmlns:a14="http://schemas.microsoft.com/office/drawing/2010/main"/>
                       </a:ext>
                     </a:extLst>
                   </pic:spPr>
@@ -16896,14 +17620,14 @@
           <w:b/>
           <w:color w:val="000000" w:themeColor="text1"/>
         </w:rPr>
-        <w:t>Gambar 4.7</w:t>
+        <w:t xml:space="preserve">Gambar </w:t>
       </w:r>
       <w:r>
         <w:rPr>
           <w:b/>
           <w:color w:val="000000" w:themeColor="text1"/>
         </w:rPr>
-        <w:t xml:space="preserve"> </w:t>
+        <w:t xml:space="preserve">3.17 </w:t>
       </w:r>
       <w:r>
         <w:rPr>
@@ -16990,7 +17714,21 @@
         <w:rPr>
           <w:color w:val="000000" w:themeColor="text1"/>
         </w:rPr>
-        <w:t>Halaman ini adalah default menu yang akan pertama kali diakses ketika user berhasil masuk kedalam sistem. Halaman ini menampilkan graphic chart dari data-data progress kegiatan badan geologi.</w:t>
+        <w:t xml:space="preserve">Halaman ini adalah default menu yang </w:t>
+      </w:r>
+      <w:proofErr w:type="gramStart"/>
+      <w:r>
+        <w:rPr>
+          <w:color w:val="000000" w:themeColor="text1"/>
+        </w:rPr>
+        <w:t>akan</w:t>
+      </w:r>
+      <w:proofErr w:type="gramEnd"/>
+      <w:r>
+        <w:rPr>
+          <w:color w:val="000000" w:themeColor="text1"/>
+        </w:rPr>
+        <w:t xml:space="preserve"> pertama kali diakses ketika user berhasil masuk kedalam sistem. Halaman ini menampilkan graphic chart dari data-data progress kegiatan badan geologi.</w:t>
       </w:r>
     </w:p>
     <w:p>
@@ -17015,9 +17753,7 @@
       <w:r>
         <w:rPr>
           <w:noProof/>
-          <w:lang w:val="id-ID" w:eastAsia="id-ID"/>
-        </w:rPr>
-        <w:lastRenderedPageBreak/>
+        </w:rPr>
         <w:drawing>
           <wp:inline distT="0" distB="0" distL="0" distR="0">
             <wp:extent cx="5050155" cy="2567305"/>
@@ -17051,7 +17787,7 @@
                     </a:ln>
                     <a:extLst>
                       <a:ext uri="{53640926-AAD7-44D8-BBD7-CCE9431645EC}">
-                        <a14:shadowObscured xmlns:a14="http://schemas.microsoft.com/office/drawing/2010/main" xmlns:wps="http://schemas.microsoft.com/office/word/2010/wordprocessingShape" xmlns:wpi="http://schemas.microsoft.com/office/word/2010/wordprocessingInk" xmlns:wpg="http://schemas.microsoft.com/office/word/2010/wordprocessingGroup" xmlns:w15="http://schemas.microsoft.com/office/word/2012/wordml" xmlns:w14="http://schemas.microsoft.com/office/word/2010/wordml" xmlns:w="http://schemas.openxmlformats.org/wordprocessingml/2006/main" xmlns:w10="urn:schemas-microsoft-com:office:word" xmlns:wp14="http://schemas.microsoft.com/office/word/2010/wordprocessingDrawing" xmlns:v="urn:schemas-microsoft-com:vml" xmlns:o="urn:schemas-microsoft-com:office:office" xmlns:mc="http://schemas.openxmlformats.org/markup-compatibility/2006" xmlns:wpc="http://schemas.microsoft.com/office/word/2010/wordprocessingCanvas" xmlns=""/>
+                        <a14:shadowObscured xmlns:a14="http://schemas.microsoft.com/office/drawing/2010/main"/>
                       </a:ext>
                     </a:extLst>
                   </pic:spPr>
@@ -17075,14 +17811,7 @@
           <w:b/>
           <w:color w:val="000000" w:themeColor="text1"/>
         </w:rPr>
-        <w:t>Gambar 4.8</w:t>
-      </w:r>
-      <w:r>
-        <w:rPr>
-          <w:b/>
-          <w:color w:val="000000" w:themeColor="text1"/>
-        </w:rPr>
-        <w:t xml:space="preserve"> </w:t>
+        <w:t xml:space="preserve">Gambar 3.18 </w:t>
       </w:r>
       <w:r>
         <w:rPr>
@@ -17112,12 +17841,11 @@
           <w:color w:val="000000" w:themeColor="text1"/>
         </w:rPr>
       </w:pPr>
-      <w:bookmarkStart w:id="0" w:name="_GoBack"/>
-      <w:bookmarkEnd w:id="0"/>
-      <w:r>
-        <w:rPr>
-          <w:color w:val="000000" w:themeColor="text1"/>
-        </w:rPr>
+      <w:r>
+        <w:rPr>
+          <w:color w:val="000000" w:themeColor="text1"/>
+        </w:rPr>
+        <w:lastRenderedPageBreak/>
         <w:t>Halaman Feature Akses</w:t>
       </w:r>
     </w:p>
@@ -17134,7 +17862,35 @@
         <w:rPr>
           <w:color w:val="000000" w:themeColor="text1"/>
         </w:rPr>
-        <w:t>Ini adalah halaman untuk memilih feature apa saja yang berlaku untuk setiap role yang ada di dalam sistem. Feature yang telah di daftarkan akan dapat di akses oleh pengguna ketika memasuki sistem sesuai dengan role nya.</w:t>
+        <w:t xml:space="preserve">Ini adalah halaman untuk memilih feature </w:t>
+      </w:r>
+      <w:proofErr w:type="gramStart"/>
+      <w:r>
+        <w:rPr>
+          <w:color w:val="000000" w:themeColor="text1"/>
+        </w:rPr>
+        <w:t>apa</w:t>
+      </w:r>
+      <w:proofErr w:type="gramEnd"/>
+      <w:r>
+        <w:rPr>
+          <w:color w:val="000000" w:themeColor="text1"/>
+        </w:rPr>
+        <w:t xml:space="preserve"> saja yang berlaku untuk setiap role yang ada di dalam sistem. Feature yang telah di daftarkan </w:t>
+      </w:r>
+      <w:proofErr w:type="gramStart"/>
+      <w:r>
+        <w:rPr>
+          <w:color w:val="000000" w:themeColor="text1"/>
+        </w:rPr>
+        <w:t>akan</w:t>
+      </w:r>
+      <w:proofErr w:type="gramEnd"/>
+      <w:r>
+        <w:rPr>
+          <w:color w:val="000000" w:themeColor="text1"/>
+        </w:rPr>
+        <w:t xml:space="preserve"> dapat di akses oleh pengguna ketika memasuki sistem sesuai dengan role nya.</w:t>
       </w:r>
     </w:p>
     <w:p>
@@ -17148,7 +17904,6 @@
       <w:r>
         <w:rPr>
           <w:noProof/>
-          <w:lang w:val="id-ID" w:eastAsia="id-ID"/>
         </w:rPr>
         <w:drawing>
           <wp:inline distT="0" distB="0" distL="0" distR="0">
@@ -17183,7 +17938,7 @@
                     </a:ln>
                     <a:extLst>
                       <a:ext uri="{53640926-AAD7-44D8-BBD7-CCE9431645EC}">
-                        <a14:shadowObscured xmlns:a14="http://schemas.microsoft.com/office/drawing/2010/main" xmlns:wps="http://schemas.microsoft.com/office/word/2010/wordprocessingShape" xmlns:wpi="http://schemas.microsoft.com/office/word/2010/wordprocessingInk" xmlns:wpg="http://schemas.microsoft.com/office/word/2010/wordprocessingGroup" xmlns:w15="http://schemas.microsoft.com/office/word/2012/wordml" xmlns:w14="http://schemas.microsoft.com/office/word/2010/wordml" xmlns:w="http://schemas.openxmlformats.org/wordprocessingml/2006/main" xmlns:w10="urn:schemas-microsoft-com:office:word" xmlns:wp14="http://schemas.microsoft.com/office/word/2010/wordprocessingDrawing" xmlns:v="urn:schemas-microsoft-com:vml" xmlns:o="urn:schemas-microsoft-com:office:office" xmlns:mc="http://schemas.openxmlformats.org/markup-compatibility/2006" xmlns:wpc="http://schemas.microsoft.com/office/word/2010/wordprocessingCanvas" xmlns=""/>
+                        <a14:shadowObscured xmlns:a14="http://schemas.microsoft.com/office/drawing/2010/main"/>
                       </a:ext>
                     </a:extLst>
                   </pic:spPr>
@@ -17207,13 +17962,20 @@
           <w:b/>
           <w:color w:val="000000" w:themeColor="text1"/>
         </w:rPr>
-        <w:t>Gambar 4.9</w:t>
+        <w:t xml:space="preserve">Gambar </w:t>
       </w:r>
       <w:r>
         <w:rPr>
           <w:b/>
           <w:color w:val="000000" w:themeColor="text1"/>
         </w:rPr>
+        <w:t>3.19</w:t>
+      </w:r>
+      <w:r>
+        <w:rPr>
+          <w:b/>
+          <w:color w:val="000000" w:themeColor="text1"/>
+        </w:rPr>
         <w:t xml:space="preserve"> </w:t>
       </w:r>
       <w:r>
@@ -17228,8 +17990,3023 @@
         </w:rPr>
         <w:t>Feature Akses</w:t>
       </w:r>
+    </w:p>
+    <w:p>
+      <w:pPr>
+        <w:spacing w:line="360" w:lineRule="auto"/>
+        <w:jc w:val="center"/>
+        <w:rPr>
+          <w:color w:val="000000" w:themeColor="text1"/>
+        </w:rPr>
+      </w:pPr>
     </w:p>
     <w:p/>
+    <w:p>
+      <w:pPr>
+        <w:pStyle w:val="ListParagraph"/>
+        <w:numPr>
+          <w:ilvl w:val="1"/>
+          <w:numId w:val="7"/>
+        </w:numPr>
+        <w:tabs>
+          <w:tab w:val="left" w:pos="810"/>
+        </w:tabs>
+        <w:spacing w:after="200" w:line="480" w:lineRule="auto"/>
+        <w:ind w:left="360"/>
+        <w:rPr>
+          <w:b/>
+        </w:rPr>
+      </w:pPr>
+      <w:r>
+        <w:rPr>
+          <w:b/>
+        </w:rPr>
+        <w:t xml:space="preserve"> </w:t>
+      </w:r>
+      <w:r>
+        <w:rPr>
+          <w:b/>
+        </w:rPr>
+        <w:t>Pengujian Sistem</w:t>
+      </w:r>
+    </w:p>
+    <w:p>
+      <w:pPr>
+        <w:autoSpaceDE w:val="0"/>
+        <w:autoSpaceDN w:val="0"/>
+        <w:adjustRightInd w:val="0"/>
+        <w:spacing w:line="480" w:lineRule="auto"/>
+        <w:ind w:firstLine="450"/>
+        <w:jc w:val="both"/>
+        <w:rPr>
+          <w:lang w:val="id-ID"/>
+        </w:rPr>
+      </w:pPr>
+      <w:r>
+        <w:rPr>
+          <w:lang w:val="id-ID"/>
+        </w:rPr>
+        <w:t>Pengujian merupakan bagian yang tidak dapat terpisahkan dari</w:t>
+      </w:r>
+      <w:r>
+        <w:t xml:space="preserve"> </w:t>
+      </w:r>
+      <w:r>
+        <w:rPr>
+          <w:lang w:val="id-ID"/>
+        </w:rPr>
+        <w:t>pembangunan sebuah sistem, karena dengan melakukan pengujian</w:t>
+      </w:r>
+      <w:r>
+        <w:t xml:space="preserve"> </w:t>
+      </w:r>
+      <w:r>
+        <w:rPr>
+          <w:lang w:val="id-ID"/>
+        </w:rPr>
+        <w:t>terhadap</w:t>
+      </w:r>
+      <w:r>
+        <w:t xml:space="preserve"> </w:t>
+      </w:r>
+      <w:r>
+        <w:rPr>
+          <w:lang w:val="id-ID"/>
+        </w:rPr>
+        <w:t>sistem yang akan diimplementasikan</w:t>
+      </w:r>
+      <w:r>
+        <w:t>,</w:t>
+      </w:r>
+      <w:r>
+        <w:rPr>
+          <w:lang w:val="id-ID"/>
+        </w:rPr>
+        <w:t xml:space="preserve"> maka dapat diketahui apakah sistem</w:t>
+      </w:r>
+      <w:r>
+        <w:t xml:space="preserve"> </w:t>
+      </w:r>
+      <w:r>
+        <w:rPr>
+          <w:lang w:val="id-ID"/>
+        </w:rPr>
+        <w:t xml:space="preserve">tersebut </w:t>
+      </w:r>
+      <w:r>
+        <w:t>sudah sesuai dengan kebutuhan</w:t>
+      </w:r>
+      <w:r>
+        <w:rPr>
+          <w:lang w:val="id-ID"/>
+        </w:rPr>
+        <w:t>. Dan dimaksudkan agar</w:t>
+      </w:r>
+      <w:r>
+        <w:t xml:space="preserve"> </w:t>
+      </w:r>
+      <w:r>
+        <w:rPr>
+          <w:lang w:val="id-ID"/>
+        </w:rPr>
+        <w:t>kualitas dari sistem dapat terjamin sebelum diimplementasikan.</w:t>
+      </w:r>
+      <w:r>
+        <w:t xml:space="preserve"> </w:t>
+      </w:r>
+      <w:r>
+        <w:rPr>
+          <w:lang w:val="id-ID"/>
+        </w:rPr>
+        <w:t xml:space="preserve">Dari pengujian </w:t>
+      </w:r>
+      <w:r>
+        <w:t>s</w:t>
+      </w:r>
+      <w:r>
+        <w:rPr>
+          <w:lang w:val="id-ID"/>
+        </w:rPr>
+        <w:t>istem</w:t>
+      </w:r>
+      <w:r>
+        <w:t>,</w:t>
+      </w:r>
+      <w:r>
+        <w:rPr>
+          <w:lang w:val="id-ID"/>
+        </w:rPr>
+        <w:t xml:space="preserve"> kita dapat mengetahui kesalahan – kesalahan</w:t>
+      </w:r>
+      <w:r>
+        <w:t xml:space="preserve"> </w:t>
+      </w:r>
+      <w:r>
+        <w:rPr>
+          <w:lang w:val="id-ID"/>
+        </w:rPr>
+        <w:t>yang terdapat pada sistem</w:t>
+      </w:r>
+      <w:r>
+        <w:t xml:space="preserve"> </w:t>
+      </w:r>
+      <w:r>
+        <w:rPr>
+          <w:lang w:val="id-ID"/>
+        </w:rPr>
+        <w:t>seperti kesalahan penulisan sintaks yang</w:t>
+      </w:r>
+      <w:r>
+        <w:t xml:space="preserve"> </w:t>
+      </w:r>
+      <w:r>
+        <w:rPr>
+          <w:lang w:val="id-ID"/>
+        </w:rPr>
+        <w:t>menyebabkan sistem tidak berjalan sesuai dengan keinginan dari</w:t>
+      </w:r>
+      <w:r>
+        <w:t xml:space="preserve"> </w:t>
+      </w:r>
+      <w:r>
+        <w:rPr>
+          <w:lang w:val="id-ID"/>
+        </w:rPr>
+        <w:t>perancangan sistem tersebut.</w:t>
+      </w:r>
+    </w:p>
+    <w:p>
+      <w:pPr>
+        <w:autoSpaceDE w:val="0"/>
+        <w:autoSpaceDN w:val="0"/>
+        <w:adjustRightInd w:val="0"/>
+        <w:spacing w:line="480" w:lineRule="auto"/>
+        <w:ind w:firstLine="450"/>
+        <w:jc w:val="both"/>
+      </w:pPr>
+    </w:p>
+    <w:p>
+      <w:pPr>
+        <w:tabs>
+          <w:tab w:val="left" w:pos="810"/>
+        </w:tabs>
+        <w:rPr>
+          <w:b/>
+        </w:rPr>
+      </w:pPr>
+    </w:p>
+    <w:p>
+      <w:pPr>
+        <w:pStyle w:val="ListParagraph"/>
+        <w:numPr>
+          <w:ilvl w:val="2"/>
+          <w:numId w:val="7"/>
+        </w:numPr>
+        <w:tabs>
+          <w:tab w:val="left" w:pos="450"/>
+        </w:tabs>
+        <w:spacing w:after="200" w:line="480" w:lineRule="auto"/>
+        <w:ind w:left="450" w:hanging="450"/>
+        <w:rPr>
+          <w:b/>
+        </w:rPr>
+      </w:pPr>
+      <w:r>
+        <w:rPr>
+          <w:b/>
+        </w:rPr>
+        <w:t xml:space="preserve">Rencana Pengujian </w:t>
+      </w:r>
+    </w:p>
+    <w:p>
+      <w:pPr>
+        <w:autoSpaceDE w:val="0"/>
+        <w:autoSpaceDN w:val="0"/>
+        <w:adjustRightInd w:val="0"/>
+        <w:spacing w:line="480" w:lineRule="auto"/>
+        <w:ind w:firstLine="450"/>
+        <w:jc w:val="both"/>
+      </w:pPr>
+      <w:r>
+        <w:rPr>
+          <w:lang w:val="id-ID"/>
+        </w:rPr>
+        <w:t>Pengujian merupakan bagian yang penting dalam pembangunan sebuah</w:t>
+      </w:r>
+      <w:r>
+        <w:t xml:space="preserve"> </w:t>
+      </w:r>
+      <w:r>
+        <w:rPr>
+          <w:lang w:val="id-ID"/>
+        </w:rPr>
+        <w:t>perangkat lunak</w:t>
+      </w:r>
+      <w:r>
+        <w:t>. P</w:t>
+      </w:r>
+      <w:r>
+        <w:rPr>
+          <w:lang w:val="id-ID"/>
+        </w:rPr>
+        <w:t>engujian ditujukan untuk menemukan kesalahan-kesalahan</w:t>
+      </w:r>
+      <w:r>
+        <w:t xml:space="preserve"> </w:t>
+      </w:r>
+      <w:r>
+        <w:rPr>
+          <w:lang w:val="id-ID"/>
+        </w:rPr>
+        <w:t>pada sistem da</w:t>
+      </w:r>
+      <w:r>
+        <w:t>n</w:t>
+      </w:r>
+      <w:r>
+        <w:rPr>
+          <w:lang w:val="id-ID"/>
+        </w:rPr>
+        <w:t xml:space="preserve"> memastikan sistem yang dibangun telah sesuai dengan </w:t>
+      </w:r>
+      <w:proofErr w:type="gramStart"/>
+      <w:r>
+        <w:rPr>
+          <w:lang w:val="id-ID"/>
+        </w:rPr>
+        <w:t>apa</w:t>
+      </w:r>
+      <w:proofErr w:type="gramEnd"/>
+      <w:r>
+        <w:rPr>
+          <w:lang w:val="id-ID"/>
+        </w:rPr>
+        <w:t xml:space="preserve"> yang</w:t>
+      </w:r>
+      <w:r>
+        <w:t xml:space="preserve"> </w:t>
+      </w:r>
+      <w:r>
+        <w:rPr>
+          <w:lang w:val="id-ID"/>
+        </w:rPr>
+        <w:t>direncanakan sebelumnya. Adapun metode yang digunakan dalam melakukan</w:t>
+      </w:r>
+      <w:r>
+        <w:t xml:space="preserve"> </w:t>
+      </w:r>
+      <w:r>
+        <w:rPr>
+          <w:lang w:val="id-ID"/>
+        </w:rPr>
+        <w:t xml:space="preserve">pengujian adalah pengujian </w:t>
+      </w:r>
+      <w:r>
+        <w:rPr>
+          <w:i/>
+          <w:iCs/>
+          <w:lang w:val="id-ID"/>
+        </w:rPr>
+        <w:t>black box.</w:t>
+      </w:r>
+      <w:r>
+        <w:t xml:space="preserve"> </w:t>
+      </w:r>
+      <w:r>
+        <w:rPr>
+          <w:lang w:val="id-ID"/>
+        </w:rPr>
+        <w:t xml:space="preserve">Metode pengujian </w:t>
+      </w:r>
+      <w:r>
+        <w:rPr>
+          <w:i/>
+          <w:iCs/>
+          <w:lang w:val="id-ID"/>
+        </w:rPr>
+        <w:t xml:space="preserve">black box </w:t>
+      </w:r>
+      <w:r>
+        <w:rPr>
+          <w:lang w:val="id-ID"/>
+        </w:rPr>
+        <w:t xml:space="preserve">adalah pengujian terhadap validasi </w:t>
+      </w:r>
+      <w:r>
+        <w:t xml:space="preserve">masukan </w:t>
+      </w:r>
+      <w:r>
+        <w:rPr>
+          <w:lang w:val="id-ID"/>
+        </w:rPr>
+        <w:t>yang akan diolah oleh suatu unit dan memfokuskan pada fungsionalitas dari</w:t>
+      </w:r>
+      <w:r>
+        <w:t xml:space="preserve"> </w:t>
+      </w:r>
+      <w:r>
+        <w:rPr>
+          <w:lang w:val="id-ID"/>
+        </w:rPr>
+        <w:t xml:space="preserve">perangkat lunak. Pengujian </w:t>
+      </w:r>
+      <w:r>
+        <w:rPr>
+          <w:i/>
+          <w:iCs/>
+          <w:lang w:val="id-ID"/>
+        </w:rPr>
+        <w:t xml:space="preserve">black box </w:t>
+      </w:r>
+      <w:r>
+        <w:rPr>
+          <w:lang w:val="id-ID"/>
+        </w:rPr>
+        <w:t xml:space="preserve">yang dilakukan pada </w:t>
+      </w:r>
+      <w:r>
+        <w:t>aplikasi monitoring progress kegiatan badan geologi</w:t>
+      </w:r>
+      <w:r>
+        <w:rPr>
+          <w:lang w:val="id-ID"/>
+        </w:rPr>
+        <w:t xml:space="preserve"> dapat dilihat pada ta</w:t>
+      </w:r>
+      <w:r>
+        <w:t>bel</w:t>
+      </w:r>
+      <w:r>
+        <w:rPr>
+          <w:lang w:val="id-ID"/>
+        </w:rPr>
+        <w:t xml:space="preserve"> dibawah ini :</w:t>
+      </w:r>
+    </w:p>
+    <w:p>
+      <w:pPr>
+        <w:autoSpaceDE w:val="0"/>
+        <w:autoSpaceDN w:val="0"/>
+        <w:adjustRightInd w:val="0"/>
+        <w:spacing w:line="480" w:lineRule="auto"/>
+        <w:jc w:val="center"/>
+        <w:rPr>
+          <w:b/>
+        </w:rPr>
+      </w:pPr>
+      <w:r>
+        <w:rPr>
+          <w:b/>
+        </w:rPr>
+        <w:t>Tabel 3.12 Rencana pengujian</w:t>
+      </w:r>
+    </w:p>
+    <w:tbl>
+      <w:tblPr>
+        <w:tblStyle w:val="TableGrid"/>
+        <w:tblW w:w="8668" w:type="dxa"/>
+        <w:tblLayout w:type="fixed"/>
+        <w:tblLook w:val="04A0" w:firstRow="1" w:lastRow="0" w:firstColumn="1" w:lastColumn="0" w:noHBand="0" w:noVBand="1"/>
+      </w:tblPr>
+      <w:tblGrid>
+        <w:gridCol w:w="900"/>
+        <w:gridCol w:w="3538"/>
+        <w:gridCol w:w="2790"/>
+        <w:gridCol w:w="1440"/>
+      </w:tblGrid>
+      <w:tr>
+        <w:tc>
+          <w:tcPr>
+            <w:tcW w:w="900" w:type="dxa"/>
+          </w:tcPr>
+          <w:p>
+            <w:pPr>
+              <w:jc w:val="center"/>
+              <w:rPr>
+                <w:sz w:val="24"/>
+                <w:szCs w:val="24"/>
+              </w:rPr>
+            </w:pPr>
+            <w:r>
+              <w:rPr>
+                <w:sz w:val="24"/>
+                <w:szCs w:val="24"/>
+              </w:rPr>
+              <w:t>Kode kasus</w:t>
+            </w:r>
+          </w:p>
+        </w:tc>
+        <w:tc>
+          <w:tcPr>
+            <w:tcW w:w="3538" w:type="dxa"/>
+          </w:tcPr>
+          <w:p>
+            <w:pPr>
+              <w:jc w:val="center"/>
+              <w:rPr>
+                <w:sz w:val="24"/>
+                <w:szCs w:val="24"/>
+              </w:rPr>
+            </w:pPr>
+            <w:r>
+              <w:rPr>
+                <w:sz w:val="24"/>
+                <w:szCs w:val="24"/>
+              </w:rPr>
+              <w:t>Kelas uji</w:t>
+            </w:r>
+          </w:p>
+        </w:tc>
+        <w:tc>
+          <w:tcPr>
+            <w:tcW w:w="2790" w:type="dxa"/>
+          </w:tcPr>
+          <w:p>
+            <w:pPr>
+              <w:jc w:val="center"/>
+              <w:rPr>
+                <w:sz w:val="24"/>
+                <w:szCs w:val="24"/>
+              </w:rPr>
+            </w:pPr>
+            <w:r>
+              <w:rPr>
+                <w:sz w:val="24"/>
+                <w:szCs w:val="24"/>
+              </w:rPr>
+              <w:t>Butir uji</w:t>
+            </w:r>
+          </w:p>
+        </w:tc>
+        <w:tc>
+          <w:tcPr>
+            <w:tcW w:w="1440" w:type="dxa"/>
+          </w:tcPr>
+          <w:p>
+            <w:pPr>
+              <w:jc w:val="center"/>
+              <w:rPr>
+                <w:sz w:val="24"/>
+                <w:szCs w:val="24"/>
+              </w:rPr>
+            </w:pPr>
+            <w:r>
+              <w:rPr>
+                <w:sz w:val="24"/>
+                <w:szCs w:val="24"/>
+              </w:rPr>
+              <w:t>Jenis pengujian</w:t>
+            </w:r>
+          </w:p>
+        </w:tc>
+      </w:tr>
+      <w:tr>
+        <w:tc>
+          <w:tcPr>
+            <w:tcW w:w="900" w:type="dxa"/>
+          </w:tcPr>
+          <w:p>
+            <w:pPr>
+              <w:rPr>
+                <w:sz w:val="24"/>
+                <w:szCs w:val="24"/>
+              </w:rPr>
+            </w:pPr>
+            <w:r>
+              <w:rPr>
+                <w:sz w:val="24"/>
+                <w:szCs w:val="24"/>
+              </w:rPr>
+              <w:t>1.</w:t>
+            </w:r>
+          </w:p>
+        </w:tc>
+        <w:tc>
+          <w:tcPr>
+            <w:tcW w:w="3538" w:type="dxa"/>
+          </w:tcPr>
+          <w:p>
+            <w:pPr>
+              <w:rPr>
+                <w:sz w:val="24"/>
+                <w:szCs w:val="24"/>
+              </w:rPr>
+            </w:pPr>
+            <w:r>
+              <w:rPr>
+                <w:sz w:val="24"/>
+                <w:szCs w:val="24"/>
+              </w:rPr>
+              <w:t xml:space="preserve">Pengujian formulir </w:t>
+            </w:r>
+            <w:r>
+              <w:rPr>
+                <w:i/>
+                <w:sz w:val="24"/>
+                <w:szCs w:val="24"/>
+              </w:rPr>
+              <w:t>input</w:t>
+            </w:r>
+            <w:r>
+              <w:rPr>
+                <w:sz w:val="24"/>
+                <w:szCs w:val="24"/>
+              </w:rPr>
+              <w:t xml:space="preserve"> </w:t>
+            </w:r>
+            <w:r>
+              <w:rPr>
+                <w:sz w:val="24"/>
+                <w:szCs w:val="24"/>
+              </w:rPr>
+              <w:t>data pegawai</w:t>
+            </w:r>
+          </w:p>
+        </w:tc>
+        <w:tc>
+          <w:tcPr>
+            <w:tcW w:w="2790" w:type="dxa"/>
+          </w:tcPr>
+          <w:p>
+            <w:pPr>
+              <w:rPr>
+                <w:sz w:val="24"/>
+                <w:szCs w:val="24"/>
+              </w:rPr>
+            </w:pPr>
+            <w:r>
+              <w:rPr>
+                <w:sz w:val="24"/>
+                <w:szCs w:val="24"/>
+              </w:rPr>
+              <w:t xml:space="preserve">Validasi </w:t>
+            </w:r>
+            <w:r>
+              <w:rPr>
+                <w:i/>
+                <w:sz w:val="24"/>
+                <w:szCs w:val="24"/>
+              </w:rPr>
+              <w:t>form</w:t>
+            </w:r>
+          </w:p>
+        </w:tc>
+        <w:tc>
+          <w:tcPr>
+            <w:tcW w:w="1440" w:type="dxa"/>
+          </w:tcPr>
+          <w:p>
+            <w:pPr>
+              <w:rPr>
+                <w:sz w:val="24"/>
+                <w:szCs w:val="24"/>
+              </w:rPr>
+            </w:pPr>
+            <w:r>
+              <w:rPr>
+                <w:i/>
+                <w:sz w:val="24"/>
+                <w:szCs w:val="24"/>
+              </w:rPr>
+              <w:t>Black box</w:t>
+            </w:r>
+          </w:p>
+        </w:tc>
+      </w:tr>
+      <w:tr>
+        <w:tc>
+          <w:tcPr>
+            <w:tcW w:w="900" w:type="dxa"/>
+          </w:tcPr>
+          <w:p>
+            <w:pPr>
+              <w:rPr>
+                <w:sz w:val="24"/>
+                <w:szCs w:val="24"/>
+              </w:rPr>
+            </w:pPr>
+            <w:r>
+              <w:rPr>
+                <w:sz w:val="24"/>
+                <w:szCs w:val="24"/>
+              </w:rPr>
+              <w:t>2.</w:t>
+            </w:r>
+          </w:p>
+        </w:tc>
+        <w:tc>
+          <w:tcPr>
+            <w:tcW w:w="3538" w:type="dxa"/>
+          </w:tcPr>
+          <w:p>
+            <w:pPr>
+              <w:rPr>
+                <w:sz w:val="24"/>
+                <w:szCs w:val="24"/>
+              </w:rPr>
+            </w:pPr>
+            <w:r>
+              <w:rPr>
+                <w:sz w:val="24"/>
+                <w:szCs w:val="24"/>
+              </w:rPr>
+              <w:t xml:space="preserve">Pengujian </w:t>
+            </w:r>
+            <w:r>
+              <w:rPr>
+                <w:i/>
+                <w:sz w:val="24"/>
+                <w:szCs w:val="24"/>
+              </w:rPr>
+              <w:t>input</w:t>
+            </w:r>
+            <w:r>
+              <w:rPr>
+                <w:sz w:val="24"/>
+                <w:szCs w:val="24"/>
+              </w:rPr>
+              <w:t xml:space="preserve"> data </w:t>
+            </w:r>
+            <w:r>
+              <w:rPr>
+                <w:i/>
+                <w:sz w:val="24"/>
+                <w:szCs w:val="24"/>
+              </w:rPr>
+              <w:t>role</w:t>
+            </w:r>
+          </w:p>
+        </w:tc>
+        <w:tc>
+          <w:tcPr>
+            <w:tcW w:w="2790" w:type="dxa"/>
+          </w:tcPr>
+          <w:p>
+            <w:pPr>
+              <w:rPr>
+                <w:sz w:val="24"/>
+                <w:szCs w:val="24"/>
+              </w:rPr>
+            </w:pPr>
+            <w:r>
+              <w:rPr>
+                <w:sz w:val="24"/>
+                <w:szCs w:val="24"/>
+              </w:rPr>
+              <w:t xml:space="preserve">Validasi </w:t>
+            </w:r>
+            <w:r>
+              <w:rPr>
+                <w:i/>
+                <w:sz w:val="24"/>
+                <w:szCs w:val="24"/>
+              </w:rPr>
+              <w:t>form</w:t>
+            </w:r>
+          </w:p>
+        </w:tc>
+        <w:tc>
+          <w:tcPr>
+            <w:tcW w:w="1440" w:type="dxa"/>
+          </w:tcPr>
+          <w:p>
+            <w:pPr>
+              <w:rPr>
+                <w:sz w:val="24"/>
+                <w:szCs w:val="24"/>
+              </w:rPr>
+            </w:pPr>
+            <w:r>
+              <w:rPr>
+                <w:i/>
+                <w:sz w:val="24"/>
+                <w:szCs w:val="24"/>
+              </w:rPr>
+              <w:t>Black box</w:t>
+            </w:r>
+          </w:p>
+        </w:tc>
+      </w:tr>
+      <w:tr>
+        <w:trPr>
+          <w:trHeight w:val="298"/>
+        </w:trPr>
+        <w:tc>
+          <w:tcPr>
+            <w:tcW w:w="900" w:type="dxa"/>
+          </w:tcPr>
+          <w:p>
+            <w:pPr>
+              <w:rPr>
+                <w:sz w:val="24"/>
+                <w:szCs w:val="24"/>
+              </w:rPr>
+            </w:pPr>
+            <w:r>
+              <w:rPr>
+                <w:sz w:val="24"/>
+                <w:szCs w:val="24"/>
+              </w:rPr>
+              <w:t>3.</w:t>
+            </w:r>
+          </w:p>
+        </w:tc>
+        <w:tc>
+          <w:tcPr>
+            <w:tcW w:w="3538" w:type="dxa"/>
+          </w:tcPr>
+          <w:p>
+            <w:pPr>
+              <w:rPr>
+                <w:sz w:val="24"/>
+                <w:szCs w:val="24"/>
+              </w:rPr>
+            </w:pPr>
+            <w:r>
+              <w:rPr>
+                <w:sz w:val="24"/>
+                <w:szCs w:val="24"/>
+              </w:rPr>
+              <w:t xml:space="preserve">Pengujian </w:t>
+            </w:r>
+            <w:r>
+              <w:rPr>
+                <w:i/>
+                <w:sz w:val="24"/>
+                <w:szCs w:val="24"/>
+              </w:rPr>
+              <w:t>input</w:t>
+            </w:r>
+            <w:r>
+              <w:rPr>
+                <w:sz w:val="24"/>
+                <w:szCs w:val="24"/>
+              </w:rPr>
+              <w:t xml:space="preserve"> </w:t>
+            </w:r>
+            <w:r>
+              <w:rPr>
+                <w:i/>
+                <w:sz w:val="24"/>
+                <w:szCs w:val="24"/>
+              </w:rPr>
+              <w:t>role feature</w:t>
+            </w:r>
+          </w:p>
+        </w:tc>
+        <w:tc>
+          <w:tcPr>
+            <w:tcW w:w="2790" w:type="dxa"/>
+          </w:tcPr>
+          <w:p>
+            <w:pPr>
+              <w:rPr>
+                <w:sz w:val="24"/>
+                <w:szCs w:val="24"/>
+              </w:rPr>
+            </w:pPr>
+            <w:r>
+              <w:rPr>
+                <w:sz w:val="24"/>
+                <w:szCs w:val="24"/>
+              </w:rPr>
+              <w:t xml:space="preserve">Validasi </w:t>
+            </w:r>
+            <w:r>
+              <w:rPr>
+                <w:i/>
+                <w:sz w:val="24"/>
+                <w:szCs w:val="24"/>
+              </w:rPr>
+              <w:t>form</w:t>
+            </w:r>
+          </w:p>
+        </w:tc>
+        <w:tc>
+          <w:tcPr>
+            <w:tcW w:w="1440" w:type="dxa"/>
+          </w:tcPr>
+          <w:p>
+            <w:pPr>
+              <w:rPr>
+                <w:sz w:val="24"/>
+                <w:szCs w:val="24"/>
+              </w:rPr>
+            </w:pPr>
+            <w:r>
+              <w:rPr>
+                <w:i/>
+                <w:sz w:val="24"/>
+                <w:szCs w:val="24"/>
+              </w:rPr>
+              <w:t>Black box</w:t>
+            </w:r>
+          </w:p>
+        </w:tc>
+      </w:tr>
+      <w:tr>
+        <w:trPr>
+          <w:trHeight w:val="298"/>
+        </w:trPr>
+        <w:tc>
+          <w:tcPr>
+            <w:tcW w:w="900" w:type="dxa"/>
+          </w:tcPr>
+          <w:p>
+            <w:pPr>
+              <w:rPr>
+                <w:sz w:val="24"/>
+                <w:szCs w:val="24"/>
+              </w:rPr>
+            </w:pPr>
+            <w:r>
+              <w:rPr>
+                <w:sz w:val="24"/>
+                <w:szCs w:val="24"/>
+              </w:rPr>
+              <w:t>4.</w:t>
+            </w:r>
+          </w:p>
+        </w:tc>
+        <w:tc>
+          <w:tcPr>
+            <w:tcW w:w="3538" w:type="dxa"/>
+          </w:tcPr>
+          <w:p>
+            <w:pPr>
+              <w:rPr>
+                <w:sz w:val="24"/>
+                <w:szCs w:val="24"/>
+              </w:rPr>
+            </w:pPr>
+            <w:r>
+              <w:rPr>
+                <w:sz w:val="24"/>
+                <w:szCs w:val="24"/>
+              </w:rPr>
+              <w:t xml:space="preserve">Pengujian </w:t>
+            </w:r>
+            <w:r>
+              <w:rPr>
+                <w:i/>
+                <w:sz w:val="24"/>
+                <w:szCs w:val="24"/>
+              </w:rPr>
+              <w:t xml:space="preserve">input </w:t>
+            </w:r>
+            <w:r>
+              <w:rPr>
+                <w:sz w:val="24"/>
+                <w:szCs w:val="24"/>
+              </w:rPr>
+              <w:t>data unit</w:t>
+            </w:r>
+          </w:p>
+        </w:tc>
+        <w:tc>
+          <w:tcPr>
+            <w:tcW w:w="2790" w:type="dxa"/>
+          </w:tcPr>
+          <w:p>
+            <w:pPr>
+              <w:rPr>
+                <w:sz w:val="24"/>
+                <w:szCs w:val="24"/>
+              </w:rPr>
+            </w:pPr>
+            <w:r>
+              <w:rPr>
+                <w:sz w:val="24"/>
+                <w:szCs w:val="24"/>
+              </w:rPr>
+              <w:t xml:space="preserve">Validasi </w:t>
+            </w:r>
+            <w:r>
+              <w:rPr>
+                <w:i/>
+                <w:sz w:val="24"/>
+                <w:szCs w:val="24"/>
+              </w:rPr>
+              <w:t>form</w:t>
+            </w:r>
+          </w:p>
+        </w:tc>
+        <w:tc>
+          <w:tcPr>
+            <w:tcW w:w="1440" w:type="dxa"/>
+          </w:tcPr>
+          <w:p>
+            <w:pPr>
+              <w:rPr>
+                <w:sz w:val="24"/>
+                <w:szCs w:val="24"/>
+              </w:rPr>
+            </w:pPr>
+            <w:r>
+              <w:rPr>
+                <w:i/>
+                <w:sz w:val="24"/>
+                <w:szCs w:val="24"/>
+              </w:rPr>
+              <w:t>Black box</w:t>
+            </w:r>
+          </w:p>
+        </w:tc>
+      </w:tr>
+      <w:tr>
+        <w:trPr>
+          <w:trHeight w:val="298"/>
+        </w:trPr>
+        <w:tc>
+          <w:tcPr>
+            <w:tcW w:w="900" w:type="dxa"/>
+          </w:tcPr>
+          <w:p>
+            <w:pPr>
+              <w:rPr>
+                <w:sz w:val="24"/>
+                <w:szCs w:val="24"/>
+              </w:rPr>
+            </w:pPr>
+            <w:r>
+              <w:rPr>
+                <w:sz w:val="24"/>
+                <w:szCs w:val="24"/>
+              </w:rPr>
+              <w:t>5.</w:t>
+            </w:r>
+          </w:p>
+        </w:tc>
+        <w:tc>
+          <w:tcPr>
+            <w:tcW w:w="3538" w:type="dxa"/>
+          </w:tcPr>
+          <w:p>
+            <w:pPr>
+              <w:rPr>
+                <w:sz w:val="24"/>
+                <w:szCs w:val="24"/>
+              </w:rPr>
+            </w:pPr>
+            <w:r>
+              <w:rPr>
+                <w:sz w:val="24"/>
+                <w:szCs w:val="24"/>
+              </w:rPr>
+              <w:t>Pengujian pencarian laporan</w:t>
+            </w:r>
+          </w:p>
+        </w:tc>
+        <w:tc>
+          <w:tcPr>
+            <w:tcW w:w="2790" w:type="dxa"/>
+          </w:tcPr>
+          <w:p>
+            <w:pPr>
+              <w:rPr>
+                <w:sz w:val="24"/>
+                <w:szCs w:val="24"/>
+              </w:rPr>
+            </w:pPr>
+            <w:r>
+              <w:rPr>
+                <w:sz w:val="24"/>
+                <w:szCs w:val="24"/>
+              </w:rPr>
+              <w:t xml:space="preserve">Koneksi </w:t>
+            </w:r>
+            <w:r>
+              <w:rPr>
+                <w:i/>
+                <w:sz w:val="24"/>
+                <w:szCs w:val="24"/>
+              </w:rPr>
+              <w:t>database</w:t>
+            </w:r>
+          </w:p>
+        </w:tc>
+        <w:tc>
+          <w:tcPr>
+            <w:tcW w:w="1440" w:type="dxa"/>
+          </w:tcPr>
+          <w:p>
+            <w:pPr>
+              <w:rPr>
+                <w:sz w:val="24"/>
+                <w:szCs w:val="24"/>
+              </w:rPr>
+            </w:pPr>
+            <w:r>
+              <w:rPr>
+                <w:i/>
+                <w:sz w:val="24"/>
+                <w:szCs w:val="24"/>
+              </w:rPr>
+              <w:t>Black box</w:t>
+            </w:r>
+          </w:p>
+        </w:tc>
+      </w:tr>
+      <w:tr>
+        <w:trPr>
+          <w:trHeight w:val="298"/>
+        </w:trPr>
+        <w:tc>
+          <w:tcPr>
+            <w:tcW w:w="900" w:type="dxa"/>
+          </w:tcPr>
+          <w:p>
+            <w:pPr>
+              <w:rPr>
+                <w:sz w:val="24"/>
+                <w:szCs w:val="24"/>
+              </w:rPr>
+            </w:pPr>
+            <w:r>
+              <w:rPr>
+                <w:sz w:val="24"/>
+                <w:szCs w:val="24"/>
+              </w:rPr>
+              <w:t>6.</w:t>
+            </w:r>
+          </w:p>
+        </w:tc>
+        <w:tc>
+          <w:tcPr>
+            <w:tcW w:w="3538" w:type="dxa"/>
+          </w:tcPr>
+          <w:p>
+            <w:pPr>
+              <w:rPr>
+                <w:sz w:val="24"/>
+                <w:szCs w:val="24"/>
+              </w:rPr>
+            </w:pPr>
+            <w:r>
+              <w:rPr>
+                <w:sz w:val="24"/>
+                <w:szCs w:val="24"/>
+              </w:rPr>
+              <w:t xml:space="preserve">Pengujian </w:t>
+            </w:r>
+            <w:r>
+              <w:rPr>
+                <w:i/>
+                <w:sz w:val="24"/>
+                <w:szCs w:val="24"/>
+              </w:rPr>
+              <w:t>form</w:t>
+            </w:r>
+            <w:r>
+              <w:rPr>
+                <w:sz w:val="24"/>
+                <w:szCs w:val="24"/>
+              </w:rPr>
+              <w:t xml:space="preserve"> </w:t>
+            </w:r>
+            <w:r>
+              <w:rPr>
+                <w:i/>
+                <w:sz w:val="24"/>
+                <w:szCs w:val="24"/>
+              </w:rPr>
+              <w:t>update</w:t>
+            </w:r>
+            <w:r>
+              <w:rPr>
+                <w:sz w:val="24"/>
+                <w:szCs w:val="24"/>
+              </w:rPr>
+              <w:t xml:space="preserve"> </w:t>
+            </w:r>
+            <w:r>
+              <w:rPr>
+                <w:sz w:val="24"/>
+                <w:szCs w:val="24"/>
+              </w:rPr>
+              <w:t>kegiatan</w:t>
+            </w:r>
+          </w:p>
+        </w:tc>
+        <w:tc>
+          <w:tcPr>
+            <w:tcW w:w="2790" w:type="dxa"/>
+          </w:tcPr>
+          <w:p>
+            <w:pPr>
+              <w:rPr>
+                <w:sz w:val="24"/>
+                <w:szCs w:val="24"/>
+              </w:rPr>
+            </w:pPr>
+            <w:r>
+              <w:rPr>
+                <w:sz w:val="24"/>
+                <w:szCs w:val="24"/>
+              </w:rPr>
+              <w:t xml:space="preserve">Validasi </w:t>
+            </w:r>
+            <w:r>
+              <w:rPr>
+                <w:i/>
+                <w:sz w:val="24"/>
+                <w:szCs w:val="24"/>
+              </w:rPr>
+              <w:t>form</w:t>
+            </w:r>
+          </w:p>
+        </w:tc>
+        <w:tc>
+          <w:tcPr>
+            <w:tcW w:w="1440" w:type="dxa"/>
+          </w:tcPr>
+          <w:p>
+            <w:pPr>
+              <w:rPr>
+                <w:sz w:val="24"/>
+                <w:szCs w:val="24"/>
+              </w:rPr>
+            </w:pPr>
+            <w:r>
+              <w:rPr>
+                <w:i/>
+                <w:sz w:val="24"/>
+                <w:szCs w:val="24"/>
+              </w:rPr>
+              <w:t>Black box</w:t>
+            </w:r>
+          </w:p>
+        </w:tc>
+      </w:tr>
+    </w:tbl>
+    <w:p>
+      <w:pPr>
+        <w:tabs>
+          <w:tab w:val="left" w:pos="450"/>
+        </w:tabs>
+        <w:rPr>
+          <w:b/>
+        </w:rPr>
+      </w:pPr>
+    </w:p>
+    <w:p>
+      <w:pPr>
+        <w:pStyle w:val="ListParagraph"/>
+        <w:numPr>
+          <w:ilvl w:val="2"/>
+          <w:numId w:val="7"/>
+        </w:numPr>
+        <w:tabs>
+          <w:tab w:val="left" w:pos="450"/>
+        </w:tabs>
+        <w:spacing w:after="200" w:line="480" w:lineRule="auto"/>
+        <w:ind w:left="450" w:hanging="450"/>
+        <w:rPr>
+          <w:b/>
+        </w:rPr>
+      </w:pPr>
+      <w:r>
+        <w:rPr>
+          <w:b/>
+        </w:rPr>
+        <w:t>Hasil Pengujian</w:t>
+      </w:r>
+    </w:p>
+    <w:p>
+      <w:pPr>
+        <w:pStyle w:val="Default"/>
+        <w:tabs>
+          <w:tab w:val="left" w:pos="630"/>
+          <w:tab w:val="left" w:pos="810"/>
+        </w:tabs>
+        <w:spacing w:line="480" w:lineRule="auto"/>
+        <w:jc w:val="center"/>
+      </w:pPr>
+      <w:r>
+        <w:rPr>
+          <w:b/>
+          <w:color w:val="auto"/>
+        </w:rPr>
+        <w:tab/>
+      </w:r>
+      <w:r>
+        <w:rPr>
+          <w:b/>
+        </w:rPr>
+        <w:t>Tabel 3.13 Hasil pengujian</w:t>
+      </w:r>
+    </w:p>
+    <w:tbl>
+      <w:tblPr>
+        <w:tblStyle w:val="TableGrid"/>
+        <w:tblW w:w="9108" w:type="dxa"/>
+        <w:tblLayout w:type="fixed"/>
+        <w:tblLook w:val="04A0" w:firstRow="1" w:lastRow="0" w:firstColumn="1" w:lastColumn="0" w:noHBand="0" w:noVBand="1"/>
+      </w:tblPr>
+      <w:tblGrid>
+        <w:gridCol w:w="1008"/>
+        <w:gridCol w:w="2340"/>
+        <w:gridCol w:w="2520"/>
+        <w:gridCol w:w="2430"/>
+        <w:gridCol w:w="810"/>
+      </w:tblGrid>
+      <w:tr>
+        <w:tc>
+          <w:tcPr>
+            <w:tcW w:w="1008" w:type="dxa"/>
+          </w:tcPr>
+          <w:p>
+            <w:pPr>
+              <w:jc w:val="center"/>
+              <w:rPr>
+                <w:sz w:val="24"/>
+                <w:szCs w:val="24"/>
+              </w:rPr>
+            </w:pPr>
+            <w:r>
+              <w:rPr>
+                <w:sz w:val="24"/>
+                <w:szCs w:val="24"/>
+              </w:rPr>
+              <w:t>Kode Kasus</w:t>
+            </w:r>
+          </w:p>
+        </w:tc>
+        <w:tc>
+          <w:tcPr>
+            <w:tcW w:w="2340" w:type="dxa"/>
+          </w:tcPr>
+          <w:p>
+            <w:pPr>
+              <w:jc w:val="center"/>
+              <w:rPr>
+                <w:sz w:val="24"/>
+                <w:szCs w:val="24"/>
+              </w:rPr>
+            </w:pPr>
+            <w:r>
+              <w:rPr>
+                <w:sz w:val="24"/>
+                <w:szCs w:val="24"/>
+              </w:rPr>
+              <w:t>Data Masukan</w:t>
+            </w:r>
+          </w:p>
+        </w:tc>
+        <w:tc>
+          <w:tcPr>
+            <w:tcW w:w="2520" w:type="dxa"/>
+          </w:tcPr>
+          <w:p>
+            <w:pPr>
+              <w:jc w:val="center"/>
+              <w:rPr>
+                <w:sz w:val="24"/>
+                <w:szCs w:val="24"/>
+              </w:rPr>
+            </w:pPr>
+            <w:r>
+              <w:rPr>
+                <w:sz w:val="24"/>
+                <w:szCs w:val="24"/>
+              </w:rPr>
+              <w:t>Hasil Yang Diharapkan</w:t>
+            </w:r>
+          </w:p>
+        </w:tc>
+        <w:tc>
+          <w:tcPr>
+            <w:tcW w:w="2430" w:type="dxa"/>
+          </w:tcPr>
+          <w:p>
+            <w:pPr>
+              <w:jc w:val="center"/>
+              <w:rPr>
+                <w:sz w:val="24"/>
+                <w:szCs w:val="24"/>
+              </w:rPr>
+            </w:pPr>
+            <w:r>
+              <w:rPr>
+                <w:sz w:val="24"/>
+                <w:szCs w:val="24"/>
+              </w:rPr>
+              <w:t>Hasil Pengujian</w:t>
+            </w:r>
+          </w:p>
+        </w:tc>
+        <w:tc>
+          <w:tcPr>
+            <w:tcW w:w="810" w:type="dxa"/>
+          </w:tcPr>
+          <w:p>
+            <w:pPr>
+              <w:jc w:val="center"/>
+              <w:rPr>
+                <w:sz w:val="24"/>
+                <w:szCs w:val="24"/>
+              </w:rPr>
+            </w:pPr>
+            <w:r>
+              <w:rPr>
+                <w:i/>
+                <w:sz w:val="24"/>
+                <w:szCs w:val="24"/>
+              </w:rPr>
+              <w:t>Pass</w:t>
+            </w:r>
+            <w:r>
+              <w:rPr>
+                <w:sz w:val="24"/>
+                <w:szCs w:val="24"/>
+              </w:rPr>
+              <w:t>/</w:t>
+            </w:r>
+            <w:r>
+              <w:rPr>
+                <w:i/>
+                <w:sz w:val="24"/>
+                <w:szCs w:val="24"/>
+              </w:rPr>
+              <w:t>Fail</w:t>
+            </w:r>
+          </w:p>
+        </w:tc>
+      </w:tr>
+      <w:tr>
+        <w:trPr>
+          <w:trHeight w:val="248"/>
+        </w:trPr>
+        <w:tc>
+          <w:tcPr>
+            <w:tcW w:w="1008" w:type="dxa"/>
+            <w:vMerge w:val="restart"/>
+          </w:tcPr>
+          <w:p>
+            <w:pPr>
+              <w:rPr>
+                <w:sz w:val="24"/>
+                <w:szCs w:val="24"/>
+              </w:rPr>
+            </w:pPr>
+            <w:r>
+              <w:rPr>
+                <w:sz w:val="24"/>
+                <w:szCs w:val="24"/>
+              </w:rPr>
+              <w:t>1.</w:t>
+            </w:r>
+          </w:p>
+        </w:tc>
+        <w:tc>
+          <w:tcPr>
+            <w:tcW w:w="2340" w:type="dxa"/>
+          </w:tcPr>
+          <w:p>
+            <w:pPr>
+              <w:rPr>
+                <w:sz w:val="24"/>
+                <w:szCs w:val="24"/>
+              </w:rPr>
+            </w:pPr>
+            <w:r>
+              <w:rPr>
+                <w:i/>
+                <w:sz w:val="24"/>
+                <w:szCs w:val="24"/>
+              </w:rPr>
+              <w:t>Field</w:t>
+            </w:r>
+            <w:r>
+              <w:rPr>
+                <w:sz w:val="24"/>
+                <w:szCs w:val="24"/>
+              </w:rPr>
+              <w:t xml:space="preserve"> </w:t>
+            </w:r>
+            <w:r>
+              <w:rPr>
+                <w:sz w:val="24"/>
+                <w:szCs w:val="24"/>
+              </w:rPr>
+              <w:t>nama</w:t>
+            </w:r>
+            <w:r>
+              <w:rPr>
+                <w:sz w:val="24"/>
+                <w:szCs w:val="24"/>
+              </w:rPr>
+              <w:t xml:space="preserve"> diisi data numeric</w:t>
+            </w:r>
+          </w:p>
+        </w:tc>
+        <w:tc>
+          <w:tcPr>
+            <w:tcW w:w="2520" w:type="dxa"/>
+          </w:tcPr>
+          <w:p>
+            <w:pPr>
+              <w:rPr>
+                <w:sz w:val="24"/>
+                <w:szCs w:val="24"/>
+              </w:rPr>
+            </w:pPr>
+            <w:r>
+              <w:rPr>
+                <w:sz w:val="24"/>
+                <w:szCs w:val="24"/>
+              </w:rPr>
+              <w:t>Ditampilkan pesan kesalahan</w:t>
+            </w:r>
+          </w:p>
+        </w:tc>
+        <w:tc>
+          <w:tcPr>
+            <w:tcW w:w="2430" w:type="dxa"/>
+          </w:tcPr>
+          <w:p>
+            <w:pPr>
+              <w:rPr>
+                <w:sz w:val="24"/>
+                <w:szCs w:val="24"/>
+              </w:rPr>
+            </w:pPr>
+            <w:r>
+              <w:rPr>
+                <w:sz w:val="24"/>
+                <w:szCs w:val="24"/>
+              </w:rPr>
+              <w:t>Sistem menampilkan pesan kesalahan</w:t>
+            </w:r>
+          </w:p>
+        </w:tc>
+        <w:tc>
+          <w:tcPr>
+            <w:tcW w:w="810" w:type="dxa"/>
+          </w:tcPr>
+          <w:p>
+            <w:pPr>
+              <w:rPr>
+                <w:sz w:val="24"/>
+                <w:szCs w:val="24"/>
+              </w:rPr>
+            </w:pPr>
+            <w:r>
+              <w:rPr>
+                <w:i/>
+                <w:sz w:val="24"/>
+                <w:szCs w:val="24"/>
+              </w:rPr>
+              <w:t>Pass</w:t>
+            </w:r>
+          </w:p>
+        </w:tc>
+      </w:tr>
+      <w:tr>
+        <w:trPr>
+          <w:trHeight w:val="248"/>
+        </w:trPr>
+        <w:tc>
+          <w:tcPr>
+            <w:tcW w:w="1008" w:type="dxa"/>
+            <w:vMerge/>
+          </w:tcPr>
+          <w:p>
+            <w:pPr>
+              <w:rPr>
+                <w:sz w:val="24"/>
+                <w:szCs w:val="24"/>
+              </w:rPr>
+            </w:pPr>
+          </w:p>
+        </w:tc>
+        <w:tc>
+          <w:tcPr>
+            <w:tcW w:w="2340" w:type="dxa"/>
+          </w:tcPr>
+          <w:p>
+            <w:pPr>
+              <w:rPr>
+                <w:sz w:val="24"/>
+                <w:szCs w:val="24"/>
+              </w:rPr>
+            </w:pPr>
+            <w:r>
+              <w:rPr>
+                <w:i/>
+                <w:sz w:val="24"/>
+                <w:szCs w:val="24"/>
+              </w:rPr>
+              <w:t>Field</w:t>
+            </w:r>
+            <w:r>
+              <w:rPr>
+                <w:sz w:val="24"/>
+                <w:szCs w:val="24"/>
+              </w:rPr>
+              <w:t xml:space="preserve"> </w:t>
+            </w:r>
+            <w:r>
+              <w:rPr>
+                <w:sz w:val="24"/>
+                <w:szCs w:val="24"/>
+              </w:rPr>
+              <w:t>nama</w:t>
+            </w:r>
+            <w:r>
+              <w:rPr>
+                <w:sz w:val="24"/>
+                <w:szCs w:val="24"/>
+              </w:rPr>
+              <w:t xml:space="preserve"> tidak diisi</w:t>
+            </w:r>
+          </w:p>
+        </w:tc>
+        <w:tc>
+          <w:tcPr>
+            <w:tcW w:w="2520" w:type="dxa"/>
+          </w:tcPr>
+          <w:p>
+            <w:pPr>
+              <w:rPr>
+                <w:sz w:val="24"/>
+                <w:szCs w:val="24"/>
+              </w:rPr>
+            </w:pPr>
+            <w:r>
+              <w:rPr>
+                <w:sz w:val="24"/>
+                <w:szCs w:val="24"/>
+              </w:rPr>
+              <w:t>Ditampilkan pesan kesalahan</w:t>
+            </w:r>
+          </w:p>
+        </w:tc>
+        <w:tc>
+          <w:tcPr>
+            <w:tcW w:w="2430" w:type="dxa"/>
+          </w:tcPr>
+          <w:p>
+            <w:pPr>
+              <w:rPr>
+                <w:sz w:val="24"/>
+                <w:szCs w:val="24"/>
+              </w:rPr>
+            </w:pPr>
+            <w:r>
+              <w:rPr>
+                <w:sz w:val="24"/>
+                <w:szCs w:val="24"/>
+              </w:rPr>
+              <w:t>Sistem menampilkan pesan kesalahan</w:t>
+            </w:r>
+          </w:p>
+        </w:tc>
+        <w:tc>
+          <w:tcPr>
+            <w:tcW w:w="810" w:type="dxa"/>
+          </w:tcPr>
+          <w:p>
+            <w:pPr>
+              <w:rPr>
+                <w:sz w:val="24"/>
+                <w:szCs w:val="24"/>
+              </w:rPr>
+            </w:pPr>
+            <w:r>
+              <w:rPr>
+                <w:i/>
+                <w:sz w:val="24"/>
+                <w:szCs w:val="24"/>
+              </w:rPr>
+              <w:t>pass</w:t>
+            </w:r>
+          </w:p>
+        </w:tc>
+      </w:tr>
+      <w:tr>
+        <w:trPr>
+          <w:trHeight w:val="368"/>
+        </w:trPr>
+        <w:tc>
+          <w:tcPr>
+            <w:tcW w:w="1008" w:type="dxa"/>
+            <w:vMerge/>
+          </w:tcPr>
+          <w:p>
+            <w:pPr>
+              <w:rPr>
+                <w:sz w:val="24"/>
+                <w:szCs w:val="24"/>
+              </w:rPr>
+            </w:pPr>
+          </w:p>
+        </w:tc>
+        <w:tc>
+          <w:tcPr>
+            <w:tcW w:w="2340" w:type="dxa"/>
+          </w:tcPr>
+          <w:p>
+            <w:pPr>
+              <w:rPr>
+                <w:sz w:val="24"/>
+                <w:szCs w:val="24"/>
+              </w:rPr>
+            </w:pPr>
+            <w:r>
+              <w:rPr>
+                <w:sz w:val="24"/>
+                <w:szCs w:val="24"/>
+              </w:rPr>
+              <w:t>unit</w:t>
+            </w:r>
+            <w:r>
+              <w:rPr>
+                <w:sz w:val="24"/>
+                <w:szCs w:val="24"/>
+              </w:rPr>
+              <w:t xml:space="preserve"> tidak diisi </w:t>
+            </w:r>
+          </w:p>
+        </w:tc>
+        <w:tc>
+          <w:tcPr>
+            <w:tcW w:w="2520" w:type="dxa"/>
+          </w:tcPr>
+          <w:p>
+            <w:pPr>
+              <w:rPr>
+                <w:sz w:val="24"/>
+                <w:szCs w:val="24"/>
+              </w:rPr>
+            </w:pPr>
+            <w:r>
+              <w:rPr>
+                <w:sz w:val="24"/>
+                <w:szCs w:val="24"/>
+              </w:rPr>
+              <w:t xml:space="preserve">Ditampilkan pesan </w:t>
+            </w:r>
+            <w:r>
+              <w:rPr>
+                <w:sz w:val="24"/>
+                <w:szCs w:val="24"/>
+              </w:rPr>
+              <w:lastRenderedPageBreak/>
+              <w:t>kesalahan</w:t>
+            </w:r>
+          </w:p>
+        </w:tc>
+        <w:tc>
+          <w:tcPr>
+            <w:tcW w:w="2430" w:type="dxa"/>
+          </w:tcPr>
+          <w:p>
+            <w:pPr>
+              <w:rPr>
+                <w:sz w:val="24"/>
+                <w:szCs w:val="24"/>
+              </w:rPr>
+            </w:pPr>
+            <w:r>
+              <w:rPr>
+                <w:sz w:val="24"/>
+                <w:szCs w:val="24"/>
+              </w:rPr>
+              <w:lastRenderedPageBreak/>
+              <w:t xml:space="preserve">Sistem menampilkan </w:t>
+            </w:r>
+            <w:r>
+              <w:rPr>
+                <w:sz w:val="24"/>
+                <w:szCs w:val="24"/>
+              </w:rPr>
+              <w:lastRenderedPageBreak/>
+              <w:t>pesan kesalahan</w:t>
+            </w:r>
+          </w:p>
+        </w:tc>
+        <w:tc>
+          <w:tcPr>
+            <w:tcW w:w="810" w:type="dxa"/>
+          </w:tcPr>
+          <w:p>
+            <w:pPr>
+              <w:rPr>
+                <w:sz w:val="24"/>
+                <w:szCs w:val="24"/>
+              </w:rPr>
+            </w:pPr>
+            <w:r>
+              <w:rPr>
+                <w:i/>
+                <w:sz w:val="24"/>
+                <w:szCs w:val="24"/>
+              </w:rPr>
+              <w:lastRenderedPageBreak/>
+              <w:t>pass</w:t>
+            </w:r>
+          </w:p>
+        </w:tc>
+      </w:tr>
+      <w:tr>
+        <w:trPr>
+          <w:trHeight w:val="690"/>
+        </w:trPr>
+        <w:tc>
+          <w:tcPr>
+            <w:tcW w:w="1008" w:type="dxa"/>
+            <w:vMerge/>
+          </w:tcPr>
+          <w:p>
+            <w:pPr>
+              <w:rPr>
+                <w:sz w:val="24"/>
+                <w:szCs w:val="24"/>
+              </w:rPr>
+            </w:pPr>
+          </w:p>
+        </w:tc>
+        <w:tc>
+          <w:tcPr>
+            <w:tcW w:w="2340" w:type="dxa"/>
+          </w:tcPr>
+          <w:p>
+            <w:pPr>
+              <w:rPr>
+                <w:sz w:val="24"/>
+                <w:szCs w:val="24"/>
+              </w:rPr>
+            </w:pPr>
+            <w:r>
+              <w:rPr>
+                <w:sz w:val="24"/>
+                <w:szCs w:val="24"/>
+              </w:rPr>
+              <w:t>Kode pegawai tidak diisi</w:t>
+            </w:r>
+          </w:p>
+        </w:tc>
+        <w:tc>
+          <w:tcPr>
+            <w:tcW w:w="2520" w:type="dxa"/>
+          </w:tcPr>
+          <w:p>
+            <w:pPr>
+              <w:rPr>
+                <w:sz w:val="24"/>
+                <w:szCs w:val="24"/>
+              </w:rPr>
+            </w:pPr>
+            <w:r>
+              <w:rPr>
+                <w:sz w:val="24"/>
+                <w:szCs w:val="24"/>
+              </w:rPr>
+              <w:t>Ditampilkan pesan kesalahan</w:t>
+            </w:r>
+          </w:p>
+        </w:tc>
+        <w:tc>
+          <w:tcPr>
+            <w:tcW w:w="2430" w:type="dxa"/>
+          </w:tcPr>
+          <w:p>
+            <w:pPr>
+              <w:rPr>
+                <w:sz w:val="24"/>
+                <w:szCs w:val="24"/>
+              </w:rPr>
+            </w:pPr>
+            <w:r>
+              <w:rPr>
+                <w:sz w:val="24"/>
+                <w:szCs w:val="24"/>
+              </w:rPr>
+              <w:t>Sistem menampilkan pesan kesalahan</w:t>
+            </w:r>
+          </w:p>
+        </w:tc>
+        <w:tc>
+          <w:tcPr>
+            <w:tcW w:w="810" w:type="dxa"/>
+          </w:tcPr>
+          <w:p>
+            <w:pPr>
+              <w:rPr>
+                <w:sz w:val="24"/>
+                <w:szCs w:val="24"/>
+              </w:rPr>
+            </w:pPr>
+            <w:r>
+              <w:rPr>
+                <w:i/>
+                <w:sz w:val="24"/>
+                <w:szCs w:val="24"/>
+              </w:rPr>
+              <w:t>pass</w:t>
+            </w:r>
+          </w:p>
+        </w:tc>
+      </w:tr>
+      <w:tr>
+        <w:trPr>
+          <w:trHeight w:val="690"/>
+        </w:trPr>
+        <w:tc>
+          <w:tcPr>
+            <w:tcW w:w="1008" w:type="dxa"/>
+            <w:vMerge/>
+          </w:tcPr>
+          <w:p>
+            <w:pPr>
+              <w:rPr>
+                <w:sz w:val="24"/>
+                <w:szCs w:val="24"/>
+              </w:rPr>
+            </w:pPr>
+          </w:p>
+        </w:tc>
+        <w:tc>
+          <w:tcPr>
+            <w:tcW w:w="2340" w:type="dxa"/>
+          </w:tcPr>
+          <w:p>
+            <w:pPr>
+              <w:rPr>
+                <w:sz w:val="24"/>
+                <w:szCs w:val="24"/>
+              </w:rPr>
+            </w:pPr>
+            <w:r>
+              <w:rPr>
+                <w:i/>
+                <w:sz w:val="24"/>
+                <w:szCs w:val="24"/>
+              </w:rPr>
+              <w:t xml:space="preserve">Field </w:t>
+            </w:r>
+            <w:r>
+              <w:rPr>
+                <w:sz w:val="24"/>
+                <w:szCs w:val="24"/>
+              </w:rPr>
+              <w:t>tanggal lahir diisi angka</w:t>
+            </w:r>
+          </w:p>
+        </w:tc>
+        <w:tc>
+          <w:tcPr>
+            <w:tcW w:w="2520" w:type="dxa"/>
+          </w:tcPr>
+          <w:p>
+            <w:pPr>
+              <w:rPr>
+                <w:sz w:val="24"/>
+                <w:szCs w:val="24"/>
+              </w:rPr>
+            </w:pPr>
+            <w:r>
+              <w:rPr>
+                <w:sz w:val="24"/>
+                <w:szCs w:val="24"/>
+              </w:rPr>
+              <w:t>Ditampilkan pesan kesalahan</w:t>
+            </w:r>
+          </w:p>
+        </w:tc>
+        <w:tc>
+          <w:tcPr>
+            <w:tcW w:w="2430" w:type="dxa"/>
+          </w:tcPr>
+          <w:p>
+            <w:pPr>
+              <w:rPr>
+                <w:sz w:val="24"/>
+                <w:szCs w:val="24"/>
+              </w:rPr>
+            </w:pPr>
+            <w:r>
+              <w:rPr>
+                <w:sz w:val="24"/>
+                <w:szCs w:val="24"/>
+              </w:rPr>
+              <w:t>Sistem menampilkan pesan kesalahan</w:t>
+            </w:r>
+          </w:p>
+        </w:tc>
+        <w:tc>
+          <w:tcPr>
+            <w:tcW w:w="810" w:type="dxa"/>
+          </w:tcPr>
+          <w:p>
+            <w:pPr>
+              <w:rPr>
+                <w:sz w:val="24"/>
+                <w:szCs w:val="24"/>
+              </w:rPr>
+            </w:pPr>
+            <w:r>
+              <w:rPr>
+                <w:i/>
+                <w:sz w:val="24"/>
+                <w:szCs w:val="24"/>
+              </w:rPr>
+              <w:t>Pass</w:t>
+            </w:r>
+          </w:p>
+        </w:tc>
+      </w:tr>
+      <w:tr>
+        <w:trPr>
+          <w:trHeight w:val="555"/>
+        </w:trPr>
+        <w:tc>
+          <w:tcPr>
+            <w:tcW w:w="1008" w:type="dxa"/>
+          </w:tcPr>
+          <w:p>
+            <w:pPr>
+              <w:rPr>
+                <w:sz w:val="24"/>
+                <w:szCs w:val="24"/>
+              </w:rPr>
+            </w:pPr>
+            <w:r>
+              <w:rPr>
+                <w:sz w:val="24"/>
+                <w:szCs w:val="24"/>
+              </w:rPr>
+              <w:t>2.</w:t>
+            </w:r>
+          </w:p>
+        </w:tc>
+        <w:tc>
+          <w:tcPr>
+            <w:tcW w:w="2340" w:type="dxa"/>
+          </w:tcPr>
+          <w:p>
+            <w:pPr>
+              <w:rPr>
+                <w:sz w:val="24"/>
+                <w:szCs w:val="24"/>
+              </w:rPr>
+            </w:pPr>
+            <w:r>
+              <w:rPr>
+                <w:sz w:val="24"/>
+                <w:szCs w:val="24"/>
+              </w:rPr>
+              <w:t xml:space="preserve">Nama </w:t>
+            </w:r>
+            <w:r>
+              <w:rPr>
+                <w:i/>
+                <w:sz w:val="24"/>
+                <w:szCs w:val="24"/>
+              </w:rPr>
+              <w:t>role</w:t>
+            </w:r>
+            <w:r>
+              <w:rPr>
+                <w:sz w:val="24"/>
+                <w:szCs w:val="24"/>
+              </w:rPr>
+              <w:t xml:space="preserve"> tidak diisi</w:t>
+            </w:r>
+          </w:p>
+        </w:tc>
+        <w:tc>
+          <w:tcPr>
+            <w:tcW w:w="2520" w:type="dxa"/>
+          </w:tcPr>
+          <w:p>
+            <w:pPr>
+              <w:rPr>
+                <w:sz w:val="24"/>
+                <w:szCs w:val="24"/>
+              </w:rPr>
+            </w:pPr>
+            <w:r>
+              <w:rPr>
+                <w:sz w:val="24"/>
+                <w:szCs w:val="24"/>
+              </w:rPr>
+              <w:t>Ditampilkan pesan kesalahan</w:t>
+            </w:r>
+          </w:p>
+        </w:tc>
+        <w:tc>
+          <w:tcPr>
+            <w:tcW w:w="2430" w:type="dxa"/>
+          </w:tcPr>
+          <w:p>
+            <w:pPr>
+              <w:rPr>
+                <w:sz w:val="24"/>
+                <w:szCs w:val="24"/>
+              </w:rPr>
+            </w:pPr>
+            <w:r>
+              <w:rPr>
+                <w:sz w:val="24"/>
+                <w:szCs w:val="24"/>
+              </w:rPr>
+              <w:t>Sistem menampilkan pesan kesalahan</w:t>
+            </w:r>
+          </w:p>
+        </w:tc>
+        <w:tc>
+          <w:tcPr>
+            <w:tcW w:w="810" w:type="dxa"/>
+          </w:tcPr>
+          <w:p>
+            <w:pPr>
+              <w:rPr>
+                <w:sz w:val="24"/>
+                <w:szCs w:val="24"/>
+              </w:rPr>
+            </w:pPr>
+            <w:r>
+              <w:rPr>
+                <w:i/>
+                <w:sz w:val="24"/>
+                <w:szCs w:val="24"/>
+              </w:rPr>
+              <w:t>Pass</w:t>
+            </w:r>
+          </w:p>
+        </w:tc>
+      </w:tr>
+      <w:tr>
+        <w:trPr>
+          <w:trHeight w:val="555"/>
+        </w:trPr>
+        <w:tc>
+          <w:tcPr>
+            <w:tcW w:w="1008" w:type="dxa"/>
+            <w:vMerge w:val="restart"/>
+          </w:tcPr>
+          <w:p>
+            <w:pPr>
+              <w:rPr>
+                <w:sz w:val="24"/>
+                <w:szCs w:val="24"/>
+              </w:rPr>
+            </w:pPr>
+            <w:r>
+              <w:rPr>
+                <w:sz w:val="24"/>
+                <w:szCs w:val="24"/>
+              </w:rPr>
+              <w:t>3.</w:t>
+            </w:r>
+          </w:p>
+        </w:tc>
+        <w:tc>
+          <w:tcPr>
+            <w:tcW w:w="2340" w:type="dxa"/>
+          </w:tcPr>
+          <w:p>
+            <w:pPr>
+              <w:rPr>
+                <w:sz w:val="24"/>
+                <w:szCs w:val="24"/>
+              </w:rPr>
+            </w:pPr>
+            <w:r>
+              <w:rPr>
+                <w:sz w:val="24"/>
+                <w:szCs w:val="24"/>
+              </w:rPr>
+              <w:t xml:space="preserve">Memasukkan </w:t>
+            </w:r>
+            <w:r>
+              <w:rPr>
+                <w:sz w:val="24"/>
+                <w:szCs w:val="24"/>
+              </w:rPr>
+              <w:t>role yang tidak ada</w:t>
+            </w:r>
+          </w:p>
+        </w:tc>
+        <w:tc>
+          <w:tcPr>
+            <w:tcW w:w="2520" w:type="dxa"/>
+          </w:tcPr>
+          <w:p>
+            <w:pPr>
+              <w:rPr>
+                <w:sz w:val="24"/>
+                <w:szCs w:val="24"/>
+              </w:rPr>
+            </w:pPr>
+            <w:r>
+              <w:rPr>
+                <w:i/>
+                <w:sz w:val="24"/>
+                <w:szCs w:val="24"/>
+              </w:rPr>
+              <w:t>Autocomplete</w:t>
+            </w:r>
+            <w:r>
+              <w:rPr>
+                <w:sz w:val="24"/>
+                <w:szCs w:val="24"/>
+              </w:rPr>
+              <w:t xml:space="preserve"> tidak muncul</w:t>
+            </w:r>
+          </w:p>
+          <w:p>
+            <w:pPr>
+              <w:rPr>
+                <w:sz w:val="24"/>
+                <w:szCs w:val="24"/>
+              </w:rPr>
+            </w:pPr>
+          </w:p>
+        </w:tc>
+        <w:tc>
+          <w:tcPr>
+            <w:tcW w:w="2430" w:type="dxa"/>
+          </w:tcPr>
+          <w:p>
+            <w:pPr>
+              <w:rPr>
+                <w:sz w:val="24"/>
+                <w:szCs w:val="24"/>
+              </w:rPr>
+            </w:pPr>
+            <w:r>
+              <w:rPr>
+                <w:sz w:val="24"/>
+                <w:szCs w:val="24"/>
+              </w:rPr>
+              <w:t xml:space="preserve">Sistem tidak memunculkan </w:t>
+            </w:r>
+            <w:r>
+              <w:rPr>
+                <w:i/>
+                <w:sz w:val="24"/>
+                <w:szCs w:val="24"/>
+              </w:rPr>
+              <w:t>autocomplete</w:t>
+            </w:r>
+          </w:p>
+        </w:tc>
+        <w:tc>
+          <w:tcPr>
+            <w:tcW w:w="810" w:type="dxa"/>
+          </w:tcPr>
+          <w:p>
+            <w:pPr>
+              <w:rPr>
+                <w:sz w:val="24"/>
+                <w:szCs w:val="24"/>
+              </w:rPr>
+            </w:pPr>
+            <w:r>
+              <w:rPr>
+                <w:i/>
+                <w:sz w:val="24"/>
+                <w:szCs w:val="24"/>
+              </w:rPr>
+              <w:t>Pass</w:t>
+            </w:r>
+          </w:p>
+        </w:tc>
+      </w:tr>
+      <w:tr>
+        <w:trPr>
+          <w:trHeight w:val="413"/>
+        </w:trPr>
+        <w:tc>
+          <w:tcPr>
+            <w:tcW w:w="1008" w:type="dxa"/>
+            <w:vMerge/>
+          </w:tcPr>
+          <w:p>
+            <w:pPr>
+              <w:rPr>
+                <w:sz w:val="24"/>
+                <w:szCs w:val="24"/>
+              </w:rPr>
+            </w:pPr>
+          </w:p>
+        </w:tc>
+        <w:tc>
+          <w:tcPr>
+            <w:tcW w:w="2340" w:type="dxa"/>
+          </w:tcPr>
+          <w:p>
+            <w:pPr>
+              <w:rPr>
+                <w:sz w:val="24"/>
+                <w:szCs w:val="24"/>
+              </w:rPr>
+            </w:pPr>
+            <w:r>
+              <w:rPr>
+                <w:sz w:val="24"/>
+                <w:szCs w:val="24"/>
+              </w:rPr>
+              <w:t>Memasukkan feature sembarang</w:t>
+            </w:r>
+          </w:p>
+        </w:tc>
+        <w:tc>
+          <w:tcPr>
+            <w:tcW w:w="2520" w:type="dxa"/>
+          </w:tcPr>
+          <w:p>
+            <w:pPr>
+              <w:rPr>
+                <w:sz w:val="24"/>
+                <w:szCs w:val="24"/>
+              </w:rPr>
+            </w:pPr>
+            <w:r>
+              <w:rPr>
+                <w:i/>
+                <w:sz w:val="24"/>
+                <w:szCs w:val="24"/>
+              </w:rPr>
+              <w:t>Autocomplete</w:t>
+            </w:r>
+            <w:r>
+              <w:rPr>
+                <w:sz w:val="24"/>
+                <w:szCs w:val="24"/>
+              </w:rPr>
+              <w:t xml:space="preserve"> tidak muncul</w:t>
+            </w:r>
+          </w:p>
+        </w:tc>
+        <w:tc>
+          <w:tcPr>
+            <w:tcW w:w="2430" w:type="dxa"/>
+          </w:tcPr>
+          <w:p>
+            <w:pPr>
+              <w:rPr>
+                <w:sz w:val="24"/>
+                <w:szCs w:val="24"/>
+              </w:rPr>
+            </w:pPr>
+            <w:r>
+              <w:rPr>
+                <w:sz w:val="24"/>
+                <w:szCs w:val="24"/>
+              </w:rPr>
+              <w:t xml:space="preserve">Sistem tidak memunculkan </w:t>
+            </w:r>
+            <w:r>
+              <w:rPr>
+                <w:i/>
+                <w:sz w:val="24"/>
+                <w:szCs w:val="24"/>
+              </w:rPr>
+              <w:t>autocomplete</w:t>
+            </w:r>
+          </w:p>
+        </w:tc>
+        <w:tc>
+          <w:tcPr>
+            <w:tcW w:w="810" w:type="dxa"/>
+          </w:tcPr>
+          <w:p>
+            <w:pPr>
+              <w:rPr>
+                <w:sz w:val="24"/>
+                <w:szCs w:val="24"/>
+              </w:rPr>
+            </w:pPr>
+            <w:r>
+              <w:rPr>
+                <w:i/>
+                <w:sz w:val="24"/>
+                <w:szCs w:val="24"/>
+              </w:rPr>
+              <w:t>pass</w:t>
+            </w:r>
+          </w:p>
+        </w:tc>
+      </w:tr>
+      <w:tr>
+        <w:trPr>
+          <w:trHeight w:val="412"/>
+        </w:trPr>
+        <w:tc>
+          <w:tcPr>
+            <w:tcW w:w="1008" w:type="dxa"/>
+            <w:vMerge/>
+          </w:tcPr>
+          <w:p>
+            <w:pPr>
+              <w:rPr>
+                <w:sz w:val="24"/>
+                <w:szCs w:val="24"/>
+              </w:rPr>
+            </w:pPr>
+          </w:p>
+        </w:tc>
+        <w:tc>
+          <w:tcPr>
+            <w:tcW w:w="2340" w:type="dxa"/>
+          </w:tcPr>
+          <w:p>
+            <w:pPr>
+              <w:rPr>
+                <w:sz w:val="24"/>
+                <w:szCs w:val="24"/>
+              </w:rPr>
+            </w:pPr>
+            <w:r>
+              <w:rPr>
+                <w:sz w:val="24"/>
+                <w:szCs w:val="24"/>
+              </w:rPr>
+              <w:t>Klick tombol save</w:t>
+            </w:r>
+          </w:p>
+        </w:tc>
+        <w:tc>
+          <w:tcPr>
+            <w:tcW w:w="2520" w:type="dxa"/>
+          </w:tcPr>
+          <w:p>
+            <w:pPr>
+              <w:rPr>
+                <w:sz w:val="24"/>
+                <w:szCs w:val="24"/>
+              </w:rPr>
+            </w:pPr>
+            <w:r>
+              <w:rPr>
+                <w:sz w:val="24"/>
+                <w:szCs w:val="24"/>
+              </w:rPr>
+              <w:t>Basis data ter-</w:t>
+            </w:r>
+            <w:r>
+              <w:rPr>
+                <w:i/>
+                <w:sz w:val="24"/>
+                <w:szCs w:val="24"/>
+              </w:rPr>
+              <w:t>update</w:t>
+            </w:r>
+          </w:p>
+        </w:tc>
+        <w:tc>
+          <w:tcPr>
+            <w:tcW w:w="2430" w:type="dxa"/>
+          </w:tcPr>
+          <w:p>
+            <w:pPr>
+              <w:rPr>
+                <w:sz w:val="24"/>
+                <w:szCs w:val="24"/>
+              </w:rPr>
+            </w:pPr>
+            <w:r>
+              <w:rPr>
+                <w:sz w:val="24"/>
+                <w:szCs w:val="24"/>
+              </w:rPr>
+              <w:t>Basis data ter-</w:t>
+            </w:r>
+            <w:r>
+              <w:rPr>
+                <w:i/>
+                <w:sz w:val="24"/>
+                <w:szCs w:val="24"/>
+              </w:rPr>
+              <w:t>update</w:t>
+            </w:r>
+          </w:p>
+        </w:tc>
+        <w:tc>
+          <w:tcPr>
+            <w:tcW w:w="810" w:type="dxa"/>
+          </w:tcPr>
+          <w:p>
+            <w:pPr>
+              <w:rPr>
+                <w:sz w:val="24"/>
+                <w:szCs w:val="24"/>
+              </w:rPr>
+            </w:pPr>
+            <w:r>
+              <w:rPr>
+                <w:i/>
+                <w:sz w:val="24"/>
+                <w:szCs w:val="24"/>
+              </w:rPr>
+              <w:t>pass</w:t>
+            </w:r>
+          </w:p>
+        </w:tc>
+      </w:tr>
+      <w:tr>
+        <w:trPr>
+          <w:trHeight w:val="555"/>
+        </w:trPr>
+        <w:tc>
+          <w:tcPr>
+            <w:tcW w:w="1008" w:type="dxa"/>
+          </w:tcPr>
+          <w:p>
+            <w:pPr>
+              <w:rPr>
+                <w:sz w:val="24"/>
+                <w:szCs w:val="24"/>
+              </w:rPr>
+            </w:pPr>
+            <w:r>
+              <w:rPr>
+                <w:sz w:val="24"/>
+                <w:szCs w:val="24"/>
+              </w:rPr>
+              <w:t>4.</w:t>
+            </w:r>
+          </w:p>
+        </w:tc>
+        <w:tc>
+          <w:tcPr>
+            <w:tcW w:w="2340" w:type="dxa"/>
+          </w:tcPr>
+          <w:p>
+            <w:pPr>
+              <w:rPr>
+                <w:sz w:val="24"/>
+                <w:szCs w:val="24"/>
+              </w:rPr>
+            </w:pPr>
+            <w:r>
+              <w:rPr>
+                <w:sz w:val="24"/>
+                <w:szCs w:val="24"/>
+              </w:rPr>
+              <w:t>Nama unit tidak diisi</w:t>
+            </w:r>
+          </w:p>
+        </w:tc>
+        <w:tc>
+          <w:tcPr>
+            <w:tcW w:w="2520" w:type="dxa"/>
+          </w:tcPr>
+          <w:p>
+            <w:pPr>
+              <w:rPr>
+                <w:sz w:val="24"/>
+                <w:szCs w:val="24"/>
+              </w:rPr>
+            </w:pPr>
+            <w:r>
+              <w:rPr>
+                <w:sz w:val="24"/>
+                <w:szCs w:val="24"/>
+              </w:rPr>
+              <w:t>Ditampilkan pesan kesalahan</w:t>
+            </w:r>
+            <w:bookmarkStart w:id="0" w:name="_GoBack"/>
+            <w:bookmarkEnd w:id="0"/>
+          </w:p>
+        </w:tc>
+        <w:tc>
+          <w:tcPr>
+            <w:tcW w:w="2430" w:type="dxa"/>
+          </w:tcPr>
+          <w:p>
+            <w:pPr>
+              <w:rPr>
+                <w:sz w:val="24"/>
+                <w:szCs w:val="24"/>
+              </w:rPr>
+            </w:pPr>
+            <w:r>
+              <w:rPr>
+                <w:sz w:val="24"/>
+                <w:szCs w:val="24"/>
+              </w:rPr>
+              <w:t>Sistem menampilkan pesan kesalahan</w:t>
+            </w:r>
+          </w:p>
+        </w:tc>
+        <w:tc>
+          <w:tcPr>
+            <w:tcW w:w="810" w:type="dxa"/>
+          </w:tcPr>
+          <w:p>
+            <w:pPr>
+              <w:rPr>
+                <w:sz w:val="24"/>
+                <w:szCs w:val="24"/>
+              </w:rPr>
+            </w:pPr>
+            <w:r>
+              <w:rPr>
+                <w:i/>
+                <w:sz w:val="24"/>
+                <w:szCs w:val="24"/>
+              </w:rPr>
+              <w:t>pass</w:t>
+            </w:r>
+          </w:p>
+        </w:tc>
+      </w:tr>
+      <w:tr>
+        <w:trPr>
+          <w:trHeight w:val="829"/>
+        </w:trPr>
+        <w:tc>
+          <w:tcPr>
+            <w:tcW w:w="1008" w:type="dxa"/>
+          </w:tcPr>
+          <w:p>
+            <w:pPr>
+              <w:rPr>
+                <w:sz w:val="24"/>
+                <w:szCs w:val="24"/>
+              </w:rPr>
+            </w:pPr>
+            <w:r>
+              <w:rPr>
+                <w:sz w:val="24"/>
+                <w:szCs w:val="24"/>
+              </w:rPr>
+              <w:t>5.</w:t>
+            </w:r>
+          </w:p>
+        </w:tc>
+        <w:tc>
+          <w:tcPr>
+            <w:tcW w:w="2340" w:type="dxa"/>
+          </w:tcPr>
+          <w:p>
+            <w:pPr>
+              <w:rPr>
+                <w:sz w:val="24"/>
+                <w:szCs w:val="24"/>
+              </w:rPr>
+            </w:pPr>
+            <w:r>
+              <w:rPr>
+                <w:sz w:val="24"/>
+                <w:szCs w:val="24"/>
+              </w:rPr>
+              <w:t>Mengirim masukkan berupa query</w:t>
+            </w:r>
+          </w:p>
+        </w:tc>
+        <w:tc>
+          <w:tcPr>
+            <w:tcW w:w="2520" w:type="dxa"/>
+          </w:tcPr>
+          <w:p>
+            <w:pPr>
+              <w:rPr>
+                <w:sz w:val="24"/>
+                <w:szCs w:val="24"/>
+              </w:rPr>
+            </w:pPr>
+            <w:r>
+              <w:rPr>
+                <w:sz w:val="24"/>
+                <w:szCs w:val="24"/>
+              </w:rPr>
+              <w:t>Ditampilkan pesan kesalahan</w:t>
+            </w:r>
+          </w:p>
+        </w:tc>
+        <w:tc>
+          <w:tcPr>
+            <w:tcW w:w="2430" w:type="dxa"/>
+          </w:tcPr>
+          <w:p>
+            <w:pPr>
+              <w:rPr>
+                <w:sz w:val="24"/>
+                <w:szCs w:val="24"/>
+              </w:rPr>
+            </w:pPr>
+            <w:r>
+              <w:rPr>
+                <w:sz w:val="24"/>
+                <w:szCs w:val="24"/>
+              </w:rPr>
+              <w:t>Sistem menampilkan pesan kesalahan</w:t>
+            </w:r>
+          </w:p>
+        </w:tc>
+        <w:tc>
+          <w:tcPr>
+            <w:tcW w:w="810" w:type="dxa"/>
+          </w:tcPr>
+          <w:p>
+            <w:pPr>
+              <w:rPr>
+                <w:sz w:val="24"/>
+                <w:szCs w:val="24"/>
+              </w:rPr>
+            </w:pPr>
+            <w:r>
+              <w:rPr>
+                <w:i/>
+                <w:sz w:val="24"/>
+                <w:szCs w:val="24"/>
+              </w:rPr>
+              <w:t>pass</w:t>
+            </w:r>
+          </w:p>
+        </w:tc>
+      </w:tr>
+      <w:tr>
+        <w:trPr>
+          <w:trHeight w:val="278"/>
+        </w:trPr>
+        <w:tc>
+          <w:tcPr>
+            <w:tcW w:w="1008" w:type="dxa"/>
+            <w:vMerge w:val="restart"/>
+          </w:tcPr>
+          <w:p>
+            <w:pPr>
+              <w:rPr>
+                <w:sz w:val="24"/>
+                <w:szCs w:val="24"/>
+              </w:rPr>
+            </w:pPr>
+            <w:r>
+              <w:rPr>
+                <w:sz w:val="24"/>
+                <w:szCs w:val="24"/>
+              </w:rPr>
+              <w:t>6.</w:t>
+            </w:r>
+          </w:p>
+        </w:tc>
+        <w:tc>
+          <w:tcPr>
+            <w:tcW w:w="2340" w:type="dxa"/>
+          </w:tcPr>
+          <w:p>
+            <w:pPr>
+              <w:rPr>
+                <w:sz w:val="24"/>
+                <w:szCs w:val="24"/>
+              </w:rPr>
+            </w:pPr>
+            <w:r>
+              <w:rPr>
+                <w:i/>
+                <w:sz w:val="24"/>
+                <w:szCs w:val="24"/>
+              </w:rPr>
+              <w:t xml:space="preserve">Field </w:t>
+            </w:r>
+            <w:r>
+              <w:rPr>
+                <w:sz w:val="24"/>
+                <w:szCs w:val="24"/>
+              </w:rPr>
+              <w:t>jumlah diisi karakter</w:t>
+            </w:r>
+          </w:p>
+        </w:tc>
+        <w:tc>
+          <w:tcPr>
+            <w:tcW w:w="2520" w:type="dxa"/>
+          </w:tcPr>
+          <w:p>
+            <w:pPr>
+              <w:rPr>
+                <w:sz w:val="24"/>
+                <w:szCs w:val="24"/>
+              </w:rPr>
+            </w:pPr>
+            <w:r>
+              <w:rPr>
+                <w:sz w:val="24"/>
+                <w:szCs w:val="24"/>
+              </w:rPr>
+              <w:t>Ditampilkan pesan kesalahan</w:t>
+            </w:r>
+          </w:p>
+        </w:tc>
+        <w:tc>
+          <w:tcPr>
+            <w:tcW w:w="2430" w:type="dxa"/>
+          </w:tcPr>
+          <w:p>
+            <w:pPr>
+              <w:rPr>
+                <w:sz w:val="24"/>
+                <w:szCs w:val="24"/>
+              </w:rPr>
+            </w:pPr>
+            <w:r>
+              <w:rPr>
+                <w:sz w:val="24"/>
+                <w:szCs w:val="24"/>
+              </w:rPr>
+              <w:t>Sistem menampilkan pesan kesalahan</w:t>
+            </w:r>
+          </w:p>
+        </w:tc>
+        <w:tc>
+          <w:tcPr>
+            <w:tcW w:w="810" w:type="dxa"/>
+          </w:tcPr>
+          <w:p>
+            <w:pPr>
+              <w:rPr>
+                <w:sz w:val="24"/>
+                <w:szCs w:val="24"/>
+              </w:rPr>
+            </w:pPr>
+            <w:r>
+              <w:rPr>
+                <w:i/>
+                <w:sz w:val="24"/>
+                <w:szCs w:val="24"/>
+              </w:rPr>
+              <w:t>pass</w:t>
+            </w:r>
+          </w:p>
+        </w:tc>
+      </w:tr>
+      <w:tr>
+        <w:trPr>
+          <w:trHeight w:val="278"/>
+        </w:trPr>
+        <w:tc>
+          <w:tcPr>
+            <w:tcW w:w="1008" w:type="dxa"/>
+            <w:vMerge/>
+          </w:tcPr>
+          <w:p>
+            <w:pPr>
+              <w:rPr>
+                <w:sz w:val="24"/>
+                <w:szCs w:val="24"/>
+              </w:rPr>
+            </w:pPr>
+          </w:p>
+        </w:tc>
+        <w:tc>
+          <w:tcPr>
+            <w:tcW w:w="2340" w:type="dxa"/>
+          </w:tcPr>
+          <w:p>
+            <w:pPr>
+              <w:rPr>
+                <w:sz w:val="24"/>
+                <w:szCs w:val="24"/>
+              </w:rPr>
+            </w:pPr>
+            <w:r>
+              <w:rPr>
+                <w:i/>
+                <w:sz w:val="24"/>
+                <w:szCs w:val="24"/>
+              </w:rPr>
+              <w:t xml:space="preserve">Field </w:t>
+            </w:r>
+            <w:r>
+              <w:rPr>
+                <w:sz w:val="24"/>
+                <w:szCs w:val="24"/>
+              </w:rPr>
+              <w:t>jumlah tidak diisi</w:t>
+            </w:r>
+          </w:p>
+        </w:tc>
+        <w:tc>
+          <w:tcPr>
+            <w:tcW w:w="2520" w:type="dxa"/>
+          </w:tcPr>
+          <w:p>
+            <w:pPr>
+              <w:rPr>
+                <w:sz w:val="24"/>
+                <w:szCs w:val="24"/>
+              </w:rPr>
+            </w:pPr>
+            <w:r>
+              <w:rPr>
+                <w:sz w:val="24"/>
+                <w:szCs w:val="24"/>
+              </w:rPr>
+              <w:t>Ditampilkan pesan kesalahan</w:t>
+            </w:r>
+          </w:p>
+        </w:tc>
+        <w:tc>
+          <w:tcPr>
+            <w:tcW w:w="2430" w:type="dxa"/>
+          </w:tcPr>
+          <w:p>
+            <w:pPr>
+              <w:rPr>
+                <w:sz w:val="24"/>
+                <w:szCs w:val="24"/>
+              </w:rPr>
+            </w:pPr>
+            <w:r>
+              <w:rPr>
+                <w:sz w:val="24"/>
+                <w:szCs w:val="24"/>
+              </w:rPr>
+              <w:t>Sistem menampilkan pesan kesalahan</w:t>
+            </w:r>
+          </w:p>
+        </w:tc>
+        <w:tc>
+          <w:tcPr>
+            <w:tcW w:w="810" w:type="dxa"/>
+          </w:tcPr>
+          <w:p>
+            <w:pPr>
+              <w:rPr>
+                <w:sz w:val="24"/>
+                <w:szCs w:val="24"/>
+              </w:rPr>
+            </w:pPr>
+            <w:r>
+              <w:rPr>
+                <w:i/>
+                <w:sz w:val="24"/>
+                <w:szCs w:val="24"/>
+              </w:rPr>
+              <w:t>pass</w:t>
+            </w:r>
+          </w:p>
+        </w:tc>
+      </w:tr>
+      <w:tr>
+        <w:trPr>
+          <w:trHeight w:val="397"/>
+        </w:trPr>
+        <w:tc>
+          <w:tcPr>
+            <w:tcW w:w="1008" w:type="dxa"/>
+            <w:vMerge/>
+          </w:tcPr>
+          <w:p>
+            <w:pPr>
+              <w:rPr>
+                <w:sz w:val="24"/>
+                <w:szCs w:val="24"/>
+              </w:rPr>
+            </w:pPr>
+          </w:p>
+        </w:tc>
+        <w:tc>
+          <w:tcPr>
+            <w:tcW w:w="2340" w:type="dxa"/>
+          </w:tcPr>
+          <w:p>
+            <w:pPr>
+              <w:rPr>
+                <w:sz w:val="24"/>
+                <w:szCs w:val="24"/>
+              </w:rPr>
+            </w:pPr>
+            <w:r>
+              <w:rPr>
+                <w:sz w:val="24"/>
+                <w:szCs w:val="24"/>
+              </w:rPr>
+              <w:t>Klik tombol simpan</w:t>
+            </w:r>
+          </w:p>
+        </w:tc>
+        <w:tc>
+          <w:tcPr>
+            <w:tcW w:w="2520" w:type="dxa"/>
+          </w:tcPr>
+          <w:p>
+            <w:pPr>
+              <w:rPr>
+                <w:i/>
+                <w:sz w:val="24"/>
+                <w:szCs w:val="24"/>
+              </w:rPr>
+            </w:pPr>
+            <w:r>
+              <w:rPr>
+                <w:i/>
+                <w:sz w:val="24"/>
+                <w:szCs w:val="24"/>
+              </w:rPr>
+              <w:t>Updating database</w:t>
+            </w:r>
+          </w:p>
+        </w:tc>
+        <w:tc>
+          <w:tcPr>
+            <w:tcW w:w="2430" w:type="dxa"/>
+          </w:tcPr>
+          <w:p>
+            <w:pPr>
+              <w:rPr>
+                <w:sz w:val="24"/>
+                <w:szCs w:val="24"/>
+              </w:rPr>
+            </w:pPr>
+            <w:r>
+              <w:rPr>
+                <w:sz w:val="24"/>
+                <w:szCs w:val="24"/>
+              </w:rPr>
+              <w:t>Sistem meng-</w:t>
+            </w:r>
+            <w:r>
+              <w:rPr>
+                <w:i/>
+                <w:sz w:val="24"/>
+                <w:szCs w:val="24"/>
+              </w:rPr>
+              <w:t>update database</w:t>
+            </w:r>
+          </w:p>
+        </w:tc>
+        <w:tc>
+          <w:tcPr>
+            <w:tcW w:w="810" w:type="dxa"/>
+          </w:tcPr>
+          <w:p>
+            <w:pPr>
+              <w:rPr>
+                <w:sz w:val="24"/>
+                <w:szCs w:val="24"/>
+              </w:rPr>
+            </w:pPr>
+            <w:r>
+              <w:rPr>
+                <w:i/>
+                <w:sz w:val="24"/>
+                <w:szCs w:val="24"/>
+              </w:rPr>
+              <w:t>pass</w:t>
+            </w:r>
+          </w:p>
+        </w:tc>
+      </w:tr>
+    </w:tbl>
+    <w:p>
+      <w:pPr>
+        <w:pStyle w:val="Default"/>
+        <w:tabs>
+          <w:tab w:val="left" w:pos="630"/>
+          <w:tab w:val="left" w:pos="810"/>
+        </w:tabs>
+        <w:spacing w:line="480" w:lineRule="auto"/>
+        <w:jc w:val="center"/>
+      </w:pPr>
+    </w:p>
     <w:p/>
     <w:sectPr>
       <w:footerReference w:type="default" r:id="rId32"/>
@@ -17243,15 +21020,15 @@
 </file>
 
 <file path=word/endnotes.xml><?xml version="1.0" encoding="utf-8"?>
-<w:endnotes xmlns:ve="http://schemas.openxmlformats.org/markup-compatibility/2006" xmlns:o="urn:schemas-microsoft-com:office:office" xmlns:r="http://schemas.openxmlformats.org/officeDocument/2006/relationships" xmlns:m="http://schemas.openxmlformats.org/officeDocument/2006/math" xmlns:v="urn:schemas-microsoft-com:vml" xmlns:wp="http://schemas.openxmlformats.org/drawingml/2006/wordprocessingDrawing" xmlns:w10="urn:schemas-microsoft-com:office:word" xmlns:w="http://schemas.openxmlformats.org/wordprocessingml/2006/main" xmlns:wne="http://schemas.microsoft.com/office/word/2006/wordml">
-  <w:endnote w:type="separator" w:id="0">
+<w:endnotes xmlns:wpc="http://schemas.microsoft.com/office/word/2010/wordprocessingCanvas" xmlns:mc="http://schemas.openxmlformats.org/markup-compatibility/2006" xmlns:o="urn:schemas-microsoft-com:office:office" xmlns:r="http://schemas.openxmlformats.org/officeDocument/2006/relationships" xmlns:m="http://schemas.openxmlformats.org/officeDocument/2006/math" xmlns:v="urn:schemas-microsoft-com:vml" xmlns:wp14="http://schemas.microsoft.com/office/word/2010/wordprocessingDrawing" xmlns:wp="http://schemas.openxmlformats.org/drawingml/2006/wordprocessingDrawing" xmlns:w10="urn:schemas-microsoft-com:office:word" xmlns:w="http://schemas.openxmlformats.org/wordprocessingml/2006/main" xmlns:w14="http://schemas.microsoft.com/office/word/2010/wordml" xmlns:w15="http://schemas.microsoft.com/office/word/2012/wordml" xmlns:wpg="http://schemas.microsoft.com/office/word/2010/wordprocessingGroup" xmlns:wpi="http://schemas.microsoft.com/office/word/2010/wordprocessingInk" xmlns:wne="http://schemas.microsoft.com/office/word/2006/wordml" xmlns:wps="http://schemas.microsoft.com/office/word/2010/wordprocessingShape" mc:Ignorable="w14 w15 wp14">
+  <w:endnote w:type="separator" w:id="-1">
     <w:p>
       <w:r>
         <w:separator/>
       </w:r>
     </w:p>
   </w:endnote>
-  <w:endnote w:type="continuationSeparator" w:id="1">
+  <w:endnote w:type="continuationSeparator" w:id="0">
     <w:p>
       <w:r>
         <w:continuationSeparator/>
@@ -17262,7 +21039,7 @@
 </file>
 
 <file path=word/footer1.xml><?xml version="1.0" encoding="utf-8"?>
-<w:ftr xmlns:ve="http://schemas.openxmlformats.org/markup-compatibility/2006" xmlns:o="urn:schemas-microsoft-com:office:office" xmlns:r="http://schemas.openxmlformats.org/officeDocument/2006/relationships" xmlns:m="http://schemas.openxmlformats.org/officeDocument/2006/math" xmlns:v="urn:schemas-microsoft-com:vml" xmlns:wp="http://schemas.openxmlformats.org/drawingml/2006/wordprocessingDrawing" xmlns:w10="urn:schemas-microsoft-com:office:word" xmlns:w="http://schemas.openxmlformats.org/wordprocessingml/2006/main" xmlns:wne="http://schemas.microsoft.com/office/word/2006/wordml">
+<w:ftr xmlns:wpc="http://schemas.microsoft.com/office/word/2010/wordprocessingCanvas" xmlns:mc="http://schemas.openxmlformats.org/markup-compatibility/2006" xmlns:o="urn:schemas-microsoft-com:office:office" xmlns:r="http://schemas.openxmlformats.org/officeDocument/2006/relationships" xmlns:m="http://schemas.openxmlformats.org/officeDocument/2006/math" xmlns:v="urn:schemas-microsoft-com:vml" xmlns:wp14="http://schemas.microsoft.com/office/word/2010/wordprocessingDrawing" xmlns:wp="http://schemas.openxmlformats.org/drawingml/2006/wordprocessingDrawing" xmlns:w10="urn:schemas-microsoft-com:office:word" xmlns:w="http://schemas.openxmlformats.org/wordprocessingml/2006/main" xmlns:w14="http://schemas.microsoft.com/office/word/2010/wordml" xmlns:w15="http://schemas.microsoft.com/office/word/2012/wordml" xmlns:wpg="http://schemas.microsoft.com/office/word/2010/wordprocessingGroup" xmlns:wpi="http://schemas.microsoft.com/office/word/2010/wordprocessingInk" xmlns:wne="http://schemas.microsoft.com/office/word/2006/wordml" xmlns:wps="http://schemas.microsoft.com/office/word/2010/wordprocessingShape" mc:Ignorable="w14 w15 wp14">
   <w:p>
     <w:pPr>
       <w:pStyle w:val="Footer"/>
@@ -17272,7 +21049,7 @@
 </file>
 
 <file path=word/footer2.xml><?xml version="1.0" encoding="utf-8"?>
-<w:ftr xmlns:ve="http://schemas.openxmlformats.org/markup-compatibility/2006" xmlns:o="urn:schemas-microsoft-com:office:office" xmlns:r="http://schemas.openxmlformats.org/officeDocument/2006/relationships" xmlns:m="http://schemas.openxmlformats.org/officeDocument/2006/math" xmlns:v="urn:schemas-microsoft-com:vml" xmlns:wp="http://schemas.openxmlformats.org/drawingml/2006/wordprocessingDrawing" xmlns:w10="urn:schemas-microsoft-com:office:word" xmlns:w="http://schemas.openxmlformats.org/wordprocessingml/2006/main" xmlns:wne="http://schemas.microsoft.com/office/word/2006/wordml">
+<w:ftr xmlns:wpc="http://schemas.microsoft.com/office/word/2010/wordprocessingCanvas" xmlns:mc="http://schemas.openxmlformats.org/markup-compatibility/2006" xmlns:o="urn:schemas-microsoft-com:office:office" xmlns:r="http://schemas.openxmlformats.org/officeDocument/2006/relationships" xmlns:m="http://schemas.openxmlformats.org/officeDocument/2006/math" xmlns:v="urn:schemas-microsoft-com:vml" xmlns:wp14="http://schemas.microsoft.com/office/word/2010/wordprocessingDrawing" xmlns:wp="http://schemas.openxmlformats.org/drawingml/2006/wordprocessingDrawing" xmlns:w10="urn:schemas-microsoft-com:office:word" xmlns:w="http://schemas.openxmlformats.org/wordprocessingml/2006/main" xmlns:w14="http://schemas.microsoft.com/office/word/2010/wordml" xmlns:w15="http://schemas.microsoft.com/office/word/2012/wordml" xmlns:wpg="http://schemas.microsoft.com/office/word/2010/wordprocessingGroup" xmlns:wpi="http://schemas.microsoft.com/office/word/2010/wordprocessingInk" xmlns:wne="http://schemas.microsoft.com/office/word/2006/wordml" xmlns:wps="http://schemas.microsoft.com/office/word/2010/wordprocessingShape" mc:Ignorable="w14 w15 wp14">
   <w:p>
     <w:pPr>
       <w:pStyle w:val="Footer"/>
@@ -17286,7 +21063,7 @@
 </file>
 
 <file path=word/footer3.xml><?xml version="1.0" encoding="utf-8"?>
-<w:ftr xmlns:ve="http://schemas.openxmlformats.org/markup-compatibility/2006" xmlns:o="urn:schemas-microsoft-com:office:office" xmlns:r="http://schemas.openxmlformats.org/officeDocument/2006/relationships" xmlns:m="http://schemas.openxmlformats.org/officeDocument/2006/math" xmlns:v="urn:schemas-microsoft-com:vml" xmlns:wp="http://schemas.openxmlformats.org/drawingml/2006/wordprocessingDrawing" xmlns:w10="urn:schemas-microsoft-com:office:word" xmlns:w="http://schemas.openxmlformats.org/wordprocessingml/2006/main" xmlns:wne="http://schemas.microsoft.com/office/word/2006/wordml">
+<w:ftr xmlns:wpc="http://schemas.microsoft.com/office/word/2010/wordprocessingCanvas" xmlns:mc="http://schemas.openxmlformats.org/markup-compatibility/2006" xmlns:o="urn:schemas-microsoft-com:office:office" xmlns:r="http://schemas.openxmlformats.org/officeDocument/2006/relationships" xmlns:m="http://schemas.openxmlformats.org/officeDocument/2006/math" xmlns:v="urn:schemas-microsoft-com:vml" xmlns:wp14="http://schemas.microsoft.com/office/word/2010/wordprocessingDrawing" xmlns:wp="http://schemas.openxmlformats.org/drawingml/2006/wordprocessingDrawing" xmlns:w10="urn:schemas-microsoft-com:office:word" xmlns:w="http://schemas.openxmlformats.org/wordprocessingml/2006/main" xmlns:w14="http://schemas.microsoft.com/office/word/2010/wordml" xmlns:w15="http://schemas.microsoft.com/office/word/2012/wordml" xmlns:wpg="http://schemas.microsoft.com/office/word/2010/wordprocessingGroup" xmlns:wpi="http://schemas.microsoft.com/office/word/2010/wordprocessingInk" xmlns:wne="http://schemas.microsoft.com/office/word/2006/wordml" xmlns:wps="http://schemas.microsoft.com/office/word/2010/wordprocessingShape" mc:Ignorable="w14 w15 wp14">
   <w:p>
     <w:pPr>
       <w:pStyle w:val="Footer"/>
@@ -17300,7 +21077,7 @@
 </file>
 
 <file path=word/footer4.xml><?xml version="1.0" encoding="utf-8"?>
-<w:ftr xmlns:ve="http://schemas.openxmlformats.org/markup-compatibility/2006" xmlns:o="urn:schemas-microsoft-com:office:office" xmlns:r="http://schemas.openxmlformats.org/officeDocument/2006/relationships" xmlns:m="http://schemas.openxmlformats.org/officeDocument/2006/math" xmlns:v="urn:schemas-microsoft-com:vml" xmlns:wp="http://schemas.openxmlformats.org/drawingml/2006/wordprocessingDrawing" xmlns:w10="urn:schemas-microsoft-com:office:word" xmlns:w="http://schemas.openxmlformats.org/wordprocessingml/2006/main" xmlns:wne="http://schemas.microsoft.com/office/word/2006/wordml">
+<w:ftr xmlns:wpc="http://schemas.microsoft.com/office/word/2010/wordprocessingCanvas" xmlns:mc="http://schemas.openxmlformats.org/markup-compatibility/2006" xmlns:o="urn:schemas-microsoft-com:office:office" xmlns:r="http://schemas.openxmlformats.org/officeDocument/2006/relationships" xmlns:m="http://schemas.openxmlformats.org/officeDocument/2006/math" xmlns:v="urn:schemas-microsoft-com:vml" xmlns:wp14="http://schemas.microsoft.com/office/word/2010/wordprocessingDrawing" xmlns:wp="http://schemas.openxmlformats.org/drawingml/2006/wordprocessingDrawing" xmlns:w10="urn:schemas-microsoft-com:office:word" xmlns:w="http://schemas.openxmlformats.org/wordprocessingml/2006/main" xmlns:w14="http://schemas.microsoft.com/office/word/2010/wordml" xmlns:w15="http://schemas.microsoft.com/office/word/2012/wordml" xmlns:wpg="http://schemas.microsoft.com/office/word/2010/wordprocessingGroup" xmlns:wpi="http://schemas.microsoft.com/office/word/2010/wordprocessingInk" xmlns:wne="http://schemas.microsoft.com/office/word/2006/wordml" xmlns:wps="http://schemas.microsoft.com/office/word/2010/wordprocessingShape" mc:Ignorable="w14 w15 wp14">
   <w:p>
     <w:pPr>
       <w:pStyle w:val="Footer"/>
@@ -17311,15 +21088,15 @@
 </file>
 
 <file path=word/footnotes.xml><?xml version="1.0" encoding="utf-8"?>
-<w:footnotes xmlns:ve="http://schemas.openxmlformats.org/markup-compatibility/2006" xmlns:o="urn:schemas-microsoft-com:office:office" xmlns:r="http://schemas.openxmlformats.org/officeDocument/2006/relationships" xmlns:m="http://schemas.openxmlformats.org/officeDocument/2006/math" xmlns:v="urn:schemas-microsoft-com:vml" xmlns:wp="http://schemas.openxmlformats.org/drawingml/2006/wordprocessingDrawing" xmlns:w10="urn:schemas-microsoft-com:office:word" xmlns:w="http://schemas.openxmlformats.org/wordprocessingml/2006/main" xmlns:wne="http://schemas.microsoft.com/office/word/2006/wordml">
-  <w:footnote w:type="separator" w:id="0">
+<w:footnotes xmlns:wpc="http://schemas.microsoft.com/office/word/2010/wordprocessingCanvas" xmlns:mc="http://schemas.openxmlformats.org/markup-compatibility/2006" xmlns:o="urn:schemas-microsoft-com:office:office" xmlns:r="http://schemas.openxmlformats.org/officeDocument/2006/relationships" xmlns:m="http://schemas.openxmlformats.org/officeDocument/2006/math" xmlns:v="urn:schemas-microsoft-com:vml" xmlns:wp14="http://schemas.microsoft.com/office/word/2010/wordprocessingDrawing" xmlns:wp="http://schemas.openxmlformats.org/drawingml/2006/wordprocessingDrawing" xmlns:w10="urn:schemas-microsoft-com:office:word" xmlns:w="http://schemas.openxmlformats.org/wordprocessingml/2006/main" xmlns:w14="http://schemas.microsoft.com/office/word/2010/wordml" xmlns:w15="http://schemas.microsoft.com/office/word/2012/wordml" xmlns:wpg="http://schemas.microsoft.com/office/word/2010/wordprocessingGroup" xmlns:wpi="http://schemas.microsoft.com/office/word/2010/wordprocessingInk" xmlns:wne="http://schemas.microsoft.com/office/word/2006/wordml" xmlns:wps="http://schemas.microsoft.com/office/word/2010/wordprocessingShape" mc:Ignorable="w14 w15 wp14">
+  <w:footnote w:type="separator" w:id="-1">
     <w:p>
       <w:r>
         <w:separator/>
       </w:r>
     </w:p>
   </w:footnote>
-  <w:footnote w:type="continuationSeparator" w:id="1">
+  <w:footnote w:type="continuationSeparator" w:id="0">
     <w:p>
       <w:r>
         <w:continuationSeparator/>
@@ -17330,7 +21107,7 @@
 </file>
 
 <file path=word/header1.xml><?xml version="1.0" encoding="utf-8"?>
-<w:hdr xmlns:ve="http://schemas.openxmlformats.org/markup-compatibility/2006" xmlns:o="urn:schemas-microsoft-com:office:office" xmlns:r="http://schemas.openxmlformats.org/officeDocument/2006/relationships" xmlns:m="http://schemas.openxmlformats.org/officeDocument/2006/math" xmlns:v="urn:schemas-microsoft-com:vml" xmlns:wp="http://schemas.openxmlformats.org/drawingml/2006/wordprocessingDrawing" xmlns:w10="urn:schemas-microsoft-com:office:word" xmlns:w="http://schemas.openxmlformats.org/wordprocessingml/2006/main" xmlns:wne="http://schemas.microsoft.com/office/word/2006/wordml">
+<w:hdr xmlns:wpc="http://schemas.microsoft.com/office/word/2010/wordprocessingCanvas" xmlns:mc="http://schemas.openxmlformats.org/markup-compatibility/2006" xmlns:o="urn:schemas-microsoft-com:office:office" xmlns:r="http://schemas.openxmlformats.org/officeDocument/2006/relationships" xmlns:m="http://schemas.openxmlformats.org/officeDocument/2006/math" xmlns:v="urn:schemas-microsoft-com:vml" xmlns:wp14="http://schemas.microsoft.com/office/word/2010/wordprocessingDrawing" xmlns:wp="http://schemas.openxmlformats.org/drawingml/2006/wordprocessingDrawing" xmlns:w10="urn:schemas-microsoft-com:office:word" xmlns:w="http://schemas.openxmlformats.org/wordprocessingml/2006/main" xmlns:w14="http://schemas.microsoft.com/office/word/2010/wordml" xmlns:w15="http://schemas.microsoft.com/office/word/2012/wordml" xmlns:wpg="http://schemas.microsoft.com/office/word/2010/wordprocessingGroup" xmlns:wpi="http://schemas.microsoft.com/office/word/2010/wordprocessingInk" xmlns:wne="http://schemas.microsoft.com/office/word/2006/wordml" xmlns:wps="http://schemas.microsoft.com/office/word/2010/wordprocessingShape" mc:Ignorable="w14 w15 wp14">
   <w:p>
     <w:pPr>
       <w:pStyle w:val="Header"/>
@@ -17340,7 +21117,7 @@
 </file>
 
 <file path=word/header2.xml><?xml version="1.0" encoding="utf-8"?>
-<w:hdr xmlns:ve="http://schemas.openxmlformats.org/markup-compatibility/2006" xmlns:o="urn:schemas-microsoft-com:office:office" xmlns:r="http://schemas.openxmlformats.org/officeDocument/2006/relationships" xmlns:m="http://schemas.openxmlformats.org/officeDocument/2006/math" xmlns:v="urn:schemas-microsoft-com:vml" xmlns:wp="http://schemas.openxmlformats.org/drawingml/2006/wordprocessingDrawing" xmlns:w10="urn:schemas-microsoft-com:office:word" xmlns:w="http://schemas.openxmlformats.org/wordprocessingml/2006/main" xmlns:wne="http://schemas.microsoft.com/office/word/2006/wordml">
+<w:hdr xmlns:wpc="http://schemas.microsoft.com/office/word/2010/wordprocessingCanvas" xmlns:mc="http://schemas.openxmlformats.org/markup-compatibility/2006" xmlns:o="urn:schemas-microsoft-com:office:office" xmlns:r="http://schemas.openxmlformats.org/officeDocument/2006/relationships" xmlns:m="http://schemas.openxmlformats.org/officeDocument/2006/math" xmlns:v="urn:schemas-microsoft-com:vml" xmlns:wp14="http://schemas.microsoft.com/office/word/2010/wordprocessingDrawing" xmlns:wp="http://schemas.openxmlformats.org/drawingml/2006/wordprocessingDrawing" xmlns:w10="urn:schemas-microsoft-com:office:word" xmlns:w="http://schemas.openxmlformats.org/wordprocessingml/2006/main" xmlns:w14="http://schemas.microsoft.com/office/word/2010/wordml" xmlns:w15="http://schemas.microsoft.com/office/word/2012/wordml" xmlns:wpg="http://schemas.microsoft.com/office/word/2010/wordprocessingGroup" xmlns:wpi="http://schemas.microsoft.com/office/word/2010/wordprocessingInk" xmlns:wne="http://schemas.microsoft.com/office/word/2006/wordml" xmlns:wps="http://schemas.microsoft.com/office/word/2010/wordprocessingShape" mc:Ignorable="w14 w15 wp14">
   <w:p>
     <w:pPr>
       <w:pStyle w:val="Header"/>
@@ -17359,7 +21136,7 @@
       <w:rPr>
         <w:noProof/>
       </w:rPr>
-      <w:t>56</w:t>
+      <w:t>26</w:t>
     </w:r>
     <w:r>
       <w:fldChar w:fldCharType="end"/>
@@ -17375,7 +21152,7 @@
 </file>
 
 <file path=word/header3.xml><?xml version="1.0" encoding="utf-8"?>
-<w:hdr xmlns:ve="http://schemas.openxmlformats.org/markup-compatibility/2006" xmlns:o="urn:schemas-microsoft-com:office:office" xmlns:r="http://schemas.openxmlformats.org/officeDocument/2006/relationships" xmlns:m="http://schemas.openxmlformats.org/officeDocument/2006/math" xmlns:v="urn:schemas-microsoft-com:vml" xmlns:wp="http://schemas.openxmlformats.org/drawingml/2006/wordprocessingDrawing" xmlns:w10="urn:schemas-microsoft-com:office:word" xmlns:w="http://schemas.openxmlformats.org/wordprocessingml/2006/main" xmlns:wne="http://schemas.microsoft.com/office/word/2006/wordml">
+<w:hdr xmlns:wpc="http://schemas.microsoft.com/office/word/2010/wordprocessingCanvas" xmlns:mc="http://schemas.openxmlformats.org/markup-compatibility/2006" xmlns:o="urn:schemas-microsoft-com:office:office" xmlns:r="http://schemas.openxmlformats.org/officeDocument/2006/relationships" xmlns:m="http://schemas.openxmlformats.org/officeDocument/2006/math" xmlns:v="urn:schemas-microsoft-com:vml" xmlns:wp14="http://schemas.microsoft.com/office/word/2010/wordprocessingDrawing" xmlns:wp="http://schemas.openxmlformats.org/drawingml/2006/wordprocessingDrawing" xmlns:w10="urn:schemas-microsoft-com:office:word" xmlns:w="http://schemas.openxmlformats.org/wordprocessingml/2006/main" xmlns:w14="http://schemas.microsoft.com/office/word/2010/wordml" xmlns:w15="http://schemas.microsoft.com/office/word/2012/wordml" xmlns:wpg="http://schemas.microsoft.com/office/word/2010/wordprocessingGroup" xmlns:wpi="http://schemas.microsoft.com/office/word/2010/wordprocessingInk" xmlns:wne="http://schemas.microsoft.com/office/word/2006/wordml" xmlns:wps="http://schemas.microsoft.com/office/word/2010/wordprocessingShape" mc:Ignorable="w14 w15 wp14">
   <w:p>
     <w:pPr>
       <w:pStyle w:val="Header"/>
@@ -17385,7 +21162,7 @@
 </file>
 
 <file path=word/numbering.xml><?xml version="1.0" encoding="utf-8"?>
-<w:numbering xmlns:ve="http://schemas.openxmlformats.org/markup-compatibility/2006" xmlns:o="urn:schemas-microsoft-com:office:office" xmlns:r="http://schemas.openxmlformats.org/officeDocument/2006/relationships" xmlns:m="http://schemas.openxmlformats.org/officeDocument/2006/math" xmlns:v="urn:schemas-microsoft-com:vml" xmlns:wp="http://schemas.openxmlformats.org/drawingml/2006/wordprocessingDrawing" xmlns:w10="urn:schemas-microsoft-com:office:word" xmlns:w="http://schemas.openxmlformats.org/wordprocessingml/2006/main" xmlns:wne="http://schemas.microsoft.com/office/word/2006/wordml">
+<w:numbering xmlns:wpc="http://schemas.microsoft.com/office/word/2010/wordprocessingCanvas" xmlns:mc="http://schemas.openxmlformats.org/markup-compatibility/2006" xmlns:o="urn:schemas-microsoft-com:office:office" xmlns:r="http://schemas.openxmlformats.org/officeDocument/2006/relationships" xmlns:m="http://schemas.openxmlformats.org/officeDocument/2006/math" xmlns:v="urn:schemas-microsoft-com:vml" xmlns:wp14="http://schemas.microsoft.com/office/word/2010/wordprocessingDrawing" xmlns:wp="http://schemas.openxmlformats.org/drawingml/2006/wordprocessingDrawing" xmlns:w10="urn:schemas-microsoft-com:office:word" xmlns:w="http://schemas.openxmlformats.org/wordprocessingml/2006/main" xmlns:w14="http://schemas.microsoft.com/office/word/2010/wordml" xmlns:w15="http://schemas.microsoft.com/office/word/2012/wordml" xmlns:wpg="http://schemas.microsoft.com/office/word/2010/wordprocessingGroup" xmlns:wpi="http://schemas.microsoft.com/office/word/2010/wordprocessingInk" xmlns:wne="http://schemas.microsoft.com/office/word/2006/wordml" xmlns:wps="http://schemas.microsoft.com/office/word/2010/wordprocessingShape" mc:Ignorable="w14 w15 wp14">
   <w:abstractNum w:abstractNumId="0">
     <w:nsid w:val="252E7F5B"/>
     <w:multiLevelType w:val="multilevel"/>
@@ -17508,6 +21285,97 @@
     </w:lvl>
   </w:abstractNum>
   <w:abstractNum w:abstractNumId="1">
+    <w:nsid w:val="2AE43812"/>
+    <w:multiLevelType w:val="hybridMultilevel"/>
+    <w:tmpl w:val="D1262E60"/>
+    <w:lvl w:ilvl="0" w:tplc="04090019">
+      <w:start w:val="1"/>
+      <w:numFmt w:val="lowerLetter"/>
+      <w:lvlText w:val="%1."/>
+      <w:lvlJc w:val="left"/>
+      <w:pPr>
+        <w:ind w:left="1440" w:hanging="360"/>
+      </w:pPr>
+    </w:lvl>
+    <w:lvl w:ilvl="1" w:tplc="04210019">
+      <w:start w:val="1"/>
+      <w:numFmt w:val="lowerLetter"/>
+      <w:lvlText w:val="%2."/>
+      <w:lvlJc w:val="left"/>
+      <w:pPr>
+        <w:ind w:left="2160" w:hanging="360"/>
+      </w:pPr>
+    </w:lvl>
+    <w:lvl w:ilvl="2" w:tplc="619E7E1A">
+      <w:start w:val="1"/>
+      <w:numFmt w:val="decimal"/>
+      <w:lvlText w:val="%3."/>
+      <w:lvlJc w:val="left"/>
+      <w:pPr>
+        <w:ind w:left="3060" w:hanging="360"/>
+      </w:pPr>
+      <w:rPr>
+        <w:rFonts w:asciiTheme="minorHAnsi" w:hAnsiTheme="minorHAnsi" w:cstheme="minorBidi" w:hint="default"/>
+        <w:b w:val="0"/>
+        <w:sz w:val="23"/>
+      </w:rPr>
+    </w:lvl>
+    <w:lvl w:ilvl="3" w:tplc="0421000F" w:tentative="1">
+      <w:start w:val="1"/>
+      <w:numFmt w:val="decimal"/>
+      <w:lvlText w:val="%4."/>
+      <w:lvlJc w:val="left"/>
+      <w:pPr>
+        <w:ind w:left="3600" w:hanging="360"/>
+      </w:pPr>
+    </w:lvl>
+    <w:lvl w:ilvl="4" w:tplc="04210019" w:tentative="1">
+      <w:start w:val="1"/>
+      <w:numFmt w:val="lowerLetter"/>
+      <w:lvlText w:val="%5."/>
+      <w:lvlJc w:val="left"/>
+      <w:pPr>
+        <w:ind w:left="4320" w:hanging="360"/>
+      </w:pPr>
+    </w:lvl>
+    <w:lvl w:ilvl="5" w:tplc="0421001B" w:tentative="1">
+      <w:start w:val="1"/>
+      <w:numFmt w:val="lowerRoman"/>
+      <w:lvlText w:val="%6."/>
+      <w:lvlJc w:val="right"/>
+      <w:pPr>
+        <w:ind w:left="5040" w:hanging="180"/>
+      </w:pPr>
+    </w:lvl>
+    <w:lvl w:ilvl="6" w:tplc="0421000F" w:tentative="1">
+      <w:start w:val="1"/>
+      <w:numFmt w:val="decimal"/>
+      <w:lvlText w:val="%7."/>
+      <w:lvlJc w:val="left"/>
+      <w:pPr>
+        <w:ind w:left="5760" w:hanging="360"/>
+      </w:pPr>
+    </w:lvl>
+    <w:lvl w:ilvl="7" w:tplc="04210019" w:tentative="1">
+      <w:start w:val="1"/>
+      <w:numFmt w:val="lowerLetter"/>
+      <w:lvlText w:val="%8."/>
+      <w:lvlJc w:val="left"/>
+      <w:pPr>
+        <w:ind w:left="6480" w:hanging="360"/>
+      </w:pPr>
+    </w:lvl>
+    <w:lvl w:ilvl="8" w:tplc="0421001B" w:tentative="1">
+      <w:start w:val="1"/>
+      <w:numFmt w:val="lowerRoman"/>
+      <w:lvlText w:val="%9."/>
+      <w:lvlJc w:val="right"/>
+      <w:pPr>
+        <w:ind w:left="7200" w:hanging="180"/>
+      </w:pPr>
+    </w:lvl>
+  </w:abstractNum>
+  <w:abstractNum w:abstractNumId="2">
     <w:nsid w:val="2F644F22"/>
     <w:multiLevelType w:val="hybridMultilevel"/>
     <w:tmpl w:val="E840968A"/>
@@ -17626,7 +21494,7 @@
       </w:pPr>
     </w:lvl>
   </w:abstractNum>
-  <w:abstractNum w:abstractNumId="2">
+  <w:abstractNum w:abstractNumId="3">
     <w:nsid w:val="329D70D4"/>
     <w:multiLevelType w:val="hybridMultilevel"/>
     <w:tmpl w:val="1EE6D1E4"/>
@@ -17742,7 +21610,7 @@
       </w:pPr>
     </w:lvl>
   </w:abstractNum>
-  <w:abstractNum w:abstractNumId="3">
+  <w:abstractNum w:abstractNumId="4">
     <w:nsid w:val="4B4A0937"/>
     <w:multiLevelType w:val="hybridMultilevel"/>
     <w:tmpl w:val="0FA476E4"/>
@@ -17831,7 +21699,7 @@
       </w:pPr>
     </w:lvl>
   </w:abstractNum>
-  <w:abstractNum w:abstractNumId="4">
+  <w:abstractNum w:abstractNumId="5">
     <w:nsid w:val="4F287412"/>
     <w:multiLevelType w:val="multilevel"/>
     <w:tmpl w:val="4D0E700A"/>
@@ -17944,7 +21812,7 @@
       </w:rPr>
     </w:lvl>
   </w:abstractNum>
-  <w:abstractNum w:abstractNumId="5">
+  <w:abstractNum w:abstractNumId="6">
     <w:nsid w:val="521B2901"/>
     <w:multiLevelType w:val="multilevel"/>
     <w:tmpl w:val="7F543A88"/>
@@ -18057,7 +21925,96 @@
       </w:rPr>
     </w:lvl>
   </w:abstractNum>
-  <w:abstractNum w:abstractNumId="6">
+  <w:abstractNum w:abstractNumId="7">
+    <w:nsid w:val="577160A9"/>
+    <w:multiLevelType w:val="hybridMultilevel"/>
+    <w:tmpl w:val="C52E1C8E"/>
+    <w:lvl w:ilvl="0" w:tplc="0409000F">
+      <w:start w:val="1"/>
+      <w:numFmt w:val="decimal"/>
+      <w:lvlText w:val="%1."/>
+      <w:lvlJc w:val="left"/>
+      <w:pPr>
+        <w:ind w:left="720" w:hanging="360"/>
+      </w:pPr>
+      <w:rPr>
+        <w:rFonts w:hint="default"/>
+      </w:rPr>
+    </w:lvl>
+    <w:lvl w:ilvl="1" w:tplc="04210019" w:tentative="1">
+      <w:start w:val="1"/>
+      <w:numFmt w:val="lowerLetter"/>
+      <w:lvlText w:val="%2."/>
+      <w:lvlJc w:val="left"/>
+      <w:pPr>
+        <w:ind w:left="1440" w:hanging="360"/>
+      </w:pPr>
+    </w:lvl>
+    <w:lvl w:ilvl="2" w:tplc="0421001B" w:tentative="1">
+      <w:start w:val="1"/>
+      <w:numFmt w:val="lowerRoman"/>
+      <w:lvlText w:val="%3."/>
+      <w:lvlJc w:val="right"/>
+      <w:pPr>
+        <w:ind w:left="2160" w:hanging="180"/>
+      </w:pPr>
+    </w:lvl>
+    <w:lvl w:ilvl="3" w:tplc="0421000F" w:tentative="1">
+      <w:start w:val="1"/>
+      <w:numFmt w:val="decimal"/>
+      <w:lvlText w:val="%4."/>
+      <w:lvlJc w:val="left"/>
+      <w:pPr>
+        <w:ind w:left="2880" w:hanging="360"/>
+      </w:pPr>
+    </w:lvl>
+    <w:lvl w:ilvl="4" w:tplc="04210019" w:tentative="1">
+      <w:start w:val="1"/>
+      <w:numFmt w:val="lowerLetter"/>
+      <w:lvlText w:val="%5."/>
+      <w:lvlJc w:val="left"/>
+      <w:pPr>
+        <w:ind w:left="3600" w:hanging="360"/>
+      </w:pPr>
+    </w:lvl>
+    <w:lvl w:ilvl="5" w:tplc="0421001B" w:tentative="1">
+      <w:start w:val="1"/>
+      <w:numFmt w:val="lowerRoman"/>
+      <w:lvlText w:val="%6."/>
+      <w:lvlJc w:val="right"/>
+      <w:pPr>
+        <w:ind w:left="4320" w:hanging="180"/>
+      </w:pPr>
+    </w:lvl>
+    <w:lvl w:ilvl="6" w:tplc="0421000F" w:tentative="1">
+      <w:start w:val="1"/>
+      <w:numFmt w:val="decimal"/>
+      <w:lvlText w:val="%7."/>
+      <w:lvlJc w:val="left"/>
+      <w:pPr>
+        <w:ind w:left="5040" w:hanging="360"/>
+      </w:pPr>
+    </w:lvl>
+    <w:lvl w:ilvl="7" w:tplc="04210019" w:tentative="1">
+      <w:start w:val="1"/>
+      <w:numFmt w:val="lowerLetter"/>
+      <w:lvlText w:val="%8."/>
+      <w:lvlJc w:val="left"/>
+      <w:pPr>
+        <w:ind w:left="5760" w:hanging="360"/>
+      </w:pPr>
+    </w:lvl>
+    <w:lvl w:ilvl="8" w:tplc="0421001B" w:tentative="1">
+      <w:start w:val="1"/>
+      <w:numFmt w:val="lowerRoman"/>
+      <w:lvlText w:val="%9."/>
+      <w:lvlJc w:val="right"/>
+      <w:pPr>
+        <w:ind w:left="6480" w:hanging="180"/>
+      </w:pPr>
+    </w:lvl>
+  </w:abstractNum>
+  <w:abstractNum w:abstractNumId="8">
     <w:nsid w:val="57A942ED"/>
     <w:multiLevelType w:val="hybridMultilevel"/>
     <w:tmpl w:val="F2403CDA"/>
@@ -18157,7 +22114,7 @@
       </w:pPr>
     </w:lvl>
   </w:abstractNum>
-  <w:abstractNum w:abstractNumId="7">
+  <w:abstractNum w:abstractNumId="9">
     <w:nsid w:val="6A994681"/>
     <w:multiLevelType w:val="multilevel"/>
     <w:tmpl w:val="1DE64FB4"/>
@@ -18270,7 +22227,120 @@
       </w:rPr>
     </w:lvl>
   </w:abstractNum>
-  <w:abstractNum w:abstractNumId="8">
+  <w:abstractNum w:abstractNumId="10">
+    <w:nsid w:val="75FA43F6"/>
+    <w:multiLevelType w:val="multilevel"/>
+    <w:tmpl w:val="0A34B8D0"/>
+    <w:lvl w:ilvl="0">
+      <w:start w:val="3"/>
+      <w:numFmt w:val="decimal"/>
+      <w:lvlText w:val="%1."/>
+      <w:lvlJc w:val="left"/>
+      <w:pPr>
+        <w:ind w:left="540" w:hanging="540"/>
+      </w:pPr>
+      <w:rPr>
+        <w:rFonts w:hint="default"/>
+      </w:rPr>
+    </w:lvl>
+    <w:lvl w:ilvl="1">
+      <w:start w:val="3"/>
+      <w:numFmt w:val="decimal"/>
+      <w:lvlText w:val="%1.%2."/>
+      <w:lvlJc w:val="left"/>
+      <w:pPr>
+        <w:ind w:left="1080" w:hanging="540"/>
+      </w:pPr>
+      <w:rPr>
+        <w:rFonts w:hint="default"/>
+      </w:rPr>
+    </w:lvl>
+    <w:lvl w:ilvl="2">
+      <w:start w:val="1"/>
+      <w:numFmt w:val="decimal"/>
+      <w:lvlText w:val="%1.%2.%3."/>
+      <w:lvlJc w:val="left"/>
+      <w:pPr>
+        <w:ind w:left="1800" w:hanging="720"/>
+      </w:pPr>
+      <w:rPr>
+        <w:rFonts w:hint="default"/>
+      </w:rPr>
+    </w:lvl>
+    <w:lvl w:ilvl="3">
+      <w:start w:val="1"/>
+      <w:numFmt w:val="decimal"/>
+      <w:lvlText w:val="%1.%2.%3.%4."/>
+      <w:lvlJc w:val="left"/>
+      <w:pPr>
+        <w:ind w:left="2340" w:hanging="720"/>
+      </w:pPr>
+      <w:rPr>
+        <w:rFonts w:hint="default"/>
+      </w:rPr>
+    </w:lvl>
+    <w:lvl w:ilvl="4">
+      <w:start w:val="1"/>
+      <w:numFmt w:val="decimal"/>
+      <w:lvlText w:val="%1.%2.%3.%4.%5."/>
+      <w:lvlJc w:val="left"/>
+      <w:pPr>
+        <w:ind w:left="3240" w:hanging="1080"/>
+      </w:pPr>
+      <w:rPr>
+        <w:rFonts w:hint="default"/>
+      </w:rPr>
+    </w:lvl>
+    <w:lvl w:ilvl="5">
+      <w:start w:val="1"/>
+      <w:numFmt w:val="decimal"/>
+      <w:lvlText w:val="%1.%2.%3.%4.%5.%6."/>
+      <w:lvlJc w:val="left"/>
+      <w:pPr>
+        <w:ind w:left="3780" w:hanging="1080"/>
+      </w:pPr>
+      <w:rPr>
+        <w:rFonts w:hint="default"/>
+      </w:rPr>
+    </w:lvl>
+    <w:lvl w:ilvl="6">
+      <w:start w:val="1"/>
+      <w:numFmt w:val="decimal"/>
+      <w:lvlText w:val="%1.%2.%3.%4.%5.%6.%7."/>
+      <w:lvlJc w:val="left"/>
+      <w:pPr>
+        <w:ind w:left="4680" w:hanging="1440"/>
+      </w:pPr>
+      <w:rPr>
+        <w:rFonts w:hint="default"/>
+      </w:rPr>
+    </w:lvl>
+    <w:lvl w:ilvl="7">
+      <w:start w:val="1"/>
+      <w:numFmt w:val="decimal"/>
+      <w:lvlText w:val="%1.%2.%3.%4.%5.%6.%7.%8."/>
+      <w:lvlJc w:val="left"/>
+      <w:pPr>
+        <w:ind w:left="5220" w:hanging="1440"/>
+      </w:pPr>
+      <w:rPr>
+        <w:rFonts w:hint="default"/>
+      </w:rPr>
+    </w:lvl>
+    <w:lvl w:ilvl="8">
+      <w:start w:val="1"/>
+      <w:numFmt w:val="decimal"/>
+      <w:lvlText w:val="%1.%2.%3.%4.%5.%6.%7.%8.%9."/>
+      <w:lvlJc w:val="left"/>
+      <w:pPr>
+        <w:ind w:left="6120" w:hanging="1800"/>
+      </w:pPr>
+      <w:rPr>
+        <w:rFonts w:hint="default"/>
+      </w:rPr>
+    </w:lvl>
+  </w:abstractNum>
+  <w:abstractNum w:abstractNumId="11">
     <w:nsid w:val="76527F86"/>
     <w:multiLevelType w:val="multilevel"/>
     <w:tmpl w:val="0D20DCC6"/>
@@ -18384,37 +22454,46 @@
     </w:lvl>
   </w:abstractNum>
   <w:num w:numId="1">
+    <w:abstractNumId w:val="8"/>
+  </w:num>
+  <w:num w:numId="2">
+    <w:abstractNumId w:val="2"/>
+  </w:num>
+  <w:num w:numId="3">
+    <w:abstractNumId w:val="3"/>
+  </w:num>
+  <w:num w:numId="4">
+    <w:abstractNumId w:val="5"/>
+  </w:num>
+  <w:num w:numId="5">
     <w:abstractNumId w:val="6"/>
   </w:num>
-  <w:num w:numId="2">
-    <w:abstractNumId w:val="1"/>
-  </w:num>
-  <w:num w:numId="3">
-    <w:abstractNumId w:val="2"/>
-  </w:num>
-  <w:num w:numId="4">
-    <w:abstractNumId w:val="4"/>
-  </w:num>
-  <w:num w:numId="5">
-    <w:abstractNumId w:val="5"/>
-  </w:num>
   <w:num w:numId="6">
-    <w:abstractNumId w:val="7"/>
+    <w:abstractNumId w:val="9"/>
   </w:num>
   <w:num w:numId="7">
-    <w:abstractNumId w:val="8"/>
+    <w:abstractNumId w:val="11"/>
   </w:num>
   <w:num w:numId="8">
     <w:abstractNumId w:val="0"/>
   </w:num>
   <w:num w:numId="9">
-    <w:abstractNumId w:val="3"/>
+    <w:abstractNumId w:val="4"/>
+  </w:num>
+  <w:num w:numId="10">
+    <w:abstractNumId w:val="1"/>
+  </w:num>
+  <w:num w:numId="11">
+    <w:abstractNumId w:val="10"/>
+  </w:num>
+  <w:num w:numId="12">
+    <w:abstractNumId w:val="7"/>
   </w:num>
 </w:numbering>
 </file>
 
 <file path=word/styles.xml><?xml version="1.0" encoding="utf-8"?>
-<w:styles xmlns:r="http://schemas.openxmlformats.org/officeDocument/2006/relationships" xmlns:w="http://schemas.openxmlformats.org/wordprocessingml/2006/main">
+<w:styles xmlns:mc="http://schemas.openxmlformats.org/markup-compatibility/2006" xmlns:r="http://schemas.openxmlformats.org/officeDocument/2006/relationships" xmlns:w="http://schemas.openxmlformats.org/wordprocessingml/2006/main" xmlns:w14="http://schemas.microsoft.com/office/word/2010/wordml" xmlns:w15="http://schemas.microsoft.com/office/word/2012/wordml" mc:Ignorable="w14 w15">
   <w:docDefaults>
     <w:rPrDefault>
       <w:rPr>
@@ -18430,147 +22509,378 @@
       </w:pPr>
     </w:pPrDefault>
   </w:docDefaults>
-  <w:latentStyles w:defLockedState="0" w:defUIPriority="99" w:defSemiHidden="1" w:defUnhideWhenUsed="1" w:defQFormat="0" w:count="267">
-    <w:lsdException w:name="Normal" w:semiHidden="0" w:uiPriority="0" w:unhideWhenUsed="0" w:qFormat="1"/>
-    <w:lsdException w:name="heading 1" w:semiHidden="0" w:uiPriority="9" w:unhideWhenUsed="0" w:qFormat="1"/>
-    <w:lsdException w:name="heading 2" w:uiPriority="9" w:qFormat="1"/>
-    <w:lsdException w:name="heading 3" w:uiPriority="9" w:qFormat="1"/>
-    <w:lsdException w:name="heading 4" w:uiPriority="9" w:qFormat="1"/>
-    <w:lsdException w:name="heading 5" w:uiPriority="9" w:qFormat="1"/>
-    <w:lsdException w:name="heading 6" w:uiPriority="9" w:qFormat="1"/>
-    <w:lsdException w:name="heading 7" w:uiPriority="9" w:qFormat="1"/>
-    <w:lsdException w:name="heading 8" w:uiPriority="9" w:qFormat="1"/>
-    <w:lsdException w:name="heading 9" w:uiPriority="9" w:qFormat="1"/>
-    <w:lsdException w:name="toc 1" w:uiPriority="39"/>
-    <w:lsdException w:name="toc 2" w:uiPriority="39"/>
-    <w:lsdException w:name="toc 3" w:uiPriority="39"/>
-    <w:lsdException w:name="toc 4" w:uiPriority="39"/>
-    <w:lsdException w:name="toc 5" w:uiPriority="39"/>
-    <w:lsdException w:name="toc 6" w:uiPriority="39"/>
-    <w:lsdException w:name="toc 7" w:uiPriority="39"/>
-    <w:lsdException w:name="toc 8" w:uiPriority="39"/>
-    <w:lsdException w:name="toc 9" w:uiPriority="39"/>
-    <w:lsdException w:name="footer" w:uiPriority="0"/>
-    <w:lsdException w:name="caption" w:uiPriority="0" w:qFormat="1"/>
-    <w:lsdException w:name="Title" w:semiHidden="0" w:uiPriority="0" w:unhideWhenUsed="0" w:qFormat="1"/>
-    <w:lsdException w:name="Default Paragraph Font" w:uiPriority="1"/>
-    <w:lsdException w:name="Body Text" w:uiPriority="0"/>
-    <w:lsdException w:name="Subtitle" w:semiHidden="0" w:uiPriority="11" w:unhideWhenUsed="0" w:qFormat="1"/>
-    <w:lsdException w:name="Body Text Indent 2" w:uiPriority="0"/>
-    <w:lsdException w:name="Strong" w:semiHidden="0" w:uiPriority="22" w:unhideWhenUsed="0" w:qFormat="1"/>
-    <w:lsdException w:name="Emphasis" w:semiHidden="0" w:uiPriority="20" w:unhideWhenUsed="0" w:qFormat="1"/>
-    <w:lsdException w:name="Table Grid" w:semiHidden="0" w:uiPriority="59" w:unhideWhenUsed="0"/>
-    <w:lsdException w:name="Placeholder Text" w:unhideWhenUsed="0"/>
-    <w:lsdException w:name="No Spacing" w:semiHidden="0" w:uiPriority="1" w:unhideWhenUsed="0" w:qFormat="1"/>
-    <w:lsdException w:name="Light Shading" w:semiHidden="0" w:uiPriority="60" w:unhideWhenUsed="0"/>
-    <w:lsdException w:name="Light List" w:semiHidden="0" w:uiPriority="61" w:unhideWhenUsed="0"/>
-    <w:lsdException w:name="Light Grid" w:semiHidden="0" w:uiPriority="62" w:unhideWhenUsed="0"/>
-    <w:lsdException w:name="Medium Shading 1" w:semiHidden="0" w:uiPriority="63" w:unhideWhenUsed="0"/>
-    <w:lsdException w:name="Medium Shading 2" w:semiHidden="0" w:uiPriority="64" w:unhideWhenUsed="0"/>
-    <w:lsdException w:name="Medium List 1" w:semiHidden="0" w:uiPriority="65" w:unhideWhenUsed="0"/>
-    <w:lsdException w:name="Medium List 2" w:semiHidden="0" w:uiPriority="66" w:unhideWhenUsed="0"/>
-    <w:lsdException w:name="Medium Grid 1" w:semiHidden="0" w:uiPriority="67" w:unhideWhenUsed="0"/>
-    <w:lsdException w:name="Medium Grid 2" w:semiHidden="0" w:uiPriority="68" w:unhideWhenUsed="0"/>
-    <w:lsdException w:name="Medium Grid 3" w:semiHidden="0" w:uiPriority="69" w:unhideWhenUsed="0"/>
-    <w:lsdException w:name="Dark List" w:semiHidden="0" w:uiPriority="70" w:unhideWhenUsed="0"/>
-    <w:lsdException w:name="Colorful Shading" w:semiHidden="0" w:uiPriority="71" w:unhideWhenUsed="0"/>
-    <w:lsdException w:name="Colorful List" w:semiHidden="0" w:uiPriority="72" w:unhideWhenUsed="0"/>
-    <w:lsdException w:name="Colorful Grid" w:semiHidden="0" w:uiPriority="73" w:unhideWhenUsed="0"/>
-    <w:lsdException w:name="Light Shading Accent 1" w:semiHidden="0" w:uiPriority="60" w:unhideWhenUsed="0"/>
-    <w:lsdException w:name="Light List Accent 1" w:semiHidden="0" w:uiPriority="61" w:unhideWhenUsed="0"/>
-    <w:lsdException w:name="Light Grid Accent 1" w:semiHidden="0" w:uiPriority="62" w:unhideWhenUsed="0"/>
-    <w:lsdException w:name="Medium Shading 1 Accent 1" w:semiHidden="0" w:uiPriority="63" w:unhideWhenUsed="0"/>
-    <w:lsdException w:name="Medium Shading 2 Accent 1" w:semiHidden="0" w:uiPriority="64" w:unhideWhenUsed="0"/>
-    <w:lsdException w:name="Medium List 1 Accent 1" w:semiHidden="0" w:uiPriority="65" w:unhideWhenUsed="0"/>
-    <w:lsdException w:name="Revision" w:unhideWhenUsed="0"/>
-    <w:lsdException w:name="List Paragraph" w:semiHidden="0" w:uiPriority="34" w:unhideWhenUsed="0" w:qFormat="1"/>
-    <w:lsdException w:name="Quote" w:semiHidden="0" w:uiPriority="29" w:unhideWhenUsed="0" w:qFormat="1"/>
-    <w:lsdException w:name="Intense Quote" w:semiHidden="0" w:uiPriority="30" w:unhideWhenUsed="0" w:qFormat="1"/>
-    <w:lsdException w:name="Medium List 2 Accent 1" w:semiHidden="0" w:uiPriority="66" w:unhideWhenUsed="0"/>
-    <w:lsdException w:name="Medium Grid 1 Accent 1" w:semiHidden="0" w:uiPriority="67" w:unhideWhenUsed="0"/>
-    <w:lsdException w:name="Medium Grid 2 Accent 1" w:semiHidden="0" w:uiPriority="68" w:unhideWhenUsed="0"/>
-    <w:lsdException w:name="Medium Grid 3 Accent 1" w:semiHidden="0" w:uiPriority="69" w:unhideWhenUsed="0"/>
-    <w:lsdException w:name="Dark List Accent 1" w:semiHidden="0" w:uiPriority="70" w:unhideWhenUsed="0"/>
-    <w:lsdException w:name="Colorful Shading Accent 1" w:semiHidden="0" w:uiPriority="71" w:unhideWhenUsed="0"/>
-    <w:lsdException w:name="Colorful List Accent 1" w:semiHidden="0" w:uiPriority="72" w:unhideWhenUsed="0"/>
-    <w:lsdException w:name="Colorful Grid Accent 1" w:semiHidden="0" w:uiPriority="73" w:unhideWhenUsed="0"/>
-    <w:lsdException w:name="Light Shading Accent 2" w:semiHidden="0" w:uiPriority="60" w:unhideWhenUsed="0"/>
-    <w:lsdException w:name="Light List Accent 2" w:semiHidden="0" w:uiPriority="61" w:unhideWhenUsed="0"/>
-    <w:lsdException w:name="Light Grid Accent 2" w:semiHidden="0" w:uiPriority="62" w:unhideWhenUsed="0"/>
-    <w:lsdException w:name="Medium Shading 1 Accent 2" w:semiHidden="0" w:uiPriority="63" w:unhideWhenUsed="0"/>
-    <w:lsdException w:name="Medium Shading 2 Accent 2" w:semiHidden="0" w:uiPriority="64" w:unhideWhenUsed="0"/>
-    <w:lsdException w:name="Medium List 1 Accent 2" w:semiHidden="0" w:uiPriority="65" w:unhideWhenUsed="0"/>
-    <w:lsdException w:name="Medium List 2 Accent 2" w:semiHidden="0" w:uiPriority="66" w:unhideWhenUsed="0"/>
-    <w:lsdException w:name="Medium Grid 1 Accent 2" w:semiHidden="0" w:uiPriority="67" w:unhideWhenUsed="0"/>
-    <w:lsdException w:name="Medium Grid 2 Accent 2" w:semiHidden="0" w:uiPriority="68" w:unhideWhenUsed="0"/>
-    <w:lsdException w:name="Medium Grid 3 Accent 2" w:semiHidden="0" w:uiPriority="69" w:unhideWhenUsed="0"/>
-    <w:lsdException w:name="Dark List Accent 2" w:semiHidden="0" w:uiPriority="70" w:unhideWhenUsed="0"/>
-    <w:lsdException w:name="Colorful Shading Accent 2" w:semiHidden="0" w:uiPriority="71" w:unhideWhenUsed="0"/>
-    <w:lsdException w:name="Colorful List Accent 2" w:semiHidden="0" w:uiPriority="72" w:unhideWhenUsed="0"/>
-    <w:lsdException w:name="Colorful Grid Accent 2" w:semiHidden="0" w:uiPriority="73" w:unhideWhenUsed="0"/>
-    <w:lsdException w:name="Light Shading Accent 3" w:semiHidden="0" w:uiPriority="60" w:unhideWhenUsed="0"/>
-    <w:lsdException w:name="Light List Accent 3" w:semiHidden="0" w:uiPriority="61" w:unhideWhenUsed="0"/>
-    <w:lsdException w:name="Light Grid Accent 3" w:semiHidden="0" w:uiPriority="62" w:unhideWhenUsed="0"/>
-    <w:lsdException w:name="Medium Shading 1 Accent 3" w:semiHidden="0" w:uiPriority="63" w:unhideWhenUsed="0"/>
-    <w:lsdException w:name="Medium Shading 2 Accent 3" w:semiHidden="0" w:uiPriority="64" w:unhideWhenUsed="0"/>
-    <w:lsdException w:name="Medium List 1 Accent 3" w:semiHidden="0" w:uiPriority="65" w:unhideWhenUsed="0"/>
-    <w:lsdException w:name="Medium List 2 Accent 3" w:semiHidden="0" w:uiPriority="66" w:unhideWhenUsed="0"/>
-    <w:lsdException w:name="Medium Grid 1 Accent 3" w:semiHidden="0" w:uiPriority="67" w:unhideWhenUsed="0"/>
-    <w:lsdException w:name="Medium Grid 2 Accent 3" w:semiHidden="0" w:uiPriority="68" w:unhideWhenUsed="0"/>
-    <w:lsdException w:name="Medium Grid 3 Accent 3" w:semiHidden="0" w:uiPriority="69" w:unhideWhenUsed="0"/>
-    <w:lsdException w:name="Dark List Accent 3" w:semiHidden="0" w:uiPriority="70" w:unhideWhenUsed="0"/>
-    <w:lsdException w:name="Colorful Shading Accent 3" w:semiHidden="0" w:uiPriority="71" w:unhideWhenUsed="0"/>
-    <w:lsdException w:name="Colorful List Accent 3" w:semiHidden="0" w:uiPriority="72" w:unhideWhenUsed="0"/>
-    <w:lsdException w:name="Colorful Grid Accent 3" w:semiHidden="0" w:uiPriority="73" w:unhideWhenUsed="0"/>
-    <w:lsdException w:name="Light Shading Accent 4" w:semiHidden="0" w:uiPriority="60" w:unhideWhenUsed="0"/>
-    <w:lsdException w:name="Light List Accent 4" w:semiHidden="0" w:uiPriority="61" w:unhideWhenUsed="0"/>
-    <w:lsdException w:name="Light Grid Accent 4" w:semiHidden="0" w:uiPriority="62" w:unhideWhenUsed="0"/>
-    <w:lsdException w:name="Medium Shading 1 Accent 4" w:semiHidden="0" w:uiPriority="63" w:unhideWhenUsed="0"/>
-    <w:lsdException w:name="Medium Shading 2 Accent 4" w:semiHidden="0" w:uiPriority="64" w:unhideWhenUsed="0"/>
-    <w:lsdException w:name="Medium List 1 Accent 4" w:semiHidden="0" w:uiPriority="65" w:unhideWhenUsed="0"/>
-    <w:lsdException w:name="Medium List 2 Accent 4" w:semiHidden="0" w:uiPriority="66" w:unhideWhenUsed="0"/>
-    <w:lsdException w:name="Medium Grid 1 Accent 4" w:semiHidden="0" w:uiPriority="67" w:unhideWhenUsed="0"/>
-    <w:lsdException w:name="Medium Grid 2 Accent 4" w:semiHidden="0" w:uiPriority="68" w:unhideWhenUsed="0"/>
-    <w:lsdException w:name="Medium Grid 3 Accent 4" w:semiHidden="0" w:uiPriority="69" w:unhideWhenUsed="0"/>
-    <w:lsdException w:name="Dark List Accent 4" w:semiHidden="0" w:uiPriority="70" w:unhideWhenUsed="0"/>
-    <w:lsdException w:name="Colorful Shading Accent 4" w:semiHidden="0" w:uiPriority="71" w:unhideWhenUsed="0"/>
-    <w:lsdException w:name="Colorful List Accent 4" w:semiHidden="0" w:uiPriority="72" w:unhideWhenUsed="0"/>
-    <w:lsdException w:name="Colorful Grid Accent 4" w:semiHidden="0" w:uiPriority="73" w:unhideWhenUsed="0"/>
-    <w:lsdException w:name="Light Shading Accent 5" w:semiHidden="0" w:uiPriority="60" w:unhideWhenUsed="0"/>
-    <w:lsdException w:name="Light List Accent 5" w:semiHidden="0" w:uiPriority="61" w:unhideWhenUsed="0"/>
-    <w:lsdException w:name="Light Grid Accent 5" w:semiHidden="0" w:uiPriority="62" w:unhideWhenUsed="0"/>
-    <w:lsdException w:name="Medium Shading 1 Accent 5" w:semiHidden="0" w:uiPriority="63" w:unhideWhenUsed="0"/>
-    <w:lsdException w:name="Medium Shading 2 Accent 5" w:semiHidden="0" w:uiPriority="64" w:unhideWhenUsed="0"/>
-    <w:lsdException w:name="Medium List 1 Accent 5" w:semiHidden="0" w:uiPriority="65" w:unhideWhenUsed="0"/>
-    <w:lsdException w:name="Medium List 2 Accent 5" w:semiHidden="0" w:uiPriority="66" w:unhideWhenUsed="0"/>
-    <w:lsdException w:name="Medium Grid 1 Accent 5" w:semiHidden="0" w:uiPriority="67" w:unhideWhenUsed="0"/>
-    <w:lsdException w:name="Medium Grid 2 Accent 5" w:semiHidden="0" w:uiPriority="68" w:unhideWhenUsed="0"/>
-    <w:lsdException w:name="Medium Grid 3 Accent 5" w:semiHidden="0" w:uiPriority="69" w:unhideWhenUsed="0"/>
-    <w:lsdException w:name="Dark List Accent 5" w:semiHidden="0" w:uiPriority="70" w:unhideWhenUsed="0"/>
-    <w:lsdException w:name="Colorful Shading Accent 5" w:semiHidden="0" w:uiPriority="71" w:unhideWhenUsed="0"/>
-    <w:lsdException w:name="Colorful List Accent 5" w:semiHidden="0" w:uiPriority="72" w:unhideWhenUsed="0"/>
-    <w:lsdException w:name="Colorful Grid Accent 5" w:semiHidden="0" w:uiPriority="73" w:unhideWhenUsed="0"/>
-    <w:lsdException w:name="Light Shading Accent 6" w:semiHidden="0" w:uiPriority="60" w:unhideWhenUsed="0"/>
-    <w:lsdException w:name="Light List Accent 6" w:semiHidden="0" w:uiPriority="61" w:unhideWhenUsed="0"/>
-    <w:lsdException w:name="Light Grid Accent 6" w:semiHidden="0" w:uiPriority="62" w:unhideWhenUsed="0"/>
-    <w:lsdException w:name="Medium Shading 1 Accent 6" w:semiHidden="0" w:uiPriority="63" w:unhideWhenUsed="0"/>
-    <w:lsdException w:name="Medium Shading 2 Accent 6" w:semiHidden="0" w:uiPriority="64" w:unhideWhenUsed="0"/>
-    <w:lsdException w:name="Medium List 1 Accent 6" w:semiHidden="0" w:uiPriority="65" w:unhideWhenUsed="0"/>
-    <w:lsdException w:name="Medium List 2 Accent 6" w:semiHidden="0" w:uiPriority="66" w:unhideWhenUsed="0"/>
-    <w:lsdException w:name="Medium Grid 1 Accent 6" w:semiHidden="0" w:uiPriority="67" w:unhideWhenUsed="0"/>
-    <w:lsdException w:name="Medium Grid 2 Accent 6" w:semiHidden="0" w:uiPriority="68" w:unhideWhenUsed="0"/>
-    <w:lsdException w:name="Medium Grid 3 Accent 6" w:semiHidden="0" w:uiPriority="69" w:unhideWhenUsed="0"/>
-    <w:lsdException w:name="Dark List Accent 6" w:semiHidden="0" w:uiPriority="70" w:unhideWhenUsed="0"/>
-    <w:lsdException w:name="Colorful Shading Accent 6" w:semiHidden="0" w:uiPriority="71" w:unhideWhenUsed="0"/>
-    <w:lsdException w:name="Colorful List Accent 6" w:semiHidden="0" w:uiPriority="72" w:unhideWhenUsed="0"/>
-    <w:lsdException w:name="Colorful Grid Accent 6" w:semiHidden="0" w:uiPriority="73" w:unhideWhenUsed="0"/>
-    <w:lsdException w:name="Subtle Emphasis" w:semiHidden="0" w:uiPriority="19" w:unhideWhenUsed="0" w:qFormat="1"/>
-    <w:lsdException w:name="Intense Emphasis" w:semiHidden="0" w:uiPriority="21" w:unhideWhenUsed="0" w:qFormat="1"/>
-    <w:lsdException w:name="Subtle Reference" w:semiHidden="0" w:uiPriority="31" w:unhideWhenUsed="0" w:qFormat="1"/>
-    <w:lsdException w:name="Intense Reference" w:semiHidden="0" w:uiPriority="32" w:unhideWhenUsed="0" w:qFormat="1"/>
-    <w:lsdException w:name="Book Title" w:semiHidden="0" w:uiPriority="33" w:unhideWhenUsed="0" w:qFormat="1"/>
-    <w:lsdException w:name="Bibliography" w:uiPriority="37"/>
-    <w:lsdException w:name="TOC Heading" w:uiPriority="39" w:qFormat="1"/>
+  <w:latentStyles w:defLockedState="0" w:defUIPriority="99" w:defSemiHidden="0" w:defUnhideWhenUsed="0" w:defQFormat="0" w:count="371">
+    <w:lsdException w:name="Normal" w:uiPriority="0" w:qFormat="1"/>
+    <w:lsdException w:name="heading 1" w:uiPriority="9" w:qFormat="1"/>
+    <w:lsdException w:name="heading 2" w:semiHidden="1" w:uiPriority="9" w:unhideWhenUsed="1" w:qFormat="1"/>
+    <w:lsdException w:name="heading 3" w:semiHidden="1" w:uiPriority="9" w:unhideWhenUsed="1" w:qFormat="1"/>
+    <w:lsdException w:name="heading 4" w:semiHidden="1" w:uiPriority="9" w:unhideWhenUsed="1" w:qFormat="1"/>
+    <w:lsdException w:name="heading 5" w:semiHidden="1" w:uiPriority="9" w:unhideWhenUsed="1" w:qFormat="1"/>
+    <w:lsdException w:name="heading 6" w:semiHidden="1" w:uiPriority="9" w:unhideWhenUsed="1" w:qFormat="1"/>
+    <w:lsdException w:name="heading 7" w:semiHidden="1" w:uiPriority="9" w:unhideWhenUsed="1" w:qFormat="1"/>
+    <w:lsdException w:name="heading 8" w:semiHidden="1" w:uiPriority="9" w:unhideWhenUsed="1" w:qFormat="1"/>
+    <w:lsdException w:name="heading 9" w:semiHidden="1" w:uiPriority="9" w:unhideWhenUsed="1" w:qFormat="1"/>
+    <w:lsdException w:name="index 1" w:semiHidden="1" w:unhideWhenUsed="1"/>
+    <w:lsdException w:name="index 2" w:semiHidden="1" w:unhideWhenUsed="1"/>
+    <w:lsdException w:name="index 3" w:semiHidden="1" w:unhideWhenUsed="1"/>
+    <w:lsdException w:name="index 4" w:semiHidden="1" w:unhideWhenUsed="1"/>
+    <w:lsdException w:name="index 5" w:semiHidden="1" w:unhideWhenUsed="1"/>
+    <w:lsdException w:name="index 6" w:semiHidden="1" w:unhideWhenUsed="1"/>
+    <w:lsdException w:name="index 7" w:semiHidden="1" w:unhideWhenUsed="1"/>
+    <w:lsdException w:name="index 8" w:semiHidden="1" w:unhideWhenUsed="1"/>
+    <w:lsdException w:name="index 9" w:semiHidden="1" w:unhideWhenUsed="1"/>
+    <w:lsdException w:name="toc 1" w:semiHidden="1" w:uiPriority="39" w:unhideWhenUsed="1"/>
+    <w:lsdException w:name="toc 2" w:semiHidden="1" w:uiPriority="39" w:unhideWhenUsed="1"/>
+    <w:lsdException w:name="toc 3" w:semiHidden="1" w:uiPriority="39" w:unhideWhenUsed="1"/>
+    <w:lsdException w:name="toc 4" w:semiHidden="1" w:uiPriority="39" w:unhideWhenUsed="1"/>
+    <w:lsdException w:name="toc 5" w:semiHidden="1" w:uiPriority="39" w:unhideWhenUsed="1"/>
+    <w:lsdException w:name="toc 6" w:semiHidden="1" w:uiPriority="39" w:unhideWhenUsed="1"/>
+    <w:lsdException w:name="toc 7" w:semiHidden="1" w:uiPriority="39" w:unhideWhenUsed="1"/>
+    <w:lsdException w:name="toc 8" w:semiHidden="1" w:uiPriority="39" w:unhideWhenUsed="1"/>
+    <w:lsdException w:name="toc 9" w:semiHidden="1" w:uiPriority="39" w:unhideWhenUsed="1"/>
+    <w:lsdException w:name="Normal Indent" w:semiHidden="1" w:unhideWhenUsed="1"/>
+    <w:lsdException w:name="footnote text" w:semiHidden="1" w:unhideWhenUsed="1"/>
+    <w:lsdException w:name="annotation text" w:semiHidden="1" w:unhideWhenUsed="1"/>
+    <w:lsdException w:name="header" w:semiHidden="1" w:unhideWhenUsed="1"/>
+    <w:lsdException w:name="footer" w:semiHidden="1" w:uiPriority="0" w:unhideWhenUsed="1"/>
+    <w:lsdException w:name="index heading" w:semiHidden="1" w:unhideWhenUsed="1"/>
+    <w:lsdException w:name="caption" w:semiHidden="1" w:uiPriority="0" w:unhideWhenUsed="1" w:qFormat="1"/>
+    <w:lsdException w:name="table of figures" w:semiHidden="1" w:unhideWhenUsed="1"/>
+    <w:lsdException w:name="envelope address" w:semiHidden="1" w:unhideWhenUsed="1"/>
+    <w:lsdException w:name="envelope return" w:semiHidden="1" w:unhideWhenUsed="1"/>
+    <w:lsdException w:name="footnote reference" w:semiHidden="1" w:unhideWhenUsed="1"/>
+    <w:lsdException w:name="annotation reference" w:semiHidden="1" w:unhideWhenUsed="1"/>
+    <w:lsdException w:name="line number" w:semiHidden="1" w:unhideWhenUsed="1"/>
+    <w:lsdException w:name="page number" w:semiHidden="1" w:unhideWhenUsed="1"/>
+    <w:lsdException w:name="endnote reference" w:semiHidden="1" w:unhideWhenUsed="1"/>
+    <w:lsdException w:name="endnote text" w:semiHidden="1" w:unhideWhenUsed="1"/>
+    <w:lsdException w:name="table of authorities" w:semiHidden="1" w:unhideWhenUsed="1"/>
+    <w:lsdException w:name="macro" w:semiHidden="1" w:unhideWhenUsed="1"/>
+    <w:lsdException w:name="toa heading" w:semiHidden="1" w:unhideWhenUsed="1"/>
+    <w:lsdException w:name="List" w:semiHidden="1" w:unhideWhenUsed="1"/>
+    <w:lsdException w:name="List Bullet" w:semiHidden="1" w:unhideWhenUsed="1"/>
+    <w:lsdException w:name="List Number" w:semiHidden="1" w:unhideWhenUsed="1"/>
+    <w:lsdException w:name="List 2" w:semiHidden="1" w:unhideWhenUsed="1"/>
+    <w:lsdException w:name="List 3" w:semiHidden="1" w:unhideWhenUsed="1"/>
+    <w:lsdException w:name="List 4" w:semiHidden="1" w:unhideWhenUsed="1"/>
+    <w:lsdException w:name="List 5" w:semiHidden="1" w:unhideWhenUsed="1"/>
+    <w:lsdException w:name="List Bullet 2" w:semiHidden="1" w:unhideWhenUsed="1"/>
+    <w:lsdException w:name="List Bullet 3" w:semiHidden="1" w:unhideWhenUsed="1"/>
+    <w:lsdException w:name="List Bullet 4" w:semiHidden="1" w:unhideWhenUsed="1"/>
+    <w:lsdException w:name="List Bullet 5" w:semiHidden="1" w:unhideWhenUsed="1"/>
+    <w:lsdException w:name="List Number 2" w:semiHidden="1" w:unhideWhenUsed="1"/>
+    <w:lsdException w:name="List Number 3" w:semiHidden="1" w:unhideWhenUsed="1"/>
+    <w:lsdException w:name="List Number 4" w:semiHidden="1" w:unhideWhenUsed="1"/>
+    <w:lsdException w:name="List Number 5" w:semiHidden="1" w:unhideWhenUsed="1"/>
+    <w:lsdException w:name="Title" w:uiPriority="0" w:qFormat="1"/>
+    <w:lsdException w:name="Closing" w:semiHidden="1" w:unhideWhenUsed="1"/>
+    <w:lsdException w:name="Signature" w:semiHidden="1" w:unhideWhenUsed="1"/>
+    <w:lsdException w:name="Default Paragraph Font" w:semiHidden="1" w:uiPriority="1" w:unhideWhenUsed="1"/>
+    <w:lsdException w:name="Body Text" w:semiHidden="1" w:uiPriority="0" w:unhideWhenUsed="1"/>
+    <w:lsdException w:name="Body Text Indent" w:semiHidden="1" w:unhideWhenUsed="1"/>
+    <w:lsdException w:name="List Continue" w:semiHidden="1" w:unhideWhenUsed="1"/>
+    <w:lsdException w:name="List Continue 2" w:semiHidden="1" w:unhideWhenUsed="1"/>
+    <w:lsdException w:name="List Continue 3" w:semiHidden="1" w:unhideWhenUsed="1"/>
+    <w:lsdException w:name="List Continue 4" w:semiHidden="1" w:unhideWhenUsed="1"/>
+    <w:lsdException w:name="List Continue 5" w:semiHidden="1" w:unhideWhenUsed="1"/>
+    <w:lsdException w:name="Message Header" w:semiHidden="1" w:unhideWhenUsed="1"/>
+    <w:lsdException w:name="Subtitle" w:uiPriority="11" w:qFormat="1"/>
+    <w:lsdException w:name="Salutation" w:semiHidden="1" w:unhideWhenUsed="1"/>
+    <w:lsdException w:name="Date" w:semiHidden="1" w:unhideWhenUsed="1"/>
+    <w:lsdException w:name="Body Text First Indent" w:semiHidden="1" w:unhideWhenUsed="1"/>
+    <w:lsdException w:name="Body Text First Indent 2" w:semiHidden="1" w:unhideWhenUsed="1"/>
+    <w:lsdException w:name="Note Heading" w:semiHidden="1" w:unhideWhenUsed="1"/>
+    <w:lsdException w:name="Body Text 2" w:semiHidden="1" w:unhideWhenUsed="1"/>
+    <w:lsdException w:name="Body Text 3" w:semiHidden="1" w:unhideWhenUsed="1"/>
+    <w:lsdException w:name="Body Text Indent 2" w:semiHidden="1" w:uiPriority="0" w:unhideWhenUsed="1"/>
+    <w:lsdException w:name="Body Text Indent 3" w:semiHidden="1" w:unhideWhenUsed="1"/>
+    <w:lsdException w:name="Block Text" w:semiHidden="1" w:unhideWhenUsed="1"/>
+    <w:lsdException w:name="Hyperlink" w:semiHidden="1" w:unhideWhenUsed="1"/>
+    <w:lsdException w:name="FollowedHyperlink" w:semiHidden="1" w:unhideWhenUsed="1"/>
+    <w:lsdException w:name="Strong" w:uiPriority="22" w:qFormat="1"/>
+    <w:lsdException w:name="Emphasis" w:uiPriority="20" w:qFormat="1"/>
+    <w:lsdException w:name="Document Map" w:semiHidden="1" w:unhideWhenUsed="1"/>
+    <w:lsdException w:name="Plain Text" w:semiHidden="1" w:unhideWhenUsed="1"/>
+    <w:lsdException w:name="E-mail Signature" w:semiHidden="1" w:unhideWhenUsed="1"/>
+    <w:lsdException w:name="HTML Top of Form" w:semiHidden="1" w:unhideWhenUsed="1"/>
+    <w:lsdException w:name="HTML Bottom of Form" w:semiHidden="1" w:unhideWhenUsed="1"/>
+    <w:lsdException w:name="Normal (Web)" w:semiHidden="1" w:unhideWhenUsed="1"/>
+    <w:lsdException w:name="HTML Acronym" w:semiHidden="1" w:unhideWhenUsed="1"/>
+    <w:lsdException w:name="HTML Address" w:semiHidden="1" w:unhideWhenUsed="1"/>
+    <w:lsdException w:name="HTML Cite" w:semiHidden="1" w:unhideWhenUsed="1"/>
+    <w:lsdException w:name="HTML Code" w:semiHidden="1" w:unhideWhenUsed="1"/>
+    <w:lsdException w:name="HTML Definition" w:semiHidden="1" w:unhideWhenUsed="1"/>
+    <w:lsdException w:name="HTML Keyboard" w:semiHidden="1" w:unhideWhenUsed="1"/>
+    <w:lsdException w:name="HTML Preformatted" w:semiHidden="1" w:unhideWhenUsed="1"/>
+    <w:lsdException w:name="HTML Sample" w:semiHidden="1" w:unhideWhenUsed="1"/>
+    <w:lsdException w:name="HTML Typewriter" w:semiHidden="1" w:unhideWhenUsed="1"/>
+    <w:lsdException w:name="HTML Variable" w:semiHidden="1" w:unhideWhenUsed="1"/>
+    <w:lsdException w:name="Normal Table" w:semiHidden="1" w:unhideWhenUsed="1"/>
+    <w:lsdException w:name="annotation subject" w:semiHidden="1" w:unhideWhenUsed="1"/>
+    <w:lsdException w:name="No List" w:semiHidden="1" w:unhideWhenUsed="1"/>
+    <w:lsdException w:name="Outline List 1" w:semiHidden="1" w:unhideWhenUsed="1"/>
+    <w:lsdException w:name="Outline List 2" w:semiHidden="1" w:unhideWhenUsed="1"/>
+    <w:lsdException w:name="Outline List 3" w:semiHidden="1" w:unhideWhenUsed="1"/>
+    <w:lsdException w:name="Table Simple 1" w:semiHidden="1" w:unhideWhenUsed="1"/>
+    <w:lsdException w:name="Table Simple 2" w:semiHidden="1" w:unhideWhenUsed="1"/>
+    <w:lsdException w:name="Table Simple 3" w:semiHidden="1" w:unhideWhenUsed="1"/>
+    <w:lsdException w:name="Table Classic 1" w:semiHidden="1" w:unhideWhenUsed="1"/>
+    <w:lsdException w:name="Table Classic 2" w:semiHidden="1" w:unhideWhenUsed="1"/>
+    <w:lsdException w:name="Table Classic 3" w:semiHidden="1" w:unhideWhenUsed="1"/>
+    <w:lsdException w:name="Table Classic 4" w:semiHidden="1" w:unhideWhenUsed="1"/>
+    <w:lsdException w:name="Table Colorful 1" w:semiHidden="1" w:unhideWhenUsed="1"/>
+    <w:lsdException w:name="Table Colorful 2" w:semiHidden="1" w:unhideWhenUsed="1"/>
+    <w:lsdException w:name="Table Colorful 3" w:semiHidden="1" w:unhideWhenUsed="1"/>
+    <w:lsdException w:name="Table Columns 1" w:semiHidden="1" w:unhideWhenUsed="1"/>
+    <w:lsdException w:name="Table Columns 2" w:semiHidden="1" w:unhideWhenUsed="1"/>
+    <w:lsdException w:name="Table Columns 3" w:semiHidden="1" w:unhideWhenUsed="1"/>
+    <w:lsdException w:name="Table Columns 4" w:semiHidden="1" w:unhideWhenUsed="1"/>
+    <w:lsdException w:name="Table Columns 5" w:semiHidden="1" w:unhideWhenUsed="1"/>
+    <w:lsdException w:name="Table Grid 1" w:semiHidden="1" w:unhideWhenUsed="1"/>
+    <w:lsdException w:name="Table Grid 2" w:semiHidden="1" w:unhideWhenUsed="1"/>
+    <w:lsdException w:name="Table Grid 3" w:semiHidden="1" w:unhideWhenUsed="1"/>
+    <w:lsdException w:name="Table Grid 4" w:semiHidden="1" w:unhideWhenUsed="1"/>
+    <w:lsdException w:name="Table Grid 5" w:semiHidden="1" w:unhideWhenUsed="1"/>
+    <w:lsdException w:name="Table Grid 6" w:semiHidden="1" w:unhideWhenUsed="1"/>
+    <w:lsdException w:name="Table Grid 7" w:semiHidden="1" w:unhideWhenUsed="1"/>
+    <w:lsdException w:name="Table Grid 8" w:semiHidden="1" w:unhideWhenUsed="1"/>
+    <w:lsdException w:name="Table List 1" w:semiHidden="1" w:unhideWhenUsed="1"/>
+    <w:lsdException w:name="Table List 2" w:semiHidden="1" w:unhideWhenUsed="1"/>
+    <w:lsdException w:name="Table List 3" w:semiHidden="1" w:unhideWhenUsed="1"/>
+    <w:lsdException w:name="Table List 4" w:semiHidden="1" w:unhideWhenUsed="1"/>
+    <w:lsdException w:name="Table List 5" w:semiHidden="1" w:unhideWhenUsed="1"/>
+    <w:lsdException w:name="Table List 6" w:semiHidden="1" w:unhideWhenUsed="1"/>
+    <w:lsdException w:name="Table List 7" w:semiHidden="1" w:unhideWhenUsed="1"/>
+    <w:lsdException w:name="Table List 8" w:semiHidden="1" w:unhideWhenUsed="1"/>
+    <w:lsdException w:name="Table 3D effects 1" w:semiHidden="1" w:unhideWhenUsed="1"/>
+    <w:lsdException w:name="Table 3D effects 2" w:semiHidden="1" w:unhideWhenUsed="1"/>
+    <w:lsdException w:name="Table 3D effects 3" w:semiHidden="1" w:unhideWhenUsed="1"/>
+    <w:lsdException w:name="Table Contemporary" w:semiHidden="1" w:unhideWhenUsed="1"/>
+    <w:lsdException w:name="Table Elegant" w:semiHidden="1" w:unhideWhenUsed="1"/>
+    <w:lsdException w:name="Table Professional" w:semiHidden="1" w:unhideWhenUsed="1"/>
+    <w:lsdException w:name="Table Subtle 1" w:semiHidden="1" w:unhideWhenUsed="1"/>
+    <w:lsdException w:name="Table Subtle 2" w:semiHidden="1" w:unhideWhenUsed="1"/>
+    <w:lsdException w:name="Table Web 1" w:semiHidden="1" w:unhideWhenUsed="1"/>
+    <w:lsdException w:name="Table Web 2" w:semiHidden="1" w:unhideWhenUsed="1"/>
+    <w:lsdException w:name="Table Web 3" w:semiHidden="1" w:unhideWhenUsed="1"/>
+    <w:lsdException w:name="Balloon Text" w:semiHidden="1" w:unhideWhenUsed="1"/>
+    <w:lsdException w:name="Table Grid" w:uiPriority="59"/>
+    <w:lsdException w:name="Table Theme" w:semiHidden="1" w:unhideWhenUsed="1"/>
+    <w:lsdException w:name="Placeholder Text" w:semiHidden="1"/>
+    <w:lsdException w:name="No Spacing" w:uiPriority="1" w:qFormat="1"/>
+    <w:lsdException w:name="Light Shading" w:uiPriority="60"/>
+    <w:lsdException w:name="Light List" w:uiPriority="61"/>
+    <w:lsdException w:name="Light Grid" w:uiPriority="62"/>
+    <w:lsdException w:name="Medium Shading 1" w:uiPriority="63"/>
+    <w:lsdException w:name="Medium Shading 2" w:uiPriority="64"/>
+    <w:lsdException w:name="Medium List 1" w:uiPriority="65"/>
+    <w:lsdException w:name="Medium List 2" w:uiPriority="66"/>
+    <w:lsdException w:name="Medium Grid 1" w:uiPriority="67"/>
+    <w:lsdException w:name="Medium Grid 2" w:uiPriority="68"/>
+    <w:lsdException w:name="Medium Grid 3" w:uiPriority="69"/>
+    <w:lsdException w:name="Dark List" w:uiPriority="70"/>
+    <w:lsdException w:name="Colorful Shading" w:uiPriority="71"/>
+    <w:lsdException w:name="Colorful List" w:uiPriority="72"/>
+    <w:lsdException w:name="Colorful Grid" w:uiPriority="73"/>
+    <w:lsdException w:name="Light Shading Accent 1" w:uiPriority="60"/>
+    <w:lsdException w:name="Light List Accent 1" w:uiPriority="61"/>
+    <w:lsdException w:name="Light Grid Accent 1" w:uiPriority="62"/>
+    <w:lsdException w:name="Medium Shading 1 Accent 1" w:uiPriority="63"/>
+    <w:lsdException w:name="Medium Shading 2 Accent 1" w:uiPriority="64"/>
+    <w:lsdException w:name="Medium List 1 Accent 1" w:uiPriority="65"/>
+    <w:lsdException w:name="Revision" w:semiHidden="1"/>
+    <w:lsdException w:name="List Paragraph" w:uiPriority="34" w:qFormat="1"/>
+    <w:lsdException w:name="Quote" w:uiPriority="29" w:qFormat="1"/>
+    <w:lsdException w:name="Intense Quote" w:uiPriority="30" w:qFormat="1"/>
+    <w:lsdException w:name="Medium List 2 Accent 1" w:uiPriority="66"/>
+    <w:lsdException w:name="Medium Grid 1 Accent 1" w:uiPriority="67"/>
+    <w:lsdException w:name="Medium Grid 2 Accent 1" w:uiPriority="68"/>
+    <w:lsdException w:name="Medium Grid 3 Accent 1" w:uiPriority="69"/>
+    <w:lsdException w:name="Dark List Accent 1" w:uiPriority="70"/>
+    <w:lsdException w:name="Colorful Shading Accent 1" w:uiPriority="71"/>
+    <w:lsdException w:name="Colorful List Accent 1" w:uiPriority="72"/>
+    <w:lsdException w:name="Colorful Grid Accent 1" w:uiPriority="73"/>
+    <w:lsdException w:name="Light Shading Accent 2" w:uiPriority="60"/>
+    <w:lsdException w:name="Light List Accent 2" w:uiPriority="61"/>
+    <w:lsdException w:name="Light Grid Accent 2" w:uiPriority="62"/>
+    <w:lsdException w:name="Medium Shading 1 Accent 2" w:uiPriority="63"/>
+    <w:lsdException w:name="Medium Shading 2 Accent 2" w:uiPriority="64"/>
+    <w:lsdException w:name="Medium List 1 Accent 2" w:uiPriority="65"/>
+    <w:lsdException w:name="Medium List 2 Accent 2" w:uiPriority="66"/>
+    <w:lsdException w:name="Medium Grid 1 Accent 2" w:uiPriority="67"/>
+    <w:lsdException w:name="Medium Grid 2 Accent 2" w:uiPriority="68"/>
+    <w:lsdException w:name="Medium Grid 3 Accent 2" w:uiPriority="69"/>
+    <w:lsdException w:name="Dark List Accent 2" w:uiPriority="70"/>
+    <w:lsdException w:name="Colorful Shading Accent 2" w:uiPriority="71"/>
+    <w:lsdException w:name="Colorful List Accent 2" w:uiPriority="72"/>
+    <w:lsdException w:name="Colorful Grid Accent 2" w:uiPriority="73"/>
+    <w:lsdException w:name="Light Shading Accent 3" w:uiPriority="60"/>
+    <w:lsdException w:name="Light List Accent 3" w:uiPriority="61"/>
+    <w:lsdException w:name="Light Grid Accent 3" w:uiPriority="62"/>
+    <w:lsdException w:name="Medium Shading 1 Accent 3" w:uiPriority="63"/>
+    <w:lsdException w:name="Medium Shading 2 Accent 3" w:uiPriority="64"/>
+    <w:lsdException w:name="Medium List 1 Accent 3" w:uiPriority="65"/>
+    <w:lsdException w:name="Medium List 2 Accent 3" w:uiPriority="66"/>
+    <w:lsdException w:name="Medium Grid 1 Accent 3" w:uiPriority="67"/>
+    <w:lsdException w:name="Medium Grid 2 Accent 3" w:uiPriority="68"/>
+    <w:lsdException w:name="Medium Grid 3 Accent 3" w:uiPriority="69"/>
+    <w:lsdException w:name="Dark List Accent 3" w:uiPriority="70"/>
+    <w:lsdException w:name="Colorful Shading Accent 3" w:uiPriority="71"/>
+    <w:lsdException w:name="Colorful List Accent 3" w:uiPriority="72"/>
+    <w:lsdException w:name="Colorful Grid Accent 3" w:uiPriority="73"/>
+    <w:lsdException w:name="Light Shading Accent 4" w:uiPriority="60"/>
+    <w:lsdException w:name="Light List Accent 4" w:uiPriority="61"/>
+    <w:lsdException w:name="Light Grid Accent 4" w:uiPriority="62"/>
+    <w:lsdException w:name="Medium Shading 1 Accent 4" w:uiPriority="63"/>
+    <w:lsdException w:name="Medium Shading 2 Accent 4" w:uiPriority="64"/>
+    <w:lsdException w:name="Medium List 1 Accent 4" w:uiPriority="65"/>
+    <w:lsdException w:name="Medium List 2 Accent 4" w:uiPriority="66"/>
+    <w:lsdException w:name="Medium Grid 1 Accent 4" w:uiPriority="67"/>
+    <w:lsdException w:name="Medium Grid 2 Accent 4" w:uiPriority="68"/>
+    <w:lsdException w:name="Medium Grid 3 Accent 4" w:uiPriority="69"/>
+    <w:lsdException w:name="Dark List Accent 4" w:uiPriority="70"/>
+    <w:lsdException w:name="Colorful Shading Accent 4" w:uiPriority="71"/>
+    <w:lsdException w:name="Colorful List Accent 4" w:uiPriority="72"/>
+    <w:lsdException w:name="Colorful Grid Accent 4" w:uiPriority="73"/>
+    <w:lsdException w:name="Light Shading Accent 5" w:uiPriority="60"/>
+    <w:lsdException w:name="Light List Accent 5" w:uiPriority="61"/>
+    <w:lsdException w:name="Light Grid Accent 5" w:uiPriority="62"/>
+    <w:lsdException w:name="Medium Shading 1 Accent 5" w:uiPriority="63"/>
+    <w:lsdException w:name="Medium Shading 2 Accent 5" w:uiPriority="64"/>
+    <w:lsdException w:name="Medium List 1 Accent 5" w:uiPriority="65"/>
+    <w:lsdException w:name="Medium List 2 Accent 5" w:uiPriority="66"/>
+    <w:lsdException w:name="Medium Grid 1 Accent 5" w:uiPriority="67"/>
+    <w:lsdException w:name="Medium Grid 2 Accent 5" w:uiPriority="68"/>
+    <w:lsdException w:name="Medium Grid 3 Accent 5" w:uiPriority="69"/>
+    <w:lsdException w:name="Dark List Accent 5" w:uiPriority="70"/>
+    <w:lsdException w:name="Colorful Shading Accent 5" w:uiPriority="71"/>
+    <w:lsdException w:name="Colorful List Accent 5" w:uiPriority="72"/>
+    <w:lsdException w:name="Colorful Grid Accent 5" w:uiPriority="73"/>
+    <w:lsdException w:name="Light Shading Accent 6" w:uiPriority="60"/>
+    <w:lsdException w:name="Light List Accent 6" w:uiPriority="61"/>
+    <w:lsdException w:name="Light Grid Accent 6" w:uiPriority="62"/>
+    <w:lsdException w:name="Medium Shading 1 Accent 6" w:uiPriority="63"/>
+    <w:lsdException w:name="Medium Shading 2 Accent 6" w:uiPriority="64"/>
+    <w:lsdException w:name="Medium List 1 Accent 6" w:uiPriority="65"/>
+    <w:lsdException w:name="Medium List 2 Accent 6" w:uiPriority="66"/>
+    <w:lsdException w:name="Medium Grid 1 Accent 6" w:uiPriority="67"/>
+    <w:lsdException w:name="Medium Grid 2 Accent 6" w:uiPriority="68"/>
+    <w:lsdException w:name="Medium Grid 3 Accent 6" w:uiPriority="69"/>
+    <w:lsdException w:name="Dark List Accent 6" w:uiPriority="70"/>
+    <w:lsdException w:name="Colorful Shading Accent 6" w:uiPriority="71"/>
+    <w:lsdException w:name="Colorful List Accent 6" w:uiPriority="72"/>
+    <w:lsdException w:name="Colorful Grid Accent 6" w:uiPriority="73"/>
+    <w:lsdException w:name="Subtle Emphasis" w:uiPriority="19" w:qFormat="1"/>
+    <w:lsdException w:name="Intense Emphasis" w:uiPriority="21" w:qFormat="1"/>
+    <w:lsdException w:name="Subtle Reference" w:uiPriority="31" w:qFormat="1"/>
+    <w:lsdException w:name="Intense Reference" w:uiPriority="32" w:qFormat="1"/>
+    <w:lsdException w:name="Book Title" w:uiPriority="33" w:qFormat="1"/>
+    <w:lsdException w:name="Bibliography" w:semiHidden="1" w:uiPriority="37" w:unhideWhenUsed="1"/>
+    <w:lsdException w:name="TOC Heading" w:semiHidden="1" w:uiPriority="39" w:unhideWhenUsed="1" w:qFormat="1"/>
+    <w:lsdException w:name="Plain Table 1" w:uiPriority="41"/>
+    <w:lsdException w:name="Plain Table 2" w:uiPriority="42"/>
+    <w:lsdException w:name="Plain Table 3" w:uiPriority="43"/>
+    <w:lsdException w:name="Plain Table 4" w:uiPriority="44"/>
+    <w:lsdException w:name="Plain Table 5" w:uiPriority="45"/>
+    <w:lsdException w:name="Grid Table Light" w:uiPriority="40"/>
+    <w:lsdException w:name="Grid Table 1 Light" w:uiPriority="46"/>
+    <w:lsdException w:name="Grid Table 2" w:uiPriority="47"/>
+    <w:lsdException w:name="Grid Table 3" w:uiPriority="48"/>
+    <w:lsdException w:name="Grid Table 4" w:uiPriority="49"/>
+    <w:lsdException w:name="Grid Table 5 Dark" w:uiPriority="50"/>
+    <w:lsdException w:name="Grid Table 6 Colorful" w:uiPriority="51"/>
+    <w:lsdException w:name="Grid Table 7 Colorful" w:uiPriority="52"/>
+    <w:lsdException w:name="Grid Table 1 Light Accent 1" w:uiPriority="46"/>
+    <w:lsdException w:name="Grid Table 2 Accent 1" w:uiPriority="47"/>
+    <w:lsdException w:name="Grid Table 3 Accent 1" w:uiPriority="48"/>
+    <w:lsdException w:name="Grid Table 4 Accent 1" w:uiPriority="49"/>
+    <w:lsdException w:name="Grid Table 5 Dark Accent 1" w:uiPriority="50"/>
+    <w:lsdException w:name="Grid Table 6 Colorful Accent 1" w:uiPriority="51"/>
+    <w:lsdException w:name="Grid Table 7 Colorful Accent 1" w:uiPriority="52"/>
+    <w:lsdException w:name="Grid Table 1 Light Accent 2" w:uiPriority="46"/>
+    <w:lsdException w:name="Grid Table 2 Accent 2" w:uiPriority="47"/>
+    <w:lsdException w:name="Grid Table 3 Accent 2" w:uiPriority="48"/>
+    <w:lsdException w:name="Grid Table 4 Accent 2" w:uiPriority="49"/>
+    <w:lsdException w:name="Grid Table 5 Dark Accent 2" w:uiPriority="50"/>
+    <w:lsdException w:name="Grid Table 6 Colorful Accent 2" w:uiPriority="51"/>
+    <w:lsdException w:name="Grid Table 7 Colorful Accent 2" w:uiPriority="52"/>
+    <w:lsdException w:name="Grid Table 1 Light Accent 3" w:uiPriority="46"/>
+    <w:lsdException w:name="Grid Table 2 Accent 3" w:uiPriority="47"/>
+    <w:lsdException w:name="Grid Table 3 Accent 3" w:uiPriority="48"/>
+    <w:lsdException w:name="Grid Table 4 Accent 3" w:uiPriority="49"/>
+    <w:lsdException w:name="Grid Table 5 Dark Accent 3" w:uiPriority="50"/>
+    <w:lsdException w:name="Grid Table 6 Colorful Accent 3" w:uiPriority="51"/>
+    <w:lsdException w:name="Grid Table 7 Colorful Accent 3" w:uiPriority="52"/>
+    <w:lsdException w:name="Grid Table 1 Light Accent 4" w:uiPriority="46"/>
+    <w:lsdException w:name="Grid Table 2 Accent 4" w:uiPriority="47"/>
+    <w:lsdException w:name="Grid Table 3 Accent 4" w:uiPriority="48"/>
+    <w:lsdException w:name="Grid Table 4 Accent 4" w:uiPriority="49"/>
+    <w:lsdException w:name="Grid Table 5 Dark Accent 4" w:uiPriority="50"/>
+    <w:lsdException w:name="Grid Table 6 Colorful Accent 4" w:uiPriority="51"/>
+    <w:lsdException w:name="Grid Table 7 Colorful Accent 4" w:uiPriority="52"/>
+    <w:lsdException w:name="Grid Table 1 Light Accent 5" w:uiPriority="46"/>
+    <w:lsdException w:name="Grid Table 2 Accent 5" w:uiPriority="47"/>
+    <w:lsdException w:name="Grid Table 3 Accent 5" w:uiPriority="48"/>
+    <w:lsdException w:name="Grid Table 4 Accent 5" w:uiPriority="49"/>
+    <w:lsdException w:name="Grid Table 5 Dark Accent 5" w:uiPriority="50"/>
+    <w:lsdException w:name="Grid Table 6 Colorful Accent 5" w:uiPriority="51"/>
+    <w:lsdException w:name="Grid Table 7 Colorful Accent 5" w:uiPriority="52"/>
+    <w:lsdException w:name="Grid Table 1 Light Accent 6" w:uiPriority="46"/>
+    <w:lsdException w:name="Grid Table 2 Accent 6" w:uiPriority="47"/>
+    <w:lsdException w:name="Grid Table 3 Accent 6" w:uiPriority="48"/>
+    <w:lsdException w:name="Grid Table 4 Accent 6" w:uiPriority="49"/>
+    <w:lsdException w:name="Grid Table 5 Dark Accent 6" w:uiPriority="50"/>
+    <w:lsdException w:name="Grid Table 6 Colorful Accent 6" w:uiPriority="51"/>
+    <w:lsdException w:name="Grid Table 7 Colorful Accent 6" w:uiPriority="52"/>
+    <w:lsdException w:name="List Table 1 Light" w:uiPriority="46"/>
+    <w:lsdException w:name="List Table 2" w:uiPriority="47"/>
+    <w:lsdException w:name="List Table 3" w:uiPriority="48"/>
+    <w:lsdException w:name="List Table 4" w:uiPriority="49"/>
+    <w:lsdException w:name="List Table 5 Dark" w:uiPriority="50"/>
+    <w:lsdException w:name="List Table 6 Colorful" w:uiPriority="51"/>
+    <w:lsdException w:name="List Table 7 Colorful" w:uiPriority="52"/>
+    <w:lsdException w:name="List Table 1 Light Accent 1" w:uiPriority="46"/>
+    <w:lsdException w:name="List Table 2 Accent 1" w:uiPriority="47"/>
+    <w:lsdException w:name="List Table 3 Accent 1" w:uiPriority="48"/>
+    <w:lsdException w:name="List Table 4 Accent 1" w:uiPriority="49"/>
+    <w:lsdException w:name="List Table 5 Dark Accent 1" w:uiPriority="50"/>
+    <w:lsdException w:name="List Table 6 Colorful Accent 1" w:uiPriority="51"/>
+    <w:lsdException w:name="List Table 7 Colorful Accent 1" w:uiPriority="52"/>
+    <w:lsdException w:name="List Table 1 Light Accent 2" w:uiPriority="46"/>
+    <w:lsdException w:name="List Table 2 Accent 2" w:uiPriority="47"/>
+    <w:lsdException w:name="List Table 3 Accent 2" w:uiPriority="48"/>
+    <w:lsdException w:name="List Table 4 Accent 2" w:uiPriority="49"/>
+    <w:lsdException w:name="List Table 5 Dark Accent 2" w:uiPriority="50"/>
+    <w:lsdException w:name="List Table 6 Colorful Accent 2" w:uiPriority="51"/>
+    <w:lsdException w:name="List Table 7 Colorful Accent 2" w:uiPriority="52"/>
+    <w:lsdException w:name="List Table 1 Light Accent 3" w:uiPriority="46"/>
+    <w:lsdException w:name="List Table 2 Accent 3" w:uiPriority="47"/>
+    <w:lsdException w:name="List Table 3 Accent 3" w:uiPriority="48"/>
+    <w:lsdException w:name="List Table 4 Accent 3" w:uiPriority="49"/>
+    <w:lsdException w:name="List Table 5 Dark Accent 3" w:uiPriority="50"/>
+    <w:lsdException w:name="List Table 6 Colorful Accent 3" w:uiPriority="51"/>
+    <w:lsdException w:name="List Table 7 Colorful Accent 3" w:uiPriority="52"/>
+    <w:lsdException w:name="List Table 1 Light Accent 4" w:uiPriority="46"/>
+    <w:lsdException w:name="List Table 2 Accent 4" w:uiPriority="47"/>
+    <w:lsdException w:name="List Table 3 Accent 4" w:uiPriority="48"/>
+    <w:lsdException w:name="List Table 4 Accent 4" w:uiPriority="49"/>
+    <w:lsdException w:name="List Table 5 Dark Accent 4" w:uiPriority="50"/>
+    <w:lsdException w:name="List Table 6 Colorful Accent 4" w:uiPriority="51"/>
+    <w:lsdException w:name="List Table 7 Colorful Accent 4" w:uiPriority="52"/>
+    <w:lsdException w:name="List Table 1 Light Accent 5" w:uiPriority="46"/>
+    <w:lsdException w:name="List Table 2 Accent 5" w:uiPriority="47"/>
+    <w:lsdException w:name="List Table 3 Accent 5" w:uiPriority="48"/>
+    <w:lsdException w:name="List Table 4 Accent 5" w:uiPriority="49"/>
+    <w:lsdException w:name="List Table 5 Dark Accent 5" w:uiPriority="50"/>
+    <w:lsdException w:name="List Table 6 Colorful Accent 5" w:uiPriority="51"/>
+    <w:lsdException w:name="List Table 7 Colorful Accent 5" w:uiPriority="52"/>
+    <w:lsdException w:name="List Table 1 Light Accent 6" w:uiPriority="46"/>
+    <w:lsdException w:name="List Table 2 Accent 6" w:uiPriority="47"/>
+    <w:lsdException w:name="List Table 3 Accent 6" w:uiPriority="48"/>
+    <w:lsdException w:name="List Table 4 Accent 6" w:uiPriority="49"/>
+    <w:lsdException w:name="List Table 5 Dark Accent 6" w:uiPriority="50"/>
+    <w:lsdException w:name="List Table 6 Colorful Accent 6" w:uiPriority="51"/>
+    <w:lsdException w:name="List Table 7 Colorful Accent 6" w:uiPriority="52"/>
   </w:latentStyles>
   <w:style w:type="paragraph" w:default="1" w:styleId="Normal">
     <w:name w:val="Normal"/>
@@ -18597,7 +22907,6 @@
     <w:uiPriority w:val="99"/>
     <w:semiHidden/>
     <w:unhideWhenUsed/>
-    <w:qFormat/>
     <w:tblPr>
       <w:tblInd w:w="0" w:type="dxa"/>
       <w:tblCellMar>
@@ -18801,6 +23110,7 @@
   <w:style w:type="paragraph" w:styleId="ListParagraph">
     <w:name w:val="List Paragraph"/>
     <w:basedOn w:val="Normal"/>
+    <w:link w:val="ListParagraphChar"/>
     <w:uiPriority w:val="34"/>
     <w:qFormat/>
     <w:rsid w:val="002A3AFA"/>
@@ -18834,6 +23144,19 @@
         <w:right w:w="108" w:type="dxa"/>
       </w:tblCellMar>
     </w:tblPr>
+  </w:style>
+  <w:style w:type="character" w:customStyle="1" w:styleId="ListParagraphChar">
+    <w:name w:val="List Paragraph Char"/>
+    <w:basedOn w:val="DefaultParagraphFont"/>
+    <w:link w:val="ListParagraph"/>
+    <w:uiPriority w:val="34"/>
+    <w:rsid w:val="00B61900"/>
+    <w:rPr>
+      <w:rFonts w:ascii="Times New Roman" w:eastAsia="Times New Roman" w:hAnsi="Times New Roman" w:cs="Times New Roman"/>
+      <w:sz w:val="24"/>
+      <w:szCs w:val="24"/>
+      <w:lang w:val="en-US"/>
+    </w:rPr>
   </w:style>
 </w:styles>
 </file>
